--- a/resume_ChenyuWang_Jan2024.docx
+++ b/resume_ChenyuWang_Jan2024.docx
@@ -222,15 +222,15 @@
           <w:sz w:val="21"/>
           <w:szCs w:val="21"/>
         </w:rPr>
-        <w:t>32 Vassar St. G418;</w:t>
-      </w:r>
-      <w:r>
-        <w:rPr>
-          <w:rFonts w:ascii="Times New Roman" w:eastAsia="SimSun" w:hAnsi="Times New Roman" w:cs="Times New Roman"/>
-          <w:sz w:val="21"/>
-          <w:szCs w:val="21"/>
-        </w:rPr>
-        <w:t xml:space="preserve"> Broad Institute, 75 Ames St. M1108,</w:t>
+        <w:t>32 Vassar St. G418</w:t>
+      </w:r>
+      <w:r>
+        <w:rPr>
+          <w:rFonts w:ascii="Times New Roman" w:eastAsia="SimSun" w:hAnsi="Times New Roman" w:cs="Times New Roman"/>
+          <w:sz w:val="21"/>
+          <w:szCs w:val="21"/>
+        </w:rPr>
+        <w:t>,</w:t>
       </w:r>
       <w:r>
         <w:rPr>
@@ -638,7 +638,7 @@
           <w:sz w:val="21"/>
           <w:szCs w:val="21"/>
         </w:rPr>
-        <w:t>vised by Prof. Tommi Jaakkola and Prof. Caroline Uhler</w:t>
+        <w:t>vised by Prof. Tommi Jaakkola</w:t>
       </w:r>
     </w:p>
     <w:p>
@@ -896,7 +896,23 @@
           <w:sz w:val="21"/>
           <w:szCs w:val="21"/>
         </w:rPr>
-        <w:t xml:space="preserve">Advised by Prof. Mingsheng Long, Prof. Mengdi Wang and Prof. </w:t>
+        <w:t>Advised by Prof. Mingsheng Long, Prof. Mengdi Wang</w:t>
+      </w:r>
+      <w:r>
+        <w:rPr>
+          <w:rFonts w:ascii="Times New Roman" w:eastAsia="SimSun" w:hAnsi="Times New Roman" w:cs="Times New Roman"/>
+          <w:sz w:val="21"/>
+          <w:szCs w:val="21"/>
+        </w:rPr>
+        <w:t>,</w:t>
+      </w:r>
+      <w:r>
+        <w:rPr>
+          <w:rFonts w:ascii="Times New Roman" w:eastAsia="SimSun" w:hAnsi="Times New Roman" w:cs="Times New Roman"/>
+          <w:sz w:val="21"/>
+          <w:szCs w:val="21"/>
+        </w:rPr>
+        <w:t xml:space="preserve"> and Prof. </w:t>
       </w:r>
       <w:r>
         <w:rPr>
@@ -1163,31 +1179,31 @@
           <w:sz w:val="21"/>
           <w:szCs w:val="21"/>
         </w:rPr>
-        <w:t>My research interests lie broadly in machine learning, representation learning, and AI for science. Recently my research focuses on multi-modal representation learning and perturbation modelling for drug discovery.</w:t>
-      </w:r>
-      <w:r>
-        <w:rPr>
-          <w:rFonts w:ascii="Times New Roman" w:eastAsia="SimSun" w:hAnsi="Times New Roman" w:cs="Times New Roman"/>
-          <w:sz w:val="21"/>
-          <w:szCs w:val="21"/>
-        </w:rPr>
-        <w:t xml:space="preserve"> I am also interested in foundation models for science</w:t>
-      </w:r>
-      <w:r>
-        <w:rPr>
-          <w:rFonts w:ascii="Times New Roman" w:eastAsia="SimSun" w:hAnsi="Times New Roman" w:cs="Times New Roman"/>
-          <w:sz w:val="21"/>
-          <w:szCs w:val="21"/>
-        </w:rPr>
-        <w:t xml:space="preserve"> and spatial-temporal modelling in system</w:t>
-      </w:r>
-      <w:r>
-        <w:rPr>
-          <w:rFonts w:ascii="Times New Roman" w:eastAsia="SimSun" w:hAnsi="Times New Roman" w:cs="Times New Roman"/>
-          <w:sz w:val="21"/>
-          <w:szCs w:val="21"/>
-        </w:rPr>
-        <w:t xml:space="preserve"> biology</w:t>
+        <w:t>My research interests lie broadly in machine learning, representation learning</w:t>
+      </w:r>
+      <w:r>
+        <w:rPr>
+          <w:rFonts w:ascii="Times New Roman" w:eastAsia="SimSun" w:hAnsi="Times New Roman" w:cs="Times New Roman"/>
+          <w:sz w:val="21"/>
+          <w:szCs w:val="21"/>
+        </w:rPr>
+        <w:t>, generative models</w:t>
+      </w:r>
+      <w:r>
+        <w:rPr>
+          <w:rFonts w:ascii="Times New Roman" w:eastAsia="SimSun" w:hAnsi="Times New Roman" w:cs="Times New Roman"/>
+          <w:sz w:val="21"/>
+          <w:szCs w:val="21"/>
+        </w:rPr>
+        <w:t>, and AI for science. Recently my research focuses on multi-modal representation learning</w:t>
+      </w:r>
+      <w:r>
+        <w:rPr>
+          <w:rFonts w:ascii="Times New Roman" w:eastAsia="SimSun" w:hAnsi="Times New Roman" w:cs="Times New Roman"/>
+          <w:sz w:val="21"/>
+          <w:szCs w:val="21"/>
+        </w:rPr>
+        <w:t>, diffusion generative models, and controlled generation, with applications to biology and drug discovery</w:t>
       </w:r>
       <w:r>
         <w:rPr>
@@ -1288,16 +1304,36 @@
           <w:sz w:val="21"/>
           <w:szCs w:val="21"/>
         </w:rPr>
-        <w:t>(*: Equal Contribution)</w:t>
-      </w:r>
-      <w:r>
-        <w:rPr>
-          <w:rFonts w:ascii="Times New Roman" w:eastAsia="SimSun" w:hAnsi="Times New Roman" w:cs="Times New Roman"/>
-          <w:i/>
-          <w:sz w:val="21"/>
-          <w:szCs w:val="21"/>
-        </w:rPr>
-        <w:t xml:space="preserve">                                                                      </w:t>
+        <w:t xml:space="preserve">(*: Equal </w:t>
+      </w:r>
+      <w:proofErr w:type="gramStart"/>
+      <w:r>
+        <w:rPr>
+          <w:rFonts w:ascii="Times New Roman" w:eastAsia="SimSun" w:hAnsi="Times New Roman" w:cs="Times New Roman"/>
+          <w:i/>
+          <w:sz w:val="21"/>
+          <w:szCs w:val="21"/>
+        </w:rPr>
+        <w:t>Contribution)</w:t>
+      </w:r>
+      <w:r>
+        <w:rPr>
+          <w:rFonts w:ascii="Times New Roman" w:eastAsia="SimSun" w:hAnsi="Times New Roman" w:cs="Times New Roman"/>
+          <w:i/>
+          <w:sz w:val="21"/>
+          <w:szCs w:val="21"/>
+        </w:rPr>
+        <w:t xml:space="preserve">   </w:t>
+      </w:r>
+      <w:proofErr w:type="gramEnd"/>
+      <w:r>
+        <w:rPr>
+          <w:rFonts w:ascii="Times New Roman" w:eastAsia="SimSun" w:hAnsi="Times New Roman" w:cs="Times New Roman"/>
+          <w:i/>
+          <w:sz w:val="21"/>
+          <w:szCs w:val="21"/>
+        </w:rPr>
+        <w:t xml:space="preserve">                                                                   </w:t>
       </w:r>
       <w:hyperlink r:id="rId8" w:history="1">
         <w:r>
@@ -1344,206 +1380,89 @@
           <w:sz w:val="21"/>
           <w:szCs w:val="21"/>
         </w:rPr>
-        <w:t>, Sharut Gupta, Caroline Uhler, Tommi</w:t>
-      </w:r>
-      <w:r>
-        <w:rPr>
-          <w:rFonts w:ascii="Times New Roman" w:eastAsia="SimSun" w:hAnsi="Times New Roman" w:cs="Times New Roman"/>
-          <w:sz w:val="21"/>
-          <w:szCs w:val="21"/>
-        </w:rPr>
-        <w:t xml:space="preserve"> S.</w:t>
-      </w:r>
-      <w:r>
-        <w:rPr>
-          <w:rFonts w:ascii="Times New Roman" w:eastAsia="SimSun" w:hAnsi="Times New Roman" w:cs="Times New Roman"/>
-          <w:sz w:val="21"/>
-          <w:szCs w:val="21"/>
-        </w:rPr>
-        <w:t xml:space="preserve"> Jaakkola. </w:t>
-      </w:r>
-      <w:r>
-        <w:rPr>
-          <w:rFonts w:ascii="Times New Roman" w:eastAsia="SimSun" w:hAnsi="Times New Roman" w:cs="Times New Roman"/>
-          <w:sz w:val="21"/>
-          <w:szCs w:val="21"/>
-        </w:rPr>
-        <w:t>Removing</w:t>
-      </w:r>
-      <w:r>
-        <w:rPr>
-          <w:rFonts w:ascii="Times New Roman" w:eastAsia="SimSun" w:hAnsi="Times New Roman" w:cs="Times New Roman"/>
-          <w:sz w:val="21"/>
-          <w:szCs w:val="21"/>
-        </w:rPr>
-        <w:t xml:space="preserve"> </w:t>
-      </w:r>
-      <w:r>
-        <w:rPr>
-          <w:rFonts w:ascii="Times New Roman" w:eastAsia="SimSun" w:hAnsi="Times New Roman" w:cs="Times New Roman"/>
-          <w:sz w:val="21"/>
-          <w:szCs w:val="21"/>
-        </w:rPr>
-        <w:t>Biases</w:t>
-      </w:r>
-      <w:r>
-        <w:rPr>
-          <w:rFonts w:ascii="Times New Roman" w:eastAsia="SimSun" w:hAnsi="Times New Roman" w:cs="Times New Roman"/>
-          <w:sz w:val="21"/>
-          <w:szCs w:val="21"/>
-        </w:rPr>
-        <w:t xml:space="preserve"> </w:t>
-      </w:r>
-      <w:r>
-        <w:rPr>
-          <w:rFonts w:ascii="Times New Roman" w:eastAsia="SimSun" w:hAnsi="Times New Roman" w:cs="Times New Roman"/>
-          <w:sz w:val="21"/>
-          <w:szCs w:val="21"/>
-        </w:rPr>
-        <w:t>from</w:t>
-      </w:r>
-      <w:r>
-        <w:rPr>
-          <w:rFonts w:ascii="Times New Roman" w:eastAsia="SimSun" w:hAnsi="Times New Roman" w:cs="Times New Roman"/>
-          <w:sz w:val="21"/>
-          <w:szCs w:val="21"/>
-        </w:rPr>
-        <w:t xml:space="preserve"> </w:t>
-      </w:r>
-      <w:r>
-        <w:rPr>
-          <w:rFonts w:ascii="Times New Roman" w:eastAsia="SimSun" w:hAnsi="Times New Roman" w:cs="Times New Roman"/>
-          <w:sz w:val="21"/>
-          <w:szCs w:val="21"/>
-        </w:rPr>
-        <w:t>Molecular</w:t>
-      </w:r>
-      <w:r>
-        <w:rPr>
-          <w:rFonts w:ascii="Times New Roman" w:eastAsia="SimSun" w:hAnsi="Times New Roman" w:cs="Times New Roman"/>
-          <w:sz w:val="21"/>
-          <w:szCs w:val="21"/>
-        </w:rPr>
-        <w:t xml:space="preserve"> </w:t>
-      </w:r>
-      <w:r>
-        <w:rPr>
-          <w:rFonts w:ascii="Times New Roman" w:eastAsia="SimSun" w:hAnsi="Times New Roman" w:cs="Times New Roman"/>
-          <w:sz w:val="21"/>
-          <w:szCs w:val="21"/>
-        </w:rPr>
-        <w:t>Representations via</w:t>
-      </w:r>
-      <w:r>
-        <w:rPr>
-          <w:rFonts w:ascii="Times New Roman" w:eastAsia="SimSun" w:hAnsi="Times New Roman" w:cs="Times New Roman"/>
-          <w:sz w:val="21"/>
-          <w:szCs w:val="21"/>
-        </w:rPr>
-        <w:t xml:space="preserve"> </w:t>
-      </w:r>
-      <w:r>
-        <w:rPr>
-          <w:rFonts w:ascii="Times New Roman" w:eastAsia="SimSun" w:hAnsi="Times New Roman" w:cs="Times New Roman"/>
-          <w:sz w:val="21"/>
-          <w:szCs w:val="21"/>
-        </w:rPr>
-        <w:t>Information</w:t>
-      </w:r>
-      <w:r>
-        <w:rPr>
-          <w:rFonts w:ascii="Times New Roman" w:eastAsia="SimSun" w:hAnsi="Times New Roman" w:cs="Times New Roman"/>
-          <w:sz w:val="21"/>
-          <w:szCs w:val="21"/>
-        </w:rPr>
-        <w:t xml:space="preserve"> </w:t>
-      </w:r>
-      <w:r>
-        <w:rPr>
-          <w:rFonts w:ascii="Times New Roman" w:eastAsia="SimSun" w:hAnsi="Times New Roman" w:cs="Times New Roman"/>
-          <w:sz w:val="21"/>
-          <w:szCs w:val="21"/>
-        </w:rPr>
-        <w:t>Maximization</w:t>
-      </w:r>
-      <w:r>
-        <w:rPr>
-          <w:rFonts w:ascii="Times New Roman" w:eastAsia="SimSun" w:hAnsi="Times New Roman" w:cs="Times New Roman"/>
-          <w:sz w:val="21"/>
-          <w:szCs w:val="21"/>
-        </w:rPr>
-        <w:t>. In</w:t>
-      </w:r>
-      <w:r>
-        <w:rPr>
-          <w:rFonts w:ascii="Times New Roman" w:eastAsia="SimSun" w:hAnsi="Times New Roman" w:cs="Times New Roman"/>
-          <w:sz w:val="21"/>
-          <w:szCs w:val="21"/>
-        </w:rPr>
-        <w:t xml:space="preserve"> </w:t>
-      </w:r>
-      <w:r>
-        <w:rPr>
-          <w:rFonts w:ascii="Times New Roman" w:eastAsia="SimSun" w:hAnsi="Times New Roman" w:cs="Times New Roman"/>
-          <w:i/>
-          <w:sz w:val="21"/>
-          <w:szCs w:val="21"/>
-        </w:rPr>
-        <w:t>International Conference on Learning Representations, ICLR 2024.</w:t>
-      </w:r>
-      <w:r>
-        <w:rPr>
-          <w:rFonts w:ascii="Times New Roman" w:eastAsia="SimSun" w:hAnsi="Times New Roman" w:cs="Times New Roman"/>
-          <w:sz w:val="21"/>
-          <w:szCs w:val="21"/>
-        </w:rPr>
-        <w:t xml:space="preserve"> (Also in</w:t>
-      </w:r>
-      <w:r>
-        <w:rPr>
-          <w:rFonts w:ascii="Times New Roman" w:eastAsia="SimSun" w:hAnsi="Times New Roman" w:cs="Times New Roman"/>
-          <w:sz w:val="21"/>
-          <w:szCs w:val="21"/>
-        </w:rPr>
-        <w:t xml:space="preserve"> </w:t>
-      </w:r>
-      <w:r>
-        <w:rPr>
-          <w:rFonts w:ascii="Times New Roman" w:eastAsia="SimSun" w:hAnsi="Times New Roman" w:cs="Times New Roman"/>
-          <w:i/>
-          <w:sz w:val="21"/>
-          <w:szCs w:val="21"/>
-        </w:rPr>
-        <w:t>NeurIPS New Frontiers of AI for Drug Discovery and Development</w:t>
-      </w:r>
-      <w:r>
-        <w:rPr>
-          <w:rFonts w:ascii="Times New Roman" w:eastAsia="SimSun" w:hAnsi="Times New Roman" w:cs="Times New Roman"/>
-          <w:i/>
-          <w:sz w:val="21"/>
-          <w:szCs w:val="21"/>
-        </w:rPr>
-        <w:t xml:space="preserve"> Workshop, NeurIPS AI4D3 2023</w:t>
-      </w:r>
-      <w:r>
-        <w:rPr>
-          <w:rFonts w:ascii="Times New Roman" w:eastAsia="SimSun" w:hAnsi="Times New Roman" w:cs="Times New Roman"/>
-          <w:i/>
+        <w:t>*</w:t>
+      </w:r>
+      <w:r>
+        <w:rPr>
+          <w:rFonts w:ascii="Times New Roman" w:eastAsia="SimSun" w:hAnsi="Times New Roman" w:cs="Times New Roman"/>
+          <w:sz w:val="21"/>
+          <w:szCs w:val="21"/>
+        </w:rPr>
+        <w:t>, Masatoshi Uehara</w:t>
+      </w:r>
+      <w:r>
+        <w:rPr>
+          <w:rFonts w:ascii="Times New Roman" w:eastAsia="SimSun" w:hAnsi="Times New Roman" w:cs="Times New Roman"/>
+          <w:sz w:val="21"/>
+          <w:szCs w:val="21"/>
+        </w:rPr>
+        <w:t>*</w:t>
+      </w:r>
+      <w:r>
+        <w:rPr>
+          <w:rFonts w:ascii="Times New Roman" w:eastAsia="SimSun" w:hAnsi="Times New Roman" w:cs="Times New Roman"/>
+          <w:sz w:val="21"/>
+          <w:szCs w:val="21"/>
+        </w:rPr>
+        <w:t>, Yichun He, Amy Wang, Tommaso Biancalani, Avantika Lal, Tommi Jaakkola, Sergey Levine, Hanchen</w:t>
+      </w:r>
+      <w:r>
+        <w:rPr>
+          <w:rFonts w:ascii="Times New Roman" w:eastAsia="SimSun" w:hAnsi="Times New Roman" w:cs="Times New Roman"/>
+          <w:sz w:val="21"/>
+          <w:szCs w:val="21"/>
+        </w:rPr>
+        <w:t xml:space="preserve"> Wang</w:t>
+      </w:r>
+      <w:r>
+        <w:rPr>
+          <w:rFonts w:ascii="Times New Roman" w:eastAsia="SimSun" w:hAnsi="Times New Roman" w:cs="Times New Roman"/>
+          <w:sz w:val="21"/>
+          <w:szCs w:val="21"/>
+        </w:rPr>
+        <w:t>, Aviv Regev</w:t>
+      </w:r>
+      <w:r>
+        <w:rPr>
+          <w:rFonts w:ascii="Times New Roman" w:eastAsia="SimSun" w:hAnsi="Times New Roman" w:cs="Times New Roman"/>
+          <w:sz w:val="21"/>
+          <w:szCs w:val="21"/>
+        </w:rPr>
+        <w:t xml:space="preserve">. </w:t>
+      </w:r>
+      <w:r>
+        <w:rPr>
+          <w:rFonts w:ascii="Times New Roman" w:eastAsia="SimSun" w:hAnsi="Times New Roman" w:cs="Times New Roman"/>
+          <w:sz w:val="21"/>
+          <w:szCs w:val="21"/>
+        </w:rPr>
+        <w:t>Fine-Tuning Discrete Diffusion Models via Reward Optimization with Applications to DNA and Protein Design</w:t>
+      </w:r>
+      <w:r>
+        <w:rPr>
+          <w:rFonts w:ascii="Times New Roman" w:eastAsia="SimSun" w:hAnsi="Times New Roman" w:cs="Times New Roman"/>
+          <w:sz w:val="21"/>
+          <w:szCs w:val="21"/>
+        </w:rPr>
+        <w:t xml:space="preserve">. In </w:t>
+      </w:r>
+      <w:r>
+        <w:rPr>
+          <w:rFonts w:ascii="Times New Roman" w:eastAsia="SimSun" w:hAnsi="Times New Roman" w:cs="Times New Roman"/>
+          <w:i/>
+          <w:sz w:val="21"/>
+          <w:szCs w:val="21"/>
+        </w:rPr>
+        <w:t>NeurIPS 2024 Workshop on Machine Learning in Structural Biology</w:t>
+      </w:r>
+      <w:r>
+        <w:rPr>
+          <w:rFonts w:ascii="Times New Roman" w:eastAsia="SimSun" w:hAnsi="Times New Roman" w:cs="Times New Roman"/>
           <w:sz w:val="21"/>
           <w:szCs w:val="21"/>
         </w:rPr>
         <w:t>.</w:t>
       </w:r>
-      <w:r>
-        <w:rPr>
-          <w:rFonts w:ascii="Times New Roman" w:eastAsia="SimSun" w:hAnsi="Times New Roman" w:cs="Times New Roman"/>
-          <w:sz w:val="21"/>
-          <w:szCs w:val="21"/>
-        </w:rPr>
-        <w:t>)</w:t>
-      </w:r>
-      <w:bookmarkStart w:id="0" w:name="_GoBack"/>
-      <w:bookmarkEnd w:id="0"/>
       <w:r>
         <w:rPr>
           <w:rFonts w:ascii="Times New Roman" w:eastAsia="SimSun" w:hAnsi="Times New Roman" w:cs="Times New Roman"/>
@@ -1605,16 +1524,48 @@
           <w:sz w:val="21"/>
           <w:szCs w:val="21"/>
         </w:rPr>
-        <w:t xml:space="preserve">*, Joseph Kim*, Le Cong, Mengdi Wang. Neural Bandits for Protein Sequence Optimization. In </w:t>
-      </w:r>
-      <w:r>
-        <w:rPr>
-          <w:rFonts w:ascii="Times New Roman" w:eastAsia="SimSun" w:hAnsi="Times New Roman" w:cs="Times New Roman"/>
-          <w:i/>
-          <w:sz w:val="21"/>
-          <w:szCs w:val="21"/>
-        </w:rPr>
-        <w:t>56th Annual Conference on Information Sciences and Systems, CISS 2022</w:t>
+        <w:t>*</w:t>
+      </w:r>
+      <w:r>
+        <w:rPr>
+          <w:rFonts w:ascii="Times New Roman" w:eastAsia="SimSun" w:hAnsi="Times New Roman" w:cs="Times New Roman"/>
+          <w:sz w:val="21"/>
+          <w:szCs w:val="21"/>
+        </w:rPr>
+        <w:t>, Sharut Gupta</w:t>
+      </w:r>
+      <w:r>
+        <w:rPr>
+          <w:rFonts w:ascii="Times New Roman" w:eastAsia="SimSun" w:hAnsi="Times New Roman" w:cs="Times New Roman"/>
+          <w:sz w:val="21"/>
+          <w:szCs w:val="21"/>
+        </w:rPr>
+        <w:t>*</w:t>
+      </w:r>
+      <w:r>
+        <w:rPr>
+          <w:rFonts w:ascii="Times New Roman" w:eastAsia="SimSun" w:hAnsi="Times New Roman" w:cs="Times New Roman"/>
+          <w:sz w:val="21"/>
+          <w:szCs w:val="21"/>
+        </w:rPr>
+        <w:t>, Xinyi Zhang, Sana Tonekaboni, Stefanie Jegelka, Tommi Jaakkola, Caroline Uhler</w:t>
+      </w:r>
+      <w:r>
+        <w:rPr>
+          <w:rFonts w:ascii="Times New Roman" w:eastAsia="SimSun" w:hAnsi="Times New Roman" w:cs="Times New Roman"/>
+          <w:sz w:val="21"/>
+          <w:szCs w:val="21"/>
+        </w:rPr>
+        <w:t xml:space="preserve">. An Information Criterion for Controlled Disentanglement of Multimodal Data. In </w:t>
+      </w:r>
+      <w:r>
+        <w:rPr>
+          <w:rFonts w:ascii="Times New Roman" w:eastAsia="SimSun" w:hAnsi="Times New Roman" w:cs="Times New Roman"/>
+          <w:i/>
+          <w:sz w:val="21"/>
+          <w:szCs w:val="21"/>
+        </w:rPr>
+        <w:t>NeurIPS 2024 Workshop on Unifying Representations in Neural Models</w:t>
       </w:r>
       <w:r>
         <w:rPr>
@@ -1630,17 +1581,9 @@
           <w:sz w:val="21"/>
           <w:szCs w:val="21"/>
         </w:rPr>
-        <w:t xml:space="preserve"> </w:t>
-      </w:r>
-      <w:r>
-        <w:rPr>
-          <w:rFonts w:ascii="Times New Roman" w:eastAsia="SimSun" w:hAnsi="Times New Roman" w:cs="Times New Roman"/>
-          <w:sz w:val="21"/>
-          <w:szCs w:val="21"/>
-        </w:rPr>
-        <w:t>[</w:t>
-      </w:r>
-      <w:hyperlink r:id="rId10" w:history="1">
+        <w:t xml:space="preserve"> [</w:t>
+      </w:r>
+      <w:hyperlink r:id="rId10" w:anchor="discussion" w:history="1">
         <w:r>
           <w:rPr>
             <w:rStyle w:val="Hyperlink"/>
@@ -1681,6 +1624,14 @@
       <w:r>
         <w:rPr>
           <w:rFonts w:ascii="Times New Roman" w:eastAsia="SimSun" w:hAnsi="Times New Roman" w:cs="Times New Roman"/>
+          <w:sz w:val="21"/>
+          <w:szCs w:val="21"/>
+        </w:rPr>
+        <w:t xml:space="preserve">Xiner Li, Yulai Zhao, </w:t>
+      </w:r>
+      <w:r>
+        <w:rPr>
+          <w:rFonts w:ascii="Times New Roman" w:eastAsia="SimSun" w:hAnsi="Times New Roman" w:cs="Times New Roman"/>
           <w:b/>
           <w:sz w:val="21"/>
           <w:szCs w:val="21"/>
@@ -1693,102 +1644,57 @@
           <w:sz w:val="21"/>
           <w:szCs w:val="21"/>
         </w:rPr>
-        <w:t xml:space="preserve">*, Zongyu Lin*, Xiaochen Yang, Jiao Sun, Mingxuan Yue, Cyrus Shahabi. HAGEN: Homophily-Aware Graph Convolutional Recurrent Network for Crime Forecasting. In </w:t>
-      </w:r>
-      <w:r>
-        <w:rPr>
-          <w:rFonts w:ascii="Times New Roman" w:eastAsia="SimSun" w:hAnsi="Times New Roman" w:cs="Times New Roman"/>
-          <w:i/>
-          <w:sz w:val="21"/>
-          <w:szCs w:val="21"/>
-        </w:rPr>
-        <w:t>AAAI Conference on Artificial Intelligence,</w:t>
-      </w:r>
-      <w:r>
-        <w:rPr>
-          <w:rFonts w:ascii="Times New Roman" w:eastAsia="SimSun" w:hAnsi="Times New Roman" w:cs="Times New Roman"/>
-          <w:i/>
-          <w:sz w:val="21"/>
-          <w:szCs w:val="21"/>
-        </w:rPr>
-        <w:t xml:space="preserve"> AAAI</w:t>
-      </w:r>
-      <w:r>
-        <w:rPr>
-          <w:rFonts w:ascii="Times New Roman" w:eastAsia="SimSun" w:hAnsi="Times New Roman" w:cs="Times New Roman"/>
-          <w:i/>
-          <w:sz w:val="21"/>
-          <w:szCs w:val="21"/>
-        </w:rPr>
-        <w:t xml:space="preserve"> 202</w:t>
-      </w:r>
-      <w:r>
-        <w:rPr>
-          <w:rFonts w:ascii="Times New Roman" w:eastAsia="SimSun" w:hAnsi="Times New Roman" w:cs="Times New Roman"/>
-          <w:i/>
-          <w:sz w:val="21"/>
-          <w:szCs w:val="21"/>
-        </w:rPr>
-        <w:t>2</w:t>
-      </w:r>
-      <w:r>
-        <w:rPr>
-          <w:rFonts w:ascii="Times New Roman" w:eastAsia="SimSun" w:hAnsi="Times New Roman" w:cs="Times New Roman"/>
-          <w:sz w:val="21"/>
-          <w:szCs w:val="21"/>
-        </w:rPr>
-        <w:t>.</w:t>
-      </w:r>
-      <w:r>
-        <w:rPr>
-          <w:rFonts w:ascii="Times New Roman" w:eastAsia="SimSun" w:hAnsi="Times New Roman" w:cs="Times New Roman"/>
-          <w:sz w:val="21"/>
-          <w:szCs w:val="21"/>
-        </w:rPr>
-        <w:t xml:space="preserve"> </w:t>
-      </w:r>
-      <w:r>
-        <w:rPr>
-          <w:rFonts w:ascii="Times New Roman" w:eastAsia="SimSun" w:hAnsi="Times New Roman" w:cs="Times New Roman"/>
-          <w:b/>
-          <w:sz w:val="21"/>
-          <w:szCs w:val="21"/>
-        </w:rPr>
-        <w:t>(Oral Presentation</w:t>
-      </w:r>
-      <w:r>
-        <w:rPr>
-          <w:rFonts w:ascii="Times New Roman" w:eastAsia="SimSun" w:hAnsi="Times New Roman" w:cs="Times New Roman"/>
-          <w:b/>
-          <w:sz w:val="21"/>
-          <w:szCs w:val="21"/>
-        </w:rPr>
-        <w:t>.</w:t>
-      </w:r>
-      <w:r>
-        <w:rPr>
-          <w:rFonts w:ascii="Times New Roman" w:eastAsia="SimSun" w:hAnsi="Times New Roman" w:cs="Times New Roman"/>
-          <w:b/>
-          <w:sz w:val="21"/>
-          <w:szCs w:val="21"/>
-        </w:rPr>
-        <w:t>)</w:t>
-      </w:r>
-      <w:r>
-        <w:rPr>
-          <w:rFonts w:ascii="Times New Roman" w:eastAsia="SimSun" w:hAnsi="Times New Roman" w:cs="Times New Roman"/>
-          <w:sz w:val="21"/>
-          <w:szCs w:val="21"/>
-        </w:rPr>
-        <w:t xml:space="preserve"> </w:t>
-      </w:r>
-      <w:r>
-        <w:rPr>
-          <w:rFonts w:ascii="Times New Roman" w:eastAsia="SimSun" w:hAnsi="Times New Roman" w:cs="Times New Roman"/>
-          <w:sz w:val="21"/>
-          <w:szCs w:val="21"/>
-        </w:rPr>
-        <w:t>[</w:t>
+        <w:t>, Gabriele Scalia, Gokcen Eraslan, Surag Nair, Tommaso Biancalani, Aviv Regev, Sergey Levine, Masatoshi Uehara</w:t>
+      </w:r>
+      <w:r>
+        <w:rPr>
+          <w:rFonts w:ascii="Times New Roman" w:eastAsia="SimSun" w:hAnsi="Times New Roman" w:cs="Times New Roman"/>
+          <w:sz w:val="21"/>
+          <w:szCs w:val="21"/>
+        </w:rPr>
+        <w:t xml:space="preserve">. </w:t>
+      </w:r>
+      <w:r>
+        <w:rPr>
+          <w:rFonts w:ascii="Times New Roman" w:eastAsia="SimSun" w:hAnsi="Times New Roman" w:cs="Times New Roman"/>
+          <w:sz w:val="21"/>
+          <w:szCs w:val="21"/>
+        </w:rPr>
+        <w:t>Derivative-Free Guidance in Continuous and Discrete Diffusion Models with Soft Value-Based Decoding</w:t>
+      </w:r>
+      <w:r>
+        <w:rPr>
+          <w:rFonts w:ascii="Times New Roman" w:eastAsia="SimSun" w:hAnsi="Times New Roman" w:cs="Times New Roman"/>
+          <w:sz w:val="21"/>
+          <w:szCs w:val="21"/>
+        </w:rPr>
+        <w:t xml:space="preserve">. In </w:t>
+      </w:r>
+      <w:r>
+        <w:rPr>
+          <w:rFonts w:ascii="Times New Roman" w:eastAsia="SimSun" w:hAnsi="Times New Roman" w:cs="Times New Roman"/>
+          <w:i/>
+          <w:sz w:val="21"/>
+          <w:szCs w:val="21"/>
+        </w:rPr>
+        <w:t>NeurIPS 2024 Workshop on AI for New Drug Modalitie</w:t>
+      </w:r>
+      <w:r>
+        <w:rPr>
+          <w:rFonts w:ascii="Times New Roman" w:eastAsia="SimSun" w:hAnsi="Times New Roman" w:cs="Times New Roman"/>
+          <w:i/>
+          <w:sz w:val="21"/>
+          <w:szCs w:val="21"/>
+        </w:rPr>
+        <w:t>s</w:t>
+      </w:r>
+      <w:r>
+        <w:rPr>
+          <w:rFonts w:ascii="Times New Roman" w:eastAsia="SimSun" w:hAnsi="Times New Roman" w:cs="Times New Roman"/>
+          <w:sz w:val="21"/>
+          <w:szCs w:val="21"/>
+        </w:rPr>
+        <w:t>. [</w:t>
       </w:r>
       <w:hyperlink r:id="rId11" w:history="1">
         <w:r>
@@ -1834,23 +1740,7 @@
           <w:sz w:val="21"/>
           <w:szCs w:val="21"/>
         </w:rPr>
-        <w:t>Y</w:t>
-      </w:r>
-      <w:r>
-        <w:rPr>
-          <w:rFonts w:ascii="Times New Roman" w:eastAsia="SimSun" w:hAnsi="Times New Roman" w:cs="Times New Roman" w:hint="eastAsia"/>
-          <w:sz w:val="21"/>
-          <w:szCs w:val="21"/>
-        </w:rPr>
-        <w:t>an</w:t>
-      </w:r>
-      <w:r>
-        <w:rPr>
-          <w:rFonts w:ascii="Times New Roman" w:eastAsia="SimSun" w:hAnsi="Times New Roman" w:cs="Times New Roman"/>
-          <w:sz w:val="21"/>
-          <w:szCs w:val="21"/>
-        </w:rPr>
-        <w:t xml:space="preserve">g Shu*, Zhangjie Cao*, </w:t>
+        <w:t xml:space="preserve">Sharut Gupta*, </w:t>
       </w:r>
       <w:r>
         <w:rPr>
@@ -1867,40 +1757,51 @@
           <w:sz w:val="21"/>
           <w:szCs w:val="21"/>
         </w:rPr>
-        <w:t xml:space="preserve">, Jianmin Wang, Mingsheng Long. Open Domain Generalization with Domain-augmented Meta-learning. In </w:t>
-      </w:r>
-      <w:r>
-        <w:rPr>
-          <w:rFonts w:ascii="Times New Roman" w:eastAsia="SimSun" w:hAnsi="Times New Roman" w:cs="Times New Roman"/>
-          <w:i/>
-          <w:sz w:val="21"/>
-          <w:szCs w:val="21"/>
-        </w:rPr>
-        <w:t>Proceedings of the IEEE/CVF Conference on Computer Vision and Pattern Recognition, CVPR 2021</w:t>
-      </w:r>
-      <w:r>
-        <w:rPr>
-          <w:rFonts w:ascii="Times New Roman" w:eastAsia="SimSun" w:hAnsi="Times New Roman" w:cs="Times New Roman"/>
-          <w:sz w:val="21"/>
-          <w:szCs w:val="21"/>
-        </w:rPr>
-        <w:t>.</w:t>
-      </w:r>
-      <w:r>
-        <w:rPr>
-          <w:rFonts w:ascii="Times New Roman" w:eastAsia="SimSun" w:hAnsi="Times New Roman" w:cs="Times New Roman"/>
-          <w:sz w:val="21"/>
-          <w:szCs w:val="21"/>
-        </w:rPr>
-        <w:t xml:space="preserve"> </w:t>
-      </w:r>
-      <w:r>
-        <w:rPr>
-          <w:rFonts w:ascii="Times New Roman" w:eastAsia="SimSun" w:hAnsi="Times New Roman" w:cs="Times New Roman"/>
-          <w:sz w:val="21"/>
-          <w:szCs w:val="21"/>
-        </w:rPr>
-        <w:t>[</w:t>
+        <w:t>*</w:t>
+      </w:r>
+      <w:r>
+        <w:rPr>
+          <w:rFonts w:ascii="Times New Roman" w:eastAsia="SimSun" w:hAnsi="Times New Roman" w:cs="Times New Roman"/>
+          <w:sz w:val="21"/>
+          <w:szCs w:val="21"/>
+        </w:rPr>
+        <w:t xml:space="preserve">, Yifei Wang*, Tommi Jaakkola, Stefanie Jegelka. In-Context Symmetries: Self-Supervised Learning through Contextual World Models. In </w:t>
+      </w:r>
+      <w:r>
+        <w:rPr>
+          <w:rFonts w:ascii="Times New Roman" w:eastAsia="SimSun" w:hAnsi="Times New Roman" w:cs="Times New Roman"/>
+          <w:i/>
+          <w:sz w:val="21"/>
+          <w:szCs w:val="21"/>
+        </w:rPr>
+        <w:t xml:space="preserve">Advances in Neural Information Processing </w:t>
+      </w:r>
+      <w:r>
+        <w:rPr>
+          <w:rFonts w:ascii="Times New Roman" w:eastAsia="SimSun" w:hAnsi="Times New Roman" w:cs="Times New Roman"/>
+          <w:i/>
+          <w:sz w:val="21"/>
+          <w:szCs w:val="21"/>
+        </w:rPr>
+        <w:t xml:space="preserve">Systems, </w:t>
+      </w:r>
+      <w:r>
+        <w:rPr>
+          <w:rFonts w:ascii="Times New Roman" w:eastAsia="SimSun" w:hAnsi="Times New Roman" w:cs="Times New Roman"/>
+          <w:b/>
+          <w:i/>
+          <w:sz w:val="21"/>
+          <w:szCs w:val="21"/>
+        </w:rPr>
+        <w:t>NeurIPS 2024</w:t>
+      </w:r>
+      <w:r>
+        <w:rPr>
+          <w:rFonts w:ascii="Times New Roman" w:eastAsia="SimSun" w:hAnsi="Times New Roman" w:cs="Times New Roman"/>
+          <w:sz w:val="21"/>
+          <w:szCs w:val="21"/>
+        </w:rPr>
+        <w:t>. [</w:t>
       </w:r>
       <w:hyperlink r:id="rId12" w:history="1">
         <w:r>
@@ -1924,6 +1825,752 @@
     </w:p>
     <w:p>
       <w:pPr>
+        <w:spacing w:line="300" w:lineRule="exact"/>
+        <w:ind w:left="504" w:hanging="504"/>
+        <w:rPr>
+          <w:rFonts w:ascii="Times New Roman" w:eastAsia="SimSun" w:hAnsi="Times New Roman" w:cs="Times New Roman"/>
+          <w:sz w:val="21"/>
+          <w:szCs w:val="21"/>
+        </w:rPr>
+      </w:pPr>
+      <w:r>
+        <w:rPr>
+          <w:rFonts w:ascii="Times New Roman" w:eastAsia="SimSun" w:hAnsi="Times New Roman" w:cs="Times New Roman" w:hint="eastAsia"/>
+          <w:sz w:val="21"/>
+          <w:szCs w:val="21"/>
+        </w:rPr>
+        <w:t>·</w:t>
+      </w:r>
+      <w:r>
+        <w:rPr>
+          <w:rFonts w:ascii="Times New Roman" w:eastAsia="SimSun" w:hAnsi="Times New Roman" w:cs="Times New Roman"/>
+          <w:sz w:val="21"/>
+          <w:szCs w:val="21"/>
+        </w:rPr>
+        <w:t>Hannes Stark</w:t>
+      </w:r>
+      <w:r>
+        <w:rPr>
+          <w:rFonts w:ascii="Times New Roman" w:eastAsia="SimSun" w:hAnsi="Times New Roman" w:cs="Times New Roman"/>
+          <w:sz w:val="21"/>
+          <w:szCs w:val="21"/>
+        </w:rPr>
+        <w:t>*</w:t>
+      </w:r>
+      <w:r>
+        <w:rPr>
+          <w:rFonts w:ascii="Times New Roman" w:eastAsia="SimSun" w:hAnsi="Times New Roman" w:cs="Times New Roman"/>
+          <w:sz w:val="21"/>
+          <w:szCs w:val="21"/>
+        </w:rPr>
+        <w:t>, Bowen Jing</w:t>
+      </w:r>
+      <w:r>
+        <w:rPr>
+          <w:rFonts w:ascii="Times New Roman" w:eastAsia="SimSun" w:hAnsi="Times New Roman" w:cs="Times New Roman"/>
+          <w:sz w:val="21"/>
+          <w:szCs w:val="21"/>
+        </w:rPr>
+        <w:t>*</w:t>
+      </w:r>
+      <w:r>
+        <w:rPr>
+          <w:rFonts w:ascii="Times New Roman" w:eastAsia="SimSun" w:hAnsi="Times New Roman" w:cs="Times New Roman"/>
+          <w:sz w:val="21"/>
+          <w:szCs w:val="21"/>
+        </w:rPr>
+        <w:t xml:space="preserve">, </w:t>
+      </w:r>
+      <w:r>
+        <w:rPr>
+          <w:rFonts w:ascii="Times New Roman" w:eastAsia="SimSun" w:hAnsi="Times New Roman" w:cs="Times New Roman"/>
+          <w:b/>
+          <w:sz w:val="21"/>
+          <w:szCs w:val="21"/>
+        </w:rPr>
+        <w:t>Chenyu Wang</w:t>
+      </w:r>
+      <w:r>
+        <w:rPr>
+          <w:rFonts w:ascii="Times New Roman" w:eastAsia="SimSun" w:hAnsi="Times New Roman" w:cs="Times New Roman"/>
+          <w:sz w:val="21"/>
+          <w:szCs w:val="21"/>
+        </w:rPr>
+        <w:t>, Gabriele Corso, Bonnie Berger, Regina Barzilay, Tommi Jaakkola</w:t>
+      </w:r>
+      <w:r>
+        <w:rPr>
+          <w:rFonts w:ascii="Times New Roman" w:eastAsia="SimSun" w:hAnsi="Times New Roman" w:cs="Times New Roman"/>
+          <w:sz w:val="21"/>
+          <w:szCs w:val="21"/>
+        </w:rPr>
+        <w:t>.</w:t>
+      </w:r>
+      <w:r>
+        <w:t xml:space="preserve"> </w:t>
+      </w:r>
+      <w:r>
+        <w:rPr>
+          <w:rFonts w:ascii="Times New Roman" w:eastAsia="SimSun" w:hAnsi="Times New Roman" w:cs="Times New Roman"/>
+          <w:sz w:val="21"/>
+          <w:szCs w:val="21"/>
+        </w:rPr>
+        <w:t>Dirichlet Flow Matching with Applications to DNA Sequence Design</w:t>
+      </w:r>
+      <w:r>
+        <w:rPr>
+          <w:rFonts w:ascii="Times New Roman" w:eastAsia="SimSun" w:hAnsi="Times New Roman" w:cs="Times New Roman"/>
+          <w:sz w:val="21"/>
+          <w:szCs w:val="21"/>
+        </w:rPr>
+        <w:t xml:space="preserve">. In </w:t>
+      </w:r>
+      <w:r>
+        <w:rPr>
+          <w:rFonts w:ascii="Times New Roman" w:eastAsia="SimSun" w:hAnsi="Times New Roman" w:cs="Times New Roman"/>
+          <w:i/>
+          <w:sz w:val="21"/>
+          <w:szCs w:val="21"/>
+        </w:rPr>
+        <w:t>International Conference on Machine Learning</w:t>
+      </w:r>
+      <w:r>
+        <w:rPr>
+          <w:rFonts w:ascii="Times New Roman" w:eastAsia="SimSun" w:hAnsi="Times New Roman" w:cs="Times New Roman"/>
+          <w:b/>
+          <w:i/>
+          <w:sz w:val="21"/>
+          <w:szCs w:val="21"/>
+        </w:rPr>
+        <w:t>, ICML 2024</w:t>
+      </w:r>
+      <w:r>
+        <w:rPr>
+          <w:rFonts w:ascii="Times New Roman" w:eastAsia="SimSun" w:hAnsi="Times New Roman" w:cs="Times New Roman"/>
+          <w:i/>
+          <w:sz w:val="21"/>
+          <w:szCs w:val="21"/>
+        </w:rPr>
+        <w:t xml:space="preserve">. </w:t>
+      </w:r>
+      <w:r>
+        <w:rPr>
+          <w:rFonts w:ascii="Times New Roman" w:eastAsia="SimSun" w:hAnsi="Times New Roman" w:cs="Times New Roman"/>
+          <w:sz w:val="21"/>
+          <w:szCs w:val="21"/>
+        </w:rPr>
+        <w:t>[</w:t>
+      </w:r>
+      <w:hyperlink r:id="rId13" w:history="1">
+        <w:r>
+          <w:rPr>
+            <w:rStyle w:val="Hyperlink"/>
+            <w:rFonts w:ascii="Times New Roman" w:eastAsia="SimSun" w:hAnsi="Times New Roman" w:cs="Times New Roman"/>
+            <w:sz w:val="21"/>
+            <w:szCs w:val="21"/>
+          </w:rPr>
+          <w:t>link</w:t>
+        </w:r>
+      </w:hyperlink>
+      <w:r>
+        <w:rPr>
+          <w:rFonts w:ascii="Times New Roman" w:eastAsia="SimSun" w:hAnsi="Times New Roman" w:cs="Times New Roman"/>
+          <w:sz w:val="21"/>
+          <w:szCs w:val="21"/>
+        </w:rPr>
+        <w:t>]</w:t>
+      </w:r>
+    </w:p>
+    <w:p>
+      <w:pPr>
+        <w:spacing w:line="300" w:lineRule="exact"/>
+        <w:ind w:left="504" w:hanging="504"/>
+        <w:rPr>
+          <w:rFonts w:ascii="Times New Roman" w:eastAsia="SimSun" w:hAnsi="Times New Roman" w:cs="Times New Roman"/>
+          <w:sz w:val="21"/>
+          <w:szCs w:val="21"/>
+        </w:rPr>
+      </w:pPr>
+      <w:r>
+        <w:rPr>
+          <w:rFonts w:ascii="Times New Roman" w:eastAsia="SimSun" w:hAnsi="Times New Roman" w:cs="Times New Roman" w:hint="eastAsia"/>
+          <w:sz w:val="21"/>
+          <w:szCs w:val="21"/>
+        </w:rPr>
+        <w:t>·</w:t>
+      </w:r>
+      <w:r>
+        <w:rPr>
+          <w:rFonts w:ascii="Times New Roman" w:eastAsia="SimSun" w:hAnsi="Times New Roman" w:cs="Times New Roman"/>
+          <w:b/>
+          <w:sz w:val="21"/>
+          <w:szCs w:val="21"/>
+        </w:rPr>
+        <w:t>Chenyu Wang</w:t>
+      </w:r>
+      <w:r>
+        <w:rPr>
+          <w:rFonts w:ascii="Times New Roman" w:eastAsia="SimSun" w:hAnsi="Times New Roman" w:cs="Times New Roman"/>
+          <w:sz w:val="21"/>
+          <w:szCs w:val="21"/>
+        </w:rPr>
+        <w:t>, Sharut Gupta, Caroline Uhler, Tommi</w:t>
+      </w:r>
+      <w:r>
+        <w:rPr>
+          <w:rFonts w:ascii="Times New Roman" w:eastAsia="SimSun" w:hAnsi="Times New Roman" w:cs="Times New Roman"/>
+          <w:sz w:val="21"/>
+          <w:szCs w:val="21"/>
+        </w:rPr>
+        <w:t xml:space="preserve"> S.</w:t>
+      </w:r>
+      <w:r>
+        <w:rPr>
+          <w:rFonts w:ascii="Times New Roman" w:eastAsia="SimSun" w:hAnsi="Times New Roman" w:cs="Times New Roman"/>
+          <w:sz w:val="21"/>
+          <w:szCs w:val="21"/>
+        </w:rPr>
+        <w:t xml:space="preserve"> Jaakkola. </w:t>
+      </w:r>
+      <w:r>
+        <w:rPr>
+          <w:rFonts w:ascii="Times New Roman" w:eastAsia="SimSun" w:hAnsi="Times New Roman" w:cs="Times New Roman"/>
+          <w:sz w:val="21"/>
+          <w:szCs w:val="21"/>
+        </w:rPr>
+        <w:t>Removing</w:t>
+      </w:r>
+      <w:r>
+        <w:rPr>
+          <w:rFonts w:ascii="Times New Roman" w:eastAsia="SimSun" w:hAnsi="Times New Roman" w:cs="Times New Roman"/>
+          <w:sz w:val="21"/>
+          <w:szCs w:val="21"/>
+        </w:rPr>
+        <w:t xml:space="preserve"> </w:t>
+      </w:r>
+      <w:r>
+        <w:rPr>
+          <w:rFonts w:ascii="Times New Roman" w:eastAsia="SimSun" w:hAnsi="Times New Roman" w:cs="Times New Roman"/>
+          <w:sz w:val="21"/>
+          <w:szCs w:val="21"/>
+        </w:rPr>
+        <w:t>Biases</w:t>
+      </w:r>
+      <w:r>
+        <w:rPr>
+          <w:rFonts w:ascii="Times New Roman" w:eastAsia="SimSun" w:hAnsi="Times New Roman" w:cs="Times New Roman"/>
+          <w:sz w:val="21"/>
+          <w:szCs w:val="21"/>
+        </w:rPr>
+        <w:t xml:space="preserve"> </w:t>
+      </w:r>
+      <w:r>
+        <w:rPr>
+          <w:rFonts w:ascii="Times New Roman" w:eastAsia="SimSun" w:hAnsi="Times New Roman" w:cs="Times New Roman"/>
+          <w:sz w:val="21"/>
+          <w:szCs w:val="21"/>
+        </w:rPr>
+        <w:t>from</w:t>
+      </w:r>
+      <w:r>
+        <w:rPr>
+          <w:rFonts w:ascii="Times New Roman" w:eastAsia="SimSun" w:hAnsi="Times New Roman" w:cs="Times New Roman"/>
+          <w:sz w:val="21"/>
+          <w:szCs w:val="21"/>
+        </w:rPr>
+        <w:t xml:space="preserve"> </w:t>
+      </w:r>
+      <w:r>
+        <w:rPr>
+          <w:rFonts w:ascii="Times New Roman" w:eastAsia="SimSun" w:hAnsi="Times New Roman" w:cs="Times New Roman"/>
+          <w:sz w:val="21"/>
+          <w:szCs w:val="21"/>
+        </w:rPr>
+        <w:t>Molecular</w:t>
+      </w:r>
+      <w:r>
+        <w:rPr>
+          <w:rFonts w:ascii="Times New Roman" w:eastAsia="SimSun" w:hAnsi="Times New Roman" w:cs="Times New Roman"/>
+          <w:sz w:val="21"/>
+          <w:szCs w:val="21"/>
+        </w:rPr>
+        <w:t xml:space="preserve"> </w:t>
+      </w:r>
+      <w:r>
+        <w:rPr>
+          <w:rFonts w:ascii="Times New Roman" w:eastAsia="SimSun" w:hAnsi="Times New Roman" w:cs="Times New Roman"/>
+          <w:sz w:val="21"/>
+          <w:szCs w:val="21"/>
+        </w:rPr>
+        <w:t>Representations via</w:t>
+      </w:r>
+      <w:r>
+        <w:rPr>
+          <w:rFonts w:ascii="Times New Roman" w:eastAsia="SimSun" w:hAnsi="Times New Roman" w:cs="Times New Roman"/>
+          <w:sz w:val="21"/>
+          <w:szCs w:val="21"/>
+        </w:rPr>
+        <w:t xml:space="preserve"> </w:t>
+      </w:r>
+      <w:r>
+        <w:rPr>
+          <w:rFonts w:ascii="Times New Roman" w:eastAsia="SimSun" w:hAnsi="Times New Roman" w:cs="Times New Roman"/>
+          <w:sz w:val="21"/>
+          <w:szCs w:val="21"/>
+        </w:rPr>
+        <w:t>Information</w:t>
+      </w:r>
+      <w:r>
+        <w:rPr>
+          <w:rFonts w:ascii="Times New Roman" w:eastAsia="SimSun" w:hAnsi="Times New Roman" w:cs="Times New Roman"/>
+          <w:sz w:val="21"/>
+          <w:szCs w:val="21"/>
+        </w:rPr>
+        <w:t xml:space="preserve"> </w:t>
+      </w:r>
+      <w:r>
+        <w:rPr>
+          <w:rFonts w:ascii="Times New Roman" w:eastAsia="SimSun" w:hAnsi="Times New Roman" w:cs="Times New Roman"/>
+          <w:sz w:val="21"/>
+          <w:szCs w:val="21"/>
+        </w:rPr>
+        <w:t>Maximization</w:t>
+      </w:r>
+      <w:r>
+        <w:rPr>
+          <w:rFonts w:ascii="Times New Roman" w:eastAsia="SimSun" w:hAnsi="Times New Roman" w:cs="Times New Roman"/>
+          <w:sz w:val="21"/>
+          <w:szCs w:val="21"/>
+        </w:rPr>
+        <w:t>. In</w:t>
+      </w:r>
+      <w:r>
+        <w:rPr>
+          <w:rFonts w:ascii="Times New Roman" w:eastAsia="SimSun" w:hAnsi="Times New Roman" w:cs="Times New Roman"/>
+          <w:sz w:val="21"/>
+          <w:szCs w:val="21"/>
+        </w:rPr>
+        <w:t xml:space="preserve"> </w:t>
+      </w:r>
+      <w:r>
+        <w:rPr>
+          <w:rFonts w:ascii="Times New Roman" w:eastAsia="SimSun" w:hAnsi="Times New Roman" w:cs="Times New Roman"/>
+          <w:i/>
+          <w:sz w:val="21"/>
+          <w:szCs w:val="21"/>
+        </w:rPr>
+        <w:t xml:space="preserve">International Conference on Learning Representations, </w:t>
+      </w:r>
+      <w:r>
+        <w:rPr>
+          <w:rFonts w:ascii="Times New Roman" w:eastAsia="SimSun" w:hAnsi="Times New Roman" w:cs="Times New Roman"/>
+          <w:b/>
+          <w:i/>
+          <w:sz w:val="21"/>
+          <w:szCs w:val="21"/>
+        </w:rPr>
+        <w:t>ICLR 2024</w:t>
+      </w:r>
+      <w:r>
+        <w:rPr>
+          <w:rFonts w:ascii="Times New Roman" w:eastAsia="SimSun" w:hAnsi="Times New Roman" w:cs="Times New Roman"/>
+          <w:sz w:val="21"/>
+          <w:szCs w:val="21"/>
+        </w:rPr>
+        <w:t xml:space="preserve">. </w:t>
+      </w:r>
+      <w:r>
+        <w:rPr>
+          <w:rFonts w:ascii="Times New Roman" w:eastAsia="SimSun" w:hAnsi="Times New Roman" w:cs="Times New Roman"/>
+          <w:sz w:val="21"/>
+          <w:szCs w:val="21"/>
+        </w:rPr>
+        <w:t>[</w:t>
+      </w:r>
+      <w:hyperlink r:id="rId14" w:history="1">
+        <w:r>
+          <w:rPr>
+            <w:rStyle w:val="Hyperlink"/>
+            <w:rFonts w:ascii="Times New Roman" w:eastAsia="SimSun" w:hAnsi="Times New Roman" w:cs="Times New Roman"/>
+            <w:sz w:val="21"/>
+            <w:szCs w:val="21"/>
+          </w:rPr>
+          <w:t>link</w:t>
+        </w:r>
+      </w:hyperlink>
+      <w:r>
+        <w:rPr>
+          <w:rFonts w:ascii="Times New Roman" w:eastAsia="SimSun" w:hAnsi="Times New Roman" w:cs="Times New Roman"/>
+          <w:sz w:val="21"/>
+          <w:szCs w:val="21"/>
+        </w:rPr>
+        <w:t>]</w:t>
+      </w:r>
+    </w:p>
+    <w:p>
+      <w:pPr>
+        <w:spacing w:line="300" w:lineRule="exact"/>
+        <w:ind w:left="504" w:hanging="504"/>
+        <w:rPr>
+          <w:rFonts w:ascii="Times New Roman" w:eastAsia="SimSun" w:hAnsi="Times New Roman" w:cs="Times New Roman"/>
+          <w:sz w:val="21"/>
+          <w:szCs w:val="21"/>
+        </w:rPr>
+      </w:pPr>
+      <w:r>
+        <w:rPr>
+          <w:rFonts w:ascii="Times New Roman" w:eastAsia="SimSun" w:hAnsi="Times New Roman" w:cs="Times New Roman" w:hint="eastAsia"/>
+          <w:sz w:val="21"/>
+          <w:szCs w:val="21"/>
+        </w:rPr>
+        <w:t>·</w:t>
+      </w:r>
+      <w:r>
+        <w:rPr>
+          <w:rFonts w:ascii="Times New Roman" w:eastAsia="SimSun" w:hAnsi="Times New Roman" w:cs="Times New Roman"/>
+          <w:b/>
+          <w:sz w:val="21"/>
+          <w:szCs w:val="21"/>
+        </w:rPr>
+        <w:t>Chenyu Wang</w:t>
+      </w:r>
+      <w:r>
+        <w:rPr>
+          <w:rFonts w:ascii="Times New Roman" w:eastAsia="SimSun" w:hAnsi="Times New Roman" w:cs="Times New Roman"/>
+          <w:sz w:val="21"/>
+          <w:szCs w:val="21"/>
+        </w:rPr>
+        <w:t xml:space="preserve">*, Joseph Kim*, Le Cong, Mengdi Wang. Neural Bandits for Protein Sequence Optimization. In </w:t>
+      </w:r>
+      <w:r>
+        <w:rPr>
+          <w:rFonts w:ascii="Times New Roman" w:eastAsia="SimSun" w:hAnsi="Times New Roman" w:cs="Times New Roman"/>
+          <w:i/>
+          <w:sz w:val="21"/>
+          <w:szCs w:val="21"/>
+        </w:rPr>
+        <w:t xml:space="preserve">56th Annual Conference on Information Sciences and Systems, </w:t>
+      </w:r>
+      <w:r>
+        <w:rPr>
+          <w:rFonts w:ascii="Times New Roman" w:eastAsia="SimSun" w:hAnsi="Times New Roman" w:cs="Times New Roman"/>
+          <w:b/>
+          <w:i/>
+          <w:sz w:val="21"/>
+          <w:szCs w:val="21"/>
+        </w:rPr>
+        <w:t>CISS 2022</w:t>
+      </w:r>
+      <w:r>
+        <w:rPr>
+          <w:rFonts w:ascii="Times New Roman" w:eastAsia="SimSun" w:hAnsi="Times New Roman" w:cs="Times New Roman"/>
+          <w:sz w:val="21"/>
+          <w:szCs w:val="21"/>
+        </w:rPr>
+        <w:t>.</w:t>
+      </w:r>
+      <w:r>
+        <w:rPr>
+          <w:rFonts w:ascii="Times New Roman" w:eastAsia="SimSun" w:hAnsi="Times New Roman" w:cs="Times New Roman"/>
+          <w:sz w:val="21"/>
+          <w:szCs w:val="21"/>
+        </w:rPr>
+        <w:t xml:space="preserve"> </w:t>
+      </w:r>
+      <w:r>
+        <w:rPr>
+          <w:rFonts w:ascii="Times New Roman" w:eastAsia="SimSun" w:hAnsi="Times New Roman" w:cs="Times New Roman"/>
+          <w:sz w:val="21"/>
+          <w:szCs w:val="21"/>
+        </w:rPr>
+        <w:t>[</w:t>
+      </w:r>
+      <w:hyperlink r:id="rId15" w:history="1">
+        <w:r>
+          <w:rPr>
+            <w:rStyle w:val="Hyperlink"/>
+            <w:rFonts w:ascii="Times New Roman" w:eastAsia="SimSun" w:hAnsi="Times New Roman" w:cs="Times New Roman"/>
+            <w:sz w:val="21"/>
+            <w:szCs w:val="21"/>
+          </w:rPr>
+          <w:t>link</w:t>
+        </w:r>
+      </w:hyperlink>
+      <w:r>
+        <w:rPr>
+          <w:rFonts w:ascii="Times New Roman" w:eastAsia="SimSun" w:hAnsi="Times New Roman" w:cs="Times New Roman"/>
+          <w:sz w:val="21"/>
+          <w:szCs w:val="21"/>
+        </w:rPr>
+        <w:t>]</w:t>
+      </w:r>
+    </w:p>
+    <w:p>
+      <w:pPr>
+        <w:spacing w:line="300" w:lineRule="exact"/>
+        <w:ind w:left="504" w:hanging="504"/>
+        <w:rPr>
+          <w:rFonts w:ascii="Times New Roman" w:eastAsia="SimSun" w:hAnsi="Times New Roman" w:cs="Times New Roman"/>
+          <w:sz w:val="21"/>
+          <w:szCs w:val="21"/>
+        </w:rPr>
+      </w:pPr>
+      <w:r>
+        <w:rPr>
+          <w:rFonts w:ascii="Times New Roman" w:eastAsia="SimSun" w:hAnsi="Times New Roman" w:cs="Times New Roman" w:hint="eastAsia"/>
+          <w:sz w:val="21"/>
+          <w:szCs w:val="21"/>
+        </w:rPr>
+        <w:t>·</w:t>
+      </w:r>
+      <w:r>
+        <w:rPr>
+          <w:rFonts w:ascii="Times New Roman" w:eastAsia="SimSun" w:hAnsi="Times New Roman" w:cs="Times New Roman"/>
+          <w:b/>
+          <w:sz w:val="21"/>
+          <w:szCs w:val="21"/>
+        </w:rPr>
+        <w:t>Chenyu Wang</w:t>
+      </w:r>
+      <w:r>
+        <w:rPr>
+          <w:rFonts w:ascii="Times New Roman" w:eastAsia="SimSun" w:hAnsi="Times New Roman" w:cs="Times New Roman"/>
+          <w:sz w:val="21"/>
+          <w:szCs w:val="21"/>
+        </w:rPr>
+        <w:t xml:space="preserve">*, Zongyu Lin*, Xiaochen Yang, Jiao Sun, Mingxuan Yue, Cyrus Shahabi. HAGEN: Homophily-Aware Graph Convolutional Recurrent Network for Crime Forecasting. In </w:t>
+      </w:r>
+      <w:r>
+        <w:rPr>
+          <w:rFonts w:ascii="Times New Roman" w:eastAsia="SimSun" w:hAnsi="Times New Roman" w:cs="Times New Roman"/>
+          <w:i/>
+          <w:sz w:val="21"/>
+          <w:szCs w:val="21"/>
+        </w:rPr>
+        <w:t>AAAI Conference on Artificial Intelligence,</w:t>
+      </w:r>
+      <w:r>
+        <w:rPr>
+          <w:rFonts w:ascii="Times New Roman" w:eastAsia="SimSun" w:hAnsi="Times New Roman" w:cs="Times New Roman"/>
+          <w:i/>
+          <w:sz w:val="21"/>
+          <w:szCs w:val="21"/>
+        </w:rPr>
+        <w:t xml:space="preserve"> </w:t>
+      </w:r>
+      <w:r>
+        <w:rPr>
+          <w:rFonts w:ascii="Times New Roman" w:eastAsia="SimSun" w:hAnsi="Times New Roman" w:cs="Times New Roman"/>
+          <w:b/>
+          <w:i/>
+          <w:sz w:val="21"/>
+          <w:szCs w:val="21"/>
+        </w:rPr>
+        <w:t>AAAI 2022</w:t>
+      </w:r>
+      <w:r>
+        <w:rPr>
+          <w:rFonts w:ascii="Times New Roman" w:eastAsia="SimSun" w:hAnsi="Times New Roman" w:cs="Times New Roman"/>
+          <w:sz w:val="21"/>
+          <w:szCs w:val="21"/>
+        </w:rPr>
+        <w:t>.</w:t>
+      </w:r>
+      <w:r>
+        <w:rPr>
+          <w:rFonts w:ascii="Times New Roman" w:eastAsia="SimSun" w:hAnsi="Times New Roman" w:cs="Times New Roman"/>
+          <w:sz w:val="21"/>
+          <w:szCs w:val="21"/>
+        </w:rPr>
+        <w:t xml:space="preserve"> </w:t>
+      </w:r>
+      <w:r>
+        <w:rPr>
+          <w:rFonts w:ascii="Times New Roman" w:eastAsia="SimSun" w:hAnsi="Times New Roman" w:cs="Times New Roman"/>
+          <w:b/>
+          <w:sz w:val="21"/>
+          <w:szCs w:val="21"/>
+        </w:rPr>
+        <w:t>(Oral Presentation</w:t>
+      </w:r>
+      <w:r>
+        <w:rPr>
+          <w:rFonts w:ascii="Times New Roman" w:eastAsia="SimSun" w:hAnsi="Times New Roman" w:cs="Times New Roman"/>
+          <w:b/>
+          <w:sz w:val="21"/>
+          <w:szCs w:val="21"/>
+        </w:rPr>
+        <w:t>.</w:t>
+      </w:r>
+      <w:r>
+        <w:rPr>
+          <w:rFonts w:ascii="Times New Roman" w:eastAsia="SimSun" w:hAnsi="Times New Roman" w:cs="Times New Roman"/>
+          <w:b/>
+          <w:sz w:val="21"/>
+          <w:szCs w:val="21"/>
+        </w:rPr>
+        <w:t>)</w:t>
+      </w:r>
+      <w:r>
+        <w:rPr>
+          <w:rFonts w:ascii="Times New Roman" w:eastAsia="SimSun" w:hAnsi="Times New Roman" w:cs="Times New Roman"/>
+          <w:sz w:val="21"/>
+          <w:szCs w:val="21"/>
+        </w:rPr>
+        <w:t xml:space="preserve"> </w:t>
+      </w:r>
+      <w:r>
+        <w:rPr>
+          <w:rFonts w:ascii="Times New Roman" w:eastAsia="SimSun" w:hAnsi="Times New Roman" w:cs="Times New Roman"/>
+          <w:sz w:val="21"/>
+          <w:szCs w:val="21"/>
+        </w:rPr>
+        <w:t>[</w:t>
+      </w:r>
+      <w:hyperlink r:id="rId16" w:history="1">
+        <w:r>
+          <w:rPr>
+            <w:rStyle w:val="Hyperlink"/>
+            <w:rFonts w:ascii="Times New Roman" w:eastAsia="SimSun" w:hAnsi="Times New Roman" w:cs="Times New Roman"/>
+            <w:sz w:val="21"/>
+            <w:szCs w:val="21"/>
+          </w:rPr>
+          <w:t>link</w:t>
+        </w:r>
+      </w:hyperlink>
+      <w:r>
+        <w:rPr>
+          <w:rFonts w:ascii="Times New Roman" w:eastAsia="SimSun" w:hAnsi="Times New Roman" w:cs="Times New Roman"/>
+          <w:sz w:val="21"/>
+          <w:szCs w:val="21"/>
+        </w:rPr>
+        <w:t>]</w:t>
+      </w:r>
+    </w:p>
+    <w:p>
+      <w:pPr>
+        <w:spacing w:line="300" w:lineRule="exact"/>
+        <w:ind w:left="504" w:hanging="504"/>
+        <w:rPr>
+          <w:rFonts w:ascii="Times New Roman" w:eastAsia="SimSun" w:hAnsi="Times New Roman" w:cs="Times New Roman"/>
+          <w:sz w:val="21"/>
+          <w:szCs w:val="21"/>
+        </w:rPr>
+      </w:pPr>
+      <w:r>
+        <w:rPr>
+          <w:rFonts w:ascii="Times New Roman" w:eastAsia="SimSun" w:hAnsi="Times New Roman" w:cs="Times New Roman" w:hint="eastAsia"/>
+          <w:sz w:val="21"/>
+          <w:szCs w:val="21"/>
+        </w:rPr>
+        <w:t>·</w:t>
+      </w:r>
+      <w:r>
+        <w:rPr>
+          <w:rFonts w:ascii="Times New Roman" w:eastAsia="SimSun" w:hAnsi="Times New Roman" w:cs="Times New Roman"/>
+          <w:sz w:val="21"/>
+          <w:szCs w:val="21"/>
+        </w:rPr>
+        <w:t>Y</w:t>
+      </w:r>
+      <w:r>
+        <w:rPr>
+          <w:rFonts w:ascii="Times New Roman" w:eastAsia="SimSun" w:hAnsi="Times New Roman" w:cs="Times New Roman" w:hint="eastAsia"/>
+          <w:sz w:val="21"/>
+          <w:szCs w:val="21"/>
+        </w:rPr>
+        <w:t>an</w:t>
+      </w:r>
+      <w:r>
+        <w:rPr>
+          <w:rFonts w:ascii="Times New Roman" w:eastAsia="SimSun" w:hAnsi="Times New Roman" w:cs="Times New Roman"/>
+          <w:sz w:val="21"/>
+          <w:szCs w:val="21"/>
+        </w:rPr>
+        <w:t xml:space="preserve">g Shu*, Zhangjie Cao*, </w:t>
+      </w:r>
+      <w:r>
+        <w:rPr>
+          <w:rFonts w:ascii="Times New Roman" w:eastAsia="SimSun" w:hAnsi="Times New Roman" w:cs="Times New Roman"/>
+          <w:b/>
+          <w:sz w:val="21"/>
+          <w:szCs w:val="21"/>
+        </w:rPr>
+        <w:t>Chenyu Wang</w:t>
+      </w:r>
+      <w:r>
+        <w:rPr>
+          <w:rFonts w:ascii="Times New Roman" w:eastAsia="SimSun" w:hAnsi="Times New Roman" w:cs="Times New Roman"/>
+          <w:sz w:val="21"/>
+          <w:szCs w:val="21"/>
+        </w:rPr>
+        <w:t xml:space="preserve">, Jianmin Wang, Mingsheng Long. Open Domain Generalization with Domain-augmented Meta-learning. In </w:t>
+      </w:r>
+      <w:r>
+        <w:rPr>
+          <w:rFonts w:ascii="Times New Roman" w:eastAsia="SimSun" w:hAnsi="Times New Roman" w:cs="Times New Roman"/>
+          <w:i/>
+          <w:sz w:val="21"/>
+          <w:szCs w:val="21"/>
+        </w:rPr>
+        <w:t xml:space="preserve">Proceedings of the IEEE/CVF Conference on Computer Vision and Pattern Recognition, </w:t>
+      </w:r>
+      <w:r>
+        <w:rPr>
+          <w:rFonts w:ascii="Times New Roman" w:eastAsia="SimSun" w:hAnsi="Times New Roman" w:cs="Times New Roman"/>
+          <w:b/>
+          <w:i/>
+          <w:sz w:val="21"/>
+          <w:szCs w:val="21"/>
+        </w:rPr>
+        <w:t>CVPR 2021</w:t>
+      </w:r>
+      <w:r>
+        <w:rPr>
+          <w:rFonts w:ascii="Times New Roman" w:eastAsia="SimSun" w:hAnsi="Times New Roman" w:cs="Times New Roman"/>
+          <w:sz w:val="21"/>
+          <w:szCs w:val="21"/>
+        </w:rPr>
+        <w:t>.</w:t>
+      </w:r>
+      <w:r>
+        <w:rPr>
+          <w:rFonts w:ascii="Times New Roman" w:eastAsia="SimSun" w:hAnsi="Times New Roman" w:cs="Times New Roman"/>
+          <w:sz w:val="21"/>
+          <w:szCs w:val="21"/>
+        </w:rPr>
+        <w:t xml:space="preserve"> </w:t>
+      </w:r>
+      <w:r>
+        <w:rPr>
+          <w:rFonts w:ascii="Times New Roman" w:eastAsia="SimSun" w:hAnsi="Times New Roman" w:cs="Times New Roman"/>
+          <w:sz w:val="21"/>
+          <w:szCs w:val="21"/>
+        </w:rPr>
+        <w:t>[</w:t>
+      </w:r>
+      <w:hyperlink r:id="rId17" w:history="1">
+        <w:r>
+          <w:rPr>
+            <w:rStyle w:val="Hyperlink"/>
+            <w:rFonts w:ascii="Times New Roman" w:eastAsia="SimSun" w:hAnsi="Times New Roman" w:cs="Times New Roman"/>
+            <w:sz w:val="21"/>
+            <w:szCs w:val="21"/>
+          </w:rPr>
+          <w:t>link</w:t>
+        </w:r>
+      </w:hyperlink>
+      <w:r>
+        <w:rPr>
+          <w:rFonts w:ascii="Times New Roman" w:eastAsia="SimSun" w:hAnsi="Times New Roman" w:cs="Times New Roman"/>
+          <w:sz w:val="21"/>
+          <w:szCs w:val="21"/>
+        </w:rPr>
+        <w:t>]</w:t>
+      </w:r>
+    </w:p>
+    <w:p>
+      <w:pPr>
         <w:pBdr>
           <w:bottom w:val="single" w:sz="6" w:space="1" w:color="auto"/>
         </w:pBdr>
@@ -1996,7 +2643,16 @@
           <w:sz w:val="22"/>
           <w:szCs w:val="21"/>
         </w:rPr>
-        <w:t>Removing Biases from Molecular Representations via Information Maximization              Cambridge, MA</w:t>
+        <w:t xml:space="preserve">Representation Learning and Generative Models with Applications to Biology                 </w:t>
+      </w:r>
+      <w:r>
+        <w:rPr>
+          <w:rFonts w:ascii="Times New Roman" w:eastAsia="SimSun" w:hAnsi="Times New Roman" w:cs="Times New Roman"/>
+          <w:b/>
+          <w:sz w:val="22"/>
+          <w:szCs w:val="21"/>
+        </w:rPr>
+        <w:t>Cambridge, MA</w:t>
       </w:r>
     </w:p>
     <w:p>
@@ -2016,6 +2672,7 @@
           <w:sz w:val="21"/>
           <w:szCs w:val="21"/>
         </w:rPr>
+        <w:lastRenderedPageBreak/>
         <w:t xml:space="preserve">Advised by Prof. </w:t>
       </w:r>
       <w:r>
@@ -2025,7 +2682,34 @@
           <w:sz w:val="21"/>
           <w:szCs w:val="21"/>
         </w:rPr>
-        <w:t xml:space="preserve">Tommi Jaakkola and Prof. Caroline Uhler, MIT EECS                             </w:t>
+        <w:t>Tommi Jaakkola</w:t>
+      </w:r>
+      <w:r>
+        <w:rPr>
+          <w:rFonts w:ascii="Times New Roman" w:eastAsia="SimSun" w:hAnsi="Times New Roman" w:cs="Times New Roman"/>
+          <w:i/>
+          <w:sz w:val="21"/>
+          <w:szCs w:val="21"/>
+        </w:rPr>
+        <w:t xml:space="preserve">, MIT EECS       </w:t>
+      </w:r>
+      <w:r>
+        <w:rPr>
+          <w:rFonts w:ascii="Times New Roman" w:eastAsia="SimSun" w:hAnsi="Times New Roman" w:cs="Times New Roman"/>
+          <w:i/>
+          <w:sz w:val="21"/>
+          <w:szCs w:val="21"/>
+        </w:rPr>
+        <w:t xml:space="preserve">                    </w:t>
+      </w:r>
+      <w:r>
+        <w:rPr>
+          <w:rFonts w:ascii="Times New Roman" w:eastAsia="SimSun" w:hAnsi="Times New Roman" w:cs="Times New Roman"/>
+          <w:i/>
+          <w:sz w:val="21"/>
+          <w:szCs w:val="21"/>
+        </w:rPr>
+        <w:t xml:space="preserve">                      </w:t>
       </w:r>
       <w:r>
         <w:rPr>
@@ -2034,156 +2718,6 @@
           <w:szCs w:val="21"/>
         </w:rPr>
         <w:t xml:space="preserve">  Aug. 2022-present</w:t>
-      </w:r>
-    </w:p>
-    <w:p>
-      <w:pPr>
-        <w:spacing w:line="300" w:lineRule="exact"/>
-        <w:ind w:left="210" w:hangingChars="100" w:hanging="210"/>
-        <w:rPr>
-          <w:rFonts w:ascii="Times New Roman" w:eastAsia="SimSun" w:hAnsi="Times New Roman" w:cs="Times New Roman"/>
-          <w:sz w:val="21"/>
-          <w:szCs w:val="21"/>
-        </w:rPr>
-      </w:pPr>
-      <w:r>
-        <w:rPr>
-          <w:rFonts w:ascii="Times New Roman" w:eastAsia="SimSun" w:hAnsi="Times New Roman" w:cs="Times New Roman" w:hint="eastAsia"/>
-          <w:sz w:val="21"/>
-          <w:szCs w:val="21"/>
-        </w:rPr>
-        <w:t>·</w:t>
-      </w:r>
-      <w:r>
-        <w:rPr>
-          <w:rFonts w:ascii="Times New Roman" w:eastAsia="SimSun" w:hAnsi="Times New Roman" w:cs="Times New Roman"/>
-          <w:sz w:val="21"/>
-          <w:szCs w:val="21"/>
-        </w:rPr>
-        <w:t>P</w:t>
-      </w:r>
-      <w:r>
-        <w:rPr>
-          <w:rFonts w:ascii="Times New Roman" w:eastAsia="SimSun" w:hAnsi="Times New Roman" w:cs="Times New Roman"/>
-          <w:sz w:val="21"/>
-          <w:szCs w:val="21"/>
-        </w:rPr>
-        <w:t>ropose</w:t>
-      </w:r>
-      <w:r>
-        <w:rPr>
-          <w:rFonts w:ascii="Times New Roman" w:eastAsia="SimSun" w:hAnsi="Times New Roman" w:cs="Times New Roman"/>
-          <w:sz w:val="21"/>
-          <w:szCs w:val="21"/>
-        </w:rPr>
-        <w:t>d</w:t>
-      </w:r>
-      <w:r>
-        <w:rPr>
-          <w:rFonts w:ascii="Times New Roman" w:eastAsia="SimSun" w:hAnsi="Times New Roman" w:cs="Times New Roman"/>
-          <w:sz w:val="21"/>
-          <w:szCs w:val="21"/>
-        </w:rPr>
-        <w:t xml:space="preserve"> InfoCORE to mitigate the confounding factors in multimodal molecular representation learning from multiple information sources, in particular the confounding batch effects in </w:t>
-      </w:r>
-      <w:r>
-        <w:rPr>
-          <w:rFonts w:ascii="Times New Roman" w:eastAsia="SimSun" w:hAnsi="Times New Roman" w:cs="Times New Roman"/>
-          <w:sz w:val="21"/>
-          <w:szCs w:val="21"/>
-        </w:rPr>
-        <w:t xml:space="preserve">high-content </w:t>
-      </w:r>
-      <w:r>
-        <w:rPr>
-          <w:rFonts w:ascii="Times New Roman" w:eastAsia="SimSun" w:hAnsi="Times New Roman" w:cs="Times New Roman"/>
-          <w:sz w:val="21"/>
-          <w:szCs w:val="21"/>
-        </w:rPr>
-        <w:t>drug screening data.</w:t>
-      </w:r>
-      <w:r>
-        <w:rPr>
-          <w:rFonts w:ascii="Times New Roman" w:eastAsia="SimSun" w:hAnsi="Times New Roman" w:cs="Times New Roman"/>
-          <w:sz w:val="21"/>
-          <w:szCs w:val="21"/>
-        </w:rPr>
-        <w:t xml:space="preserve"> </w:t>
-      </w:r>
-    </w:p>
-    <w:p>
-      <w:pPr>
-        <w:spacing w:line="300" w:lineRule="exact"/>
-        <w:ind w:left="210" w:hangingChars="100" w:hanging="210"/>
-        <w:rPr>
-          <w:rFonts w:ascii="Times New Roman" w:eastAsia="SimSun" w:hAnsi="Times New Roman" w:cs="Times New Roman"/>
-          <w:sz w:val="21"/>
-          <w:szCs w:val="21"/>
-        </w:rPr>
-      </w:pPr>
-      <w:r>
-        <w:rPr>
-          <w:rFonts w:ascii="Times New Roman" w:eastAsia="SimSun" w:hAnsi="Times New Roman" w:cs="Times New Roman" w:hint="eastAsia"/>
-          <w:sz w:val="21"/>
-          <w:szCs w:val="21"/>
-        </w:rPr>
-        <w:t>·</w:t>
-      </w:r>
-      <w:r>
-        <w:rPr>
-          <w:rFonts w:ascii="Times New Roman" w:eastAsia="SimSun" w:hAnsi="Times New Roman" w:cs="Times New Roman"/>
-          <w:sz w:val="21"/>
-          <w:szCs w:val="21"/>
-        </w:rPr>
-        <w:t>T</w:t>
-      </w:r>
-      <w:r>
-        <w:rPr>
-          <w:rFonts w:ascii="Times New Roman" w:eastAsia="SimSun" w:hAnsi="Times New Roman" w:cs="Times New Roman"/>
-          <w:sz w:val="21"/>
-          <w:szCs w:val="21"/>
-        </w:rPr>
-        <w:t>heoretically, InfoCORE maximizes the variational lower bound on the conditional</w:t>
-      </w:r>
-      <w:r>
-        <w:rPr>
-          <w:rFonts w:ascii="Times New Roman" w:eastAsia="SimSun" w:hAnsi="Times New Roman" w:cs="Times New Roman"/>
-          <w:sz w:val="21"/>
-          <w:szCs w:val="21"/>
-        </w:rPr>
-        <w:t xml:space="preserve"> </w:t>
-      </w:r>
-      <w:r>
-        <w:rPr>
-          <w:rFonts w:ascii="Times New Roman" w:eastAsia="SimSun" w:hAnsi="Times New Roman" w:cs="Times New Roman"/>
-          <w:sz w:val="21"/>
-          <w:szCs w:val="21"/>
-        </w:rPr>
-        <w:t>mutual information of the representation given the batch identifier.</w:t>
-      </w:r>
-      <w:r>
-        <w:rPr>
-          <w:rFonts w:ascii="Times New Roman" w:eastAsia="SimSun" w:hAnsi="Times New Roman" w:cs="Times New Roman"/>
-          <w:sz w:val="21"/>
-          <w:szCs w:val="21"/>
-        </w:rPr>
-        <w:t xml:space="preserve"> It empirically outperforms var</w:t>
-      </w:r>
-      <w:r>
-        <w:rPr>
-          <w:rFonts w:ascii="Times New Roman" w:eastAsia="SimSun" w:hAnsi="Times New Roman" w:cs="Times New Roman"/>
-          <w:sz w:val="21"/>
-          <w:szCs w:val="21"/>
-        </w:rPr>
-        <w:t xml:space="preserve">ious baselines on </w:t>
-      </w:r>
-      <w:r>
-        <w:rPr>
-          <w:rFonts w:ascii="Times New Roman" w:eastAsia="SimSun" w:hAnsi="Times New Roman" w:cs="Times New Roman"/>
-          <w:sz w:val="21"/>
-          <w:szCs w:val="21"/>
-        </w:rPr>
-        <w:t>multiple downstream tasks.</w:t>
       </w:r>
     </w:p>
     <w:p>
@@ -2398,124 +2932,6 @@
     </w:p>
     <w:p>
       <w:pPr>
-        <w:spacing w:line="300" w:lineRule="exact"/>
-        <w:ind w:left="210" w:hangingChars="100" w:hanging="210"/>
-        <w:rPr>
-          <w:rFonts w:ascii="Times New Roman" w:eastAsia="SimSun" w:hAnsi="Times New Roman" w:cs="Times New Roman"/>
-          <w:sz w:val="21"/>
-          <w:szCs w:val="21"/>
-        </w:rPr>
-      </w:pPr>
-      <w:r>
-        <w:rPr>
-          <w:rFonts w:ascii="Times New Roman" w:eastAsia="SimSun" w:hAnsi="Times New Roman" w:cs="Times New Roman" w:hint="eastAsia"/>
-          <w:sz w:val="21"/>
-          <w:szCs w:val="21"/>
-        </w:rPr>
-        <w:t>·</w:t>
-      </w:r>
-      <w:r>
-        <w:rPr>
-          <w:rFonts w:ascii="Times New Roman" w:eastAsia="SimSun" w:hAnsi="Times New Roman" w:cs="Times New Roman"/>
-          <w:sz w:val="21"/>
-          <w:szCs w:val="21"/>
-        </w:rPr>
-        <w:t>P</w:t>
-      </w:r>
-      <w:r>
-        <w:rPr>
-          <w:rFonts w:ascii="Times New Roman" w:eastAsia="SimSun" w:hAnsi="Times New Roman" w:cs="Times New Roman"/>
-          <w:sz w:val="21"/>
-          <w:szCs w:val="21"/>
-        </w:rPr>
-        <w:t>ropose</w:t>
-      </w:r>
-      <w:r>
-        <w:rPr>
-          <w:rFonts w:ascii="Times New Roman" w:eastAsia="SimSun" w:hAnsi="Times New Roman" w:cs="Times New Roman"/>
-          <w:sz w:val="21"/>
-          <w:szCs w:val="21"/>
-        </w:rPr>
-        <w:t>d</w:t>
-      </w:r>
-      <w:r>
-        <w:rPr>
-          <w:rFonts w:ascii="Times New Roman" w:eastAsia="SimSun" w:hAnsi="Times New Roman" w:cs="Times New Roman"/>
-          <w:sz w:val="21"/>
-          <w:szCs w:val="21"/>
-        </w:rPr>
-        <w:t xml:space="preserve"> an MCTS-guided neural contextual bandits algorithm that utilizes a modified upper-confidence bound algorithm</w:t>
-      </w:r>
-      <w:r>
-        <w:rPr>
-          <w:rFonts w:ascii="Times New Roman" w:eastAsia="SimSun" w:hAnsi="Times New Roman" w:cs="Times New Roman"/>
-          <w:sz w:val="21"/>
-          <w:szCs w:val="21"/>
-        </w:rPr>
-        <w:t xml:space="preserve"> </w:t>
-      </w:r>
-      <w:r>
-        <w:rPr>
-          <w:rFonts w:ascii="Times New Roman" w:eastAsia="SimSun" w:hAnsi="Times New Roman" w:cs="Times New Roman"/>
-          <w:sz w:val="21"/>
-          <w:szCs w:val="21"/>
-        </w:rPr>
-        <w:t xml:space="preserve">as guided by </w:t>
-      </w:r>
-      <w:r>
-        <w:rPr>
-          <w:rFonts w:ascii="Times New Roman" w:eastAsia="SimSun" w:hAnsi="Times New Roman" w:cs="Times New Roman"/>
-          <w:sz w:val="21"/>
-          <w:szCs w:val="21"/>
-        </w:rPr>
-        <w:t>neural bandit and the</w:t>
-      </w:r>
-      <w:r>
-        <w:rPr>
-          <w:rFonts w:ascii="Times New Roman" w:eastAsia="SimSun" w:hAnsi="Times New Roman" w:cs="Times New Roman"/>
-          <w:sz w:val="21"/>
-          <w:szCs w:val="21"/>
-        </w:rPr>
-        <w:t xml:space="preserve"> Monte Carlo tree search process</w:t>
-      </w:r>
-      <w:r>
-        <w:rPr>
-          <w:rFonts w:ascii="Times New Roman" w:eastAsia="SimSun" w:hAnsi="Times New Roman" w:cs="Times New Roman"/>
-          <w:sz w:val="21"/>
-          <w:szCs w:val="21"/>
-        </w:rPr>
-        <w:t xml:space="preserve"> for accelerating the search for optimal protein designs. </w:t>
-      </w:r>
-    </w:p>
-    <w:p>
-      <w:pPr>
-        <w:spacing w:line="300" w:lineRule="exact"/>
-        <w:ind w:left="210" w:hangingChars="100" w:hanging="210"/>
-        <w:rPr>
-          <w:rFonts w:ascii="Times New Roman" w:eastAsia="SimSun" w:hAnsi="Times New Roman" w:cs="Times New Roman"/>
-          <w:sz w:val="21"/>
-          <w:szCs w:val="21"/>
-        </w:rPr>
-      </w:pPr>
-      <w:r>
-        <w:rPr>
-          <w:rFonts w:ascii="Times New Roman" w:eastAsia="SimSun" w:hAnsi="Times New Roman" w:cs="Times New Roman" w:hint="eastAsia"/>
-          <w:sz w:val="21"/>
-          <w:szCs w:val="21"/>
-        </w:rPr>
-        <w:t>·</w:t>
-      </w:r>
-      <w:r>
-        <w:rPr>
-          <w:rFonts w:ascii="Times New Roman" w:eastAsia="SimSun" w:hAnsi="Times New Roman" w:cs="Times New Roman"/>
-          <w:sz w:val="21"/>
-          <w:szCs w:val="21"/>
-        </w:rPr>
-        <w:t>This approach finds a diverse and rich class of high fitness proteins using substantially fewer design queries.</w:t>
-      </w:r>
-    </w:p>
-    <w:p>
-      <w:pPr>
         <w:spacing w:before="60" w:line="300" w:lineRule="exact"/>
         <w:jc w:val="distribute"/>
         <w:rPr>
@@ -2783,269 +3199,6 @@
     </w:p>
     <w:p>
       <w:pPr>
-        <w:spacing w:before="24" w:line="300" w:lineRule="exact"/>
-        <w:ind w:left="210" w:hanging="210"/>
-        <w:rPr>
-          <w:rFonts w:ascii="Times New Roman" w:eastAsia="SimSun" w:hAnsi="Times New Roman" w:cs="Times New Roman"/>
-          <w:sz w:val="21"/>
-          <w:szCs w:val="21"/>
-        </w:rPr>
-      </w:pPr>
-      <w:r>
-        <w:rPr>
-          <w:rFonts w:ascii="Times New Roman" w:eastAsia="SimSun" w:hAnsi="Times New Roman" w:cs="Times New Roman" w:hint="eastAsia"/>
-          <w:sz w:val="21"/>
-          <w:szCs w:val="21"/>
-        </w:rPr>
-        <w:t>·</w:t>
-      </w:r>
-      <w:r>
-        <w:rPr>
-          <w:rFonts w:ascii="Times New Roman" w:eastAsia="SimSun" w:hAnsi="Times New Roman" w:cs="Times New Roman"/>
-          <w:sz w:val="21"/>
-          <w:szCs w:val="21"/>
-        </w:rPr>
-        <w:t>P</w:t>
-      </w:r>
-      <w:r>
-        <w:rPr>
-          <w:rFonts w:ascii="Times New Roman" w:eastAsia="SimSun" w:hAnsi="Times New Roman" w:cs="Times New Roman"/>
-          <w:sz w:val="21"/>
-          <w:szCs w:val="21"/>
-        </w:rPr>
-        <w:t>resent</w:t>
-      </w:r>
-      <w:r>
-        <w:rPr>
-          <w:rFonts w:ascii="Times New Roman" w:eastAsia="SimSun" w:hAnsi="Times New Roman" w:cs="Times New Roman"/>
-          <w:sz w:val="21"/>
-          <w:szCs w:val="21"/>
-        </w:rPr>
-        <w:t>ed</w:t>
-      </w:r>
-      <w:r>
-        <w:rPr>
-          <w:rFonts w:ascii="Times New Roman" w:eastAsia="SimSun" w:hAnsi="Times New Roman" w:cs="Times New Roman"/>
-          <w:sz w:val="21"/>
-          <w:szCs w:val="21"/>
-        </w:rPr>
-        <w:t xml:space="preserve"> </w:t>
-      </w:r>
-      <w:r>
-        <w:rPr>
-          <w:rFonts w:ascii="Times New Roman" w:eastAsia="SimSun" w:hAnsi="Times New Roman" w:cs="Times New Roman"/>
-          <w:sz w:val="21"/>
-          <w:szCs w:val="21"/>
-        </w:rPr>
-        <w:t xml:space="preserve">a </w:t>
-      </w:r>
-      <w:r>
-        <w:rPr>
-          <w:rFonts w:ascii="Times New Roman" w:eastAsia="SimSun" w:hAnsi="Times New Roman" w:cs="Times New Roman"/>
-          <w:sz w:val="21"/>
-          <w:szCs w:val="21"/>
-        </w:rPr>
-        <w:t>graph convolutional recurrent network with a novel homophily-aware graph learnin</w:t>
-      </w:r>
-      <w:r>
-        <w:rPr>
-          <w:rFonts w:ascii="Times New Roman" w:eastAsia="SimSun" w:hAnsi="Times New Roman" w:cs="Times New Roman"/>
-          <w:sz w:val="21"/>
-          <w:szCs w:val="21"/>
-        </w:rPr>
-        <w:t>g module for crime forecasting.</w:t>
-      </w:r>
-    </w:p>
-    <w:p>
-      <w:pPr>
-        <w:spacing w:line="300" w:lineRule="exact"/>
-        <w:ind w:left="210" w:hanging="210"/>
-        <w:rPr>
-          <w:rFonts w:ascii="Times New Roman" w:eastAsia="SimSun" w:hAnsi="Times New Roman" w:cs="Times New Roman"/>
-          <w:sz w:val="21"/>
-          <w:szCs w:val="21"/>
-        </w:rPr>
-      </w:pPr>
-      <w:r>
-        <w:rPr>
-          <w:rFonts w:ascii="Times New Roman" w:eastAsia="SimSun" w:hAnsi="Times New Roman" w:cs="Times New Roman" w:hint="eastAsia"/>
-          <w:sz w:val="21"/>
-          <w:szCs w:val="21"/>
-        </w:rPr>
-        <w:lastRenderedPageBreak/>
-        <w:t>·</w:t>
-      </w:r>
-      <w:r>
-        <w:rPr>
-          <w:rFonts w:ascii="Times New Roman" w:eastAsia="SimSun" w:hAnsi="Times New Roman" w:cs="Times New Roman"/>
-          <w:sz w:val="21"/>
-          <w:szCs w:val="21"/>
-        </w:rPr>
-        <w:t>Utilized ad</w:t>
-      </w:r>
-      <w:r>
-        <w:rPr>
-          <w:rFonts w:ascii="Times New Roman" w:eastAsia="SimSun" w:hAnsi="Times New Roman" w:cs="Times New Roman" w:hint="eastAsia"/>
-          <w:sz w:val="21"/>
-          <w:szCs w:val="21"/>
-        </w:rPr>
-        <w:t>aptive learning</w:t>
-      </w:r>
-      <w:r>
-        <w:rPr>
-          <w:rFonts w:ascii="Times New Roman" w:eastAsia="SimSun" w:hAnsi="Times New Roman" w:cs="Times New Roman" w:hint="eastAsia"/>
-          <w:sz w:val="21"/>
-          <w:szCs w:val="21"/>
-        </w:rPr>
-        <w:t xml:space="preserve"> graph structure </w:t>
-      </w:r>
-      <w:r>
-        <w:rPr>
-          <w:rFonts w:ascii="Times New Roman" w:eastAsia="SimSun" w:hAnsi="Times New Roman" w:cs="Times New Roman"/>
-          <w:sz w:val="21"/>
-          <w:szCs w:val="21"/>
-        </w:rPr>
-        <w:t>t</w:t>
-      </w:r>
-      <w:r>
-        <w:rPr>
-          <w:rFonts w:ascii="Times New Roman" w:eastAsia="SimSun" w:hAnsi="Times New Roman" w:cs="Times New Roman"/>
-          <w:sz w:val="21"/>
-          <w:szCs w:val="21"/>
-        </w:rPr>
-        <w:t xml:space="preserve">o capture </w:t>
-      </w:r>
-      <w:r>
-        <w:rPr>
-          <w:rFonts w:ascii="Times New Roman" w:eastAsia="SimSun" w:hAnsi="Times New Roman" w:cs="Times New Roman"/>
-          <w:sz w:val="21"/>
-          <w:szCs w:val="21"/>
-        </w:rPr>
-        <w:t xml:space="preserve">the </w:t>
-      </w:r>
-      <w:r>
-        <w:rPr>
-          <w:rFonts w:ascii="Times New Roman" w:eastAsia="SimSun" w:hAnsi="Times New Roman" w:cs="Times New Roman"/>
-          <w:sz w:val="21"/>
-          <w:szCs w:val="21"/>
-        </w:rPr>
-        <w:t>underlying high-</w:t>
-      </w:r>
-      <w:r>
-        <w:rPr>
-          <w:rFonts w:ascii="Times New Roman" w:eastAsia="SimSun" w:hAnsi="Times New Roman" w:cs="Times New Roman"/>
-          <w:sz w:val="21"/>
-          <w:szCs w:val="21"/>
-        </w:rPr>
-        <w:t>order relationship</w:t>
-      </w:r>
-      <w:r>
-        <w:rPr>
-          <w:rFonts w:ascii="Times New Roman" w:eastAsia="SimSun" w:hAnsi="Times New Roman" w:cs="Times New Roman"/>
-          <w:sz w:val="21"/>
-          <w:szCs w:val="21"/>
-        </w:rPr>
-        <w:t xml:space="preserve"> between regi</w:t>
-      </w:r>
-      <w:r>
-        <w:rPr>
-          <w:rFonts w:ascii="Times New Roman" w:eastAsia="SimSun" w:hAnsi="Times New Roman" w:cs="Times New Roman"/>
-          <w:sz w:val="21"/>
-          <w:szCs w:val="21"/>
-        </w:rPr>
-        <w:t>ons</w:t>
-      </w:r>
-      <w:r>
-        <w:rPr>
-          <w:rFonts w:ascii="Times New Roman" w:eastAsia="SimSun" w:hAnsi="Times New Roman" w:cs="Times New Roman"/>
-          <w:sz w:val="21"/>
-          <w:szCs w:val="21"/>
-        </w:rPr>
-        <w:t>; c</w:t>
-      </w:r>
-      <w:r>
-        <w:rPr>
-          <w:rFonts w:ascii="Times New Roman" w:eastAsia="SimSun" w:hAnsi="Times New Roman" w:cs="Times New Roman"/>
-          <w:sz w:val="21"/>
-          <w:szCs w:val="21"/>
-        </w:rPr>
-        <w:t xml:space="preserve">onstrained </w:t>
-      </w:r>
-      <w:r>
-        <w:rPr>
-          <w:rFonts w:ascii="Times New Roman" w:eastAsia="SimSun" w:hAnsi="Times New Roman" w:cs="Times New Roman"/>
-          <w:sz w:val="21"/>
-          <w:szCs w:val="21"/>
-        </w:rPr>
-        <w:t xml:space="preserve">graph structure </w:t>
-      </w:r>
-      <w:r>
-        <w:rPr>
-          <w:rFonts w:ascii="Times New Roman" w:eastAsia="SimSun" w:hAnsi="Times New Roman" w:cs="Times New Roman"/>
-          <w:sz w:val="21"/>
-          <w:szCs w:val="21"/>
-        </w:rPr>
-        <w:t>by</w:t>
-      </w:r>
-      <w:r>
-        <w:rPr>
-          <w:rFonts w:ascii="Times New Roman" w:eastAsia="SimSun" w:hAnsi="Times New Roman" w:cs="Times New Roman"/>
-          <w:sz w:val="21"/>
-          <w:szCs w:val="21"/>
-        </w:rPr>
-        <w:t xml:space="preserve"> desig</w:t>
-      </w:r>
-      <w:r>
-        <w:rPr>
-          <w:rFonts w:ascii="Times New Roman" w:eastAsia="SimSun" w:hAnsi="Times New Roman" w:cs="Times New Roman"/>
-          <w:sz w:val="21"/>
-          <w:szCs w:val="21"/>
-        </w:rPr>
-        <w:t>ning</w:t>
-      </w:r>
-      <w:r>
-        <w:rPr>
-          <w:rFonts w:ascii="Times New Roman" w:eastAsia="SimSun" w:hAnsi="Times New Roman" w:cs="Times New Roman"/>
-          <w:sz w:val="21"/>
-          <w:szCs w:val="21"/>
-        </w:rPr>
-        <w:t xml:space="preserve"> homophily-aware loss to en</w:t>
-      </w:r>
-      <w:r>
-        <w:rPr>
-          <w:rFonts w:ascii="Times New Roman" w:eastAsia="SimSun" w:hAnsi="Times New Roman" w:cs="Times New Roman"/>
-          <w:sz w:val="21"/>
-          <w:szCs w:val="21"/>
-        </w:rPr>
-        <w:t xml:space="preserve">hance </w:t>
-      </w:r>
-      <w:r>
-        <w:rPr>
-          <w:rFonts w:ascii="Times New Roman" w:eastAsia="SimSun" w:hAnsi="Times New Roman" w:cs="Times New Roman"/>
-          <w:sz w:val="21"/>
-          <w:szCs w:val="21"/>
-        </w:rPr>
-        <w:t xml:space="preserve">the </w:t>
-      </w:r>
-      <w:r>
-        <w:rPr>
-          <w:rFonts w:ascii="Times New Roman" w:eastAsia="SimSun" w:hAnsi="Times New Roman" w:cs="Times New Roman"/>
-          <w:sz w:val="21"/>
-          <w:szCs w:val="21"/>
-        </w:rPr>
-        <w:t>performance of graph neural network</w:t>
-      </w:r>
-      <w:r>
-        <w:rPr>
-          <w:rFonts w:ascii="Times New Roman" w:eastAsia="SimSun" w:hAnsi="Times New Roman" w:cs="Times New Roman"/>
-          <w:sz w:val="21"/>
-          <w:szCs w:val="21"/>
-        </w:rPr>
-        <w:t>.</w:t>
-      </w:r>
-    </w:p>
-    <w:p>
-      <w:pPr>
         <w:spacing w:before="60" w:line="300" w:lineRule="exact"/>
         <w:jc w:val="distribute"/>
         <w:rPr>
@@ -3271,243 +3424,6 @@
     </w:p>
     <w:p>
       <w:pPr>
-        <w:spacing w:line="300" w:lineRule="exact"/>
-        <w:ind w:left="210" w:hanging="210"/>
-        <w:rPr>
-          <w:rFonts w:ascii="Times New Roman" w:eastAsia="SimSun" w:hAnsi="Times New Roman" w:cs="Times New Roman"/>
-          <w:sz w:val="21"/>
-          <w:szCs w:val="21"/>
-        </w:rPr>
-      </w:pPr>
-      <w:r>
-        <w:rPr>
-          <w:rFonts w:ascii="Times New Roman" w:eastAsia="SimSun" w:hAnsi="Times New Roman" w:cs="Times New Roman" w:hint="eastAsia"/>
-          <w:sz w:val="21"/>
-          <w:szCs w:val="21"/>
-        </w:rPr>
-        <w:t>·</w:t>
-      </w:r>
-      <w:r>
-        <w:rPr>
-          <w:rFonts w:ascii="Times New Roman" w:eastAsia="SimSun" w:hAnsi="Times New Roman" w:cs="Times New Roman" w:hint="eastAsia"/>
-          <w:sz w:val="21"/>
-          <w:szCs w:val="21"/>
-        </w:rPr>
-        <w:t>Uti</w:t>
-      </w:r>
-      <w:r>
-        <w:rPr>
-          <w:rFonts w:ascii="Times New Roman" w:eastAsia="SimSun" w:hAnsi="Times New Roman" w:cs="Times New Roman"/>
-          <w:sz w:val="21"/>
-          <w:szCs w:val="21"/>
-        </w:rPr>
-        <w:t>lized</w:t>
-      </w:r>
-      <w:r>
-        <w:rPr>
-          <w:rFonts w:ascii="Times New Roman" w:eastAsia="SimSun" w:hAnsi="Times New Roman" w:cs="Times New Roman"/>
-          <w:sz w:val="21"/>
-          <w:szCs w:val="21"/>
-        </w:rPr>
-        <w:t xml:space="preserve"> different ensemble model</w:t>
-      </w:r>
-      <w:r>
-        <w:rPr>
-          <w:rFonts w:ascii="Times New Roman" w:eastAsia="SimSun" w:hAnsi="Times New Roman" w:cs="Times New Roman"/>
-          <w:sz w:val="21"/>
-          <w:szCs w:val="21"/>
-        </w:rPr>
-        <w:t>-</w:t>
-      </w:r>
-      <w:r>
-        <w:rPr>
-          <w:rFonts w:ascii="Times New Roman" w:eastAsia="SimSun" w:hAnsi="Times New Roman" w:cs="Times New Roman"/>
-          <w:sz w:val="21"/>
-          <w:szCs w:val="21"/>
-        </w:rPr>
-        <w:t>based criteria</w:t>
-      </w:r>
-      <w:r>
-        <w:rPr>
-          <w:rFonts w:ascii="Times New Roman" w:eastAsia="SimSun" w:hAnsi="Times New Roman" w:cs="Times New Roman"/>
-          <w:sz w:val="21"/>
-          <w:szCs w:val="21"/>
-        </w:rPr>
-        <w:t xml:space="preserve"> including entropy, consistency</w:t>
-      </w:r>
-      <w:r>
-        <w:rPr>
-          <w:rFonts w:ascii="Times New Roman" w:eastAsia="SimSun" w:hAnsi="Times New Roman" w:cs="Times New Roman"/>
-          <w:sz w:val="21"/>
-          <w:szCs w:val="21"/>
-        </w:rPr>
-        <w:t>,</w:t>
-      </w:r>
-      <w:r>
-        <w:rPr>
-          <w:rFonts w:ascii="Times New Roman" w:eastAsia="SimSun" w:hAnsi="Times New Roman" w:cs="Times New Roman"/>
-          <w:sz w:val="21"/>
-          <w:szCs w:val="21"/>
-        </w:rPr>
-        <w:t xml:space="preserve"> and</w:t>
-      </w:r>
-      <w:r>
-        <w:rPr>
-          <w:rFonts w:ascii="Times New Roman" w:eastAsia="SimSun" w:hAnsi="Times New Roman" w:cs="Times New Roman"/>
-          <w:sz w:val="21"/>
-          <w:szCs w:val="21"/>
-        </w:rPr>
-        <w:t xml:space="preserve"> cosine</w:t>
-      </w:r>
-      <w:r>
-        <w:rPr>
-          <w:rFonts w:ascii="Times New Roman" w:eastAsia="SimSun" w:hAnsi="Times New Roman" w:cs="Times New Roman"/>
-          <w:sz w:val="21"/>
-          <w:szCs w:val="21"/>
-        </w:rPr>
-        <w:t xml:space="preserve"> distance from class center</w:t>
-      </w:r>
-      <w:r>
-        <w:rPr>
-          <w:rFonts w:ascii="Times New Roman" w:eastAsia="SimSun" w:hAnsi="Times New Roman" w:cs="Times New Roman"/>
-          <w:sz w:val="21"/>
-          <w:szCs w:val="21"/>
-        </w:rPr>
-        <w:t xml:space="preserve"> </w:t>
-      </w:r>
-      <w:r>
-        <w:rPr>
-          <w:rFonts w:ascii="Times New Roman" w:eastAsia="SimSun" w:hAnsi="Times New Roman" w:cs="Times New Roman"/>
-          <w:sz w:val="21"/>
-          <w:szCs w:val="21"/>
-        </w:rPr>
-        <w:t xml:space="preserve">to conduct </w:t>
-      </w:r>
-      <w:r>
-        <w:rPr>
-          <w:rFonts w:ascii="Times New Roman" w:eastAsia="SimSun" w:hAnsi="Times New Roman" w:cs="Times New Roman"/>
-          <w:sz w:val="21"/>
-          <w:szCs w:val="21"/>
-        </w:rPr>
-        <w:t xml:space="preserve">outlier </w:t>
-      </w:r>
-      <w:r>
-        <w:rPr>
-          <w:rFonts w:ascii="Times New Roman" w:eastAsia="SimSun" w:hAnsi="Times New Roman" w:cs="Times New Roman"/>
-          <w:sz w:val="21"/>
-          <w:szCs w:val="21"/>
-        </w:rPr>
-        <w:t xml:space="preserve">label </w:t>
-      </w:r>
-      <w:r>
-        <w:rPr>
-          <w:rFonts w:ascii="Times New Roman" w:eastAsia="SimSun" w:hAnsi="Times New Roman" w:cs="Times New Roman"/>
-          <w:sz w:val="21"/>
-          <w:szCs w:val="21"/>
-        </w:rPr>
-        <w:t>recognition</w:t>
-      </w:r>
-      <w:r>
-        <w:rPr>
-          <w:rFonts w:ascii="Times New Roman" w:eastAsia="SimSun" w:hAnsi="Times New Roman" w:cs="Times New Roman"/>
-          <w:sz w:val="21"/>
-          <w:szCs w:val="21"/>
-        </w:rPr>
-        <w:t>;</w:t>
-      </w:r>
-      <w:r>
-        <w:rPr>
-          <w:rFonts w:ascii="Times New Roman" w:eastAsia="SimSun" w:hAnsi="Times New Roman" w:cs="Times New Roman"/>
-          <w:sz w:val="21"/>
-          <w:szCs w:val="21"/>
-        </w:rPr>
-        <w:t xml:space="preserve"> </w:t>
-      </w:r>
-      <w:r>
-        <w:rPr>
-          <w:rFonts w:ascii="Times New Roman" w:eastAsia="SimSun" w:hAnsi="Times New Roman" w:cs="Times New Roman"/>
-          <w:sz w:val="21"/>
-          <w:szCs w:val="21"/>
-        </w:rPr>
-        <w:t>i</w:t>
-      </w:r>
-      <w:r>
-        <w:rPr>
-          <w:rFonts w:ascii="Times New Roman" w:eastAsia="SimSun" w:hAnsi="Times New Roman" w:cs="Times New Roman"/>
-          <w:sz w:val="21"/>
-          <w:szCs w:val="21"/>
-        </w:rPr>
-        <w:t>ntroduced clustering loss</w:t>
-      </w:r>
-      <w:r>
-        <w:rPr>
-          <w:rFonts w:ascii="Times New Roman" w:eastAsia="SimSun" w:hAnsi="Times New Roman" w:cs="Times New Roman"/>
-          <w:sz w:val="21"/>
-          <w:szCs w:val="21"/>
-        </w:rPr>
-        <w:t xml:space="preserve"> into loss function</w:t>
-      </w:r>
-      <w:r>
-        <w:rPr>
-          <w:rFonts w:ascii="Times New Roman" w:eastAsia="SimSun" w:hAnsi="Times New Roman" w:cs="Times New Roman"/>
-          <w:sz w:val="21"/>
-          <w:szCs w:val="21"/>
-        </w:rPr>
-        <w:t xml:space="preserve"> </w:t>
-      </w:r>
-      <w:r>
-        <w:rPr>
-          <w:rFonts w:ascii="Times New Roman" w:eastAsia="SimSun" w:hAnsi="Times New Roman" w:cs="Times New Roman"/>
-          <w:sz w:val="21"/>
-          <w:szCs w:val="21"/>
-        </w:rPr>
-        <w:t>to facilitate open-set recognition.</w:t>
-      </w:r>
-    </w:p>
-    <w:p>
-      <w:pPr>
-        <w:spacing w:line="300" w:lineRule="exact"/>
-        <w:rPr>
-          <w:rFonts w:ascii="Times New Roman" w:eastAsia="SimSun" w:hAnsi="Times New Roman" w:cs="Times New Roman"/>
-          <w:sz w:val="21"/>
-          <w:szCs w:val="21"/>
-        </w:rPr>
-      </w:pPr>
-      <w:r>
-        <w:rPr>
-          <w:rFonts w:ascii="Times New Roman" w:eastAsia="SimSun" w:hAnsi="Times New Roman" w:cs="Times New Roman" w:hint="eastAsia"/>
-          <w:sz w:val="21"/>
-          <w:szCs w:val="21"/>
-        </w:rPr>
-        <w:t>·</w:t>
-      </w:r>
-      <w:r>
-        <w:rPr>
-          <w:rFonts w:ascii="Times New Roman" w:eastAsia="SimSun" w:hAnsi="Times New Roman" w:cs="Times New Roman"/>
-          <w:sz w:val="21"/>
-          <w:szCs w:val="21"/>
-        </w:rPr>
-        <w:t xml:space="preserve">Evaluated model performance with metrics </w:t>
-      </w:r>
-      <w:r>
-        <w:rPr>
-          <w:rFonts w:ascii="Times New Roman" w:eastAsia="SimSun" w:hAnsi="Times New Roman" w:cs="Times New Roman" w:hint="eastAsia"/>
-          <w:sz w:val="21"/>
-          <w:szCs w:val="21"/>
-        </w:rPr>
-        <w:t>inclu</w:t>
-      </w:r>
-      <w:r>
-        <w:rPr>
-          <w:rFonts w:ascii="Times New Roman" w:eastAsia="SimSun" w:hAnsi="Times New Roman" w:cs="Times New Roman"/>
-          <w:sz w:val="21"/>
-          <w:szCs w:val="21"/>
-        </w:rPr>
-        <w:t>ding H-score and class average accuracy to guide parameter grid search.</w:t>
-      </w:r>
-    </w:p>
-    <w:p>
-      <w:pPr>
         <w:spacing w:before="60" w:line="300" w:lineRule="exact"/>
         <w:jc w:val="distribute"/>
         <w:rPr>
@@ -3808,117 +3724,6 @@
           <w:szCs w:val="21"/>
         </w:rPr>
         <w:t>2020</w:t>
-      </w:r>
-    </w:p>
-    <w:p>
-      <w:pPr>
-        <w:spacing w:line="300" w:lineRule="exact"/>
-        <w:ind w:left="210" w:hanging="210"/>
-        <w:rPr>
-          <w:rFonts w:ascii="Times New Roman" w:eastAsia="SimSun" w:hAnsi="Times New Roman" w:cs="Times New Roman"/>
-          <w:sz w:val="21"/>
-          <w:szCs w:val="21"/>
-        </w:rPr>
-      </w:pPr>
-      <w:r>
-        <w:rPr>
-          <w:rFonts w:ascii="Times New Roman" w:eastAsia="SimSun" w:hAnsi="Times New Roman" w:cs="Times New Roman" w:hint="eastAsia"/>
-          <w:sz w:val="21"/>
-          <w:szCs w:val="21"/>
-        </w:rPr>
-        <w:t>·</w:t>
-      </w:r>
-      <w:r>
-        <w:rPr>
-          <w:rFonts w:ascii="Times New Roman" w:eastAsia="SimSun" w:hAnsi="Times New Roman" w:cs="Times New Roman" w:hint="eastAsia"/>
-          <w:sz w:val="21"/>
-          <w:szCs w:val="21"/>
-        </w:rPr>
-        <w:t>Model</w:t>
-      </w:r>
-      <w:r>
-        <w:rPr>
-          <w:rFonts w:ascii="Times New Roman" w:eastAsia="SimSun" w:hAnsi="Times New Roman" w:cs="Times New Roman"/>
-          <w:sz w:val="21"/>
-          <w:szCs w:val="21"/>
-        </w:rPr>
-        <w:t>ed</w:t>
-      </w:r>
-      <w:r>
-        <w:rPr>
-          <w:rFonts w:ascii="Times New Roman" w:eastAsia="SimSun" w:hAnsi="Times New Roman" w:cs="Times New Roman"/>
-          <w:sz w:val="21"/>
-          <w:szCs w:val="21"/>
-        </w:rPr>
-        <w:t xml:space="preserve"> </w:t>
-      </w:r>
-      <w:r>
-        <w:rPr>
-          <w:rFonts w:ascii="Times New Roman" w:eastAsia="SimSun" w:hAnsi="Times New Roman" w:cs="Times New Roman"/>
-          <w:sz w:val="21"/>
-          <w:szCs w:val="21"/>
-        </w:rPr>
-        <w:t>bond excess return in Chinese market</w:t>
-      </w:r>
-      <w:r>
-        <w:rPr>
-          <w:rFonts w:ascii="Times New Roman" w:eastAsia="SimSun" w:hAnsi="Times New Roman" w:cs="Times New Roman"/>
-          <w:sz w:val="21"/>
-          <w:szCs w:val="21"/>
-        </w:rPr>
-        <w:t xml:space="preserve"> and contributed one chapter in the book</w:t>
-      </w:r>
-      <w:r>
-        <w:rPr>
-          <w:rFonts w:ascii="Times New Roman" w:eastAsia="SimSun" w:hAnsi="Times New Roman" w:cs="Times New Roman"/>
-          <w:sz w:val="21"/>
-          <w:szCs w:val="21"/>
-        </w:rPr>
-        <w:t xml:space="preserve"> </w:t>
-      </w:r>
-      <w:r>
-        <w:rPr>
-          <w:rFonts w:ascii="Times New Roman" w:eastAsia="SimSun" w:hAnsi="Times New Roman" w:cs="Times New Roman"/>
-          <w:i/>
-          <w:sz w:val="21"/>
-          <w:szCs w:val="21"/>
-        </w:rPr>
-        <w:t>Analyzing the Chinese Yield Curve</w:t>
-      </w:r>
-      <w:r>
-        <w:rPr>
-          <w:rFonts w:ascii="Times New Roman" w:eastAsia="SimSun" w:hAnsi="Times New Roman" w:cs="Times New Roman"/>
-          <w:i/>
-          <w:sz w:val="21"/>
-          <w:szCs w:val="21"/>
-        </w:rPr>
-        <w:t>, Hao W</w:t>
-      </w:r>
-      <w:r>
-        <w:rPr>
-          <w:rFonts w:ascii="Times New Roman" w:eastAsia="SimSun" w:hAnsi="Times New Roman" w:cs="Times New Roman"/>
-          <w:i/>
-          <w:sz w:val="21"/>
-          <w:szCs w:val="21"/>
-        </w:rPr>
-        <w:t>ang et al. (2021)</w:t>
-      </w:r>
-      <w:r>
-        <w:rPr>
-          <w:rFonts w:ascii="Times New Roman" w:eastAsia="SimSun" w:hAnsi="Times New Roman" w:cs="Times New Roman"/>
-          <w:i/>
-          <w:sz w:val="21"/>
-          <w:szCs w:val="21"/>
-        </w:rPr>
-        <w:t>, Tsinghua University Press</w:t>
-      </w:r>
-      <w:r>
-        <w:rPr>
-          <w:rFonts w:ascii="Times New Roman" w:eastAsia="SimSun" w:hAnsi="Times New Roman" w:cs="Times New Roman"/>
-          <w:sz w:val="21"/>
-          <w:szCs w:val="21"/>
-        </w:rPr>
-        <w:t>.</w:t>
       </w:r>
     </w:p>
     <w:p>
@@ -4539,25 +4344,7 @@
           <w:sz w:val="22"/>
           <w:szCs w:val="21"/>
         </w:rPr>
-        <w:t xml:space="preserve">Jane Street Asia Limited </w:t>
-      </w:r>
-      <w:r>
-        <w:rPr>
-          <w:rFonts w:ascii="Times New Roman" w:eastAsia="SimSun" w:hAnsi="Times New Roman" w:cs="Times New Roman"/>
-          <w:b/>
-          <w:sz w:val="22"/>
-          <w:szCs w:val="21"/>
-        </w:rPr>
-        <w:t xml:space="preserve">                                                                 </w:t>
-      </w:r>
-      <w:r>
-        <w:rPr>
-          <w:rFonts w:ascii="Times New Roman" w:eastAsia="SimSun" w:hAnsi="Times New Roman" w:cs="Times New Roman"/>
-          <w:b/>
-          <w:sz w:val="22"/>
-          <w:szCs w:val="21"/>
-        </w:rPr>
-        <w:t>Hong Kong</w:t>
+        <w:t>Genentech                                                                      South San Francisco</w:t>
       </w:r>
     </w:p>
     <w:p>
@@ -4577,6 +4364,123 @@
           <w:sz w:val="21"/>
           <w:szCs w:val="21"/>
         </w:rPr>
+        <w:t>Research</w:t>
+      </w:r>
+      <w:r>
+        <w:rPr>
+          <w:rFonts w:ascii="Times New Roman" w:eastAsia="SimSun" w:hAnsi="Times New Roman" w:cs="Times New Roman"/>
+          <w:i/>
+          <w:sz w:val="21"/>
+          <w:szCs w:val="21"/>
+        </w:rPr>
+        <w:t xml:space="preserve"> Intern</w:t>
+      </w:r>
+      <w:r>
+        <w:rPr>
+          <w:rFonts w:ascii="Times New Roman" w:eastAsia="SimSun" w:hAnsi="Times New Roman" w:cs="Times New Roman"/>
+          <w:i/>
+          <w:sz w:val="21"/>
+          <w:szCs w:val="21"/>
+        </w:rPr>
+        <w:t xml:space="preserve"> in Dr. Aviv Regev’s Lab       </w:t>
+      </w:r>
+      <w:r>
+        <w:rPr>
+          <w:rFonts w:ascii="Times New Roman" w:eastAsia="SimSun" w:hAnsi="Times New Roman" w:cs="Times New Roman"/>
+          <w:sz w:val="21"/>
+          <w:szCs w:val="21"/>
+        </w:rPr>
+        <w:t xml:space="preserve">                 </w:t>
+      </w:r>
+      <w:r>
+        <w:rPr>
+          <w:rFonts w:ascii="Times New Roman" w:eastAsia="SimSun" w:hAnsi="Times New Roman" w:cs="Times New Roman"/>
+          <w:sz w:val="21"/>
+          <w:szCs w:val="21"/>
+        </w:rPr>
+        <w:t xml:space="preserve">                    </w:t>
+      </w:r>
+      <w:r>
+        <w:rPr>
+          <w:rFonts w:ascii="Times New Roman" w:eastAsia="SimSun" w:hAnsi="Times New Roman" w:cs="Times New Roman"/>
+          <w:sz w:val="21"/>
+          <w:szCs w:val="21"/>
+        </w:rPr>
+        <w:t xml:space="preserve"> </w:t>
+      </w:r>
+      <w:r>
+        <w:rPr>
+          <w:rFonts w:ascii="Times New Roman" w:eastAsia="SimSun" w:hAnsi="Times New Roman" w:cs="Times New Roman"/>
+          <w:sz w:val="21"/>
+          <w:szCs w:val="21"/>
+        </w:rPr>
+        <w:t xml:space="preserve">        May</w:t>
+      </w:r>
+      <w:r>
+        <w:rPr>
+          <w:rFonts w:ascii="Times New Roman" w:eastAsia="SimSun" w:hAnsi="Times New Roman" w:cs="Times New Roman"/>
+          <w:sz w:val="21"/>
+          <w:szCs w:val="21"/>
+        </w:rPr>
+        <w:t xml:space="preserve"> 2024-Aug. 2024</w:t>
+      </w:r>
+    </w:p>
+    <w:p>
+      <w:pPr>
+        <w:spacing w:before="48" w:line="300" w:lineRule="exact"/>
+        <w:jc w:val="distribute"/>
+        <w:rPr>
+          <w:rFonts w:ascii="Times New Roman" w:eastAsia="SimSun" w:hAnsi="Times New Roman" w:cs="Times New Roman"/>
+          <w:b/>
+          <w:sz w:val="22"/>
+          <w:szCs w:val="21"/>
+        </w:rPr>
+      </w:pPr>
+      <w:r>
+        <w:rPr>
+          <w:rFonts w:ascii="Times New Roman" w:eastAsia="SimSun" w:hAnsi="Times New Roman" w:cs="Times New Roman"/>
+          <w:b/>
+          <w:sz w:val="22"/>
+          <w:szCs w:val="21"/>
+        </w:rPr>
+        <w:t xml:space="preserve">Jane Street Asia Limited </w:t>
+      </w:r>
+      <w:r>
+        <w:rPr>
+          <w:rFonts w:ascii="Times New Roman" w:eastAsia="SimSun" w:hAnsi="Times New Roman" w:cs="Times New Roman"/>
+          <w:b/>
+          <w:sz w:val="22"/>
+          <w:szCs w:val="21"/>
+        </w:rPr>
+        <w:t xml:space="preserve">                                                                 </w:t>
+      </w:r>
+      <w:r>
+        <w:rPr>
+          <w:rFonts w:ascii="Times New Roman" w:eastAsia="SimSun" w:hAnsi="Times New Roman" w:cs="Times New Roman"/>
+          <w:b/>
+          <w:sz w:val="22"/>
+          <w:szCs w:val="21"/>
+        </w:rPr>
+        <w:t>Hong Kong</w:t>
+      </w:r>
+    </w:p>
+    <w:p>
+      <w:pPr>
+        <w:spacing w:line="300" w:lineRule="exact"/>
+        <w:jc w:val="distribute"/>
+        <w:rPr>
+          <w:rFonts w:ascii="Times New Roman" w:eastAsia="SimSun" w:hAnsi="Times New Roman" w:cs="Times New Roman"/>
+          <w:sz w:val="21"/>
+          <w:szCs w:val="21"/>
+        </w:rPr>
+      </w:pPr>
+      <w:r>
+        <w:rPr>
+          <w:rFonts w:ascii="Times New Roman" w:eastAsia="SimSun" w:hAnsi="Times New Roman" w:cs="Times New Roman"/>
+          <w:i/>
+          <w:sz w:val="21"/>
+          <w:szCs w:val="21"/>
+        </w:rPr>
         <w:t>Quantitative Trading Intern</w:t>
       </w:r>
       <w:r>
@@ -4594,15 +4498,33 @@
           <w:sz w:val="21"/>
           <w:szCs w:val="21"/>
         </w:rPr>
-        <w:t>(Return offer extended)</w:t>
-      </w:r>
-      <w:r>
-        <w:rPr>
-          <w:rFonts w:ascii="Times New Roman" w:eastAsia="SimSun" w:hAnsi="Times New Roman" w:cs="Times New Roman"/>
-          <w:sz w:val="21"/>
-          <w:szCs w:val="21"/>
-        </w:rPr>
-        <w:t xml:space="preserve">           </w:t>
+        <w:t xml:space="preserve">(Return offer </w:t>
+      </w:r>
+      <w:proofErr w:type="gramStart"/>
+      <w:r>
+        <w:rPr>
+          <w:rFonts w:ascii="Times New Roman" w:eastAsia="SimSun" w:hAnsi="Times New Roman" w:cs="Times New Roman"/>
+          <w:sz w:val="21"/>
+          <w:szCs w:val="21"/>
+        </w:rPr>
+        <w:t>extended)</w:t>
+      </w:r>
+      <w:r>
+        <w:rPr>
+          <w:rFonts w:ascii="Times New Roman" w:eastAsia="SimSun" w:hAnsi="Times New Roman" w:cs="Times New Roman"/>
+          <w:sz w:val="21"/>
+          <w:szCs w:val="21"/>
+        </w:rPr>
+        <w:t xml:space="preserve">   </w:t>
+      </w:r>
+      <w:proofErr w:type="gramEnd"/>
+      <w:r>
+        <w:rPr>
+          <w:rFonts w:ascii="Times New Roman" w:eastAsia="SimSun" w:hAnsi="Times New Roman" w:cs="Times New Roman"/>
+          <w:sz w:val="21"/>
+          <w:szCs w:val="21"/>
+        </w:rPr>
+        <w:t xml:space="preserve">        </w:t>
       </w:r>
       <w:r>
         <w:rPr>
@@ -4611,97 +4533,6 @@
           <w:szCs w:val="21"/>
         </w:rPr>
         <w:t xml:space="preserve">                                Jun. 2021-Sept. 2021</w:t>
-      </w:r>
-    </w:p>
-    <w:p>
-      <w:pPr>
-        <w:spacing w:line="300" w:lineRule="exact"/>
-        <w:ind w:left="216" w:hanging="216"/>
-        <w:rPr>
-          <w:rFonts w:ascii="Times New Roman" w:eastAsia="SimSun" w:hAnsi="Times New Roman" w:cs="Times New Roman"/>
-          <w:sz w:val="21"/>
-          <w:szCs w:val="21"/>
-        </w:rPr>
-      </w:pPr>
-      <w:r>
-        <w:rPr>
-          <w:rFonts w:ascii="Times New Roman" w:eastAsia="SimSun" w:hAnsi="Times New Roman" w:cs="Times New Roman" w:hint="eastAsia"/>
-          <w:sz w:val="21"/>
-          <w:szCs w:val="21"/>
-        </w:rPr>
-        <w:t>·</w:t>
-      </w:r>
-      <w:r>
-        <w:rPr>
-          <w:rFonts w:ascii="Times New Roman" w:eastAsia="SimSun" w:hAnsi="Times New Roman" w:cs="Times New Roman"/>
-          <w:sz w:val="21"/>
-          <w:szCs w:val="21"/>
-        </w:rPr>
-        <w:t xml:space="preserve">Conducted </w:t>
-      </w:r>
-      <w:r>
-        <w:rPr>
-          <w:rFonts w:ascii="Times New Roman" w:eastAsia="SimSun" w:hAnsi="Times New Roman" w:cs="Times New Roman"/>
-          <w:sz w:val="21"/>
-          <w:szCs w:val="21"/>
-        </w:rPr>
-        <w:t>data processing and analysis, model construction</w:t>
-      </w:r>
-      <w:r>
-        <w:rPr>
-          <w:rFonts w:ascii="Times New Roman" w:eastAsia="SimSun" w:hAnsi="Times New Roman" w:cs="Times New Roman"/>
-          <w:sz w:val="21"/>
-          <w:szCs w:val="21"/>
-        </w:rPr>
-        <w:t>,</w:t>
-      </w:r>
-      <w:r>
-        <w:rPr>
-          <w:rFonts w:ascii="Times New Roman" w:eastAsia="SimSun" w:hAnsi="Times New Roman" w:cs="Times New Roman"/>
-          <w:sz w:val="21"/>
-          <w:szCs w:val="21"/>
-        </w:rPr>
-        <w:t xml:space="preserve"> and trading simulation</w:t>
-      </w:r>
-      <w:r>
-        <w:rPr>
-          <w:rFonts w:ascii="Times New Roman" w:eastAsia="SimSun" w:hAnsi="Times New Roman" w:cs="Times New Roman"/>
-          <w:sz w:val="21"/>
-          <w:szCs w:val="21"/>
-        </w:rPr>
-        <w:t xml:space="preserve"> in two research projects on </w:t>
-      </w:r>
-      <w:r>
-        <w:rPr>
-          <w:rFonts w:ascii="Times New Roman" w:eastAsia="SimSun" w:hAnsi="Times New Roman" w:cs="Times New Roman" w:hint="eastAsia"/>
-          <w:sz w:val="21"/>
-          <w:szCs w:val="21"/>
-        </w:rPr>
-        <w:t>C</w:t>
-      </w:r>
-      <w:r>
-        <w:rPr>
-          <w:rFonts w:ascii="Times New Roman" w:eastAsia="SimSun" w:hAnsi="Times New Roman" w:cs="Times New Roman"/>
-          <w:sz w:val="21"/>
-          <w:szCs w:val="21"/>
-        </w:rPr>
-        <w:t>hin</w:t>
-      </w:r>
-      <w:r>
-        <w:rPr>
-          <w:rFonts w:ascii="Times New Roman" w:eastAsia="SimSun" w:hAnsi="Times New Roman" w:cs="Times New Roman"/>
-          <w:sz w:val="21"/>
-          <w:szCs w:val="21"/>
-        </w:rPr>
-        <w:t>ese and Australian stock market; p</w:t>
-      </w:r>
-      <w:r>
-        <w:rPr>
-          <w:rFonts w:ascii="Times New Roman" w:eastAsia="SimSun" w:hAnsi="Times New Roman" w:cs="Times New Roman"/>
-          <w:sz w:val="21"/>
-          <w:szCs w:val="21"/>
-        </w:rPr>
-        <w:t>roduced predictive models for future market returns in both projects.</w:t>
       </w:r>
     </w:p>
     <w:p>
@@ -4896,73 +4727,6 @@
     </w:p>
     <w:p>
       <w:pPr>
-        <w:spacing w:line="300" w:lineRule="exact"/>
-        <w:ind w:left="216" w:hanging="216"/>
-        <w:rPr>
-          <w:rFonts w:ascii="Times New Roman" w:eastAsia="SimSun" w:hAnsi="Times New Roman" w:cs="Times New Roman"/>
-          <w:sz w:val="21"/>
-          <w:szCs w:val="21"/>
-        </w:rPr>
-      </w:pPr>
-      <w:r>
-        <w:rPr>
-          <w:rFonts w:ascii="Times New Roman" w:eastAsia="SimSun" w:hAnsi="Times New Roman" w:cs="Times New Roman" w:hint="eastAsia"/>
-          <w:sz w:val="21"/>
-          <w:szCs w:val="21"/>
-        </w:rPr>
-        <w:t>·</w:t>
-      </w:r>
-      <w:r>
-        <w:rPr>
-          <w:rFonts w:ascii="Times New Roman" w:eastAsia="SimSun" w:hAnsi="Times New Roman" w:cs="Times New Roman"/>
-          <w:sz w:val="21"/>
-          <w:szCs w:val="21"/>
-        </w:rPr>
-        <w:t>Built an alternative risk model based on equity research reports</w:t>
-      </w:r>
-      <w:r>
-        <w:rPr>
-          <w:rFonts w:ascii="Times New Roman" w:eastAsia="SimSun" w:hAnsi="Times New Roman" w:cs="Times New Roman"/>
-          <w:sz w:val="21"/>
-          <w:szCs w:val="21"/>
-        </w:rPr>
-        <w:t xml:space="preserve"> data</w:t>
-      </w:r>
-      <w:r>
-        <w:rPr>
-          <w:rFonts w:ascii="Times New Roman" w:eastAsia="SimSun" w:hAnsi="Times New Roman" w:cs="Times New Roman"/>
-          <w:sz w:val="21"/>
-          <w:szCs w:val="21"/>
-        </w:rPr>
-        <w:t xml:space="preserve"> supplement</w:t>
-      </w:r>
-      <w:r>
-        <w:rPr>
-          <w:rFonts w:ascii="Times New Roman" w:eastAsia="SimSun" w:hAnsi="Times New Roman" w:cs="Times New Roman"/>
-          <w:sz w:val="21"/>
-          <w:szCs w:val="21"/>
-        </w:rPr>
-        <w:t>ed</w:t>
-      </w:r>
-      <w:r>
-        <w:rPr>
-          <w:rFonts w:ascii="Times New Roman" w:eastAsia="SimSun" w:hAnsi="Times New Roman" w:cs="Times New Roman"/>
-          <w:sz w:val="21"/>
-          <w:szCs w:val="21"/>
-        </w:rPr>
-        <w:t xml:space="preserve"> to Barra model factors</w:t>
-      </w:r>
-      <w:r>
-        <w:rPr>
-          <w:rFonts w:ascii="Times New Roman" w:eastAsia="SimSun" w:hAnsi="Times New Roman" w:cs="Times New Roman"/>
-          <w:sz w:val="21"/>
-          <w:szCs w:val="21"/>
-        </w:rPr>
-        <w:t>.</w:t>
-      </w:r>
-    </w:p>
-    <w:p>
-      <w:pPr>
         <w:spacing w:before="60" w:line="300" w:lineRule="exact"/>
         <w:jc w:val="distribute"/>
         <w:rPr>
@@ -5146,7 +4910,18 @@
           <w:sz w:val="21"/>
           <w:szCs w:val="21"/>
         </w:rPr>
-        <w:t xml:space="preserve"> Intern, Trading Department</w:t>
+        <w:t xml:space="preserve"> Inter</w:t>
+      </w:r>
+      <w:bookmarkStart w:id="0" w:name="_GoBack"/>
+      <w:bookmarkEnd w:id="0"/>
+      <w:r>
+        <w:rPr>
+          <w:rFonts w:ascii="Times New Roman" w:eastAsia="SimSun" w:hAnsi="Times New Roman" w:cs="Times New Roman"/>
+          <w:i/>
+          <w:sz w:val="21"/>
+          <w:szCs w:val="21"/>
+        </w:rPr>
+        <w:t>n, Trading Department</w:t>
       </w:r>
       <w:r>
         <w:rPr>
@@ -5207,8 +4982,46 @@
     </w:p>
     <w:p>
       <w:pPr>
+        <w:pBdr>
+          <w:bottom w:val="single" w:sz="6" w:space="1" w:color="auto"/>
+        </w:pBdr>
+        <w:spacing w:before="60" w:line="300" w:lineRule="exact"/>
+        <w:outlineLvl w:val="0"/>
+        <w:rPr>
+          <w:rFonts w:ascii="Times New Roman" w:eastAsia="SimSun" w:hAnsi="Times New Roman" w:cs="Times New Roman"/>
+          <w:b/>
+          <w:szCs w:val="21"/>
+        </w:rPr>
+      </w:pPr>
+      <w:r>
+        <w:rPr>
+          <w:rFonts w:ascii="Times New Roman" w:eastAsia="SimSun" w:hAnsi="Times New Roman" w:cs="Times New Roman"/>
+          <w:b/>
+          <w:sz w:val="28"/>
+          <w:szCs w:val="21"/>
+        </w:rPr>
+        <w:t>S</w:t>
+      </w:r>
+      <w:r>
+        <w:rPr>
+          <w:rFonts w:ascii="Times New Roman" w:eastAsia="SimSun" w:hAnsi="Times New Roman" w:cs="Times New Roman"/>
+          <w:b/>
+          <w:szCs w:val="21"/>
+        </w:rPr>
+        <w:t>E</w:t>
+      </w:r>
+      <w:r>
+        <w:rPr>
+          <w:rFonts w:ascii="Times New Roman" w:eastAsia="SimSun" w:hAnsi="Times New Roman" w:cs="Times New Roman"/>
+          <w:b/>
+          <w:szCs w:val="21"/>
+        </w:rPr>
+        <w:t>RVICES</w:t>
+      </w:r>
+    </w:p>
+    <w:p>
+      <w:pPr>
         <w:spacing w:line="300" w:lineRule="exact"/>
-        <w:ind w:left="210" w:hanging="210"/>
         <w:rPr>
           <w:rFonts w:ascii="Times New Roman" w:eastAsia="SimSun" w:hAnsi="Times New Roman" w:cs="Times New Roman"/>
           <w:sz w:val="21"/>
@@ -5229,111 +5042,7 @@
           <w:sz w:val="21"/>
           <w:szCs w:val="21"/>
         </w:rPr>
-        <w:t xml:space="preserve">Conducted research on futures </w:t>
-      </w:r>
-      <w:r>
-        <w:rPr>
-          <w:rFonts w:ascii="Times New Roman" w:eastAsia="SimSun" w:hAnsi="Times New Roman" w:cs="Times New Roman"/>
-          <w:sz w:val="21"/>
-          <w:szCs w:val="21"/>
-        </w:rPr>
-        <w:t>rolling strategies</w:t>
-      </w:r>
-      <w:r>
-        <w:rPr>
-          <w:rFonts w:ascii="Times New Roman" w:eastAsia="SimSun" w:hAnsi="Times New Roman" w:cs="Times New Roman"/>
-          <w:sz w:val="21"/>
-          <w:szCs w:val="21"/>
-        </w:rPr>
-        <w:t xml:space="preserve"> </w:t>
-      </w:r>
-      <w:r>
-        <w:rPr>
-          <w:rFonts w:ascii="Times New Roman" w:eastAsia="SimSun" w:hAnsi="Times New Roman" w:cs="Times New Roman"/>
-          <w:sz w:val="21"/>
-          <w:szCs w:val="21"/>
-        </w:rPr>
-        <w:t>of</w:t>
-      </w:r>
-      <w:r>
-        <w:rPr>
-          <w:rFonts w:ascii="Times New Roman" w:eastAsia="SimSun" w:hAnsi="Times New Roman" w:cs="Times New Roman"/>
-          <w:sz w:val="21"/>
-          <w:szCs w:val="21"/>
-        </w:rPr>
-        <w:t xml:space="preserve"> CSI500 index future</w:t>
-      </w:r>
-      <w:r>
-        <w:rPr>
-          <w:rFonts w:ascii="Times New Roman" w:eastAsia="SimSun" w:hAnsi="Times New Roman" w:cs="Times New Roman"/>
-          <w:sz w:val="21"/>
-          <w:szCs w:val="21"/>
-        </w:rPr>
-        <w:t xml:space="preserve"> </w:t>
-      </w:r>
-      <w:r>
-        <w:rPr>
-          <w:rFonts w:ascii="Times New Roman" w:eastAsia="SimSun" w:hAnsi="Times New Roman" w:cs="Times New Roman"/>
-          <w:sz w:val="21"/>
-          <w:szCs w:val="21"/>
-        </w:rPr>
-        <w:t>and analyzed the adva</w:t>
-      </w:r>
-      <w:r>
-        <w:rPr>
-          <w:rFonts w:ascii="Times New Roman" w:eastAsia="SimSun" w:hAnsi="Times New Roman" w:cs="Times New Roman"/>
-          <w:sz w:val="21"/>
-          <w:szCs w:val="21"/>
-        </w:rPr>
-        <w:t>ntage</w:t>
-      </w:r>
-      <w:r>
-        <w:rPr>
-          <w:rFonts w:ascii="Times New Roman" w:eastAsia="SimSun" w:hAnsi="Times New Roman" w:cs="Times New Roman"/>
-          <w:sz w:val="21"/>
-          <w:szCs w:val="21"/>
-        </w:rPr>
-        <w:t xml:space="preserve"> of </w:t>
-      </w:r>
-      <w:r>
-        <w:rPr>
-          <w:rFonts w:ascii="Times New Roman" w:eastAsia="SimSun" w:hAnsi="Times New Roman" w:cs="Times New Roman"/>
-          <w:sz w:val="21"/>
-          <w:szCs w:val="21"/>
-        </w:rPr>
-        <w:t xml:space="preserve">rolling </w:t>
-      </w:r>
-      <w:r>
-        <w:rPr>
-          <w:rFonts w:ascii="Times New Roman" w:eastAsia="SimSun" w:hAnsi="Times New Roman" w:cs="Times New Roman"/>
-          <w:sz w:val="21"/>
-          <w:szCs w:val="21"/>
-        </w:rPr>
-        <w:t>by</w:t>
-      </w:r>
-      <w:r>
-        <w:rPr>
-          <w:rFonts w:ascii="Times New Roman" w:eastAsia="SimSun" w:hAnsi="Times New Roman" w:cs="Times New Roman"/>
-          <w:sz w:val="21"/>
-          <w:szCs w:val="21"/>
-        </w:rPr>
-        <w:t xml:space="preserve"> </w:t>
-      </w:r>
-      <w:r>
-        <w:rPr>
-          <w:rFonts w:ascii="Times New Roman" w:eastAsia="SimSun" w:hAnsi="Times New Roman" w:cs="Times New Roman"/>
-          <w:sz w:val="21"/>
-          <w:szCs w:val="21"/>
-        </w:rPr>
-        <w:t>open interest</w:t>
-      </w:r>
-      <w:r>
-        <w:rPr>
-          <w:rFonts w:ascii="Times New Roman" w:eastAsia="SimSun" w:hAnsi="Times New Roman" w:cs="Times New Roman"/>
-          <w:sz w:val="21"/>
-          <w:szCs w:val="21"/>
-        </w:rPr>
-        <w:t>.</w:t>
+        <w:t>Reviewer: ICLR 2025, NeurIPS 2024, PLOS Computational Biology</w:t>
       </w:r>
     </w:p>
     <w:p>
@@ -6860,7 +6569,7 @@
 </file>
 
 <file path=customXml/itemProps1.xml><?xml version="1.0" encoding="utf-8"?>
-<ds:datastoreItem xmlns:ds="http://schemas.openxmlformats.org/officeDocument/2006/customXml" ds:itemID="{9713A713-10CD-C544-9609-4B671F8CC11F}">
+<ds:datastoreItem xmlns:ds="http://schemas.openxmlformats.org/officeDocument/2006/customXml" ds:itemID="{B3471C31-8362-F941-9FFA-1B885F0AADB0}">
   <ds:schemaRefs>
     <ds:schemaRef ds:uri="http://schemas.openxmlformats.org/officeDocument/2006/bibliography"/>
   </ds:schemaRefs>

--- a/resume_ChenyuWang_Jan2024.docx
+++ b/resume_ChenyuWang_Jan2024.docx
@@ -638,8 +638,36 @@
           <w:sz w:val="21"/>
           <w:szCs w:val="21"/>
         </w:rPr>
-        <w:t>vised by Prof. Tommi Jaakkola</w:t>
-      </w:r>
+        <w:t xml:space="preserve">vised by Prof. </w:t>
+      </w:r>
+      <w:proofErr w:type="spellStart"/>
+      <w:r>
+        <w:rPr>
+          <w:rFonts w:ascii="Times New Roman" w:eastAsia="SimSun" w:hAnsi="Times New Roman" w:cs="Times New Roman"/>
+          <w:sz w:val="21"/>
+          <w:szCs w:val="21"/>
+        </w:rPr>
+        <w:t>Tommi</w:t>
+      </w:r>
+      <w:proofErr w:type="spellEnd"/>
+      <w:r>
+        <w:rPr>
+          <w:rFonts w:ascii="Times New Roman" w:eastAsia="SimSun" w:hAnsi="Times New Roman" w:cs="Times New Roman"/>
+          <w:sz w:val="21"/>
+          <w:szCs w:val="21"/>
+        </w:rPr>
+        <w:t xml:space="preserve"> </w:t>
+      </w:r>
+      <w:proofErr w:type="spellStart"/>
+      <w:r>
+        <w:rPr>
+          <w:rFonts w:ascii="Times New Roman" w:eastAsia="SimSun" w:hAnsi="Times New Roman" w:cs="Times New Roman"/>
+          <w:sz w:val="21"/>
+          <w:szCs w:val="21"/>
+        </w:rPr>
+        <w:t>Jaakkola</w:t>
+      </w:r>
+      <w:proofErr w:type="spellEnd"/>
     </w:p>
     <w:p>
       <w:pPr>
@@ -896,7 +924,43 @@
           <w:sz w:val="21"/>
           <w:szCs w:val="21"/>
         </w:rPr>
-        <w:t>Advised by Prof. Mingsheng Long, Prof. Mengdi Wang</w:t>
+        <w:t xml:space="preserve">Advised by Prof. </w:t>
+      </w:r>
+      <w:proofErr w:type="spellStart"/>
+      <w:r>
+        <w:rPr>
+          <w:rFonts w:ascii="Times New Roman" w:eastAsia="SimSun" w:hAnsi="Times New Roman" w:cs="Times New Roman"/>
+          <w:sz w:val="21"/>
+          <w:szCs w:val="21"/>
+        </w:rPr>
+        <w:t>Mingsheng</w:t>
+      </w:r>
+      <w:proofErr w:type="spellEnd"/>
+      <w:r>
+        <w:rPr>
+          <w:rFonts w:ascii="Times New Roman" w:eastAsia="SimSun" w:hAnsi="Times New Roman" w:cs="Times New Roman"/>
+          <w:sz w:val="21"/>
+          <w:szCs w:val="21"/>
+        </w:rPr>
+        <w:t xml:space="preserve"> Long, Prof. </w:t>
+      </w:r>
+      <w:proofErr w:type="spellStart"/>
+      <w:r>
+        <w:rPr>
+          <w:rFonts w:ascii="Times New Roman" w:eastAsia="SimSun" w:hAnsi="Times New Roman" w:cs="Times New Roman"/>
+          <w:sz w:val="21"/>
+          <w:szCs w:val="21"/>
+        </w:rPr>
+        <w:t>Mengdi</w:t>
+      </w:r>
+      <w:proofErr w:type="spellEnd"/>
+      <w:r>
+        <w:rPr>
+          <w:rFonts w:ascii="Times New Roman" w:eastAsia="SimSun" w:hAnsi="Times New Roman" w:cs="Times New Roman"/>
+          <w:sz w:val="21"/>
+          <w:szCs w:val="21"/>
+        </w:rPr>
+        <w:t xml:space="preserve"> Wang</w:t>
       </w:r>
       <w:r>
         <w:rPr>
@@ -920,8 +984,18 @@
           <w:sz w:val="21"/>
           <w:szCs w:val="21"/>
         </w:rPr>
-        <w:t>Cyrus Shahabi</w:t>
-      </w:r>
+        <w:t xml:space="preserve">Cyrus </w:t>
+      </w:r>
+      <w:proofErr w:type="spellStart"/>
+      <w:r>
+        <w:rPr>
+          <w:rFonts w:ascii="Times New Roman" w:eastAsia="SimSun" w:hAnsi="Times New Roman" w:cs="Times New Roman"/>
+          <w:sz w:val="21"/>
+          <w:szCs w:val="21"/>
+        </w:rPr>
+        <w:t>Shahabi</w:t>
+      </w:r>
+      <w:proofErr w:type="spellEnd"/>
     </w:p>
     <w:p>
       <w:pPr>
@@ -978,16 +1052,36 @@
           <w:sz w:val="22"/>
           <w:szCs w:val="21"/>
         </w:rPr>
-        <w:t xml:space="preserve"> Be</w:t>
-      </w:r>
-      <w:r>
-        <w:rPr>
-          <w:rFonts w:ascii="Times New Roman" w:eastAsia="SimSun" w:hAnsi="Times New Roman" w:cs="Times New Roman"/>
-          <w:b/>
-          <w:sz w:val="22"/>
-          <w:szCs w:val="21"/>
-        </w:rPr>
-        <w:t>rkeley, CA</w:t>
+        <w:t xml:space="preserve"> </w:t>
+      </w:r>
+      <w:proofErr w:type="spellStart"/>
+      <w:r>
+        <w:rPr>
+          <w:rFonts w:ascii="Times New Roman" w:eastAsia="SimSun" w:hAnsi="Times New Roman" w:cs="Times New Roman" w:hint="eastAsia"/>
+          <w:b/>
+          <w:sz w:val="22"/>
+          <w:szCs w:val="21"/>
+        </w:rPr>
+        <w:t>Be</w:t>
+      </w:r>
+      <w:r>
+        <w:rPr>
+          <w:rFonts w:ascii="Times New Roman" w:eastAsia="SimSun" w:hAnsi="Times New Roman" w:cs="Times New Roman"/>
+          <w:b/>
+          <w:sz w:val="22"/>
+          <w:szCs w:val="21"/>
+        </w:rPr>
+        <w:t>rkeley</w:t>
+      </w:r>
+      <w:proofErr w:type="spellEnd"/>
+      <w:r>
+        <w:rPr>
+          <w:rFonts w:ascii="Times New Roman" w:eastAsia="SimSun" w:hAnsi="Times New Roman" w:cs="Times New Roman"/>
+          <w:b/>
+          <w:sz w:val="22"/>
+          <w:szCs w:val="21"/>
+        </w:rPr>
+        <w:t>, CA</w:t>
       </w:r>
     </w:p>
     <w:p>
@@ -1062,8 +1156,39 @@
           <w:sz w:val="21"/>
           <w:szCs w:val="21"/>
         </w:rPr>
-        <w:t xml:space="preserve"> Noureddine El Karoui</w:t>
-      </w:r>
+        <w:t xml:space="preserve"> </w:t>
+      </w:r>
+      <w:proofErr w:type="spellStart"/>
+      <w:r>
+        <w:rPr>
+          <w:rFonts w:ascii="Times New Roman" w:eastAsia="SimSun" w:hAnsi="Times New Roman" w:cs="Times New Roman"/>
+          <w:i/>
+          <w:sz w:val="21"/>
+          <w:szCs w:val="21"/>
+        </w:rPr>
+        <w:t>Noureddine</w:t>
+      </w:r>
+      <w:proofErr w:type="spellEnd"/>
+      <w:r>
+        <w:rPr>
+          <w:rFonts w:ascii="Times New Roman" w:eastAsia="SimSun" w:hAnsi="Times New Roman" w:cs="Times New Roman"/>
+          <w:i/>
+          <w:sz w:val="21"/>
+          <w:szCs w:val="21"/>
+        </w:rPr>
+        <w:t xml:space="preserve"> El </w:t>
+      </w:r>
+      <w:proofErr w:type="spellStart"/>
+      <w:r>
+        <w:rPr>
+          <w:rFonts w:ascii="Times New Roman" w:eastAsia="SimSun" w:hAnsi="Times New Roman" w:cs="Times New Roman"/>
+          <w:i/>
+          <w:sz w:val="21"/>
+          <w:szCs w:val="21"/>
+        </w:rPr>
+        <w:t>Karoui</w:t>
+      </w:r>
+      <w:proofErr w:type="spellEnd"/>
       <w:r>
         <w:rPr>
           <w:rFonts w:ascii="Times New Roman" w:eastAsia="SimSun" w:hAnsi="Times New Roman" w:cs="Times New Roman"/>
@@ -1404,8 +1529,108 @@
           <w:sz w:val="21"/>
           <w:szCs w:val="21"/>
         </w:rPr>
-        <w:t>, Yichun He, Amy Wang, Tommaso Biancalani, Avantika Lal, Tommi Jaakkola, Sergey Levine, Hanchen</w:t>
-      </w:r>
+        <w:t xml:space="preserve">, </w:t>
+      </w:r>
+      <w:proofErr w:type="spellStart"/>
+      <w:r>
+        <w:rPr>
+          <w:rFonts w:ascii="Times New Roman" w:eastAsia="SimSun" w:hAnsi="Times New Roman" w:cs="Times New Roman"/>
+          <w:sz w:val="21"/>
+          <w:szCs w:val="21"/>
+        </w:rPr>
+        <w:t>Yichun</w:t>
+      </w:r>
+      <w:proofErr w:type="spellEnd"/>
+      <w:r>
+        <w:rPr>
+          <w:rFonts w:ascii="Times New Roman" w:eastAsia="SimSun" w:hAnsi="Times New Roman" w:cs="Times New Roman"/>
+          <w:sz w:val="21"/>
+          <w:szCs w:val="21"/>
+        </w:rPr>
+        <w:t xml:space="preserve"> He, Amy Wang, </w:t>
+      </w:r>
+      <w:proofErr w:type="spellStart"/>
+      <w:r>
+        <w:rPr>
+          <w:rFonts w:ascii="Times New Roman" w:eastAsia="SimSun" w:hAnsi="Times New Roman" w:cs="Times New Roman"/>
+          <w:sz w:val="21"/>
+          <w:szCs w:val="21"/>
+        </w:rPr>
+        <w:t>Tommaso</w:t>
+      </w:r>
+      <w:proofErr w:type="spellEnd"/>
+      <w:r>
+        <w:rPr>
+          <w:rFonts w:ascii="Times New Roman" w:eastAsia="SimSun" w:hAnsi="Times New Roman" w:cs="Times New Roman"/>
+          <w:sz w:val="21"/>
+          <w:szCs w:val="21"/>
+        </w:rPr>
+        <w:t xml:space="preserve"> </w:t>
+      </w:r>
+      <w:proofErr w:type="spellStart"/>
+      <w:r>
+        <w:rPr>
+          <w:rFonts w:ascii="Times New Roman" w:eastAsia="SimSun" w:hAnsi="Times New Roman" w:cs="Times New Roman"/>
+          <w:sz w:val="21"/>
+          <w:szCs w:val="21"/>
+        </w:rPr>
+        <w:t>Biancalani</w:t>
+      </w:r>
+      <w:proofErr w:type="spellEnd"/>
+      <w:r>
+        <w:rPr>
+          <w:rFonts w:ascii="Times New Roman" w:eastAsia="SimSun" w:hAnsi="Times New Roman" w:cs="Times New Roman"/>
+          <w:sz w:val="21"/>
+          <w:szCs w:val="21"/>
+        </w:rPr>
+        <w:t xml:space="preserve">, Avantika Lal, </w:t>
+      </w:r>
+      <w:proofErr w:type="spellStart"/>
+      <w:r>
+        <w:rPr>
+          <w:rFonts w:ascii="Times New Roman" w:eastAsia="SimSun" w:hAnsi="Times New Roman" w:cs="Times New Roman"/>
+          <w:sz w:val="21"/>
+          <w:szCs w:val="21"/>
+        </w:rPr>
+        <w:t>Tommi</w:t>
+      </w:r>
+      <w:proofErr w:type="spellEnd"/>
+      <w:r>
+        <w:rPr>
+          <w:rFonts w:ascii="Times New Roman" w:eastAsia="SimSun" w:hAnsi="Times New Roman" w:cs="Times New Roman"/>
+          <w:sz w:val="21"/>
+          <w:szCs w:val="21"/>
+        </w:rPr>
+        <w:t xml:space="preserve"> </w:t>
+      </w:r>
+      <w:proofErr w:type="spellStart"/>
+      <w:r>
+        <w:rPr>
+          <w:rFonts w:ascii="Times New Roman" w:eastAsia="SimSun" w:hAnsi="Times New Roman" w:cs="Times New Roman"/>
+          <w:sz w:val="21"/>
+          <w:szCs w:val="21"/>
+        </w:rPr>
+        <w:t>Jaakkola</w:t>
+      </w:r>
+      <w:proofErr w:type="spellEnd"/>
+      <w:r>
+        <w:rPr>
+          <w:rFonts w:ascii="Times New Roman" w:eastAsia="SimSun" w:hAnsi="Times New Roman" w:cs="Times New Roman"/>
+          <w:sz w:val="21"/>
+          <w:szCs w:val="21"/>
+        </w:rPr>
+        <w:t xml:space="preserve">, Sergey Levine, </w:t>
+      </w:r>
+      <w:proofErr w:type="spellStart"/>
+      <w:r>
+        <w:rPr>
+          <w:rFonts w:ascii="Times New Roman" w:eastAsia="SimSun" w:hAnsi="Times New Roman" w:cs="Times New Roman"/>
+          <w:sz w:val="21"/>
+          <w:szCs w:val="21"/>
+        </w:rPr>
+        <w:t>Hanchen</w:t>
+      </w:r>
+      <w:proofErr w:type="spellEnd"/>
       <w:r>
         <w:rPr>
           <w:rFonts w:ascii="Times New Roman" w:eastAsia="SimSun" w:hAnsi="Times New Roman" w:cs="Times New Roman"/>
@@ -1420,8 +1645,18 @@
           <w:sz w:val="21"/>
           <w:szCs w:val="21"/>
         </w:rPr>
-        <w:t>, Aviv Regev</w:t>
-      </w:r>
+        <w:t xml:space="preserve">, Aviv </w:t>
+      </w:r>
+      <w:proofErr w:type="spellStart"/>
+      <w:r>
+        <w:rPr>
+          <w:rFonts w:ascii="Times New Roman" w:eastAsia="SimSun" w:hAnsi="Times New Roman" w:cs="Times New Roman"/>
+          <w:sz w:val="21"/>
+          <w:szCs w:val="21"/>
+        </w:rPr>
+        <w:t>Regev</w:t>
+      </w:r>
+      <w:proofErr w:type="spellEnd"/>
       <w:r>
         <w:rPr>
           <w:rFonts w:ascii="Times New Roman" w:eastAsia="SimSun" w:hAnsi="Times New Roman" w:cs="Times New Roman"/>
@@ -1446,14 +1681,25 @@
         </w:rPr>
         <w:t xml:space="preserve">. In </w:t>
       </w:r>
-      <w:r>
-        <w:rPr>
-          <w:rFonts w:ascii="Times New Roman" w:eastAsia="SimSun" w:hAnsi="Times New Roman" w:cs="Times New Roman"/>
-          <w:i/>
-          <w:sz w:val="21"/>
-          <w:szCs w:val="21"/>
-        </w:rPr>
-        <w:t>NeurIPS 2024 Workshop on Machine Learning in Structural Biology</w:t>
+      <w:proofErr w:type="spellStart"/>
+      <w:r>
+        <w:rPr>
+          <w:rFonts w:ascii="Times New Roman" w:eastAsia="SimSun" w:hAnsi="Times New Roman" w:cs="Times New Roman"/>
+          <w:i/>
+          <w:sz w:val="21"/>
+          <w:szCs w:val="21"/>
+        </w:rPr>
+        <w:t>NeurIPS</w:t>
+      </w:r>
+      <w:proofErr w:type="spellEnd"/>
+      <w:r>
+        <w:rPr>
+          <w:rFonts w:ascii="Times New Roman" w:eastAsia="SimSun" w:hAnsi="Times New Roman" w:cs="Times New Roman"/>
+          <w:i/>
+          <w:sz w:val="21"/>
+          <w:szCs w:val="21"/>
+        </w:rPr>
+        <w:t xml:space="preserve"> 2024 Workshop on Machine Learning in Structural Biology</w:t>
       </w:r>
       <w:r>
         <w:rPr>
@@ -1471,7 +1717,248 @@
         </w:rPr>
         <w:t xml:space="preserve"> [</w:t>
       </w:r>
-      <w:hyperlink r:id="rId9" w:history="1">
+      <w:r>
+        <w:fldChar w:fldCharType="begin"/>
+      </w:r>
+      <w:r>
+        <w:instrText>HYPERLINK "https://arxiv.org/abs/2410.13643"</w:instrText>
+      </w:r>
+      <w:r>
+        <w:fldChar w:fldCharType="separate"/>
+      </w:r>
+      <w:r>
+        <w:rPr>
+          <w:rStyle w:val="Hyperlink"/>
+          <w:rFonts w:ascii="Times New Roman" w:eastAsia="SimSun" w:hAnsi="Times New Roman" w:cs="Times New Roman"/>
+          <w:sz w:val="21"/>
+          <w:szCs w:val="21"/>
+        </w:rPr>
+        <w:t>link</w:t>
+      </w:r>
+      <w:r>
+        <w:rPr>
+          <w:rStyle w:val="Hyperlink"/>
+          <w:rFonts w:ascii="Times New Roman" w:eastAsia="SimSun" w:hAnsi="Times New Roman" w:cs="Times New Roman"/>
+          <w:sz w:val="21"/>
+          <w:szCs w:val="21"/>
+        </w:rPr>
+        <w:fldChar w:fldCharType="end"/>
+      </w:r>
+      <w:bookmarkStart w:id="0" w:name="_GoBack"/>
+      <w:bookmarkEnd w:id="0"/>
+      <w:r>
+        <w:rPr>
+          <w:rFonts w:ascii="Times New Roman" w:eastAsia="SimSun" w:hAnsi="Times New Roman" w:cs="Times New Roman"/>
+          <w:sz w:val="21"/>
+          <w:szCs w:val="21"/>
+        </w:rPr>
+        <w:t>]</w:t>
+      </w:r>
+    </w:p>
+    <w:p>
+      <w:pPr>
+        <w:spacing w:line="300" w:lineRule="exact"/>
+        <w:ind w:left="504" w:hanging="504"/>
+        <w:rPr>
+          <w:rFonts w:ascii="Times New Roman" w:eastAsia="SimSun" w:hAnsi="Times New Roman" w:cs="Times New Roman"/>
+          <w:sz w:val="21"/>
+          <w:szCs w:val="21"/>
+        </w:rPr>
+      </w:pPr>
+      <w:r>
+        <w:rPr>
+          <w:rFonts w:ascii="Times New Roman" w:eastAsia="SimSun" w:hAnsi="Times New Roman" w:cs="Times New Roman" w:hint="eastAsia"/>
+          <w:sz w:val="21"/>
+          <w:szCs w:val="21"/>
+        </w:rPr>
+        <w:t>·</w:t>
+      </w:r>
+      <w:r>
+        <w:rPr>
+          <w:rFonts w:ascii="Times New Roman" w:eastAsia="SimSun" w:hAnsi="Times New Roman" w:cs="Times New Roman"/>
+          <w:b/>
+          <w:sz w:val="21"/>
+          <w:szCs w:val="21"/>
+        </w:rPr>
+        <w:t>Chenyu Wang</w:t>
+      </w:r>
+      <w:r>
+        <w:rPr>
+          <w:rFonts w:ascii="Times New Roman" w:eastAsia="SimSun" w:hAnsi="Times New Roman" w:cs="Times New Roman"/>
+          <w:sz w:val="21"/>
+          <w:szCs w:val="21"/>
+        </w:rPr>
+        <w:t>*</w:t>
+      </w:r>
+      <w:r>
+        <w:rPr>
+          <w:rFonts w:ascii="Times New Roman" w:eastAsia="SimSun" w:hAnsi="Times New Roman" w:cs="Times New Roman"/>
+          <w:sz w:val="21"/>
+          <w:szCs w:val="21"/>
+        </w:rPr>
+        <w:t xml:space="preserve">, </w:t>
+      </w:r>
+      <w:proofErr w:type="spellStart"/>
+      <w:r>
+        <w:rPr>
+          <w:rFonts w:ascii="Times New Roman" w:eastAsia="SimSun" w:hAnsi="Times New Roman" w:cs="Times New Roman"/>
+          <w:sz w:val="21"/>
+          <w:szCs w:val="21"/>
+        </w:rPr>
+        <w:t>Sharut</w:t>
+      </w:r>
+      <w:proofErr w:type="spellEnd"/>
+      <w:r>
+        <w:rPr>
+          <w:rFonts w:ascii="Times New Roman" w:eastAsia="SimSun" w:hAnsi="Times New Roman" w:cs="Times New Roman"/>
+          <w:sz w:val="21"/>
+          <w:szCs w:val="21"/>
+        </w:rPr>
+        <w:t xml:space="preserve"> Gupta</w:t>
+      </w:r>
+      <w:r>
+        <w:rPr>
+          <w:rFonts w:ascii="Times New Roman" w:eastAsia="SimSun" w:hAnsi="Times New Roman" w:cs="Times New Roman"/>
+          <w:sz w:val="21"/>
+          <w:szCs w:val="21"/>
+        </w:rPr>
+        <w:t>*</w:t>
+      </w:r>
+      <w:r>
+        <w:rPr>
+          <w:rFonts w:ascii="Times New Roman" w:eastAsia="SimSun" w:hAnsi="Times New Roman" w:cs="Times New Roman"/>
+          <w:sz w:val="21"/>
+          <w:szCs w:val="21"/>
+        </w:rPr>
+        <w:t xml:space="preserve">, Xinyi Zhang, Sana </w:t>
+      </w:r>
+      <w:proofErr w:type="spellStart"/>
+      <w:r>
+        <w:rPr>
+          <w:rFonts w:ascii="Times New Roman" w:eastAsia="SimSun" w:hAnsi="Times New Roman" w:cs="Times New Roman"/>
+          <w:sz w:val="21"/>
+          <w:szCs w:val="21"/>
+        </w:rPr>
+        <w:t>Tonekaboni</w:t>
+      </w:r>
+      <w:proofErr w:type="spellEnd"/>
+      <w:r>
+        <w:rPr>
+          <w:rFonts w:ascii="Times New Roman" w:eastAsia="SimSun" w:hAnsi="Times New Roman" w:cs="Times New Roman"/>
+          <w:sz w:val="21"/>
+          <w:szCs w:val="21"/>
+        </w:rPr>
+        <w:t xml:space="preserve">, Stefanie </w:t>
+      </w:r>
+      <w:proofErr w:type="spellStart"/>
+      <w:r>
+        <w:rPr>
+          <w:rFonts w:ascii="Times New Roman" w:eastAsia="SimSun" w:hAnsi="Times New Roman" w:cs="Times New Roman"/>
+          <w:sz w:val="21"/>
+          <w:szCs w:val="21"/>
+        </w:rPr>
+        <w:t>Jegelka</w:t>
+      </w:r>
+      <w:proofErr w:type="spellEnd"/>
+      <w:r>
+        <w:rPr>
+          <w:rFonts w:ascii="Times New Roman" w:eastAsia="SimSun" w:hAnsi="Times New Roman" w:cs="Times New Roman"/>
+          <w:sz w:val="21"/>
+          <w:szCs w:val="21"/>
+        </w:rPr>
+        <w:t xml:space="preserve">, </w:t>
+      </w:r>
+      <w:proofErr w:type="spellStart"/>
+      <w:r>
+        <w:rPr>
+          <w:rFonts w:ascii="Times New Roman" w:eastAsia="SimSun" w:hAnsi="Times New Roman" w:cs="Times New Roman"/>
+          <w:sz w:val="21"/>
+          <w:szCs w:val="21"/>
+        </w:rPr>
+        <w:t>Tommi</w:t>
+      </w:r>
+      <w:proofErr w:type="spellEnd"/>
+      <w:r>
+        <w:rPr>
+          <w:rFonts w:ascii="Times New Roman" w:eastAsia="SimSun" w:hAnsi="Times New Roman" w:cs="Times New Roman"/>
+          <w:sz w:val="21"/>
+          <w:szCs w:val="21"/>
+        </w:rPr>
+        <w:t xml:space="preserve"> </w:t>
+      </w:r>
+      <w:proofErr w:type="spellStart"/>
+      <w:r>
+        <w:rPr>
+          <w:rFonts w:ascii="Times New Roman" w:eastAsia="SimSun" w:hAnsi="Times New Roman" w:cs="Times New Roman"/>
+          <w:sz w:val="21"/>
+          <w:szCs w:val="21"/>
+        </w:rPr>
+        <w:t>Jaakkola</w:t>
+      </w:r>
+      <w:proofErr w:type="spellEnd"/>
+      <w:r>
+        <w:rPr>
+          <w:rFonts w:ascii="Times New Roman" w:eastAsia="SimSun" w:hAnsi="Times New Roman" w:cs="Times New Roman"/>
+          <w:sz w:val="21"/>
+          <w:szCs w:val="21"/>
+        </w:rPr>
+        <w:t xml:space="preserve">, Caroline </w:t>
+      </w:r>
+      <w:proofErr w:type="spellStart"/>
+      <w:r>
+        <w:rPr>
+          <w:rFonts w:ascii="Times New Roman" w:eastAsia="SimSun" w:hAnsi="Times New Roman" w:cs="Times New Roman"/>
+          <w:sz w:val="21"/>
+          <w:szCs w:val="21"/>
+        </w:rPr>
+        <w:t>Uhler</w:t>
+      </w:r>
+      <w:proofErr w:type="spellEnd"/>
+      <w:r>
+        <w:rPr>
+          <w:rFonts w:ascii="Times New Roman" w:eastAsia="SimSun" w:hAnsi="Times New Roman" w:cs="Times New Roman"/>
+          <w:sz w:val="21"/>
+          <w:szCs w:val="21"/>
+        </w:rPr>
+        <w:t xml:space="preserve">. An Information Criterion for Controlled Disentanglement of Multimodal Data. In </w:t>
+      </w:r>
+      <w:proofErr w:type="spellStart"/>
+      <w:r>
+        <w:rPr>
+          <w:rFonts w:ascii="Times New Roman" w:eastAsia="SimSun" w:hAnsi="Times New Roman" w:cs="Times New Roman"/>
+          <w:i/>
+          <w:sz w:val="21"/>
+          <w:szCs w:val="21"/>
+        </w:rPr>
+        <w:t>NeurIPS</w:t>
+      </w:r>
+      <w:proofErr w:type="spellEnd"/>
+      <w:r>
+        <w:rPr>
+          <w:rFonts w:ascii="Times New Roman" w:eastAsia="SimSun" w:hAnsi="Times New Roman" w:cs="Times New Roman"/>
+          <w:i/>
+          <w:sz w:val="21"/>
+          <w:szCs w:val="21"/>
+        </w:rPr>
+        <w:t xml:space="preserve"> 2024 Workshop on Unifying Representations in Neural Models</w:t>
+      </w:r>
+      <w:r>
+        <w:rPr>
+          <w:rFonts w:ascii="Times New Roman" w:eastAsia="SimSun" w:hAnsi="Times New Roman" w:cs="Times New Roman"/>
+          <w:sz w:val="21"/>
+          <w:szCs w:val="21"/>
+        </w:rPr>
+        <w:t>.</w:t>
+      </w:r>
+      <w:r>
+        <w:rPr>
+          <w:rFonts w:ascii="Times New Roman" w:eastAsia="SimSun" w:hAnsi="Times New Roman" w:cs="Times New Roman"/>
+          <w:sz w:val="21"/>
+          <w:szCs w:val="21"/>
+        </w:rPr>
+        <w:t xml:space="preserve"> [</w:t>
+      </w:r>
+      <w:hyperlink r:id="rId9" w:anchor="discussion" w:history="1">
         <w:r>
           <w:rPr>
             <w:rStyle w:val="Hyperlink"/>
@@ -1509,6 +1996,42 @@
         </w:rPr>
         <w:t>·</w:t>
       </w:r>
+      <w:proofErr w:type="spellStart"/>
+      <w:r>
+        <w:rPr>
+          <w:rFonts w:ascii="Times New Roman" w:eastAsia="SimSun" w:hAnsi="Times New Roman" w:cs="Times New Roman"/>
+          <w:sz w:val="21"/>
+          <w:szCs w:val="21"/>
+        </w:rPr>
+        <w:t>Xiner</w:t>
+      </w:r>
+      <w:proofErr w:type="spellEnd"/>
+      <w:r>
+        <w:rPr>
+          <w:rFonts w:ascii="Times New Roman" w:eastAsia="SimSun" w:hAnsi="Times New Roman" w:cs="Times New Roman"/>
+          <w:sz w:val="21"/>
+          <w:szCs w:val="21"/>
+        </w:rPr>
+        <w:t xml:space="preserve"> Li, </w:t>
+      </w:r>
+      <w:proofErr w:type="spellStart"/>
+      <w:r>
+        <w:rPr>
+          <w:rFonts w:ascii="Times New Roman" w:eastAsia="SimSun" w:hAnsi="Times New Roman" w:cs="Times New Roman"/>
+          <w:sz w:val="21"/>
+          <w:szCs w:val="21"/>
+        </w:rPr>
+        <w:t>Yulai</w:t>
+      </w:r>
+      <w:proofErr w:type="spellEnd"/>
+      <w:r>
+        <w:rPr>
+          <w:rFonts w:ascii="Times New Roman" w:eastAsia="SimSun" w:hAnsi="Times New Roman" w:cs="Times New Roman"/>
+          <w:sz w:val="21"/>
+          <w:szCs w:val="21"/>
+        </w:rPr>
+        <w:t xml:space="preserve"> Zhao, </w:t>
+      </w:r>
       <w:r>
         <w:rPr>
           <w:rFonts w:ascii="Times New Roman" w:eastAsia="SimSun" w:hAnsi="Times New Roman" w:cs="Times New Roman"/>
@@ -1524,66 +2047,178 @@
           <w:sz w:val="21"/>
           <w:szCs w:val="21"/>
         </w:rPr>
-        <w:t>*</w:t>
-      </w:r>
-      <w:r>
-        <w:rPr>
-          <w:rFonts w:ascii="Times New Roman" w:eastAsia="SimSun" w:hAnsi="Times New Roman" w:cs="Times New Roman"/>
-          <w:sz w:val="21"/>
-          <w:szCs w:val="21"/>
-        </w:rPr>
-        <w:t>, Sharut Gupta</w:t>
-      </w:r>
-      <w:r>
-        <w:rPr>
-          <w:rFonts w:ascii="Times New Roman" w:eastAsia="SimSun" w:hAnsi="Times New Roman" w:cs="Times New Roman"/>
-          <w:sz w:val="21"/>
-          <w:szCs w:val="21"/>
-        </w:rPr>
-        <w:t>*</w:t>
-      </w:r>
-      <w:r>
-        <w:rPr>
-          <w:rFonts w:ascii="Times New Roman" w:eastAsia="SimSun" w:hAnsi="Times New Roman" w:cs="Times New Roman"/>
-          <w:sz w:val="21"/>
-          <w:szCs w:val="21"/>
-        </w:rPr>
-        <w:t>, Xinyi Zhang, Sana Tonekaboni, Stefanie Jegelka, Tommi Jaakkola, Caroline Uhler</w:t>
-      </w:r>
-      <w:r>
-        <w:rPr>
-          <w:rFonts w:ascii="Times New Roman" w:eastAsia="SimSun" w:hAnsi="Times New Roman" w:cs="Times New Roman"/>
-          <w:sz w:val="21"/>
-          <w:szCs w:val="21"/>
-        </w:rPr>
-        <w:t xml:space="preserve">. An Information Criterion for Controlled Disentanglement of Multimodal Data. In </w:t>
-      </w:r>
-      <w:r>
-        <w:rPr>
-          <w:rFonts w:ascii="Times New Roman" w:eastAsia="SimSun" w:hAnsi="Times New Roman" w:cs="Times New Roman"/>
-          <w:i/>
-          <w:sz w:val="21"/>
-          <w:szCs w:val="21"/>
-        </w:rPr>
-        <w:t>NeurIPS 2024 Workshop on Unifying Representations in Neural Models</w:t>
-      </w:r>
-      <w:r>
-        <w:rPr>
-          <w:rFonts w:ascii="Times New Roman" w:eastAsia="SimSun" w:hAnsi="Times New Roman" w:cs="Times New Roman"/>
-          <w:sz w:val="21"/>
-          <w:szCs w:val="21"/>
-        </w:rPr>
-        <w:t>.</w:t>
-      </w:r>
-      <w:r>
-        <w:rPr>
-          <w:rFonts w:ascii="Times New Roman" w:eastAsia="SimSun" w:hAnsi="Times New Roman" w:cs="Times New Roman"/>
-          <w:sz w:val="21"/>
-          <w:szCs w:val="21"/>
-        </w:rPr>
-        <w:t xml:space="preserve"> [</w:t>
-      </w:r>
-      <w:hyperlink r:id="rId10" w:anchor="discussion" w:history="1">
+        <w:t xml:space="preserve">, Gabriele Scalia, </w:t>
+      </w:r>
+      <w:proofErr w:type="spellStart"/>
+      <w:r>
+        <w:rPr>
+          <w:rFonts w:ascii="Times New Roman" w:eastAsia="SimSun" w:hAnsi="Times New Roman" w:cs="Times New Roman"/>
+          <w:sz w:val="21"/>
+          <w:szCs w:val="21"/>
+        </w:rPr>
+        <w:t>Gokcen</w:t>
+      </w:r>
+      <w:proofErr w:type="spellEnd"/>
+      <w:r>
+        <w:rPr>
+          <w:rFonts w:ascii="Times New Roman" w:eastAsia="SimSun" w:hAnsi="Times New Roman" w:cs="Times New Roman"/>
+          <w:sz w:val="21"/>
+          <w:szCs w:val="21"/>
+        </w:rPr>
+        <w:t xml:space="preserve"> </w:t>
+      </w:r>
+      <w:proofErr w:type="spellStart"/>
+      <w:r>
+        <w:rPr>
+          <w:rFonts w:ascii="Times New Roman" w:eastAsia="SimSun" w:hAnsi="Times New Roman" w:cs="Times New Roman"/>
+          <w:sz w:val="21"/>
+          <w:szCs w:val="21"/>
+        </w:rPr>
+        <w:t>Eraslan</w:t>
+      </w:r>
+      <w:proofErr w:type="spellEnd"/>
+      <w:r>
+        <w:rPr>
+          <w:rFonts w:ascii="Times New Roman" w:eastAsia="SimSun" w:hAnsi="Times New Roman" w:cs="Times New Roman"/>
+          <w:sz w:val="21"/>
+          <w:szCs w:val="21"/>
+        </w:rPr>
+        <w:t xml:space="preserve">, </w:t>
+      </w:r>
+      <w:proofErr w:type="spellStart"/>
+      <w:r>
+        <w:rPr>
+          <w:rFonts w:ascii="Times New Roman" w:eastAsia="SimSun" w:hAnsi="Times New Roman" w:cs="Times New Roman"/>
+          <w:sz w:val="21"/>
+          <w:szCs w:val="21"/>
+        </w:rPr>
+        <w:t>Surag</w:t>
+      </w:r>
+      <w:proofErr w:type="spellEnd"/>
+      <w:r>
+        <w:rPr>
+          <w:rFonts w:ascii="Times New Roman" w:eastAsia="SimSun" w:hAnsi="Times New Roman" w:cs="Times New Roman"/>
+          <w:sz w:val="21"/>
+          <w:szCs w:val="21"/>
+        </w:rPr>
+        <w:t xml:space="preserve"> Nair, </w:t>
+      </w:r>
+      <w:proofErr w:type="spellStart"/>
+      <w:r>
+        <w:rPr>
+          <w:rFonts w:ascii="Times New Roman" w:eastAsia="SimSun" w:hAnsi="Times New Roman" w:cs="Times New Roman"/>
+          <w:sz w:val="21"/>
+          <w:szCs w:val="21"/>
+        </w:rPr>
+        <w:t>Tommaso</w:t>
+      </w:r>
+      <w:proofErr w:type="spellEnd"/>
+      <w:r>
+        <w:rPr>
+          <w:rFonts w:ascii="Times New Roman" w:eastAsia="SimSun" w:hAnsi="Times New Roman" w:cs="Times New Roman"/>
+          <w:sz w:val="21"/>
+          <w:szCs w:val="21"/>
+        </w:rPr>
+        <w:t xml:space="preserve"> </w:t>
+      </w:r>
+      <w:proofErr w:type="spellStart"/>
+      <w:r>
+        <w:rPr>
+          <w:rFonts w:ascii="Times New Roman" w:eastAsia="SimSun" w:hAnsi="Times New Roman" w:cs="Times New Roman"/>
+          <w:sz w:val="21"/>
+          <w:szCs w:val="21"/>
+        </w:rPr>
+        <w:t>Biancalani</w:t>
+      </w:r>
+      <w:proofErr w:type="spellEnd"/>
+      <w:r>
+        <w:rPr>
+          <w:rFonts w:ascii="Times New Roman" w:eastAsia="SimSun" w:hAnsi="Times New Roman" w:cs="Times New Roman"/>
+          <w:sz w:val="21"/>
+          <w:szCs w:val="21"/>
+        </w:rPr>
+        <w:t xml:space="preserve">, Aviv </w:t>
+      </w:r>
+      <w:proofErr w:type="spellStart"/>
+      <w:r>
+        <w:rPr>
+          <w:rFonts w:ascii="Times New Roman" w:eastAsia="SimSun" w:hAnsi="Times New Roman" w:cs="Times New Roman"/>
+          <w:sz w:val="21"/>
+          <w:szCs w:val="21"/>
+        </w:rPr>
+        <w:t>Regev</w:t>
+      </w:r>
+      <w:proofErr w:type="spellEnd"/>
+      <w:r>
+        <w:rPr>
+          <w:rFonts w:ascii="Times New Roman" w:eastAsia="SimSun" w:hAnsi="Times New Roman" w:cs="Times New Roman"/>
+          <w:sz w:val="21"/>
+          <w:szCs w:val="21"/>
+        </w:rPr>
+        <w:t>, Sergey Levine, Masatoshi Uehara</w:t>
+      </w:r>
+      <w:r>
+        <w:rPr>
+          <w:rFonts w:ascii="Times New Roman" w:eastAsia="SimSun" w:hAnsi="Times New Roman" w:cs="Times New Roman"/>
+          <w:sz w:val="21"/>
+          <w:szCs w:val="21"/>
+        </w:rPr>
+        <w:t xml:space="preserve">. </w:t>
+      </w:r>
+      <w:r>
+        <w:rPr>
+          <w:rFonts w:ascii="Times New Roman" w:eastAsia="SimSun" w:hAnsi="Times New Roman" w:cs="Times New Roman"/>
+          <w:sz w:val="21"/>
+          <w:szCs w:val="21"/>
+        </w:rPr>
+        <w:t>Derivative-Free Guidance in Continuous and Discrete Diffusion Models with Soft Value-Based Decoding</w:t>
+      </w:r>
+      <w:r>
+        <w:rPr>
+          <w:rFonts w:ascii="Times New Roman" w:eastAsia="SimSun" w:hAnsi="Times New Roman" w:cs="Times New Roman"/>
+          <w:sz w:val="21"/>
+          <w:szCs w:val="21"/>
+        </w:rPr>
+        <w:t xml:space="preserve">. In </w:t>
+      </w:r>
+      <w:proofErr w:type="spellStart"/>
+      <w:r>
+        <w:rPr>
+          <w:rFonts w:ascii="Times New Roman" w:eastAsia="SimSun" w:hAnsi="Times New Roman" w:cs="Times New Roman"/>
+          <w:i/>
+          <w:sz w:val="21"/>
+          <w:szCs w:val="21"/>
+        </w:rPr>
+        <w:t>NeurIPS</w:t>
+      </w:r>
+      <w:proofErr w:type="spellEnd"/>
+      <w:r>
+        <w:rPr>
+          <w:rFonts w:ascii="Times New Roman" w:eastAsia="SimSun" w:hAnsi="Times New Roman" w:cs="Times New Roman"/>
+          <w:i/>
+          <w:sz w:val="21"/>
+          <w:szCs w:val="21"/>
+        </w:rPr>
+        <w:t xml:space="preserve"> 2024 Workshop on AI for New Drug Modalitie</w:t>
+      </w:r>
+      <w:r>
+        <w:rPr>
+          <w:rFonts w:ascii="Times New Roman" w:eastAsia="SimSun" w:hAnsi="Times New Roman" w:cs="Times New Roman"/>
+          <w:i/>
+          <w:sz w:val="21"/>
+          <w:szCs w:val="21"/>
+        </w:rPr>
+        <w:t>s</w:t>
+      </w:r>
+      <w:r>
+        <w:rPr>
+          <w:rFonts w:ascii="Times New Roman" w:eastAsia="SimSun" w:hAnsi="Times New Roman" w:cs="Times New Roman"/>
+          <w:sz w:val="21"/>
+          <w:szCs w:val="21"/>
+        </w:rPr>
+        <w:t>. [</w:t>
+      </w:r>
+      <w:hyperlink r:id="rId10" w:history="1">
         <w:r>
           <w:rPr>
             <w:rStyle w:val="Hyperlink"/>
@@ -1621,13 +2256,23 @@
         </w:rPr>
         <w:t>·</w:t>
       </w:r>
-      <w:r>
-        <w:rPr>
-          <w:rFonts w:ascii="Times New Roman" w:eastAsia="SimSun" w:hAnsi="Times New Roman" w:cs="Times New Roman"/>
-          <w:sz w:val="21"/>
-          <w:szCs w:val="21"/>
-        </w:rPr>
-        <w:t xml:space="preserve">Xiner Li, Yulai Zhao, </w:t>
+      <w:proofErr w:type="spellStart"/>
+      <w:r>
+        <w:rPr>
+          <w:rFonts w:ascii="Times New Roman" w:eastAsia="SimSun" w:hAnsi="Times New Roman" w:cs="Times New Roman"/>
+          <w:sz w:val="21"/>
+          <w:szCs w:val="21"/>
+        </w:rPr>
+        <w:t>Sharut</w:t>
+      </w:r>
+      <w:proofErr w:type="spellEnd"/>
+      <w:r>
+        <w:rPr>
+          <w:rFonts w:ascii="Times New Roman" w:eastAsia="SimSun" w:hAnsi="Times New Roman" w:cs="Times New Roman"/>
+          <w:sz w:val="21"/>
+          <w:szCs w:val="21"/>
+        </w:rPr>
+        <w:t xml:space="preserve"> Gupta*, </w:t>
       </w:r>
       <w:r>
         <w:rPr>
@@ -1644,49 +2289,127 @@
           <w:sz w:val="21"/>
           <w:szCs w:val="21"/>
         </w:rPr>
-        <w:t>, Gabriele Scalia, Gokcen Eraslan, Surag Nair, Tommaso Biancalani, Aviv Regev, Sergey Levine, Masatoshi Uehara</w:t>
-      </w:r>
-      <w:r>
-        <w:rPr>
-          <w:rFonts w:ascii="Times New Roman" w:eastAsia="SimSun" w:hAnsi="Times New Roman" w:cs="Times New Roman"/>
-          <w:sz w:val="21"/>
-          <w:szCs w:val="21"/>
-        </w:rPr>
-        <w:t xml:space="preserve">. </w:t>
-      </w:r>
-      <w:r>
-        <w:rPr>
-          <w:rFonts w:ascii="Times New Roman" w:eastAsia="SimSun" w:hAnsi="Times New Roman" w:cs="Times New Roman"/>
-          <w:sz w:val="21"/>
-          <w:szCs w:val="21"/>
-        </w:rPr>
-        <w:t>Derivative-Free Guidance in Continuous and Discrete Diffusion Models with Soft Value-Based Decoding</w:t>
-      </w:r>
-      <w:r>
-        <w:rPr>
-          <w:rFonts w:ascii="Times New Roman" w:eastAsia="SimSun" w:hAnsi="Times New Roman" w:cs="Times New Roman"/>
-          <w:sz w:val="21"/>
-          <w:szCs w:val="21"/>
-        </w:rPr>
-        <w:t xml:space="preserve">. In </w:t>
-      </w:r>
-      <w:r>
-        <w:rPr>
-          <w:rFonts w:ascii="Times New Roman" w:eastAsia="SimSun" w:hAnsi="Times New Roman" w:cs="Times New Roman"/>
-          <w:i/>
-          <w:sz w:val="21"/>
-          <w:szCs w:val="21"/>
-        </w:rPr>
-        <w:t>NeurIPS 2024 Workshop on AI for New Drug Modalitie</w:t>
-      </w:r>
-      <w:r>
-        <w:rPr>
-          <w:rFonts w:ascii="Times New Roman" w:eastAsia="SimSun" w:hAnsi="Times New Roman" w:cs="Times New Roman"/>
-          <w:i/>
-          <w:sz w:val="21"/>
-          <w:szCs w:val="21"/>
-        </w:rPr>
-        <w:t>s</w:t>
+        <w:t>*</w:t>
+      </w:r>
+      <w:r>
+        <w:rPr>
+          <w:rFonts w:ascii="Times New Roman" w:eastAsia="SimSun" w:hAnsi="Times New Roman" w:cs="Times New Roman"/>
+          <w:sz w:val="21"/>
+          <w:szCs w:val="21"/>
+        </w:rPr>
+        <w:t xml:space="preserve">, </w:t>
+      </w:r>
+      <w:proofErr w:type="spellStart"/>
+      <w:r>
+        <w:rPr>
+          <w:rFonts w:ascii="Times New Roman" w:eastAsia="SimSun" w:hAnsi="Times New Roman" w:cs="Times New Roman"/>
+          <w:sz w:val="21"/>
+          <w:szCs w:val="21"/>
+        </w:rPr>
+        <w:t>Yifei</w:t>
+      </w:r>
+      <w:proofErr w:type="spellEnd"/>
+      <w:r>
+        <w:rPr>
+          <w:rFonts w:ascii="Times New Roman" w:eastAsia="SimSun" w:hAnsi="Times New Roman" w:cs="Times New Roman"/>
+          <w:sz w:val="21"/>
+          <w:szCs w:val="21"/>
+        </w:rPr>
+        <w:t xml:space="preserve"> Wang*, </w:t>
+      </w:r>
+      <w:proofErr w:type="spellStart"/>
+      <w:r>
+        <w:rPr>
+          <w:rFonts w:ascii="Times New Roman" w:eastAsia="SimSun" w:hAnsi="Times New Roman" w:cs="Times New Roman"/>
+          <w:sz w:val="21"/>
+          <w:szCs w:val="21"/>
+        </w:rPr>
+        <w:t>Tommi</w:t>
+      </w:r>
+      <w:proofErr w:type="spellEnd"/>
+      <w:r>
+        <w:rPr>
+          <w:rFonts w:ascii="Times New Roman" w:eastAsia="SimSun" w:hAnsi="Times New Roman" w:cs="Times New Roman"/>
+          <w:sz w:val="21"/>
+          <w:szCs w:val="21"/>
+        </w:rPr>
+        <w:t xml:space="preserve"> </w:t>
+      </w:r>
+      <w:proofErr w:type="spellStart"/>
+      <w:r>
+        <w:rPr>
+          <w:rFonts w:ascii="Times New Roman" w:eastAsia="SimSun" w:hAnsi="Times New Roman" w:cs="Times New Roman"/>
+          <w:sz w:val="21"/>
+          <w:szCs w:val="21"/>
+        </w:rPr>
+        <w:t>Jaakkola</w:t>
+      </w:r>
+      <w:proofErr w:type="spellEnd"/>
+      <w:r>
+        <w:rPr>
+          <w:rFonts w:ascii="Times New Roman" w:eastAsia="SimSun" w:hAnsi="Times New Roman" w:cs="Times New Roman"/>
+          <w:sz w:val="21"/>
+          <w:szCs w:val="21"/>
+        </w:rPr>
+        <w:t xml:space="preserve">, Stefanie </w:t>
+      </w:r>
+      <w:proofErr w:type="spellStart"/>
+      <w:r>
+        <w:rPr>
+          <w:rFonts w:ascii="Times New Roman" w:eastAsia="SimSun" w:hAnsi="Times New Roman" w:cs="Times New Roman"/>
+          <w:sz w:val="21"/>
+          <w:szCs w:val="21"/>
+        </w:rPr>
+        <w:t>Jegelka</w:t>
+      </w:r>
+      <w:proofErr w:type="spellEnd"/>
+      <w:r>
+        <w:rPr>
+          <w:rFonts w:ascii="Times New Roman" w:eastAsia="SimSun" w:hAnsi="Times New Roman" w:cs="Times New Roman"/>
+          <w:sz w:val="21"/>
+          <w:szCs w:val="21"/>
+        </w:rPr>
+        <w:t xml:space="preserve">. In-Context Symmetries: Self-Supervised Learning through Contextual World Models. In </w:t>
+      </w:r>
+      <w:r>
+        <w:rPr>
+          <w:rFonts w:ascii="Times New Roman" w:eastAsia="SimSun" w:hAnsi="Times New Roman" w:cs="Times New Roman"/>
+          <w:i/>
+          <w:sz w:val="21"/>
+          <w:szCs w:val="21"/>
+        </w:rPr>
+        <w:t xml:space="preserve">Advances in Neural Information Processing </w:t>
+      </w:r>
+      <w:r>
+        <w:rPr>
+          <w:rFonts w:ascii="Times New Roman" w:eastAsia="SimSun" w:hAnsi="Times New Roman" w:cs="Times New Roman"/>
+          <w:i/>
+          <w:sz w:val="21"/>
+          <w:szCs w:val="21"/>
+        </w:rPr>
+        <w:t xml:space="preserve">Systems, </w:t>
+      </w:r>
+      <w:proofErr w:type="spellStart"/>
+      <w:r>
+        <w:rPr>
+          <w:rFonts w:ascii="Times New Roman" w:eastAsia="SimSun" w:hAnsi="Times New Roman" w:cs="Times New Roman"/>
+          <w:b/>
+          <w:i/>
+          <w:sz w:val="21"/>
+          <w:szCs w:val="21"/>
+        </w:rPr>
+        <w:t>NeurIPS</w:t>
+      </w:r>
+      <w:proofErr w:type="spellEnd"/>
+      <w:r>
+        <w:rPr>
+          <w:rFonts w:ascii="Times New Roman" w:eastAsia="SimSun" w:hAnsi="Times New Roman" w:cs="Times New Roman"/>
+          <w:b/>
+          <w:i/>
+          <w:sz w:val="21"/>
+          <w:szCs w:val="21"/>
+        </w:rPr>
+        <w:t xml:space="preserve"> 2024</w:t>
       </w:r>
       <w:r>
         <w:rPr>
@@ -1740,7 +2463,39 @@
           <w:sz w:val="21"/>
           <w:szCs w:val="21"/>
         </w:rPr>
-        <w:t xml:space="preserve">Sharut Gupta*, </w:t>
+        <w:t>Hannes Stark</w:t>
+      </w:r>
+      <w:r>
+        <w:rPr>
+          <w:rFonts w:ascii="Times New Roman" w:eastAsia="SimSun" w:hAnsi="Times New Roman" w:cs="Times New Roman"/>
+          <w:sz w:val="21"/>
+          <w:szCs w:val="21"/>
+        </w:rPr>
+        <w:t>*</w:t>
+      </w:r>
+      <w:r>
+        <w:rPr>
+          <w:rFonts w:ascii="Times New Roman" w:eastAsia="SimSun" w:hAnsi="Times New Roman" w:cs="Times New Roman"/>
+          <w:sz w:val="21"/>
+          <w:szCs w:val="21"/>
+        </w:rPr>
+        <w:t>, Bowen Jing</w:t>
+      </w:r>
+      <w:r>
+        <w:rPr>
+          <w:rFonts w:ascii="Times New Roman" w:eastAsia="SimSun" w:hAnsi="Times New Roman" w:cs="Times New Roman"/>
+          <w:sz w:val="21"/>
+          <w:szCs w:val="21"/>
+        </w:rPr>
+        <w:t>*</w:t>
+      </w:r>
+      <w:r>
+        <w:rPr>
+          <w:rFonts w:ascii="Times New Roman" w:eastAsia="SimSun" w:hAnsi="Times New Roman" w:cs="Times New Roman"/>
+          <w:sz w:val="21"/>
+          <w:szCs w:val="21"/>
+        </w:rPr>
+        <w:t xml:space="preserve">, </w:t>
       </w:r>
       <w:r>
         <w:rPr>
@@ -1757,51 +2512,126 @@
           <w:sz w:val="21"/>
           <w:szCs w:val="21"/>
         </w:rPr>
-        <w:t>*</w:t>
-      </w:r>
-      <w:r>
-        <w:rPr>
-          <w:rFonts w:ascii="Times New Roman" w:eastAsia="SimSun" w:hAnsi="Times New Roman" w:cs="Times New Roman"/>
-          <w:sz w:val="21"/>
-          <w:szCs w:val="21"/>
-        </w:rPr>
-        <w:t xml:space="preserve">, Yifei Wang*, Tommi Jaakkola, Stefanie Jegelka. In-Context Symmetries: Self-Supervised Learning through Contextual World Models. In </w:t>
-      </w:r>
-      <w:r>
-        <w:rPr>
-          <w:rFonts w:ascii="Times New Roman" w:eastAsia="SimSun" w:hAnsi="Times New Roman" w:cs="Times New Roman"/>
-          <w:i/>
-          <w:sz w:val="21"/>
-          <w:szCs w:val="21"/>
-        </w:rPr>
-        <w:t xml:space="preserve">Advances in Neural Information Processing </w:t>
-      </w:r>
-      <w:r>
-        <w:rPr>
-          <w:rFonts w:ascii="Times New Roman" w:eastAsia="SimSun" w:hAnsi="Times New Roman" w:cs="Times New Roman"/>
-          <w:i/>
-          <w:sz w:val="21"/>
-          <w:szCs w:val="21"/>
-        </w:rPr>
-        <w:t xml:space="preserve">Systems, </w:t>
-      </w:r>
-      <w:r>
-        <w:rPr>
-          <w:rFonts w:ascii="Times New Roman" w:eastAsia="SimSun" w:hAnsi="Times New Roman" w:cs="Times New Roman"/>
-          <w:b/>
-          <w:i/>
-          <w:sz w:val="21"/>
-          <w:szCs w:val="21"/>
-        </w:rPr>
-        <w:t>NeurIPS 2024</w:t>
-      </w:r>
-      <w:r>
-        <w:rPr>
-          <w:rFonts w:ascii="Times New Roman" w:eastAsia="SimSun" w:hAnsi="Times New Roman" w:cs="Times New Roman"/>
-          <w:sz w:val="21"/>
-          <w:szCs w:val="21"/>
-        </w:rPr>
-        <w:t>. [</w:t>
+        <w:t xml:space="preserve">, Gabriele Corso, Bonnie Berger, Regina </w:t>
+      </w:r>
+      <w:proofErr w:type="spellStart"/>
+      <w:r>
+        <w:rPr>
+          <w:rFonts w:ascii="Times New Roman" w:eastAsia="SimSun" w:hAnsi="Times New Roman" w:cs="Times New Roman"/>
+          <w:sz w:val="21"/>
+          <w:szCs w:val="21"/>
+        </w:rPr>
+        <w:t>Barzilay</w:t>
+      </w:r>
+      <w:proofErr w:type="spellEnd"/>
+      <w:r>
+        <w:rPr>
+          <w:rFonts w:ascii="Times New Roman" w:eastAsia="SimSun" w:hAnsi="Times New Roman" w:cs="Times New Roman"/>
+          <w:sz w:val="21"/>
+          <w:szCs w:val="21"/>
+        </w:rPr>
+        <w:t xml:space="preserve">, </w:t>
+      </w:r>
+      <w:proofErr w:type="spellStart"/>
+      <w:r>
+        <w:rPr>
+          <w:rFonts w:ascii="Times New Roman" w:eastAsia="SimSun" w:hAnsi="Times New Roman" w:cs="Times New Roman"/>
+          <w:sz w:val="21"/>
+          <w:szCs w:val="21"/>
+        </w:rPr>
+        <w:t>Tommi</w:t>
+      </w:r>
+      <w:proofErr w:type="spellEnd"/>
+      <w:r>
+        <w:rPr>
+          <w:rFonts w:ascii="Times New Roman" w:eastAsia="SimSun" w:hAnsi="Times New Roman" w:cs="Times New Roman"/>
+          <w:sz w:val="21"/>
+          <w:szCs w:val="21"/>
+        </w:rPr>
+        <w:t xml:space="preserve"> </w:t>
+      </w:r>
+      <w:proofErr w:type="spellStart"/>
+      <w:r>
+        <w:rPr>
+          <w:rFonts w:ascii="Times New Roman" w:eastAsia="SimSun" w:hAnsi="Times New Roman" w:cs="Times New Roman"/>
+          <w:sz w:val="21"/>
+          <w:szCs w:val="21"/>
+        </w:rPr>
+        <w:t>Jaakkola</w:t>
+      </w:r>
+      <w:proofErr w:type="spellEnd"/>
+      <w:r>
+        <w:rPr>
+          <w:rFonts w:ascii="Times New Roman" w:eastAsia="SimSun" w:hAnsi="Times New Roman" w:cs="Times New Roman"/>
+          <w:sz w:val="21"/>
+          <w:szCs w:val="21"/>
+        </w:rPr>
+        <w:t>.</w:t>
+      </w:r>
+      <w:r>
+        <w:t xml:space="preserve"> </w:t>
+      </w:r>
+      <w:proofErr w:type="spellStart"/>
+      <w:r>
+        <w:rPr>
+          <w:rFonts w:ascii="Times New Roman" w:eastAsia="SimSun" w:hAnsi="Times New Roman" w:cs="Times New Roman"/>
+          <w:sz w:val="21"/>
+          <w:szCs w:val="21"/>
+        </w:rPr>
+        <w:t>Dirichlet</w:t>
+      </w:r>
+      <w:proofErr w:type="spellEnd"/>
+      <w:r>
+        <w:rPr>
+          <w:rFonts w:ascii="Times New Roman" w:eastAsia="SimSun" w:hAnsi="Times New Roman" w:cs="Times New Roman"/>
+          <w:sz w:val="21"/>
+          <w:szCs w:val="21"/>
+        </w:rPr>
+        <w:t xml:space="preserve"> Flow Matching with Applications to DNA Sequence Design</w:t>
+      </w:r>
+      <w:r>
+        <w:rPr>
+          <w:rFonts w:ascii="Times New Roman" w:eastAsia="SimSun" w:hAnsi="Times New Roman" w:cs="Times New Roman"/>
+          <w:sz w:val="21"/>
+          <w:szCs w:val="21"/>
+        </w:rPr>
+        <w:t xml:space="preserve">. In </w:t>
+      </w:r>
+      <w:r>
+        <w:rPr>
+          <w:rFonts w:ascii="Times New Roman" w:eastAsia="SimSun" w:hAnsi="Times New Roman" w:cs="Times New Roman"/>
+          <w:i/>
+          <w:sz w:val="21"/>
+          <w:szCs w:val="21"/>
+        </w:rPr>
+        <w:t>International Conference on Machine Learning</w:t>
+      </w:r>
+      <w:r>
+        <w:rPr>
+          <w:rFonts w:ascii="Times New Roman" w:eastAsia="SimSun" w:hAnsi="Times New Roman" w:cs="Times New Roman"/>
+          <w:b/>
+          <w:i/>
+          <w:sz w:val="21"/>
+          <w:szCs w:val="21"/>
+        </w:rPr>
+        <w:t>, ICML 2024</w:t>
+      </w:r>
+      <w:r>
+        <w:rPr>
+          <w:rFonts w:ascii="Times New Roman" w:eastAsia="SimSun" w:hAnsi="Times New Roman" w:cs="Times New Roman"/>
+          <w:i/>
+          <w:sz w:val="21"/>
+          <w:szCs w:val="21"/>
+        </w:rPr>
+        <w:t xml:space="preserve">. </w:t>
+      </w:r>
+      <w:r>
+        <w:rPr>
+          <w:rFonts w:ascii="Times New Roman" w:eastAsia="SimSun" w:hAnsi="Times New Roman" w:cs="Times New Roman"/>
+          <w:sz w:val="21"/>
+          <w:szCs w:val="21"/>
+        </w:rPr>
+        <w:t>[</w:t>
       </w:r>
       <w:hyperlink r:id="rId12" w:history="1">
         <w:r>
@@ -1844,34 +2674,11 @@
       <w:r>
         <w:rPr>
           <w:rFonts w:ascii="Times New Roman" w:eastAsia="SimSun" w:hAnsi="Times New Roman" w:cs="Times New Roman"/>
-          <w:sz w:val="21"/>
-          <w:szCs w:val="21"/>
-        </w:rPr>
-        <w:t>Hannes Stark</w:t>
-      </w:r>
-      <w:r>
-        <w:rPr>
-          <w:rFonts w:ascii="Times New Roman" w:eastAsia="SimSun" w:hAnsi="Times New Roman" w:cs="Times New Roman"/>
-          <w:sz w:val="21"/>
-          <w:szCs w:val="21"/>
-        </w:rPr>
-        <w:t>*</w:t>
-      </w:r>
-      <w:r>
-        <w:rPr>
-          <w:rFonts w:ascii="Times New Roman" w:eastAsia="SimSun" w:hAnsi="Times New Roman" w:cs="Times New Roman"/>
-          <w:sz w:val="21"/>
-          <w:szCs w:val="21"/>
-        </w:rPr>
-        <w:t>, Bowen Jing</w:t>
-      </w:r>
-      <w:r>
-        <w:rPr>
-          <w:rFonts w:ascii="Times New Roman" w:eastAsia="SimSun" w:hAnsi="Times New Roman" w:cs="Times New Roman"/>
-          <w:sz w:val="21"/>
-          <w:szCs w:val="21"/>
-        </w:rPr>
-        <w:t>*</w:t>
+          <w:b/>
+          <w:sz w:val="21"/>
+          <w:szCs w:val="21"/>
+        </w:rPr>
+        <w:t>Chenyu Wang</w:t>
       </w:r>
       <w:r>
         <w:rPr>
@@ -1881,73 +2688,228 @@
         </w:rPr>
         <w:t xml:space="preserve">, </w:t>
       </w:r>
-      <w:r>
-        <w:rPr>
-          <w:rFonts w:ascii="Times New Roman" w:eastAsia="SimSun" w:hAnsi="Times New Roman" w:cs="Times New Roman"/>
-          <w:b/>
-          <w:sz w:val="21"/>
-          <w:szCs w:val="21"/>
-        </w:rPr>
-        <w:t>Chenyu Wang</w:t>
-      </w:r>
-      <w:r>
-        <w:rPr>
-          <w:rFonts w:ascii="Times New Roman" w:eastAsia="SimSun" w:hAnsi="Times New Roman" w:cs="Times New Roman"/>
-          <w:sz w:val="21"/>
-          <w:szCs w:val="21"/>
-        </w:rPr>
-        <w:t>, Gabriele Corso, Bonnie Berger, Regina Barzilay, Tommi Jaakkola</w:t>
-      </w:r>
-      <w:r>
-        <w:rPr>
-          <w:rFonts w:ascii="Times New Roman" w:eastAsia="SimSun" w:hAnsi="Times New Roman" w:cs="Times New Roman"/>
-          <w:sz w:val="21"/>
-          <w:szCs w:val="21"/>
-        </w:rPr>
-        <w:t>.</w:t>
-      </w:r>
-      <w:r>
-        <w:t xml:space="preserve"> </w:t>
-      </w:r>
-      <w:r>
-        <w:rPr>
-          <w:rFonts w:ascii="Times New Roman" w:eastAsia="SimSun" w:hAnsi="Times New Roman" w:cs="Times New Roman"/>
-          <w:sz w:val="21"/>
-          <w:szCs w:val="21"/>
-        </w:rPr>
-        <w:t>Dirichlet Flow Matching with Applications to DNA Sequence Design</w:t>
-      </w:r>
-      <w:r>
-        <w:rPr>
-          <w:rFonts w:ascii="Times New Roman" w:eastAsia="SimSun" w:hAnsi="Times New Roman" w:cs="Times New Roman"/>
-          <w:sz w:val="21"/>
-          <w:szCs w:val="21"/>
-        </w:rPr>
-        <w:t xml:space="preserve">. In </w:t>
-      </w:r>
-      <w:r>
-        <w:rPr>
-          <w:rFonts w:ascii="Times New Roman" w:eastAsia="SimSun" w:hAnsi="Times New Roman" w:cs="Times New Roman"/>
-          <w:i/>
-          <w:sz w:val="21"/>
-          <w:szCs w:val="21"/>
-        </w:rPr>
-        <w:t>International Conference on Machine Learning</w:t>
-      </w:r>
-      <w:r>
-        <w:rPr>
-          <w:rFonts w:ascii="Times New Roman" w:eastAsia="SimSun" w:hAnsi="Times New Roman" w:cs="Times New Roman"/>
-          <w:b/>
-          <w:i/>
-          <w:sz w:val="21"/>
-          <w:szCs w:val="21"/>
-        </w:rPr>
-        <w:t>, ICML 2024</w:t>
-      </w:r>
-      <w:r>
-        <w:rPr>
-          <w:rFonts w:ascii="Times New Roman" w:eastAsia="SimSun" w:hAnsi="Times New Roman" w:cs="Times New Roman"/>
-          <w:i/>
+      <w:proofErr w:type="spellStart"/>
+      <w:r>
+        <w:rPr>
+          <w:rFonts w:ascii="Times New Roman" w:eastAsia="SimSun" w:hAnsi="Times New Roman" w:cs="Times New Roman"/>
+          <w:sz w:val="21"/>
+          <w:szCs w:val="21"/>
+        </w:rPr>
+        <w:t>Sharut</w:t>
+      </w:r>
+      <w:proofErr w:type="spellEnd"/>
+      <w:r>
+        <w:rPr>
+          <w:rFonts w:ascii="Times New Roman" w:eastAsia="SimSun" w:hAnsi="Times New Roman" w:cs="Times New Roman"/>
+          <w:sz w:val="21"/>
+          <w:szCs w:val="21"/>
+        </w:rPr>
+        <w:t xml:space="preserve"> Gupta, Caroline </w:t>
+      </w:r>
+      <w:proofErr w:type="spellStart"/>
+      <w:r>
+        <w:rPr>
+          <w:rFonts w:ascii="Times New Roman" w:eastAsia="SimSun" w:hAnsi="Times New Roman" w:cs="Times New Roman"/>
+          <w:sz w:val="21"/>
+          <w:szCs w:val="21"/>
+        </w:rPr>
+        <w:t>Uhler</w:t>
+      </w:r>
+      <w:proofErr w:type="spellEnd"/>
+      <w:r>
+        <w:rPr>
+          <w:rFonts w:ascii="Times New Roman" w:eastAsia="SimSun" w:hAnsi="Times New Roman" w:cs="Times New Roman"/>
+          <w:sz w:val="21"/>
+          <w:szCs w:val="21"/>
+        </w:rPr>
+        <w:t xml:space="preserve">, </w:t>
+      </w:r>
+      <w:proofErr w:type="spellStart"/>
+      <w:r>
+        <w:rPr>
+          <w:rFonts w:ascii="Times New Roman" w:eastAsia="SimSun" w:hAnsi="Times New Roman" w:cs="Times New Roman"/>
+          <w:sz w:val="21"/>
+          <w:szCs w:val="21"/>
+        </w:rPr>
+        <w:t>Tommi</w:t>
+      </w:r>
+      <w:proofErr w:type="spellEnd"/>
+      <w:r>
+        <w:rPr>
+          <w:rFonts w:ascii="Times New Roman" w:eastAsia="SimSun" w:hAnsi="Times New Roman" w:cs="Times New Roman"/>
+          <w:sz w:val="21"/>
+          <w:szCs w:val="21"/>
+        </w:rPr>
+        <w:t xml:space="preserve"> S.</w:t>
+      </w:r>
+      <w:r>
+        <w:rPr>
+          <w:rFonts w:ascii="Times New Roman" w:eastAsia="SimSun" w:hAnsi="Times New Roman" w:cs="Times New Roman"/>
+          <w:sz w:val="21"/>
+          <w:szCs w:val="21"/>
+        </w:rPr>
+        <w:t xml:space="preserve"> </w:t>
+      </w:r>
+      <w:proofErr w:type="spellStart"/>
+      <w:r>
+        <w:rPr>
+          <w:rFonts w:ascii="Times New Roman" w:eastAsia="SimSun" w:hAnsi="Times New Roman" w:cs="Times New Roman"/>
+          <w:sz w:val="21"/>
+          <w:szCs w:val="21"/>
+        </w:rPr>
+        <w:t>Jaakkola</w:t>
+      </w:r>
+      <w:proofErr w:type="spellEnd"/>
+      <w:r>
+        <w:rPr>
+          <w:rFonts w:ascii="Times New Roman" w:eastAsia="SimSun" w:hAnsi="Times New Roman" w:cs="Times New Roman"/>
+          <w:sz w:val="21"/>
+          <w:szCs w:val="21"/>
+        </w:rPr>
+        <w:t xml:space="preserve">. </w:t>
+      </w:r>
+      <w:r>
+        <w:rPr>
+          <w:rFonts w:ascii="Times New Roman" w:eastAsia="SimSun" w:hAnsi="Times New Roman" w:cs="Times New Roman"/>
+          <w:sz w:val="21"/>
+          <w:szCs w:val="21"/>
+        </w:rPr>
+        <w:t>Removing</w:t>
+      </w:r>
+      <w:r>
+        <w:rPr>
+          <w:rFonts w:ascii="Times New Roman" w:eastAsia="SimSun" w:hAnsi="Times New Roman" w:cs="Times New Roman"/>
+          <w:sz w:val="21"/>
+          <w:szCs w:val="21"/>
+        </w:rPr>
+        <w:t xml:space="preserve"> </w:t>
+      </w:r>
+      <w:r>
+        <w:rPr>
+          <w:rFonts w:ascii="Times New Roman" w:eastAsia="SimSun" w:hAnsi="Times New Roman" w:cs="Times New Roman"/>
+          <w:sz w:val="21"/>
+          <w:szCs w:val="21"/>
+        </w:rPr>
+        <w:t>Biases</w:t>
+      </w:r>
+      <w:r>
+        <w:rPr>
+          <w:rFonts w:ascii="Times New Roman" w:eastAsia="SimSun" w:hAnsi="Times New Roman" w:cs="Times New Roman"/>
+          <w:sz w:val="21"/>
+          <w:szCs w:val="21"/>
+        </w:rPr>
+        <w:t xml:space="preserve"> </w:t>
+      </w:r>
+      <w:r>
+        <w:rPr>
+          <w:rFonts w:ascii="Times New Roman" w:eastAsia="SimSun" w:hAnsi="Times New Roman" w:cs="Times New Roman"/>
+          <w:sz w:val="21"/>
+          <w:szCs w:val="21"/>
+        </w:rPr>
+        <w:t>from</w:t>
+      </w:r>
+      <w:r>
+        <w:rPr>
+          <w:rFonts w:ascii="Times New Roman" w:eastAsia="SimSun" w:hAnsi="Times New Roman" w:cs="Times New Roman"/>
+          <w:sz w:val="21"/>
+          <w:szCs w:val="21"/>
+        </w:rPr>
+        <w:t xml:space="preserve"> </w:t>
+      </w:r>
+      <w:r>
+        <w:rPr>
+          <w:rFonts w:ascii="Times New Roman" w:eastAsia="SimSun" w:hAnsi="Times New Roman" w:cs="Times New Roman"/>
+          <w:sz w:val="21"/>
+          <w:szCs w:val="21"/>
+        </w:rPr>
+        <w:t>Molecular</w:t>
+      </w:r>
+      <w:r>
+        <w:rPr>
+          <w:rFonts w:ascii="Times New Roman" w:eastAsia="SimSun" w:hAnsi="Times New Roman" w:cs="Times New Roman"/>
+          <w:sz w:val="21"/>
+          <w:szCs w:val="21"/>
+        </w:rPr>
+        <w:t xml:space="preserve"> </w:t>
+      </w:r>
+      <w:r>
+        <w:rPr>
+          <w:rFonts w:ascii="Times New Roman" w:eastAsia="SimSun" w:hAnsi="Times New Roman" w:cs="Times New Roman"/>
+          <w:sz w:val="21"/>
+          <w:szCs w:val="21"/>
+        </w:rPr>
+        <w:t>Representations via</w:t>
+      </w:r>
+      <w:r>
+        <w:rPr>
+          <w:rFonts w:ascii="Times New Roman" w:eastAsia="SimSun" w:hAnsi="Times New Roman" w:cs="Times New Roman"/>
+          <w:sz w:val="21"/>
+          <w:szCs w:val="21"/>
+        </w:rPr>
+        <w:t xml:space="preserve"> </w:t>
+      </w:r>
+      <w:r>
+        <w:rPr>
+          <w:rFonts w:ascii="Times New Roman" w:eastAsia="SimSun" w:hAnsi="Times New Roman" w:cs="Times New Roman"/>
+          <w:sz w:val="21"/>
+          <w:szCs w:val="21"/>
+        </w:rPr>
+        <w:t>Information</w:t>
+      </w:r>
+      <w:r>
+        <w:rPr>
+          <w:rFonts w:ascii="Times New Roman" w:eastAsia="SimSun" w:hAnsi="Times New Roman" w:cs="Times New Roman"/>
+          <w:sz w:val="21"/>
+          <w:szCs w:val="21"/>
+        </w:rPr>
+        <w:t xml:space="preserve"> </w:t>
+      </w:r>
+      <w:r>
+        <w:rPr>
+          <w:rFonts w:ascii="Times New Roman" w:eastAsia="SimSun" w:hAnsi="Times New Roman" w:cs="Times New Roman"/>
+          <w:sz w:val="21"/>
+          <w:szCs w:val="21"/>
+        </w:rPr>
+        <w:t>Maximization</w:t>
+      </w:r>
+      <w:r>
+        <w:rPr>
+          <w:rFonts w:ascii="Times New Roman" w:eastAsia="SimSun" w:hAnsi="Times New Roman" w:cs="Times New Roman"/>
+          <w:sz w:val="21"/>
+          <w:szCs w:val="21"/>
+        </w:rPr>
+        <w:t>. In</w:t>
+      </w:r>
+      <w:r>
+        <w:rPr>
+          <w:rFonts w:ascii="Times New Roman" w:eastAsia="SimSun" w:hAnsi="Times New Roman" w:cs="Times New Roman"/>
+          <w:sz w:val="21"/>
+          <w:szCs w:val="21"/>
+        </w:rPr>
+        <w:t xml:space="preserve"> </w:t>
+      </w:r>
+      <w:r>
+        <w:rPr>
+          <w:rFonts w:ascii="Times New Roman" w:eastAsia="SimSun" w:hAnsi="Times New Roman" w:cs="Times New Roman"/>
+          <w:i/>
+          <w:sz w:val="21"/>
+          <w:szCs w:val="21"/>
+        </w:rPr>
+        <w:t xml:space="preserve">International Conference on Learning Representations, </w:t>
+      </w:r>
+      <w:r>
+        <w:rPr>
+          <w:rFonts w:ascii="Times New Roman" w:eastAsia="SimSun" w:hAnsi="Times New Roman" w:cs="Times New Roman"/>
+          <w:b/>
+          <w:i/>
+          <w:sz w:val="21"/>
+          <w:szCs w:val="21"/>
+        </w:rPr>
+        <w:t>ICLR 2024</w:t>
+      </w:r>
+      <w:r>
+        <w:rPr>
+          <w:rFonts w:ascii="Times New Roman" w:eastAsia="SimSun" w:hAnsi="Times New Roman" w:cs="Times New Roman"/>
           <w:sz w:val="21"/>
           <w:szCs w:val="21"/>
         </w:rPr>
@@ -2014,170 +2976,60 @@
           <w:sz w:val="21"/>
           <w:szCs w:val="21"/>
         </w:rPr>
-        <w:t>, Sharut Gupta, Caroline Uhler, Tommi</w:t>
-      </w:r>
-      <w:r>
-        <w:rPr>
-          <w:rFonts w:ascii="Times New Roman" w:eastAsia="SimSun" w:hAnsi="Times New Roman" w:cs="Times New Roman"/>
-          <w:sz w:val="21"/>
-          <w:szCs w:val="21"/>
-        </w:rPr>
-        <w:t xml:space="preserve"> S.</w:t>
-      </w:r>
-      <w:r>
-        <w:rPr>
-          <w:rFonts w:ascii="Times New Roman" w:eastAsia="SimSun" w:hAnsi="Times New Roman" w:cs="Times New Roman"/>
-          <w:sz w:val="21"/>
-          <w:szCs w:val="21"/>
-        </w:rPr>
-        <w:t xml:space="preserve"> Jaakkola. </w:t>
-      </w:r>
-      <w:r>
-        <w:rPr>
-          <w:rFonts w:ascii="Times New Roman" w:eastAsia="SimSun" w:hAnsi="Times New Roman" w:cs="Times New Roman"/>
-          <w:sz w:val="21"/>
-          <w:szCs w:val="21"/>
-        </w:rPr>
-        <w:t>Removing</w:t>
-      </w:r>
-      <w:r>
-        <w:rPr>
-          <w:rFonts w:ascii="Times New Roman" w:eastAsia="SimSun" w:hAnsi="Times New Roman" w:cs="Times New Roman"/>
-          <w:sz w:val="21"/>
-          <w:szCs w:val="21"/>
-        </w:rPr>
-        <w:t xml:space="preserve"> </w:t>
-      </w:r>
-      <w:r>
-        <w:rPr>
-          <w:rFonts w:ascii="Times New Roman" w:eastAsia="SimSun" w:hAnsi="Times New Roman" w:cs="Times New Roman"/>
-          <w:sz w:val="21"/>
-          <w:szCs w:val="21"/>
-        </w:rPr>
-        <w:t>Biases</w:t>
-      </w:r>
-      <w:r>
-        <w:rPr>
-          <w:rFonts w:ascii="Times New Roman" w:eastAsia="SimSun" w:hAnsi="Times New Roman" w:cs="Times New Roman"/>
-          <w:sz w:val="21"/>
-          <w:szCs w:val="21"/>
-        </w:rPr>
-        <w:t xml:space="preserve"> </w:t>
-      </w:r>
-      <w:r>
-        <w:rPr>
-          <w:rFonts w:ascii="Times New Roman" w:eastAsia="SimSun" w:hAnsi="Times New Roman" w:cs="Times New Roman"/>
-          <w:sz w:val="21"/>
-          <w:szCs w:val="21"/>
-        </w:rPr>
-        <w:t>from</w:t>
-      </w:r>
-      <w:r>
-        <w:rPr>
-          <w:rFonts w:ascii="Times New Roman" w:eastAsia="SimSun" w:hAnsi="Times New Roman" w:cs="Times New Roman"/>
-          <w:sz w:val="21"/>
-          <w:szCs w:val="21"/>
-        </w:rPr>
-        <w:t xml:space="preserve"> </w:t>
-      </w:r>
-      <w:r>
-        <w:rPr>
-          <w:rFonts w:ascii="Times New Roman" w:eastAsia="SimSun" w:hAnsi="Times New Roman" w:cs="Times New Roman"/>
-          <w:sz w:val="21"/>
-          <w:szCs w:val="21"/>
-        </w:rPr>
-        <w:t>Molecular</w:t>
-      </w:r>
-      <w:r>
-        <w:rPr>
-          <w:rFonts w:ascii="Times New Roman" w:eastAsia="SimSun" w:hAnsi="Times New Roman" w:cs="Times New Roman"/>
-          <w:sz w:val="21"/>
-          <w:szCs w:val="21"/>
-        </w:rPr>
-        <w:t xml:space="preserve"> </w:t>
-      </w:r>
-      <w:r>
-        <w:rPr>
-          <w:rFonts w:ascii="Times New Roman" w:eastAsia="SimSun" w:hAnsi="Times New Roman" w:cs="Times New Roman"/>
-          <w:sz w:val="21"/>
-          <w:szCs w:val="21"/>
-        </w:rPr>
-        <w:t>Representations via</w:t>
-      </w:r>
-      <w:r>
-        <w:rPr>
-          <w:rFonts w:ascii="Times New Roman" w:eastAsia="SimSun" w:hAnsi="Times New Roman" w:cs="Times New Roman"/>
-          <w:sz w:val="21"/>
-          <w:szCs w:val="21"/>
-        </w:rPr>
-        <w:t xml:space="preserve"> </w:t>
-      </w:r>
-      <w:r>
-        <w:rPr>
-          <w:rFonts w:ascii="Times New Roman" w:eastAsia="SimSun" w:hAnsi="Times New Roman" w:cs="Times New Roman"/>
-          <w:sz w:val="21"/>
-          <w:szCs w:val="21"/>
-        </w:rPr>
-        <w:t>Information</w:t>
-      </w:r>
-      <w:r>
-        <w:rPr>
-          <w:rFonts w:ascii="Times New Roman" w:eastAsia="SimSun" w:hAnsi="Times New Roman" w:cs="Times New Roman"/>
-          <w:sz w:val="21"/>
-          <w:szCs w:val="21"/>
-        </w:rPr>
-        <w:t xml:space="preserve"> </w:t>
-      </w:r>
-      <w:r>
-        <w:rPr>
-          <w:rFonts w:ascii="Times New Roman" w:eastAsia="SimSun" w:hAnsi="Times New Roman" w:cs="Times New Roman"/>
-          <w:sz w:val="21"/>
-          <w:szCs w:val="21"/>
-        </w:rPr>
-        <w:t>Maximization</w:t>
-      </w:r>
-      <w:r>
-        <w:rPr>
-          <w:rFonts w:ascii="Times New Roman" w:eastAsia="SimSun" w:hAnsi="Times New Roman" w:cs="Times New Roman"/>
-          <w:sz w:val="21"/>
-          <w:szCs w:val="21"/>
-        </w:rPr>
-        <w:t>. In</w:t>
-      </w:r>
-      <w:r>
-        <w:rPr>
-          <w:rFonts w:ascii="Times New Roman" w:eastAsia="SimSun" w:hAnsi="Times New Roman" w:cs="Times New Roman"/>
-          <w:sz w:val="21"/>
-          <w:szCs w:val="21"/>
-        </w:rPr>
-        <w:t xml:space="preserve"> </w:t>
-      </w:r>
-      <w:r>
-        <w:rPr>
-          <w:rFonts w:ascii="Times New Roman" w:eastAsia="SimSun" w:hAnsi="Times New Roman" w:cs="Times New Roman"/>
-          <w:i/>
-          <w:sz w:val="21"/>
-          <w:szCs w:val="21"/>
-        </w:rPr>
-        <w:t xml:space="preserve">International Conference on Learning Representations, </w:t>
-      </w:r>
-      <w:r>
-        <w:rPr>
-          <w:rFonts w:ascii="Times New Roman" w:eastAsia="SimSun" w:hAnsi="Times New Roman" w:cs="Times New Roman"/>
-          <w:b/>
-          <w:i/>
-          <w:sz w:val="21"/>
-          <w:szCs w:val="21"/>
-        </w:rPr>
-        <w:t>ICLR 2024</w:t>
-      </w:r>
-      <w:r>
-        <w:rPr>
-          <w:rFonts w:ascii="Times New Roman" w:eastAsia="SimSun" w:hAnsi="Times New Roman" w:cs="Times New Roman"/>
-          <w:sz w:val="21"/>
-          <w:szCs w:val="21"/>
-        </w:rPr>
-        <w:t xml:space="preserve">. </w:t>
+        <w:t xml:space="preserve">*, Joseph Kim*, Le Cong, </w:t>
+      </w:r>
+      <w:proofErr w:type="spellStart"/>
+      <w:r>
+        <w:rPr>
+          <w:rFonts w:ascii="Times New Roman" w:eastAsia="SimSun" w:hAnsi="Times New Roman" w:cs="Times New Roman"/>
+          <w:sz w:val="21"/>
+          <w:szCs w:val="21"/>
+        </w:rPr>
+        <w:t>Mengdi</w:t>
+      </w:r>
+      <w:proofErr w:type="spellEnd"/>
+      <w:r>
+        <w:rPr>
+          <w:rFonts w:ascii="Times New Roman" w:eastAsia="SimSun" w:hAnsi="Times New Roman" w:cs="Times New Roman"/>
+          <w:sz w:val="21"/>
+          <w:szCs w:val="21"/>
+        </w:rPr>
+        <w:t xml:space="preserve"> Wang. Neural Bandits for Protein Sequence Optimization. In </w:t>
+      </w:r>
+      <w:r>
+        <w:rPr>
+          <w:rFonts w:ascii="Times New Roman" w:eastAsia="SimSun" w:hAnsi="Times New Roman" w:cs="Times New Roman"/>
+          <w:i/>
+          <w:sz w:val="21"/>
+          <w:szCs w:val="21"/>
+        </w:rPr>
+        <w:t xml:space="preserve">56th Annual Conference on Information Sciences and Systems, </w:t>
+      </w:r>
+      <w:r>
+        <w:rPr>
+          <w:rFonts w:ascii="Times New Roman" w:eastAsia="SimSun" w:hAnsi="Times New Roman" w:cs="Times New Roman"/>
+          <w:b/>
+          <w:i/>
+          <w:sz w:val="21"/>
+          <w:szCs w:val="21"/>
+        </w:rPr>
+        <w:t>CISS 2022</w:t>
+      </w:r>
+      <w:r>
+        <w:rPr>
+          <w:rFonts w:ascii="Times New Roman" w:eastAsia="SimSun" w:hAnsi="Times New Roman" w:cs="Times New Roman"/>
+          <w:sz w:val="21"/>
+          <w:szCs w:val="21"/>
+        </w:rPr>
+        <w:t>.</w:t>
+      </w:r>
+      <w:r>
+        <w:rPr>
+          <w:rFonts w:ascii="Times New Roman" w:eastAsia="SimSun" w:hAnsi="Times New Roman" w:cs="Times New Roman"/>
+          <w:sz w:val="21"/>
+          <w:szCs w:val="21"/>
+        </w:rPr>
+        <w:t xml:space="preserve"> </w:t>
       </w:r>
       <w:r>
         <w:rPr>
@@ -2240,26 +3092,125 @@
           <w:sz w:val="21"/>
           <w:szCs w:val="21"/>
         </w:rPr>
-        <w:t xml:space="preserve">*, Joseph Kim*, Le Cong, Mengdi Wang. Neural Bandits for Protein Sequence Optimization. In </w:t>
-      </w:r>
-      <w:r>
-        <w:rPr>
-          <w:rFonts w:ascii="Times New Roman" w:eastAsia="SimSun" w:hAnsi="Times New Roman" w:cs="Times New Roman"/>
-          <w:i/>
-          <w:sz w:val="21"/>
-          <w:szCs w:val="21"/>
-        </w:rPr>
-        <w:t xml:space="preserve">56th Annual Conference on Information Sciences and Systems, </w:t>
-      </w:r>
-      <w:r>
-        <w:rPr>
-          <w:rFonts w:ascii="Times New Roman" w:eastAsia="SimSun" w:hAnsi="Times New Roman" w:cs="Times New Roman"/>
-          <w:b/>
-          <w:i/>
-          <w:sz w:val="21"/>
-          <w:szCs w:val="21"/>
-        </w:rPr>
-        <w:t>CISS 2022</w:t>
+        <w:t xml:space="preserve">*, </w:t>
+      </w:r>
+      <w:proofErr w:type="spellStart"/>
+      <w:r>
+        <w:rPr>
+          <w:rFonts w:ascii="Times New Roman" w:eastAsia="SimSun" w:hAnsi="Times New Roman" w:cs="Times New Roman"/>
+          <w:sz w:val="21"/>
+          <w:szCs w:val="21"/>
+        </w:rPr>
+        <w:t>Zongyu</w:t>
+      </w:r>
+      <w:proofErr w:type="spellEnd"/>
+      <w:r>
+        <w:rPr>
+          <w:rFonts w:ascii="Times New Roman" w:eastAsia="SimSun" w:hAnsi="Times New Roman" w:cs="Times New Roman"/>
+          <w:sz w:val="21"/>
+          <w:szCs w:val="21"/>
+        </w:rPr>
+        <w:t xml:space="preserve"> Lin*, </w:t>
+      </w:r>
+      <w:proofErr w:type="spellStart"/>
+      <w:r>
+        <w:rPr>
+          <w:rFonts w:ascii="Times New Roman" w:eastAsia="SimSun" w:hAnsi="Times New Roman" w:cs="Times New Roman"/>
+          <w:sz w:val="21"/>
+          <w:szCs w:val="21"/>
+        </w:rPr>
+        <w:t>Xiaochen</w:t>
+      </w:r>
+      <w:proofErr w:type="spellEnd"/>
+      <w:r>
+        <w:rPr>
+          <w:rFonts w:ascii="Times New Roman" w:eastAsia="SimSun" w:hAnsi="Times New Roman" w:cs="Times New Roman"/>
+          <w:sz w:val="21"/>
+          <w:szCs w:val="21"/>
+        </w:rPr>
+        <w:t xml:space="preserve"> Yang, Jiao Sun, </w:t>
+      </w:r>
+      <w:proofErr w:type="spellStart"/>
+      <w:r>
+        <w:rPr>
+          <w:rFonts w:ascii="Times New Roman" w:eastAsia="SimSun" w:hAnsi="Times New Roman" w:cs="Times New Roman"/>
+          <w:sz w:val="21"/>
+          <w:szCs w:val="21"/>
+        </w:rPr>
+        <w:t>Mingxuan</w:t>
+      </w:r>
+      <w:proofErr w:type="spellEnd"/>
+      <w:r>
+        <w:rPr>
+          <w:rFonts w:ascii="Times New Roman" w:eastAsia="SimSun" w:hAnsi="Times New Roman" w:cs="Times New Roman"/>
+          <w:sz w:val="21"/>
+          <w:szCs w:val="21"/>
+        </w:rPr>
+        <w:t xml:space="preserve"> Yue, Cyrus </w:t>
+      </w:r>
+      <w:proofErr w:type="spellStart"/>
+      <w:r>
+        <w:rPr>
+          <w:rFonts w:ascii="Times New Roman" w:eastAsia="SimSun" w:hAnsi="Times New Roman" w:cs="Times New Roman"/>
+          <w:sz w:val="21"/>
+          <w:szCs w:val="21"/>
+        </w:rPr>
+        <w:t>Shahabi</w:t>
+      </w:r>
+      <w:proofErr w:type="spellEnd"/>
+      <w:r>
+        <w:rPr>
+          <w:rFonts w:ascii="Times New Roman" w:eastAsia="SimSun" w:hAnsi="Times New Roman" w:cs="Times New Roman"/>
+          <w:sz w:val="21"/>
+          <w:szCs w:val="21"/>
+        </w:rPr>
+        <w:t xml:space="preserve">. HAGEN: </w:t>
+      </w:r>
+      <w:proofErr w:type="spellStart"/>
+      <w:r>
+        <w:rPr>
+          <w:rFonts w:ascii="Times New Roman" w:eastAsia="SimSun" w:hAnsi="Times New Roman" w:cs="Times New Roman"/>
+          <w:sz w:val="21"/>
+          <w:szCs w:val="21"/>
+        </w:rPr>
+        <w:t>Homophily</w:t>
+      </w:r>
+      <w:proofErr w:type="spellEnd"/>
+      <w:r>
+        <w:rPr>
+          <w:rFonts w:ascii="Times New Roman" w:eastAsia="SimSun" w:hAnsi="Times New Roman" w:cs="Times New Roman"/>
+          <w:sz w:val="21"/>
+          <w:szCs w:val="21"/>
+        </w:rPr>
+        <w:t xml:space="preserve">-Aware Graph Convolutional Recurrent Network for Crime Forecasting. In </w:t>
+      </w:r>
+      <w:r>
+        <w:rPr>
+          <w:rFonts w:ascii="Times New Roman" w:eastAsia="SimSun" w:hAnsi="Times New Roman" w:cs="Times New Roman"/>
+          <w:i/>
+          <w:sz w:val="21"/>
+          <w:szCs w:val="21"/>
+        </w:rPr>
+        <w:t>AAAI Conference on Artificial Intelligence,</w:t>
+      </w:r>
+      <w:r>
+        <w:rPr>
+          <w:rFonts w:ascii="Times New Roman" w:eastAsia="SimSun" w:hAnsi="Times New Roman" w:cs="Times New Roman"/>
+          <w:i/>
+          <w:sz w:val="21"/>
+          <w:szCs w:val="21"/>
+        </w:rPr>
+        <w:t xml:space="preserve"> </w:t>
+      </w:r>
+      <w:r>
+        <w:rPr>
+          <w:rFonts w:ascii="Times New Roman" w:eastAsia="SimSun" w:hAnsi="Times New Roman" w:cs="Times New Roman"/>
+          <w:b/>
+          <w:i/>
+          <w:sz w:val="21"/>
+          <w:szCs w:val="21"/>
+        </w:rPr>
+        <w:t>AAAI 2022</w:t>
       </w:r>
       <w:r>
         <w:rPr>
@@ -2268,6 +3219,41 @@
           <w:szCs w:val="21"/>
         </w:rPr>
         <w:t>.</w:t>
+      </w:r>
+      <w:r>
+        <w:rPr>
+          <w:rFonts w:ascii="Times New Roman" w:eastAsia="SimSun" w:hAnsi="Times New Roman" w:cs="Times New Roman"/>
+          <w:sz w:val="21"/>
+          <w:szCs w:val="21"/>
+        </w:rPr>
+        <w:t xml:space="preserve"> </w:t>
+      </w:r>
+      <w:r>
+        <w:rPr>
+          <w:rFonts w:ascii="Times New Roman" w:eastAsia="SimSun" w:hAnsi="Times New Roman" w:cs="Times New Roman"/>
+          <w:b/>
+          <w:sz w:val="21"/>
+          <w:szCs w:val="21"/>
+        </w:rPr>
+        <w:t>(Oral Presentation</w:t>
+      </w:r>
+      <w:r>
+        <w:rPr>
+          <w:rFonts w:ascii="Times New Roman" w:eastAsia="SimSun" w:hAnsi="Times New Roman" w:cs="Times New Roman"/>
+          <w:b/>
+          <w:sz w:val="21"/>
+          <w:szCs w:val="21"/>
+        </w:rPr>
+        <w:t>.</w:t>
+      </w:r>
+      <w:r>
+        <w:rPr>
+          <w:rFonts w:ascii="Times New Roman" w:eastAsia="SimSun" w:hAnsi="Times New Roman" w:cs="Times New Roman"/>
+          <w:b/>
+          <w:sz w:val="21"/>
+          <w:szCs w:val="21"/>
+        </w:rPr>
+        <w:t>)</w:t>
       </w:r>
       <w:r>
         <w:rPr>
@@ -2326,6 +3312,48 @@
       <w:r>
         <w:rPr>
           <w:rFonts w:ascii="Times New Roman" w:eastAsia="SimSun" w:hAnsi="Times New Roman" w:cs="Times New Roman"/>
+          <w:sz w:val="21"/>
+          <w:szCs w:val="21"/>
+        </w:rPr>
+        <w:t>Y</w:t>
+      </w:r>
+      <w:r>
+        <w:rPr>
+          <w:rFonts w:ascii="Times New Roman" w:eastAsia="SimSun" w:hAnsi="Times New Roman" w:cs="Times New Roman" w:hint="eastAsia"/>
+          <w:sz w:val="21"/>
+          <w:szCs w:val="21"/>
+        </w:rPr>
+        <w:t>an</w:t>
+      </w:r>
+      <w:r>
+        <w:rPr>
+          <w:rFonts w:ascii="Times New Roman" w:eastAsia="SimSun" w:hAnsi="Times New Roman" w:cs="Times New Roman"/>
+          <w:sz w:val="21"/>
+          <w:szCs w:val="21"/>
+        </w:rPr>
+        <w:t xml:space="preserve">g Shu*, </w:t>
+      </w:r>
+      <w:proofErr w:type="spellStart"/>
+      <w:r>
+        <w:rPr>
+          <w:rFonts w:ascii="Times New Roman" w:eastAsia="SimSun" w:hAnsi="Times New Roman" w:cs="Times New Roman"/>
+          <w:sz w:val="21"/>
+          <w:szCs w:val="21"/>
+        </w:rPr>
+        <w:t>Zhangjie</w:t>
+      </w:r>
+      <w:proofErr w:type="spellEnd"/>
+      <w:r>
+        <w:rPr>
+          <w:rFonts w:ascii="Times New Roman" w:eastAsia="SimSun" w:hAnsi="Times New Roman" w:cs="Times New Roman"/>
+          <w:sz w:val="21"/>
+          <w:szCs w:val="21"/>
+        </w:rPr>
+        <w:t xml:space="preserve"> Cao*, </w:t>
+      </w:r>
+      <w:r>
+        <w:rPr>
+          <w:rFonts w:ascii="Times New Roman" w:eastAsia="SimSun" w:hAnsi="Times New Roman" w:cs="Times New Roman"/>
           <w:b/>
           <w:sz w:val="21"/>
           <w:szCs w:val="21"/>
@@ -2338,35 +3366,62 @@
           <w:sz w:val="21"/>
           <w:szCs w:val="21"/>
         </w:rPr>
-        <w:t xml:space="preserve">*, Zongyu Lin*, Xiaochen Yang, Jiao Sun, Mingxuan Yue, Cyrus Shahabi. HAGEN: Homophily-Aware Graph Convolutional Recurrent Network for Crime Forecasting. In </w:t>
-      </w:r>
-      <w:r>
-        <w:rPr>
-          <w:rFonts w:ascii="Times New Roman" w:eastAsia="SimSun" w:hAnsi="Times New Roman" w:cs="Times New Roman"/>
-          <w:i/>
-          <w:sz w:val="21"/>
-          <w:szCs w:val="21"/>
-        </w:rPr>
-        <w:t>AAAI Conference on Artificial Intelligence,</w:t>
-      </w:r>
-      <w:r>
-        <w:rPr>
-          <w:rFonts w:ascii="Times New Roman" w:eastAsia="SimSun" w:hAnsi="Times New Roman" w:cs="Times New Roman"/>
-          <w:i/>
-          <w:sz w:val="21"/>
-          <w:szCs w:val="21"/>
-        </w:rPr>
-        <w:t xml:space="preserve"> </w:t>
-      </w:r>
-      <w:r>
-        <w:rPr>
-          <w:rFonts w:ascii="Times New Roman" w:eastAsia="SimSun" w:hAnsi="Times New Roman" w:cs="Times New Roman"/>
-          <w:b/>
-          <w:i/>
-          <w:sz w:val="21"/>
-          <w:szCs w:val="21"/>
-        </w:rPr>
-        <w:t>AAAI 2022</w:t>
+        <w:t xml:space="preserve">, </w:t>
+      </w:r>
+      <w:proofErr w:type="spellStart"/>
+      <w:r>
+        <w:rPr>
+          <w:rFonts w:ascii="Times New Roman" w:eastAsia="SimSun" w:hAnsi="Times New Roman" w:cs="Times New Roman"/>
+          <w:sz w:val="21"/>
+          <w:szCs w:val="21"/>
+        </w:rPr>
+        <w:t>Jianmin</w:t>
+      </w:r>
+      <w:proofErr w:type="spellEnd"/>
+      <w:r>
+        <w:rPr>
+          <w:rFonts w:ascii="Times New Roman" w:eastAsia="SimSun" w:hAnsi="Times New Roman" w:cs="Times New Roman"/>
+          <w:sz w:val="21"/>
+          <w:szCs w:val="21"/>
+        </w:rPr>
+        <w:t xml:space="preserve"> Wang, </w:t>
+      </w:r>
+      <w:proofErr w:type="spellStart"/>
+      <w:r>
+        <w:rPr>
+          <w:rFonts w:ascii="Times New Roman" w:eastAsia="SimSun" w:hAnsi="Times New Roman" w:cs="Times New Roman"/>
+          <w:sz w:val="21"/>
+          <w:szCs w:val="21"/>
+        </w:rPr>
+        <w:t>Mingsheng</w:t>
+      </w:r>
+      <w:proofErr w:type="spellEnd"/>
+      <w:r>
+        <w:rPr>
+          <w:rFonts w:ascii="Times New Roman" w:eastAsia="SimSun" w:hAnsi="Times New Roman" w:cs="Times New Roman"/>
+          <w:sz w:val="21"/>
+          <w:szCs w:val="21"/>
+        </w:rPr>
+        <w:t xml:space="preserve"> Long. Open Domain Generalization with Domain-augmented Meta-learning. In </w:t>
+      </w:r>
+      <w:r>
+        <w:rPr>
+          <w:rFonts w:ascii="Times New Roman" w:eastAsia="SimSun" w:hAnsi="Times New Roman" w:cs="Times New Roman"/>
+          <w:i/>
+          <w:sz w:val="21"/>
+          <w:szCs w:val="21"/>
+        </w:rPr>
+        <w:t xml:space="preserve">Proceedings of the IEEE/CVF Conference on Computer Vision and Pattern Recognition, </w:t>
+      </w:r>
+      <w:r>
+        <w:rPr>
+          <w:rFonts w:ascii="Times New Roman" w:eastAsia="SimSun" w:hAnsi="Times New Roman" w:cs="Times New Roman"/>
+          <w:b/>
+          <w:i/>
+          <w:sz w:val="21"/>
+          <w:szCs w:val="21"/>
+        </w:rPr>
+        <w:t>CVPR 2021</w:t>
       </w:r>
       <w:r>
         <w:rPr>
@@ -2375,41 +3430,6 @@
           <w:szCs w:val="21"/>
         </w:rPr>
         <w:t>.</w:t>
-      </w:r>
-      <w:r>
-        <w:rPr>
-          <w:rFonts w:ascii="Times New Roman" w:eastAsia="SimSun" w:hAnsi="Times New Roman" w:cs="Times New Roman"/>
-          <w:sz w:val="21"/>
-          <w:szCs w:val="21"/>
-        </w:rPr>
-        <w:t xml:space="preserve"> </w:t>
-      </w:r>
-      <w:r>
-        <w:rPr>
-          <w:rFonts w:ascii="Times New Roman" w:eastAsia="SimSun" w:hAnsi="Times New Roman" w:cs="Times New Roman"/>
-          <w:b/>
-          <w:sz w:val="21"/>
-          <w:szCs w:val="21"/>
-        </w:rPr>
-        <w:t>(Oral Presentation</w:t>
-      </w:r>
-      <w:r>
-        <w:rPr>
-          <w:rFonts w:ascii="Times New Roman" w:eastAsia="SimSun" w:hAnsi="Times New Roman" w:cs="Times New Roman"/>
-          <w:b/>
-          <w:sz w:val="21"/>
-          <w:szCs w:val="21"/>
-        </w:rPr>
-        <w:t>.</w:t>
-      </w:r>
-      <w:r>
-        <w:rPr>
-          <w:rFonts w:ascii="Times New Roman" w:eastAsia="SimSun" w:hAnsi="Times New Roman" w:cs="Times New Roman"/>
-          <w:b/>
-          <w:sz w:val="21"/>
-          <w:szCs w:val="21"/>
-        </w:rPr>
-        <w:t>)</w:t>
       </w:r>
       <w:r>
         <w:rPr>
@@ -2449,8 +3469,94 @@
     </w:p>
     <w:p>
       <w:pPr>
+        <w:pBdr>
+          <w:bottom w:val="single" w:sz="6" w:space="1" w:color="auto"/>
+        </w:pBdr>
+        <w:spacing w:before="60" w:line="300" w:lineRule="exact"/>
+        <w:outlineLvl w:val="0"/>
+        <w:rPr>
+          <w:rFonts w:ascii="Times New Roman" w:eastAsia="SimSun" w:hAnsi="Times New Roman" w:cs="Times New Roman"/>
+          <w:b/>
+          <w:szCs w:val="21"/>
+        </w:rPr>
+      </w:pPr>
+      <w:r>
+        <w:rPr>
+          <w:rFonts w:ascii="Times New Roman" w:eastAsia="SimSun" w:hAnsi="Times New Roman" w:cs="Times New Roman"/>
+          <w:b/>
+          <w:sz w:val="28"/>
+          <w:szCs w:val="21"/>
+        </w:rPr>
+        <w:t>R</w:t>
+      </w:r>
+      <w:r>
+        <w:rPr>
+          <w:rFonts w:ascii="Times New Roman" w:eastAsia="SimSun" w:hAnsi="Times New Roman" w:cs="Times New Roman"/>
+          <w:b/>
+          <w:szCs w:val="21"/>
+        </w:rPr>
+        <w:t>ESEARCH</w:t>
+      </w:r>
+      <w:r>
+        <w:rPr>
+          <w:rFonts w:ascii="Times New Roman" w:eastAsia="SimSun" w:hAnsi="Times New Roman" w:cs="Times New Roman"/>
+          <w:b/>
+          <w:szCs w:val="21"/>
+        </w:rPr>
+        <w:t xml:space="preserve"> </w:t>
+      </w:r>
+      <w:r>
+        <w:rPr>
+          <w:rFonts w:ascii="Times New Roman" w:eastAsia="SimSun" w:hAnsi="Times New Roman" w:cs="Times New Roman"/>
+          <w:b/>
+          <w:sz w:val="28"/>
+          <w:szCs w:val="21"/>
+        </w:rPr>
+        <w:t>E</w:t>
+      </w:r>
+      <w:r>
+        <w:rPr>
+          <w:rFonts w:ascii="Times New Roman" w:eastAsia="SimSun" w:hAnsi="Times New Roman" w:cs="Times New Roman"/>
+          <w:b/>
+          <w:szCs w:val="21"/>
+        </w:rPr>
+        <w:t>XPERIENCE</w:t>
+      </w:r>
+    </w:p>
+    <w:p>
+      <w:pPr>
+        <w:spacing w:before="24" w:line="300" w:lineRule="exact"/>
+        <w:jc w:val="distribute"/>
+        <w:rPr>
+          <w:rFonts w:ascii="Times New Roman" w:eastAsia="SimSun" w:hAnsi="Times New Roman" w:cs="Times New Roman"/>
+          <w:b/>
+          <w:sz w:val="22"/>
+          <w:szCs w:val="21"/>
+        </w:rPr>
+      </w:pPr>
+      <w:r>
+        <w:rPr>
+          <w:rFonts w:ascii="Times New Roman" w:eastAsia="SimSun" w:hAnsi="Times New Roman" w:cs="Times New Roman"/>
+          <w:b/>
+          <w:sz w:val="22"/>
+          <w:szCs w:val="21"/>
+        </w:rPr>
+        <w:t xml:space="preserve">Representation Learning and Generative Models with Applications to Biology                 </w:t>
+      </w:r>
+      <w:r>
+        <w:rPr>
+          <w:rFonts w:ascii="Times New Roman" w:eastAsia="SimSun" w:hAnsi="Times New Roman" w:cs="Times New Roman"/>
+          <w:b/>
+          <w:sz w:val="22"/>
+          <w:szCs w:val="21"/>
+        </w:rPr>
+        <w:t>Cambridge, MA</w:t>
+      </w:r>
+    </w:p>
+    <w:p>
+      <w:pPr>
         <w:spacing w:line="300" w:lineRule="exact"/>
-        <w:ind w:left="504" w:hanging="504"/>
+        <w:jc w:val="distribute"/>
         <w:rPr>
           <w:rFonts w:ascii="Times New Roman" w:eastAsia="SimSun" w:hAnsi="Times New Roman" w:cs="Times New Roman"/>
           <w:sz w:val="21"/>
@@ -2459,71 +3565,1125 @@
       </w:pPr>
       <w:r>
         <w:rPr>
+          <w:rFonts w:ascii="Times New Roman" w:eastAsia="SimSun" w:hAnsi="Times New Roman" w:cs="Times New Roman"/>
+          <w:i/>
+          <w:sz w:val="21"/>
+          <w:szCs w:val="21"/>
+        </w:rPr>
+        <w:lastRenderedPageBreak/>
+        <w:t xml:space="preserve">Advised by Prof. </w:t>
+      </w:r>
+      <w:proofErr w:type="spellStart"/>
+      <w:r>
+        <w:rPr>
+          <w:rFonts w:ascii="Times New Roman" w:eastAsia="SimSun" w:hAnsi="Times New Roman" w:cs="Times New Roman"/>
+          <w:i/>
+          <w:sz w:val="21"/>
+          <w:szCs w:val="21"/>
+        </w:rPr>
+        <w:t>Tommi</w:t>
+      </w:r>
+      <w:proofErr w:type="spellEnd"/>
+      <w:r>
+        <w:rPr>
+          <w:rFonts w:ascii="Times New Roman" w:eastAsia="SimSun" w:hAnsi="Times New Roman" w:cs="Times New Roman"/>
+          <w:i/>
+          <w:sz w:val="21"/>
+          <w:szCs w:val="21"/>
+        </w:rPr>
+        <w:t xml:space="preserve"> </w:t>
+      </w:r>
+      <w:proofErr w:type="spellStart"/>
+      <w:r>
+        <w:rPr>
+          <w:rFonts w:ascii="Times New Roman" w:eastAsia="SimSun" w:hAnsi="Times New Roman" w:cs="Times New Roman"/>
+          <w:i/>
+          <w:sz w:val="21"/>
+          <w:szCs w:val="21"/>
+        </w:rPr>
+        <w:t>Jaakkola</w:t>
+      </w:r>
+      <w:proofErr w:type="spellEnd"/>
+      <w:r>
+        <w:rPr>
+          <w:rFonts w:ascii="Times New Roman" w:eastAsia="SimSun" w:hAnsi="Times New Roman" w:cs="Times New Roman"/>
+          <w:i/>
+          <w:sz w:val="21"/>
+          <w:szCs w:val="21"/>
+        </w:rPr>
+        <w:t xml:space="preserve">, MIT EECS       </w:t>
+      </w:r>
+      <w:r>
+        <w:rPr>
+          <w:rFonts w:ascii="Times New Roman" w:eastAsia="SimSun" w:hAnsi="Times New Roman" w:cs="Times New Roman"/>
+          <w:i/>
+          <w:sz w:val="21"/>
+          <w:szCs w:val="21"/>
+        </w:rPr>
+        <w:t xml:space="preserve">                    </w:t>
+      </w:r>
+      <w:r>
+        <w:rPr>
+          <w:rFonts w:ascii="Times New Roman" w:eastAsia="SimSun" w:hAnsi="Times New Roman" w:cs="Times New Roman"/>
+          <w:i/>
+          <w:sz w:val="21"/>
+          <w:szCs w:val="21"/>
+        </w:rPr>
+        <w:t xml:space="preserve">                      </w:t>
+      </w:r>
+      <w:r>
+        <w:rPr>
+          <w:rFonts w:ascii="Times New Roman" w:eastAsia="SimSun" w:hAnsi="Times New Roman" w:cs="Times New Roman"/>
+          <w:sz w:val="21"/>
+          <w:szCs w:val="21"/>
+        </w:rPr>
+        <w:t xml:space="preserve">  Aug. 2022-present</w:t>
+      </w:r>
+    </w:p>
+    <w:p>
+      <w:pPr>
+        <w:spacing w:before="24" w:line="300" w:lineRule="exact"/>
+        <w:jc w:val="distribute"/>
+        <w:rPr>
+          <w:rFonts w:ascii="Times New Roman" w:eastAsia="SimSun" w:hAnsi="Times New Roman" w:cs="Times New Roman"/>
+          <w:b/>
+          <w:sz w:val="22"/>
+          <w:szCs w:val="21"/>
+        </w:rPr>
+      </w:pPr>
+      <w:r>
+        <w:rPr>
+          <w:rFonts w:ascii="Times New Roman" w:eastAsia="SimSun" w:hAnsi="Times New Roman" w:cs="Times New Roman"/>
+          <w:b/>
+          <w:sz w:val="22"/>
+          <w:szCs w:val="21"/>
+        </w:rPr>
+        <w:t xml:space="preserve">Tree-Based </w:t>
+      </w:r>
+      <w:r>
+        <w:rPr>
+          <w:rFonts w:ascii="Times New Roman" w:eastAsia="SimSun" w:hAnsi="Times New Roman" w:cs="Times New Roman"/>
+          <w:b/>
+          <w:sz w:val="22"/>
+          <w:szCs w:val="21"/>
+        </w:rPr>
+        <w:t xml:space="preserve">Neural </w:t>
+      </w:r>
+      <w:r>
+        <w:rPr>
+          <w:rFonts w:ascii="Times New Roman" w:eastAsia="SimSun" w:hAnsi="Times New Roman" w:cs="Times New Roman"/>
+          <w:b/>
+          <w:sz w:val="22"/>
+          <w:szCs w:val="21"/>
+        </w:rPr>
+        <w:t>Bandit</w:t>
+      </w:r>
+      <w:r>
+        <w:rPr>
+          <w:rFonts w:ascii="Times New Roman" w:eastAsia="SimSun" w:hAnsi="Times New Roman" w:cs="Times New Roman"/>
+          <w:b/>
+          <w:sz w:val="22"/>
+          <w:szCs w:val="21"/>
+        </w:rPr>
+        <w:t>s</w:t>
+      </w:r>
+      <w:r>
+        <w:rPr>
+          <w:rFonts w:ascii="Times New Roman" w:eastAsia="SimSun" w:hAnsi="Times New Roman" w:cs="Times New Roman"/>
+          <w:b/>
+          <w:sz w:val="22"/>
+          <w:szCs w:val="21"/>
+        </w:rPr>
+        <w:t xml:space="preserve"> for </w:t>
+      </w:r>
+      <w:r>
+        <w:rPr>
+          <w:rFonts w:ascii="Times New Roman" w:eastAsia="SimSun" w:hAnsi="Times New Roman" w:cs="Times New Roman"/>
+          <w:b/>
+          <w:sz w:val="22"/>
+          <w:szCs w:val="21"/>
+        </w:rPr>
+        <w:t xml:space="preserve">High-Value </w:t>
+      </w:r>
+      <w:r>
+        <w:rPr>
+          <w:rFonts w:ascii="Times New Roman" w:eastAsia="SimSun" w:hAnsi="Times New Roman" w:cs="Times New Roman"/>
+          <w:b/>
+          <w:sz w:val="22"/>
+          <w:szCs w:val="21"/>
+        </w:rPr>
+        <w:t xml:space="preserve">Protein Design           </w:t>
+      </w:r>
+      <w:r>
+        <w:rPr>
+          <w:rFonts w:ascii="Times New Roman" w:eastAsia="SimSun" w:hAnsi="Times New Roman" w:cs="Times New Roman"/>
+          <w:b/>
+          <w:sz w:val="22"/>
+          <w:szCs w:val="21"/>
+        </w:rPr>
+        <w:t xml:space="preserve">  </w:t>
+      </w:r>
+      <w:r>
+        <w:rPr>
+          <w:rFonts w:ascii="Times New Roman" w:eastAsia="SimSun" w:hAnsi="Times New Roman" w:cs="Times New Roman"/>
+          <w:b/>
+          <w:sz w:val="22"/>
+          <w:szCs w:val="21"/>
+        </w:rPr>
+        <w:t xml:space="preserve">  </w:t>
+      </w:r>
+      <w:r>
+        <w:rPr>
+          <w:rFonts w:ascii="Times New Roman" w:eastAsia="SimSun" w:hAnsi="Times New Roman" w:cs="Times New Roman"/>
+          <w:b/>
+          <w:sz w:val="22"/>
+          <w:szCs w:val="21"/>
+        </w:rPr>
+        <w:t xml:space="preserve">         </w:t>
+      </w:r>
+      <w:r>
+        <w:rPr>
+          <w:rFonts w:ascii="Times New Roman" w:eastAsia="SimSun" w:hAnsi="Times New Roman" w:cs="Times New Roman"/>
+          <w:b/>
+          <w:sz w:val="22"/>
+          <w:szCs w:val="21"/>
+        </w:rPr>
+        <w:t xml:space="preserve"> </w:t>
+      </w:r>
+      <w:r>
+        <w:rPr>
+          <w:rFonts w:ascii="Times New Roman" w:eastAsia="SimSun" w:hAnsi="Times New Roman" w:cs="Times New Roman"/>
+          <w:b/>
+          <w:sz w:val="22"/>
+          <w:szCs w:val="21"/>
+        </w:rPr>
+        <w:t xml:space="preserve">           </w:t>
+      </w:r>
+      <w:r>
+        <w:rPr>
+          <w:rFonts w:ascii="Times New Roman" w:eastAsia="SimSun" w:hAnsi="Times New Roman" w:cs="Times New Roman"/>
+          <w:b/>
+          <w:sz w:val="22"/>
+          <w:szCs w:val="21"/>
+        </w:rPr>
+        <w:t>Princeton, NJ</w:t>
+      </w:r>
+    </w:p>
+    <w:p>
+      <w:pPr>
+        <w:spacing w:line="300" w:lineRule="exact"/>
+        <w:jc w:val="distribute"/>
+        <w:rPr>
+          <w:rFonts w:ascii="Times New Roman" w:eastAsia="SimSun" w:hAnsi="Times New Roman" w:cs="Times New Roman"/>
+          <w:sz w:val="21"/>
+          <w:szCs w:val="21"/>
+        </w:rPr>
+      </w:pPr>
+      <w:r>
+        <w:rPr>
+          <w:rFonts w:ascii="Times New Roman" w:eastAsia="SimSun" w:hAnsi="Times New Roman" w:cs="Times New Roman"/>
+          <w:i/>
+          <w:sz w:val="21"/>
+          <w:szCs w:val="21"/>
+        </w:rPr>
+        <w:t xml:space="preserve">Advised by Prof. </w:t>
+      </w:r>
+      <w:proofErr w:type="spellStart"/>
+      <w:r>
+        <w:rPr>
+          <w:rFonts w:ascii="Times New Roman" w:eastAsia="SimSun" w:hAnsi="Times New Roman" w:cs="Times New Roman"/>
+          <w:i/>
+          <w:sz w:val="21"/>
+          <w:szCs w:val="21"/>
+        </w:rPr>
+        <w:t>Mengdi</w:t>
+      </w:r>
+      <w:proofErr w:type="spellEnd"/>
+      <w:r>
+        <w:rPr>
+          <w:rFonts w:ascii="Times New Roman" w:eastAsia="SimSun" w:hAnsi="Times New Roman" w:cs="Times New Roman"/>
+          <w:i/>
+          <w:sz w:val="21"/>
+          <w:szCs w:val="21"/>
+        </w:rPr>
+        <w:t xml:space="preserve"> Wang, </w:t>
+      </w:r>
+      <w:r>
+        <w:rPr>
+          <w:rFonts w:ascii="Times New Roman" w:eastAsia="SimSun" w:hAnsi="Times New Roman" w:cs="Times New Roman"/>
+          <w:i/>
+          <w:sz w:val="21"/>
+          <w:szCs w:val="21"/>
+        </w:rPr>
+        <w:t>Department of Electrical</w:t>
+      </w:r>
+      <w:r>
+        <w:rPr>
+          <w:rFonts w:ascii="Times New Roman" w:eastAsia="SimSun" w:hAnsi="Times New Roman" w:cs="Times New Roman"/>
+          <w:i/>
+          <w:sz w:val="21"/>
+          <w:szCs w:val="21"/>
+        </w:rPr>
+        <w:t xml:space="preserve"> </w:t>
+      </w:r>
+      <w:r>
+        <w:rPr>
+          <w:rFonts w:ascii="Times New Roman" w:eastAsia="SimSun" w:hAnsi="Times New Roman" w:cs="Times New Roman"/>
+          <w:i/>
+          <w:sz w:val="21"/>
+          <w:szCs w:val="21"/>
+        </w:rPr>
+        <w:t>Engineering, Princeton University</w:t>
+      </w:r>
+      <w:r>
+        <w:rPr>
+          <w:rFonts w:ascii="Times New Roman" w:eastAsia="SimSun" w:hAnsi="Times New Roman" w:cs="Times New Roman"/>
+          <w:i/>
+          <w:sz w:val="21"/>
+          <w:szCs w:val="21"/>
+        </w:rPr>
+        <w:t xml:space="preserve">     </w:t>
+      </w:r>
+      <w:r>
+        <w:rPr>
+          <w:rFonts w:ascii="Times New Roman" w:eastAsia="SimSun" w:hAnsi="Times New Roman" w:cs="Times New Roman"/>
+          <w:i/>
+          <w:sz w:val="21"/>
+          <w:szCs w:val="21"/>
+        </w:rPr>
+        <w:t xml:space="preserve">    </w:t>
+      </w:r>
+      <w:r>
+        <w:rPr>
+          <w:rFonts w:ascii="Times New Roman" w:eastAsia="SimSun" w:hAnsi="Times New Roman" w:cs="Times New Roman"/>
+          <w:sz w:val="21"/>
+          <w:szCs w:val="21"/>
+        </w:rPr>
+        <w:t xml:space="preserve">  Jun. 2021-</w:t>
+      </w:r>
+      <w:r>
+        <w:rPr>
+          <w:rFonts w:ascii="Times New Roman" w:eastAsia="SimSun" w:hAnsi="Times New Roman" w:cs="Times New Roman"/>
+          <w:sz w:val="21"/>
+          <w:szCs w:val="21"/>
+        </w:rPr>
+        <w:t>Dec. 2021</w:t>
+      </w:r>
+    </w:p>
+    <w:p>
+      <w:pPr>
+        <w:spacing w:before="60" w:line="300" w:lineRule="exact"/>
+        <w:jc w:val="distribute"/>
+        <w:rPr>
+          <w:rFonts w:ascii="Times New Roman" w:eastAsia="SimSun" w:hAnsi="Times New Roman" w:cs="Times New Roman"/>
+          <w:b/>
+          <w:sz w:val="22"/>
+          <w:szCs w:val="21"/>
+        </w:rPr>
+      </w:pPr>
+      <w:proofErr w:type="spellStart"/>
+      <w:r>
+        <w:rPr>
+          <w:rFonts w:ascii="Times New Roman" w:eastAsia="SimSun" w:hAnsi="Times New Roman" w:cs="Times New Roman"/>
+          <w:b/>
+          <w:sz w:val="22"/>
+          <w:szCs w:val="21"/>
+        </w:rPr>
+        <w:t>H</w:t>
+      </w:r>
+      <w:r>
+        <w:rPr>
+          <w:rFonts w:ascii="Times New Roman" w:eastAsia="SimSun" w:hAnsi="Times New Roman" w:cs="Times New Roman"/>
+          <w:b/>
+          <w:sz w:val="22"/>
+          <w:szCs w:val="21"/>
+        </w:rPr>
+        <w:t>omo</w:t>
+      </w:r>
+      <w:r>
+        <w:rPr>
+          <w:rFonts w:ascii="Times New Roman" w:eastAsia="SimSun" w:hAnsi="Times New Roman" w:cs="Times New Roman"/>
+          <w:b/>
+          <w:sz w:val="22"/>
+          <w:szCs w:val="21"/>
+        </w:rPr>
+        <w:t>phily</w:t>
+      </w:r>
+      <w:proofErr w:type="spellEnd"/>
+      <w:r>
+        <w:rPr>
+          <w:rFonts w:ascii="Times New Roman" w:eastAsia="SimSun" w:hAnsi="Times New Roman" w:cs="Times New Roman"/>
+          <w:b/>
+          <w:sz w:val="22"/>
+          <w:szCs w:val="21"/>
+        </w:rPr>
+        <w:t>-</w:t>
+      </w:r>
+      <w:r>
+        <w:rPr>
           <w:rFonts w:ascii="Times New Roman" w:eastAsia="SimSun" w:hAnsi="Times New Roman" w:cs="Times New Roman" w:hint="eastAsia"/>
-          <w:sz w:val="21"/>
-          <w:szCs w:val="21"/>
-        </w:rPr>
-        <w:t>·</w:t>
-      </w:r>
-      <w:r>
-        <w:rPr>
-          <w:rFonts w:ascii="Times New Roman" w:eastAsia="SimSun" w:hAnsi="Times New Roman" w:cs="Times New Roman"/>
-          <w:sz w:val="21"/>
-          <w:szCs w:val="21"/>
-        </w:rPr>
-        <w:t>Y</w:t>
+          <w:b/>
+          <w:sz w:val="22"/>
+          <w:szCs w:val="21"/>
+        </w:rPr>
+        <w:t>A</w:t>
+      </w:r>
+      <w:r>
+        <w:rPr>
+          <w:rFonts w:ascii="Times New Roman" w:eastAsia="SimSun" w:hAnsi="Times New Roman" w:cs="Times New Roman"/>
+          <w:b/>
+          <w:sz w:val="22"/>
+          <w:szCs w:val="21"/>
+        </w:rPr>
+        <w:t>ware Graph</w:t>
       </w:r>
       <w:r>
         <w:rPr>
           <w:rFonts w:ascii="Times New Roman" w:eastAsia="SimSun" w:hAnsi="Times New Roman" w:cs="Times New Roman" w:hint="eastAsia"/>
-          <w:sz w:val="21"/>
-          <w:szCs w:val="21"/>
-        </w:rPr>
-        <w:t>an</w:t>
-      </w:r>
-      <w:r>
-        <w:rPr>
-          <w:rFonts w:ascii="Times New Roman" w:eastAsia="SimSun" w:hAnsi="Times New Roman" w:cs="Times New Roman"/>
-          <w:sz w:val="21"/>
-          <w:szCs w:val="21"/>
-        </w:rPr>
-        <w:t xml:space="preserve">g Shu*, Zhangjie Cao*, </w:t>
-      </w:r>
-      <w:r>
-        <w:rPr>
-          <w:rFonts w:ascii="Times New Roman" w:eastAsia="SimSun" w:hAnsi="Times New Roman" w:cs="Times New Roman"/>
-          <w:b/>
-          <w:sz w:val="21"/>
-          <w:szCs w:val="21"/>
-        </w:rPr>
-        <w:t>Chenyu Wang</w:t>
-      </w:r>
-      <w:r>
-        <w:rPr>
-          <w:rFonts w:ascii="Times New Roman" w:eastAsia="SimSun" w:hAnsi="Times New Roman" w:cs="Times New Roman"/>
-          <w:sz w:val="21"/>
-          <w:szCs w:val="21"/>
-        </w:rPr>
-        <w:t xml:space="preserve">, Jianmin Wang, Mingsheng Long. Open Domain Generalization with Domain-augmented Meta-learning. In </w:t>
-      </w:r>
-      <w:r>
-        <w:rPr>
-          <w:rFonts w:ascii="Times New Roman" w:eastAsia="SimSun" w:hAnsi="Times New Roman" w:cs="Times New Roman"/>
-          <w:i/>
-          <w:sz w:val="21"/>
-          <w:szCs w:val="21"/>
-        </w:rPr>
-        <w:t xml:space="preserve">Proceedings of the IEEE/CVF Conference on Computer Vision and Pattern Recognition, </w:t>
-      </w:r>
-      <w:r>
-        <w:rPr>
-          <w:rFonts w:ascii="Times New Roman" w:eastAsia="SimSun" w:hAnsi="Times New Roman" w:cs="Times New Roman"/>
-          <w:b/>
-          <w:i/>
-          <w:sz w:val="21"/>
-          <w:szCs w:val="21"/>
-        </w:rPr>
-        <w:t>CVPR 2021</w:t>
+          <w:b/>
+          <w:sz w:val="22"/>
+          <w:szCs w:val="21"/>
+        </w:rPr>
+        <w:t xml:space="preserve"> Con</w:t>
+      </w:r>
+      <w:r>
+        <w:rPr>
+          <w:rFonts w:ascii="Times New Roman" w:eastAsia="SimSun" w:hAnsi="Times New Roman" w:cs="Times New Roman"/>
+          <w:b/>
+          <w:sz w:val="22"/>
+          <w:szCs w:val="21"/>
+        </w:rPr>
+        <w:t>volutional Recurrent Network for Crime Forecasting</w:t>
+      </w:r>
+      <w:r>
+        <w:rPr>
+          <w:rFonts w:ascii="Times New Roman" w:eastAsia="SimSun" w:hAnsi="Times New Roman" w:cs="Times New Roman"/>
+          <w:b/>
+          <w:sz w:val="22"/>
+          <w:szCs w:val="21"/>
+        </w:rPr>
+        <w:t xml:space="preserve"> </w:t>
+      </w:r>
+      <w:r>
+        <w:rPr>
+          <w:rFonts w:ascii="Times New Roman" w:eastAsia="SimSun" w:hAnsi="Times New Roman" w:cs="Times New Roman"/>
+          <w:b/>
+          <w:sz w:val="22"/>
+          <w:szCs w:val="21"/>
+        </w:rPr>
+        <w:t xml:space="preserve">    </w:t>
+      </w:r>
+      <w:r>
+        <w:rPr>
+          <w:rFonts w:ascii="Times New Roman" w:eastAsia="SimSun" w:hAnsi="Times New Roman" w:cs="Times New Roman"/>
+          <w:b/>
+          <w:sz w:val="22"/>
+          <w:szCs w:val="21"/>
+        </w:rPr>
+        <w:t xml:space="preserve"> </w:t>
+      </w:r>
+      <w:r>
+        <w:rPr>
+          <w:rFonts w:ascii="Times New Roman" w:eastAsia="SimSun" w:hAnsi="Times New Roman" w:cs="Times New Roman"/>
+          <w:b/>
+          <w:sz w:val="22"/>
+          <w:szCs w:val="21"/>
+        </w:rPr>
+        <w:t xml:space="preserve">    </w:t>
+      </w:r>
+      <w:r>
+        <w:rPr>
+          <w:rFonts w:ascii="Times New Roman" w:eastAsia="SimSun" w:hAnsi="Times New Roman" w:cs="Times New Roman"/>
+          <w:b/>
+          <w:sz w:val="22"/>
+          <w:szCs w:val="21"/>
+        </w:rPr>
+        <w:t xml:space="preserve"> </w:t>
+      </w:r>
+      <w:r>
+        <w:rPr>
+          <w:rFonts w:ascii="Times New Roman" w:eastAsia="SimSun" w:hAnsi="Times New Roman" w:cs="Times New Roman"/>
+          <w:b/>
+          <w:sz w:val="22"/>
+          <w:szCs w:val="21"/>
+        </w:rPr>
+        <w:t xml:space="preserve"> </w:t>
+      </w:r>
+      <w:r>
+        <w:rPr>
+          <w:rFonts w:ascii="Times New Roman" w:eastAsia="SimSun" w:hAnsi="Times New Roman" w:cs="Times New Roman" w:hint="eastAsia"/>
+          <w:b/>
+          <w:sz w:val="22"/>
+          <w:szCs w:val="21"/>
+        </w:rPr>
+        <w:t>L</w:t>
+      </w:r>
+      <w:r>
+        <w:rPr>
+          <w:rFonts w:ascii="Times New Roman" w:eastAsia="SimSun" w:hAnsi="Times New Roman" w:cs="Times New Roman"/>
+          <w:b/>
+          <w:sz w:val="22"/>
+          <w:szCs w:val="21"/>
+        </w:rPr>
+        <w:t>os Angeles, CA</w:t>
+      </w:r>
+    </w:p>
+    <w:p>
+      <w:pPr>
+        <w:spacing w:before="24" w:line="300" w:lineRule="exact"/>
+        <w:jc w:val="distribute"/>
+        <w:rPr>
+          <w:rFonts w:ascii="Times New Roman" w:eastAsia="SimSun" w:hAnsi="Times New Roman" w:cs="Times New Roman"/>
+          <w:sz w:val="21"/>
+          <w:szCs w:val="21"/>
+        </w:rPr>
+      </w:pPr>
+      <w:r>
+        <w:rPr>
+          <w:rFonts w:ascii="Times New Roman" w:eastAsia="SimSun" w:hAnsi="Times New Roman" w:cs="Times New Roman"/>
+          <w:i/>
+          <w:sz w:val="21"/>
+          <w:szCs w:val="21"/>
+        </w:rPr>
+        <w:t xml:space="preserve">Advised by Prof. </w:t>
+      </w:r>
+      <w:r>
+        <w:rPr>
+          <w:rFonts w:ascii="Times New Roman" w:eastAsia="SimSun" w:hAnsi="Times New Roman" w:cs="Times New Roman"/>
+          <w:i/>
+          <w:sz w:val="21"/>
+          <w:szCs w:val="21"/>
+        </w:rPr>
+        <w:t xml:space="preserve">Cyrus </w:t>
+      </w:r>
+      <w:proofErr w:type="spellStart"/>
+      <w:r>
+        <w:rPr>
+          <w:rFonts w:ascii="Times New Roman" w:eastAsia="SimSun" w:hAnsi="Times New Roman" w:cs="Times New Roman"/>
+          <w:i/>
+          <w:sz w:val="21"/>
+          <w:szCs w:val="21"/>
+        </w:rPr>
+        <w:t>Shahabi</w:t>
+      </w:r>
+      <w:proofErr w:type="spellEnd"/>
+      <w:r>
+        <w:rPr>
+          <w:rFonts w:ascii="Times New Roman" w:eastAsia="SimSun" w:hAnsi="Times New Roman" w:cs="Times New Roman"/>
+          <w:i/>
+          <w:sz w:val="21"/>
+          <w:szCs w:val="21"/>
+        </w:rPr>
+        <w:t>, Department of Computer Science, USC</w:t>
+      </w:r>
+      <w:r>
+        <w:rPr>
+          <w:rFonts w:ascii="Times New Roman" w:eastAsia="SimSun" w:hAnsi="Times New Roman" w:cs="Times New Roman"/>
+          <w:i/>
+          <w:sz w:val="21"/>
+          <w:szCs w:val="21"/>
+        </w:rPr>
+        <w:t xml:space="preserve"> </w:t>
+      </w:r>
+      <w:r>
+        <w:rPr>
+          <w:rFonts w:ascii="Times New Roman" w:eastAsia="SimSun" w:hAnsi="Times New Roman" w:cs="Times New Roman"/>
+          <w:i/>
+          <w:sz w:val="21"/>
+          <w:szCs w:val="21"/>
+        </w:rPr>
+        <w:t xml:space="preserve">       </w:t>
+      </w:r>
+      <w:r>
+        <w:rPr>
+          <w:rFonts w:ascii="Times New Roman" w:eastAsia="SimSun" w:hAnsi="Times New Roman" w:cs="Times New Roman"/>
+          <w:sz w:val="21"/>
+          <w:szCs w:val="21"/>
+        </w:rPr>
+        <w:t xml:space="preserve">     </w:t>
+      </w:r>
+      <w:r>
+        <w:rPr>
+          <w:rFonts w:ascii="Times New Roman" w:eastAsia="SimSun" w:hAnsi="Times New Roman" w:cs="Times New Roman"/>
+          <w:sz w:val="21"/>
+          <w:szCs w:val="21"/>
+        </w:rPr>
+        <w:t xml:space="preserve">  </w:t>
+      </w:r>
+      <w:r>
+        <w:rPr>
+          <w:rFonts w:ascii="Times New Roman" w:eastAsia="SimSun" w:hAnsi="Times New Roman" w:cs="Times New Roman"/>
+          <w:sz w:val="21"/>
+          <w:szCs w:val="21"/>
+        </w:rPr>
+        <w:t xml:space="preserve">    </w:t>
+      </w:r>
+      <w:r>
+        <w:rPr>
+          <w:rFonts w:ascii="Times New Roman" w:eastAsia="SimSun" w:hAnsi="Times New Roman" w:cs="Times New Roman"/>
+          <w:sz w:val="21"/>
+          <w:szCs w:val="21"/>
+        </w:rPr>
+        <w:t xml:space="preserve"> </w:t>
+      </w:r>
+      <w:r>
+        <w:rPr>
+          <w:rFonts w:ascii="Times New Roman" w:eastAsia="SimSun" w:hAnsi="Times New Roman" w:cs="Times New Roman"/>
+          <w:sz w:val="21"/>
+          <w:szCs w:val="21"/>
+        </w:rPr>
+        <w:t xml:space="preserve"> </w:t>
+      </w:r>
+      <w:r>
+        <w:rPr>
+          <w:rFonts w:ascii="Times New Roman" w:eastAsia="SimSun" w:hAnsi="Times New Roman" w:cs="Times New Roman"/>
+          <w:sz w:val="21"/>
+          <w:szCs w:val="21"/>
+        </w:rPr>
+        <w:t xml:space="preserve">      </w:t>
+      </w:r>
+      <w:r>
+        <w:rPr>
+          <w:rFonts w:ascii="Times New Roman" w:eastAsia="SimSun" w:hAnsi="Times New Roman" w:cs="Times New Roman"/>
+          <w:i/>
+          <w:sz w:val="21"/>
+          <w:szCs w:val="21"/>
+        </w:rPr>
+        <w:t xml:space="preserve"> </w:t>
+      </w:r>
+      <w:r>
+        <w:rPr>
+          <w:rFonts w:ascii="Times New Roman" w:eastAsia="SimSun" w:hAnsi="Times New Roman" w:cs="Times New Roman"/>
+          <w:sz w:val="21"/>
+          <w:szCs w:val="21"/>
+        </w:rPr>
+        <w:t>Jan. 2021-Jun.</w:t>
+      </w:r>
+      <w:r>
+        <w:rPr>
+          <w:rFonts w:ascii="Times New Roman" w:eastAsia="SimSun" w:hAnsi="Times New Roman" w:cs="Times New Roman"/>
+          <w:sz w:val="21"/>
+          <w:szCs w:val="21"/>
+        </w:rPr>
+        <w:t xml:space="preserve"> 2021</w:t>
+      </w:r>
+    </w:p>
+    <w:p>
+      <w:pPr>
+        <w:spacing w:before="60" w:line="300" w:lineRule="exact"/>
+        <w:jc w:val="distribute"/>
+        <w:rPr>
+          <w:rFonts w:ascii="Times New Roman" w:eastAsia="SimSun" w:hAnsi="Times New Roman" w:cs="Times New Roman"/>
+          <w:b/>
+          <w:sz w:val="22"/>
+          <w:szCs w:val="21"/>
+        </w:rPr>
+      </w:pPr>
+      <w:r>
+        <w:rPr>
+          <w:rFonts w:ascii="Times New Roman" w:eastAsia="SimSun" w:hAnsi="Times New Roman" w:cs="Times New Roman"/>
+          <w:b/>
+          <w:sz w:val="22"/>
+          <w:szCs w:val="21"/>
+        </w:rPr>
+        <w:t>Open Domain Generalization with Domain-Augmented Meta-Learning</w:t>
+      </w:r>
+      <w:r>
+        <w:rPr>
+          <w:rFonts w:ascii="Times New Roman" w:eastAsia="SimSun" w:hAnsi="Times New Roman" w:cs="Times New Roman"/>
+          <w:b/>
+          <w:sz w:val="22"/>
+          <w:szCs w:val="21"/>
+        </w:rPr>
+        <w:t xml:space="preserve"> </w:t>
+      </w:r>
+      <w:r>
+        <w:rPr>
+          <w:rFonts w:ascii="Times New Roman" w:eastAsia="SimSun" w:hAnsi="Times New Roman" w:cs="Times New Roman" w:hint="eastAsia"/>
+          <w:b/>
+          <w:sz w:val="22"/>
+          <w:szCs w:val="21"/>
+        </w:rPr>
+        <w:t xml:space="preserve">   </w:t>
+      </w:r>
+      <w:r>
+        <w:rPr>
+          <w:rFonts w:ascii="Times New Roman" w:eastAsia="SimSun" w:hAnsi="Times New Roman" w:cs="Times New Roman" w:hint="eastAsia"/>
+          <w:b/>
+          <w:sz w:val="22"/>
+          <w:szCs w:val="21"/>
+        </w:rPr>
+        <w:t xml:space="preserve">  </w:t>
+      </w:r>
+      <w:r>
+        <w:rPr>
+          <w:rFonts w:ascii="Times New Roman" w:eastAsia="SimSun" w:hAnsi="Times New Roman" w:cs="Times New Roman" w:hint="eastAsia"/>
+          <w:b/>
+          <w:sz w:val="22"/>
+          <w:szCs w:val="21"/>
+        </w:rPr>
+        <w:t xml:space="preserve">    </w:t>
+      </w:r>
+      <w:r>
+        <w:rPr>
+          <w:rFonts w:ascii="Times New Roman" w:eastAsia="SimSun" w:hAnsi="Times New Roman" w:cs="Times New Roman"/>
+          <w:b/>
+          <w:sz w:val="22"/>
+          <w:szCs w:val="21"/>
+        </w:rPr>
+        <w:t xml:space="preserve">    </w:t>
+      </w:r>
+      <w:r>
+        <w:rPr>
+          <w:rFonts w:ascii="Times New Roman" w:eastAsia="SimSun" w:hAnsi="Times New Roman" w:cs="Times New Roman"/>
+          <w:b/>
+          <w:sz w:val="22"/>
+          <w:szCs w:val="21"/>
+        </w:rPr>
+        <w:t xml:space="preserve"> </w:t>
+      </w:r>
+      <w:r>
+        <w:rPr>
+          <w:rFonts w:ascii="Times New Roman" w:eastAsia="SimSun" w:hAnsi="Times New Roman" w:cs="Times New Roman"/>
+          <w:b/>
+          <w:sz w:val="22"/>
+          <w:szCs w:val="21"/>
+        </w:rPr>
+        <w:t xml:space="preserve">      </w:t>
+      </w:r>
+      <w:r>
+        <w:rPr>
+          <w:rFonts w:ascii="Times New Roman" w:eastAsia="SimSun" w:hAnsi="Times New Roman" w:cs="Times New Roman" w:hint="eastAsia"/>
+          <w:b/>
+          <w:sz w:val="22"/>
+          <w:szCs w:val="21"/>
+        </w:rPr>
+        <w:t xml:space="preserve">   </w:t>
+      </w:r>
+      <w:r>
+        <w:rPr>
+          <w:rFonts w:ascii="Times New Roman" w:eastAsia="SimSun" w:hAnsi="Times New Roman" w:cs="Times New Roman"/>
+          <w:b/>
+          <w:sz w:val="22"/>
+          <w:szCs w:val="21"/>
+        </w:rPr>
+        <w:t>Beijing, China</w:t>
+      </w:r>
+    </w:p>
+    <w:p>
+      <w:pPr>
+        <w:spacing w:line="300" w:lineRule="exact"/>
+        <w:jc w:val="distribute"/>
+        <w:rPr>
+          <w:rFonts w:ascii="Times New Roman" w:eastAsia="SimSun" w:hAnsi="Times New Roman" w:cs="Times New Roman"/>
+          <w:sz w:val="21"/>
+          <w:szCs w:val="21"/>
+        </w:rPr>
+      </w:pPr>
+      <w:r>
+        <w:rPr>
+          <w:rFonts w:ascii="Times New Roman" w:eastAsia="SimSun" w:hAnsi="Times New Roman" w:cs="Times New Roman"/>
+          <w:i/>
+          <w:sz w:val="21"/>
+          <w:szCs w:val="21"/>
+        </w:rPr>
+        <w:t xml:space="preserve">Advised by Prof. </w:t>
+      </w:r>
+      <w:proofErr w:type="spellStart"/>
+      <w:r>
+        <w:rPr>
+          <w:rFonts w:ascii="Times New Roman" w:eastAsia="SimSun" w:hAnsi="Times New Roman" w:cs="Times New Roman"/>
+          <w:i/>
+          <w:sz w:val="21"/>
+          <w:szCs w:val="21"/>
+        </w:rPr>
+        <w:t>Mingsheng</w:t>
+      </w:r>
+      <w:proofErr w:type="spellEnd"/>
+      <w:r>
+        <w:rPr>
+          <w:rFonts w:ascii="Times New Roman" w:eastAsia="SimSun" w:hAnsi="Times New Roman" w:cs="Times New Roman"/>
+          <w:i/>
+          <w:sz w:val="21"/>
+          <w:szCs w:val="21"/>
+        </w:rPr>
+        <w:t xml:space="preserve"> Long</w:t>
+      </w:r>
+      <w:r>
+        <w:rPr>
+          <w:rFonts w:ascii="Times New Roman" w:eastAsia="SimSun" w:hAnsi="Times New Roman" w:cs="Times New Roman"/>
+          <w:i/>
+          <w:sz w:val="21"/>
+          <w:szCs w:val="21"/>
+        </w:rPr>
+        <w:t>,</w:t>
+      </w:r>
+      <w:r>
+        <w:rPr>
+          <w:rFonts w:ascii="Times New Roman" w:eastAsia="SimSun" w:hAnsi="Times New Roman" w:cs="Times New Roman"/>
+          <w:i/>
+          <w:sz w:val="21"/>
+          <w:szCs w:val="21"/>
+        </w:rPr>
+        <w:t xml:space="preserve"> School of Software,</w:t>
+      </w:r>
+      <w:r>
+        <w:rPr>
+          <w:rFonts w:ascii="Times New Roman" w:eastAsia="SimSun" w:hAnsi="Times New Roman" w:cs="Times New Roman"/>
+          <w:i/>
+          <w:sz w:val="21"/>
+          <w:szCs w:val="21"/>
+        </w:rPr>
+        <w:t xml:space="preserve"> Tsinghua University      </w:t>
+      </w:r>
+      <w:r>
+        <w:rPr>
+          <w:rFonts w:ascii="Times New Roman" w:eastAsia="SimSun" w:hAnsi="Times New Roman" w:cs="Times New Roman"/>
+          <w:i/>
+          <w:sz w:val="21"/>
+          <w:szCs w:val="21"/>
+        </w:rPr>
+        <w:t xml:space="preserve">    </w:t>
+      </w:r>
+      <w:r>
+        <w:rPr>
+          <w:rFonts w:ascii="Times New Roman" w:eastAsia="SimSun" w:hAnsi="Times New Roman" w:cs="Times New Roman"/>
+          <w:i/>
+          <w:sz w:val="21"/>
+          <w:szCs w:val="21"/>
+        </w:rPr>
+        <w:t xml:space="preserve">             </w:t>
+      </w:r>
+      <w:r>
+        <w:rPr>
+          <w:rFonts w:ascii="Times New Roman" w:eastAsia="SimSun" w:hAnsi="Times New Roman" w:cs="Times New Roman"/>
+          <w:sz w:val="21"/>
+          <w:szCs w:val="21"/>
+        </w:rPr>
+        <w:t>Sept.</w:t>
+      </w:r>
+      <w:r>
+        <w:rPr>
+          <w:rFonts w:ascii="Times New Roman" w:eastAsia="SimSun" w:hAnsi="Times New Roman" w:cs="Times New Roman"/>
+          <w:sz w:val="21"/>
+          <w:szCs w:val="21"/>
+        </w:rPr>
+        <w:t xml:space="preserve"> </w:t>
+      </w:r>
+      <w:r>
+        <w:rPr>
+          <w:rFonts w:ascii="Times New Roman" w:eastAsia="SimSun" w:hAnsi="Times New Roman" w:cs="Times New Roman"/>
+          <w:sz w:val="21"/>
+          <w:szCs w:val="21"/>
+        </w:rPr>
+        <w:t>2020-Nov.</w:t>
+      </w:r>
+      <w:r>
+        <w:rPr>
+          <w:rFonts w:ascii="Times New Roman" w:eastAsia="SimSun" w:hAnsi="Times New Roman" w:cs="Times New Roman"/>
+          <w:sz w:val="21"/>
+          <w:szCs w:val="21"/>
+        </w:rPr>
+        <w:t xml:space="preserve"> </w:t>
+      </w:r>
+      <w:r>
+        <w:rPr>
+          <w:rFonts w:ascii="Times New Roman" w:eastAsia="SimSun" w:hAnsi="Times New Roman" w:cs="Times New Roman"/>
+          <w:sz w:val="21"/>
+          <w:szCs w:val="21"/>
+        </w:rPr>
+        <w:t>2020</w:t>
+      </w:r>
+    </w:p>
+    <w:p>
+      <w:pPr>
+        <w:spacing w:before="60" w:line="300" w:lineRule="exact"/>
+        <w:jc w:val="distribute"/>
+        <w:rPr>
+          <w:rFonts w:ascii="Times New Roman" w:eastAsia="SimSun" w:hAnsi="Times New Roman" w:cs="Times New Roman"/>
+          <w:b/>
+          <w:sz w:val="22"/>
+          <w:szCs w:val="22"/>
+        </w:rPr>
+      </w:pPr>
+      <w:r>
+        <w:rPr>
+          <w:rFonts w:ascii="Times New Roman" w:eastAsia="SimSun" w:hAnsi="Times New Roman" w:cs="Times New Roman"/>
+          <w:b/>
+          <w:sz w:val="22"/>
+          <w:szCs w:val="22"/>
+        </w:rPr>
+        <w:t>Understanding Chinese Bond Yield Curve: Excess Return Prediction</w:t>
+      </w:r>
+      <w:r>
+        <w:rPr>
+          <w:rFonts w:ascii="Times New Roman" w:eastAsia="SimSun" w:hAnsi="Times New Roman" w:cs="Times New Roman"/>
+          <w:b/>
+          <w:sz w:val="22"/>
+          <w:szCs w:val="22"/>
+        </w:rPr>
+        <w:t xml:space="preserve">   </w:t>
+      </w:r>
+      <w:r>
+        <w:rPr>
+          <w:rFonts w:ascii="Times New Roman" w:eastAsia="SimSun" w:hAnsi="Times New Roman" w:cs="Times New Roman"/>
+          <w:b/>
+          <w:sz w:val="22"/>
+          <w:szCs w:val="22"/>
+        </w:rPr>
+        <w:t xml:space="preserve"> </w:t>
+      </w:r>
+      <w:r>
+        <w:rPr>
+          <w:rFonts w:ascii="Times New Roman" w:eastAsia="SimSun" w:hAnsi="Times New Roman" w:cs="Times New Roman"/>
+          <w:b/>
+          <w:sz w:val="22"/>
+          <w:szCs w:val="22"/>
+        </w:rPr>
+        <w:t xml:space="preserve"> </w:t>
+      </w:r>
+      <w:r>
+        <w:rPr>
+          <w:rFonts w:ascii="Times New Roman" w:eastAsia="SimSun" w:hAnsi="Times New Roman" w:cs="Times New Roman"/>
+          <w:b/>
+          <w:sz w:val="22"/>
+          <w:szCs w:val="22"/>
+        </w:rPr>
+        <w:t xml:space="preserve"> </w:t>
+      </w:r>
+      <w:r>
+        <w:rPr>
+          <w:rFonts w:ascii="Times New Roman" w:eastAsia="SimSun" w:hAnsi="Times New Roman" w:cs="Times New Roman"/>
+          <w:b/>
+          <w:sz w:val="22"/>
+          <w:szCs w:val="22"/>
+        </w:rPr>
+        <w:t xml:space="preserve"> </w:t>
+      </w:r>
+      <w:r>
+        <w:rPr>
+          <w:rFonts w:ascii="Times New Roman" w:eastAsia="SimSun" w:hAnsi="Times New Roman" w:cs="Times New Roman"/>
+          <w:b/>
+          <w:sz w:val="22"/>
+          <w:szCs w:val="22"/>
+        </w:rPr>
+        <w:t xml:space="preserve"> </w:t>
+      </w:r>
+      <w:r>
+        <w:rPr>
+          <w:rFonts w:ascii="Times New Roman" w:eastAsia="SimSun" w:hAnsi="Times New Roman" w:cs="Times New Roman"/>
+          <w:b/>
+          <w:sz w:val="22"/>
+          <w:szCs w:val="22"/>
+        </w:rPr>
+        <w:t xml:space="preserve">           </w:t>
+      </w:r>
+      <w:r>
+        <w:rPr>
+          <w:rFonts w:ascii="Times New Roman" w:eastAsia="SimSun" w:hAnsi="Times New Roman" w:cs="Times New Roman"/>
+          <w:b/>
+          <w:sz w:val="22"/>
+          <w:szCs w:val="22"/>
+        </w:rPr>
+        <w:t xml:space="preserve"> </w:t>
+      </w:r>
+      <w:r>
+        <w:rPr>
+          <w:rFonts w:ascii="Times New Roman" w:eastAsia="SimSun" w:hAnsi="Times New Roman" w:cs="Times New Roman"/>
+          <w:b/>
+          <w:sz w:val="22"/>
+          <w:szCs w:val="22"/>
+        </w:rPr>
+        <w:t xml:space="preserve">   </w:t>
+      </w:r>
+      <w:r>
+        <w:rPr>
+          <w:rFonts w:ascii="Times New Roman" w:eastAsia="SimSun" w:hAnsi="Times New Roman" w:cs="Times New Roman"/>
+          <w:b/>
+          <w:sz w:val="22"/>
+          <w:szCs w:val="22"/>
+        </w:rPr>
+        <w:t xml:space="preserve"> </w:t>
+      </w:r>
+      <w:r>
+        <w:rPr>
+          <w:rFonts w:ascii="Times New Roman" w:eastAsia="SimSun" w:hAnsi="Times New Roman" w:cs="Times New Roman"/>
+          <w:b/>
+          <w:sz w:val="22"/>
+          <w:szCs w:val="22"/>
+        </w:rPr>
+        <w:t xml:space="preserve">  </w:t>
+      </w:r>
+      <w:r>
+        <w:rPr>
+          <w:rFonts w:ascii="Times New Roman" w:eastAsia="SimSun" w:hAnsi="Times New Roman" w:cs="Times New Roman"/>
+          <w:b/>
+          <w:sz w:val="22"/>
+          <w:szCs w:val="22"/>
+        </w:rPr>
+        <w:t>Beijing, China</w:t>
+      </w:r>
+    </w:p>
+    <w:p>
+      <w:pPr>
+        <w:spacing w:line="300" w:lineRule="exact"/>
+        <w:jc w:val="distribute"/>
+        <w:rPr>
+          <w:rFonts w:ascii="Times New Roman" w:eastAsia="SimSun" w:hAnsi="Times New Roman" w:cs="Times New Roman"/>
+          <w:sz w:val="21"/>
+          <w:szCs w:val="21"/>
+        </w:rPr>
+      </w:pPr>
+      <w:r>
+        <w:rPr>
+          <w:rFonts w:ascii="Times New Roman" w:eastAsia="SimSun" w:hAnsi="Times New Roman" w:cs="Times New Roman"/>
+          <w:i/>
+          <w:sz w:val="21"/>
+          <w:szCs w:val="21"/>
+        </w:rPr>
+        <w:t>Advised by</w:t>
+      </w:r>
+      <w:r>
+        <w:rPr>
+          <w:rFonts w:ascii="Times New Roman" w:eastAsia="SimSun" w:hAnsi="Times New Roman" w:cs="Times New Roman"/>
+          <w:i/>
+          <w:sz w:val="21"/>
+          <w:szCs w:val="21"/>
+        </w:rPr>
+        <w:t xml:space="preserve"> </w:t>
+      </w:r>
+      <w:r>
+        <w:rPr>
+          <w:rFonts w:ascii="Times New Roman" w:eastAsia="SimSun" w:hAnsi="Times New Roman" w:cs="Times New Roman"/>
+          <w:i/>
+          <w:sz w:val="21"/>
+          <w:szCs w:val="21"/>
+        </w:rPr>
+        <w:t>Prof.</w:t>
+      </w:r>
+      <w:r>
+        <w:rPr>
+          <w:rFonts w:ascii="Times New Roman" w:eastAsia="SimSun" w:hAnsi="Times New Roman" w:cs="Times New Roman"/>
+          <w:i/>
+          <w:sz w:val="21"/>
+          <w:szCs w:val="21"/>
+        </w:rPr>
+        <w:t xml:space="preserve"> </w:t>
+      </w:r>
+      <w:proofErr w:type="spellStart"/>
+      <w:r>
+        <w:rPr>
+          <w:rFonts w:ascii="Times New Roman" w:eastAsia="SimSun" w:hAnsi="Times New Roman" w:cs="Times New Roman"/>
+          <w:i/>
+          <w:sz w:val="21"/>
+          <w:szCs w:val="21"/>
+        </w:rPr>
+        <w:t>Hao</w:t>
+      </w:r>
+      <w:proofErr w:type="spellEnd"/>
+      <w:r>
+        <w:rPr>
+          <w:rFonts w:ascii="Times New Roman" w:eastAsia="SimSun" w:hAnsi="Times New Roman" w:cs="Times New Roman"/>
+          <w:i/>
+          <w:sz w:val="21"/>
+          <w:szCs w:val="21"/>
+        </w:rPr>
+        <w:t xml:space="preserve"> Wang</w:t>
+      </w:r>
+      <w:r>
+        <w:rPr>
+          <w:rFonts w:ascii="Times New Roman" w:eastAsia="SimSun" w:hAnsi="Times New Roman" w:cs="Times New Roman"/>
+          <w:i/>
+          <w:sz w:val="21"/>
+          <w:szCs w:val="21"/>
+        </w:rPr>
+        <w:t>, SEM, Tsinghua</w:t>
+      </w:r>
+      <w:r>
+        <w:rPr>
+          <w:rFonts w:ascii="Times New Roman" w:eastAsia="SimSun" w:hAnsi="Times New Roman" w:cs="Times New Roman" w:hint="eastAsia"/>
+          <w:i/>
+          <w:sz w:val="21"/>
+          <w:szCs w:val="21"/>
+        </w:rPr>
+        <w:t xml:space="preserve">       </w:t>
+      </w:r>
+      <w:r>
+        <w:rPr>
+          <w:rFonts w:ascii="Times New Roman" w:eastAsia="SimSun" w:hAnsi="Times New Roman" w:cs="Times New Roman"/>
+          <w:i/>
+          <w:sz w:val="21"/>
+          <w:szCs w:val="21"/>
+        </w:rPr>
+        <w:t xml:space="preserve">      </w:t>
+      </w:r>
+      <w:r>
+        <w:rPr>
+          <w:rFonts w:ascii="Times New Roman" w:eastAsia="SimSun" w:hAnsi="Times New Roman" w:cs="Times New Roman"/>
+          <w:i/>
+          <w:sz w:val="21"/>
+          <w:szCs w:val="21"/>
+        </w:rPr>
+        <w:t xml:space="preserve">             </w:t>
+      </w:r>
+      <w:r>
+        <w:rPr>
+          <w:rFonts w:ascii="Times New Roman" w:eastAsia="SimSun" w:hAnsi="Times New Roman" w:cs="Times New Roman"/>
+          <w:i/>
+          <w:sz w:val="21"/>
+          <w:szCs w:val="21"/>
+        </w:rPr>
+        <w:t xml:space="preserve">         </w:t>
+      </w:r>
+      <w:r>
+        <w:rPr>
+          <w:rFonts w:ascii="Times New Roman" w:eastAsia="SimSun" w:hAnsi="Times New Roman" w:cs="Times New Roman"/>
+          <w:i/>
+          <w:sz w:val="21"/>
+          <w:szCs w:val="21"/>
+        </w:rPr>
+        <w:t xml:space="preserve">   </w:t>
+      </w:r>
+      <w:r>
+        <w:rPr>
+          <w:rFonts w:ascii="Times New Roman" w:eastAsia="SimSun" w:hAnsi="Times New Roman" w:cs="Times New Roman"/>
+          <w:i/>
+          <w:sz w:val="21"/>
+          <w:szCs w:val="21"/>
+        </w:rPr>
+        <w:t xml:space="preserve">           </w:t>
+      </w:r>
+      <w:r>
+        <w:rPr>
+          <w:rFonts w:ascii="Times New Roman" w:eastAsia="SimSun" w:hAnsi="Times New Roman" w:cs="Times New Roman"/>
+          <w:sz w:val="21"/>
+          <w:szCs w:val="21"/>
+        </w:rPr>
+        <w:t>Jun.</w:t>
+      </w:r>
+      <w:r>
+        <w:rPr>
+          <w:rFonts w:ascii="Times New Roman" w:eastAsia="SimSun" w:hAnsi="Times New Roman" w:cs="Times New Roman"/>
+          <w:sz w:val="21"/>
+          <w:szCs w:val="21"/>
+        </w:rPr>
+        <w:t xml:space="preserve"> </w:t>
+      </w:r>
+      <w:r>
+        <w:rPr>
+          <w:rFonts w:ascii="Times New Roman" w:eastAsia="SimSun" w:hAnsi="Times New Roman" w:cs="Times New Roman"/>
+          <w:sz w:val="21"/>
+          <w:szCs w:val="21"/>
+        </w:rPr>
+        <w:t>2020-</w:t>
+      </w:r>
+      <w:r>
+        <w:rPr>
+          <w:rFonts w:ascii="Times New Roman" w:eastAsia="SimSun" w:hAnsi="Times New Roman" w:cs="Times New Roman" w:hint="eastAsia"/>
+          <w:sz w:val="21"/>
+          <w:szCs w:val="21"/>
+        </w:rPr>
+        <w:t>Aug</w:t>
       </w:r>
       <w:r>
         <w:rPr>
@@ -2547,26 +4707,7 @@
           <w:sz w:val="21"/>
           <w:szCs w:val="21"/>
         </w:rPr>
-        <w:t>[</w:t>
-      </w:r>
-      <w:hyperlink r:id="rId17" w:history="1">
-        <w:r>
-          <w:rPr>
-            <w:rStyle w:val="Hyperlink"/>
-            <w:rFonts w:ascii="Times New Roman" w:eastAsia="SimSun" w:hAnsi="Times New Roman" w:cs="Times New Roman"/>
-            <w:sz w:val="21"/>
-            <w:szCs w:val="21"/>
-          </w:rPr>
-          <w:t>link</w:t>
-        </w:r>
-      </w:hyperlink>
-      <w:r>
-        <w:rPr>
-          <w:rFonts w:ascii="Times New Roman" w:eastAsia="SimSun" w:hAnsi="Times New Roman" w:cs="Times New Roman"/>
-          <w:sz w:val="21"/>
-          <w:szCs w:val="21"/>
-        </w:rPr>
-        <w:t>]</w:t>
+        <w:t>2020</w:t>
       </w:r>
     </w:p>
     <w:p>
@@ -2589,23 +4730,15 @@
           <w:sz w:val="28"/>
           <w:szCs w:val="21"/>
         </w:rPr>
-        <w:t>R</w:t>
-      </w:r>
-      <w:r>
-        <w:rPr>
-          <w:rFonts w:ascii="Times New Roman" w:eastAsia="SimSun" w:hAnsi="Times New Roman" w:cs="Times New Roman"/>
-          <w:b/>
-          <w:szCs w:val="21"/>
-        </w:rPr>
-        <w:t>ESEARCH</w:t>
-      </w:r>
-      <w:r>
-        <w:rPr>
-          <w:rFonts w:ascii="Times New Roman" w:eastAsia="SimSun" w:hAnsi="Times New Roman" w:cs="Times New Roman"/>
-          <w:b/>
-          <w:szCs w:val="21"/>
-        </w:rPr>
-        <w:t xml:space="preserve"> </w:t>
+        <w:t>H</w:t>
+      </w:r>
+      <w:r>
+        <w:rPr>
+          <w:rFonts w:ascii="Times New Roman" w:eastAsia="SimSun" w:hAnsi="Times New Roman" w:cs="Times New Roman"/>
+          <w:b/>
+          <w:szCs w:val="21"/>
+        </w:rPr>
+        <w:t xml:space="preserve">ONORS </w:t>
       </w:r>
       <w:r>
         <w:rPr>
@@ -2614,51 +4747,38 @@
           <w:sz w:val="28"/>
           <w:szCs w:val="21"/>
         </w:rPr>
-        <w:t>E</w:t>
-      </w:r>
-      <w:r>
-        <w:rPr>
-          <w:rFonts w:ascii="Times New Roman" w:eastAsia="SimSun" w:hAnsi="Times New Roman" w:cs="Times New Roman"/>
-          <w:b/>
-          <w:szCs w:val="21"/>
-        </w:rPr>
-        <w:t>XPERIENCE</w:t>
-      </w:r>
-    </w:p>
-    <w:p>
-      <w:pPr>
-        <w:spacing w:before="24" w:line="300" w:lineRule="exact"/>
-        <w:jc w:val="distribute"/>
-        <w:rPr>
-          <w:rFonts w:ascii="Times New Roman" w:eastAsia="SimSun" w:hAnsi="Times New Roman" w:cs="Times New Roman"/>
-          <w:b/>
-          <w:sz w:val="22"/>
-          <w:szCs w:val="21"/>
-        </w:rPr>
-      </w:pPr>
-      <w:r>
-        <w:rPr>
-          <w:rFonts w:ascii="Times New Roman" w:eastAsia="SimSun" w:hAnsi="Times New Roman" w:cs="Times New Roman"/>
-          <w:b/>
-          <w:sz w:val="22"/>
-          <w:szCs w:val="21"/>
-        </w:rPr>
-        <w:t xml:space="preserve">Representation Learning and Generative Models with Applications to Biology                 </w:t>
-      </w:r>
-      <w:r>
-        <w:rPr>
-          <w:rFonts w:ascii="Times New Roman" w:eastAsia="SimSun" w:hAnsi="Times New Roman" w:cs="Times New Roman"/>
-          <w:b/>
-          <w:sz w:val="22"/>
-          <w:szCs w:val="21"/>
-        </w:rPr>
-        <w:t>Cambridge, MA</w:t>
+        <w:t>&amp;</w:t>
+      </w:r>
+      <w:r>
+        <w:rPr>
+          <w:rFonts w:ascii="Times New Roman" w:eastAsia="SimSun" w:hAnsi="Times New Roman" w:cs="Times New Roman"/>
+          <w:b/>
+          <w:szCs w:val="21"/>
+        </w:rPr>
+        <w:t xml:space="preserve"> </w:t>
+      </w:r>
+      <w:r>
+        <w:rPr>
+          <w:rFonts w:ascii="Times New Roman" w:eastAsia="SimSun" w:hAnsi="Times New Roman" w:cs="Times New Roman"/>
+          <w:b/>
+          <w:sz w:val="28"/>
+          <w:szCs w:val="21"/>
+        </w:rPr>
+        <w:t>A</w:t>
+      </w:r>
+      <w:r>
+        <w:rPr>
+          <w:rFonts w:ascii="Times New Roman" w:eastAsia="SimSun" w:hAnsi="Times New Roman" w:cs="Times New Roman"/>
+          <w:b/>
+          <w:szCs w:val="21"/>
+        </w:rPr>
+        <w:t>WARDS</w:t>
       </w:r>
     </w:p>
     <w:p>
       <w:pPr>
         <w:spacing w:line="300" w:lineRule="exact"/>
-        <w:jc w:val="distribute"/>
+        <w:ind w:left="216" w:hanging="216"/>
         <w:rPr>
           <w:rFonts w:ascii="Times New Roman" w:eastAsia="SimSun" w:hAnsi="Times New Roman" w:cs="Times New Roman"/>
           <w:sz w:val="21"/>
@@ -2667,642 +4787,72 @@
       </w:pPr>
       <w:r>
         <w:rPr>
-          <w:rFonts w:ascii="Times New Roman" w:eastAsia="SimSun" w:hAnsi="Times New Roman" w:cs="Times New Roman"/>
-          <w:i/>
-          <w:sz w:val="21"/>
-          <w:szCs w:val="21"/>
-        </w:rPr>
-        <w:lastRenderedPageBreak/>
-        <w:t xml:space="preserve">Advised by Prof. </w:t>
-      </w:r>
-      <w:r>
-        <w:rPr>
-          <w:rFonts w:ascii="Times New Roman" w:eastAsia="SimSun" w:hAnsi="Times New Roman" w:cs="Times New Roman"/>
-          <w:i/>
-          <w:sz w:val="21"/>
-          <w:szCs w:val="21"/>
-        </w:rPr>
-        <w:t>Tommi Jaakkola</w:t>
-      </w:r>
-      <w:r>
-        <w:rPr>
-          <w:rFonts w:ascii="Times New Roman" w:eastAsia="SimSun" w:hAnsi="Times New Roman" w:cs="Times New Roman"/>
-          <w:i/>
-          <w:sz w:val="21"/>
-          <w:szCs w:val="21"/>
-        </w:rPr>
-        <w:t xml:space="preserve">, MIT EECS       </w:t>
-      </w:r>
-      <w:r>
-        <w:rPr>
-          <w:rFonts w:ascii="Times New Roman" w:eastAsia="SimSun" w:hAnsi="Times New Roman" w:cs="Times New Roman"/>
-          <w:i/>
-          <w:sz w:val="21"/>
-          <w:szCs w:val="21"/>
-        </w:rPr>
-        <w:t xml:space="preserve">                    </w:t>
-      </w:r>
-      <w:r>
-        <w:rPr>
-          <w:rFonts w:ascii="Times New Roman" w:eastAsia="SimSun" w:hAnsi="Times New Roman" w:cs="Times New Roman"/>
-          <w:i/>
-          <w:sz w:val="21"/>
-          <w:szCs w:val="21"/>
-        </w:rPr>
-        <w:t xml:space="preserve">                      </w:t>
-      </w:r>
-      <w:r>
-        <w:rPr>
-          <w:rFonts w:ascii="Times New Roman" w:eastAsia="SimSun" w:hAnsi="Times New Roman" w:cs="Times New Roman"/>
-          <w:sz w:val="21"/>
-          <w:szCs w:val="21"/>
-        </w:rPr>
-        <w:t xml:space="preserve">  Aug. 2022-present</w:t>
-      </w:r>
-    </w:p>
-    <w:p>
-      <w:pPr>
-        <w:spacing w:before="24" w:line="300" w:lineRule="exact"/>
-        <w:jc w:val="distribute"/>
-        <w:rPr>
-          <w:rFonts w:ascii="Times New Roman" w:eastAsia="SimSun" w:hAnsi="Times New Roman" w:cs="Times New Roman"/>
-          <w:b/>
-          <w:sz w:val="22"/>
-          <w:szCs w:val="21"/>
-        </w:rPr>
-      </w:pPr>
-      <w:r>
-        <w:rPr>
-          <w:rFonts w:ascii="Times New Roman" w:eastAsia="SimSun" w:hAnsi="Times New Roman" w:cs="Times New Roman"/>
-          <w:b/>
-          <w:sz w:val="22"/>
-          <w:szCs w:val="21"/>
-        </w:rPr>
-        <w:t xml:space="preserve">Tree-Based </w:t>
-      </w:r>
-      <w:r>
-        <w:rPr>
-          <w:rFonts w:ascii="Times New Roman" w:eastAsia="SimSun" w:hAnsi="Times New Roman" w:cs="Times New Roman"/>
-          <w:b/>
-          <w:sz w:val="22"/>
-          <w:szCs w:val="21"/>
-        </w:rPr>
-        <w:t xml:space="preserve">Neural </w:t>
-      </w:r>
-      <w:r>
-        <w:rPr>
-          <w:rFonts w:ascii="Times New Roman" w:eastAsia="SimSun" w:hAnsi="Times New Roman" w:cs="Times New Roman"/>
-          <w:b/>
-          <w:sz w:val="22"/>
-          <w:szCs w:val="21"/>
-        </w:rPr>
-        <w:t>Bandit</w:t>
-      </w:r>
-      <w:r>
-        <w:rPr>
-          <w:rFonts w:ascii="Times New Roman" w:eastAsia="SimSun" w:hAnsi="Times New Roman" w:cs="Times New Roman"/>
-          <w:b/>
-          <w:sz w:val="22"/>
-          <w:szCs w:val="21"/>
-        </w:rPr>
-        <w:t>s</w:t>
-      </w:r>
-      <w:r>
-        <w:rPr>
-          <w:rFonts w:ascii="Times New Roman" w:eastAsia="SimSun" w:hAnsi="Times New Roman" w:cs="Times New Roman"/>
-          <w:b/>
-          <w:sz w:val="22"/>
-          <w:szCs w:val="21"/>
-        </w:rPr>
-        <w:t xml:space="preserve"> for </w:t>
-      </w:r>
-      <w:r>
-        <w:rPr>
-          <w:rFonts w:ascii="Times New Roman" w:eastAsia="SimSun" w:hAnsi="Times New Roman" w:cs="Times New Roman"/>
-          <w:b/>
-          <w:sz w:val="22"/>
-          <w:szCs w:val="21"/>
-        </w:rPr>
-        <w:t xml:space="preserve">High-Value </w:t>
-      </w:r>
-      <w:r>
-        <w:rPr>
-          <w:rFonts w:ascii="Times New Roman" w:eastAsia="SimSun" w:hAnsi="Times New Roman" w:cs="Times New Roman"/>
-          <w:b/>
-          <w:sz w:val="22"/>
-          <w:szCs w:val="21"/>
-        </w:rPr>
-        <w:t xml:space="preserve">Protein Design           </w:t>
-      </w:r>
-      <w:r>
-        <w:rPr>
-          <w:rFonts w:ascii="Times New Roman" w:eastAsia="SimSun" w:hAnsi="Times New Roman" w:cs="Times New Roman"/>
-          <w:b/>
-          <w:sz w:val="22"/>
-          <w:szCs w:val="21"/>
-        </w:rPr>
-        <w:t xml:space="preserve">  </w:t>
-      </w:r>
-      <w:r>
-        <w:rPr>
-          <w:rFonts w:ascii="Times New Roman" w:eastAsia="SimSun" w:hAnsi="Times New Roman" w:cs="Times New Roman"/>
-          <w:b/>
-          <w:sz w:val="22"/>
-          <w:szCs w:val="21"/>
-        </w:rPr>
-        <w:t xml:space="preserve">  </w:t>
-      </w:r>
-      <w:r>
-        <w:rPr>
-          <w:rFonts w:ascii="Times New Roman" w:eastAsia="SimSun" w:hAnsi="Times New Roman" w:cs="Times New Roman"/>
-          <w:b/>
-          <w:sz w:val="22"/>
-          <w:szCs w:val="21"/>
-        </w:rPr>
-        <w:t xml:space="preserve">         </w:t>
-      </w:r>
-      <w:r>
-        <w:rPr>
-          <w:rFonts w:ascii="Times New Roman" w:eastAsia="SimSun" w:hAnsi="Times New Roman" w:cs="Times New Roman"/>
-          <w:b/>
-          <w:sz w:val="22"/>
-          <w:szCs w:val="21"/>
-        </w:rPr>
-        <w:t xml:space="preserve"> </w:t>
-      </w:r>
-      <w:r>
-        <w:rPr>
-          <w:rFonts w:ascii="Times New Roman" w:eastAsia="SimSun" w:hAnsi="Times New Roman" w:cs="Times New Roman"/>
-          <w:b/>
-          <w:sz w:val="22"/>
-          <w:szCs w:val="21"/>
-        </w:rPr>
-        <w:t xml:space="preserve">           </w:t>
-      </w:r>
-      <w:r>
-        <w:rPr>
-          <w:rFonts w:ascii="Times New Roman" w:eastAsia="SimSun" w:hAnsi="Times New Roman" w:cs="Times New Roman"/>
-          <w:b/>
-          <w:sz w:val="22"/>
-          <w:szCs w:val="21"/>
-        </w:rPr>
-        <w:t>Princeton, NJ</w:t>
+          <w:rFonts w:ascii="Times New Roman" w:eastAsia="SimSun" w:hAnsi="Times New Roman" w:cs="Times New Roman" w:hint="eastAsia"/>
+          <w:sz w:val="21"/>
+          <w:szCs w:val="21"/>
+        </w:rPr>
+        <w:t>·</w:t>
+      </w:r>
+      <w:r>
+        <w:rPr>
+          <w:rFonts w:ascii="Times New Roman" w:eastAsia="SimSun" w:hAnsi="Times New Roman" w:cs="Times New Roman"/>
+          <w:b/>
+          <w:sz w:val="21"/>
+          <w:szCs w:val="21"/>
+        </w:rPr>
+        <w:t>MIT EECS Great Educators Fellowship</w:t>
+      </w:r>
+      <w:r>
+        <w:rPr>
+          <w:rFonts w:ascii="Times New Roman" w:eastAsia="SimSun" w:hAnsi="Times New Roman" w:cs="Times New Roman"/>
+          <w:sz w:val="21"/>
+          <w:szCs w:val="21"/>
+        </w:rPr>
+        <w:t>, 2022</w:t>
       </w:r>
     </w:p>
     <w:p>
       <w:pPr>
         <w:spacing w:line="300" w:lineRule="exact"/>
-        <w:jc w:val="distribute"/>
-        <w:rPr>
-          <w:rFonts w:ascii="Times New Roman" w:eastAsia="SimSun" w:hAnsi="Times New Roman" w:cs="Times New Roman"/>
+        <w:ind w:left="216" w:hanging="216"/>
+        <w:rPr>
+          <w:rFonts w:ascii="Times New Roman" w:eastAsia="SimSun" w:hAnsi="Times New Roman" w:cs="Times New Roman"/>
+          <w:b/>
           <w:sz w:val="21"/>
           <w:szCs w:val="21"/>
         </w:rPr>
       </w:pPr>
       <w:r>
         <w:rPr>
-          <w:rFonts w:ascii="Times New Roman" w:eastAsia="SimSun" w:hAnsi="Times New Roman" w:cs="Times New Roman"/>
-          <w:i/>
-          <w:sz w:val="21"/>
-          <w:szCs w:val="21"/>
-        </w:rPr>
-        <w:t xml:space="preserve">Advised by Prof. Mengdi Wang, </w:t>
-      </w:r>
-      <w:r>
-        <w:rPr>
-          <w:rFonts w:ascii="Times New Roman" w:eastAsia="SimSun" w:hAnsi="Times New Roman" w:cs="Times New Roman"/>
-          <w:i/>
-          <w:sz w:val="21"/>
-          <w:szCs w:val="21"/>
-        </w:rPr>
-        <w:t>Department of Electrical</w:t>
-      </w:r>
-      <w:r>
-        <w:rPr>
-          <w:rFonts w:ascii="Times New Roman" w:eastAsia="SimSun" w:hAnsi="Times New Roman" w:cs="Times New Roman"/>
-          <w:i/>
-          <w:sz w:val="21"/>
-          <w:szCs w:val="21"/>
-        </w:rPr>
-        <w:t xml:space="preserve"> </w:t>
-      </w:r>
-      <w:r>
-        <w:rPr>
-          <w:rFonts w:ascii="Times New Roman" w:eastAsia="SimSun" w:hAnsi="Times New Roman" w:cs="Times New Roman"/>
-          <w:i/>
-          <w:sz w:val="21"/>
-          <w:szCs w:val="21"/>
-        </w:rPr>
-        <w:t>Engineering, Princeton University</w:t>
-      </w:r>
-      <w:r>
-        <w:rPr>
-          <w:rFonts w:ascii="Times New Roman" w:eastAsia="SimSun" w:hAnsi="Times New Roman" w:cs="Times New Roman"/>
-          <w:i/>
-          <w:sz w:val="21"/>
-          <w:szCs w:val="21"/>
-        </w:rPr>
-        <w:t xml:space="preserve">     </w:t>
-      </w:r>
-      <w:r>
-        <w:rPr>
-          <w:rFonts w:ascii="Times New Roman" w:eastAsia="SimSun" w:hAnsi="Times New Roman" w:cs="Times New Roman"/>
-          <w:i/>
-          <w:sz w:val="21"/>
-          <w:szCs w:val="21"/>
-        </w:rPr>
-        <w:t xml:space="preserve">    </w:t>
-      </w:r>
-      <w:r>
-        <w:rPr>
-          <w:rFonts w:ascii="Times New Roman" w:eastAsia="SimSun" w:hAnsi="Times New Roman" w:cs="Times New Roman"/>
-          <w:sz w:val="21"/>
-          <w:szCs w:val="21"/>
-        </w:rPr>
-        <w:t xml:space="preserve">  Jun. 2021-</w:t>
-      </w:r>
-      <w:r>
-        <w:rPr>
-          <w:rFonts w:ascii="Times New Roman" w:eastAsia="SimSun" w:hAnsi="Times New Roman" w:cs="Times New Roman"/>
-          <w:sz w:val="21"/>
-          <w:szCs w:val="21"/>
-        </w:rPr>
-        <w:t>Dec. 2021</w:t>
-      </w:r>
-    </w:p>
-    <w:p>
-      <w:pPr>
-        <w:spacing w:before="60" w:line="300" w:lineRule="exact"/>
-        <w:jc w:val="distribute"/>
-        <w:rPr>
-          <w:rFonts w:ascii="Times New Roman" w:eastAsia="SimSun" w:hAnsi="Times New Roman" w:cs="Times New Roman"/>
-          <w:b/>
-          <w:sz w:val="22"/>
-          <w:szCs w:val="21"/>
-        </w:rPr>
-      </w:pPr>
-      <w:r>
-        <w:rPr>
-          <w:rFonts w:ascii="Times New Roman" w:eastAsia="SimSun" w:hAnsi="Times New Roman" w:cs="Times New Roman"/>
-          <w:b/>
-          <w:sz w:val="22"/>
-          <w:szCs w:val="21"/>
-        </w:rPr>
-        <w:t>H</w:t>
-      </w:r>
-      <w:r>
-        <w:rPr>
-          <w:rFonts w:ascii="Times New Roman" w:eastAsia="SimSun" w:hAnsi="Times New Roman" w:cs="Times New Roman"/>
-          <w:b/>
-          <w:sz w:val="22"/>
-          <w:szCs w:val="21"/>
-        </w:rPr>
-        <w:t>omo</w:t>
-      </w:r>
-      <w:r>
-        <w:rPr>
-          <w:rFonts w:ascii="Times New Roman" w:eastAsia="SimSun" w:hAnsi="Times New Roman" w:cs="Times New Roman"/>
-          <w:b/>
-          <w:sz w:val="22"/>
-          <w:szCs w:val="21"/>
-        </w:rPr>
-        <w:t>phily-</w:t>
-      </w:r>
-      <w:r>
-        <w:rPr>
           <w:rFonts w:ascii="Times New Roman" w:eastAsia="SimSun" w:hAnsi="Times New Roman" w:cs="Times New Roman" w:hint="eastAsia"/>
           <w:b/>
-          <w:sz w:val="22"/>
-          <w:szCs w:val="21"/>
-        </w:rPr>
-        <w:t>A</w:t>
-      </w:r>
-      <w:r>
-        <w:rPr>
-          <w:rFonts w:ascii="Times New Roman" w:eastAsia="SimSun" w:hAnsi="Times New Roman" w:cs="Times New Roman"/>
-          <w:b/>
-          <w:sz w:val="22"/>
-          <w:szCs w:val="21"/>
-        </w:rPr>
-        <w:t>ware Graph</w:t>
-      </w:r>
-      <w:r>
-        <w:rPr>
-          <w:rFonts w:ascii="Times New Roman" w:eastAsia="SimSun" w:hAnsi="Times New Roman" w:cs="Times New Roman" w:hint="eastAsia"/>
-          <w:b/>
-          <w:sz w:val="22"/>
-          <w:szCs w:val="21"/>
-        </w:rPr>
-        <w:t xml:space="preserve"> Con</w:t>
-      </w:r>
-      <w:r>
-        <w:rPr>
-          <w:rFonts w:ascii="Times New Roman" w:eastAsia="SimSun" w:hAnsi="Times New Roman" w:cs="Times New Roman"/>
-          <w:b/>
-          <w:sz w:val="22"/>
-          <w:szCs w:val="21"/>
-        </w:rPr>
-        <w:t>volutional Recurrent Network for Crime Forecasting</w:t>
-      </w:r>
-      <w:r>
-        <w:rPr>
-          <w:rFonts w:ascii="Times New Roman" w:eastAsia="SimSun" w:hAnsi="Times New Roman" w:cs="Times New Roman"/>
-          <w:b/>
-          <w:sz w:val="22"/>
-          <w:szCs w:val="21"/>
-        </w:rPr>
-        <w:t xml:space="preserve"> </w:t>
-      </w:r>
-      <w:r>
-        <w:rPr>
-          <w:rFonts w:ascii="Times New Roman" w:eastAsia="SimSun" w:hAnsi="Times New Roman" w:cs="Times New Roman"/>
-          <w:b/>
-          <w:sz w:val="22"/>
-          <w:szCs w:val="21"/>
-        </w:rPr>
-        <w:t xml:space="preserve">    </w:t>
-      </w:r>
-      <w:r>
-        <w:rPr>
-          <w:rFonts w:ascii="Times New Roman" w:eastAsia="SimSun" w:hAnsi="Times New Roman" w:cs="Times New Roman"/>
-          <w:b/>
-          <w:sz w:val="22"/>
-          <w:szCs w:val="21"/>
-        </w:rPr>
-        <w:t xml:space="preserve"> </w:t>
-      </w:r>
-      <w:r>
-        <w:rPr>
-          <w:rFonts w:ascii="Times New Roman" w:eastAsia="SimSun" w:hAnsi="Times New Roman" w:cs="Times New Roman"/>
-          <w:b/>
-          <w:sz w:val="22"/>
-          <w:szCs w:val="21"/>
-        </w:rPr>
-        <w:t xml:space="preserve">    </w:t>
-      </w:r>
-      <w:r>
-        <w:rPr>
-          <w:rFonts w:ascii="Times New Roman" w:eastAsia="SimSun" w:hAnsi="Times New Roman" w:cs="Times New Roman"/>
-          <w:b/>
-          <w:sz w:val="22"/>
-          <w:szCs w:val="21"/>
-        </w:rPr>
-        <w:t xml:space="preserve"> </w:t>
-      </w:r>
-      <w:r>
-        <w:rPr>
-          <w:rFonts w:ascii="Times New Roman" w:eastAsia="SimSun" w:hAnsi="Times New Roman" w:cs="Times New Roman"/>
-          <w:b/>
-          <w:sz w:val="22"/>
-          <w:szCs w:val="21"/>
-        </w:rPr>
-        <w:t xml:space="preserve"> </w:t>
-      </w:r>
-      <w:r>
-        <w:rPr>
-          <w:rFonts w:ascii="Times New Roman" w:eastAsia="SimSun" w:hAnsi="Times New Roman" w:cs="Times New Roman" w:hint="eastAsia"/>
-          <w:b/>
-          <w:sz w:val="22"/>
-          <w:szCs w:val="21"/>
-        </w:rPr>
-        <w:t>L</w:t>
-      </w:r>
-      <w:r>
-        <w:rPr>
-          <w:rFonts w:ascii="Times New Roman" w:eastAsia="SimSun" w:hAnsi="Times New Roman" w:cs="Times New Roman"/>
-          <w:b/>
-          <w:sz w:val="22"/>
-          <w:szCs w:val="21"/>
-        </w:rPr>
-        <w:t>os Angeles, CA</w:t>
-      </w:r>
-    </w:p>
-    <w:p>
-      <w:pPr>
-        <w:spacing w:before="24" w:line="300" w:lineRule="exact"/>
-        <w:jc w:val="distribute"/>
-        <w:rPr>
-          <w:rFonts w:ascii="Times New Roman" w:eastAsia="SimSun" w:hAnsi="Times New Roman" w:cs="Times New Roman"/>
-          <w:sz w:val="21"/>
-          <w:szCs w:val="21"/>
-        </w:rPr>
-      </w:pPr>
-      <w:r>
-        <w:rPr>
-          <w:rFonts w:ascii="Times New Roman" w:eastAsia="SimSun" w:hAnsi="Times New Roman" w:cs="Times New Roman"/>
-          <w:i/>
-          <w:sz w:val="21"/>
-          <w:szCs w:val="21"/>
-        </w:rPr>
-        <w:t xml:space="preserve">Advised by Prof. </w:t>
-      </w:r>
-      <w:r>
-        <w:rPr>
-          <w:rFonts w:ascii="Times New Roman" w:eastAsia="SimSun" w:hAnsi="Times New Roman" w:cs="Times New Roman"/>
-          <w:i/>
-          <w:sz w:val="21"/>
-          <w:szCs w:val="21"/>
-        </w:rPr>
-        <w:t>Cyrus Shahabi, Department of Computer Science, USC</w:t>
-      </w:r>
-      <w:r>
-        <w:rPr>
-          <w:rFonts w:ascii="Times New Roman" w:eastAsia="SimSun" w:hAnsi="Times New Roman" w:cs="Times New Roman"/>
-          <w:i/>
-          <w:sz w:val="21"/>
-          <w:szCs w:val="21"/>
-        </w:rPr>
-        <w:t xml:space="preserve"> </w:t>
-      </w:r>
-      <w:r>
-        <w:rPr>
-          <w:rFonts w:ascii="Times New Roman" w:eastAsia="SimSun" w:hAnsi="Times New Roman" w:cs="Times New Roman"/>
-          <w:i/>
-          <w:sz w:val="21"/>
-          <w:szCs w:val="21"/>
-        </w:rPr>
-        <w:t xml:space="preserve">       </w:t>
-      </w:r>
-      <w:r>
-        <w:rPr>
-          <w:rFonts w:ascii="Times New Roman" w:eastAsia="SimSun" w:hAnsi="Times New Roman" w:cs="Times New Roman"/>
-          <w:sz w:val="21"/>
-          <w:szCs w:val="21"/>
-        </w:rPr>
-        <w:t xml:space="preserve">     </w:t>
-      </w:r>
-      <w:r>
-        <w:rPr>
-          <w:rFonts w:ascii="Times New Roman" w:eastAsia="SimSun" w:hAnsi="Times New Roman" w:cs="Times New Roman"/>
-          <w:sz w:val="21"/>
-          <w:szCs w:val="21"/>
-        </w:rPr>
-        <w:t xml:space="preserve">  </w:t>
-      </w:r>
-      <w:r>
-        <w:rPr>
-          <w:rFonts w:ascii="Times New Roman" w:eastAsia="SimSun" w:hAnsi="Times New Roman" w:cs="Times New Roman"/>
-          <w:sz w:val="21"/>
-          <w:szCs w:val="21"/>
-        </w:rPr>
-        <w:t xml:space="preserve">    </w:t>
-      </w:r>
-      <w:r>
-        <w:rPr>
-          <w:rFonts w:ascii="Times New Roman" w:eastAsia="SimSun" w:hAnsi="Times New Roman" w:cs="Times New Roman"/>
-          <w:sz w:val="21"/>
-          <w:szCs w:val="21"/>
-        </w:rPr>
-        <w:t xml:space="preserve"> </w:t>
-      </w:r>
-      <w:r>
-        <w:rPr>
-          <w:rFonts w:ascii="Times New Roman" w:eastAsia="SimSun" w:hAnsi="Times New Roman" w:cs="Times New Roman"/>
-          <w:sz w:val="21"/>
-          <w:szCs w:val="21"/>
-        </w:rPr>
-        <w:t xml:space="preserve"> </w:t>
-      </w:r>
-      <w:r>
-        <w:rPr>
-          <w:rFonts w:ascii="Times New Roman" w:eastAsia="SimSun" w:hAnsi="Times New Roman" w:cs="Times New Roman"/>
-          <w:sz w:val="21"/>
-          <w:szCs w:val="21"/>
-        </w:rPr>
-        <w:t xml:space="preserve">      </w:t>
-      </w:r>
-      <w:r>
-        <w:rPr>
-          <w:rFonts w:ascii="Times New Roman" w:eastAsia="SimSun" w:hAnsi="Times New Roman" w:cs="Times New Roman"/>
-          <w:i/>
-          <w:sz w:val="21"/>
-          <w:szCs w:val="21"/>
-        </w:rPr>
-        <w:t xml:space="preserve"> </w:t>
-      </w:r>
-      <w:r>
-        <w:rPr>
-          <w:rFonts w:ascii="Times New Roman" w:eastAsia="SimSun" w:hAnsi="Times New Roman" w:cs="Times New Roman"/>
-          <w:sz w:val="21"/>
-          <w:szCs w:val="21"/>
-        </w:rPr>
-        <w:t>Jan. 2021-Jun.</w:t>
-      </w:r>
-      <w:r>
-        <w:rPr>
-          <w:rFonts w:ascii="Times New Roman" w:eastAsia="SimSun" w:hAnsi="Times New Roman" w:cs="Times New Roman"/>
-          <w:sz w:val="21"/>
-          <w:szCs w:val="21"/>
-        </w:rPr>
-        <w:t xml:space="preserve"> 2021</w:t>
-      </w:r>
-    </w:p>
-    <w:p>
-      <w:pPr>
-        <w:spacing w:before="60" w:line="300" w:lineRule="exact"/>
-        <w:jc w:val="distribute"/>
-        <w:rPr>
-          <w:rFonts w:ascii="Times New Roman" w:eastAsia="SimSun" w:hAnsi="Times New Roman" w:cs="Times New Roman"/>
-          <w:b/>
-          <w:sz w:val="22"/>
-          <w:szCs w:val="21"/>
-        </w:rPr>
-      </w:pPr>
-      <w:r>
-        <w:rPr>
-          <w:rFonts w:ascii="Times New Roman" w:eastAsia="SimSun" w:hAnsi="Times New Roman" w:cs="Times New Roman"/>
-          <w:b/>
-          <w:sz w:val="22"/>
-          <w:szCs w:val="21"/>
-        </w:rPr>
-        <w:t>Open Domain Generalization with Domain-Augmented Meta-Learning</w:t>
-      </w:r>
-      <w:r>
-        <w:rPr>
-          <w:rFonts w:ascii="Times New Roman" w:eastAsia="SimSun" w:hAnsi="Times New Roman" w:cs="Times New Roman"/>
-          <w:b/>
-          <w:sz w:val="22"/>
-          <w:szCs w:val="21"/>
-        </w:rPr>
-        <w:t xml:space="preserve"> </w:t>
-      </w:r>
-      <w:r>
-        <w:rPr>
-          <w:rFonts w:ascii="Times New Roman" w:eastAsia="SimSun" w:hAnsi="Times New Roman" w:cs="Times New Roman" w:hint="eastAsia"/>
-          <w:b/>
-          <w:sz w:val="22"/>
-          <w:szCs w:val="21"/>
-        </w:rPr>
-        <w:t xml:space="preserve">   </w:t>
-      </w:r>
-      <w:r>
-        <w:rPr>
-          <w:rFonts w:ascii="Times New Roman" w:eastAsia="SimSun" w:hAnsi="Times New Roman" w:cs="Times New Roman" w:hint="eastAsia"/>
-          <w:b/>
-          <w:sz w:val="22"/>
-          <w:szCs w:val="21"/>
-        </w:rPr>
-        <w:t xml:space="preserve">  </w:t>
-      </w:r>
-      <w:r>
-        <w:rPr>
-          <w:rFonts w:ascii="Times New Roman" w:eastAsia="SimSun" w:hAnsi="Times New Roman" w:cs="Times New Roman" w:hint="eastAsia"/>
-          <w:b/>
-          <w:sz w:val="22"/>
-          <w:szCs w:val="21"/>
-        </w:rPr>
-        <w:t xml:space="preserve">    </w:t>
-      </w:r>
-      <w:r>
-        <w:rPr>
-          <w:rFonts w:ascii="Times New Roman" w:eastAsia="SimSun" w:hAnsi="Times New Roman" w:cs="Times New Roman"/>
-          <w:b/>
-          <w:sz w:val="22"/>
-          <w:szCs w:val="21"/>
-        </w:rPr>
-        <w:t xml:space="preserve">    </w:t>
-      </w:r>
-      <w:r>
-        <w:rPr>
-          <w:rFonts w:ascii="Times New Roman" w:eastAsia="SimSun" w:hAnsi="Times New Roman" w:cs="Times New Roman"/>
-          <w:b/>
-          <w:sz w:val="22"/>
-          <w:szCs w:val="21"/>
-        </w:rPr>
-        <w:t xml:space="preserve"> </w:t>
-      </w:r>
-      <w:r>
-        <w:rPr>
-          <w:rFonts w:ascii="Times New Roman" w:eastAsia="SimSun" w:hAnsi="Times New Roman" w:cs="Times New Roman"/>
-          <w:b/>
-          <w:sz w:val="22"/>
-          <w:szCs w:val="21"/>
-        </w:rPr>
-        <w:t xml:space="preserve">      </w:t>
-      </w:r>
-      <w:r>
-        <w:rPr>
-          <w:rFonts w:ascii="Times New Roman" w:eastAsia="SimSun" w:hAnsi="Times New Roman" w:cs="Times New Roman" w:hint="eastAsia"/>
-          <w:b/>
-          <w:sz w:val="22"/>
-          <w:szCs w:val="21"/>
-        </w:rPr>
-        <w:t xml:space="preserve">   </w:t>
-      </w:r>
-      <w:r>
-        <w:rPr>
-          <w:rFonts w:ascii="Times New Roman" w:eastAsia="SimSun" w:hAnsi="Times New Roman" w:cs="Times New Roman"/>
-          <w:b/>
-          <w:sz w:val="22"/>
-          <w:szCs w:val="21"/>
-        </w:rPr>
-        <w:t>Beijing, China</w:t>
+          <w:sz w:val="21"/>
+          <w:szCs w:val="21"/>
+        </w:rPr>
+        <w:t>·</w:t>
+      </w:r>
+      <w:r>
+        <w:rPr>
+          <w:rFonts w:ascii="Times New Roman" w:eastAsia="SimSun" w:hAnsi="Times New Roman" w:cs="Times New Roman"/>
+          <w:b/>
+          <w:sz w:val="21"/>
+          <w:szCs w:val="21"/>
+        </w:rPr>
+        <w:t xml:space="preserve">Outstanding Undergraduate in Tsinghua </w:t>
+      </w:r>
+      <w:r>
+        <w:rPr>
+          <w:rFonts w:ascii="Times New Roman" w:eastAsia="SimSun" w:hAnsi="Times New Roman" w:cs="Times New Roman"/>
+          <w:sz w:val="21"/>
+          <w:szCs w:val="21"/>
+        </w:rPr>
+        <w:t>(2% in Tsinghua), 2022</w:t>
       </w:r>
     </w:p>
     <w:p>
       <w:pPr>
         <w:spacing w:line="300" w:lineRule="exact"/>
-        <w:jc w:val="distribute"/>
+        <w:ind w:left="216" w:hanging="216"/>
         <w:rPr>
           <w:rFonts w:ascii="Times New Roman" w:eastAsia="SimSun" w:hAnsi="Times New Roman" w:cs="Times New Roman"/>
           <w:sz w:val="21"/>
@@ -3311,250 +4861,25 @@
       </w:pPr>
       <w:r>
         <w:rPr>
-          <w:rFonts w:ascii="Times New Roman" w:eastAsia="SimSun" w:hAnsi="Times New Roman" w:cs="Times New Roman"/>
-          <w:i/>
-          <w:sz w:val="21"/>
-          <w:szCs w:val="21"/>
-        </w:rPr>
-        <w:t xml:space="preserve">Advised by Prof. </w:t>
-      </w:r>
-      <w:r>
-        <w:rPr>
-          <w:rFonts w:ascii="Times New Roman" w:eastAsia="SimSun" w:hAnsi="Times New Roman" w:cs="Times New Roman"/>
-          <w:i/>
-          <w:sz w:val="21"/>
-          <w:szCs w:val="21"/>
-        </w:rPr>
-        <w:t>Mingsheng</w:t>
-      </w:r>
-      <w:r>
-        <w:rPr>
-          <w:rFonts w:ascii="Times New Roman" w:eastAsia="SimSun" w:hAnsi="Times New Roman" w:cs="Times New Roman"/>
-          <w:i/>
-          <w:sz w:val="21"/>
-          <w:szCs w:val="21"/>
-        </w:rPr>
-        <w:t xml:space="preserve"> Long</w:t>
-      </w:r>
-      <w:r>
-        <w:rPr>
-          <w:rFonts w:ascii="Times New Roman" w:eastAsia="SimSun" w:hAnsi="Times New Roman" w:cs="Times New Roman"/>
-          <w:i/>
-          <w:sz w:val="21"/>
-          <w:szCs w:val="21"/>
-        </w:rPr>
-        <w:t>,</w:t>
-      </w:r>
-      <w:r>
-        <w:rPr>
-          <w:rFonts w:ascii="Times New Roman" w:eastAsia="SimSun" w:hAnsi="Times New Roman" w:cs="Times New Roman"/>
-          <w:i/>
-          <w:sz w:val="21"/>
-          <w:szCs w:val="21"/>
-        </w:rPr>
-        <w:t xml:space="preserve"> School of Software,</w:t>
-      </w:r>
-      <w:r>
-        <w:rPr>
-          <w:rFonts w:ascii="Times New Roman" w:eastAsia="SimSun" w:hAnsi="Times New Roman" w:cs="Times New Roman"/>
-          <w:i/>
-          <w:sz w:val="21"/>
-          <w:szCs w:val="21"/>
-        </w:rPr>
-        <w:t xml:space="preserve"> Tsinghua University      </w:t>
-      </w:r>
-      <w:r>
-        <w:rPr>
-          <w:rFonts w:ascii="Times New Roman" w:eastAsia="SimSun" w:hAnsi="Times New Roman" w:cs="Times New Roman"/>
-          <w:i/>
-          <w:sz w:val="21"/>
-          <w:szCs w:val="21"/>
-        </w:rPr>
-        <w:t xml:space="preserve">    </w:t>
-      </w:r>
-      <w:r>
-        <w:rPr>
-          <w:rFonts w:ascii="Times New Roman" w:eastAsia="SimSun" w:hAnsi="Times New Roman" w:cs="Times New Roman"/>
-          <w:i/>
-          <w:sz w:val="21"/>
-          <w:szCs w:val="21"/>
-        </w:rPr>
-        <w:t xml:space="preserve">             </w:t>
-      </w:r>
-      <w:r>
-        <w:rPr>
-          <w:rFonts w:ascii="Times New Roman" w:eastAsia="SimSun" w:hAnsi="Times New Roman" w:cs="Times New Roman"/>
-          <w:sz w:val="21"/>
-          <w:szCs w:val="21"/>
-        </w:rPr>
-        <w:t>Sept.</w:t>
-      </w:r>
-      <w:r>
-        <w:rPr>
-          <w:rFonts w:ascii="Times New Roman" w:eastAsia="SimSun" w:hAnsi="Times New Roman" w:cs="Times New Roman"/>
-          <w:sz w:val="21"/>
-          <w:szCs w:val="21"/>
-        </w:rPr>
-        <w:t xml:space="preserve"> </w:t>
-      </w:r>
-      <w:r>
-        <w:rPr>
-          <w:rFonts w:ascii="Times New Roman" w:eastAsia="SimSun" w:hAnsi="Times New Roman" w:cs="Times New Roman"/>
-          <w:sz w:val="21"/>
-          <w:szCs w:val="21"/>
-        </w:rPr>
-        <w:t>2020-Nov.</w:t>
-      </w:r>
-      <w:r>
-        <w:rPr>
-          <w:rFonts w:ascii="Times New Roman" w:eastAsia="SimSun" w:hAnsi="Times New Roman" w:cs="Times New Roman"/>
-          <w:sz w:val="21"/>
-          <w:szCs w:val="21"/>
-        </w:rPr>
-        <w:t xml:space="preserve"> </w:t>
-      </w:r>
-      <w:r>
-        <w:rPr>
-          <w:rFonts w:ascii="Times New Roman" w:eastAsia="SimSun" w:hAnsi="Times New Roman" w:cs="Times New Roman"/>
-          <w:sz w:val="21"/>
-          <w:szCs w:val="21"/>
-        </w:rPr>
-        <w:t>2020</w:t>
-      </w:r>
-    </w:p>
-    <w:p>
-      <w:pPr>
-        <w:spacing w:before="60" w:line="300" w:lineRule="exact"/>
-        <w:jc w:val="distribute"/>
-        <w:rPr>
-          <w:rFonts w:ascii="Times New Roman" w:eastAsia="SimSun" w:hAnsi="Times New Roman" w:cs="Times New Roman"/>
-          <w:b/>
-          <w:sz w:val="22"/>
-          <w:szCs w:val="22"/>
-        </w:rPr>
-      </w:pPr>
-      <w:r>
-        <w:rPr>
-          <w:rFonts w:ascii="Times New Roman" w:eastAsia="SimSun" w:hAnsi="Times New Roman" w:cs="Times New Roman"/>
-          <w:b/>
-          <w:sz w:val="22"/>
-          <w:szCs w:val="22"/>
-        </w:rPr>
-        <w:t>Understanding Chinese Bond Yield Curve: Excess Return Prediction</w:t>
-      </w:r>
-      <w:r>
-        <w:rPr>
-          <w:rFonts w:ascii="Times New Roman" w:eastAsia="SimSun" w:hAnsi="Times New Roman" w:cs="Times New Roman"/>
-          <w:b/>
-          <w:sz w:val="22"/>
-          <w:szCs w:val="22"/>
-        </w:rPr>
-        <w:t xml:space="preserve">   </w:t>
-      </w:r>
-      <w:r>
-        <w:rPr>
-          <w:rFonts w:ascii="Times New Roman" w:eastAsia="SimSun" w:hAnsi="Times New Roman" w:cs="Times New Roman"/>
-          <w:b/>
-          <w:sz w:val="22"/>
-          <w:szCs w:val="22"/>
-        </w:rPr>
-        <w:t xml:space="preserve"> </w:t>
-      </w:r>
-      <w:r>
-        <w:rPr>
-          <w:rFonts w:ascii="Times New Roman" w:eastAsia="SimSun" w:hAnsi="Times New Roman" w:cs="Times New Roman"/>
-          <w:b/>
-          <w:sz w:val="22"/>
-          <w:szCs w:val="22"/>
-        </w:rPr>
-        <w:t xml:space="preserve"> </w:t>
-      </w:r>
-      <w:r>
-        <w:rPr>
-          <w:rFonts w:ascii="Times New Roman" w:eastAsia="SimSun" w:hAnsi="Times New Roman" w:cs="Times New Roman"/>
-          <w:b/>
-          <w:sz w:val="22"/>
-          <w:szCs w:val="22"/>
-        </w:rPr>
-        <w:t xml:space="preserve"> </w:t>
-      </w:r>
-      <w:r>
-        <w:rPr>
-          <w:rFonts w:ascii="Times New Roman" w:eastAsia="SimSun" w:hAnsi="Times New Roman" w:cs="Times New Roman"/>
-          <w:b/>
-          <w:sz w:val="22"/>
-          <w:szCs w:val="22"/>
-        </w:rPr>
-        <w:t xml:space="preserve"> </w:t>
-      </w:r>
-      <w:r>
-        <w:rPr>
-          <w:rFonts w:ascii="Times New Roman" w:eastAsia="SimSun" w:hAnsi="Times New Roman" w:cs="Times New Roman"/>
-          <w:b/>
-          <w:sz w:val="22"/>
-          <w:szCs w:val="22"/>
-        </w:rPr>
-        <w:t xml:space="preserve"> </w:t>
-      </w:r>
-      <w:r>
-        <w:rPr>
-          <w:rFonts w:ascii="Times New Roman" w:eastAsia="SimSun" w:hAnsi="Times New Roman" w:cs="Times New Roman"/>
-          <w:b/>
-          <w:sz w:val="22"/>
-          <w:szCs w:val="22"/>
-        </w:rPr>
-        <w:t xml:space="preserve">           </w:t>
-      </w:r>
-      <w:r>
-        <w:rPr>
-          <w:rFonts w:ascii="Times New Roman" w:eastAsia="SimSun" w:hAnsi="Times New Roman" w:cs="Times New Roman"/>
-          <w:b/>
-          <w:sz w:val="22"/>
-          <w:szCs w:val="22"/>
-        </w:rPr>
-        <w:t xml:space="preserve"> </w:t>
-      </w:r>
-      <w:r>
-        <w:rPr>
-          <w:rFonts w:ascii="Times New Roman" w:eastAsia="SimSun" w:hAnsi="Times New Roman" w:cs="Times New Roman"/>
-          <w:b/>
-          <w:sz w:val="22"/>
-          <w:szCs w:val="22"/>
-        </w:rPr>
-        <w:t xml:space="preserve">   </w:t>
-      </w:r>
-      <w:r>
-        <w:rPr>
-          <w:rFonts w:ascii="Times New Roman" w:eastAsia="SimSun" w:hAnsi="Times New Roman" w:cs="Times New Roman"/>
-          <w:b/>
-          <w:sz w:val="22"/>
-          <w:szCs w:val="22"/>
-        </w:rPr>
-        <w:t xml:space="preserve"> </w:t>
-      </w:r>
-      <w:r>
-        <w:rPr>
-          <w:rFonts w:ascii="Times New Roman" w:eastAsia="SimSun" w:hAnsi="Times New Roman" w:cs="Times New Roman"/>
-          <w:b/>
-          <w:sz w:val="22"/>
-          <w:szCs w:val="22"/>
-        </w:rPr>
-        <w:t xml:space="preserve">  </w:t>
-      </w:r>
-      <w:r>
-        <w:rPr>
-          <w:rFonts w:ascii="Times New Roman" w:eastAsia="SimSun" w:hAnsi="Times New Roman" w:cs="Times New Roman"/>
-          <w:b/>
-          <w:sz w:val="22"/>
-          <w:szCs w:val="22"/>
-        </w:rPr>
-        <w:t>Beijing, China</w:t>
+          <w:rFonts w:ascii="Times New Roman" w:eastAsia="SimSun" w:hAnsi="Times New Roman" w:cs="Times New Roman" w:hint="eastAsia"/>
+          <w:sz w:val="21"/>
+          <w:szCs w:val="21"/>
+        </w:rPr>
+        <w:t>·</w:t>
+      </w:r>
+      <w:r>
+        <w:rPr>
+          <w:rFonts w:ascii="Times New Roman" w:eastAsia="SimSun" w:hAnsi="Times New Roman" w:cs="Times New Roman"/>
+          <w:sz w:val="21"/>
+          <w:szCs w:val="21"/>
+        </w:rPr>
+        <w:t>Outstanding Undergraduate in Beijing, 2022</w:t>
       </w:r>
     </w:p>
     <w:p>
       <w:pPr>
         <w:spacing w:line="300" w:lineRule="exact"/>
-        <w:jc w:val="distribute"/>
+        <w:ind w:left="216" w:hanging="216"/>
         <w:rPr>
           <w:rFonts w:ascii="Times New Roman" w:eastAsia="SimSun" w:hAnsi="Times New Roman" w:cs="Times New Roman"/>
           <w:sz w:val="21"/>
@@ -3563,167 +4888,437 @@
       </w:pPr>
       <w:r>
         <w:rPr>
-          <w:rFonts w:ascii="Times New Roman" w:eastAsia="SimSun" w:hAnsi="Times New Roman" w:cs="Times New Roman"/>
-          <w:i/>
-          <w:sz w:val="21"/>
-          <w:szCs w:val="21"/>
-        </w:rPr>
-        <w:t>Advised by</w:t>
-      </w:r>
-      <w:r>
-        <w:rPr>
-          <w:rFonts w:ascii="Times New Roman" w:eastAsia="SimSun" w:hAnsi="Times New Roman" w:cs="Times New Roman"/>
-          <w:i/>
-          <w:sz w:val="21"/>
-          <w:szCs w:val="21"/>
-        </w:rPr>
-        <w:t xml:space="preserve"> </w:t>
-      </w:r>
-      <w:r>
-        <w:rPr>
-          <w:rFonts w:ascii="Times New Roman" w:eastAsia="SimSun" w:hAnsi="Times New Roman" w:cs="Times New Roman"/>
-          <w:i/>
-          <w:sz w:val="21"/>
-          <w:szCs w:val="21"/>
-        </w:rPr>
-        <w:t>Prof.</w:t>
-      </w:r>
-      <w:r>
-        <w:rPr>
-          <w:rFonts w:ascii="Times New Roman" w:eastAsia="SimSun" w:hAnsi="Times New Roman" w:cs="Times New Roman"/>
-          <w:i/>
-          <w:sz w:val="21"/>
-          <w:szCs w:val="21"/>
-        </w:rPr>
-        <w:t xml:space="preserve"> Hao</w:t>
-      </w:r>
-      <w:r>
-        <w:rPr>
-          <w:rFonts w:ascii="Times New Roman" w:eastAsia="SimSun" w:hAnsi="Times New Roman" w:cs="Times New Roman"/>
-          <w:i/>
-          <w:sz w:val="21"/>
-          <w:szCs w:val="21"/>
-        </w:rPr>
-        <w:t xml:space="preserve"> Wang</w:t>
-      </w:r>
-      <w:r>
-        <w:rPr>
-          <w:rFonts w:ascii="Times New Roman" w:eastAsia="SimSun" w:hAnsi="Times New Roman" w:cs="Times New Roman"/>
-          <w:i/>
-          <w:sz w:val="21"/>
-          <w:szCs w:val="21"/>
-        </w:rPr>
-        <w:t>, SEM, Tsinghua</w:t>
-      </w:r>
-      <w:r>
-        <w:rPr>
           <w:rFonts w:ascii="Times New Roman" w:eastAsia="SimSun" w:hAnsi="Times New Roman" w:cs="Times New Roman" w:hint="eastAsia"/>
-          <w:i/>
-          <w:sz w:val="21"/>
-          <w:szCs w:val="21"/>
-        </w:rPr>
-        <w:t xml:space="preserve">       </w:t>
-      </w:r>
-      <w:r>
-        <w:rPr>
-          <w:rFonts w:ascii="Times New Roman" w:eastAsia="SimSun" w:hAnsi="Times New Roman" w:cs="Times New Roman"/>
-          <w:i/>
-          <w:sz w:val="21"/>
-          <w:szCs w:val="21"/>
-        </w:rPr>
-        <w:t xml:space="preserve">      </w:t>
-      </w:r>
-      <w:r>
-        <w:rPr>
-          <w:rFonts w:ascii="Times New Roman" w:eastAsia="SimSun" w:hAnsi="Times New Roman" w:cs="Times New Roman"/>
-          <w:i/>
-          <w:sz w:val="21"/>
-          <w:szCs w:val="21"/>
-        </w:rPr>
-        <w:t xml:space="preserve">             </w:t>
-      </w:r>
-      <w:r>
-        <w:rPr>
-          <w:rFonts w:ascii="Times New Roman" w:eastAsia="SimSun" w:hAnsi="Times New Roman" w:cs="Times New Roman"/>
-          <w:i/>
-          <w:sz w:val="21"/>
-          <w:szCs w:val="21"/>
-        </w:rPr>
-        <w:t xml:space="preserve">         </w:t>
-      </w:r>
-      <w:r>
-        <w:rPr>
-          <w:rFonts w:ascii="Times New Roman" w:eastAsia="SimSun" w:hAnsi="Times New Roman" w:cs="Times New Roman"/>
-          <w:i/>
-          <w:sz w:val="21"/>
-          <w:szCs w:val="21"/>
-        </w:rPr>
-        <w:t xml:space="preserve">   </w:t>
-      </w:r>
-      <w:r>
-        <w:rPr>
-          <w:rFonts w:ascii="Times New Roman" w:eastAsia="SimSun" w:hAnsi="Times New Roman" w:cs="Times New Roman"/>
-          <w:i/>
-          <w:sz w:val="21"/>
-          <w:szCs w:val="21"/>
-        </w:rPr>
-        <w:t xml:space="preserve">           </w:t>
-      </w:r>
-      <w:r>
-        <w:rPr>
-          <w:rFonts w:ascii="Times New Roman" w:eastAsia="SimSun" w:hAnsi="Times New Roman" w:cs="Times New Roman"/>
-          <w:sz w:val="21"/>
-          <w:szCs w:val="21"/>
-        </w:rPr>
-        <w:t>Jun.</w:t>
-      </w:r>
-      <w:r>
-        <w:rPr>
-          <w:rFonts w:ascii="Times New Roman" w:eastAsia="SimSun" w:hAnsi="Times New Roman" w:cs="Times New Roman"/>
-          <w:sz w:val="21"/>
-          <w:szCs w:val="21"/>
-        </w:rPr>
-        <w:t xml:space="preserve"> </w:t>
-      </w:r>
-      <w:r>
-        <w:rPr>
-          <w:rFonts w:ascii="Times New Roman" w:eastAsia="SimSun" w:hAnsi="Times New Roman" w:cs="Times New Roman"/>
-          <w:sz w:val="21"/>
-          <w:szCs w:val="21"/>
-        </w:rPr>
-        <w:t>2020-</w:t>
-      </w:r>
+          <w:sz w:val="21"/>
+          <w:szCs w:val="21"/>
+        </w:rPr>
+        <w:t>·</w:t>
+      </w:r>
+      <w:r>
+        <w:rPr>
+          <w:rFonts w:ascii="Times New Roman" w:eastAsia="SimSun" w:hAnsi="Times New Roman" w:cs="Times New Roman"/>
+          <w:b/>
+          <w:sz w:val="21"/>
+          <w:szCs w:val="21"/>
+        </w:rPr>
+        <w:t xml:space="preserve">Chen </w:t>
+      </w:r>
+      <w:proofErr w:type="spellStart"/>
+      <w:r>
+        <w:rPr>
+          <w:rFonts w:ascii="Times New Roman" w:eastAsia="SimSun" w:hAnsi="Times New Roman" w:cs="Times New Roman"/>
+          <w:b/>
+          <w:sz w:val="21"/>
+          <w:szCs w:val="21"/>
+        </w:rPr>
+        <w:t>Daisun</w:t>
+      </w:r>
+      <w:proofErr w:type="spellEnd"/>
+      <w:r>
+        <w:rPr>
+          <w:rFonts w:ascii="Times New Roman" w:eastAsia="SimSun" w:hAnsi="Times New Roman" w:cs="Times New Roman"/>
+          <w:b/>
+          <w:sz w:val="21"/>
+          <w:szCs w:val="21"/>
+        </w:rPr>
+        <w:t xml:space="preserve"> </w:t>
+      </w:r>
+      <w:proofErr w:type="spellStart"/>
+      <w:r>
+        <w:rPr>
+          <w:rFonts w:ascii="Times New Roman" w:eastAsia="SimSun" w:hAnsi="Times New Roman" w:cs="Times New Roman"/>
+          <w:b/>
+          <w:sz w:val="21"/>
+          <w:szCs w:val="21"/>
+        </w:rPr>
+        <w:t>Schorlarship</w:t>
+      </w:r>
+      <w:proofErr w:type="spellEnd"/>
+      <w:r>
+        <w:rPr>
+          <w:rFonts w:ascii="Times New Roman" w:eastAsia="SimSun" w:hAnsi="Times New Roman" w:cs="Times New Roman"/>
+          <w:sz w:val="21"/>
+          <w:szCs w:val="21"/>
+        </w:rPr>
+        <w:t xml:space="preserve"> (3 in Tsinghua SEM), 2022</w:t>
+      </w:r>
+    </w:p>
+    <w:p>
+      <w:pPr>
+        <w:spacing w:line="300" w:lineRule="exact"/>
+        <w:ind w:left="216" w:hanging="216"/>
+        <w:rPr>
+          <w:rFonts w:ascii="Times New Roman" w:eastAsia="SimSun" w:hAnsi="Times New Roman" w:cs="Times New Roman"/>
+          <w:sz w:val="21"/>
+          <w:szCs w:val="21"/>
+        </w:rPr>
+      </w:pPr>
       <w:r>
         <w:rPr>
           <w:rFonts w:ascii="Times New Roman" w:eastAsia="SimSun" w:hAnsi="Times New Roman" w:cs="Times New Roman" w:hint="eastAsia"/>
           <w:sz w:val="21"/>
           <w:szCs w:val="21"/>
         </w:rPr>
-        <w:t>Aug</w:t>
-      </w:r>
-      <w:r>
-        <w:rPr>
-          <w:rFonts w:ascii="Times New Roman" w:eastAsia="SimSun" w:hAnsi="Times New Roman" w:cs="Times New Roman"/>
-          <w:sz w:val="21"/>
-          <w:szCs w:val="21"/>
-        </w:rPr>
-        <w:t>.</w:t>
-      </w:r>
-      <w:r>
-        <w:rPr>
-          <w:rFonts w:ascii="Times New Roman" w:eastAsia="SimSun" w:hAnsi="Times New Roman" w:cs="Times New Roman"/>
-          <w:sz w:val="21"/>
-          <w:szCs w:val="21"/>
-        </w:rPr>
-        <w:t xml:space="preserve"> </w:t>
-      </w:r>
-      <w:r>
-        <w:rPr>
-          <w:rFonts w:ascii="Times New Roman" w:eastAsia="SimSun" w:hAnsi="Times New Roman" w:cs="Times New Roman"/>
-          <w:sz w:val="21"/>
-          <w:szCs w:val="21"/>
-        </w:rPr>
-        <w:t>2020</w:t>
+        <w:t>·</w:t>
+      </w:r>
+      <w:r>
+        <w:rPr>
+          <w:rFonts w:ascii="Times New Roman" w:eastAsia="SimSun" w:hAnsi="Times New Roman" w:cs="Times New Roman"/>
+          <w:sz w:val="21"/>
+          <w:szCs w:val="21"/>
+        </w:rPr>
+        <w:t>Undergraduate Commencement Student Speaker of Tsinghua SEM</w:t>
+      </w:r>
+      <w:r>
+        <w:rPr>
+          <w:rFonts w:ascii="Times New Roman" w:eastAsia="SimSun" w:hAnsi="Times New Roman" w:cs="Times New Roman"/>
+          <w:sz w:val="21"/>
+          <w:szCs w:val="21"/>
+        </w:rPr>
+        <w:t>, 2022</w:t>
+      </w:r>
+    </w:p>
+    <w:p>
+      <w:pPr>
+        <w:spacing w:line="300" w:lineRule="exact"/>
+        <w:ind w:left="216" w:hanging="216"/>
+        <w:rPr>
+          <w:rFonts w:ascii="Times New Roman" w:eastAsia="SimSun" w:hAnsi="Times New Roman" w:cs="Times New Roman"/>
+          <w:sz w:val="21"/>
+          <w:szCs w:val="21"/>
+        </w:rPr>
+      </w:pPr>
+      <w:r>
+        <w:rPr>
+          <w:rFonts w:ascii="Times New Roman" w:eastAsia="SimSun" w:hAnsi="Times New Roman" w:cs="Times New Roman" w:hint="eastAsia"/>
+          <w:sz w:val="21"/>
+          <w:szCs w:val="21"/>
+        </w:rPr>
+        <w:t>·</w:t>
+      </w:r>
+      <w:r>
+        <w:rPr>
+          <w:rFonts w:ascii="Times New Roman" w:eastAsia="SimSun" w:hAnsi="Times New Roman" w:cs="Times New Roman"/>
+          <w:sz w:val="21"/>
+          <w:szCs w:val="21"/>
+        </w:rPr>
+        <w:t>Meritorious Winner in MCM/ICM Mathematical Contest in Modelling</w:t>
+      </w:r>
+      <w:r>
+        <w:rPr>
+          <w:rFonts w:ascii="Times New Roman" w:eastAsia="SimSun" w:hAnsi="Times New Roman" w:cs="Times New Roman"/>
+          <w:sz w:val="21"/>
+          <w:szCs w:val="21"/>
+        </w:rPr>
+        <w:t>, 2021</w:t>
+      </w:r>
+    </w:p>
+    <w:p>
+      <w:pPr>
+        <w:spacing w:line="300" w:lineRule="exact"/>
+        <w:ind w:left="216" w:hanging="216"/>
+        <w:rPr>
+          <w:rFonts w:ascii="Times New Roman" w:eastAsia="SimSun" w:hAnsi="Times New Roman" w:cs="Times New Roman"/>
+          <w:sz w:val="21"/>
+          <w:szCs w:val="21"/>
+        </w:rPr>
+      </w:pPr>
+      <w:r>
+        <w:rPr>
+          <w:rFonts w:ascii="Times New Roman" w:eastAsia="SimSun" w:hAnsi="Times New Roman" w:cs="Times New Roman" w:hint="eastAsia"/>
+          <w:sz w:val="21"/>
+          <w:szCs w:val="21"/>
+        </w:rPr>
+        <w:t>·</w:t>
+      </w:r>
+      <w:r>
+        <w:rPr>
+          <w:rFonts w:ascii="Times New Roman" w:eastAsia="SimSun" w:hAnsi="Times New Roman" w:cs="Times New Roman"/>
+          <w:sz w:val="21"/>
+          <w:szCs w:val="21"/>
+        </w:rPr>
+        <w:t xml:space="preserve">Chen </w:t>
+      </w:r>
+      <w:proofErr w:type="spellStart"/>
+      <w:r>
+        <w:rPr>
+          <w:rFonts w:ascii="Times New Roman" w:eastAsia="SimSun" w:hAnsi="Times New Roman" w:cs="Times New Roman"/>
+          <w:sz w:val="21"/>
+          <w:szCs w:val="21"/>
+        </w:rPr>
+        <w:t>Xiaoyue</w:t>
+      </w:r>
+      <w:proofErr w:type="spellEnd"/>
+      <w:r>
+        <w:rPr>
+          <w:rFonts w:ascii="Times New Roman" w:eastAsia="SimSun" w:hAnsi="Times New Roman" w:cs="Times New Roman"/>
+          <w:sz w:val="21"/>
+          <w:szCs w:val="21"/>
+        </w:rPr>
+        <w:t xml:space="preserve"> Scholarship, 2021</w:t>
+      </w:r>
+    </w:p>
+    <w:p>
+      <w:pPr>
+        <w:spacing w:line="300" w:lineRule="exact"/>
+        <w:ind w:left="216" w:hanging="216"/>
+        <w:rPr>
+          <w:rFonts w:ascii="Times New Roman" w:eastAsia="SimSun" w:hAnsi="Times New Roman" w:cs="Times New Roman"/>
+          <w:sz w:val="21"/>
+          <w:szCs w:val="21"/>
+        </w:rPr>
+      </w:pPr>
+      <w:r>
+        <w:rPr>
+          <w:rFonts w:ascii="Times New Roman" w:eastAsia="SimSun" w:hAnsi="Times New Roman" w:cs="Times New Roman" w:hint="eastAsia"/>
+          <w:sz w:val="21"/>
+          <w:szCs w:val="21"/>
+        </w:rPr>
+        <w:t>·</w:t>
+      </w:r>
+      <w:r>
+        <w:rPr>
+          <w:rFonts w:ascii="Times New Roman" w:eastAsia="SimSun" w:hAnsi="Times New Roman" w:cs="Times New Roman"/>
+          <w:sz w:val="21"/>
+          <w:szCs w:val="21"/>
+        </w:rPr>
+        <w:t xml:space="preserve">Tang </w:t>
+      </w:r>
+      <w:proofErr w:type="spellStart"/>
+      <w:r>
+        <w:rPr>
+          <w:rFonts w:ascii="Times New Roman" w:eastAsia="SimSun" w:hAnsi="Times New Roman" w:cs="Times New Roman"/>
+          <w:sz w:val="21"/>
+          <w:szCs w:val="21"/>
+        </w:rPr>
+        <w:t>Lixin</w:t>
+      </w:r>
+      <w:proofErr w:type="spellEnd"/>
+      <w:r>
+        <w:rPr>
+          <w:rFonts w:ascii="Times New Roman" w:eastAsia="SimSun" w:hAnsi="Times New Roman" w:cs="Times New Roman"/>
+          <w:sz w:val="21"/>
+          <w:szCs w:val="21"/>
+        </w:rPr>
+        <w:t xml:space="preserve"> Scholarship (50 in Tsinghua)</w:t>
+      </w:r>
+      <w:r>
+        <w:rPr>
+          <w:rFonts w:ascii="Times New Roman" w:eastAsia="SimSun" w:hAnsi="Times New Roman" w:cs="Times New Roman"/>
+          <w:sz w:val="21"/>
+          <w:szCs w:val="21"/>
+        </w:rPr>
+        <w:t>, 2020</w:t>
+      </w:r>
+    </w:p>
+    <w:p>
+      <w:pPr>
+        <w:spacing w:line="300" w:lineRule="exact"/>
+        <w:ind w:left="216" w:hanging="216"/>
+        <w:rPr>
+          <w:rFonts w:ascii="Times New Roman" w:eastAsia="SimSun" w:hAnsi="Times New Roman" w:cs="Times New Roman"/>
+          <w:sz w:val="21"/>
+          <w:szCs w:val="21"/>
+        </w:rPr>
+      </w:pPr>
+      <w:r>
+        <w:rPr>
+          <w:rFonts w:ascii="Times New Roman" w:eastAsia="SimSun" w:hAnsi="Times New Roman" w:cs="Times New Roman" w:hint="eastAsia"/>
+          <w:sz w:val="21"/>
+          <w:szCs w:val="21"/>
+        </w:rPr>
+        <w:t>·</w:t>
+      </w:r>
+      <w:r>
+        <w:rPr>
+          <w:rFonts w:ascii="Times New Roman" w:eastAsia="SimSun" w:hAnsi="Times New Roman" w:cs="Times New Roman"/>
+          <w:b/>
+          <w:sz w:val="21"/>
+          <w:szCs w:val="21"/>
+        </w:rPr>
+        <w:t>National Scholarship</w:t>
+      </w:r>
+      <w:r>
+        <w:rPr>
+          <w:rFonts w:ascii="Times New Roman" w:eastAsia="SimSun" w:hAnsi="Times New Roman" w:cs="Times New Roman"/>
+          <w:sz w:val="21"/>
+          <w:szCs w:val="21"/>
+        </w:rPr>
+        <w:t xml:space="preserve"> (0.2% in China),</w:t>
+      </w:r>
+      <w:r>
+        <w:rPr>
+          <w:rFonts w:ascii="Times New Roman" w:eastAsia="SimSun" w:hAnsi="Times New Roman" w:cs="Times New Roman"/>
+          <w:sz w:val="21"/>
+          <w:szCs w:val="21"/>
+        </w:rPr>
+        <w:t xml:space="preserve"> 2019</w:t>
+      </w:r>
+    </w:p>
+    <w:p>
+      <w:pPr>
+        <w:spacing w:line="300" w:lineRule="exact"/>
+        <w:ind w:left="216" w:hanging="216"/>
+        <w:rPr>
+          <w:rFonts w:ascii="Times New Roman" w:eastAsia="SimSun" w:hAnsi="Times New Roman" w:cs="Times New Roman"/>
+          <w:sz w:val="21"/>
+          <w:szCs w:val="21"/>
+        </w:rPr>
+      </w:pPr>
+      <w:r>
+        <w:rPr>
+          <w:rFonts w:ascii="Times New Roman" w:eastAsia="SimSun" w:hAnsi="Times New Roman" w:cs="Times New Roman" w:hint="eastAsia"/>
+          <w:sz w:val="21"/>
+          <w:szCs w:val="21"/>
+        </w:rPr>
+        <w:t>·</w:t>
+      </w:r>
+      <w:r>
+        <w:rPr>
+          <w:rFonts w:ascii="Times New Roman" w:eastAsia="SimSun" w:hAnsi="Times New Roman" w:cs="Times New Roman"/>
+          <w:sz w:val="21"/>
+          <w:szCs w:val="21"/>
+        </w:rPr>
+        <w:t>Athletics Excellence Scholarship of Tsinghua</w:t>
+      </w:r>
+      <w:r>
+        <w:rPr>
+          <w:rFonts w:ascii="Times New Roman" w:eastAsia="SimSun" w:hAnsi="Times New Roman" w:cs="Times New Roman"/>
+          <w:sz w:val="21"/>
+          <w:szCs w:val="21"/>
+        </w:rPr>
+        <w:t>, 2019</w:t>
+      </w:r>
+    </w:p>
+    <w:p>
+      <w:pPr>
+        <w:spacing w:line="300" w:lineRule="exact"/>
+        <w:ind w:left="216" w:hanging="216"/>
+        <w:rPr>
+          <w:rFonts w:ascii="Times New Roman" w:eastAsia="SimSun" w:hAnsi="Times New Roman" w:cs="Times New Roman"/>
+          <w:sz w:val="21"/>
+          <w:szCs w:val="21"/>
+        </w:rPr>
+      </w:pPr>
+      <w:r>
+        <w:rPr>
+          <w:rFonts w:ascii="Times New Roman" w:eastAsia="SimSun" w:hAnsi="Times New Roman" w:cs="Times New Roman" w:hint="eastAsia"/>
+          <w:sz w:val="21"/>
+          <w:szCs w:val="21"/>
+        </w:rPr>
+        <w:t>·</w:t>
+      </w:r>
+      <w:r>
+        <w:rPr>
+          <w:rFonts w:ascii="Times New Roman" w:eastAsia="SimSun" w:hAnsi="Times New Roman" w:cs="Times New Roman"/>
+          <w:sz w:val="21"/>
+          <w:szCs w:val="21"/>
+        </w:rPr>
+        <w:t>First Class Scholarship for Freshmen</w:t>
+      </w:r>
+      <w:r>
+        <w:rPr>
+          <w:rFonts w:ascii="Times New Roman" w:eastAsia="SimSun" w:hAnsi="Times New Roman" w:cs="Times New Roman"/>
+          <w:sz w:val="21"/>
+          <w:szCs w:val="21"/>
+        </w:rPr>
+        <w:t xml:space="preserve"> of Tsinghua, 2018</w:t>
+      </w:r>
+    </w:p>
+    <w:p>
+      <w:pPr>
+        <w:spacing w:line="300" w:lineRule="exact"/>
+        <w:ind w:left="216" w:hanging="216"/>
+        <w:rPr>
+          <w:rFonts w:ascii="Times New Roman" w:eastAsia="SimSun" w:hAnsi="Times New Roman" w:cs="Times New Roman"/>
+          <w:sz w:val="21"/>
+          <w:szCs w:val="21"/>
+        </w:rPr>
+      </w:pPr>
+      <w:r>
+        <w:rPr>
+          <w:rFonts w:ascii="Times New Roman" w:eastAsia="SimSun" w:hAnsi="Times New Roman" w:cs="Times New Roman" w:hint="eastAsia"/>
+          <w:sz w:val="21"/>
+          <w:szCs w:val="21"/>
+        </w:rPr>
+        <w:t>·</w:t>
+      </w:r>
+      <w:r>
+        <w:rPr>
+          <w:rFonts w:ascii="Times New Roman" w:eastAsia="SimSun" w:hAnsi="Times New Roman" w:cs="Times New Roman"/>
+          <w:b/>
+          <w:sz w:val="21"/>
+          <w:szCs w:val="21"/>
+        </w:rPr>
+        <w:t>Gold medalist of 50th International Chemistry Olympiad</w:t>
+      </w:r>
+      <w:r>
+        <w:rPr>
+          <w:rFonts w:ascii="Times New Roman" w:eastAsia="SimSun" w:hAnsi="Times New Roman" w:cs="Times New Roman"/>
+          <w:sz w:val="21"/>
+          <w:szCs w:val="21"/>
+        </w:rPr>
+        <w:t xml:space="preserve"> (4 in China, 6</w:t>
+      </w:r>
+      <w:r>
+        <w:rPr>
+          <w:rFonts w:ascii="Times New Roman" w:eastAsia="SimSun" w:hAnsi="Times New Roman" w:cs="Times New Roman"/>
+          <w:sz w:val="21"/>
+          <w:szCs w:val="21"/>
+          <w:vertAlign w:val="superscript"/>
+        </w:rPr>
+        <w:t>th</w:t>
+      </w:r>
+      <w:r>
+        <w:rPr>
+          <w:rFonts w:ascii="Times New Roman" w:eastAsia="SimSun" w:hAnsi="Times New Roman" w:cs="Times New Roman"/>
+          <w:sz w:val="21"/>
+          <w:szCs w:val="21"/>
+        </w:rPr>
+        <w:t xml:space="preserve"> place in the world), 2018</w:t>
+      </w:r>
+    </w:p>
+    <w:p>
+      <w:pPr>
+        <w:spacing w:line="300" w:lineRule="exact"/>
+        <w:ind w:left="216" w:hanging="216"/>
+        <w:rPr>
+          <w:rFonts w:ascii="Times New Roman" w:eastAsia="SimSun" w:hAnsi="Times New Roman" w:cs="Times New Roman"/>
+          <w:sz w:val="21"/>
+          <w:szCs w:val="21"/>
+        </w:rPr>
+      </w:pPr>
+      <w:r>
+        <w:rPr>
+          <w:rFonts w:ascii="Times New Roman" w:eastAsia="SimSun" w:hAnsi="Times New Roman" w:cs="Times New Roman" w:hint="eastAsia"/>
+          <w:sz w:val="21"/>
+          <w:szCs w:val="21"/>
+        </w:rPr>
+        <w:t>·</w:t>
+      </w:r>
+      <w:r>
+        <w:rPr>
+          <w:rFonts w:ascii="Times New Roman" w:eastAsia="SimSun" w:hAnsi="Times New Roman" w:cs="Times New Roman"/>
+          <w:sz w:val="21"/>
+          <w:szCs w:val="21"/>
+        </w:rPr>
+        <w:t>Silver medalist of 15th China Girl’s Mathematical Olympiad</w:t>
+      </w:r>
+      <w:r>
+        <w:rPr>
+          <w:rFonts w:ascii="Times New Roman" w:eastAsia="SimSun" w:hAnsi="Times New Roman" w:cs="Times New Roman"/>
+          <w:sz w:val="21"/>
+          <w:szCs w:val="21"/>
+        </w:rPr>
+        <w:t xml:space="preserve"> (50 in China)</w:t>
+      </w:r>
+      <w:r>
+        <w:rPr>
+          <w:rFonts w:ascii="Times New Roman" w:eastAsia="SimSun" w:hAnsi="Times New Roman" w:cs="Times New Roman"/>
+          <w:sz w:val="21"/>
+          <w:szCs w:val="21"/>
+        </w:rPr>
+        <w:t>, 2022</w:t>
       </w:r>
     </w:p>
     <w:p>
@@ -3746,15 +5341,23 @@
           <w:sz w:val="28"/>
           <w:szCs w:val="21"/>
         </w:rPr>
-        <w:t>H</w:t>
-      </w:r>
-      <w:r>
-        <w:rPr>
-          <w:rFonts w:ascii="Times New Roman" w:eastAsia="SimSun" w:hAnsi="Times New Roman" w:cs="Times New Roman"/>
-          <w:b/>
-          <w:szCs w:val="21"/>
-        </w:rPr>
-        <w:t xml:space="preserve">ONORS </w:t>
+        <w:t>W</w:t>
+      </w:r>
+      <w:r>
+        <w:rPr>
+          <w:rFonts w:ascii="Times New Roman" w:eastAsia="SimSun" w:hAnsi="Times New Roman" w:cs="Times New Roman"/>
+          <w:b/>
+          <w:szCs w:val="21"/>
+        </w:rPr>
+        <w:t>ORK</w:t>
+      </w:r>
+      <w:r>
+        <w:rPr>
+          <w:rFonts w:ascii="Times New Roman" w:eastAsia="SimSun" w:hAnsi="Times New Roman" w:cs="Times New Roman"/>
+          <w:b/>
+          <w:szCs w:val="21"/>
+        </w:rPr>
+        <w:t xml:space="preserve"> </w:t>
       </w:r>
       <w:r>
         <w:rPr>
@@ -3763,38 +5366,42 @@
           <w:sz w:val="28"/>
           <w:szCs w:val="21"/>
         </w:rPr>
-        <w:t>&amp;</w:t>
-      </w:r>
-      <w:r>
-        <w:rPr>
-          <w:rFonts w:ascii="Times New Roman" w:eastAsia="SimSun" w:hAnsi="Times New Roman" w:cs="Times New Roman"/>
-          <w:b/>
-          <w:szCs w:val="21"/>
-        </w:rPr>
-        <w:t xml:space="preserve"> </w:t>
-      </w:r>
-      <w:r>
-        <w:rPr>
-          <w:rFonts w:ascii="Times New Roman" w:eastAsia="SimSun" w:hAnsi="Times New Roman" w:cs="Times New Roman"/>
-          <w:b/>
-          <w:sz w:val="28"/>
-          <w:szCs w:val="21"/>
-        </w:rPr>
-        <w:t>A</w:t>
-      </w:r>
-      <w:r>
-        <w:rPr>
-          <w:rFonts w:ascii="Times New Roman" w:eastAsia="SimSun" w:hAnsi="Times New Roman" w:cs="Times New Roman"/>
-          <w:b/>
-          <w:szCs w:val="21"/>
-        </w:rPr>
-        <w:t>WARDS</w:t>
+        <w:t>E</w:t>
+      </w:r>
+      <w:r>
+        <w:rPr>
+          <w:rFonts w:ascii="Times New Roman" w:eastAsia="SimSun" w:hAnsi="Times New Roman" w:cs="Times New Roman"/>
+          <w:b/>
+          <w:szCs w:val="21"/>
+        </w:rPr>
+        <w:t>XPERIENCE</w:t>
+      </w:r>
+    </w:p>
+    <w:p>
+      <w:pPr>
+        <w:spacing w:before="48" w:line="300" w:lineRule="exact"/>
+        <w:jc w:val="distribute"/>
+        <w:rPr>
+          <w:rFonts w:ascii="Times New Roman" w:eastAsia="SimSun" w:hAnsi="Times New Roman" w:cs="Times New Roman"/>
+          <w:b/>
+          <w:sz w:val="22"/>
+          <w:szCs w:val="21"/>
+        </w:rPr>
+      </w:pPr>
+      <w:r>
+        <w:rPr>
+          <w:rFonts w:ascii="Times New Roman" w:eastAsia="SimSun" w:hAnsi="Times New Roman" w:cs="Times New Roman"/>
+          <w:b/>
+          <w:sz w:val="22"/>
+          <w:szCs w:val="21"/>
+        </w:rPr>
+        <w:t>Genentech                                                                      South San Francisco</w:t>
       </w:r>
     </w:p>
     <w:p>
       <w:pPr>
         <w:spacing w:line="300" w:lineRule="exact"/>
-        <w:ind w:left="216" w:hanging="216"/>
+        <w:jc w:val="distribute"/>
         <w:rPr>
           <w:rFonts w:ascii="Times New Roman" w:eastAsia="SimSun" w:hAnsi="Times New Roman" w:cs="Times New Roman"/>
           <w:sz w:val="21"/>
@@ -3803,72 +5410,311 @@
       </w:pPr>
       <w:r>
         <w:rPr>
-          <w:rFonts w:ascii="Times New Roman" w:eastAsia="SimSun" w:hAnsi="Times New Roman" w:cs="Times New Roman" w:hint="eastAsia"/>
-          <w:sz w:val="21"/>
-          <w:szCs w:val="21"/>
-        </w:rPr>
-        <w:t>·</w:t>
-      </w:r>
-      <w:r>
-        <w:rPr>
-          <w:rFonts w:ascii="Times New Roman" w:eastAsia="SimSun" w:hAnsi="Times New Roman" w:cs="Times New Roman"/>
-          <w:b/>
-          <w:sz w:val="21"/>
-          <w:szCs w:val="21"/>
-        </w:rPr>
-        <w:t>MIT EECS Great Educators Fellowship</w:t>
-      </w:r>
-      <w:r>
-        <w:rPr>
-          <w:rFonts w:ascii="Times New Roman" w:eastAsia="SimSun" w:hAnsi="Times New Roman" w:cs="Times New Roman"/>
-          <w:sz w:val="21"/>
-          <w:szCs w:val="21"/>
-        </w:rPr>
-        <w:t>, 2022</w:t>
+          <w:rFonts w:ascii="Times New Roman" w:eastAsia="SimSun" w:hAnsi="Times New Roman" w:cs="Times New Roman"/>
+          <w:i/>
+          <w:sz w:val="21"/>
+          <w:szCs w:val="21"/>
+        </w:rPr>
+        <w:t>Research</w:t>
+      </w:r>
+      <w:r>
+        <w:rPr>
+          <w:rFonts w:ascii="Times New Roman" w:eastAsia="SimSun" w:hAnsi="Times New Roman" w:cs="Times New Roman"/>
+          <w:i/>
+          <w:sz w:val="21"/>
+          <w:szCs w:val="21"/>
+        </w:rPr>
+        <w:t xml:space="preserve"> Intern</w:t>
+      </w:r>
+      <w:r>
+        <w:rPr>
+          <w:rFonts w:ascii="Times New Roman" w:eastAsia="SimSun" w:hAnsi="Times New Roman" w:cs="Times New Roman"/>
+          <w:i/>
+          <w:sz w:val="21"/>
+          <w:szCs w:val="21"/>
+        </w:rPr>
+        <w:t xml:space="preserve"> in Dr. Aviv </w:t>
+      </w:r>
+      <w:proofErr w:type="spellStart"/>
+      <w:r>
+        <w:rPr>
+          <w:rFonts w:ascii="Times New Roman" w:eastAsia="SimSun" w:hAnsi="Times New Roman" w:cs="Times New Roman"/>
+          <w:i/>
+          <w:sz w:val="21"/>
+          <w:szCs w:val="21"/>
+        </w:rPr>
+        <w:t>Regev’s</w:t>
+      </w:r>
+      <w:proofErr w:type="spellEnd"/>
+      <w:r>
+        <w:rPr>
+          <w:rFonts w:ascii="Times New Roman" w:eastAsia="SimSun" w:hAnsi="Times New Roman" w:cs="Times New Roman"/>
+          <w:i/>
+          <w:sz w:val="21"/>
+          <w:szCs w:val="21"/>
+        </w:rPr>
+        <w:t xml:space="preserve"> Lab       </w:t>
+      </w:r>
+      <w:r>
+        <w:rPr>
+          <w:rFonts w:ascii="Times New Roman" w:eastAsia="SimSun" w:hAnsi="Times New Roman" w:cs="Times New Roman"/>
+          <w:sz w:val="21"/>
+          <w:szCs w:val="21"/>
+        </w:rPr>
+        <w:t xml:space="preserve">                 </w:t>
+      </w:r>
+      <w:r>
+        <w:rPr>
+          <w:rFonts w:ascii="Times New Roman" w:eastAsia="SimSun" w:hAnsi="Times New Roman" w:cs="Times New Roman"/>
+          <w:sz w:val="21"/>
+          <w:szCs w:val="21"/>
+        </w:rPr>
+        <w:t xml:space="preserve">                    </w:t>
+      </w:r>
+      <w:r>
+        <w:rPr>
+          <w:rFonts w:ascii="Times New Roman" w:eastAsia="SimSun" w:hAnsi="Times New Roman" w:cs="Times New Roman"/>
+          <w:sz w:val="21"/>
+          <w:szCs w:val="21"/>
+        </w:rPr>
+        <w:t xml:space="preserve"> </w:t>
+      </w:r>
+      <w:r>
+        <w:rPr>
+          <w:rFonts w:ascii="Times New Roman" w:eastAsia="SimSun" w:hAnsi="Times New Roman" w:cs="Times New Roman"/>
+          <w:sz w:val="21"/>
+          <w:szCs w:val="21"/>
+        </w:rPr>
+        <w:t xml:space="preserve">        May</w:t>
+      </w:r>
+      <w:r>
+        <w:rPr>
+          <w:rFonts w:ascii="Times New Roman" w:eastAsia="SimSun" w:hAnsi="Times New Roman" w:cs="Times New Roman"/>
+          <w:sz w:val="21"/>
+          <w:szCs w:val="21"/>
+        </w:rPr>
+        <w:t xml:space="preserve"> 2024-Aug. 2024</w:t>
+      </w:r>
+    </w:p>
+    <w:p>
+      <w:pPr>
+        <w:spacing w:before="48" w:line="300" w:lineRule="exact"/>
+        <w:jc w:val="distribute"/>
+        <w:rPr>
+          <w:rFonts w:ascii="Times New Roman" w:eastAsia="SimSun" w:hAnsi="Times New Roman" w:cs="Times New Roman"/>
+          <w:b/>
+          <w:sz w:val="22"/>
+          <w:szCs w:val="21"/>
+        </w:rPr>
+      </w:pPr>
+      <w:r>
+        <w:rPr>
+          <w:rFonts w:ascii="Times New Roman" w:eastAsia="SimSun" w:hAnsi="Times New Roman" w:cs="Times New Roman"/>
+          <w:b/>
+          <w:sz w:val="22"/>
+          <w:szCs w:val="21"/>
+        </w:rPr>
+        <w:t xml:space="preserve">Jane Street Asia Limited </w:t>
+      </w:r>
+      <w:r>
+        <w:rPr>
+          <w:rFonts w:ascii="Times New Roman" w:eastAsia="SimSun" w:hAnsi="Times New Roman" w:cs="Times New Roman"/>
+          <w:b/>
+          <w:sz w:val="22"/>
+          <w:szCs w:val="21"/>
+        </w:rPr>
+        <w:t xml:space="preserve">                                                                 </w:t>
+      </w:r>
+      <w:r>
+        <w:rPr>
+          <w:rFonts w:ascii="Times New Roman" w:eastAsia="SimSun" w:hAnsi="Times New Roman" w:cs="Times New Roman"/>
+          <w:b/>
+          <w:sz w:val="22"/>
+          <w:szCs w:val="21"/>
+        </w:rPr>
+        <w:t>Hong Kong</w:t>
       </w:r>
     </w:p>
     <w:p>
       <w:pPr>
         <w:spacing w:line="300" w:lineRule="exact"/>
-        <w:ind w:left="216" w:hanging="216"/>
-        <w:rPr>
-          <w:rFonts w:ascii="Times New Roman" w:eastAsia="SimSun" w:hAnsi="Times New Roman" w:cs="Times New Roman"/>
-          <w:b/>
+        <w:jc w:val="distribute"/>
+        <w:rPr>
+          <w:rFonts w:ascii="Times New Roman" w:eastAsia="SimSun" w:hAnsi="Times New Roman" w:cs="Times New Roman"/>
           <w:sz w:val="21"/>
           <w:szCs w:val="21"/>
         </w:rPr>
       </w:pPr>
       <w:r>
         <w:rPr>
-          <w:rFonts w:ascii="Times New Roman" w:eastAsia="SimSun" w:hAnsi="Times New Roman" w:cs="Times New Roman" w:hint="eastAsia"/>
-          <w:b/>
-          <w:sz w:val="21"/>
-          <w:szCs w:val="21"/>
-        </w:rPr>
-        <w:t>·</w:t>
-      </w:r>
-      <w:r>
-        <w:rPr>
-          <w:rFonts w:ascii="Times New Roman" w:eastAsia="SimSun" w:hAnsi="Times New Roman" w:cs="Times New Roman"/>
-          <w:b/>
-          <w:sz w:val="21"/>
-          <w:szCs w:val="21"/>
-        </w:rPr>
-        <w:t xml:space="preserve">Outstanding Undergraduate in Tsinghua </w:t>
-      </w:r>
-      <w:r>
-        <w:rPr>
-          <w:rFonts w:ascii="Times New Roman" w:eastAsia="SimSun" w:hAnsi="Times New Roman" w:cs="Times New Roman"/>
-          <w:sz w:val="21"/>
-          <w:szCs w:val="21"/>
-        </w:rPr>
-        <w:t>(2% in Tsinghua), 2022</w:t>
+          <w:rFonts w:ascii="Times New Roman" w:eastAsia="SimSun" w:hAnsi="Times New Roman" w:cs="Times New Roman"/>
+          <w:i/>
+          <w:sz w:val="21"/>
+          <w:szCs w:val="21"/>
+        </w:rPr>
+        <w:t>Quantitative Trading Intern</w:t>
+      </w:r>
+      <w:r>
+        <w:rPr>
+          <w:rFonts w:ascii="Times New Roman" w:eastAsia="SimSun" w:hAnsi="Times New Roman" w:cs="Times New Roman"/>
+          <w:i/>
+          <w:sz w:val="21"/>
+          <w:szCs w:val="21"/>
+        </w:rPr>
+        <w:t xml:space="preserve"> </w:t>
+      </w:r>
+      <w:r>
+        <w:rPr>
+          <w:rFonts w:ascii="Times New Roman" w:eastAsia="SimSun" w:hAnsi="Times New Roman" w:cs="Times New Roman"/>
+          <w:sz w:val="21"/>
+          <w:szCs w:val="21"/>
+        </w:rPr>
+        <w:t xml:space="preserve">(Return offer </w:t>
+      </w:r>
+      <w:proofErr w:type="gramStart"/>
+      <w:r>
+        <w:rPr>
+          <w:rFonts w:ascii="Times New Roman" w:eastAsia="SimSun" w:hAnsi="Times New Roman" w:cs="Times New Roman"/>
+          <w:sz w:val="21"/>
+          <w:szCs w:val="21"/>
+        </w:rPr>
+        <w:t>extended)</w:t>
+      </w:r>
+      <w:r>
+        <w:rPr>
+          <w:rFonts w:ascii="Times New Roman" w:eastAsia="SimSun" w:hAnsi="Times New Roman" w:cs="Times New Roman"/>
+          <w:sz w:val="21"/>
+          <w:szCs w:val="21"/>
+        </w:rPr>
+        <w:t xml:space="preserve">   </w:t>
+      </w:r>
+      <w:proofErr w:type="gramEnd"/>
+      <w:r>
+        <w:rPr>
+          <w:rFonts w:ascii="Times New Roman" w:eastAsia="SimSun" w:hAnsi="Times New Roman" w:cs="Times New Roman"/>
+          <w:sz w:val="21"/>
+          <w:szCs w:val="21"/>
+        </w:rPr>
+        <w:t xml:space="preserve">        </w:t>
+      </w:r>
+      <w:r>
+        <w:rPr>
+          <w:rFonts w:ascii="Times New Roman" w:eastAsia="SimSun" w:hAnsi="Times New Roman" w:cs="Times New Roman"/>
+          <w:sz w:val="21"/>
+          <w:szCs w:val="21"/>
+        </w:rPr>
+        <w:t xml:space="preserve">                                Jun. 2021-Sept. 2021</w:t>
+      </w:r>
+    </w:p>
+    <w:p>
+      <w:pPr>
+        <w:spacing w:before="60" w:line="300" w:lineRule="exact"/>
+        <w:jc w:val="distribute"/>
+        <w:rPr>
+          <w:rFonts w:ascii="Times New Roman" w:eastAsia="SimSun" w:hAnsi="Times New Roman" w:cs="Times New Roman"/>
+          <w:b/>
+          <w:sz w:val="21"/>
+          <w:szCs w:val="21"/>
+        </w:rPr>
+      </w:pPr>
+      <w:proofErr w:type="spellStart"/>
+      <w:r>
+        <w:rPr>
+          <w:rFonts w:ascii="Times New Roman" w:eastAsia="SimSun" w:hAnsi="Times New Roman" w:cs="Times New Roman"/>
+          <w:b/>
+          <w:sz w:val="22"/>
+          <w:szCs w:val="21"/>
+        </w:rPr>
+        <w:t>WizardQuant</w:t>
+      </w:r>
+      <w:proofErr w:type="spellEnd"/>
+      <w:r>
+        <w:rPr>
+          <w:rFonts w:ascii="Times New Roman" w:eastAsia="SimSun" w:hAnsi="Times New Roman" w:cs="Times New Roman"/>
+          <w:b/>
+          <w:sz w:val="22"/>
+          <w:szCs w:val="21"/>
+        </w:rPr>
+        <w:t xml:space="preserve"> Capital Management</w:t>
+      </w:r>
+      <w:r>
+        <w:rPr>
+          <w:rFonts w:ascii="Times New Roman" w:eastAsia="SimSun" w:hAnsi="Times New Roman" w:cs="Times New Roman"/>
+          <w:b/>
+          <w:szCs w:val="21"/>
+        </w:rPr>
+        <w:t xml:space="preserve">   </w:t>
+      </w:r>
+      <w:r>
+        <w:rPr>
+          <w:rFonts w:ascii="Times New Roman" w:eastAsia="SimSun" w:hAnsi="Times New Roman" w:cs="Times New Roman"/>
+          <w:b/>
+          <w:szCs w:val="21"/>
+        </w:rPr>
+        <w:t xml:space="preserve">    </w:t>
+      </w:r>
+      <w:r>
+        <w:rPr>
+          <w:rFonts w:ascii="Times New Roman" w:eastAsia="SimSun" w:hAnsi="Times New Roman" w:cs="Times New Roman"/>
+          <w:b/>
+          <w:szCs w:val="21"/>
+        </w:rPr>
+        <w:t xml:space="preserve">         </w:t>
+      </w:r>
+      <w:r>
+        <w:rPr>
+          <w:rFonts w:ascii="Times New Roman" w:eastAsia="SimSun" w:hAnsi="Times New Roman" w:cs="Times New Roman"/>
+          <w:b/>
+          <w:szCs w:val="21"/>
+        </w:rPr>
+        <w:t xml:space="preserve">     </w:t>
+      </w:r>
+      <w:r>
+        <w:rPr>
+          <w:rFonts w:ascii="Times New Roman" w:eastAsia="SimSun" w:hAnsi="Times New Roman" w:cs="Times New Roman"/>
+          <w:b/>
+          <w:szCs w:val="21"/>
+        </w:rPr>
+        <w:t xml:space="preserve">          </w:t>
+      </w:r>
+      <w:r>
+        <w:rPr>
+          <w:rFonts w:ascii="Times New Roman" w:eastAsia="SimSun" w:hAnsi="Times New Roman" w:cs="Times New Roman"/>
+          <w:b/>
+          <w:szCs w:val="21"/>
+        </w:rPr>
+        <w:t xml:space="preserve"> </w:t>
+      </w:r>
+      <w:r>
+        <w:rPr>
+          <w:rFonts w:ascii="Times New Roman" w:eastAsia="SimSun" w:hAnsi="Times New Roman" w:cs="Times New Roman"/>
+          <w:b/>
+          <w:szCs w:val="21"/>
+        </w:rPr>
+        <w:t xml:space="preserve">                </w:t>
+      </w:r>
+      <w:r>
+        <w:rPr>
+          <w:rFonts w:ascii="Times New Roman" w:eastAsia="SimSun" w:hAnsi="Times New Roman" w:cs="Times New Roman"/>
+          <w:b/>
+          <w:szCs w:val="21"/>
+        </w:rPr>
+        <w:t xml:space="preserve"> </w:t>
+      </w:r>
+      <w:r>
+        <w:rPr>
+          <w:rFonts w:ascii="Times New Roman" w:eastAsia="SimSun" w:hAnsi="Times New Roman" w:cs="Times New Roman"/>
+          <w:b/>
+          <w:sz w:val="22"/>
+          <w:szCs w:val="21"/>
+        </w:rPr>
+        <w:t>Zhuhai, China</w:t>
       </w:r>
     </w:p>
     <w:p>
       <w:pPr>
         <w:spacing w:line="300" w:lineRule="exact"/>
-        <w:ind w:left="216" w:hanging="216"/>
+        <w:jc w:val="distribute"/>
         <w:rPr>
           <w:rFonts w:ascii="Times New Roman" w:eastAsia="SimSun" w:hAnsi="Times New Roman" w:cs="Times New Roman"/>
           <w:sz w:val="21"/>
@@ -3877,25 +5723,246 @@
       </w:pPr>
       <w:r>
         <w:rPr>
+          <w:rFonts w:ascii="Times New Roman" w:eastAsia="SimSun" w:hAnsi="Times New Roman" w:cs="Times New Roman"/>
+          <w:i/>
+          <w:sz w:val="21"/>
+          <w:szCs w:val="21"/>
+        </w:rPr>
+        <w:t>Quantitative Research Intern</w:t>
+      </w:r>
+      <w:r>
+        <w:rPr>
+          <w:rFonts w:ascii="Times New Roman" w:eastAsia="SimSun" w:hAnsi="Times New Roman" w:cs="Times New Roman"/>
+          <w:i/>
+          <w:sz w:val="21"/>
+          <w:szCs w:val="21"/>
+        </w:rPr>
+        <w:t>, Quantita</w:t>
+      </w:r>
+      <w:r>
+        <w:rPr>
+          <w:rFonts w:ascii="Times New Roman" w:eastAsia="SimSun" w:hAnsi="Times New Roman" w:cs="Times New Roman"/>
+          <w:i/>
+          <w:sz w:val="21"/>
+          <w:szCs w:val="21"/>
+        </w:rPr>
+        <w:t xml:space="preserve">tive Research Department      </w:t>
+      </w:r>
+      <w:r>
+        <w:rPr>
+          <w:rFonts w:ascii="Times New Roman" w:eastAsia="SimSun" w:hAnsi="Times New Roman" w:cs="Times New Roman"/>
+          <w:i/>
+          <w:sz w:val="21"/>
+          <w:szCs w:val="21"/>
+        </w:rPr>
+        <w:t xml:space="preserve">   </w:t>
+      </w:r>
+      <w:r>
+        <w:rPr>
+          <w:rFonts w:ascii="Times New Roman" w:eastAsia="SimSun" w:hAnsi="Times New Roman" w:cs="Times New Roman"/>
+          <w:i/>
+          <w:sz w:val="21"/>
+          <w:szCs w:val="21"/>
+        </w:rPr>
+        <w:t xml:space="preserve">                       </w:t>
+      </w:r>
+      <w:r>
+        <w:rPr>
+          <w:rFonts w:ascii="Times New Roman" w:eastAsia="SimSun" w:hAnsi="Times New Roman" w:cs="Times New Roman"/>
+          <w:sz w:val="21"/>
+          <w:szCs w:val="21"/>
+        </w:rPr>
+        <w:t>Jun.</w:t>
+      </w:r>
+      <w:r>
+        <w:rPr>
+          <w:rFonts w:ascii="Times New Roman" w:eastAsia="SimSun" w:hAnsi="Times New Roman" w:cs="Times New Roman"/>
+          <w:sz w:val="21"/>
+          <w:szCs w:val="21"/>
+        </w:rPr>
+        <w:t xml:space="preserve"> </w:t>
+      </w:r>
+      <w:r>
+        <w:rPr>
+          <w:rFonts w:ascii="Times New Roman" w:eastAsia="SimSun" w:hAnsi="Times New Roman" w:cs="Times New Roman"/>
+          <w:sz w:val="21"/>
+          <w:szCs w:val="21"/>
+        </w:rPr>
+        <w:t>2020-Aug.</w:t>
+      </w:r>
+      <w:r>
+        <w:rPr>
+          <w:rFonts w:ascii="Times New Roman" w:eastAsia="SimSun" w:hAnsi="Times New Roman" w:cs="Times New Roman"/>
+          <w:sz w:val="21"/>
+          <w:szCs w:val="21"/>
+        </w:rPr>
+        <w:t xml:space="preserve"> </w:t>
+      </w:r>
+      <w:r>
+        <w:rPr>
+          <w:rFonts w:ascii="Times New Roman" w:eastAsia="SimSun" w:hAnsi="Times New Roman" w:cs="Times New Roman"/>
+          <w:sz w:val="21"/>
+          <w:szCs w:val="21"/>
+        </w:rPr>
+        <w:t>2020</w:t>
+      </w:r>
+    </w:p>
+    <w:p>
+      <w:pPr>
+        <w:spacing w:before="60" w:line="300" w:lineRule="exact"/>
+        <w:jc w:val="distribute"/>
+        <w:rPr>
+          <w:rFonts w:ascii="Times New Roman" w:eastAsia="SimSun" w:hAnsi="Times New Roman" w:cs="Times New Roman"/>
+          <w:b/>
+          <w:sz w:val="21"/>
+          <w:szCs w:val="21"/>
+        </w:rPr>
+      </w:pPr>
+      <w:proofErr w:type="spellStart"/>
+      <w:r>
+        <w:rPr>
+          <w:rFonts w:ascii="Times New Roman" w:eastAsia="SimSun" w:hAnsi="Times New Roman" w:cs="Times New Roman"/>
+          <w:b/>
+          <w:sz w:val="22"/>
+          <w:szCs w:val="21"/>
+        </w:rPr>
+        <w:t>Techsharpe</w:t>
+      </w:r>
+      <w:proofErr w:type="spellEnd"/>
+      <w:r>
+        <w:rPr>
+          <w:rFonts w:ascii="Times New Roman" w:eastAsia="SimSun" w:hAnsi="Times New Roman" w:cs="Times New Roman"/>
+          <w:b/>
+          <w:sz w:val="22"/>
+          <w:szCs w:val="21"/>
+        </w:rPr>
+        <w:t xml:space="preserve"> Quant Capital Management</w:t>
+      </w:r>
+      <w:r>
+        <w:rPr>
           <w:rFonts w:ascii="Times New Roman" w:eastAsia="SimSun" w:hAnsi="Times New Roman" w:cs="Times New Roman" w:hint="eastAsia"/>
-          <w:sz w:val="21"/>
-          <w:szCs w:val="21"/>
-        </w:rPr>
-        <w:t>·</w:t>
-      </w:r>
-      <w:r>
-        <w:rPr>
-          <w:rFonts w:ascii="Times New Roman" w:eastAsia="SimSun" w:hAnsi="Times New Roman" w:cs="Times New Roman"/>
-          <w:sz w:val="21"/>
-          <w:szCs w:val="21"/>
-        </w:rPr>
-        <w:t>Outstanding Undergraduate in Beijing, 2022</w:t>
+          <w:b/>
+          <w:szCs w:val="21"/>
+        </w:rPr>
+        <w:t xml:space="preserve">    </w:t>
+      </w:r>
+      <w:r>
+        <w:rPr>
+          <w:rFonts w:ascii="Times New Roman" w:eastAsia="SimSun" w:hAnsi="Times New Roman" w:cs="Times New Roman"/>
+          <w:b/>
+          <w:szCs w:val="21"/>
+        </w:rPr>
+        <w:t xml:space="preserve"> </w:t>
+      </w:r>
+      <w:r>
+        <w:rPr>
+          <w:rFonts w:ascii="Times New Roman" w:eastAsia="SimSun" w:hAnsi="Times New Roman" w:cs="Times New Roman" w:hint="eastAsia"/>
+          <w:b/>
+          <w:szCs w:val="21"/>
+        </w:rPr>
+        <w:t xml:space="preserve">    </w:t>
+      </w:r>
+      <w:r>
+        <w:rPr>
+          <w:rFonts w:ascii="Times New Roman" w:eastAsia="SimSun" w:hAnsi="Times New Roman" w:cs="Times New Roman"/>
+          <w:b/>
+          <w:szCs w:val="21"/>
+        </w:rPr>
+        <w:t xml:space="preserve">    </w:t>
+      </w:r>
+      <w:r>
+        <w:rPr>
+          <w:rFonts w:ascii="Times New Roman" w:eastAsia="SimSun" w:hAnsi="Times New Roman" w:cs="Times New Roman"/>
+          <w:b/>
+          <w:szCs w:val="21"/>
+        </w:rPr>
+        <w:t xml:space="preserve"> </w:t>
+      </w:r>
+      <w:r>
+        <w:rPr>
+          <w:rFonts w:ascii="Times New Roman" w:eastAsia="SimSun" w:hAnsi="Times New Roman" w:cs="Times New Roman"/>
+          <w:b/>
+          <w:szCs w:val="21"/>
+        </w:rPr>
+        <w:t xml:space="preserve">  </w:t>
+      </w:r>
+      <w:r>
+        <w:rPr>
+          <w:rFonts w:ascii="Times New Roman" w:eastAsia="SimSun" w:hAnsi="Times New Roman" w:cs="Times New Roman"/>
+          <w:b/>
+          <w:sz w:val="21"/>
+          <w:szCs w:val="21"/>
+        </w:rPr>
+        <w:t xml:space="preserve">    </w:t>
+      </w:r>
+      <w:r>
+        <w:rPr>
+          <w:rFonts w:ascii="Times New Roman" w:eastAsia="SimSun" w:hAnsi="Times New Roman" w:cs="Times New Roman" w:hint="eastAsia"/>
+          <w:b/>
+          <w:sz w:val="21"/>
+          <w:szCs w:val="21"/>
+        </w:rPr>
+        <w:t xml:space="preserve">  </w:t>
+      </w:r>
+      <w:r>
+        <w:rPr>
+          <w:rFonts w:ascii="Times New Roman" w:eastAsia="SimSun" w:hAnsi="Times New Roman" w:cs="Times New Roman"/>
+          <w:b/>
+          <w:sz w:val="21"/>
+          <w:szCs w:val="21"/>
+        </w:rPr>
+        <w:t xml:space="preserve">      </w:t>
+      </w:r>
+      <w:r>
+        <w:rPr>
+          <w:rFonts w:ascii="Times New Roman" w:eastAsia="SimSun" w:hAnsi="Times New Roman" w:cs="Times New Roman"/>
+          <w:b/>
+          <w:sz w:val="21"/>
+          <w:szCs w:val="21"/>
+        </w:rPr>
+        <w:t xml:space="preserve"> </w:t>
+      </w:r>
+      <w:r>
+        <w:rPr>
+          <w:rFonts w:ascii="Times New Roman" w:eastAsia="SimSun" w:hAnsi="Times New Roman" w:cs="Times New Roman"/>
+          <w:b/>
+          <w:sz w:val="21"/>
+          <w:szCs w:val="21"/>
+        </w:rPr>
+        <w:t xml:space="preserve">    </w:t>
+      </w:r>
+      <w:r>
+        <w:rPr>
+          <w:rFonts w:ascii="Times New Roman" w:eastAsia="SimSun" w:hAnsi="Times New Roman" w:cs="Times New Roman"/>
+          <w:b/>
+          <w:sz w:val="21"/>
+          <w:szCs w:val="21"/>
+        </w:rPr>
+        <w:t xml:space="preserve">            </w:t>
+      </w:r>
+      <w:r>
+        <w:rPr>
+          <w:rFonts w:ascii="Times New Roman" w:eastAsia="SimSun" w:hAnsi="Times New Roman" w:cs="Times New Roman"/>
+          <w:b/>
+          <w:sz w:val="21"/>
+          <w:szCs w:val="21"/>
+        </w:rPr>
+        <w:t xml:space="preserve">     </w:t>
+      </w:r>
+      <w:r>
+        <w:rPr>
+          <w:rFonts w:ascii="Times New Roman" w:eastAsia="SimSun" w:hAnsi="Times New Roman" w:cs="Times New Roman"/>
+          <w:b/>
+          <w:sz w:val="22"/>
+          <w:szCs w:val="21"/>
+        </w:rPr>
+        <w:t>Beijing, China</w:t>
       </w:r>
     </w:p>
     <w:p>
       <w:pPr>
         <w:spacing w:line="300" w:lineRule="exact"/>
-        <w:ind w:left="216" w:hanging="216"/>
+        <w:jc w:val="distribute"/>
         <w:rPr>
           <w:rFonts w:ascii="Times New Roman" w:eastAsia="SimSun" w:hAnsi="Times New Roman" w:cs="Times New Roman"/>
           <w:sz w:val="21"/>
@@ -3905,369 +5972,94 @@
       <w:r>
         <w:rPr>
           <w:rFonts w:ascii="Times New Roman" w:eastAsia="SimSun" w:hAnsi="Times New Roman" w:cs="Times New Roman" w:hint="eastAsia"/>
-          <w:sz w:val="21"/>
-          <w:szCs w:val="21"/>
-        </w:rPr>
-        <w:t>·</w:t>
-      </w:r>
-      <w:r>
-        <w:rPr>
-          <w:rFonts w:ascii="Times New Roman" w:eastAsia="SimSun" w:hAnsi="Times New Roman" w:cs="Times New Roman"/>
-          <w:b/>
-          <w:sz w:val="21"/>
-          <w:szCs w:val="21"/>
-        </w:rPr>
-        <w:t>Chen Daisun Schorlarship</w:t>
-      </w:r>
-      <w:r>
-        <w:rPr>
-          <w:rFonts w:ascii="Times New Roman" w:eastAsia="SimSun" w:hAnsi="Times New Roman" w:cs="Times New Roman"/>
-          <w:sz w:val="21"/>
-          <w:szCs w:val="21"/>
-        </w:rPr>
-        <w:t xml:space="preserve"> (3 in Tsinghua SEM), 2022</w:t>
-      </w:r>
-    </w:p>
-    <w:p>
-      <w:pPr>
-        <w:spacing w:line="300" w:lineRule="exact"/>
-        <w:ind w:left="216" w:hanging="216"/>
-        <w:rPr>
-          <w:rFonts w:ascii="Times New Roman" w:eastAsia="SimSun" w:hAnsi="Times New Roman" w:cs="Times New Roman"/>
-          <w:sz w:val="21"/>
-          <w:szCs w:val="21"/>
-        </w:rPr>
-      </w:pPr>
+          <w:i/>
+          <w:sz w:val="21"/>
+          <w:szCs w:val="21"/>
+        </w:rPr>
+        <w:t>D</w:t>
+      </w:r>
+      <w:r>
+        <w:rPr>
+          <w:rFonts w:ascii="Times New Roman" w:eastAsia="SimSun" w:hAnsi="Times New Roman" w:cs="Times New Roman"/>
+          <w:i/>
+          <w:sz w:val="21"/>
+          <w:szCs w:val="21"/>
+        </w:rPr>
+        <w:t>ata Analys</w:t>
+      </w:r>
+      <w:r>
+        <w:rPr>
+          <w:rFonts w:ascii="Times New Roman" w:eastAsia="SimSun" w:hAnsi="Times New Roman" w:cs="Times New Roman"/>
+          <w:i/>
+          <w:sz w:val="21"/>
+          <w:szCs w:val="21"/>
+        </w:rPr>
+        <w:t>t</w:t>
+      </w:r>
+      <w:r>
+        <w:rPr>
+          <w:rFonts w:ascii="Times New Roman" w:eastAsia="SimSun" w:hAnsi="Times New Roman" w:cs="Times New Roman"/>
+          <w:i/>
+          <w:sz w:val="21"/>
+          <w:szCs w:val="21"/>
+        </w:rPr>
+        <w:t xml:space="preserve"> Intern, Trading Department</w:t>
+      </w:r>
+      <w:r>
+        <w:rPr>
+          <w:rFonts w:ascii="Times New Roman" w:eastAsia="SimSun" w:hAnsi="Times New Roman" w:cs="Times New Roman"/>
+          <w:sz w:val="21"/>
+          <w:szCs w:val="21"/>
+        </w:rPr>
+        <w:t xml:space="preserve">                              </w:t>
+      </w:r>
       <w:r>
         <w:rPr>
           <w:rFonts w:ascii="Times New Roman" w:eastAsia="SimSun" w:hAnsi="Times New Roman" w:cs="Times New Roman" w:hint="eastAsia"/>
           <w:sz w:val="21"/>
           <w:szCs w:val="21"/>
         </w:rPr>
-        <w:t>·</w:t>
-      </w:r>
-      <w:r>
-        <w:rPr>
-          <w:rFonts w:ascii="Times New Roman" w:eastAsia="SimSun" w:hAnsi="Times New Roman" w:cs="Times New Roman"/>
-          <w:sz w:val="21"/>
-          <w:szCs w:val="21"/>
-        </w:rPr>
-        <w:t>Undergraduate Commencement Student Speaker of Tsinghua SEM</w:t>
-      </w:r>
-      <w:r>
-        <w:rPr>
-          <w:rFonts w:ascii="Times New Roman" w:eastAsia="SimSun" w:hAnsi="Times New Roman" w:cs="Times New Roman"/>
-          <w:sz w:val="21"/>
-          <w:szCs w:val="21"/>
-        </w:rPr>
-        <w:t>, 2022</w:t>
-      </w:r>
-    </w:p>
-    <w:p>
-      <w:pPr>
-        <w:spacing w:line="300" w:lineRule="exact"/>
-        <w:ind w:left="216" w:hanging="216"/>
-        <w:rPr>
-          <w:rFonts w:ascii="Times New Roman" w:eastAsia="SimSun" w:hAnsi="Times New Roman" w:cs="Times New Roman"/>
-          <w:sz w:val="21"/>
-          <w:szCs w:val="21"/>
-        </w:rPr>
-      </w:pPr>
-      <w:r>
-        <w:rPr>
-          <w:rFonts w:ascii="Times New Roman" w:eastAsia="SimSun" w:hAnsi="Times New Roman" w:cs="Times New Roman" w:hint="eastAsia"/>
-          <w:sz w:val="21"/>
-          <w:szCs w:val="21"/>
-        </w:rPr>
-        <w:t>·</w:t>
-      </w:r>
-      <w:r>
-        <w:rPr>
-          <w:rFonts w:ascii="Times New Roman" w:eastAsia="SimSun" w:hAnsi="Times New Roman" w:cs="Times New Roman"/>
-          <w:sz w:val="21"/>
-          <w:szCs w:val="21"/>
-        </w:rPr>
-        <w:t>Meritorious Winner in MCM/ICM Mathematical Contest in Modelling</w:t>
-      </w:r>
-      <w:r>
-        <w:rPr>
-          <w:rFonts w:ascii="Times New Roman" w:eastAsia="SimSun" w:hAnsi="Times New Roman" w:cs="Times New Roman"/>
-          <w:sz w:val="21"/>
-          <w:szCs w:val="21"/>
-        </w:rPr>
-        <w:t>, 2021</w:t>
-      </w:r>
-    </w:p>
-    <w:p>
-      <w:pPr>
-        <w:spacing w:line="300" w:lineRule="exact"/>
-        <w:ind w:left="216" w:hanging="216"/>
-        <w:rPr>
-          <w:rFonts w:ascii="Times New Roman" w:eastAsia="SimSun" w:hAnsi="Times New Roman" w:cs="Times New Roman"/>
-          <w:sz w:val="21"/>
-          <w:szCs w:val="21"/>
-        </w:rPr>
-      </w:pPr>
-      <w:r>
-        <w:rPr>
-          <w:rFonts w:ascii="Times New Roman" w:eastAsia="SimSun" w:hAnsi="Times New Roman" w:cs="Times New Roman" w:hint="eastAsia"/>
-          <w:sz w:val="21"/>
-          <w:szCs w:val="21"/>
-        </w:rPr>
-        <w:t>·</w:t>
-      </w:r>
-      <w:r>
-        <w:rPr>
-          <w:rFonts w:ascii="Times New Roman" w:eastAsia="SimSun" w:hAnsi="Times New Roman" w:cs="Times New Roman"/>
-          <w:sz w:val="21"/>
-          <w:szCs w:val="21"/>
-        </w:rPr>
-        <w:t>Chen Xiaoyue Scholarship, 2021</w:t>
-      </w:r>
-    </w:p>
-    <w:p>
-      <w:pPr>
-        <w:spacing w:line="300" w:lineRule="exact"/>
-        <w:ind w:left="216" w:hanging="216"/>
-        <w:rPr>
-          <w:rFonts w:ascii="Times New Roman" w:eastAsia="SimSun" w:hAnsi="Times New Roman" w:cs="Times New Roman"/>
-          <w:sz w:val="21"/>
-          <w:szCs w:val="21"/>
-        </w:rPr>
-      </w:pPr>
-      <w:r>
-        <w:rPr>
-          <w:rFonts w:ascii="Times New Roman" w:eastAsia="SimSun" w:hAnsi="Times New Roman" w:cs="Times New Roman" w:hint="eastAsia"/>
-          <w:sz w:val="21"/>
-          <w:szCs w:val="21"/>
-        </w:rPr>
-        <w:t>·</w:t>
-      </w:r>
-      <w:r>
-        <w:rPr>
-          <w:rFonts w:ascii="Times New Roman" w:eastAsia="SimSun" w:hAnsi="Times New Roman" w:cs="Times New Roman"/>
-          <w:sz w:val="21"/>
-          <w:szCs w:val="21"/>
-        </w:rPr>
-        <w:t>Tang Lixin Scholarship (50 in Tsinghua)</w:t>
-      </w:r>
-      <w:r>
-        <w:rPr>
-          <w:rFonts w:ascii="Times New Roman" w:eastAsia="SimSun" w:hAnsi="Times New Roman" w:cs="Times New Roman"/>
-          <w:sz w:val="21"/>
-          <w:szCs w:val="21"/>
-        </w:rPr>
-        <w:t>, 2020</w:t>
-      </w:r>
-    </w:p>
-    <w:p>
-      <w:pPr>
-        <w:spacing w:line="300" w:lineRule="exact"/>
-        <w:ind w:left="216" w:hanging="216"/>
-        <w:rPr>
-          <w:rFonts w:ascii="Times New Roman" w:eastAsia="SimSun" w:hAnsi="Times New Roman" w:cs="Times New Roman"/>
-          <w:sz w:val="21"/>
-          <w:szCs w:val="21"/>
-        </w:rPr>
-      </w:pPr>
-      <w:r>
-        <w:rPr>
-          <w:rFonts w:ascii="Times New Roman" w:eastAsia="SimSun" w:hAnsi="Times New Roman" w:cs="Times New Roman" w:hint="eastAsia"/>
-          <w:sz w:val="21"/>
-          <w:szCs w:val="21"/>
-        </w:rPr>
-        <w:t>·</w:t>
-      </w:r>
-      <w:r>
-        <w:rPr>
-          <w:rFonts w:ascii="Times New Roman" w:eastAsia="SimSun" w:hAnsi="Times New Roman" w:cs="Times New Roman"/>
-          <w:b/>
-          <w:sz w:val="21"/>
-          <w:szCs w:val="21"/>
-        </w:rPr>
-        <w:t>National Scholarship</w:t>
-      </w:r>
-      <w:r>
-        <w:rPr>
-          <w:rFonts w:ascii="Times New Roman" w:eastAsia="SimSun" w:hAnsi="Times New Roman" w:cs="Times New Roman"/>
-          <w:sz w:val="21"/>
-          <w:szCs w:val="21"/>
-        </w:rPr>
-        <w:t xml:space="preserve"> (0.2% in China),</w:t>
-      </w:r>
-      <w:r>
-        <w:rPr>
-          <w:rFonts w:ascii="Times New Roman" w:eastAsia="SimSun" w:hAnsi="Times New Roman" w:cs="Times New Roman"/>
-          <w:sz w:val="21"/>
-          <w:szCs w:val="21"/>
-        </w:rPr>
-        <w:t xml:space="preserve"> 2019</w:t>
-      </w:r>
-    </w:p>
-    <w:p>
-      <w:pPr>
-        <w:spacing w:line="300" w:lineRule="exact"/>
-        <w:ind w:left="216" w:hanging="216"/>
-        <w:rPr>
-          <w:rFonts w:ascii="Times New Roman" w:eastAsia="SimSun" w:hAnsi="Times New Roman" w:cs="Times New Roman"/>
-          <w:sz w:val="21"/>
-          <w:szCs w:val="21"/>
-        </w:rPr>
-      </w:pPr>
-      <w:r>
-        <w:rPr>
-          <w:rFonts w:ascii="Times New Roman" w:eastAsia="SimSun" w:hAnsi="Times New Roman" w:cs="Times New Roman" w:hint="eastAsia"/>
-          <w:sz w:val="21"/>
-          <w:szCs w:val="21"/>
-        </w:rPr>
-        <w:t>·</w:t>
-      </w:r>
-      <w:r>
-        <w:rPr>
-          <w:rFonts w:ascii="Times New Roman" w:eastAsia="SimSun" w:hAnsi="Times New Roman" w:cs="Times New Roman"/>
-          <w:sz w:val="21"/>
-          <w:szCs w:val="21"/>
-        </w:rPr>
-        <w:t>Athletics Excellence Scholarship of Tsinghua</w:t>
-      </w:r>
-      <w:r>
-        <w:rPr>
-          <w:rFonts w:ascii="Times New Roman" w:eastAsia="SimSun" w:hAnsi="Times New Roman" w:cs="Times New Roman"/>
-          <w:sz w:val="21"/>
-          <w:szCs w:val="21"/>
-        </w:rPr>
-        <w:t>, 2019</w:t>
-      </w:r>
-    </w:p>
-    <w:p>
-      <w:pPr>
-        <w:spacing w:line="300" w:lineRule="exact"/>
-        <w:ind w:left="216" w:hanging="216"/>
-        <w:rPr>
-          <w:rFonts w:ascii="Times New Roman" w:eastAsia="SimSun" w:hAnsi="Times New Roman" w:cs="Times New Roman"/>
-          <w:sz w:val="21"/>
-          <w:szCs w:val="21"/>
-        </w:rPr>
-      </w:pPr>
-      <w:r>
-        <w:rPr>
-          <w:rFonts w:ascii="Times New Roman" w:eastAsia="SimSun" w:hAnsi="Times New Roman" w:cs="Times New Roman" w:hint="eastAsia"/>
-          <w:sz w:val="21"/>
-          <w:szCs w:val="21"/>
-        </w:rPr>
-        <w:t>·</w:t>
-      </w:r>
-      <w:r>
-        <w:rPr>
-          <w:rFonts w:ascii="Times New Roman" w:eastAsia="SimSun" w:hAnsi="Times New Roman" w:cs="Times New Roman"/>
-          <w:sz w:val="21"/>
-          <w:szCs w:val="21"/>
-        </w:rPr>
-        <w:t>First Class Scholarship for Freshmen</w:t>
-      </w:r>
-      <w:r>
-        <w:rPr>
-          <w:rFonts w:ascii="Times New Roman" w:eastAsia="SimSun" w:hAnsi="Times New Roman" w:cs="Times New Roman"/>
-          <w:sz w:val="21"/>
-          <w:szCs w:val="21"/>
-        </w:rPr>
-        <w:t xml:space="preserve"> of Tsinghua, 2018</w:t>
-      </w:r>
-    </w:p>
-    <w:p>
-      <w:pPr>
-        <w:spacing w:line="300" w:lineRule="exact"/>
-        <w:ind w:left="216" w:hanging="216"/>
-        <w:rPr>
-          <w:rFonts w:ascii="Times New Roman" w:eastAsia="SimSun" w:hAnsi="Times New Roman" w:cs="Times New Roman"/>
-          <w:sz w:val="21"/>
-          <w:szCs w:val="21"/>
-        </w:rPr>
-      </w:pPr>
-      <w:r>
-        <w:rPr>
-          <w:rFonts w:ascii="Times New Roman" w:eastAsia="SimSun" w:hAnsi="Times New Roman" w:cs="Times New Roman" w:hint="eastAsia"/>
-          <w:sz w:val="21"/>
-          <w:szCs w:val="21"/>
-        </w:rPr>
-        <w:t>·</w:t>
-      </w:r>
-      <w:r>
-        <w:rPr>
-          <w:rFonts w:ascii="Times New Roman" w:eastAsia="SimSun" w:hAnsi="Times New Roman" w:cs="Times New Roman"/>
-          <w:b/>
-          <w:sz w:val="21"/>
-          <w:szCs w:val="21"/>
-        </w:rPr>
-        <w:t>Gold medalist of 50th International Chemistry Olympiad</w:t>
-      </w:r>
-      <w:r>
-        <w:rPr>
-          <w:rFonts w:ascii="Times New Roman" w:eastAsia="SimSun" w:hAnsi="Times New Roman" w:cs="Times New Roman"/>
-          <w:sz w:val="21"/>
-          <w:szCs w:val="21"/>
-        </w:rPr>
-        <w:t xml:space="preserve"> (4 in China, 6</w:t>
-      </w:r>
-      <w:r>
-        <w:rPr>
-          <w:rFonts w:ascii="Times New Roman" w:eastAsia="SimSun" w:hAnsi="Times New Roman" w:cs="Times New Roman"/>
-          <w:sz w:val="21"/>
-          <w:szCs w:val="21"/>
-          <w:vertAlign w:val="superscript"/>
-        </w:rPr>
-        <w:t>th</w:t>
-      </w:r>
-      <w:r>
-        <w:rPr>
-          <w:rFonts w:ascii="Times New Roman" w:eastAsia="SimSun" w:hAnsi="Times New Roman" w:cs="Times New Roman"/>
-          <w:sz w:val="21"/>
-          <w:szCs w:val="21"/>
-        </w:rPr>
-        <w:t xml:space="preserve"> place in the world), 2018</w:t>
-      </w:r>
-    </w:p>
-    <w:p>
-      <w:pPr>
-        <w:spacing w:line="300" w:lineRule="exact"/>
-        <w:ind w:left="216" w:hanging="216"/>
-        <w:rPr>
-          <w:rFonts w:ascii="Times New Roman" w:eastAsia="SimSun" w:hAnsi="Times New Roman" w:cs="Times New Roman"/>
-          <w:sz w:val="21"/>
-          <w:szCs w:val="21"/>
-        </w:rPr>
-      </w:pPr>
-      <w:r>
-        <w:rPr>
-          <w:rFonts w:ascii="Times New Roman" w:eastAsia="SimSun" w:hAnsi="Times New Roman" w:cs="Times New Roman" w:hint="eastAsia"/>
-          <w:sz w:val="21"/>
-          <w:szCs w:val="21"/>
-        </w:rPr>
-        <w:t>·</w:t>
-      </w:r>
-      <w:r>
-        <w:rPr>
-          <w:rFonts w:ascii="Times New Roman" w:eastAsia="SimSun" w:hAnsi="Times New Roman" w:cs="Times New Roman"/>
-          <w:sz w:val="21"/>
-          <w:szCs w:val="21"/>
-        </w:rPr>
-        <w:t>Silver medalist of 15th China Girl’s Mathematical Olympiad</w:t>
-      </w:r>
-      <w:r>
-        <w:rPr>
-          <w:rFonts w:ascii="Times New Roman" w:eastAsia="SimSun" w:hAnsi="Times New Roman" w:cs="Times New Roman"/>
-          <w:sz w:val="21"/>
-          <w:szCs w:val="21"/>
-        </w:rPr>
-        <w:t xml:space="preserve"> (50 in China)</w:t>
-      </w:r>
-      <w:r>
-        <w:rPr>
-          <w:rFonts w:ascii="Times New Roman" w:eastAsia="SimSun" w:hAnsi="Times New Roman" w:cs="Times New Roman"/>
-          <w:sz w:val="21"/>
-          <w:szCs w:val="21"/>
-        </w:rPr>
-        <w:t>, 2022</w:t>
+        <w:t xml:space="preserve">   </w:t>
+      </w:r>
+      <w:r>
+        <w:rPr>
+          <w:rFonts w:ascii="Times New Roman" w:eastAsia="SimSun" w:hAnsi="Times New Roman" w:cs="Times New Roman"/>
+          <w:sz w:val="21"/>
+          <w:szCs w:val="21"/>
+        </w:rPr>
+        <w:t xml:space="preserve">                   Jan.</w:t>
+      </w:r>
+      <w:r>
+        <w:rPr>
+          <w:rFonts w:ascii="Times New Roman" w:eastAsia="SimSun" w:hAnsi="Times New Roman" w:cs="Times New Roman"/>
+          <w:sz w:val="21"/>
+          <w:szCs w:val="21"/>
+        </w:rPr>
+        <w:t xml:space="preserve"> </w:t>
+      </w:r>
+      <w:r>
+        <w:rPr>
+          <w:rFonts w:ascii="Times New Roman" w:eastAsia="SimSun" w:hAnsi="Times New Roman" w:cs="Times New Roman"/>
+          <w:sz w:val="21"/>
+          <w:szCs w:val="21"/>
+        </w:rPr>
+        <w:t>2020-Feb.</w:t>
+      </w:r>
+      <w:r>
+        <w:rPr>
+          <w:rFonts w:ascii="Times New Roman" w:eastAsia="SimSun" w:hAnsi="Times New Roman" w:cs="Times New Roman"/>
+          <w:sz w:val="21"/>
+          <w:szCs w:val="21"/>
+        </w:rPr>
+        <w:t xml:space="preserve"> </w:t>
+      </w:r>
+      <w:r>
+        <w:rPr>
+          <w:rFonts w:ascii="Times New Roman" w:eastAsia="SimSun" w:hAnsi="Times New Roman" w:cs="Times New Roman"/>
+          <w:sz w:val="21"/>
+          <w:szCs w:val="21"/>
+        </w:rPr>
+        <w:t>2020</w:t>
       </w:r>
     </w:p>
     <w:p>
@@ -4290,29 +6082,12 @@
           <w:sz w:val="28"/>
           <w:szCs w:val="21"/>
         </w:rPr>
-        <w:t>W</w:t>
-      </w:r>
-      <w:r>
-        <w:rPr>
-          <w:rFonts w:ascii="Times New Roman" w:eastAsia="SimSun" w:hAnsi="Times New Roman" w:cs="Times New Roman"/>
-          <w:b/>
-          <w:szCs w:val="21"/>
-        </w:rPr>
-        <w:t>ORK</w:t>
-      </w:r>
-      <w:r>
-        <w:rPr>
-          <w:rFonts w:ascii="Times New Roman" w:eastAsia="SimSun" w:hAnsi="Times New Roman" w:cs="Times New Roman"/>
-          <w:b/>
-          <w:szCs w:val="21"/>
-        </w:rPr>
-        <w:t xml:space="preserve"> </w:t>
-      </w:r>
-      <w:r>
-        <w:rPr>
-          <w:rFonts w:ascii="Times New Roman" w:eastAsia="SimSun" w:hAnsi="Times New Roman" w:cs="Times New Roman"/>
-          <w:b/>
-          <w:sz w:val="28"/>
+        <w:t>S</w:t>
+      </w:r>
+      <w:r>
+        <w:rPr>
+          <w:rFonts w:ascii="Times New Roman" w:eastAsia="SimSun" w:hAnsi="Times New Roman" w:cs="Times New Roman"/>
+          <w:b/>
           <w:szCs w:val="21"/>
         </w:rPr>
         <w:t>E</w:t>
@@ -4323,34 +6098,12 @@
           <w:b/>
           <w:szCs w:val="21"/>
         </w:rPr>
-        <w:t>XPERIENCE</w:t>
-      </w:r>
-    </w:p>
-    <w:p>
-      <w:pPr>
-        <w:spacing w:before="48" w:line="300" w:lineRule="exact"/>
-        <w:jc w:val="distribute"/>
-        <w:rPr>
-          <w:rFonts w:ascii="Times New Roman" w:eastAsia="SimSun" w:hAnsi="Times New Roman" w:cs="Times New Roman"/>
-          <w:b/>
-          <w:sz w:val="22"/>
-          <w:szCs w:val="21"/>
-        </w:rPr>
-      </w:pPr>
-      <w:r>
-        <w:rPr>
-          <w:rFonts w:ascii="Times New Roman" w:eastAsia="SimSun" w:hAnsi="Times New Roman" w:cs="Times New Roman"/>
-          <w:b/>
-          <w:sz w:val="22"/>
-          <w:szCs w:val="21"/>
-        </w:rPr>
-        <w:t>Genentech                                                                      South San Francisco</w:t>
+        <w:t>RVICES</w:t>
       </w:r>
     </w:p>
     <w:p>
       <w:pPr>
         <w:spacing w:line="300" w:lineRule="exact"/>
-        <w:jc w:val="distribute"/>
         <w:rPr>
           <w:rFonts w:ascii="Times New Roman" w:eastAsia="SimSun" w:hAnsi="Times New Roman" w:cs="Times New Roman"/>
           <w:sz w:val="21"/>
@@ -4359,678 +6112,7 @@
       </w:pPr>
       <w:r>
         <w:rPr>
-          <w:rFonts w:ascii="Times New Roman" w:eastAsia="SimSun" w:hAnsi="Times New Roman" w:cs="Times New Roman"/>
-          <w:i/>
-          <w:sz w:val="21"/>
-          <w:szCs w:val="21"/>
-        </w:rPr>
-        <w:t>Research</w:t>
-      </w:r>
-      <w:r>
-        <w:rPr>
-          <w:rFonts w:ascii="Times New Roman" w:eastAsia="SimSun" w:hAnsi="Times New Roman" w:cs="Times New Roman"/>
-          <w:i/>
-          <w:sz w:val="21"/>
-          <w:szCs w:val="21"/>
-        </w:rPr>
-        <w:t xml:space="preserve"> Intern</w:t>
-      </w:r>
-      <w:r>
-        <w:rPr>
-          <w:rFonts w:ascii="Times New Roman" w:eastAsia="SimSun" w:hAnsi="Times New Roman" w:cs="Times New Roman"/>
-          <w:i/>
-          <w:sz w:val="21"/>
-          <w:szCs w:val="21"/>
-        </w:rPr>
-        <w:t xml:space="preserve"> in Dr. Aviv Regev’s Lab       </w:t>
-      </w:r>
-      <w:r>
-        <w:rPr>
-          <w:rFonts w:ascii="Times New Roman" w:eastAsia="SimSun" w:hAnsi="Times New Roman" w:cs="Times New Roman"/>
-          <w:sz w:val="21"/>
-          <w:szCs w:val="21"/>
-        </w:rPr>
-        <w:t xml:space="preserve">                 </w:t>
-      </w:r>
-      <w:r>
-        <w:rPr>
-          <w:rFonts w:ascii="Times New Roman" w:eastAsia="SimSun" w:hAnsi="Times New Roman" w:cs="Times New Roman"/>
-          <w:sz w:val="21"/>
-          <w:szCs w:val="21"/>
-        </w:rPr>
-        <w:t xml:space="preserve">                    </w:t>
-      </w:r>
-      <w:r>
-        <w:rPr>
-          <w:rFonts w:ascii="Times New Roman" w:eastAsia="SimSun" w:hAnsi="Times New Roman" w:cs="Times New Roman"/>
-          <w:sz w:val="21"/>
-          <w:szCs w:val="21"/>
-        </w:rPr>
-        <w:t xml:space="preserve"> </w:t>
-      </w:r>
-      <w:r>
-        <w:rPr>
-          <w:rFonts w:ascii="Times New Roman" w:eastAsia="SimSun" w:hAnsi="Times New Roman" w:cs="Times New Roman"/>
-          <w:sz w:val="21"/>
-          <w:szCs w:val="21"/>
-        </w:rPr>
-        <w:t xml:space="preserve">        May</w:t>
-      </w:r>
-      <w:r>
-        <w:rPr>
-          <w:rFonts w:ascii="Times New Roman" w:eastAsia="SimSun" w:hAnsi="Times New Roman" w:cs="Times New Roman"/>
-          <w:sz w:val="21"/>
-          <w:szCs w:val="21"/>
-        </w:rPr>
-        <w:t xml:space="preserve"> 2024-Aug. 2024</w:t>
-      </w:r>
-    </w:p>
-    <w:p>
-      <w:pPr>
-        <w:spacing w:before="48" w:line="300" w:lineRule="exact"/>
-        <w:jc w:val="distribute"/>
-        <w:rPr>
-          <w:rFonts w:ascii="Times New Roman" w:eastAsia="SimSun" w:hAnsi="Times New Roman" w:cs="Times New Roman"/>
-          <w:b/>
-          <w:sz w:val="22"/>
-          <w:szCs w:val="21"/>
-        </w:rPr>
-      </w:pPr>
-      <w:r>
-        <w:rPr>
-          <w:rFonts w:ascii="Times New Roman" w:eastAsia="SimSun" w:hAnsi="Times New Roman" w:cs="Times New Roman"/>
-          <w:b/>
-          <w:sz w:val="22"/>
-          <w:szCs w:val="21"/>
-        </w:rPr>
-        <w:t xml:space="preserve">Jane Street Asia Limited </w:t>
-      </w:r>
-      <w:r>
-        <w:rPr>
-          <w:rFonts w:ascii="Times New Roman" w:eastAsia="SimSun" w:hAnsi="Times New Roman" w:cs="Times New Roman"/>
-          <w:b/>
-          <w:sz w:val="22"/>
-          <w:szCs w:val="21"/>
-        </w:rPr>
-        <w:t xml:space="preserve">                                                                 </w:t>
-      </w:r>
-      <w:r>
-        <w:rPr>
-          <w:rFonts w:ascii="Times New Roman" w:eastAsia="SimSun" w:hAnsi="Times New Roman" w:cs="Times New Roman"/>
-          <w:b/>
-          <w:sz w:val="22"/>
-          <w:szCs w:val="21"/>
-        </w:rPr>
-        <w:t>Hong Kong</w:t>
-      </w:r>
-    </w:p>
-    <w:p>
-      <w:pPr>
-        <w:spacing w:line="300" w:lineRule="exact"/>
-        <w:jc w:val="distribute"/>
-        <w:rPr>
-          <w:rFonts w:ascii="Times New Roman" w:eastAsia="SimSun" w:hAnsi="Times New Roman" w:cs="Times New Roman"/>
-          <w:sz w:val="21"/>
-          <w:szCs w:val="21"/>
-        </w:rPr>
-      </w:pPr>
-      <w:r>
-        <w:rPr>
-          <w:rFonts w:ascii="Times New Roman" w:eastAsia="SimSun" w:hAnsi="Times New Roman" w:cs="Times New Roman"/>
-          <w:i/>
-          <w:sz w:val="21"/>
-          <w:szCs w:val="21"/>
-        </w:rPr>
-        <w:t>Quantitative Trading Intern</w:t>
-      </w:r>
-      <w:r>
-        <w:rPr>
-          <w:rFonts w:ascii="Times New Roman" w:eastAsia="SimSun" w:hAnsi="Times New Roman" w:cs="Times New Roman"/>
-          <w:i/>
-          <w:sz w:val="21"/>
-          <w:szCs w:val="21"/>
-        </w:rPr>
-        <w:t xml:space="preserve"> </w:t>
-      </w:r>
-      <w:r>
-        <w:rPr>
-          <w:rFonts w:ascii="Times New Roman" w:eastAsia="SimSun" w:hAnsi="Times New Roman" w:cs="Times New Roman"/>
-          <w:sz w:val="21"/>
-          <w:szCs w:val="21"/>
-        </w:rPr>
-        <w:t xml:space="preserve">(Return offer </w:t>
-      </w:r>
-      <w:proofErr w:type="gramStart"/>
-      <w:r>
-        <w:rPr>
-          <w:rFonts w:ascii="Times New Roman" w:eastAsia="SimSun" w:hAnsi="Times New Roman" w:cs="Times New Roman"/>
-          <w:sz w:val="21"/>
-          <w:szCs w:val="21"/>
-        </w:rPr>
-        <w:t>extended)</w:t>
-      </w:r>
-      <w:r>
-        <w:rPr>
-          <w:rFonts w:ascii="Times New Roman" w:eastAsia="SimSun" w:hAnsi="Times New Roman" w:cs="Times New Roman"/>
-          <w:sz w:val="21"/>
-          <w:szCs w:val="21"/>
-        </w:rPr>
-        <w:t xml:space="preserve">   </w:t>
-      </w:r>
-      <w:proofErr w:type="gramEnd"/>
-      <w:r>
-        <w:rPr>
-          <w:rFonts w:ascii="Times New Roman" w:eastAsia="SimSun" w:hAnsi="Times New Roman" w:cs="Times New Roman"/>
-          <w:sz w:val="21"/>
-          <w:szCs w:val="21"/>
-        </w:rPr>
-        <w:t xml:space="preserve">        </w:t>
-      </w:r>
-      <w:r>
-        <w:rPr>
-          <w:rFonts w:ascii="Times New Roman" w:eastAsia="SimSun" w:hAnsi="Times New Roman" w:cs="Times New Roman"/>
-          <w:sz w:val="21"/>
-          <w:szCs w:val="21"/>
-        </w:rPr>
-        <w:t xml:space="preserve">                                Jun. 2021-Sept. 2021</w:t>
-      </w:r>
-    </w:p>
-    <w:p>
-      <w:pPr>
-        <w:spacing w:before="60" w:line="300" w:lineRule="exact"/>
-        <w:jc w:val="distribute"/>
-        <w:rPr>
-          <w:rFonts w:ascii="Times New Roman" w:eastAsia="SimSun" w:hAnsi="Times New Roman" w:cs="Times New Roman"/>
-          <w:b/>
-          <w:sz w:val="21"/>
-          <w:szCs w:val="21"/>
-        </w:rPr>
-      </w:pPr>
-      <w:r>
-        <w:rPr>
-          <w:rFonts w:ascii="Times New Roman" w:eastAsia="SimSun" w:hAnsi="Times New Roman" w:cs="Times New Roman"/>
-          <w:b/>
-          <w:sz w:val="22"/>
-          <w:szCs w:val="21"/>
-        </w:rPr>
-        <w:t>WizardQuant Capital Management</w:t>
-      </w:r>
-      <w:r>
-        <w:rPr>
-          <w:rFonts w:ascii="Times New Roman" w:eastAsia="SimSun" w:hAnsi="Times New Roman" w:cs="Times New Roman"/>
-          <w:b/>
-          <w:szCs w:val="21"/>
-        </w:rPr>
-        <w:t xml:space="preserve">   </w:t>
-      </w:r>
-      <w:r>
-        <w:rPr>
-          <w:rFonts w:ascii="Times New Roman" w:eastAsia="SimSun" w:hAnsi="Times New Roman" w:cs="Times New Roman"/>
-          <w:b/>
-          <w:szCs w:val="21"/>
-        </w:rPr>
-        <w:t xml:space="preserve">    </w:t>
-      </w:r>
-      <w:r>
-        <w:rPr>
-          <w:rFonts w:ascii="Times New Roman" w:eastAsia="SimSun" w:hAnsi="Times New Roman" w:cs="Times New Roman"/>
-          <w:b/>
-          <w:szCs w:val="21"/>
-        </w:rPr>
-        <w:t xml:space="preserve">         </w:t>
-      </w:r>
-      <w:r>
-        <w:rPr>
-          <w:rFonts w:ascii="Times New Roman" w:eastAsia="SimSun" w:hAnsi="Times New Roman" w:cs="Times New Roman"/>
-          <w:b/>
-          <w:szCs w:val="21"/>
-        </w:rPr>
-        <w:t xml:space="preserve">     </w:t>
-      </w:r>
-      <w:r>
-        <w:rPr>
-          <w:rFonts w:ascii="Times New Roman" w:eastAsia="SimSun" w:hAnsi="Times New Roman" w:cs="Times New Roman"/>
-          <w:b/>
-          <w:szCs w:val="21"/>
-        </w:rPr>
-        <w:t xml:space="preserve">          </w:t>
-      </w:r>
-      <w:r>
-        <w:rPr>
-          <w:rFonts w:ascii="Times New Roman" w:eastAsia="SimSun" w:hAnsi="Times New Roman" w:cs="Times New Roman"/>
-          <w:b/>
-          <w:szCs w:val="21"/>
-        </w:rPr>
-        <w:t xml:space="preserve"> </w:t>
-      </w:r>
-      <w:r>
-        <w:rPr>
-          <w:rFonts w:ascii="Times New Roman" w:eastAsia="SimSun" w:hAnsi="Times New Roman" w:cs="Times New Roman"/>
-          <w:b/>
-          <w:szCs w:val="21"/>
-        </w:rPr>
-        <w:t xml:space="preserve">                </w:t>
-      </w:r>
-      <w:r>
-        <w:rPr>
-          <w:rFonts w:ascii="Times New Roman" w:eastAsia="SimSun" w:hAnsi="Times New Roman" w:cs="Times New Roman"/>
-          <w:b/>
-          <w:szCs w:val="21"/>
-        </w:rPr>
-        <w:t xml:space="preserve"> </w:t>
-      </w:r>
-      <w:r>
-        <w:rPr>
-          <w:rFonts w:ascii="Times New Roman" w:eastAsia="SimSun" w:hAnsi="Times New Roman" w:cs="Times New Roman"/>
-          <w:b/>
-          <w:sz w:val="22"/>
-          <w:szCs w:val="21"/>
-        </w:rPr>
-        <w:t>Zhuhai, China</w:t>
-      </w:r>
-    </w:p>
-    <w:p>
-      <w:pPr>
-        <w:spacing w:line="300" w:lineRule="exact"/>
-        <w:jc w:val="distribute"/>
-        <w:rPr>
-          <w:rFonts w:ascii="Times New Roman" w:eastAsia="SimSun" w:hAnsi="Times New Roman" w:cs="Times New Roman"/>
-          <w:sz w:val="21"/>
-          <w:szCs w:val="21"/>
-        </w:rPr>
-      </w:pPr>
-      <w:r>
-        <w:rPr>
-          <w:rFonts w:ascii="Times New Roman" w:eastAsia="SimSun" w:hAnsi="Times New Roman" w:cs="Times New Roman"/>
-          <w:i/>
-          <w:sz w:val="21"/>
-          <w:szCs w:val="21"/>
-        </w:rPr>
-        <w:t>Quantitative Research Intern</w:t>
-      </w:r>
-      <w:r>
-        <w:rPr>
-          <w:rFonts w:ascii="Times New Roman" w:eastAsia="SimSun" w:hAnsi="Times New Roman" w:cs="Times New Roman"/>
-          <w:i/>
-          <w:sz w:val="21"/>
-          <w:szCs w:val="21"/>
-        </w:rPr>
-        <w:t>, Quantita</w:t>
-      </w:r>
-      <w:r>
-        <w:rPr>
-          <w:rFonts w:ascii="Times New Roman" w:eastAsia="SimSun" w:hAnsi="Times New Roman" w:cs="Times New Roman"/>
-          <w:i/>
-          <w:sz w:val="21"/>
-          <w:szCs w:val="21"/>
-        </w:rPr>
-        <w:t xml:space="preserve">tive Research Department      </w:t>
-      </w:r>
-      <w:r>
-        <w:rPr>
-          <w:rFonts w:ascii="Times New Roman" w:eastAsia="SimSun" w:hAnsi="Times New Roman" w:cs="Times New Roman"/>
-          <w:i/>
-          <w:sz w:val="21"/>
-          <w:szCs w:val="21"/>
-        </w:rPr>
-        <w:t xml:space="preserve">   </w:t>
-      </w:r>
-      <w:r>
-        <w:rPr>
-          <w:rFonts w:ascii="Times New Roman" w:eastAsia="SimSun" w:hAnsi="Times New Roman" w:cs="Times New Roman"/>
-          <w:i/>
-          <w:sz w:val="21"/>
-          <w:szCs w:val="21"/>
-        </w:rPr>
-        <w:t xml:space="preserve">                       </w:t>
-      </w:r>
-      <w:r>
-        <w:rPr>
-          <w:rFonts w:ascii="Times New Roman" w:eastAsia="SimSun" w:hAnsi="Times New Roman" w:cs="Times New Roman"/>
-          <w:sz w:val="21"/>
-          <w:szCs w:val="21"/>
-        </w:rPr>
-        <w:t>Jun.</w:t>
-      </w:r>
-      <w:r>
-        <w:rPr>
-          <w:rFonts w:ascii="Times New Roman" w:eastAsia="SimSun" w:hAnsi="Times New Roman" w:cs="Times New Roman"/>
-          <w:sz w:val="21"/>
-          <w:szCs w:val="21"/>
-        </w:rPr>
-        <w:t xml:space="preserve"> </w:t>
-      </w:r>
-      <w:r>
-        <w:rPr>
-          <w:rFonts w:ascii="Times New Roman" w:eastAsia="SimSun" w:hAnsi="Times New Roman" w:cs="Times New Roman"/>
-          <w:sz w:val="21"/>
-          <w:szCs w:val="21"/>
-        </w:rPr>
-        <w:t>2020-Aug.</w:t>
-      </w:r>
-      <w:r>
-        <w:rPr>
-          <w:rFonts w:ascii="Times New Roman" w:eastAsia="SimSun" w:hAnsi="Times New Roman" w:cs="Times New Roman"/>
-          <w:sz w:val="21"/>
-          <w:szCs w:val="21"/>
-        </w:rPr>
-        <w:t xml:space="preserve"> </w:t>
-      </w:r>
-      <w:r>
-        <w:rPr>
-          <w:rFonts w:ascii="Times New Roman" w:eastAsia="SimSun" w:hAnsi="Times New Roman" w:cs="Times New Roman"/>
-          <w:sz w:val="21"/>
-          <w:szCs w:val="21"/>
-        </w:rPr>
-        <w:t>2020</w:t>
-      </w:r>
-    </w:p>
-    <w:p>
-      <w:pPr>
-        <w:spacing w:before="60" w:line="300" w:lineRule="exact"/>
-        <w:jc w:val="distribute"/>
-        <w:rPr>
-          <w:rFonts w:ascii="Times New Roman" w:eastAsia="SimSun" w:hAnsi="Times New Roman" w:cs="Times New Roman"/>
-          <w:b/>
-          <w:sz w:val="21"/>
-          <w:szCs w:val="21"/>
-        </w:rPr>
-      </w:pPr>
-      <w:r>
-        <w:rPr>
-          <w:rFonts w:ascii="Times New Roman" w:eastAsia="SimSun" w:hAnsi="Times New Roman" w:cs="Times New Roman"/>
-          <w:b/>
-          <w:sz w:val="22"/>
-          <w:szCs w:val="21"/>
-        </w:rPr>
-        <w:t>Techsharpe Quant Capital Management</w:t>
-      </w:r>
-      <w:r>
-        <w:rPr>
           <w:rFonts w:ascii="Times New Roman" w:eastAsia="SimSun" w:hAnsi="Times New Roman" w:cs="Times New Roman" w:hint="eastAsia"/>
-          <w:b/>
-          <w:szCs w:val="21"/>
-        </w:rPr>
-        <w:t xml:space="preserve">    </w:t>
-      </w:r>
-      <w:r>
-        <w:rPr>
-          <w:rFonts w:ascii="Times New Roman" w:eastAsia="SimSun" w:hAnsi="Times New Roman" w:cs="Times New Roman"/>
-          <w:b/>
-          <w:szCs w:val="21"/>
-        </w:rPr>
-        <w:t xml:space="preserve"> </w:t>
-      </w:r>
-      <w:r>
-        <w:rPr>
-          <w:rFonts w:ascii="Times New Roman" w:eastAsia="SimSun" w:hAnsi="Times New Roman" w:cs="Times New Roman" w:hint="eastAsia"/>
-          <w:b/>
-          <w:szCs w:val="21"/>
-        </w:rPr>
-        <w:t xml:space="preserve">    </w:t>
-      </w:r>
-      <w:r>
-        <w:rPr>
-          <w:rFonts w:ascii="Times New Roman" w:eastAsia="SimSun" w:hAnsi="Times New Roman" w:cs="Times New Roman"/>
-          <w:b/>
-          <w:szCs w:val="21"/>
-        </w:rPr>
-        <w:t xml:space="preserve">    </w:t>
-      </w:r>
-      <w:r>
-        <w:rPr>
-          <w:rFonts w:ascii="Times New Roman" w:eastAsia="SimSun" w:hAnsi="Times New Roman" w:cs="Times New Roman"/>
-          <w:b/>
-          <w:szCs w:val="21"/>
-        </w:rPr>
-        <w:t xml:space="preserve"> </w:t>
-      </w:r>
-      <w:r>
-        <w:rPr>
-          <w:rFonts w:ascii="Times New Roman" w:eastAsia="SimSun" w:hAnsi="Times New Roman" w:cs="Times New Roman"/>
-          <w:b/>
-          <w:szCs w:val="21"/>
-        </w:rPr>
-        <w:t xml:space="preserve">  </w:t>
-      </w:r>
-      <w:r>
-        <w:rPr>
-          <w:rFonts w:ascii="Times New Roman" w:eastAsia="SimSun" w:hAnsi="Times New Roman" w:cs="Times New Roman"/>
-          <w:b/>
-          <w:sz w:val="21"/>
-          <w:szCs w:val="21"/>
-        </w:rPr>
-        <w:t xml:space="preserve">    </w:t>
-      </w:r>
-      <w:r>
-        <w:rPr>
-          <w:rFonts w:ascii="Times New Roman" w:eastAsia="SimSun" w:hAnsi="Times New Roman" w:cs="Times New Roman" w:hint="eastAsia"/>
-          <w:b/>
-          <w:sz w:val="21"/>
-          <w:szCs w:val="21"/>
-        </w:rPr>
-        <w:t xml:space="preserve">  </w:t>
-      </w:r>
-      <w:r>
-        <w:rPr>
-          <w:rFonts w:ascii="Times New Roman" w:eastAsia="SimSun" w:hAnsi="Times New Roman" w:cs="Times New Roman"/>
-          <w:b/>
-          <w:sz w:val="21"/>
-          <w:szCs w:val="21"/>
-        </w:rPr>
-        <w:t xml:space="preserve">      </w:t>
-      </w:r>
-      <w:r>
-        <w:rPr>
-          <w:rFonts w:ascii="Times New Roman" w:eastAsia="SimSun" w:hAnsi="Times New Roman" w:cs="Times New Roman"/>
-          <w:b/>
-          <w:sz w:val="21"/>
-          <w:szCs w:val="21"/>
-        </w:rPr>
-        <w:t xml:space="preserve"> </w:t>
-      </w:r>
-      <w:r>
-        <w:rPr>
-          <w:rFonts w:ascii="Times New Roman" w:eastAsia="SimSun" w:hAnsi="Times New Roman" w:cs="Times New Roman"/>
-          <w:b/>
-          <w:sz w:val="21"/>
-          <w:szCs w:val="21"/>
-        </w:rPr>
-        <w:t xml:space="preserve">    </w:t>
-      </w:r>
-      <w:r>
-        <w:rPr>
-          <w:rFonts w:ascii="Times New Roman" w:eastAsia="SimSun" w:hAnsi="Times New Roman" w:cs="Times New Roman"/>
-          <w:b/>
-          <w:sz w:val="21"/>
-          <w:szCs w:val="21"/>
-        </w:rPr>
-        <w:t xml:space="preserve">            </w:t>
-      </w:r>
-      <w:r>
-        <w:rPr>
-          <w:rFonts w:ascii="Times New Roman" w:eastAsia="SimSun" w:hAnsi="Times New Roman" w:cs="Times New Roman"/>
-          <w:b/>
-          <w:sz w:val="21"/>
-          <w:szCs w:val="21"/>
-        </w:rPr>
-        <w:t xml:space="preserve">     </w:t>
-      </w:r>
-      <w:r>
-        <w:rPr>
-          <w:rFonts w:ascii="Times New Roman" w:eastAsia="SimSun" w:hAnsi="Times New Roman" w:cs="Times New Roman"/>
-          <w:b/>
-          <w:sz w:val="22"/>
-          <w:szCs w:val="21"/>
-        </w:rPr>
-        <w:t>Beijing, China</w:t>
-      </w:r>
-    </w:p>
-    <w:p>
-      <w:pPr>
-        <w:spacing w:line="300" w:lineRule="exact"/>
-        <w:jc w:val="distribute"/>
-        <w:rPr>
-          <w:rFonts w:ascii="Times New Roman" w:eastAsia="SimSun" w:hAnsi="Times New Roman" w:cs="Times New Roman"/>
-          <w:sz w:val="21"/>
-          <w:szCs w:val="21"/>
-        </w:rPr>
-      </w:pPr>
-      <w:r>
-        <w:rPr>
-          <w:rFonts w:ascii="Times New Roman" w:eastAsia="SimSun" w:hAnsi="Times New Roman" w:cs="Times New Roman" w:hint="eastAsia"/>
-          <w:i/>
-          <w:sz w:val="21"/>
-          <w:szCs w:val="21"/>
-        </w:rPr>
-        <w:t>D</w:t>
-      </w:r>
-      <w:r>
-        <w:rPr>
-          <w:rFonts w:ascii="Times New Roman" w:eastAsia="SimSun" w:hAnsi="Times New Roman" w:cs="Times New Roman"/>
-          <w:i/>
-          <w:sz w:val="21"/>
-          <w:szCs w:val="21"/>
-        </w:rPr>
-        <w:t>ata Analys</w:t>
-      </w:r>
-      <w:r>
-        <w:rPr>
-          <w:rFonts w:ascii="Times New Roman" w:eastAsia="SimSun" w:hAnsi="Times New Roman" w:cs="Times New Roman"/>
-          <w:i/>
-          <w:sz w:val="21"/>
-          <w:szCs w:val="21"/>
-        </w:rPr>
-        <w:t>t</w:t>
-      </w:r>
-      <w:r>
-        <w:rPr>
-          <w:rFonts w:ascii="Times New Roman" w:eastAsia="SimSun" w:hAnsi="Times New Roman" w:cs="Times New Roman"/>
-          <w:i/>
-          <w:sz w:val="21"/>
-          <w:szCs w:val="21"/>
-        </w:rPr>
-        <w:t xml:space="preserve"> Inter</w:t>
-      </w:r>
-      <w:bookmarkStart w:id="0" w:name="_GoBack"/>
-      <w:bookmarkEnd w:id="0"/>
-      <w:r>
-        <w:rPr>
-          <w:rFonts w:ascii="Times New Roman" w:eastAsia="SimSun" w:hAnsi="Times New Roman" w:cs="Times New Roman"/>
-          <w:i/>
-          <w:sz w:val="21"/>
-          <w:szCs w:val="21"/>
-        </w:rPr>
-        <w:t>n, Trading Department</w:t>
-      </w:r>
-      <w:r>
-        <w:rPr>
-          <w:rFonts w:ascii="Times New Roman" w:eastAsia="SimSun" w:hAnsi="Times New Roman" w:cs="Times New Roman"/>
-          <w:sz w:val="21"/>
-          <w:szCs w:val="21"/>
-        </w:rPr>
-        <w:t xml:space="preserve">                              </w:t>
-      </w:r>
-      <w:r>
-        <w:rPr>
-          <w:rFonts w:ascii="Times New Roman" w:eastAsia="SimSun" w:hAnsi="Times New Roman" w:cs="Times New Roman" w:hint="eastAsia"/>
-          <w:sz w:val="21"/>
-          <w:szCs w:val="21"/>
-        </w:rPr>
-        <w:t xml:space="preserve">   </w:t>
-      </w:r>
-      <w:r>
-        <w:rPr>
-          <w:rFonts w:ascii="Times New Roman" w:eastAsia="SimSun" w:hAnsi="Times New Roman" w:cs="Times New Roman"/>
-          <w:sz w:val="21"/>
-          <w:szCs w:val="21"/>
-        </w:rPr>
-        <w:t xml:space="preserve">                   Jan.</w:t>
-      </w:r>
-      <w:r>
-        <w:rPr>
-          <w:rFonts w:ascii="Times New Roman" w:eastAsia="SimSun" w:hAnsi="Times New Roman" w:cs="Times New Roman"/>
-          <w:sz w:val="21"/>
-          <w:szCs w:val="21"/>
-        </w:rPr>
-        <w:t xml:space="preserve"> </w:t>
-      </w:r>
-      <w:r>
-        <w:rPr>
-          <w:rFonts w:ascii="Times New Roman" w:eastAsia="SimSun" w:hAnsi="Times New Roman" w:cs="Times New Roman"/>
-          <w:sz w:val="21"/>
-          <w:szCs w:val="21"/>
-        </w:rPr>
-        <w:t>2020-Feb.</w:t>
-      </w:r>
-      <w:r>
-        <w:rPr>
-          <w:rFonts w:ascii="Times New Roman" w:eastAsia="SimSun" w:hAnsi="Times New Roman" w:cs="Times New Roman"/>
-          <w:sz w:val="21"/>
-          <w:szCs w:val="21"/>
-        </w:rPr>
-        <w:t xml:space="preserve"> </w:t>
-      </w:r>
-      <w:r>
-        <w:rPr>
-          <w:rFonts w:ascii="Times New Roman" w:eastAsia="SimSun" w:hAnsi="Times New Roman" w:cs="Times New Roman"/>
-          <w:sz w:val="21"/>
-          <w:szCs w:val="21"/>
-        </w:rPr>
-        <w:t>2020</w:t>
-      </w:r>
-    </w:p>
-    <w:p>
-      <w:pPr>
-        <w:pBdr>
-          <w:bottom w:val="single" w:sz="6" w:space="1" w:color="auto"/>
-        </w:pBdr>
-        <w:spacing w:before="60" w:line="300" w:lineRule="exact"/>
-        <w:outlineLvl w:val="0"/>
-        <w:rPr>
-          <w:rFonts w:ascii="Times New Roman" w:eastAsia="SimSun" w:hAnsi="Times New Roman" w:cs="Times New Roman"/>
-          <w:b/>
-          <w:szCs w:val="21"/>
-        </w:rPr>
-      </w:pPr>
-      <w:r>
-        <w:rPr>
-          <w:rFonts w:ascii="Times New Roman" w:eastAsia="SimSun" w:hAnsi="Times New Roman" w:cs="Times New Roman"/>
-          <w:b/>
-          <w:sz w:val="28"/>
-          <w:szCs w:val="21"/>
-        </w:rPr>
-        <w:t>S</w:t>
-      </w:r>
-      <w:r>
-        <w:rPr>
-          <w:rFonts w:ascii="Times New Roman" w:eastAsia="SimSun" w:hAnsi="Times New Roman" w:cs="Times New Roman"/>
-          <w:b/>
-          <w:szCs w:val="21"/>
-        </w:rPr>
-        <w:t>E</w:t>
-      </w:r>
-      <w:r>
-        <w:rPr>
-          <w:rFonts w:ascii="Times New Roman" w:eastAsia="SimSun" w:hAnsi="Times New Roman" w:cs="Times New Roman"/>
-          <w:b/>
-          <w:szCs w:val="21"/>
-        </w:rPr>
-        <w:t>RVICES</w:t>
-      </w:r>
-    </w:p>
-    <w:p>
-      <w:pPr>
-        <w:spacing w:line="300" w:lineRule="exact"/>
-        <w:rPr>
-          <w:rFonts w:ascii="Times New Roman" w:eastAsia="SimSun" w:hAnsi="Times New Roman" w:cs="Times New Roman"/>
-          <w:sz w:val="21"/>
-          <w:szCs w:val="21"/>
-        </w:rPr>
-      </w:pPr>
-      <w:r>
-        <w:rPr>
-          <w:rFonts w:ascii="Times New Roman" w:eastAsia="SimSun" w:hAnsi="Times New Roman" w:cs="Times New Roman" w:hint="eastAsia"/>
           <w:sz w:val="21"/>
           <w:szCs w:val="21"/>
         </w:rPr>
@@ -5042,7 +6124,25 @@
           <w:sz w:val="21"/>
           <w:szCs w:val="21"/>
         </w:rPr>
-        <w:t>Reviewer: ICLR 2025, NeurIPS 2024, PLOS Computational Biology</w:t>
+        <w:t xml:space="preserve">Reviewer: ICLR 2025, </w:t>
+      </w:r>
+      <w:proofErr w:type="spellStart"/>
+      <w:r>
+        <w:rPr>
+          <w:rFonts w:ascii="Times New Roman" w:eastAsia="SimSun" w:hAnsi="Times New Roman" w:cs="Times New Roman"/>
+          <w:sz w:val="21"/>
+          <w:szCs w:val="21"/>
+        </w:rPr>
+        <w:t>NeurIPS</w:t>
+      </w:r>
+      <w:proofErr w:type="spellEnd"/>
+      <w:r>
+        <w:rPr>
+          <w:rFonts w:ascii="Times New Roman" w:eastAsia="SimSun" w:hAnsi="Times New Roman" w:cs="Times New Roman"/>
+          <w:sz w:val="21"/>
+          <w:szCs w:val="21"/>
+        </w:rPr>
+        <w:t xml:space="preserve"> 2024, PLOS Computational Biology</w:t>
       </w:r>
     </w:p>
     <w:p>
@@ -5526,13 +6626,59 @@
         </w:rPr>
         <w:t>Python/C++/</w:t>
       </w:r>
-      <w:r>
-        <w:rPr>
-          <w:rFonts w:ascii="Times New Roman" w:eastAsia="SimSun" w:hAnsi="Times New Roman" w:cs="Times New Roman"/>
-          <w:sz w:val="21"/>
-          <w:szCs w:val="21"/>
-        </w:rPr>
-        <w:t>Matlab; Deep learning framework: PyTorch, Tensorflow; Basic knowledge of SQL and Linux.</w:t>
+      <w:proofErr w:type="spellStart"/>
+      <w:r>
+        <w:rPr>
+          <w:rFonts w:ascii="Times New Roman" w:eastAsia="SimSun" w:hAnsi="Times New Roman" w:cs="Times New Roman"/>
+          <w:sz w:val="21"/>
+          <w:szCs w:val="21"/>
+        </w:rPr>
+        <w:t>Matlab</w:t>
+      </w:r>
+      <w:proofErr w:type="spellEnd"/>
+      <w:r>
+        <w:rPr>
+          <w:rFonts w:ascii="Times New Roman" w:eastAsia="SimSun" w:hAnsi="Times New Roman" w:cs="Times New Roman"/>
+          <w:sz w:val="21"/>
+          <w:szCs w:val="21"/>
+        </w:rPr>
+        <w:t xml:space="preserve">; Deep learning framework: </w:t>
+      </w:r>
+      <w:proofErr w:type="spellStart"/>
+      <w:r>
+        <w:rPr>
+          <w:rFonts w:ascii="Times New Roman" w:eastAsia="SimSun" w:hAnsi="Times New Roman" w:cs="Times New Roman"/>
+          <w:sz w:val="21"/>
+          <w:szCs w:val="21"/>
+        </w:rPr>
+        <w:t>PyTorch</w:t>
+      </w:r>
+      <w:proofErr w:type="spellEnd"/>
+      <w:r>
+        <w:rPr>
+          <w:rFonts w:ascii="Times New Roman" w:eastAsia="SimSun" w:hAnsi="Times New Roman" w:cs="Times New Roman"/>
+          <w:sz w:val="21"/>
+          <w:szCs w:val="21"/>
+        </w:rPr>
+        <w:t xml:space="preserve">, </w:t>
+      </w:r>
+      <w:proofErr w:type="spellStart"/>
+      <w:r>
+        <w:rPr>
+          <w:rFonts w:ascii="Times New Roman" w:eastAsia="SimSun" w:hAnsi="Times New Roman" w:cs="Times New Roman"/>
+          <w:sz w:val="21"/>
+          <w:szCs w:val="21"/>
+        </w:rPr>
+        <w:t>Tensorflow</w:t>
+      </w:r>
+      <w:proofErr w:type="spellEnd"/>
+      <w:r>
+        <w:rPr>
+          <w:rFonts w:ascii="Times New Roman" w:eastAsia="SimSun" w:hAnsi="Times New Roman" w:cs="Times New Roman"/>
+          <w:sz w:val="21"/>
+          <w:szCs w:val="21"/>
+        </w:rPr>
+        <w:t>; Basic knowledge of SQL and Linux.</w:t>
       </w:r>
     </w:p>
     <w:p>
@@ -6569,7 +7715,7 @@
 </file>
 
 <file path=customXml/itemProps1.xml><?xml version="1.0" encoding="utf-8"?>
-<ds:datastoreItem xmlns:ds="http://schemas.openxmlformats.org/officeDocument/2006/customXml" ds:itemID="{B3471C31-8362-F941-9FFA-1B885F0AADB0}">
+<ds:datastoreItem xmlns:ds="http://schemas.openxmlformats.org/officeDocument/2006/customXml" ds:itemID="{08E0431F-800E-B649-8D84-D7CEC911AC7C}">
   <ds:schemaRefs>
     <ds:schemaRef ds:uri="http://schemas.openxmlformats.org/officeDocument/2006/bibliography"/>
   </ds:schemaRefs>

--- a/resume_ChenyuWang_Jan2024.docx
+++ b/resume_ChenyuWang_Jan2024.docx
@@ -1717,248 +1717,7 @@
         </w:rPr>
         <w:t xml:space="preserve"> [</w:t>
       </w:r>
-      <w:r>
-        <w:fldChar w:fldCharType="begin"/>
-      </w:r>
-      <w:r>
-        <w:instrText>HYPERLINK "https://arxiv.org/abs/2410.13643"</w:instrText>
-      </w:r>
-      <w:r>
-        <w:fldChar w:fldCharType="separate"/>
-      </w:r>
-      <w:r>
-        <w:rPr>
-          <w:rStyle w:val="Hyperlink"/>
-          <w:rFonts w:ascii="Times New Roman" w:eastAsia="SimSun" w:hAnsi="Times New Roman" w:cs="Times New Roman"/>
-          <w:sz w:val="21"/>
-          <w:szCs w:val="21"/>
-        </w:rPr>
-        <w:t>link</w:t>
-      </w:r>
-      <w:r>
-        <w:rPr>
-          <w:rStyle w:val="Hyperlink"/>
-          <w:rFonts w:ascii="Times New Roman" w:eastAsia="SimSun" w:hAnsi="Times New Roman" w:cs="Times New Roman"/>
-          <w:sz w:val="21"/>
-          <w:szCs w:val="21"/>
-        </w:rPr>
-        <w:fldChar w:fldCharType="end"/>
-      </w:r>
-      <w:bookmarkStart w:id="0" w:name="_GoBack"/>
-      <w:bookmarkEnd w:id="0"/>
-      <w:r>
-        <w:rPr>
-          <w:rFonts w:ascii="Times New Roman" w:eastAsia="SimSun" w:hAnsi="Times New Roman" w:cs="Times New Roman"/>
-          <w:sz w:val="21"/>
-          <w:szCs w:val="21"/>
-        </w:rPr>
-        <w:t>]</w:t>
-      </w:r>
-    </w:p>
-    <w:p>
-      <w:pPr>
-        <w:spacing w:line="300" w:lineRule="exact"/>
-        <w:ind w:left="504" w:hanging="504"/>
-        <w:rPr>
-          <w:rFonts w:ascii="Times New Roman" w:eastAsia="SimSun" w:hAnsi="Times New Roman" w:cs="Times New Roman"/>
-          <w:sz w:val="21"/>
-          <w:szCs w:val="21"/>
-        </w:rPr>
-      </w:pPr>
-      <w:r>
-        <w:rPr>
-          <w:rFonts w:ascii="Times New Roman" w:eastAsia="SimSun" w:hAnsi="Times New Roman" w:cs="Times New Roman" w:hint="eastAsia"/>
-          <w:sz w:val="21"/>
-          <w:szCs w:val="21"/>
-        </w:rPr>
-        <w:t>·</w:t>
-      </w:r>
-      <w:r>
-        <w:rPr>
-          <w:rFonts w:ascii="Times New Roman" w:eastAsia="SimSun" w:hAnsi="Times New Roman" w:cs="Times New Roman"/>
-          <w:b/>
-          <w:sz w:val="21"/>
-          <w:szCs w:val="21"/>
-        </w:rPr>
-        <w:t>Chenyu Wang</w:t>
-      </w:r>
-      <w:r>
-        <w:rPr>
-          <w:rFonts w:ascii="Times New Roman" w:eastAsia="SimSun" w:hAnsi="Times New Roman" w:cs="Times New Roman"/>
-          <w:sz w:val="21"/>
-          <w:szCs w:val="21"/>
-        </w:rPr>
-        <w:t>*</w:t>
-      </w:r>
-      <w:r>
-        <w:rPr>
-          <w:rFonts w:ascii="Times New Roman" w:eastAsia="SimSun" w:hAnsi="Times New Roman" w:cs="Times New Roman"/>
-          <w:sz w:val="21"/>
-          <w:szCs w:val="21"/>
-        </w:rPr>
-        <w:t xml:space="preserve">, </w:t>
-      </w:r>
-      <w:proofErr w:type="spellStart"/>
-      <w:r>
-        <w:rPr>
-          <w:rFonts w:ascii="Times New Roman" w:eastAsia="SimSun" w:hAnsi="Times New Roman" w:cs="Times New Roman"/>
-          <w:sz w:val="21"/>
-          <w:szCs w:val="21"/>
-        </w:rPr>
-        <w:t>Sharut</w:t>
-      </w:r>
-      <w:proofErr w:type="spellEnd"/>
-      <w:r>
-        <w:rPr>
-          <w:rFonts w:ascii="Times New Roman" w:eastAsia="SimSun" w:hAnsi="Times New Roman" w:cs="Times New Roman"/>
-          <w:sz w:val="21"/>
-          <w:szCs w:val="21"/>
-        </w:rPr>
-        <w:t xml:space="preserve"> Gupta</w:t>
-      </w:r>
-      <w:r>
-        <w:rPr>
-          <w:rFonts w:ascii="Times New Roman" w:eastAsia="SimSun" w:hAnsi="Times New Roman" w:cs="Times New Roman"/>
-          <w:sz w:val="21"/>
-          <w:szCs w:val="21"/>
-        </w:rPr>
-        <w:t>*</w:t>
-      </w:r>
-      <w:r>
-        <w:rPr>
-          <w:rFonts w:ascii="Times New Roman" w:eastAsia="SimSun" w:hAnsi="Times New Roman" w:cs="Times New Roman"/>
-          <w:sz w:val="21"/>
-          <w:szCs w:val="21"/>
-        </w:rPr>
-        <w:t xml:space="preserve">, Xinyi Zhang, Sana </w:t>
-      </w:r>
-      <w:proofErr w:type="spellStart"/>
-      <w:r>
-        <w:rPr>
-          <w:rFonts w:ascii="Times New Roman" w:eastAsia="SimSun" w:hAnsi="Times New Roman" w:cs="Times New Roman"/>
-          <w:sz w:val="21"/>
-          <w:szCs w:val="21"/>
-        </w:rPr>
-        <w:t>Tonekaboni</w:t>
-      </w:r>
-      <w:proofErr w:type="spellEnd"/>
-      <w:r>
-        <w:rPr>
-          <w:rFonts w:ascii="Times New Roman" w:eastAsia="SimSun" w:hAnsi="Times New Roman" w:cs="Times New Roman"/>
-          <w:sz w:val="21"/>
-          <w:szCs w:val="21"/>
-        </w:rPr>
-        <w:t xml:space="preserve">, Stefanie </w:t>
-      </w:r>
-      <w:proofErr w:type="spellStart"/>
-      <w:r>
-        <w:rPr>
-          <w:rFonts w:ascii="Times New Roman" w:eastAsia="SimSun" w:hAnsi="Times New Roman" w:cs="Times New Roman"/>
-          <w:sz w:val="21"/>
-          <w:szCs w:val="21"/>
-        </w:rPr>
-        <w:t>Jegelka</w:t>
-      </w:r>
-      <w:proofErr w:type="spellEnd"/>
-      <w:r>
-        <w:rPr>
-          <w:rFonts w:ascii="Times New Roman" w:eastAsia="SimSun" w:hAnsi="Times New Roman" w:cs="Times New Roman"/>
-          <w:sz w:val="21"/>
-          <w:szCs w:val="21"/>
-        </w:rPr>
-        <w:t xml:space="preserve">, </w:t>
-      </w:r>
-      <w:proofErr w:type="spellStart"/>
-      <w:r>
-        <w:rPr>
-          <w:rFonts w:ascii="Times New Roman" w:eastAsia="SimSun" w:hAnsi="Times New Roman" w:cs="Times New Roman"/>
-          <w:sz w:val="21"/>
-          <w:szCs w:val="21"/>
-        </w:rPr>
-        <w:t>Tommi</w:t>
-      </w:r>
-      <w:proofErr w:type="spellEnd"/>
-      <w:r>
-        <w:rPr>
-          <w:rFonts w:ascii="Times New Roman" w:eastAsia="SimSun" w:hAnsi="Times New Roman" w:cs="Times New Roman"/>
-          <w:sz w:val="21"/>
-          <w:szCs w:val="21"/>
-        </w:rPr>
-        <w:t xml:space="preserve"> </w:t>
-      </w:r>
-      <w:proofErr w:type="spellStart"/>
-      <w:r>
-        <w:rPr>
-          <w:rFonts w:ascii="Times New Roman" w:eastAsia="SimSun" w:hAnsi="Times New Roman" w:cs="Times New Roman"/>
-          <w:sz w:val="21"/>
-          <w:szCs w:val="21"/>
-        </w:rPr>
-        <w:t>Jaakkola</w:t>
-      </w:r>
-      <w:proofErr w:type="spellEnd"/>
-      <w:r>
-        <w:rPr>
-          <w:rFonts w:ascii="Times New Roman" w:eastAsia="SimSun" w:hAnsi="Times New Roman" w:cs="Times New Roman"/>
-          <w:sz w:val="21"/>
-          <w:szCs w:val="21"/>
-        </w:rPr>
-        <w:t xml:space="preserve">, Caroline </w:t>
-      </w:r>
-      <w:proofErr w:type="spellStart"/>
-      <w:r>
-        <w:rPr>
-          <w:rFonts w:ascii="Times New Roman" w:eastAsia="SimSun" w:hAnsi="Times New Roman" w:cs="Times New Roman"/>
-          <w:sz w:val="21"/>
-          <w:szCs w:val="21"/>
-        </w:rPr>
-        <w:t>Uhler</w:t>
-      </w:r>
-      <w:proofErr w:type="spellEnd"/>
-      <w:r>
-        <w:rPr>
-          <w:rFonts w:ascii="Times New Roman" w:eastAsia="SimSun" w:hAnsi="Times New Roman" w:cs="Times New Roman"/>
-          <w:sz w:val="21"/>
-          <w:szCs w:val="21"/>
-        </w:rPr>
-        <w:t xml:space="preserve">. An Information Criterion for Controlled Disentanglement of Multimodal Data. In </w:t>
-      </w:r>
-      <w:proofErr w:type="spellStart"/>
-      <w:r>
-        <w:rPr>
-          <w:rFonts w:ascii="Times New Roman" w:eastAsia="SimSun" w:hAnsi="Times New Roman" w:cs="Times New Roman"/>
-          <w:i/>
-          <w:sz w:val="21"/>
-          <w:szCs w:val="21"/>
-        </w:rPr>
-        <w:t>NeurIPS</w:t>
-      </w:r>
-      <w:proofErr w:type="spellEnd"/>
-      <w:r>
-        <w:rPr>
-          <w:rFonts w:ascii="Times New Roman" w:eastAsia="SimSun" w:hAnsi="Times New Roman" w:cs="Times New Roman"/>
-          <w:i/>
-          <w:sz w:val="21"/>
-          <w:szCs w:val="21"/>
-        </w:rPr>
-        <w:t xml:space="preserve"> 2024 Workshop on Unifying Representations in Neural Models</w:t>
-      </w:r>
-      <w:r>
-        <w:rPr>
-          <w:rFonts w:ascii="Times New Roman" w:eastAsia="SimSun" w:hAnsi="Times New Roman" w:cs="Times New Roman"/>
-          <w:sz w:val="21"/>
-          <w:szCs w:val="21"/>
-        </w:rPr>
-        <w:t>.</w:t>
-      </w:r>
-      <w:r>
-        <w:rPr>
-          <w:rFonts w:ascii="Times New Roman" w:eastAsia="SimSun" w:hAnsi="Times New Roman" w:cs="Times New Roman"/>
-          <w:sz w:val="21"/>
-          <w:szCs w:val="21"/>
-        </w:rPr>
-        <w:t xml:space="preserve"> [</w:t>
-      </w:r>
-      <w:hyperlink r:id="rId9" w:anchor="discussion" w:history="1">
+      <w:hyperlink r:id="rId9" w:history="1">
         <w:r>
           <w:rPr>
             <w:rStyle w:val="Hyperlink"/>
@@ -1969,6 +1728,272 @@
           <w:t>link</w:t>
         </w:r>
       </w:hyperlink>
+      <w:r>
+        <w:rPr>
+          <w:rFonts w:ascii="Times New Roman" w:eastAsia="SimSun" w:hAnsi="Times New Roman" w:cs="Times New Roman"/>
+          <w:sz w:val="21"/>
+          <w:szCs w:val="21"/>
+        </w:rPr>
+        <w:t>]</w:t>
+      </w:r>
+    </w:p>
+    <w:p>
+      <w:pPr>
+        <w:spacing w:line="300" w:lineRule="exact"/>
+        <w:ind w:left="504" w:hanging="504"/>
+        <w:rPr>
+          <w:rFonts w:ascii="Times New Roman" w:eastAsia="SimSun" w:hAnsi="Times New Roman" w:cs="Times New Roman"/>
+          <w:sz w:val="21"/>
+          <w:szCs w:val="21"/>
+        </w:rPr>
+      </w:pPr>
+      <w:r>
+        <w:rPr>
+          <w:rFonts w:ascii="Times New Roman" w:eastAsia="SimSun" w:hAnsi="Times New Roman" w:cs="Times New Roman" w:hint="eastAsia"/>
+          <w:sz w:val="21"/>
+          <w:szCs w:val="21"/>
+        </w:rPr>
+        <w:t>·</w:t>
+      </w:r>
+      <w:r>
+        <w:rPr>
+          <w:rFonts w:ascii="Times New Roman" w:eastAsia="SimSun" w:hAnsi="Times New Roman" w:cs="Times New Roman"/>
+          <w:b/>
+          <w:sz w:val="21"/>
+          <w:szCs w:val="21"/>
+        </w:rPr>
+        <w:t>Chenyu Wang</w:t>
+      </w:r>
+      <w:r>
+        <w:rPr>
+          <w:rFonts w:ascii="Times New Roman" w:eastAsia="SimSun" w:hAnsi="Times New Roman" w:cs="Times New Roman"/>
+          <w:sz w:val="21"/>
+          <w:szCs w:val="21"/>
+        </w:rPr>
+        <w:t>*</w:t>
+      </w:r>
+      <w:r>
+        <w:rPr>
+          <w:rFonts w:ascii="Times New Roman" w:eastAsia="SimSun" w:hAnsi="Times New Roman" w:cs="Times New Roman"/>
+          <w:sz w:val="21"/>
+          <w:szCs w:val="21"/>
+        </w:rPr>
+        <w:t xml:space="preserve">, </w:t>
+      </w:r>
+      <w:proofErr w:type="spellStart"/>
+      <w:r>
+        <w:rPr>
+          <w:rFonts w:ascii="Times New Roman" w:eastAsia="SimSun" w:hAnsi="Times New Roman" w:cs="Times New Roman"/>
+          <w:sz w:val="21"/>
+          <w:szCs w:val="21"/>
+        </w:rPr>
+        <w:t>Sharut</w:t>
+      </w:r>
+      <w:proofErr w:type="spellEnd"/>
+      <w:r>
+        <w:rPr>
+          <w:rFonts w:ascii="Times New Roman" w:eastAsia="SimSun" w:hAnsi="Times New Roman" w:cs="Times New Roman"/>
+          <w:sz w:val="21"/>
+          <w:szCs w:val="21"/>
+        </w:rPr>
+        <w:t xml:space="preserve"> Gupta</w:t>
+      </w:r>
+      <w:r>
+        <w:rPr>
+          <w:rFonts w:ascii="Times New Roman" w:eastAsia="SimSun" w:hAnsi="Times New Roman" w:cs="Times New Roman"/>
+          <w:sz w:val="21"/>
+          <w:szCs w:val="21"/>
+        </w:rPr>
+        <w:t>*</w:t>
+      </w:r>
+      <w:r>
+        <w:rPr>
+          <w:rFonts w:ascii="Times New Roman" w:eastAsia="SimSun" w:hAnsi="Times New Roman" w:cs="Times New Roman"/>
+          <w:sz w:val="21"/>
+          <w:szCs w:val="21"/>
+        </w:rPr>
+        <w:t xml:space="preserve">, Xinyi Zhang, Sana </w:t>
+      </w:r>
+      <w:proofErr w:type="spellStart"/>
+      <w:r>
+        <w:rPr>
+          <w:rFonts w:ascii="Times New Roman" w:eastAsia="SimSun" w:hAnsi="Times New Roman" w:cs="Times New Roman"/>
+          <w:sz w:val="21"/>
+          <w:szCs w:val="21"/>
+        </w:rPr>
+        <w:t>Tonekaboni</w:t>
+      </w:r>
+      <w:proofErr w:type="spellEnd"/>
+      <w:r>
+        <w:rPr>
+          <w:rFonts w:ascii="Times New Roman" w:eastAsia="SimSun" w:hAnsi="Times New Roman" w:cs="Times New Roman"/>
+          <w:sz w:val="21"/>
+          <w:szCs w:val="21"/>
+        </w:rPr>
+        <w:t xml:space="preserve">, Stefanie </w:t>
+      </w:r>
+      <w:proofErr w:type="spellStart"/>
+      <w:r>
+        <w:rPr>
+          <w:rFonts w:ascii="Times New Roman" w:eastAsia="SimSun" w:hAnsi="Times New Roman" w:cs="Times New Roman"/>
+          <w:sz w:val="21"/>
+          <w:szCs w:val="21"/>
+        </w:rPr>
+        <w:t>Jegelka</w:t>
+      </w:r>
+      <w:proofErr w:type="spellEnd"/>
+      <w:r>
+        <w:rPr>
+          <w:rFonts w:ascii="Times New Roman" w:eastAsia="SimSun" w:hAnsi="Times New Roman" w:cs="Times New Roman"/>
+          <w:sz w:val="21"/>
+          <w:szCs w:val="21"/>
+        </w:rPr>
+        <w:t xml:space="preserve">, </w:t>
+      </w:r>
+      <w:proofErr w:type="spellStart"/>
+      <w:r>
+        <w:rPr>
+          <w:rFonts w:ascii="Times New Roman" w:eastAsia="SimSun" w:hAnsi="Times New Roman" w:cs="Times New Roman"/>
+          <w:sz w:val="21"/>
+          <w:szCs w:val="21"/>
+        </w:rPr>
+        <w:t>Tommi</w:t>
+      </w:r>
+      <w:proofErr w:type="spellEnd"/>
+      <w:r>
+        <w:rPr>
+          <w:rFonts w:ascii="Times New Roman" w:eastAsia="SimSun" w:hAnsi="Times New Roman" w:cs="Times New Roman"/>
+          <w:sz w:val="21"/>
+          <w:szCs w:val="21"/>
+        </w:rPr>
+        <w:t xml:space="preserve"> </w:t>
+      </w:r>
+      <w:proofErr w:type="spellStart"/>
+      <w:r>
+        <w:rPr>
+          <w:rFonts w:ascii="Times New Roman" w:eastAsia="SimSun" w:hAnsi="Times New Roman" w:cs="Times New Roman"/>
+          <w:sz w:val="21"/>
+          <w:szCs w:val="21"/>
+        </w:rPr>
+        <w:t>Jaakkola</w:t>
+      </w:r>
+      <w:proofErr w:type="spellEnd"/>
+      <w:r>
+        <w:rPr>
+          <w:rFonts w:ascii="Times New Roman" w:eastAsia="SimSun" w:hAnsi="Times New Roman" w:cs="Times New Roman"/>
+          <w:sz w:val="21"/>
+          <w:szCs w:val="21"/>
+        </w:rPr>
+        <w:t xml:space="preserve">, Caroline </w:t>
+      </w:r>
+      <w:proofErr w:type="spellStart"/>
+      <w:r>
+        <w:rPr>
+          <w:rFonts w:ascii="Times New Roman" w:eastAsia="SimSun" w:hAnsi="Times New Roman" w:cs="Times New Roman"/>
+          <w:sz w:val="21"/>
+          <w:szCs w:val="21"/>
+        </w:rPr>
+        <w:t>Uhler</w:t>
+      </w:r>
+      <w:proofErr w:type="spellEnd"/>
+      <w:r>
+        <w:rPr>
+          <w:rFonts w:ascii="Times New Roman" w:eastAsia="SimSun" w:hAnsi="Times New Roman" w:cs="Times New Roman"/>
+          <w:sz w:val="21"/>
+          <w:szCs w:val="21"/>
+        </w:rPr>
+        <w:t xml:space="preserve">. An Information Criterion for Controlled Disentanglement of Multimodal Data. In </w:t>
+      </w:r>
+      <w:proofErr w:type="spellStart"/>
+      <w:r>
+        <w:rPr>
+          <w:rFonts w:ascii="Times New Roman" w:eastAsia="SimSun" w:hAnsi="Times New Roman" w:cs="Times New Roman"/>
+          <w:i/>
+          <w:sz w:val="21"/>
+          <w:szCs w:val="21"/>
+        </w:rPr>
+        <w:t>NeurIPS</w:t>
+      </w:r>
+      <w:proofErr w:type="spellEnd"/>
+      <w:r>
+        <w:rPr>
+          <w:rFonts w:ascii="Times New Roman" w:eastAsia="SimSun" w:hAnsi="Times New Roman" w:cs="Times New Roman"/>
+          <w:i/>
+          <w:sz w:val="21"/>
+          <w:szCs w:val="21"/>
+        </w:rPr>
+        <w:t xml:space="preserve"> 2024 Workshop on Unifying Representations in Neural Models</w:t>
+      </w:r>
+      <w:r>
+        <w:rPr>
+          <w:rFonts w:ascii="Times New Roman" w:eastAsia="SimSun" w:hAnsi="Times New Roman" w:cs="Times New Roman"/>
+          <w:sz w:val="21"/>
+          <w:szCs w:val="21"/>
+        </w:rPr>
+        <w:t>.</w:t>
+      </w:r>
+      <w:r>
+        <w:rPr>
+          <w:rFonts w:ascii="Times New Roman" w:eastAsia="SimSun" w:hAnsi="Times New Roman" w:cs="Times New Roman"/>
+          <w:sz w:val="21"/>
+          <w:szCs w:val="21"/>
+        </w:rPr>
+        <w:t xml:space="preserve"> </w:t>
+      </w:r>
+      <w:r>
+        <w:rPr>
+          <w:rFonts w:ascii="Times New Roman" w:eastAsia="SimSun" w:hAnsi="Times New Roman" w:cs="Times New Roman"/>
+          <w:b/>
+          <w:sz w:val="21"/>
+          <w:szCs w:val="21"/>
+        </w:rPr>
+        <w:t>(Honorable Mention Award)</w:t>
+      </w:r>
+      <w:r>
+        <w:rPr>
+          <w:rFonts w:ascii="Times New Roman" w:eastAsia="SimSun" w:hAnsi="Times New Roman" w:cs="Times New Roman"/>
+          <w:sz w:val="21"/>
+          <w:szCs w:val="21"/>
+        </w:rPr>
+        <w:t xml:space="preserve"> </w:t>
+      </w:r>
+      <w:r>
+        <w:rPr>
+          <w:rFonts w:ascii="Times New Roman" w:eastAsia="SimSun" w:hAnsi="Times New Roman" w:cs="Times New Roman"/>
+          <w:sz w:val="21"/>
+          <w:szCs w:val="21"/>
+        </w:rPr>
+        <w:t>[</w:t>
+      </w:r>
+      <w:r>
+        <w:fldChar w:fldCharType="begin"/>
+      </w:r>
+      <w:r>
+        <w:instrText>HYPERLINK "http://arxiv.org/abs/2410.23996"</w:instrText>
+      </w:r>
+      <w:r>
+        <w:fldChar w:fldCharType="separate"/>
+      </w:r>
+      <w:r>
+        <w:rPr>
+          <w:rStyle w:val="Hyperlink"/>
+          <w:rFonts w:ascii="Times New Roman" w:eastAsia="SimSun" w:hAnsi="Times New Roman" w:cs="Times New Roman"/>
+          <w:sz w:val="21"/>
+          <w:szCs w:val="21"/>
+        </w:rPr>
+        <w:t>link</w:t>
+      </w:r>
+      <w:r>
+        <w:rPr>
+          <w:rStyle w:val="Hyperlink"/>
+          <w:rFonts w:ascii="Times New Roman" w:eastAsia="SimSun" w:hAnsi="Times New Roman" w:cs="Times New Roman"/>
+          <w:sz w:val="21"/>
+          <w:szCs w:val="21"/>
+        </w:rPr>
+        <w:fldChar w:fldCharType="end"/>
+      </w:r>
+      <w:bookmarkStart w:id="0" w:name="_GoBack"/>
+      <w:bookmarkEnd w:id="0"/>
       <w:r>
         <w:rPr>
           <w:rFonts w:ascii="Times New Roman" w:eastAsia="SimSun" w:hAnsi="Times New Roman" w:cs="Times New Roman"/>
@@ -5318,7 +5343,7 @@
           <w:sz w:val="21"/>
           <w:szCs w:val="21"/>
         </w:rPr>
-        <w:t>, 2022</w:t>
+        <w:t>, 2016</w:t>
       </w:r>
     </w:p>
     <w:p>
@@ -6143,6 +6168,80 @@
           <w:szCs w:val="21"/>
         </w:rPr>
         <w:t xml:space="preserve"> 2024, PLOS Computational Biology</w:t>
+      </w:r>
+      <w:r>
+        <w:rPr>
+          <w:rFonts w:ascii="Times New Roman" w:eastAsia="SimSun" w:hAnsi="Times New Roman" w:cs="Times New Roman"/>
+          <w:sz w:val="21"/>
+          <w:szCs w:val="21"/>
+        </w:rPr>
+        <w:t xml:space="preserve">, </w:t>
+      </w:r>
+      <w:r>
+        <w:rPr>
+          <w:rFonts w:ascii="Times New Roman" w:eastAsia="SimSun" w:hAnsi="Times New Roman" w:cs="Times New Roman"/>
+          <w:sz w:val="21"/>
+          <w:szCs w:val="21"/>
+        </w:rPr>
+        <w:t>ICML</w:t>
+      </w:r>
+      <w:r>
+        <w:rPr>
+          <w:rFonts w:ascii="Times New Roman" w:eastAsia="SimSun" w:hAnsi="Times New Roman" w:cs="Times New Roman"/>
+          <w:sz w:val="21"/>
+          <w:szCs w:val="21"/>
+        </w:rPr>
+        <w:t xml:space="preserve"> 2024</w:t>
+      </w:r>
+      <w:r>
+        <w:rPr>
+          <w:rFonts w:ascii="Times New Roman" w:eastAsia="SimSun" w:hAnsi="Times New Roman" w:cs="Times New Roman"/>
+          <w:sz w:val="21"/>
+          <w:szCs w:val="21"/>
+        </w:rPr>
+        <w:t>/</w:t>
+      </w:r>
+      <w:r>
+        <w:rPr>
+          <w:rFonts w:ascii="Times New Roman" w:eastAsia="SimSun" w:hAnsi="Times New Roman" w:cs="Times New Roman"/>
+          <w:sz w:val="21"/>
+          <w:szCs w:val="21"/>
+        </w:rPr>
+        <w:t>ICLR 2024</w:t>
+      </w:r>
+      <w:r>
+        <w:rPr>
+          <w:rFonts w:ascii="Times New Roman" w:eastAsia="SimSun" w:hAnsi="Times New Roman" w:cs="Times New Roman"/>
+          <w:sz w:val="21"/>
+          <w:szCs w:val="21"/>
+        </w:rPr>
+        <w:t>/</w:t>
+      </w:r>
+      <w:proofErr w:type="spellStart"/>
+      <w:r>
+        <w:rPr>
+          <w:rFonts w:ascii="Times New Roman" w:eastAsia="SimSun" w:hAnsi="Times New Roman" w:cs="Times New Roman"/>
+          <w:sz w:val="21"/>
+          <w:szCs w:val="21"/>
+        </w:rPr>
+        <w:t>NeurIPS</w:t>
+      </w:r>
+      <w:proofErr w:type="spellEnd"/>
+      <w:r>
+        <w:rPr>
+          <w:rFonts w:ascii="Times New Roman" w:eastAsia="SimSun" w:hAnsi="Times New Roman" w:cs="Times New Roman"/>
+          <w:sz w:val="21"/>
+          <w:szCs w:val="21"/>
+        </w:rPr>
+        <w:t xml:space="preserve"> 2024</w:t>
+      </w:r>
+      <w:r>
+        <w:rPr>
+          <w:rFonts w:ascii="Times New Roman" w:eastAsia="SimSun" w:hAnsi="Times New Roman" w:cs="Times New Roman"/>
+          <w:sz w:val="21"/>
+          <w:szCs w:val="21"/>
+        </w:rPr>
+        <w:t xml:space="preserve"> workshops</w:t>
       </w:r>
     </w:p>
     <w:p>
@@ -7715,7 +7814,7 @@
 </file>
 
 <file path=customXml/itemProps1.xml><?xml version="1.0" encoding="utf-8"?>
-<ds:datastoreItem xmlns:ds="http://schemas.openxmlformats.org/officeDocument/2006/customXml" ds:itemID="{08E0431F-800E-B649-8D84-D7CEC911AC7C}">
+<ds:datastoreItem xmlns:ds="http://schemas.openxmlformats.org/officeDocument/2006/customXml" ds:itemID="{09B24FA6-4A0D-8E45-8BA7-0007F56787C7}">
   <ds:schemaRefs>
     <ds:schemaRef ds:uri="http://schemas.openxmlformats.org/officeDocument/2006/bibliography"/>
   </ds:schemaRefs>

--- a/resume_ChenyuWang_Jan2024.docx
+++ b/resume_ChenyuWang_Jan2024.docx
@@ -618,6 +618,74 @@
     <w:p>
       <w:pPr>
         <w:spacing w:line="300" w:lineRule="exact"/>
+        <w:jc w:val="distribute"/>
+        <w:rPr>
+          <w:rFonts w:ascii="Times New Roman" w:eastAsia="SimSun" w:hAnsi="Times New Roman" w:cs="Times New Roman"/>
+          <w:sz w:val="21"/>
+          <w:szCs w:val="21"/>
+        </w:rPr>
+      </w:pPr>
+      <w:r>
+        <w:rPr>
+          <w:rFonts w:ascii="Times New Roman" w:eastAsia="SimSun" w:hAnsi="Times New Roman" w:cs="Times New Roman"/>
+          <w:i/>
+          <w:sz w:val="21"/>
+          <w:szCs w:val="21"/>
+        </w:rPr>
+        <w:t>M.S. in Electrical Engineering and Computer Science (EECS)</w:t>
+      </w:r>
+      <w:r>
+        <w:rPr>
+          <w:rFonts w:ascii="Times New Roman" w:eastAsia="SimSun" w:hAnsi="Times New Roman" w:cs="Times New Roman"/>
+          <w:sz w:val="21"/>
+          <w:szCs w:val="21"/>
+        </w:rPr>
+        <w:t xml:space="preserve">                  </w:t>
+      </w:r>
+      <w:r>
+        <w:rPr>
+          <w:rFonts w:ascii="Times New Roman" w:eastAsia="SimSun" w:hAnsi="Times New Roman" w:cs="Times New Roman"/>
+          <w:sz w:val="21"/>
+          <w:szCs w:val="21"/>
+        </w:rPr>
+        <w:t xml:space="preserve"> </w:t>
+      </w:r>
+      <w:r>
+        <w:rPr>
+          <w:rFonts w:ascii="Times New Roman" w:eastAsia="SimSun" w:hAnsi="Times New Roman" w:cs="Times New Roman" w:hint="eastAsia"/>
+          <w:sz w:val="21"/>
+          <w:szCs w:val="21"/>
+        </w:rPr>
+        <w:t xml:space="preserve">    </w:t>
+      </w:r>
+      <w:r>
+        <w:rPr>
+          <w:rFonts w:ascii="Times New Roman" w:eastAsia="SimSun" w:hAnsi="Times New Roman" w:cs="Times New Roman"/>
+          <w:sz w:val="21"/>
+          <w:szCs w:val="21"/>
+        </w:rPr>
+        <w:t xml:space="preserve">    </w:t>
+      </w:r>
+      <w:r>
+        <w:rPr>
+          <w:rFonts w:ascii="Times New Roman" w:eastAsia="SimSun" w:hAnsi="Times New Roman" w:cs="Times New Roman" w:hint="eastAsia"/>
+          <w:sz w:val="21"/>
+          <w:szCs w:val="21"/>
+        </w:rPr>
+        <w:t xml:space="preserve">        </w:t>
+      </w:r>
+      <w:r>
+        <w:rPr>
+          <w:rFonts w:ascii="Times New Roman" w:eastAsia="SimSun" w:hAnsi="Times New Roman" w:cs="Times New Roman"/>
+          <w:sz w:val="21"/>
+          <w:szCs w:val="21"/>
+        </w:rPr>
+        <w:t>Aug. 2022-Feb. 2025</w:t>
+      </w:r>
+    </w:p>
+    <w:p>
+      <w:pPr>
+        <w:spacing w:line="300" w:lineRule="exact"/>
         <w:rPr>
           <w:rFonts w:ascii="Times New Roman" w:eastAsia="SimSun" w:hAnsi="Times New Roman" w:cs="Times New Roman"/>
           <w:sz w:val="21"/>
@@ -638,36 +706,8 @@
           <w:sz w:val="21"/>
           <w:szCs w:val="21"/>
         </w:rPr>
-        <w:t xml:space="preserve">vised by Prof. </w:t>
-      </w:r>
-      <w:proofErr w:type="spellStart"/>
-      <w:r>
-        <w:rPr>
-          <w:rFonts w:ascii="Times New Roman" w:eastAsia="SimSun" w:hAnsi="Times New Roman" w:cs="Times New Roman"/>
-          <w:sz w:val="21"/>
-          <w:szCs w:val="21"/>
-        </w:rPr>
-        <w:t>Tommi</w:t>
-      </w:r>
-      <w:proofErr w:type="spellEnd"/>
-      <w:r>
-        <w:rPr>
-          <w:rFonts w:ascii="Times New Roman" w:eastAsia="SimSun" w:hAnsi="Times New Roman" w:cs="Times New Roman"/>
-          <w:sz w:val="21"/>
-          <w:szCs w:val="21"/>
-        </w:rPr>
-        <w:t xml:space="preserve"> </w:t>
-      </w:r>
-      <w:proofErr w:type="spellStart"/>
-      <w:r>
-        <w:rPr>
-          <w:rFonts w:ascii="Times New Roman" w:eastAsia="SimSun" w:hAnsi="Times New Roman" w:cs="Times New Roman"/>
-          <w:sz w:val="21"/>
-          <w:szCs w:val="21"/>
-        </w:rPr>
-        <w:t>Jaakkola</w:t>
-      </w:r>
-      <w:proofErr w:type="spellEnd"/>
+        <w:t>vised by Prof. Tommi Jaakkola</w:t>
+      </w:r>
     </w:p>
     <w:p>
       <w:pPr>
@@ -924,43 +964,7 @@
           <w:sz w:val="21"/>
           <w:szCs w:val="21"/>
         </w:rPr>
-        <w:t xml:space="preserve">Advised by Prof. </w:t>
-      </w:r>
-      <w:proofErr w:type="spellStart"/>
-      <w:r>
-        <w:rPr>
-          <w:rFonts w:ascii="Times New Roman" w:eastAsia="SimSun" w:hAnsi="Times New Roman" w:cs="Times New Roman"/>
-          <w:sz w:val="21"/>
-          <w:szCs w:val="21"/>
-        </w:rPr>
-        <w:t>Mingsheng</w:t>
-      </w:r>
-      <w:proofErr w:type="spellEnd"/>
-      <w:r>
-        <w:rPr>
-          <w:rFonts w:ascii="Times New Roman" w:eastAsia="SimSun" w:hAnsi="Times New Roman" w:cs="Times New Roman"/>
-          <w:sz w:val="21"/>
-          <w:szCs w:val="21"/>
-        </w:rPr>
-        <w:t xml:space="preserve"> Long, Prof. </w:t>
-      </w:r>
-      <w:proofErr w:type="spellStart"/>
-      <w:r>
-        <w:rPr>
-          <w:rFonts w:ascii="Times New Roman" w:eastAsia="SimSun" w:hAnsi="Times New Roman" w:cs="Times New Roman"/>
-          <w:sz w:val="21"/>
-          <w:szCs w:val="21"/>
-        </w:rPr>
-        <w:t>Mengdi</w:t>
-      </w:r>
-      <w:proofErr w:type="spellEnd"/>
-      <w:r>
-        <w:rPr>
-          <w:rFonts w:ascii="Times New Roman" w:eastAsia="SimSun" w:hAnsi="Times New Roman" w:cs="Times New Roman"/>
-          <w:sz w:val="21"/>
-          <w:szCs w:val="21"/>
-        </w:rPr>
-        <w:t xml:space="preserve"> Wang</w:t>
+        <w:t>Advised by Prof. Mingsheng Long, Prof. Mengdi Wang</w:t>
       </w:r>
       <w:r>
         <w:rPr>
@@ -984,18 +988,8 @@
           <w:sz w:val="21"/>
           <w:szCs w:val="21"/>
         </w:rPr>
-        <w:t xml:space="preserve">Cyrus </w:t>
-      </w:r>
-      <w:proofErr w:type="spellStart"/>
-      <w:r>
-        <w:rPr>
-          <w:rFonts w:ascii="Times New Roman" w:eastAsia="SimSun" w:hAnsi="Times New Roman" w:cs="Times New Roman"/>
-          <w:sz w:val="21"/>
-          <w:szCs w:val="21"/>
-        </w:rPr>
-        <w:t>Shahabi</w:t>
-      </w:r>
-      <w:proofErr w:type="spellEnd"/>
+        <w:t>Cyrus Shahabi</w:t>
+      </w:r>
     </w:p>
     <w:p>
       <w:pPr>
@@ -1052,36 +1046,16 @@
           <w:sz w:val="22"/>
           <w:szCs w:val="21"/>
         </w:rPr>
-        <w:t xml:space="preserve"> </w:t>
-      </w:r>
-      <w:proofErr w:type="spellStart"/>
-      <w:r>
-        <w:rPr>
-          <w:rFonts w:ascii="Times New Roman" w:eastAsia="SimSun" w:hAnsi="Times New Roman" w:cs="Times New Roman" w:hint="eastAsia"/>
+        <w:t xml:space="preserve"> Be</w:t>
+      </w:r>
+      <w:r>
+        <w:rPr>
+          <w:rFonts w:ascii="Times New Roman" w:eastAsia="SimSun" w:hAnsi="Times New Roman" w:cs="Times New Roman"/>
           <w:b/>
           <w:sz w:val="22"/>
           <w:szCs w:val="21"/>
         </w:rPr>
-        <w:t>Be</w:t>
-      </w:r>
-      <w:r>
-        <w:rPr>
-          <w:rFonts w:ascii="Times New Roman" w:eastAsia="SimSun" w:hAnsi="Times New Roman" w:cs="Times New Roman"/>
-          <w:b/>
-          <w:sz w:val="22"/>
-          <w:szCs w:val="21"/>
-        </w:rPr>
-        <w:t>rkeley</w:t>
-      </w:r>
-      <w:proofErr w:type="spellEnd"/>
-      <w:r>
-        <w:rPr>
-          <w:rFonts w:ascii="Times New Roman" w:eastAsia="SimSun" w:hAnsi="Times New Roman" w:cs="Times New Roman"/>
-          <w:b/>
-          <w:sz w:val="22"/>
-          <w:szCs w:val="21"/>
-        </w:rPr>
-        <w:t>, CA</w:t>
+        <w:t>rkeley, CA</w:t>
       </w:r>
     </w:p>
     <w:p>
@@ -1156,39 +1130,8 @@
           <w:sz w:val="21"/>
           <w:szCs w:val="21"/>
         </w:rPr>
-        <w:t xml:space="preserve"> </w:t>
-      </w:r>
-      <w:proofErr w:type="spellStart"/>
-      <w:r>
-        <w:rPr>
-          <w:rFonts w:ascii="Times New Roman" w:eastAsia="SimSun" w:hAnsi="Times New Roman" w:cs="Times New Roman"/>
-          <w:i/>
-          <w:sz w:val="21"/>
-          <w:szCs w:val="21"/>
-        </w:rPr>
-        <w:t>Noureddine</w:t>
-      </w:r>
-      <w:proofErr w:type="spellEnd"/>
-      <w:r>
-        <w:rPr>
-          <w:rFonts w:ascii="Times New Roman" w:eastAsia="SimSun" w:hAnsi="Times New Roman" w:cs="Times New Roman"/>
-          <w:i/>
-          <w:sz w:val="21"/>
-          <w:szCs w:val="21"/>
-        </w:rPr>
-        <w:t xml:space="preserve"> El </w:t>
-      </w:r>
-      <w:proofErr w:type="spellStart"/>
-      <w:r>
-        <w:rPr>
-          <w:rFonts w:ascii="Times New Roman" w:eastAsia="SimSun" w:hAnsi="Times New Roman" w:cs="Times New Roman"/>
-          <w:i/>
-          <w:sz w:val="21"/>
-          <w:szCs w:val="21"/>
-        </w:rPr>
-        <w:t>Karoui</w:t>
-      </w:r>
-      <w:proofErr w:type="spellEnd"/>
+        <w:t xml:space="preserve"> Noureddine El Karoui</w:t>
+      </w:r>
       <w:r>
         <w:rPr>
           <w:rFonts w:ascii="Times New Roman" w:eastAsia="SimSun" w:hAnsi="Times New Roman" w:cs="Times New Roman"/>
@@ -1304,87 +1247,101 @@
           <w:sz w:val="21"/>
           <w:szCs w:val="21"/>
         </w:rPr>
-        <w:t xml:space="preserve">My research interests lie broadly in machine learning, </w:t>
-      </w:r>
-      <w:r>
-        <w:rPr>
-          <w:rFonts w:ascii="Times New Roman" w:eastAsia="SimSun" w:hAnsi="Times New Roman" w:cs="Times New Roman"/>
-          <w:sz w:val="21"/>
-          <w:szCs w:val="21"/>
-        </w:rPr>
-        <w:t>generative models</w:t>
-      </w:r>
-      <w:r>
-        <w:rPr>
-          <w:rFonts w:ascii="Times New Roman" w:eastAsia="SimSun" w:hAnsi="Times New Roman" w:cs="Times New Roman"/>
-          <w:sz w:val="21"/>
-          <w:szCs w:val="21"/>
-        </w:rPr>
-        <w:t xml:space="preserve">, </w:t>
-      </w:r>
-      <w:r>
-        <w:rPr>
-          <w:rFonts w:ascii="Times New Roman" w:eastAsia="SimSun" w:hAnsi="Times New Roman" w:cs="Times New Roman"/>
-          <w:sz w:val="21"/>
-          <w:szCs w:val="21"/>
-        </w:rPr>
-        <w:t>representation learning</w:t>
-      </w:r>
-      <w:r>
-        <w:rPr>
-          <w:rFonts w:ascii="Times New Roman" w:eastAsia="SimSun" w:hAnsi="Times New Roman" w:cs="Times New Roman"/>
-          <w:sz w:val="21"/>
-          <w:szCs w:val="21"/>
-        </w:rPr>
-        <w:t>, and AI for science. Recently my research focuses on multi-modal learning</w:t>
-      </w:r>
-      <w:r>
-        <w:rPr>
-          <w:rFonts w:ascii="Times New Roman" w:eastAsia="SimSun" w:hAnsi="Times New Roman" w:cs="Times New Roman"/>
-          <w:sz w:val="21"/>
-          <w:szCs w:val="21"/>
-        </w:rPr>
-        <w:t xml:space="preserve">, diffusion generative models, </w:t>
-      </w:r>
-      <w:r>
-        <w:rPr>
-          <w:rFonts w:ascii="Times New Roman" w:eastAsia="SimSun" w:hAnsi="Times New Roman" w:cs="Times New Roman"/>
-          <w:sz w:val="21"/>
-          <w:szCs w:val="21"/>
-        </w:rPr>
-        <w:t>alignment</w:t>
-      </w:r>
-      <w:r>
-        <w:rPr>
-          <w:rFonts w:ascii="Times New Roman" w:eastAsia="SimSun" w:hAnsi="Times New Roman" w:cs="Times New Roman"/>
-          <w:sz w:val="21"/>
-          <w:szCs w:val="21"/>
-        </w:rPr>
-        <w:t>, and world models</w:t>
-      </w:r>
-      <w:r>
-        <w:rPr>
-          <w:rFonts w:ascii="Times New Roman" w:eastAsia="SimSun" w:hAnsi="Times New Roman" w:cs="Times New Roman"/>
-          <w:sz w:val="21"/>
-          <w:szCs w:val="21"/>
-        </w:rPr>
-        <w:t>, with applications to</w:t>
-      </w:r>
-      <w:r>
-        <w:rPr>
-          <w:rFonts w:ascii="Times New Roman" w:eastAsia="SimSun" w:hAnsi="Times New Roman" w:cs="Times New Roman"/>
-          <w:sz w:val="21"/>
-          <w:szCs w:val="21"/>
-        </w:rPr>
-        <w:t xml:space="preserve"> various domains</w:t>
-      </w:r>
-      <w:r>
-        <w:rPr>
-          <w:rFonts w:ascii="Times New Roman" w:eastAsia="SimSun" w:hAnsi="Times New Roman" w:cs="Times New Roman"/>
-          <w:sz w:val="21"/>
-          <w:szCs w:val="21"/>
-        </w:rPr>
-        <w:t>.</w:t>
+        <w:t>My research focuses on developing controllable and efficient generative models, via reinforcement learning, multi-modal learning</w:t>
+      </w:r>
+      <w:r>
+        <w:rPr>
+          <w:rFonts w:ascii="Times New Roman" w:eastAsia="SimSun" w:hAnsi="Times New Roman" w:cs="Times New Roman"/>
+          <w:sz w:val="21"/>
+          <w:szCs w:val="21"/>
+        </w:rPr>
+        <w:t>,</w:t>
+      </w:r>
+      <w:r>
+        <w:rPr>
+          <w:rFonts w:ascii="Times New Roman" w:eastAsia="SimSun" w:hAnsi="Times New Roman" w:cs="Times New Roman"/>
+          <w:sz w:val="21"/>
+          <w:szCs w:val="21"/>
+        </w:rPr>
+        <w:t xml:space="preserve"> and representation learning. I work across various application domains, including language models, vision, and scientific data (e.g. biochemistry). My recent work explores:</w:t>
+      </w:r>
+    </w:p>
+    <w:p>
+      <w:pPr>
+        <w:spacing w:line="300" w:lineRule="exact"/>
+        <w:rPr>
+          <w:rFonts w:ascii="Times New Roman" w:eastAsia="SimSun" w:hAnsi="Times New Roman" w:cs="Times New Roman"/>
+          <w:sz w:val="21"/>
+          <w:szCs w:val="21"/>
+        </w:rPr>
+      </w:pPr>
+      <w:r>
+        <w:rPr>
+          <w:rFonts w:ascii="Times New Roman" w:eastAsia="SimSun" w:hAnsi="Times New Roman" w:cs="Times New Roman" w:hint="eastAsia"/>
+          <w:sz w:val="21"/>
+          <w:szCs w:val="21"/>
+        </w:rPr>
+        <w:t>·</w:t>
+      </w:r>
+      <w:r>
+        <w:rPr>
+          <w:rFonts w:ascii="Times New Roman" w:eastAsia="SimSun" w:hAnsi="Times New Roman" w:cs="Times New Roman"/>
+          <w:sz w:val="21"/>
+          <w:szCs w:val="21"/>
+        </w:rPr>
+        <w:t>Reinforcement learning and inference-time alignment for deep generative models and language models.</w:t>
+      </w:r>
+    </w:p>
+    <w:p>
+      <w:pPr>
+        <w:spacing w:line="300" w:lineRule="exact"/>
+        <w:rPr>
+          <w:rFonts w:ascii="Times New Roman" w:eastAsia="SimSun" w:hAnsi="Times New Roman" w:cs="Times New Roman"/>
+          <w:sz w:val="21"/>
+          <w:szCs w:val="21"/>
+        </w:rPr>
+      </w:pPr>
+      <w:r>
+        <w:rPr>
+          <w:rFonts w:ascii="Times New Roman" w:eastAsia="SimSun" w:hAnsi="Times New Roman" w:cs="Times New Roman" w:hint="eastAsia"/>
+          <w:sz w:val="21"/>
+          <w:szCs w:val="21"/>
+        </w:rPr>
+        <w:t>·</w:t>
+      </w:r>
+      <w:r>
+        <w:rPr>
+          <w:rFonts w:ascii="Times New Roman" w:eastAsia="SimSun" w:hAnsi="Times New Roman" w:cs="Times New Roman"/>
+          <w:sz w:val="21"/>
+          <w:szCs w:val="21"/>
+        </w:rPr>
+        <w:t>Multi-modal learning, especially multi-modal representations and their interactions with generative models.</w:t>
+      </w:r>
+    </w:p>
+    <w:p>
+      <w:pPr>
+        <w:spacing w:line="300" w:lineRule="exact"/>
+        <w:rPr>
+          <w:rFonts w:ascii="Times New Roman" w:eastAsia="SimSun" w:hAnsi="Times New Roman" w:cs="Times New Roman"/>
+          <w:sz w:val="21"/>
+          <w:szCs w:val="21"/>
+        </w:rPr>
+      </w:pPr>
+      <w:r>
+        <w:rPr>
+          <w:rFonts w:ascii="Times New Roman" w:eastAsia="SimSun" w:hAnsi="Times New Roman" w:cs="Times New Roman" w:hint="eastAsia"/>
+          <w:sz w:val="21"/>
+          <w:szCs w:val="21"/>
+        </w:rPr>
+        <w:t>·</w:t>
+      </w:r>
+      <w:r>
+        <w:rPr>
+          <w:rFonts w:ascii="Times New Roman" w:eastAsia="SimSun" w:hAnsi="Times New Roman" w:cs="Times New Roman"/>
+          <w:sz w:val="21"/>
+          <w:szCs w:val="21"/>
+        </w:rPr>
+        <w:t>Enhancing biochemistry discovery through generative models and agents.</w:t>
       </w:r>
     </w:p>
     <w:p>
@@ -1477,36 +1434,16 @@
           <w:sz w:val="21"/>
           <w:szCs w:val="21"/>
         </w:rPr>
-        <w:t xml:space="preserve">(*: Equal </w:t>
-      </w:r>
-      <w:proofErr w:type="gramStart"/>
-      <w:r>
-        <w:rPr>
-          <w:rFonts w:ascii="Times New Roman" w:eastAsia="SimSun" w:hAnsi="Times New Roman" w:cs="Times New Roman"/>
-          <w:i/>
-          <w:sz w:val="21"/>
-          <w:szCs w:val="21"/>
-        </w:rPr>
-        <w:t>Contribution)</w:t>
-      </w:r>
-      <w:r>
-        <w:rPr>
-          <w:rFonts w:ascii="Times New Roman" w:eastAsia="SimSun" w:hAnsi="Times New Roman" w:cs="Times New Roman"/>
-          <w:i/>
-          <w:sz w:val="21"/>
-          <w:szCs w:val="21"/>
-        </w:rPr>
-        <w:t xml:space="preserve">   </w:t>
-      </w:r>
-      <w:proofErr w:type="gramEnd"/>
-      <w:r>
-        <w:rPr>
-          <w:rFonts w:ascii="Times New Roman" w:eastAsia="SimSun" w:hAnsi="Times New Roman" w:cs="Times New Roman"/>
-          <w:i/>
-          <w:sz w:val="21"/>
-          <w:szCs w:val="21"/>
-        </w:rPr>
-        <w:t xml:space="preserve">                                                                   </w:t>
+        <w:t>(*: Equal Contribution)</w:t>
+      </w:r>
+      <w:r>
+        <w:rPr>
+          <w:rFonts w:ascii="Times New Roman" w:eastAsia="SimSun" w:hAnsi="Times New Roman" w:cs="Times New Roman"/>
+          <w:i/>
+          <w:sz w:val="21"/>
+          <w:szCs w:val="21"/>
+        </w:rPr>
+        <w:t xml:space="preserve">                                                                      </w:t>
       </w:r>
       <w:hyperlink r:id="rId8" w:history="1">
         <w:r>
@@ -1541,32 +1478,6 @@
       <w:r>
         <w:rPr>
           <w:rFonts w:ascii="Times New Roman" w:eastAsia="SimSun" w:hAnsi="Times New Roman" w:cs="Times New Roman"/>
-          <w:sz w:val="21"/>
-          <w:szCs w:val="21"/>
-        </w:rPr>
-        <w:t xml:space="preserve">Masatoshi Uehara, </w:t>
-      </w:r>
-      <w:proofErr w:type="spellStart"/>
-      <w:r>
-        <w:rPr>
-          <w:rFonts w:ascii="Times New Roman" w:eastAsia="SimSun" w:hAnsi="Times New Roman" w:cs="Times New Roman"/>
-          <w:sz w:val="21"/>
-          <w:szCs w:val="21"/>
-        </w:rPr>
-        <w:t>Yulai</w:t>
-      </w:r>
-      <w:proofErr w:type="spellEnd"/>
-      <w:r>
-        <w:rPr>
-          <w:rFonts w:ascii="Times New Roman" w:eastAsia="SimSun" w:hAnsi="Times New Roman" w:cs="Times New Roman"/>
-          <w:sz w:val="21"/>
-          <w:szCs w:val="21"/>
-        </w:rPr>
-        <w:t xml:space="preserve"> Zhao, </w:t>
-      </w:r>
-      <w:r>
-        <w:rPr>
-          <w:rFonts w:ascii="Times New Roman" w:eastAsia="SimSun" w:hAnsi="Times New Roman" w:cs="Times New Roman"/>
           <w:b/>
           <w:sz w:val="21"/>
           <w:szCs w:val="21"/>
@@ -1579,87 +1490,67 @@
           <w:sz w:val="21"/>
           <w:szCs w:val="21"/>
         </w:rPr>
-        <w:t xml:space="preserve">, </w:t>
-      </w:r>
-      <w:proofErr w:type="spellStart"/>
-      <w:r>
-        <w:rPr>
-          <w:rFonts w:ascii="Times New Roman" w:eastAsia="SimSun" w:hAnsi="Times New Roman" w:cs="Times New Roman"/>
-          <w:sz w:val="21"/>
-          <w:szCs w:val="21"/>
-        </w:rPr>
-        <w:t>Xiner</w:t>
-      </w:r>
-      <w:proofErr w:type="spellEnd"/>
-      <w:r>
-        <w:rPr>
-          <w:rFonts w:ascii="Times New Roman" w:eastAsia="SimSun" w:hAnsi="Times New Roman" w:cs="Times New Roman"/>
-          <w:sz w:val="21"/>
-          <w:szCs w:val="21"/>
-        </w:rPr>
-        <w:t xml:space="preserve"> Li, Aviv </w:t>
-      </w:r>
-      <w:proofErr w:type="spellStart"/>
-      <w:r>
-        <w:rPr>
-          <w:rFonts w:ascii="Times New Roman" w:eastAsia="SimSun" w:hAnsi="Times New Roman" w:cs="Times New Roman"/>
-          <w:sz w:val="21"/>
-          <w:szCs w:val="21"/>
-        </w:rPr>
-        <w:t>Regev</w:t>
-      </w:r>
-      <w:proofErr w:type="spellEnd"/>
-      <w:r>
-        <w:rPr>
-          <w:rFonts w:ascii="Times New Roman" w:eastAsia="SimSun" w:hAnsi="Times New Roman" w:cs="Times New Roman"/>
-          <w:sz w:val="21"/>
-          <w:szCs w:val="21"/>
-        </w:rPr>
-        <w:t xml:space="preserve">, Sergey Levine, </w:t>
-      </w:r>
-      <w:proofErr w:type="spellStart"/>
-      <w:r>
-        <w:rPr>
-          <w:rFonts w:ascii="Times New Roman" w:eastAsia="SimSun" w:hAnsi="Times New Roman" w:cs="Times New Roman"/>
-          <w:sz w:val="21"/>
-          <w:szCs w:val="21"/>
-        </w:rPr>
-        <w:t>Tommaso</w:t>
-      </w:r>
-      <w:proofErr w:type="spellEnd"/>
-      <w:r>
-        <w:rPr>
-          <w:rFonts w:ascii="Times New Roman" w:eastAsia="SimSun" w:hAnsi="Times New Roman" w:cs="Times New Roman"/>
+        <w:t>*, Cai Zhou*, Sharut Gupta, Zongyu Lin, Stefanie Jegelka, Stephen Bates, Tommi Jaakkola</w:t>
+      </w:r>
+      <w:r>
+        <w:rPr>
+          <w:rFonts w:ascii="Times New Roman" w:eastAsia="SimSun" w:hAnsi="Times New Roman" w:cs="Times New Roman"/>
+          <w:sz w:val="21"/>
+          <w:szCs w:val="21"/>
+        </w:rPr>
+        <w:t>. Learning Diffusion Models</w:t>
+      </w:r>
+      <w:r>
+        <w:rPr>
+          <w:rFonts w:ascii="Times New Roman" w:eastAsia="SimSun" w:hAnsi="Times New Roman" w:cs="Times New Roman"/>
+          <w:sz w:val="21"/>
+          <w:szCs w:val="21"/>
+        </w:rPr>
+        <w:t xml:space="preserve"> with Flexible Representation Guidance. </w:t>
+      </w:r>
+      <w:r>
+        <w:rPr>
+          <w:rFonts w:ascii="Times New Roman" w:eastAsia="SimSun" w:hAnsi="Times New Roman" w:cs="Times New Roman"/>
+          <w:sz w:val="21"/>
+          <w:szCs w:val="21"/>
+        </w:rPr>
+        <w:t xml:space="preserve">In </w:t>
+      </w:r>
+      <w:r>
+        <w:rPr>
+          <w:rFonts w:ascii="Times New Roman" w:eastAsia="SimSun" w:hAnsi="Times New Roman" w:cs="Times New Roman"/>
+          <w:i/>
+          <w:sz w:val="21"/>
+          <w:szCs w:val="21"/>
+        </w:rPr>
+        <w:t>arXiv preprint</w:t>
+      </w:r>
+      <w:r>
+        <w:rPr>
+          <w:rFonts w:ascii="Times New Roman" w:eastAsia="SimSun" w:hAnsi="Times New Roman" w:cs="Times New Roman"/>
+          <w:b/>
+          <w:i/>
           <w:sz w:val="21"/>
           <w:szCs w:val="21"/>
         </w:rPr>
         <w:t xml:space="preserve"> </w:t>
       </w:r>
-      <w:proofErr w:type="spellStart"/>
-      <w:r>
-        <w:rPr>
-          <w:rFonts w:ascii="Times New Roman" w:eastAsia="SimSun" w:hAnsi="Times New Roman" w:cs="Times New Roman"/>
-          <w:sz w:val="21"/>
-          <w:szCs w:val="21"/>
-        </w:rPr>
-        <w:t>Biancalani</w:t>
-      </w:r>
-      <w:proofErr w:type="spellEnd"/>
-      <w:r>
-        <w:rPr>
-          <w:rFonts w:ascii="Times New Roman" w:eastAsia="SimSun" w:hAnsi="Times New Roman" w:cs="Times New Roman"/>
-          <w:sz w:val="21"/>
-          <w:szCs w:val="21"/>
-        </w:rPr>
-        <w:t xml:space="preserve">. </w:t>
-      </w:r>
-      <w:r>
-        <w:rPr>
-          <w:rFonts w:ascii="Times New Roman" w:eastAsia="SimSun" w:hAnsi="Times New Roman" w:cs="Times New Roman"/>
-          <w:sz w:val="21"/>
-          <w:szCs w:val="21"/>
-        </w:rPr>
-        <w:t>Inference-Time Alignment in Diffusion Models with</w:t>
+      <w:r>
+        <w:rPr>
+          <w:rFonts w:ascii="Times New Roman" w:eastAsia="SimSun" w:hAnsi="Times New Roman" w:cs="Times New Roman"/>
+          <w:i/>
+          <w:sz w:val="21"/>
+          <w:szCs w:val="21"/>
+        </w:rPr>
+        <w:t>2025</w:t>
+      </w:r>
+      <w:r>
+        <w:rPr>
+          <w:rFonts w:ascii="Times New Roman" w:eastAsia="SimSun" w:hAnsi="Times New Roman" w:cs="Times New Roman"/>
+          <w:sz w:val="21"/>
+          <w:szCs w:val="21"/>
+        </w:rPr>
+        <w:t>.</w:t>
       </w:r>
       <w:r>
         <w:rPr>
@@ -1675,41 +1566,45 @@
           <w:sz w:val="21"/>
           <w:szCs w:val="21"/>
         </w:rPr>
-        <w:t>Reward-Guided Generation: Tutorial and Review</w:t>
-      </w:r>
-      <w:r>
-        <w:rPr>
-          <w:rFonts w:ascii="Times New Roman" w:eastAsia="SimSun" w:hAnsi="Times New Roman" w:cs="Times New Roman"/>
-          <w:sz w:val="21"/>
-          <w:szCs w:val="21"/>
-        </w:rPr>
-        <w:t xml:space="preserve">. In </w:t>
-      </w:r>
-      <w:proofErr w:type="spellStart"/>
-      <w:r>
-        <w:rPr>
-          <w:rFonts w:ascii="Times New Roman" w:eastAsia="SimSun" w:hAnsi="Times New Roman" w:cs="Times New Roman"/>
-          <w:i/>
-          <w:sz w:val="21"/>
-          <w:szCs w:val="21"/>
-        </w:rPr>
-        <w:t>arXiv</w:t>
-      </w:r>
-      <w:proofErr w:type="spellEnd"/>
-      <w:r>
-        <w:rPr>
-          <w:rFonts w:ascii="Times New Roman" w:eastAsia="SimSun" w:hAnsi="Times New Roman" w:cs="Times New Roman"/>
-          <w:i/>
-          <w:sz w:val="21"/>
-          <w:szCs w:val="21"/>
-        </w:rPr>
-        <w:t xml:space="preserve"> preprint</w:t>
-      </w:r>
-      <w:r>
-        <w:rPr>
-          <w:rFonts w:ascii="Times New Roman" w:eastAsia="SimSun" w:hAnsi="Times New Roman" w:cs="Times New Roman"/>
-          <w:b/>
-          <w:i/>
+        <w:t xml:space="preserve">(Also </w:t>
+      </w:r>
+      <w:r>
+        <w:rPr>
+          <w:rFonts w:ascii="Times New Roman" w:eastAsia="SimSun" w:hAnsi="Times New Roman" w:cs="Times New Roman"/>
+          <w:b/>
+          <w:sz w:val="21"/>
+          <w:szCs w:val="21"/>
+        </w:rPr>
+        <w:t>O</w:t>
+      </w:r>
+      <w:r>
+        <w:rPr>
+          <w:rFonts w:ascii="Times New Roman" w:eastAsia="SimSun" w:hAnsi="Times New Roman" w:cs="Times New Roman"/>
+          <w:b/>
+          <w:sz w:val="21"/>
+          <w:szCs w:val="21"/>
+        </w:rPr>
+        <w:t>ral</w:t>
+      </w:r>
+      <w:r>
+        <w:rPr>
+          <w:rFonts w:ascii="Times New Roman" w:eastAsia="SimSun" w:hAnsi="Times New Roman" w:cs="Times New Roman"/>
+          <w:sz w:val="21"/>
+          <w:szCs w:val="21"/>
+        </w:rPr>
+        <w:t xml:space="preserve"> at </w:t>
+      </w:r>
+      <w:r>
+        <w:rPr>
+          <w:rFonts w:ascii="Times New Roman" w:eastAsia="SimSun" w:hAnsi="Times New Roman" w:cs="Times New Roman"/>
+          <w:sz w:val="21"/>
+          <w:szCs w:val="21"/>
+        </w:rPr>
+        <w:t>ICML 2025</w:t>
+      </w:r>
+      <w:r>
+        <w:rPr>
+          <w:rFonts w:ascii="Times New Roman" w:eastAsia="SimSun" w:hAnsi="Times New Roman" w:cs="Times New Roman"/>
           <w:sz w:val="21"/>
           <w:szCs w:val="21"/>
         </w:rPr>
@@ -1718,19 +1613,34 @@
       <w:r>
         <w:rPr>
           <w:rFonts w:ascii="Times New Roman" w:eastAsia="SimSun" w:hAnsi="Times New Roman" w:cs="Times New Roman"/>
-          <w:i/>
-          <w:sz w:val="21"/>
-          <w:szCs w:val="21"/>
-        </w:rPr>
-        <w:t>2025</w:t>
-      </w:r>
-      <w:r>
-        <w:rPr>
-          <w:rFonts w:ascii="Times New Roman" w:eastAsia="SimSun" w:hAnsi="Times New Roman" w:cs="Times New Roman"/>
-          <w:sz w:val="21"/>
-          <w:szCs w:val="21"/>
-        </w:rPr>
-        <w:t>. [</w:t>
+          <w:sz w:val="21"/>
+          <w:szCs w:val="21"/>
+        </w:rPr>
+        <w:t>FM4LS</w:t>
+      </w:r>
+      <w:r>
+        <w:rPr>
+          <w:rFonts w:ascii="Times New Roman" w:eastAsia="SimSun" w:hAnsi="Times New Roman" w:cs="Times New Roman"/>
+          <w:sz w:val="21"/>
+          <w:szCs w:val="21"/>
+        </w:rPr>
+        <w:t xml:space="preserve"> workshop.)</w:t>
+      </w:r>
+      <w:r>
+        <w:rPr>
+          <w:rFonts w:ascii="Times New Roman" w:eastAsia="SimSun" w:hAnsi="Times New Roman" w:cs="Times New Roman"/>
+          <w:sz w:val="21"/>
+          <w:szCs w:val="21"/>
+        </w:rPr>
+        <w:t xml:space="preserve"> </w:t>
+      </w:r>
+      <w:r>
+        <w:rPr>
+          <w:rFonts w:ascii="Times New Roman" w:eastAsia="SimSun" w:hAnsi="Times New Roman" w:cs="Times New Roman"/>
+          <w:sz w:val="21"/>
+          <w:szCs w:val="21"/>
+        </w:rPr>
+        <w:t>[</w:t>
       </w:r>
       <w:hyperlink r:id="rId9" w:history="1">
         <w:r>
@@ -1770,109 +1680,29 @@
         </w:rPr>
         <w:t>·</w:t>
       </w:r>
-      <w:proofErr w:type="spellStart"/>
-      <w:r>
-        <w:rPr>
-          <w:rFonts w:ascii="Times New Roman" w:eastAsia="SimSun" w:hAnsi="Times New Roman" w:cs="Times New Roman"/>
-          <w:sz w:val="21"/>
-          <w:szCs w:val="21"/>
-        </w:rPr>
-        <w:t>Yuhui</w:t>
-      </w:r>
-      <w:proofErr w:type="spellEnd"/>
-      <w:r>
-        <w:rPr>
-          <w:rFonts w:ascii="Times New Roman" w:eastAsia="SimSun" w:hAnsi="Times New Roman" w:cs="Times New Roman"/>
-          <w:sz w:val="21"/>
-          <w:szCs w:val="21"/>
-        </w:rPr>
-        <w:t xml:space="preserve"> Zhang</w:t>
-      </w:r>
-      <w:r>
-        <w:rPr>
-          <w:rFonts w:ascii="Times New Roman" w:eastAsia="SimSun" w:hAnsi="Times New Roman" w:cs="Times New Roman"/>
-          <w:sz w:val="21"/>
-          <w:szCs w:val="21"/>
-        </w:rPr>
-        <w:t>*</w:t>
-      </w:r>
-      <w:r>
-        <w:rPr>
-          <w:rFonts w:ascii="Times New Roman" w:eastAsia="SimSun" w:hAnsi="Times New Roman" w:cs="Times New Roman"/>
-          <w:sz w:val="21"/>
-          <w:szCs w:val="21"/>
-        </w:rPr>
-        <w:t xml:space="preserve">, </w:t>
-      </w:r>
-      <w:proofErr w:type="spellStart"/>
-      <w:r>
-        <w:rPr>
-          <w:rFonts w:ascii="Times New Roman" w:eastAsia="SimSun" w:hAnsi="Times New Roman" w:cs="Times New Roman"/>
-          <w:sz w:val="21"/>
-          <w:szCs w:val="21"/>
-        </w:rPr>
-        <w:t>Yuchang</w:t>
-      </w:r>
-      <w:proofErr w:type="spellEnd"/>
-      <w:r>
-        <w:rPr>
-          <w:rFonts w:ascii="Times New Roman" w:eastAsia="SimSun" w:hAnsi="Times New Roman" w:cs="Times New Roman"/>
-          <w:sz w:val="21"/>
-          <w:szCs w:val="21"/>
-        </w:rPr>
-        <w:t xml:space="preserve"> Su</w:t>
-      </w:r>
-      <w:r>
-        <w:rPr>
-          <w:rFonts w:ascii="Times New Roman" w:eastAsia="SimSun" w:hAnsi="Times New Roman" w:cs="Times New Roman"/>
-          <w:sz w:val="21"/>
-          <w:szCs w:val="21"/>
-        </w:rPr>
-        <w:t>*</w:t>
-      </w:r>
-      <w:r>
-        <w:rPr>
-          <w:rFonts w:ascii="Times New Roman" w:eastAsia="SimSun" w:hAnsi="Times New Roman" w:cs="Times New Roman"/>
-          <w:sz w:val="21"/>
-          <w:szCs w:val="21"/>
-        </w:rPr>
-        <w:t xml:space="preserve">, </w:t>
-      </w:r>
-      <w:proofErr w:type="spellStart"/>
-      <w:r>
-        <w:rPr>
-          <w:rFonts w:ascii="Times New Roman" w:eastAsia="SimSun" w:hAnsi="Times New Roman" w:cs="Times New Roman"/>
-          <w:sz w:val="21"/>
-          <w:szCs w:val="21"/>
-        </w:rPr>
-        <w:t>Yiming</w:t>
-      </w:r>
-      <w:proofErr w:type="spellEnd"/>
-      <w:r>
-        <w:rPr>
-          <w:rFonts w:ascii="Times New Roman" w:eastAsia="SimSun" w:hAnsi="Times New Roman" w:cs="Times New Roman"/>
-          <w:sz w:val="21"/>
-          <w:szCs w:val="21"/>
-        </w:rPr>
-        <w:t xml:space="preserve"> Liu, </w:t>
-      </w:r>
-      <w:proofErr w:type="spellStart"/>
-      <w:r>
-        <w:rPr>
-          <w:rFonts w:ascii="Times New Roman" w:eastAsia="SimSun" w:hAnsi="Times New Roman" w:cs="Times New Roman"/>
-          <w:sz w:val="21"/>
-          <w:szCs w:val="21"/>
-        </w:rPr>
-        <w:t>Xiaohan</w:t>
-      </w:r>
-      <w:proofErr w:type="spellEnd"/>
-      <w:r>
-        <w:rPr>
-          <w:rFonts w:ascii="Times New Roman" w:eastAsia="SimSun" w:hAnsi="Times New Roman" w:cs="Times New Roman"/>
-          <w:sz w:val="21"/>
-          <w:szCs w:val="21"/>
-        </w:rPr>
-        <w:t xml:space="preserve"> Wang, James Burgess, Elaine Sui, </w:t>
+      <w:r>
+        <w:rPr>
+          <w:rFonts w:ascii="Times New Roman" w:eastAsia="SimSun" w:hAnsi="Times New Roman" w:cs="Times New Roman"/>
+          <w:sz w:val="21"/>
+          <w:szCs w:val="21"/>
+        </w:rPr>
+        <w:t>Hanchen Wang*</w:t>
+      </w:r>
+      <w:r>
+        <w:rPr>
+          <w:rFonts w:ascii="Times New Roman" w:eastAsia="SimSun" w:hAnsi="Times New Roman" w:cs="Times New Roman"/>
+          <w:sz w:val="21"/>
+          <w:szCs w:val="21"/>
+        </w:rPr>
+        <w:t>, Yichun He*, Paula P Coelho*, Matthe</w:t>
+      </w:r>
+      <w:r>
+        <w:rPr>
+          <w:rFonts w:ascii="Times New Roman" w:eastAsia="SimSun" w:hAnsi="Times New Roman" w:cs="Times New Roman"/>
+          <w:sz w:val="21"/>
+          <w:szCs w:val="21"/>
+        </w:rPr>
+        <w:t xml:space="preserve">w Bucci*, ..., </w:t>
       </w:r>
       <w:r>
         <w:rPr>
@@ -1889,139 +1719,48 @@
           <w:sz w:val="21"/>
           <w:szCs w:val="21"/>
         </w:rPr>
-        <w:t xml:space="preserve">, Josiah </w:t>
-      </w:r>
-      <w:proofErr w:type="spellStart"/>
-      <w:r>
-        <w:rPr>
-          <w:rFonts w:ascii="Times New Roman" w:eastAsia="SimSun" w:hAnsi="Times New Roman" w:cs="Times New Roman"/>
-          <w:sz w:val="21"/>
-          <w:szCs w:val="21"/>
-        </w:rPr>
-        <w:t>Aklilu</w:t>
-      </w:r>
-      <w:proofErr w:type="spellEnd"/>
-      <w:r>
-        <w:rPr>
-          <w:rFonts w:ascii="Times New Roman" w:eastAsia="SimSun" w:hAnsi="Times New Roman" w:cs="Times New Roman"/>
-          <w:sz w:val="21"/>
-          <w:szCs w:val="21"/>
-        </w:rPr>
-        <w:t xml:space="preserve">, Alejandro Lozano, </w:t>
-      </w:r>
-      <w:proofErr w:type="spellStart"/>
-      <w:r>
-        <w:rPr>
-          <w:rFonts w:ascii="Times New Roman" w:eastAsia="SimSun" w:hAnsi="Times New Roman" w:cs="Times New Roman"/>
-          <w:sz w:val="21"/>
-          <w:szCs w:val="21"/>
-        </w:rPr>
-        <w:t>Anjiang</w:t>
-      </w:r>
-      <w:proofErr w:type="spellEnd"/>
-      <w:r>
-        <w:rPr>
-          <w:rFonts w:ascii="Times New Roman" w:eastAsia="SimSun" w:hAnsi="Times New Roman" w:cs="Times New Roman"/>
-          <w:sz w:val="21"/>
-          <w:szCs w:val="21"/>
-        </w:rPr>
-        <w:t xml:space="preserve"> Wei, Ludwig Schmidt, Serena Yeung-Levy</w:t>
-      </w:r>
-      <w:r>
-        <w:rPr>
-          <w:rFonts w:ascii="Times New Roman" w:eastAsia="SimSun" w:hAnsi="Times New Roman" w:cs="Times New Roman"/>
-          <w:sz w:val="21"/>
-          <w:szCs w:val="21"/>
-        </w:rPr>
-        <w:t xml:space="preserve">. </w:t>
-      </w:r>
-      <w:r>
-        <w:rPr>
-          <w:rFonts w:ascii="Times New Roman" w:eastAsia="SimSun" w:hAnsi="Times New Roman" w:cs="Times New Roman"/>
-          <w:sz w:val="21"/>
-          <w:szCs w:val="21"/>
-        </w:rPr>
-        <w:t>Automated Generation of Challenging Multiple-Choice Questions for</w:t>
-      </w:r>
-      <w:r>
-        <w:rPr>
-          <w:rFonts w:ascii="Times New Roman" w:eastAsia="SimSun" w:hAnsi="Times New Roman" w:cs="Times New Roman"/>
-          <w:sz w:val="21"/>
-          <w:szCs w:val="21"/>
-        </w:rPr>
-        <w:t xml:space="preserve"> </w:t>
-      </w:r>
-      <w:r>
-        <w:rPr>
-          <w:rFonts w:ascii="Times New Roman" w:eastAsia="SimSun" w:hAnsi="Times New Roman" w:cs="Times New Roman"/>
-          <w:sz w:val="21"/>
-          <w:szCs w:val="21"/>
-        </w:rPr>
-        <w:t>Vision Language Model Evaluation</w:t>
-      </w:r>
-      <w:r>
-        <w:rPr>
-          <w:rFonts w:ascii="Times New Roman" w:eastAsia="SimSun" w:hAnsi="Times New Roman" w:cs="Times New Roman"/>
-          <w:sz w:val="21"/>
-          <w:szCs w:val="21"/>
-        </w:rPr>
-        <w:t>. In</w:t>
-      </w:r>
-      <w:r>
-        <w:rPr>
-          <w:rFonts w:ascii="Times New Roman" w:eastAsia="SimSun" w:hAnsi="Times New Roman" w:cs="Times New Roman"/>
-          <w:i/>
-          <w:sz w:val="21"/>
-          <w:szCs w:val="21"/>
-        </w:rPr>
-        <w:t xml:space="preserve"> </w:t>
-      </w:r>
-      <w:proofErr w:type="spellStart"/>
-      <w:r>
-        <w:rPr>
-          <w:rFonts w:ascii="Times New Roman" w:eastAsia="SimSun" w:hAnsi="Times New Roman" w:cs="Times New Roman"/>
-          <w:i/>
-          <w:sz w:val="21"/>
-          <w:szCs w:val="21"/>
-        </w:rPr>
-        <w:t>arXiv</w:t>
-      </w:r>
-      <w:proofErr w:type="spellEnd"/>
-      <w:r>
-        <w:rPr>
-          <w:rFonts w:ascii="Times New Roman" w:eastAsia="SimSun" w:hAnsi="Times New Roman" w:cs="Times New Roman"/>
-          <w:i/>
-          <w:sz w:val="21"/>
-          <w:szCs w:val="21"/>
-        </w:rPr>
-        <w:t xml:space="preserve"> preprint</w:t>
-      </w:r>
-      <w:r>
-        <w:rPr>
-          <w:rFonts w:ascii="Times New Roman" w:eastAsia="SimSun" w:hAnsi="Times New Roman" w:cs="Times New Roman"/>
-          <w:b/>
-          <w:i/>
-          <w:sz w:val="21"/>
-          <w:szCs w:val="21"/>
-        </w:rPr>
-        <w:t xml:space="preserve"> </w:t>
-      </w:r>
-      <w:r>
-        <w:rPr>
-          <w:rFonts w:ascii="Times New Roman" w:eastAsia="SimSun" w:hAnsi="Times New Roman" w:cs="Times New Roman"/>
-          <w:i/>
-          <w:sz w:val="21"/>
-          <w:szCs w:val="21"/>
-        </w:rPr>
-        <w:t>2025</w:t>
-      </w:r>
-      <w:r>
-        <w:rPr>
-          <w:rFonts w:ascii="Times New Roman" w:eastAsia="SimSun" w:hAnsi="Times New Roman" w:cs="Times New Roman"/>
-          <w:sz w:val="21"/>
-          <w:szCs w:val="21"/>
-        </w:rPr>
-        <w:t>. [</w:t>
+        <w:t xml:space="preserve">, ..., Aviv Regev. </w:t>
+      </w:r>
+      <w:r>
+        <w:rPr>
+          <w:rFonts w:ascii="Times New Roman" w:eastAsia="SimSun" w:hAnsi="Times New Roman" w:cs="Times New Roman"/>
+          <w:sz w:val="21"/>
+          <w:szCs w:val="21"/>
+        </w:rPr>
+        <w:t>SpatialAgent: An autonomous AI agent for spatial biology</w:t>
+      </w:r>
+      <w:r>
+        <w:rPr>
+          <w:rFonts w:ascii="Times New Roman" w:eastAsia="SimSun" w:hAnsi="Times New Roman" w:cs="Times New Roman"/>
+          <w:sz w:val="21"/>
+          <w:szCs w:val="21"/>
+        </w:rPr>
+        <w:t xml:space="preserve">. In </w:t>
+      </w:r>
+      <w:r>
+        <w:rPr>
+          <w:rFonts w:ascii="Times New Roman" w:eastAsia="SimSun" w:hAnsi="Times New Roman" w:cs="Times New Roman"/>
+          <w:i/>
+          <w:sz w:val="21"/>
+          <w:szCs w:val="21"/>
+        </w:rPr>
+        <w:t>bioRxiv preprint 2025</w:t>
+      </w:r>
+      <w:r>
+        <w:rPr>
+          <w:rFonts w:ascii="Times New Roman" w:eastAsia="SimSun" w:hAnsi="Times New Roman" w:cs="Times New Roman"/>
+          <w:sz w:val="21"/>
+          <w:szCs w:val="21"/>
+        </w:rPr>
+        <w:t>.</w:t>
+      </w:r>
+      <w:r>
+        <w:rPr>
+          <w:rFonts w:ascii="Times New Roman" w:eastAsia="SimSun" w:hAnsi="Times New Roman" w:cs="Times New Roman"/>
+          <w:sz w:val="21"/>
+          <w:szCs w:val="21"/>
+        </w:rPr>
+        <w:t xml:space="preserve"> [</w:t>
       </w:r>
       <w:hyperlink r:id="rId10" w:history="1">
         <w:r>
@@ -2064,6 +1803,14 @@
       <w:r>
         <w:rPr>
           <w:rFonts w:ascii="Times New Roman" w:eastAsia="SimSun" w:hAnsi="Times New Roman" w:cs="Times New Roman"/>
+          <w:sz w:val="21"/>
+          <w:szCs w:val="21"/>
+        </w:rPr>
+        <w:t xml:space="preserve">Hanqun Cao*, Haosen Shi*, </w:t>
+      </w:r>
+      <w:r>
+        <w:rPr>
+          <w:rFonts w:ascii="Times New Roman" w:eastAsia="SimSun" w:hAnsi="Times New Roman" w:cs="Times New Roman"/>
           <w:b/>
           <w:sz w:val="21"/>
           <w:szCs w:val="21"/>
@@ -2076,173 +1823,32 @@
           <w:sz w:val="21"/>
           <w:szCs w:val="21"/>
         </w:rPr>
-        <w:t>*</w:t>
-      </w:r>
-      <w:r>
-        <w:rPr>
-          <w:rFonts w:ascii="Times New Roman" w:eastAsia="SimSun" w:hAnsi="Times New Roman" w:cs="Times New Roman"/>
-          <w:sz w:val="21"/>
-          <w:szCs w:val="21"/>
-        </w:rPr>
-        <w:t>, Masatoshi Uehara</w:t>
-      </w:r>
-      <w:r>
-        <w:rPr>
-          <w:rFonts w:ascii="Times New Roman" w:eastAsia="SimSun" w:hAnsi="Times New Roman" w:cs="Times New Roman"/>
-          <w:sz w:val="21"/>
-          <w:szCs w:val="21"/>
-        </w:rPr>
-        <w:t>*</w:t>
-      </w:r>
-      <w:r>
-        <w:rPr>
-          <w:rFonts w:ascii="Times New Roman" w:eastAsia="SimSun" w:hAnsi="Times New Roman" w:cs="Times New Roman"/>
-          <w:sz w:val="21"/>
-          <w:szCs w:val="21"/>
-        </w:rPr>
-        <w:t xml:space="preserve">, </w:t>
-      </w:r>
-      <w:proofErr w:type="spellStart"/>
-      <w:r>
-        <w:rPr>
-          <w:rFonts w:ascii="Times New Roman" w:eastAsia="SimSun" w:hAnsi="Times New Roman" w:cs="Times New Roman"/>
-          <w:sz w:val="21"/>
-          <w:szCs w:val="21"/>
-        </w:rPr>
-        <w:t>Yichun</w:t>
-      </w:r>
-      <w:proofErr w:type="spellEnd"/>
-      <w:r>
-        <w:rPr>
-          <w:rFonts w:ascii="Times New Roman" w:eastAsia="SimSun" w:hAnsi="Times New Roman" w:cs="Times New Roman"/>
-          <w:sz w:val="21"/>
-          <w:szCs w:val="21"/>
-        </w:rPr>
-        <w:t xml:space="preserve"> He, Amy Wang, </w:t>
-      </w:r>
-      <w:proofErr w:type="spellStart"/>
-      <w:r>
-        <w:rPr>
-          <w:rFonts w:ascii="Times New Roman" w:eastAsia="SimSun" w:hAnsi="Times New Roman" w:cs="Times New Roman"/>
-          <w:sz w:val="21"/>
-          <w:szCs w:val="21"/>
-        </w:rPr>
-        <w:t>Tommaso</w:t>
-      </w:r>
-      <w:proofErr w:type="spellEnd"/>
-      <w:r>
-        <w:rPr>
-          <w:rFonts w:ascii="Times New Roman" w:eastAsia="SimSun" w:hAnsi="Times New Roman" w:cs="Times New Roman"/>
-          <w:sz w:val="21"/>
-          <w:szCs w:val="21"/>
-        </w:rPr>
-        <w:t xml:space="preserve"> </w:t>
-      </w:r>
-      <w:proofErr w:type="spellStart"/>
-      <w:r>
-        <w:rPr>
-          <w:rFonts w:ascii="Times New Roman" w:eastAsia="SimSun" w:hAnsi="Times New Roman" w:cs="Times New Roman"/>
-          <w:sz w:val="21"/>
-          <w:szCs w:val="21"/>
-        </w:rPr>
-        <w:t>Biancalani</w:t>
-      </w:r>
-      <w:proofErr w:type="spellEnd"/>
-      <w:r>
-        <w:rPr>
-          <w:rFonts w:ascii="Times New Roman" w:eastAsia="SimSun" w:hAnsi="Times New Roman" w:cs="Times New Roman"/>
-          <w:sz w:val="21"/>
-          <w:szCs w:val="21"/>
-        </w:rPr>
-        <w:t xml:space="preserve">, Avantika Lal, </w:t>
-      </w:r>
-      <w:proofErr w:type="spellStart"/>
-      <w:r>
-        <w:rPr>
-          <w:rFonts w:ascii="Times New Roman" w:eastAsia="SimSun" w:hAnsi="Times New Roman" w:cs="Times New Roman"/>
-          <w:sz w:val="21"/>
-          <w:szCs w:val="21"/>
-        </w:rPr>
-        <w:t>Tommi</w:t>
-      </w:r>
-      <w:proofErr w:type="spellEnd"/>
-      <w:r>
-        <w:rPr>
-          <w:rFonts w:ascii="Times New Roman" w:eastAsia="SimSun" w:hAnsi="Times New Roman" w:cs="Times New Roman"/>
-          <w:sz w:val="21"/>
-          <w:szCs w:val="21"/>
-        </w:rPr>
-        <w:t xml:space="preserve"> </w:t>
-      </w:r>
-      <w:proofErr w:type="spellStart"/>
-      <w:r>
-        <w:rPr>
-          <w:rFonts w:ascii="Times New Roman" w:eastAsia="SimSun" w:hAnsi="Times New Roman" w:cs="Times New Roman"/>
-          <w:sz w:val="21"/>
-          <w:szCs w:val="21"/>
-        </w:rPr>
-        <w:t>Jaakkola</w:t>
-      </w:r>
-      <w:proofErr w:type="spellEnd"/>
-      <w:r>
-        <w:rPr>
-          <w:rFonts w:ascii="Times New Roman" w:eastAsia="SimSun" w:hAnsi="Times New Roman" w:cs="Times New Roman"/>
-          <w:sz w:val="21"/>
-          <w:szCs w:val="21"/>
-        </w:rPr>
-        <w:t xml:space="preserve">, Sergey Levine, </w:t>
-      </w:r>
-      <w:proofErr w:type="spellStart"/>
-      <w:r>
-        <w:rPr>
-          <w:rFonts w:ascii="Times New Roman" w:eastAsia="SimSun" w:hAnsi="Times New Roman" w:cs="Times New Roman"/>
-          <w:sz w:val="21"/>
-          <w:szCs w:val="21"/>
-        </w:rPr>
-        <w:t>Hanchen</w:t>
-      </w:r>
-      <w:proofErr w:type="spellEnd"/>
-      <w:r>
-        <w:rPr>
-          <w:rFonts w:ascii="Times New Roman" w:eastAsia="SimSun" w:hAnsi="Times New Roman" w:cs="Times New Roman"/>
-          <w:sz w:val="21"/>
-          <w:szCs w:val="21"/>
-        </w:rPr>
-        <w:t xml:space="preserve"> Wang</w:t>
-      </w:r>
-      <w:r>
-        <w:rPr>
-          <w:rFonts w:ascii="Times New Roman" w:eastAsia="SimSun" w:hAnsi="Times New Roman" w:cs="Times New Roman"/>
-          <w:sz w:val="21"/>
-          <w:szCs w:val="21"/>
-        </w:rPr>
-        <w:t xml:space="preserve">, Aviv </w:t>
-      </w:r>
-      <w:proofErr w:type="spellStart"/>
-      <w:r>
-        <w:rPr>
-          <w:rFonts w:ascii="Times New Roman" w:eastAsia="SimSun" w:hAnsi="Times New Roman" w:cs="Times New Roman"/>
-          <w:sz w:val="21"/>
-          <w:szCs w:val="21"/>
-        </w:rPr>
-        <w:t>Regev</w:t>
-      </w:r>
-      <w:proofErr w:type="spellEnd"/>
-      <w:r>
-        <w:rPr>
-          <w:rFonts w:ascii="Times New Roman" w:eastAsia="SimSun" w:hAnsi="Times New Roman" w:cs="Times New Roman"/>
-          <w:sz w:val="21"/>
-          <w:szCs w:val="21"/>
-        </w:rPr>
-        <w:t xml:space="preserve">. </w:t>
-      </w:r>
-      <w:r>
-        <w:rPr>
-          <w:rFonts w:ascii="Times New Roman" w:eastAsia="SimSun" w:hAnsi="Times New Roman" w:cs="Times New Roman"/>
-          <w:sz w:val="21"/>
-          <w:szCs w:val="21"/>
-        </w:rPr>
-        <w:t>Fine-Tuning Discrete Diffusion Models via Reward Optimization with Applications to DNA and Protein Design</w:t>
+        <w:t xml:space="preserve">, Sinno Jialin Pan, Pheng-Ann Heng. </w:t>
+      </w:r>
+      <w:r>
+        <w:rPr>
+          <w:rFonts w:ascii="Times New Roman" w:eastAsia="SimSun" w:hAnsi="Times New Roman" w:cs="Times New Roman"/>
+          <w:sz w:val="21"/>
+          <w:szCs w:val="21"/>
+        </w:rPr>
+        <w:t>GLID</w:t>
+      </w:r>
+      <w:r>
+        <w:rPr>
+          <w:rFonts w:ascii="Times New Roman" w:eastAsia="SimSun" w:hAnsi="Times New Roman" w:cs="Times New Roman"/>
+          <w:sz w:val="21"/>
+          <w:szCs w:val="21"/>
+          <w:vertAlign w:val="superscript"/>
+        </w:rPr>
+        <w:t>2</w:t>
+      </w:r>
+      <w:r>
+        <w:rPr>
+          <w:rFonts w:ascii="Times New Roman" w:eastAsia="SimSun" w:hAnsi="Times New Roman" w:cs="Times New Roman"/>
+          <w:sz w:val="21"/>
+          <w:szCs w:val="21"/>
+        </w:rPr>
+        <w:t>E: A Gradient-Free Lightweight Fine-tune Approach for Discrete Sequence Design</w:t>
       </w:r>
       <w:r>
         <w:rPr>
@@ -2259,43 +1865,15 @@
           <w:sz w:val="21"/>
           <w:szCs w:val="21"/>
         </w:rPr>
-        <w:t xml:space="preserve">International Conference on Learning Representations, </w:t>
-      </w:r>
-      <w:r>
-        <w:rPr>
-          <w:rFonts w:ascii="Times New Roman" w:eastAsia="SimSun" w:hAnsi="Times New Roman" w:cs="Times New Roman"/>
-          <w:b/>
-          <w:i/>
-          <w:sz w:val="21"/>
-          <w:szCs w:val="21"/>
-        </w:rPr>
-        <w:t>ICLR 202</w:t>
-      </w:r>
-      <w:r>
-        <w:rPr>
-          <w:rFonts w:ascii="Times New Roman" w:eastAsia="SimSun" w:hAnsi="Times New Roman" w:cs="Times New Roman"/>
-          <w:b/>
-          <w:i/>
-          <w:sz w:val="21"/>
-          <w:szCs w:val="21"/>
-        </w:rPr>
-        <w:t>5</w:t>
-      </w:r>
-      <w:r>
-        <w:rPr>
-          <w:rFonts w:ascii="Times New Roman" w:eastAsia="SimSun" w:hAnsi="Times New Roman" w:cs="Times New Roman"/>
-          <w:sz w:val="21"/>
-          <w:szCs w:val="21"/>
-        </w:rPr>
-        <w:t>.</w:t>
-      </w:r>
-      <w:r>
-        <w:rPr>
-          <w:rFonts w:ascii="Times New Roman" w:eastAsia="SimSun" w:hAnsi="Times New Roman" w:cs="Times New Roman"/>
-          <w:sz w:val="21"/>
-          <w:szCs w:val="21"/>
-        </w:rPr>
-        <w:t xml:space="preserve"> [</w:t>
+        <w:t>ICLR 2025 GenBio Workshop</w:t>
+      </w:r>
+      <w:r>
+        <w:rPr>
+          <w:rFonts w:ascii="Times New Roman" w:eastAsia="SimSun" w:hAnsi="Times New Roman" w:cs="Times New Roman"/>
+          <w:sz w:val="21"/>
+          <w:szCs w:val="21"/>
+        </w:rPr>
+        <w:t>. [</w:t>
       </w:r>
       <w:hyperlink r:id="rId11" w:history="1">
         <w:r>
@@ -2338,6 +1916,14 @@
       <w:r>
         <w:rPr>
           <w:rFonts w:ascii="Times New Roman" w:eastAsia="SimSun" w:hAnsi="Times New Roman" w:cs="Times New Roman"/>
+          <w:sz w:val="21"/>
+          <w:szCs w:val="21"/>
+        </w:rPr>
+        <w:t xml:space="preserve">Yuhui Zhang*, Yuchang Su*, </w:t>
+      </w:r>
+      <w:r>
+        <w:rPr>
+          <w:rFonts w:ascii="Times New Roman" w:eastAsia="SimSun" w:hAnsi="Times New Roman" w:cs="Times New Roman"/>
           <w:b/>
           <w:sz w:val="21"/>
           <w:szCs w:val="21"/>
@@ -2350,315 +1936,94 @@
           <w:sz w:val="21"/>
           <w:szCs w:val="21"/>
         </w:rPr>
-        <w:t>*</w:t>
-      </w:r>
-      <w:r>
-        <w:rPr>
-          <w:rFonts w:ascii="Times New Roman" w:eastAsia="SimSun" w:hAnsi="Times New Roman" w:cs="Times New Roman"/>
-          <w:sz w:val="21"/>
-          <w:szCs w:val="21"/>
-        </w:rPr>
-        <w:t xml:space="preserve">, </w:t>
-      </w:r>
-      <w:proofErr w:type="spellStart"/>
-      <w:r>
-        <w:rPr>
-          <w:rFonts w:ascii="Times New Roman" w:eastAsia="SimSun" w:hAnsi="Times New Roman" w:cs="Times New Roman"/>
-          <w:sz w:val="21"/>
-          <w:szCs w:val="21"/>
-        </w:rPr>
-        <w:t>Sharut</w:t>
-      </w:r>
-      <w:proofErr w:type="spellEnd"/>
-      <w:r>
-        <w:rPr>
-          <w:rFonts w:ascii="Times New Roman" w:eastAsia="SimSun" w:hAnsi="Times New Roman" w:cs="Times New Roman"/>
-          <w:sz w:val="21"/>
-          <w:szCs w:val="21"/>
-        </w:rPr>
-        <w:t xml:space="preserve"> Gupta</w:t>
-      </w:r>
-      <w:r>
-        <w:rPr>
-          <w:rFonts w:ascii="Times New Roman" w:eastAsia="SimSun" w:hAnsi="Times New Roman" w:cs="Times New Roman"/>
-          <w:sz w:val="21"/>
-          <w:szCs w:val="21"/>
-        </w:rPr>
-        <w:t>*</w:t>
-      </w:r>
-      <w:r>
-        <w:rPr>
-          <w:rFonts w:ascii="Times New Roman" w:eastAsia="SimSun" w:hAnsi="Times New Roman" w:cs="Times New Roman"/>
-          <w:sz w:val="21"/>
-          <w:szCs w:val="21"/>
-        </w:rPr>
-        <w:t xml:space="preserve">, Xinyi Zhang, Sana </w:t>
-      </w:r>
-      <w:proofErr w:type="spellStart"/>
-      <w:r>
-        <w:rPr>
-          <w:rFonts w:ascii="Times New Roman" w:eastAsia="SimSun" w:hAnsi="Times New Roman" w:cs="Times New Roman"/>
-          <w:sz w:val="21"/>
-          <w:szCs w:val="21"/>
-        </w:rPr>
-        <w:t>Tonekaboni</w:t>
-      </w:r>
-      <w:proofErr w:type="spellEnd"/>
-      <w:r>
-        <w:rPr>
-          <w:rFonts w:ascii="Times New Roman" w:eastAsia="SimSun" w:hAnsi="Times New Roman" w:cs="Times New Roman"/>
-          <w:sz w:val="21"/>
-          <w:szCs w:val="21"/>
-        </w:rPr>
-        <w:t xml:space="preserve">, Stefanie </w:t>
-      </w:r>
-      <w:proofErr w:type="spellStart"/>
-      <w:r>
-        <w:rPr>
-          <w:rFonts w:ascii="Times New Roman" w:eastAsia="SimSun" w:hAnsi="Times New Roman" w:cs="Times New Roman"/>
-          <w:sz w:val="21"/>
-          <w:szCs w:val="21"/>
-        </w:rPr>
-        <w:t>Jegelka</w:t>
-      </w:r>
-      <w:proofErr w:type="spellEnd"/>
-      <w:r>
-        <w:rPr>
-          <w:rFonts w:ascii="Times New Roman" w:eastAsia="SimSun" w:hAnsi="Times New Roman" w:cs="Times New Roman"/>
-          <w:sz w:val="21"/>
-          <w:szCs w:val="21"/>
-        </w:rPr>
-        <w:t xml:space="preserve">, </w:t>
-      </w:r>
-      <w:proofErr w:type="spellStart"/>
-      <w:r>
-        <w:rPr>
-          <w:rFonts w:ascii="Times New Roman" w:eastAsia="SimSun" w:hAnsi="Times New Roman" w:cs="Times New Roman"/>
-          <w:sz w:val="21"/>
-          <w:szCs w:val="21"/>
-        </w:rPr>
-        <w:t>Tommi</w:t>
-      </w:r>
-      <w:proofErr w:type="spellEnd"/>
-      <w:r>
-        <w:rPr>
-          <w:rFonts w:ascii="Times New Roman" w:eastAsia="SimSun" w:hAnsi="Times New Roman" w:cs="Times New Roman"/>
+        <w:t>, Tianhong Li, Zoe Wefers, Jeffrey Nirschl, James Burgess, Daisy Ding, Alejandro Lozano, Emma Lundberg, Serena Yeung-Levy</w:t>
+      </w:r>
+      <w:r>
+        <w:rPr>
+          <w:rFonts w:ascii="Times New Roman" w:eastAsia="SimSun" w:hAnsi="Times New Roman" w:cs="Times New Roman"/>
+          <w:sz w:val="21"/>
+          <w:szCs w:val="21"/>
+        </w:rPr>
+        <w:t xml:space="preserve">. </w:t>
+      </w:r>
+      <w:r>
+        <w:rPr>
+          <w:rFonts w:ascii="Times New Roman" w:eastAsia="SimSun" w:hAnsi="Times New Roman" w:cs="Times New Roman"/>
+          <w:sz w:val="21"/>
+          <w:szCs w:val="21"/>
+        </w:rPr>
+        <w:t>CellFlux</w:t>
+      </w:r>
+      <w:r>
+        <w:rPr>
+          <w:rFonts w:ascii="Times New Roman" w:eastAsia="SimSun" w:hAnsi="Times New Roman" w:cs="Times New Roman"/>
+          <w:sz w:val="21"/>
+          <w:szCs w:val="21"/>
+        </w:rPr>
+        <w:t>: Simulating Cellular Morphology Changes via Flow Matching</w:t>
+      </w:r>
+      <w:r>
+        <w:rPr>
+          <w:rFonts w:ascii="Times New Roman" w:eastAsia="SimSun" w:hAnsi="Times New Roman" w:cs="Times New Roman"/>
+          <w:sz w:val="21"/>
+          <w:szCs w:val="21"/>
+        </w:rPr>
+        <w:t xml:space="preserve">. In </w:t>
+      </w:r>
+      <w:r>
+        <w:rPr>
+          <w:rFonts w:ascii="Times New Roman" w:eastAsia="SimSun" w:hAnsi="Times New Roman" w:cs="Times New Roman"/>
+          <w:i/>
+          <w:sz w:val="21"/>
+          <w:szCs w:val="21"/>
+        </w:rPr>
+        <w:t>International Conference on Machine Learning</w:t>
+      </w:r>
+      <w:r>
+        <w:rPr>
+          <w:rFonts w:ascii="Times New Roman" w:eastAsia="SimSun" w:hAnsi="Times New Roman" w:cs="Times New Roman"/>
+          <w:i/>
+          <w:sz w:val="21"/>
+          <w:szCs w:val="21"/>
+        </w:rPr>
+        <w:t>,</w:t>
+      </w:r>
+      <w:r>
+        <w:rPr>
+          <w:rFonts w:ascii="Times New Roman" w:eastAsia="SimSun" w:hAnsi="Times New Roman" w:cs="Times New Roman"/>
+          <w:i/>
           <w:sz w:val="21"/>
           <w:szCs w:val="21"/>
         </w:rPr>
         <w:t xml:space="preserve"> </w:t>
       </w:r>
-      <w:proofErr w:type="spellStart"/>
-      <w:r>
-        <w:rPr>
-          <w:rFonts w:ascii="Times New Roman" w:eastAsia="SimSun" w:hAnsi="Times New Roman" w:cs="Times New Roman"/>
-          <w:sz w:val="21"/>
-          <w:szCs w:val="21"/>
-        </w:rPr>
-        <w:t>Jaakkola</w:t>
-      </w:r>
-      <w:proofErr w:type="spellEnd"/>
-      <w:r>
-        <w:rPr>
-          <w:rFonts w:ascii="Times New Roman" w:eastAsia="SimSun" w:hAnsi="Times New Roman" w:cs="Times New Roman"/>
-          <w:sz w:val="21"/>
-          <w:szCs w:val="21"/>
-        </w:rPr>
-        <w:t xml:space="preserve">, Caroline </w:t>
-      </w:r>
-      <w:proofErr w:type="spellStart"/>
-      <w:r>
-        <w:rPr>
-          <w:rFonts w:ascii="Times New Roman" w:eastAsia="SimSun" w:hAnsi="Times New Roman" w:cs="Times New Roman"/>
-          <w:sz w:val="21"/>
-          <w:szCs w:val="21"/>
-        </w:rPr>
-        <w:t>Uhler</w:t>
-      </w:r>
-      <w:proofErr w:type="spellEnd"/>
-      <w:r>
-        <w:rPr>
-          <w:rFonts w:ascii="Times New Roman" w:eastAsia="SimSun" w:hAnsi="Times New Roman" w:cs="Times New Roman"/>
-          <w:sz w:val="21"/>
-          <w:szCs w:val="21"/>
-        </w:rPr>
-        <w:t>. An Information Criterion for Controlled Disentanglement of Multimodal Data. In</w:t>
-      </w:r>
-      <w:r>
-        <w:rPr>
-          <w:rFonts w:ascii="Times New Roman" w:eastAsia="SimSun" w:hAnsi="Times New Roman" w:cs="Times New Roman"/>
-          <w:sz w:val="21"/>
-          <w:szCs w:val="21"/>
-        </w:rPr>
-        <w:t xml:space="preserve"> </w:t>
-      </w:r>
-      <w:r>
-        <w:rPr>
-          <w:rFonts w:ascii="Times New Roman" w:eastAsia="SimSun" w:hAnsi="Times New Roman" w:cs="Times New Roman"/>
-          <w:i/>
-          <w:sz w:val="21"/>
-          <w:szCs w:val="21"/>
-        </w:rPr>
-        <w:t xml:space="preserve">International Conference on Learning Representations, </w:t>
-      </w:r>
-      <w:r>
-        <w:rPr>
-          <w:rFonts w:ascii="Times New Roman" w:eastAsia="SimSun" w:hAnsi="Times New Roman" w:cs="Times New Roman"/>
-          <w:b/>
-          <w:i/>
-          <w:sz w:val="21"/>
-          <w:szCs w:val="21"/>
-        </w:rPr>
-        <w:t>ICLR 202</w:t>
-      </w:r>
-      <w:r>
-        <w:rPr>
-          <w:rFonts w:ascii="Times New Roman" w:eastAsia="SimSun" w:hAnsi="Times New Roman" w:cs="Times New Roman"/>
-          <w:b/>
-          <w:i/>
-          <w:sz w:val="21"/>
-          <w:szCs w:val="21"/>
-        </w:rPr>
-        <w:t>5</w:t>
-      </w:r>
-      <w:r>
-        <w:rPr>
-          <w:rFonts w:ascii="Times New Roman" w:eastAsia="SimSun" w:hAnsi="Times New Roman" w:cs="Times New Roman"/>
-          <w:i/>
-          <w:sz w:val="21"/>
-          <w:szCs w:val="21"/>
-        </w:rPr>
-        <w:t>.</w:t>
-      </w:r>
-      <w:r>
-        <w:rPr>
-          <w:rFonts w:ascii="Times New Roman" w:eastAsia="SimSun" w:hAnsi="Times New Roman" w:cs="Times New Roman"/>
-          <w:sz w:val="21"/>
-          <w:szCs w:val="21"/>
-        </w:rPr>
-        <w:t xml:space="preserve"> (</w:t>
-      </w:r>
-      <w:proofErr w:type="gramStart"/>
-      <w:r>
-        <w:rPr>
-          <w:rFonts w:ascii="Times New Roman" w:eastAsia="SimSun" w:hAnsi="Times New Roman" w:cs="Times New Roman"/>
-          <w:sz w:val="21"/>
-          <w:szCs w:val="21"/>
-        </w:rPr>
-        <w:t>Also</w:t>
-      </w:r>
-      <w:proofErr w:type="gramEnd"/>
-      <w:r>
-        <w:rPr>
-          <w:rFonts w:ascii="Times New Roman" w:eastAsia="SimSun" w:hAnsi="Times New Roman" w:cs="Times New Roman"/>
-          <w:sz w:val="21"/>
-          <w:szCs w:val="21"/>
-        </w:rPr>
-        <w:t xml:space="preserve"> </w:t>
-      </w:r>
-      <w:r>
-        <w:rPr>
-          <w:rFonts w:ascii="Times New Roman" w:eastAsia="SimSun" w:hAnsi="Times New Roman" w:cs="Times New Roman"/>
-          <w:b/>
-          <w:sz w:val="21"/>
-          <w:szCs w:val="21"/>
-        </w:rPr>
-        <w:t>O</w:t>
-      </w:r>
-      <w:r>
-        <w:rPr>
-          <w:rFonts w:ascii="Times New Roman" w:eastAsia="SimSun" w:hAnsi="Times New Roman" w:cs="Times New Roman"/>
-          <w:b/>
-          <w:sz w:val="21"/>
-          <w:szCs w:val="21"/>
-        </w:rPr>
-        <w:t>ral</w:t>
-      </w:r>
-      <w:r>
-        <w:rPr>
-          <w:rFonts w:ascii="Times New Roman" w:eastAsia="SimSun" w:hAnsi="Times New Roman" w:cs="Times New Roman"/>
-          <w:sz w:val="21"/>
-          <w:szCs w:val="21"/>
-        </w:rPr>
-        <w:t xml:space="preserve"> and </w:t>
-      </w:r>
-      <w:r>
-        <w:rPr>
-          <w:rFonts w:ascii="Times New Roman" w:eastAsia="SimSun" w:hAnsi="Times New Roman" w:cs="Times New Roman"/>
-          <w:b/>
-          <w:sz w:val="21"/>
-          <w:szCs w:val="21"/>
-        </w:rPr>
-        <w:t>Honorable Mention Award</w:t>
-      </w:r>
-      <w:r>
-        <w:rPr>
-          <w:rFonts w:ascii="Times New Roman" w:eastAsia="SimSun" w:hAnsi="Times New Roman" w:cs="Times New Roman"/>
-          <w:b/>
-          <w:sz w:val="21"/>
-          <w:szCs w:val="21"/>
-        </w:rPr>
-        <w:t xml:space="preserve"> </w:t>
-      </w:r>
-      <w:r>
-        <w:rPr>
-          <w:rFonts w:ascii="Times New Roman" w:eastAsia="SimSun" w:hAnsi="Times New Roman" w:cs="Times New Roman"/>
-          <w:sz w:val="21"/>
-          <w:szCs w:val="21"/>
-        </w:rPr>
-        <w:t xml:space="preserve">at </w:t>
-      </w:r>
-      <w:proofErr w:type="spellStart"/>
-      <w:r>
-        <w:rPr>
-          <w:rFonts w:ascii="Times New Roman" w:eastAsia="SimSun" w:hAnsi="Times New Roman" w:cs="Times New Roman"/>
-          <w:sz w:val="21"/>
-          <w:szCs w:val="21"/>
-        </w:rPr>
-        <w:t>NeurIPS</w:t>
-      </w:r>
-      <w:proofErr w:type="spellEnd"/>
-      <w:r>
-        <w:rPr>
-          <w:rFonts w:ascii="Times New Roman" w:eastAsia="SimSun" w:hAnsi="Times New Roman" w:cs="Times New Roman"/>
-          <w:sz w:val="21"/>
-          <w:szCs w:val="21"/>
-        </w:rPr>
-        <w:t xml:space="preserve"> 2024 </w:t>
-      </w:r>
-      <w:proofErr w:type="spellStart"/>
-      <w:r>
-        <w:rPr>
-          <w:rFonts w:ascii="Times New Roman" w:eastAsia="SimSun" w:hAnsi="Times New Roman" w:cs="Times New Roman"/>
-          <w:sz w:val="21"/>
-          <w:szCs w:val="21"/>
-        </w:rPr>
-        <w:t>UniReps</w:t>
-      </w:r>
-      <w:proofErr w:type="spellEnd"/>
-      <w:r>
-        <w:rPr>
-          <w:rFonts w:ascii="Times New Roman" w:eastAsia="SimSun" w:hAnsi="Times New Roman" w:cs="Times New Roman"/>
-          <w:sz w:val="21"/>
-          <w:szCs w:val="21"/>
-        </w:rPr>
-        <w:t xml:space="preserve"> workshop.)</w:t>
-      </w:r>
-      <w:r>
-        <w:rPr>
-          <w:rFonts w:ascii="Times New Roman" w:eastAsia="SimSun" w:hAnsi="Times New Roman" w:cs="Times New Roman"/>
-          <w:sz w:val="21"/>
-          <w:szCs w:val="21"/>
-        </w:rPr>
-        <w:t xml:space="preserve"> </w:t>
-      </w:r>
-      <w:r>
-        <w:rPr>
-          <w:rFonts w:ascii="Times New Roman" w:eastAsia="SimSun" w:hAnsi="Times New Roman" w:cs="Times New Roman"/>
-          <w:sz w:val="21"/>
-          <w:szCs w:val="21"/>
-        </w:rPr>
-        <w:t>[</w:t>
+      <w:r>
+        <w:rPr>
+          <w:rFonts w:ascii="Times New Roman" w:eastAsia="SimSun" w:hAnsi="Times New Roman" w:cs="Times New Roman"/>
+          <w:b/>
+          <w:i/>
+          <w:sz w:val="21"/>
+          <w:szCs w:val="21"/>
+        </w:rPr>
+        <w:t xml:space="preserve">ICML </w:t>
+      </w:r>
+      <w:r>
+        <w:rPr>
+          <w:rFonts w:ascii="Times New Roman" w:eastAsia="SimSun" w:hAnsi="Times New Roman" w:cs="Times New Roman"/>
+          <w:b/>
+          <w:i/>
+          <w:sz w:val="21"/>
+          <w:szCs w:val="21"/>
+        </w:rPr>
+        <w:t>2025</w:t>
+      </w:r>
+      <w:r>
+        <w:rPr>
+          <w:rFonts w:ascii="Times New Roman" w:eastAsia="SimSun" w:hAnsi="Times New Roman" w:cs="Times New Roman"/>
+          <w:sz w:val="21"/>
+          <w:szCs w:val="21"/>
+        </w:rPr>
+        <w:t>. [</w:t>
       </w:r>
       <w:hyperlink r:id="rId12" w:history="1">
         <w:r>
@@ -2698,41 +2063,13 @@
         </w:rPr>
         <w:t>·</w:t>
       </w:r>
-      <w:proofErr w:type="spellStart"/>
-      <w:r>
-        <w:rPr>
-          <w:rFonts w:ascii="Times New Roman" w:eastAsia="SimSun" w:hAnsi="Times New Roman" w:cs="Times New Roman"/>
-          <w:sz w:val="21"/>
-          <w:szCs w:val="21"/>
-        </w:rPr>
-        <w:t>Xiner</w:t>
-      </w:r>
-      <w:proofErr w:type="spellEnd"/>
-      <w:r>
-        <w:rPr>
-          <w:rFonts w:ascii="Times New Roman" w:eastAsia="SimSun" w:hAnsi="Times New Roman" w:cs="Times New Roman"/>
-          <w:sz w:val="21"/>
-          <w:szCs w:val="21"/>
-        </w:rPr>
-        <w:t xml:space="preserve"> Li, </w:t>
-      </w:r>
-      <w:proofErr w:type="spellStart"/>
-      <w:r>
-        <w:rPr>
-          <w:rFonts w:ascii="Times New Roman" w:eastAsia="SimSun" w:hAnsi="Times New Roman" w:cs="Times New Roman"/>
-          <w:sz w:val="21"/>
-          <w:szCs w:val="21"/>
-        </w:rPr>
-        <w:t>Yulai</w:t>
-      </w:r>
-      <w:proofErr w:type="spellEnd"/>
-      <w:r>
-        <w:rPr>
-          <w:rFonts w:ascii="Times New Roman" w:eastAsia="SimSun" w:hAnsi="Times New Roman" w:cs="Times New Roman"/>
-          <w:sz w:val="21"/>
-          <w:szCs w:val="21"/>
-        </w:rPr>
-        <w:t xml:space="preserve"> Zhao, </w:t>
+      <w:r>
+        <w:rPr>
+          <w:rFonts w:ascii="Times New Roman" w:eastAsia="SimSun" w:hAnsi="Times New Roman" w:cs="Times New Roman"/>
+          <w:sz w:val="21"/>
+          <w:szCs w:val="21"/>
+        </w:rPr>
+        <w:t xml:space="preserve">Masatoshi Uehara, Yulai Zhao, </w:t>
       </w:r>
       <w:r>
         <w:rPr>
@@ -2749,18 +2086,24 @@
           <w:sz w:val="21"/>
           <w:szCs w:val="21"/>
         </w:rPr>
-        <w:t xml:space="preserve">, Gabriele Scalia, </w:t>
-      </w:r>
-      <w:proofErr w:type="spellStart"/>
-      <w:r>
-        <w:rPr>
-          <w:rFonts w:ascii="Times New Roman" w:eastAsia="SimSun" w:hAnsi="Times New Roman" w:cs="Times New Roman"/>
-          <w:sz w:val="21"/>
-          <w:szCs w:val="21"/>
-        </w:rPr>
-        <w:t>Gokcen</w:t>
-      </w:r>
-      <w:proofErr w:type="spellEnd"/>
+        <w:t>, Xiner Li, Aviv Regev, Sergey Levine, Tommaso Biancalani</w:t>
+      </w:r>
+      <w:r>
+        <w:rPr>
+          <w:rFonts w:ascii="Times New Roman" w:eastAsia="SimSun" w:hAnsi="Times New Roman" w:cs="Times New Roman"/>
+          <w:sz w:val="21"/>
+          <w:szCs w:val="21"/>
+        </w:rPr>
+        <w:t xml:space="preserve">. </w:t>
+      </w:r>
+      <w:r>
+        <w:rPr>
+          <w:rFonts w:ascii="Times New Roman" w:eastAsia="SimSun" w:hAnsi="Times New Roman" w:cs="Times New Roman"/>
+          <w:sz w:val="21"/>
+          <w:szCs w:val="21"/>
+        </w:rPr>
+        <w:t>Inference-Time Alignment in Diffusion Models with</w:t>
+      </w:r>
       <w:r>
         <w:rPr>
           <w:rFonts w:ascii="Times New Roman" w:eastAsia="SimSun" w:hAnsi="Times New Roman" w:cs="Times New Roman"/>
@@ -2769,148 +2112,49 @@
         </w:rPr>
         <w:t xml:space="preserve"> </w:t>
       </w:r>
-      <w:proofErr w:type="spellStart"/>
-      <w:r>
-        <w:rPr>
-          <w:rFonts w:ascii="Times New Roman" w:eastAsia="SimSun" w:hAnsi="Times New Roman" w:cs="Times New Roman"/>
-          <w:sz w:val="21"/>
-          <w:szCs w:val="21"/>
-        </w:rPr>
-        <w:t>Eraslan</w:t>
-      </w:r>
-      <w:proofErr w:type="spellEnd"/>
-      <w:r>
-        <w:rPr>
-          <w:rFonts w:ascii="Times New Roman" w:eastAsia="SimSun" w:hAnsi="Times New Roman" w:cs="Times New Roman"/>
-          <w:sz w:val="21"/>
-          <w:szCs w:val="21"/>
-        </w:rPr>
-        <w:t xml:space="preserve">, </w:t>
-      </w:r>
-      <w:proofErr w:type="spellStart"/>
-      <w:r>
-        <w:rPr>
-          <w:rFonts w:ascii="Times New Roman" w:eastAsia="SimSun" w:hAnsi="Times New Roman" w:cs="Times New Roman"/>
-          <w:sz w:val="21"/>
-          <w:szCs w:val="21"/>
-        </w:rPr>
-        <w:t>Surag</w:t>
-      </w:r>
-      <w:proofErr w:type="spellEnd"/>
-      <w:r>
-        <w:rPr>
-          <w:rFonts w:ascii="Times New Roman" w:eastAsia="SimSun" w:hAnsi="Times New Roman" w:cs="Times New Roman"/>
-          <w:sz w:val="21"/>
-          <w:szCs w:val="21"/>
-        </w:rPr>
-        <w:t xml:space="preserve"> Nair, </w:t>
-      </w:r>
-      <w:proofErr w:type="spellStart"/>
-      <w:r>
-        <w:rPr>
-          <w:rFonts w:ascii="Times New Roman" w:eastAsia="SimSun" w:hAnsi="Times New Roman" w:cs="Times New Roman"/>
-          <w:sz w:val="21"/>
-          <w:szCs w:val="21"/>
-        </w:rPr>
-        <w:t>Tommaso</w:t>
-      </w:r>
-      <w:proofErr w:type="spellEnd"/>
-      <w:r>
-        <w:rPr>
-          <w:rFonts w:ascii="Times New Roman" w:eastAsia="SimSun" w:hAnsi="Times New Roman" w:cs="Times New Roman"/>
+      <w:r>
+        <w:rPr>
+          <w:rFonts w:ascii="Times New Roman" w:eastAsia="SimSun" w:hAnsi="Times New Roman" w:cs="Times New Roman"/>
+          <w:sz w:val="21"/>
+          <w:szCs w:val="21"/>
+        </w:rPr>
+        <w:t>Reward-Guided Generation: Tutorial and Review</w:t>
+      </w:r>
+      <w:r>
+        <w:rPr>
+          <w:rFonts w:ascii="Times New Roman" w:eastAsia="SimSun" w:hAnsi="Times New Roman" w:cs="Times New Roman"/>
+          <w:sz w:val="21"/>
+          <w:szCs w:val="21"/>
+        </w:rPr>
+        <w:t xml:space="preserve">. In </w:t>
+      </w:r>
+      <w:r>
+        <w:rPr>
+          <w:rFonts w:ascii="Times New Roman" w:eastAsia="SimSun" w:hAnsi="Times New Roman" w:cs="Times New Roman"/>
+          <w:i/>
+          <w:sz w:val="21"/>
+          <w:szCs w:val="21"/>
+        </w:rPr>
+        <w:t>arXiv preprint</w:t>
+      </w:r>
+      <w:r>
+        <w:rPr>
+          <w:rFonts w:ascii="Times New Roman" w:eastAsia="SimSun" w:hAnsi="Times New Roman" w:cs="Times New Roman"/>
+          <w:b/>
+          <w:i/>
           <w:sz w:val="21"/>
           <w:szCs w:val="21"/>
         </w:rPr>
         <w:t xml:space="preserve"> </w:t>
       </w:r>
-      <w:proofErr w:type="spellStart"/>
-      <w:r>
-        <w:rPr>
-          <w:rFonts w:ascii="Times New Roman" w:eastAsia="SimSun" w:hAnsi="Times New Roman" w:cs="Times New Roman"/>
-          <w:sz w:val="21"/>
-          <w:szCs w:val="21"/>
-        </w:rPr>
-        <w:t>Biancalani</w:t>
-      </w:r>
-      <w:proofErr w:type="spellEnd"/>
-      <w:r>
-        <w:rPr>
-          <w:rFonts w:ascii="Times New Roman" w:eastAsia="SimSun" w:hAnsi="Times New Roman" w:cs="Times New Roman"/>
-          <w:sz w:val="21"/>
-          <w:szCs w:val="21"/>
-        </w:rPr>
-        <w:t xml:space="preserve">, Aviv </w:t>
-      </w:r>
-      <w:proofErr w:type="spellStart"/>
-      <w:r>
-        <w:rPr>
-          <w:rFonts w:ascii="Times New Roman" w:eastAsia="SimSun" w:hAnsi="Times New Roman" w:cs="Times New Roman"/>
-          <w:sz w:val="21"/>
-          <w:szCs w:val="21"/>
-        </w:rPr>
-        <w:t>Regev</w:t>
-      </w:r>
-      <w:proofErr w:type="spellEnd"/>
-      <w:r>
-        <w:rPr>
-          <w:rFonts w:ascii="Times New Roman" w:eastAsia="SimSun" w:hAnsi="Times New Roman" w:cs="Times New Roman"/>
-          <w:sz w:val="21"/>
-          <w:szCs w:val="21"/>
-        </w:rPr>
-        <w:t>, Sergey Levine, Masatoshi Uehara</w:t>
-      </w:r>
-      <w:r>
-        <w:rPr>
-          <w:rFonts w:ascii="Times New Roman" w:eastAsia="SimSun" w:hAnsi="Times New Roman" w:cs="Times New Roman"/>
-          <w:sz w:val="21"/>
-          <w:szCs w:val="21"/>
-        </w:rPr>
-        <w:t xml:space="preserve">. </w:t>
-      </w:r>
-      <w:r>
-        <w:rPr>
-          <w:rFonts w:ascii="Times New Roman" w:eastAsia="SimSun" w:hAnsi="Times New Roman" w:cs="Times New Roman"/>
-          <w:sz w:val="21"/>
-          <w:szCs w:val="21"/>
-        </w:rPr>
-        <w:t>Derivative-Free Guidance in Continuous and Discrete Diffusion Models with Soft Value-Based Decoding</w:t>
-      </w:r>
-      <w:r>
-        <w:rPr>
-          <w:rFonts w:ascii="Times New Roman" w:eastAsia="SimSun" w:hAnsi="Times New Roman" w:cs="Times New Roman"/>
-          <w:sz w:val="21"/>
-          <w:szCs w:val="21"/>
-        </w:rPr>
-        <w:t xml:space="preserve">. In </w:t>
-      </w:r>
-      <w:proofErr w:type="spellStart"/>
-      <w:r>
-        <w:rPr>
-          <w:rFonts w:ascii="Times New Roman" w:eastAsia="SimSun" w:hAnsi="Times New Roman" w:cs="Times New Roman"/>
-          <w:i/>
-          <w:sz w:val="21"/>
-          <w:szCs w:val="21"/>
-        </w:rPr>
-        <w:t>NeurIPS</w:t>
-      </w:r>
-      <w:proofErr w:type="spellEnd"/>
-      <w:r>
-        <w:rPr>
-          <w:rFonts w:ascii="Times New Roman" w:eastAsia="SimSun" w:hAnsi="Times New Roman" w:cs="Times New Roman"/>
-          <w:i/>
-          <w:sz w:val="21"/>
-          <w:szCs w:val="21"/>
-        </w:rPr>
-        <w:t xml:space="preserve"> 2024 Workshop on AI for New Drug Modalitie</w:t>
-      </w:r>
-      <w:r>
-        <w:rPr>
-          <w:rFonts w:ascii="Times New Roman" w:eastAsia="SimSun" w:hAnsi="Times New Roman" w:cs="Times New Roman"/>
-          <w:i/>
-          <w:sz w:val="21"/>
-          <w:szCs w:val="21"/>
-        </w:rPr>
-        <w:t>s</w:t>
+      <w:r>
+        <w:rPr>
+          <w:rFonts w:ascii="Times New Roman" w:eastAsia="SimSun" w:hAnsi="Times New Roman" w:cs="Times New Roman"/>
+          <w:i/>
+          <w:sz w:val="21"/>
+          <w:szCs w:val="21"/>
+        </w:rPr>
+        <w:t>2025</w:t>
       </w:r>
       <w:r>
         <w:rPr>
@@ -2958,23 +2202,45 @@
         </w:rPr>
         <w:t>·</w:t>
       </w:r>
-      <w:proofErr w:type="spellStart"/>
-      <w:r>
-        <w:rPr>
-          <w:rFonts w:ascii="Times New Roman" w:eastAsia="SimSun" w:hAnsi="Times New Roman" w:cs="Times New Roman"/>
-          <w:sz w:val="21"/>
-          <w:szCs w:val="21"/>
-        </w:rPr>
-        <w:t>Sharut</w:t>
-      </w:r>
-      <w:proofErr w:type="spellEnd"/>
-      <w:r>
-        <w:rPr>
-          <w:rFonts w:ascii="Times New Roman" w:eastAsia="SimSun" w:hAnsi="Times New Roman" w:cs="Times New Roman"/>
-          <w:sz w:val="21"/>
-          <w:szCs w:val="21"/>
-        </w:rPr>
-        <w:t xml:space="preserve"> Gupta*, </w:t>
+      <w:r>
+        <w:rPr>
+          <w:rFonts w:ascii="Times New Roman" w:eastAsia="SimSun" w:hAnsi="Times New Roman" w:cs="Times New Roman"/>
+          <w:sz w:val="21"/>
+          <w:szCs w:val="21"/>
+        </w:rPr>
+        <w:t>Yuhui Zhang</w:t>
+      </w:r>
+      <w:r>
+        <w:rPr>
+          <w:rFonts w:ascii="Times New Roman" w:eastAsia="SimSun" w:hAnsi="Times New Roman" w:cs="Times New Roman"/>
+          <w:sz w:val="21"/>
+          <w:szCs w:val="21"/>
+        </w:rPr>
+        <w:t>*</w:t>
+      </w:r>
+      <w:r>
+        <w:rPr>
+          <w:rFonts w:ascii="Times New Roman" w:eastAsia="SimSun" w:hAnsi="Times New Roman" w:cs="Times New Roman"/>
+          <w:sz w:val="21"/>
+          <w:szCs w:val="21"/>
+        </w:rPr>
+        <w:t>, Yuchang Su</w:t>
+      </w:r>
+      <w:r>
+        <w:rPr>
+          <w:rFonts w:ascii="Times New Roman" w:eastAsia="SimSun" w:hAnsi="Times New Roman" w:cs="Times New Roman"/>
+          <w:sz w:val="21"/>
+          <w:szCs w:val="21"/>
+        </w:rPr>
+        <w:t>*</w:t>
+      </w:r>
+      <w:r>
+        <w:rPr>
+          <w:rFonts w:ascii="Times New Roman" w:eastAsia="SimSun" w:hAnsi="Times New Roman" w:cs="Times New Roman"/>
+          <w:sz w:val="21"/>
+          <w:szCs w:val="21"/>
+        </w:rPr>
+        <w:t xml:space="preserve">, Yiming Liu, Xiaohan Wang, James Burgess, Elaine Sui, </w:t>
       </w:r>
       <w:r>
         <w:rPr>
@@ -2991,44 +2257,24 @@
           <w:sz w:val="21"/>
           <w:szCs w:val="21"/>
         </w:rPr>
-        <w:t>*</w:t>
-      </w:r>
-      <w:r>
-        <w:rPr>
-          <w:rFonts w:ascii="Times New Roman" w:eastAsia="SimSun" w:hAnsi="Times New Roman" w:cs="Times New Roman"/>
-          <w:sz w:val="21"/>
-          <w:szCs w:val="21"/>
-        </w:rPr>
-        <w:t xml:space="preserve">, </w:t>
-      </w:r>
-      <w:proofErr w:type="spellStart"/>
-      <w:r>
-        <w:rPr>
-          <w:rFonts w:ascii="Times New Roman" w:eastAsia="SimSun" w:hAnsi="Times New Roman" w:cs="Times New Roman"/>
-          <w:sz w:val="21"/>
-          <w:szCs w:val="21"/>
-        </w:rPr>
-        <w:t>Yifei</w:t>
-      </w:r>
-      <w:proofErr w:type="spellEnd"/>
-      <w:r>
-        <w:rPr>
-          <w:rFonts w:ascii="Times New Roman" w:eastAsia="SimSun" w:hAnsi="Times New Roman" w:cs="Times New Roman"/>
-          <w:sz w:val="21"/>
-          <w:szCs w:val="21"/>
-        </w:rPr>
-        <w:t xml:space="preserve"> Wang*, </w:t>
-      </w:r>
-      <w:proofErr w:type="spellStart"/>
-      <w:r>
-        <w:rPr>
-          <w:rFonts w:ascii="Times New Roman" w:eastAsia="SimSun" w:hAnsi="Times New Roman" w:cs="Times New Roman"/>
-          <w:sz w:val="21"/>
-          <w:szCs w:val="21"/>
-        </w:rPr>
-        <w:t>Tommi</w:t>
-      </w:r>
-      <w:proofErr w:type="spellEnd"/>
+        <w:t>, Josiah Aklilu, Alejandro Lozano, Anjiang Wei, Ludwig Schmidt, Serena Yeung-Levy</w:t>
+      </w:r>
+      <w:r>
+        <w:rPr>
+          <w:rFonts w:ascii="Times New Roman" w:eastAsia="SimSun" w:hAnsi="Times New Roman" w:cs="Times New Roman"/>
+          <w:sz w:val="21"/>
+          <w:szCs w:val="21"/>
+        </w:rPr>
+        <w:t xml:space="preserve">. </w:t>
+      </w:r>
+      <w:r>
+        <w:rPr>
+          <w:rFonts w:ascii="Times New Roman" w:eastAsia="SimSun" w:hAnsi="Times New Roman" w:cs="Times New Roman"/>
+          <w:sz w:val="21"/>
+          <w:szCs w:val="21"/>
+        </w:rPr>
+        <w:t>Automated Generation of Challenging Multiple-Choice Questions for</w:t>
+      </w:r>
       <w:r>
         <w:rPr>
           <w:rFonts w:ascii="Times New Roman" w:eastAsia="SimSun" w:hAnsi="Times New Roman" w:cs="Times New Roman"/>
@@ -3037,111 +2283,26 @@
         </w:rPr>
         <w:t xml:space="preserve"> </w:t>
       </w:r>
-      <w:proofErr w:type="spellStart"/>
-      <w:r>
-        <w:rPr>
-          <w:rFonts w:ascii="Times New Roman" w:eastAsia="SimSun" w:hAnsi="Times New Roman" w:cs="Times New Roman"/>
-          <w:sz w:val="21"/>
-          <w:szCs w:val="21"/>
-        </w:rPr>
-        <w:t>Jaakkola</w:t>
-      </w:r>
-      <w:proofErr w:type="spellEnd"/>
-      <w:r>
-        <w:rPr>
-          <w:rFonts w:ascii="Times New Roman" w:eastAsia="SimSun" w:hAnsi="Times New Roman" w:cs="Times New Roman"/>
-          <w:sz w:val="21"/>
-          <w:szCs w:val="21"/>
-        </w:rPr>
-        <w:t xml:space="preserve">, Stefanie </w:t>
-      </w:r>
-      <w:proofErr w:type="spellStart"/>
-      <w:r>
-        <w:rPr>
-          <w:rFonts w:ascii="Times New Roman" w:eastAsia="SimSun" w:hAnsi="Times New Roman" w:cs="Times New Roman"/>
-          <w:sz w:val="21"/>
-          <w:szCs w:val="21"/>
-        </w:rPr>
-        <w:t>Jegelka</w:t>
-      </w:r>
-      <w:proofErr w:type="spellEnd"/>
-      <w:r>
-        <w:rPr>
-          <w:rFonts w:ascii="Times New Roman" w:eastAsia="SimSun" w:hAnsi="Times New Roman" w:cs="Times New Roman"/>
-          <w:sz w:val="21"/>
-          <w:szCs w:val="21"/>
-        </w:rPr>
-        <w:t xml:space="preserve">. In-Context Symmetries: Self-Supervised Learning through Contextual World Models. In </w:t>
-      </w:r>
-      <w:r>
-        <w:rPr>
-          <w:rFonts w:ascii="Times New Roman" w:eastAsia="SimSun" w:hAnsi="Times New Roman" w:cs="Times New Roman"/>
-          <w:i/>
-          <w:sz w:val="21"/>
-          <w:szCs w:val="21"/>
-        </w:rPr>
-        <w:t xml:space="preserve">Advances in Neural Information Processing </w:t>
-      </w:r>
-      <w:r>
-        <w:rPr>
-          <w:rFonts w:ascii="Times New Roman" w:eastAsia="SimSun" w:hAnsi="Times New Roman" w:cs="Times New Roman"/>
-          <w:i/>
-          <w:sz w:val="21"/>
-          <w:szCs w:val="21"/>
-        </w:rPr>
-        <w:t xml:space="preserve">Systems, </w:t>
-      </w:r>
-      <w:proofErr w:type="spellStart"/>
-      <w:r>
-        <w:rPr>
-          <w:rFonts w:ascii="Times New Roman" w:eastAsia="SimSun" w:hAnsi="Times New Roman" w:cs="Times New Roman"/>
-          <w:b/>
-          <w:i/>
-          <w:sz w:val="21"/>
-          <w:szCs w:val="21"/>
-        </w:rPr>
-        <w:t>NeurIPS</w:t>
-      </w:r>
-      <w:proofErr w:type="spellEnd"/>
-      <w:r>
-        <w:rPr>
-          <w:rFonts w:ascii="Times New Roman" w:eastAsia="SimSun" w:hAnsi="Times New Roman" w:cs="Times New Roman"/>
-          <w:b/>
-          <w:i/>
-          <w:sz w:val="21"/>
-          <w:szCs w:val="21"/>
-        </w:rPr>
-        <w:t xml:space="preserve"> 2024</w:t>
-      </w:r>
-      <w:r>
-        <w:rPr>
-          <w:rFonts w:ascii="Times New Roman" w:eastAsia="SimSun" w:hAnsi="Times New Roman" w:cs="Times New Roman"/>
-          <w:sz w:val="21"/>
-          <w:szCs w:val="21"/>
-        </w:rPr>
-        <w:t>.</w:t>
-      </w:r>
-      <w:r>
-        <w:rPr>
-          <w:rFonts w:ascii="Times New Roman" w:eastAsia="SimSun" w:hAnsi="Times New Roman" w:cs="Times New Roman"/>
-          <w:sz w:val="21"/>
-          <w:szCs w:val="21"/>
-        </w:rPr>
-        <w:t xml:space="preserve"> (</w:t>
-      </w:r>
-      <w:proofErr w:type="gramStart"/>
-      <w:r>
-        <w:rPr>
-          <w:rFonts w:ascii="Times New Roman" w:eastAsia="SimSun" w:hAnsi="Times New Roman" w:cs="Times New Roman"/>
-          <w:sz w:val="21"/>
-          <w:szCs w:val="21"/>
-        </w:rPr>
-        <w:t>Also</w:t>
-      </w:r>
-      <w:proofErr w:type="gramEnd"/>
-      <w:r>
-        <w:rPr>
-          <w:rFonts w:ascii="Times New Roman" w:eastAsia="SimSun" w:hAnsi="Times New Roman" w:cs="Times New Roman"/>
+      <w:r>
+        <w:rPr>
+          <w:rFonts w:ascii="Times New Roman" w:eastAsia="SimSun" w:hAnsi="Times New Roman" w:cs="Times New Roman"/>
+          <w:sz w:val="21"/>
+          <w:szCs w:val="21"/>
+        </w:rPr>
+        <w:t>Vision Language Model Evaluation</w:t>
+      </w:r>
+      <w:r>
+        <w:rPr>
+          <w:rFonts w:ascii="Times New Roman" w:eastAsia="SimSun" w:hAnsi="Times New Roman" w:cs="Times New Roman"/>
+          <w:sz w:val="21"/>
+          <w:szCs w:val="21"/>
+        </w:rPr>
+        <w:t>. In</w:t>
+      </w:r>
+      <w:r>
+        <w:rPr>
+          <w:rFonts w:ascii="Times New Roman" w:eastAsia="SimSun" w:hAnsi="Times New Roman" w:cs="Times New Roman"/>
+          <w:i/>
           <w:sz w:val="21"/>
           <w:szCs w:val="21"/>
         </w:rPr>
@@ -3150,54 +2311,39 @@
       <w:r>
         <w:rPr>
           <w:rFonts w:ascii="Times New Roman" w:eastAsia="SimSun" w:hAnsi="Times New Roman" w:cs="Times New Roman"/>
-          <w:b/>
-          <w:sz w:val="21"/>
-          <w:szCs w:val="21"/>
-        </w:rPr>
-        <w:t>O</w:t>
-      </w:r>
-      <w:r>
-        <w:rPr>
-          <w:rFonts w:ascii="Times New Roman" w:eastAsia="SimSun" w:hAnsi="Times New Roman" w:cs="Times New Roman"/>
-          <w:b/>
-          <w:sz w:val="21"/>
-          <w:szCs w:val="21"/>
-        </w:rPr>
-        <w:t>ral</w:t>
-      </w:r>
-      <w:r>
-        <w:rPr>
-          <w:rFonts w:ascii="Times New Roman" w:eastAsia="SimSun" w:hAnsi="Times New Roman" w:cs="Times New Roman"/>
-          <w:sz w:val="21"/>
-          <w:szCs w:val="21"/>
-        </w:rPr>
-        <w:t xml:space="preserve"> at </w:t>
-      </w:r>
-      <w:proofErr w:type="spellStart"/>
-      <w:r>
-        <w:rPr>
-          <w:rFonts w:ascii="Times New Roman" w:eastAsia="SimSun" w:hAnsi="Times New Roman" w:cs="Times New Roman"/>
-          <w:sz w:val="21"/>
-          <w:szCs w:val="21"/>
-        </w:rPr>
-        <w:t>NeurIPS</w:t>
-      </w:r>
-      <w:proofErr w:type="spellEnd"/>
-      <w:r>
-        <w:rPr>
-          <w:rFonts w:ascii="Times New Roman" w:eastAsia="SimSun" w:hAnsi="Times New Roman" w:cs="Times New Roman"/>
-          <w:sz w:val="21"/>
-          <w:szCs w:val="21"/>
-        </w:rPr>
-        <w:t xml:space="preserve"> 2024 SSL workshop.)</w:t>
-      </w:r>
-      <w:r>
-        <w:rPr>
-          <w:rFonts w:ascii="Times New Roman" w:eastAsia="SimSun" w:hAnsi="Times New Roman" w:cs="Times New Roman"/>
-          <w:sz w:val="21"/>
-          <w:szCs w:val="21"/>
-        </w:rPr>
-        <w:t xml:space="preserve"> [</w:t>
+          <w:i/>
+          <w:sz w:val="21"/>
+          <w:szCs w:val="21"/>
+        </w:rPr>
+        <w:t xml:space="preserve">Proceedings of the IEEE/CVF Conference on Computer Vision and Pattern Recognition, </w:t>
+      </w:r>
+      <w:r>
+        <w:rPr>
+          <w:rFonts w:ascii="Times New Roman" w:eastAsia="SimSun" w:hAnsi="Times New Roman" w:cs="Times New Roman"/>
+          <w:b/>
+          <w:i/>
+          <w:sz w:val="21"/>
+          <w:szCs w:val="21"/>
+        </w:rPr>
+        <w:t>CVPR 202</w:t>
+      </w:r>
+      <w:r>
+        <w:rPr>
+          <w:rFonts w:ascii="Times New Roman" w:eastAsia="SimSun" w:hAnsi="Times New Roman" w:cs="Times New Roman"/>
+          <w:b/>
+          <w:i/>
+          <w:sz w:val="21"/>
+          <w:szCs w:val="21"/>
+        </w:rPr>
+        <w:t>5</w:t>
+      </w:r>
+      <w:r>
+        <w:rPr>
+          <w:rFonts w:ascii="Times New Roman" w:eastAsia="SimSun" w:hAnsi="Times New Roman" w:cs="Times New Roman"/>
+          <w:sz w:val="21"/>
+          <w:szCs w:val="21"/>
+        </w:rPr>
+        <w:t>. [</w:t>
       </w:r>
       <w:hyperlink r:id="rId14" w:history="1">
         <w:r>
@@ -3240,10 +2386,11 @@
       <w:r>
         <w:rPr>
           <w:rFonts w:ascii="Times New Roman" w:eastAsia="SimSun" w:hAnsi="Times New Roman" w:cs="Times New Roman"/>
-          <w:sz w:val="21"/>
-          <w:szCs w:val="21"/>
-        </w:rPr>
-        <w:t>Hannes Stark</w:t>
+          <w:b/>
+          <w:sz w:val="21"/>
+          <w:szCs w:val="21"/>
+        </w:rPr>
+        <w:t>Chenyu Wang</w:t>
       </w:r>
       <w:r>
         <w:rPr>
@@ -3259,7 +2406,7 @@
           <w:sz w:val="21"/>
           <w:szCs w:val="21"/>
         </w:rPr>
-        <w:t>, Bowen Jing</w:t>
+        <w:t>, Masatoshi Uehara</w:t>
       </w:r>
       <w:r>
         <w:rPr>
@@ -3275,71 +2422,77 @@
           <w:sz w:val="21"/>
           <w:szCs w:val="21"/>
         </w:rPr>
-        <w:t xml:space="preserve">, </w:t>
-      </w:r>
-      <w:r>
-        <w:rPr>
-          <w:rFonts w:ascii="Times New Roman" w:eastAsia="SimSun" w:hAnsi="Times New Roman" w:cs="Times New Roman"/>
-          <w:b/>
-          <w:sz w:val="21"/>
-          <w:szCs w:val="21"/>
-        </w:rPr>
-        <w:t>Chenyu Wang</w:t>
-      </w:r>
-      <w:r>
-        <w:rPr>
-          <w:rFonts w:ascii="Times New Roman" w:eastAsia="SimSun" w:hAnsi="Times New Roman" w:cs="Times New Roman"/>
-          <w:sz w:val="21"/>
-          <w:szCs w:val="21"/>
-        </w:rPr>
-        <w:t xml:space="preserve">, Gabriele Corso, Bonnie Berger, Regina </w:t>
-      </w:r>
-      <w:proofErr w:type="spellStart"/>
-      <w:r>
-        <w:rPr>
-          <w:rFonts w:ascii="Times New Roman" w:eastAsia="SimSun" w:hAnsi="Times New Roman" w:cs="Times New Roman"/>
-          <w:sz w:val="21"/>
-          <w:szCs w:val="21"/>
-        </w:rPr>
-        <w:t>Barzilay</w:t>
-      </w:r>
-      <w:proofErr w:type="spellEnd"/>
-      <w:r>
-        <w:rPr>
-          <w:rFonts w:ascii="Times New Roman" w:eastAsia="SimSun" w:hAnsi="Times New Roman" w:cs="Times New Roman"/>
-          <w:sz w:val="21"/>
-          <w:szCs w:val="21"/>
-        </w:rPr>
-        <w:t xml:space="preserve">, </w:t>
-      </w:r>
-      <w:proofErr w:type="spellStart"/>
-      <w:r>
-        <w:rPr>
-          <w:rFonts w:ascii="Times New Roman" w:eastAsia="SimSun" w:hAnsi="Times New Roman" w:cs="Times New Roman"/>
-          <w:sz w:val="21"/>
-          <w:szCs w:val="21"/>
-        </w:rPr>
-        <w:t>Tommi</w:t>
-      </w:r>
-      <w:proofErr w:type="spellEnd"/>
-      <w:r>
-        <w:rPr>
-          <w:rFonts w:ascii="Times New Roman" w:eastAsia="SimSun" w:hAnsi="Times New Roman" w:cs="Times New Roman"/>
-          <w:sz w:val="21"/>
-          <w:szCs w:val="21"/>
-        </w:rPr>
-        <w:t xml:space="preserve"> </w:t>
-      </w:r>
-      <w:proofErr w:type="spellStart"/>
-      <w:r>
-        <w:rPr>
-          <w:rFonts w:ascii="Times New Roman" w:eastAsia="SimSun" w:hAnsi="Times New Roman" w:cs="Times New Roman"/>
-          <w:sz w:val="21"/>
-          <w:szCs w:val="21"/>
-        </w:rPr>
-        <w:t>Jaakkola</w:t>
-      </w:r>
-      <w:proofErr w:type="spellEnd"/>
+        <w:t>, Yichun He, Amy Wang, Tommaso Biancalani, Avantika Lal, Tommi Jaakkola, Sergey Levine, Hanchen</w:t>
+      </w:r>
+      <w:r>
+        <w:rPr>
+          <w:rFonts w:ascii="Times New Roman" w:eastAsia="SimSun" w:hAnsi="Times New Roman" w:cs="Times New Roman"/>
+          <w:sz w:val="21"/>
+          <w:szCs w:val="21"/>
+        </w:rPr>
+        <w:t xml:space="preserve"> Wang</w:t>
+      </w:r>
+      <w:r>
+        <w:rPr>
+          <w:rFonts w:ascii="Times New Roman" w:eastAsia="SimSun" w:hAnsi="Times New Roman" w:cs="Times New Roman"/>
+          <w:sz w:val="21"/>
+          <w:szCs w:val="21"/>
+        </w:rPr>
+        <w:t>, Aviv Regev</w:t>
+      </w:r>
+      <w:r>
+        <w:rPr>
+          <w:rFonts w:ascii="Times New Roman" w:eastAsia="SimSun" w:hAnsi="Times New Roman" w:cs="Times New Roman"/>
+          <w:sz w:val="21"/>
+          <w:szCs w:val="21"/>
+        </w:rPr>
+        <w:t xml:space="preserve">. </w:t>
+      </w:r>
+      <w:r>
+        <w:rPr>
+          <w:rFonts w:ascii="Times New Roman" w:eastAsia="SimSun" w:hAnsi="Times New Roman" w:cs="Times New Roman"/>
+          <w:sz w:val="21"/>
+          <w:szCs w:val="21"/>
+        </w:rPr>
+        <w:t>Fine-Tuning Discrete Diffusion Models via Reward Optimization with Applications to DNA and Protein Design</w:t>
+      </w:r>
+      <w:r>
+        <w:rPr>
+          <w:rFonts w:ascii="Times New Roman" w:eastAsia="SimSun" w:hAnsi="Times New Roman" w:cs="Times New Roman"/>
+          <w:sz w:val="21"/>
+          <w:szCs w:val="21"/>
+        </w:rPr>
+        <w:t xml:space="preserve">. In </w:t>
+      </w:r>
+      <w:r>
+        <w:rPr>
+          <w:rFonts w:ascii="Times New Roman" w:eastAsia="SimSun" w:hAnsi="Times New Roman" w:cs="Times New Roman"/>
+          <w:i/>
+          <w:sz w:val="21"/>
+          <w:szCs w:val="21"/>
+        </w:rPr>
+        <w:t xml:space="preserve">International Conference on Learning Representations, </w:t>
+      </w:r>
+      <w:r>
+        <w:rPr>
+          <w:rFonts w:ascii="Times New Roman" w:eastAsia="SimSun" w:hAnsi="Times New Roman" w:cs="Times New Roman"/>
+          <w:b/>
+          <w:i/>
+          <w:sz w:val="21"/>
+          <w:szCs w:val="21"/>
+        </w:rPr>
+        <w:t>ICLR 202</w:t>
+      </w:r>
+      <w:r>
+        <w:rPr>
+          <w:rFonts w:ascii="Times New Roman" w:eastAsia="SimSun" w:hAnsi="Times New Roman" w:cs="Times New Roman"/>
+          <w:b/>
+          <w:i/>
+          <w:sz w:val="21"/>
+          <w:szCs w:val="21"/>
+        </w:rPr>
+        <w:t>5</w:t>
+      </w:r>
       <w:r>
         <w:rPr>
           <w:rFonts w:ascii="Times New Roman" w:eastAsia="SimSun" w:hAnsi="Times New Roman" w:cs="Times New Roman"/>
@@ -3349,148 +2502,12 @@
         <w:t>.</w:t>
       </w:r>
       <w:r>
-        <w:t xml:space="preserve"> </w:t>
-      </w:r>
-      <w:proofErr w:type="spellStart"/>
-      <w:r>
-        <w:rPr>
-          <w:rFonts w:ascii="Times New Roman" w:eastAsia="SimSun" w:hAnsi="Times New Roman" w:cs="Times New Roman"/>
-          <w:sz w:val="21"/>
-          <w:szCs w:val="21"/>
-        </w:rPr>
-        <w:t>Dirichlet</w:t>
-      </w:r>
-      <w:proofErr w:type="spellEnd"/>
-      <w:r>
-        <w:rPr>
-          <w:rFonts w:ascii="Times New Roman" w:eastAsia="SimSun" w:hAnsi="Times New Roman" w:cs="Times New Roman"/>
-          <w:sz w:val="21"/>
-          <w:szCs w:val="21"/>
-        </w:rPr>
-        <w:t xml:space="preserve"> Flow Matching with Applications to DNA Sequence Design</w:t>
-      </w:r>
-      <w:r>
-        <w:rPr>
-          <w:rFonts w:ascii="Times New Roman" w:eastAsia="SimSun" w:hAnsi="Times New Roman" w:cs="Times New Roman"/>
-          <w:sz w:val="21"/>
-          <w:szCs w:val="21"/>
-        </w:rPr>
-        <w:t xml:space="preserve">. In </w:t>
-      </w:r>
-      <w:r>
-        <w:rPr>
-          <w:rFonts w:ascii="Times New Roman" w:eastAsia="SimSun" w:hAnsi="Times New Roman" w:cs="Times New Roman"/>
-          <w:i/>
-          <w:sz w:val="21"/>
-          <w:szCs w:val="21"/>
-        </w:rPr>
-        <w:t>International Conference on Machine Learning</w:t>
-      </w:r>
-      <w:r>
-        <w:rPr>
-          <w:rFonts w:ascii="Times New Roman" w:eastAsia="SimSun" w:hAnsi="Times New Roman" w:cs="Times New Roman"/>
-          <w:b/>
-          <w:i/>
-          <w:sz w:val="21"/>
-          <w:szCs w:val="21"/>
-        </w:rPr>
-        <w:t>, ICML 2024</w:t>
-      </w:r>
-      <w:r>
-        <w:rPr>
-          <w:rFonts w:ascii="Times New Roman" w:eastAsia="SimSun" w:hAnsi="Times New Roman" w:cs="Times New Roman"/>
-          <w:i/>
-          <w:sz w:val="21"/>
-          <w:szCs w:val="21"/>
-        </w:rPr>
-        <w:t>.</w:t>
-      </w:r>
-      <w:r>
-        <w:rPr>
-          <w:rFonts w:ascii="Times New Roman" w:eastAsia="SimSun" w:hAnsi="Times New Roman" w:cs="Times New Roman"/>
-          <w:sz w:val="21"/>
-          <w:szCs w:val="21"/>
-        </w:rPr>
-        <w:t xml:space="preserve"> (</w:t>
-      </w:r>
-      <w:proofErr w:type="gramStart"/>
-      <w:r>
-        <w:rPr>
-          <w:rFonts w:ascii="Times New Roman" w:eastAsia="SimSun" w:hAnsi="Times New Roman" w:cs="Times New Roman"/>
-          <w:sz w:val="21"/>
-          <w:szCs w:val="21"/>
-        </w:rPr>
-        <w:t>Also</w:t>
-      </w:r>
-      <w:proofErr w:type="gramEnd"/>
-      <w:r>
-        <w:rPr>
-          <w:rFonts w:ascii="Times New Roman" w:eastAsia="SimSun" w:hAnsi="Times New Roman" w:cs="Times New Roman"/>
-          <w:sz w:val="21"/>
-          <w:szCs w:val="21"/>
-        </w:rPr>
-        <w:t xml:space="preserve"> </w:t>
-      </w:r>
-      <w:r>
-        <w:rPr>
-          <w:rFonts w:ascii="Times New Roman" w:eastAsia="SimSun" w:hAnsi="Times New Roman" w:cs="Times New Roman"/>
-          <w:b/>
-          <w:sz w:val="21"/>
-          <w:szCs w:val="21"/>
-        </w:rPr>
-        <w:t>O</w:t>
-      </w:r>
-      <w:r>
-        <w:rPr>
-          <w:rFonts w:ascii="Times New Roman" w:eastAsia="SimSun" w:hAnsi="Times New Roman" w:cs="Times New Roman"/>
-          <w:b/>
-          <w:sz w:val="21"/>
-          <w:szCs w:val="21"/>
-        </w:rPr>
-        <w:t>ral</w:t>
-      </w:r>
-      <w:r>
-        <w:rPr>
-          <w:rFonts w:ascii="Times New Roman" w:eastAsia="SimSun" w:hAnsi="Times New Roman" w:cs="Times New Roman"/>
-          <w:sz w:val="21"/>
-          <w:szCs w:val="21"/>
-        </w:rPr>
-        <w:t xml:space="preserve"> at ICLR 2024 </w:t>
-      </w:r>
-      <w:proofErr w:type="spellStart"/>
-      <w:r>
-        <w:rPr>
-          <w:rFonts w:ascii="Times New Roman" w:eastAsia="SimSun" w:hAnsi="Times New Roman" w:cs="Times New Roman"/>
-          <w:sz w:val="21"/>
-          <w:szCs w:val="21"/>
-        </w:rPr>
-        <w:t>MLGenX</w:t>
-      </w:r>
-      <w:proofErr w:type="spellEnd"/>
-      <w:r>
-        <w:rPr>
-          <w:rFonts w:ascii="Times New Roman" w:eastAsia="SimSun" w:hAnsi="Times New Roman" w:cs="Times New Roman"/>
-          <w:sz w:val="21"/>
-          <w:szCs w:val="21"/>
-        </w:rPr>
-        <w:t xml:space="preserve"> workshop.)</w:t>
-      </w:r>
-      <w:r>
-        <w:rPr>
-          <w:rFonts w:ascii="Times New Roman" w:eastAsia="SimSun" w:hAnsi="Times New Roman" w:cs="Times New Roman"/>
-          <w:i/>
-          <w:sz w:val="21"/>
-          <w:szCs w:val="21"/>
-        </w:rPr>
-        <w:t xml:space="preserve"> </w:t>
-      </w:r>
-      <w:r>
-        <w:rPr>
-          <w:rFonts w:ascii="Times New Roman" w:eastAsia="SimSun" w:hAnsi="Times New Roman" w:cs="Times New Roman"/>
-          <w:sz w:val="21"/>
-          <w:szCs w:val="21"/>
-        </w:rPr>
-        <w:t>[</w:t>
+        <w:rPr>
+          <w:rFonts w:ascii="Times New Roman" w:eastAsia="SimSun" w:hAnsi="Times New Roman" w:cs="Times New Roman"/>
+          <w:sz w:val="21"/>
+          <w:szCs w:val="21"/>
+        </w:rPr>
+        <w:t xml:space="preserve"> [</w:t>
       </w:r>
       <w:hyperlink r:id="rId15" w:history="1">
         <w:r>
@@ -3545,61 +2562,39 @@
           <w:sz w:val="21"/>
           <w:szCs w:val="21"/>
         </w:rPr>
-        <w:t xml:space="preserve">, </w:t>
-      </w:r>
-      <w:proofErr w:type="spellStart"/>
-      <w:r>
-        <w:rPr>
-          <w:rFonts w:ascii="Times New Roman" w:eastAsia="SimSun" w:hAnsi="Times New Roman" w:cs="Times New Roman"/>
-          <w:sz w:val="21"/>
-          <w:szCs w:val="21"/>
-        </w:rPr>
-        <w:t>Sharut</w:t>
-      </w:r>
-      <w:proofErr w:type="spellEnd"/>
-      <w:r>
-        <w:rPr>
-          <w:rFonts w:ascii="Times New Roman" w:eastAsia="SimSun" w:hAnsi="Times New Roman" w:cs="Times New Roman"/>
-          <w:sz w:val="21"/>
-          <w:szCs w:val="21"/>
-        </w:rPr>
-        <w:t xml:space="preserve"> Gupta, Caroline </w:t>
-      </w:r>
-      <w:proofErr w:type="spellStart"/>
-      <w:r>
-        <w:rPr>
-          <w:rFonts w:ascii="Times New Roman" w:eastAsia="SimSun" w:hAnsi="Times New Roman" w:cs="Times New Roman"/>
-          <w:sz w:val="21"/>
-          <w:szCs w:val="21"/>
-        </w:rPr>
-        <w:t>Uhler</w:t>
-      </w:r>
-      <w:proofErr w:type="spellEnd"/>
-      <w:r>
-        <w:rPr>
-          <w:rFonts w:ascii="Times New Roman" w:eastAsia="SimSun" w:hAnsi="Times New Roman" w:cs="Times New Roman"/>
-          <w:sz w:val="21"/>
-          <w:szCs w:val="21"/>
-        </w:rPr>
-        <w:t xml:space="preserve">, </w:t>
-      </w:r>
-      <w:proofErr w:type="spellStart"/>
-      <w:r>
-        <w:rPr>
-          <w:rFonts w:ascii="Times New Roman" w:eastAsia="SimSun" w:hAnsi="Times New Roman" w:cs="Times New Roman"/>
-          <w:sz w:val="21"/>
-          <w:szCs w:val="21"/>
-        </w:rPr>
-        <w:t>Tommi</w:t>
-      </w:r>
-      <w:proofErr w:type="spellEnd"/>
-      <w:r>
-        <w:rPr>
-          <w:rFonts w:ascii="Times New Roman" w:eastAsia="SimSun" w:hAnsi="Times New Roman" w:cs="Times New Roman"/>
-          <w:sz w:val="21"/>
-          <w:szCs w:val="21"/>
-        </w:rPr>
-        <w:t xml:space="preserve"> S.</w:t>
+        <w:t>*</w:t>
+      </w:r>
+      <w:r>
+        <w:rPr>
+          <w:rFonts w:ascii="Times New Roman" w:eastAsia="SimSun" w:hAnsi="Times New Roman" w:cs="Times New Roman"/>
+          <w:sz w:val="21"/>
+          <w:szCs w:val="21"/>
+        </w:rPr>
+        <w:t>, Sharut Gupta</w:t>
+      </w:r>
+      <w:r>
+        <w:rPr>
+          <w:rFonts w:ascii="Times New Roman" w:eastAsia="SimSun" w:hAnsi="Times New Roman" w:cs="Times New Roman"/>
+          <w:sz w:val="21"/>
+          <w:szCs w:val="21"/>
+        </w:rPr>
+        <w:t>*</w:t>
+      </w:r>
+      <w:r>
+        <w:rPr>
+          <w:rFonts w:ascii="Times New Roman" w:eastAsia="SimSun" w:hAnsi="Times New Roman" w:cs="Times New Roman"/>
+          <w:sz w:val="21"/>
+          <w:szCs w:val="21"/>
+        </w:rPr>
+        <w:t>, Xinyi Zhang, Sana Tonekaboni, Stefanie Jegelka, Tommi Jaakkola, Caroline Uhler</w:t>
+      </w:r>
+      <w:r>
+        <w:rPr>
+          <w:rFonts w:ascii="Times New Roman" w:eastAsia="SimSun" w:hAnsi="Times New Roman" w:cs="Times New Roman"/>
+          <w:sz w:val="21"/>
+          <w:szCs w:val="21"/>
+        </w:rPr>
+        <w:t>. An Information Criterion for Controlled Disentanglement of Multimodal Data. In</w:t>
       </w:r>
       <w:r>
         <w:rPr>
@@ -3609,35 +2604,91 @@
         </w:rPr>
         <w:t xml:space="preserve"> </w:t>
       </w:r>
-      <w:proofErr w:type="spellStart"/>
-      <w:r>
-        <w:rPr>
-          <w:rFonts w:ascii="Times New Roman" w:eastAsia="SimSun" w:hAnsi="Times New Roman" w:cs="Times New Roman"/>
-          <w:sz w:val="21"/>
-          <w:szCs w:val="21"/>
-        </w:rPr>
-        <w:t>Jaakkola</w:t>
-      </w:r>
-      <w:proofErr w:type="spellEnd"/>
-      <w:r>
-        <w:rPr>
-          <w:rFonts w:ascii="Times New Roman" w:eastAsia="SimSun" w:hAnsi="Times New Roman" w:cs="Times New Roman"/>
-          <w:sz w:val="21"/>
-          <w:szCs w:val="21"/>
-        </w:rPr>
-        <w:t xml:space="preserve">. </w:t>
-      </w:r>
-      <w:r>
-        <w:rPr>
-          <w:rFonts w:ascii="Times New Roman" w:eastAsia="SimSun" w:hAnsi="Times New Roman" w:cs="Times New Roman"/>
-          <w:sz w:val="21"/>
-          <w:szCs w:val="21"/>
-        </w:rPr>
-        <w:t>Removing</w:t>
-      </w:r>
-      <w:r>
-        <w:rPr>
-          <w:rFonts w:ascii="Times New Roman" w:eastAsia="SimSun" w:hAnsi="Times New Roman" w:cs="Times New Roman"/>
+      <w:r>
+        <w:rPr>
+          <w:rFonts w:ascii="Times New Roman" w:eastAsia="SimSun" w:hAnsi="Times New Roman" w:cs="Times New Roman"/>
+          <w:i/>
+          <w:sz w:val="21"/>
+          <w:szCs w:val="21"/>
+        </w:rPr>
+        <w:t xml:space="preserve">International Conference on Learning Representations, </w:t>
+      </w:r>
+      <w:r>
+        <w:rPr>
+          <w:rFonts w:ascii="Times New Roman" w:eastAsia="SimSun" w:hAnsi="Times New Roman" w:cs="Times New Roman"/>
+          <w:b/>
+          <w:i/>
+          <w:sz w:val="21"/>
+          <w:szCs w:val="21"/>
+        </w:rPr>
+        <w:t>ICLR 202</w:t>
+      </w:r>
+      <w:r>
+        <w:rPr>
+          <w:rFonts w:ascii="Times New Roman" w:eastAsia="SimSun" w:hAnsi="Times New Roman" w:cs="Times New Roman"/>
+          <w:b/>
+          <w:i/>
+          <w:sz w:val="21"/>
+          <w:szCs w:val="21"/>
+        </w:rPr>
+        <w:t>5</w:t>
+      </w:r>
+      <w:r>
+        <w:rPr>
+          <w:rFonts w:ascii="Times New Roman" w:eastAsia="SimSun" w:hAnsi="Times New Roman" w:cs="Times New Roman"/>
+          <w:i/>
+          <w:sz w:val="21"/>
+          <w:szCs w:val="21"/>
+        </w:rPr>
+        <w:t>.</w:t>
+      </w:r>
+      <w:r>
+        <w:rPr>
+          <w:rFonts w:ascii="Times New Roman" w:eastAsia="SimSun" w:hAnsi="Times New Roman" w:cs="Times New Roman"/>
+          <w:sz w:val="21"/>
+          <w:szCs w:val="21"/>
+        </w:rPr>
+        <w:t xml:space="preserve"> (Also </w:t>
+      </w:r>
+      <w:r>
+        <w:rPr>
+          <w:rFonts w:ascii="Times New Roman" w:eastAsia="SimSun" w:hAnsi="Times New Roman" w:cs="Times New Roman"/>
+          <w:b/>
+          <w:sz w:val="21"/>
+          <w:szCs w:val="21"/>
+        </w:rPr>
+        <w:t>O</w:t>
+      </w:r>
+      <w:r>
+        <w:rPr>
+          <w:rFonts w:ascii="Times New Roman" w:eastAsia="SimSun" w:hAnsi="Times New Roman" w:cs="Times New Roman"/>
+          <w:b/>
+          <w:sz w:val="21"/>
+          <w:szCs w:val="21"/>
+        </w:rPr>
+        <w:t>ral</w:t>
+      </w:r>
+      <w:r>
+        <w:rPr>
+          <w:rFonts w:ascii="Times New Roman" w:eastAsia="SimSun" w:hAnsi="Times New Roman" w:cs="Times New Roman"/>
+          <w:sz w:val="21"/>
+          <w:szCs w:val="21"/>
+        </w:rPr>
+        <w:t xml:space="preserve"> and </w:t>
+      </w:r>
+      <w:r>
+        <w:rPr>
+          <w:rFonts w:ascii="Times New Roman" w:eastAsia="SimSun" w:hAnsi="Times New Roman" w:cs="Times New Roman"/>
+          <w:b/>
+          <w:sz w:val="21"/>
+          <w:szCs w:val="21"/>
+        </w:rPr>
+        <w:t>Honorable Mention Award</w:t>
+      </w:r>
+      <w:r>
+        <w:rPr>
+          <w:rFonts w:ascii="Times New Roman" w:eastAsia="SimSun" w:hAnsi="Times New Roman" w:cs="Times New Roman"/>
+          <w:b/>
           <w:sz w:val="21"/>
           <w:szCs w:val="21"/>
         </w:rPr>
@@ -3649,7 +2700,7 @@
           <w:sz w:val="21"/>
           <w:szCs w:val="21"/>
         </w:rPr>
-        <w:t>Biases</w:t>
+        <w:t>at NeurIPS 2024 UniReps workshop.)</w:t>
       </w:r>
       <w:r>
         <w:rPr>
@@ -3658,121 +2709,6 @@
           <w:szCs w:val="21"/>
         </w:rPr>
         <w:t xml:space="preserve"> </w:t>
-      </w:r>
-      <w:r>
-        <w:rPr>
-          <w:rFonts w:ascii="Times New Roman" w:eastAsia="SimSun" w:hAnsi="Times New Roman" w:cs="Times New Roman"/>
-          <w:sz w:val="21"/>
-          <w:szCs w:val="21"/>
-        </w:rPr>
-        <w:t>from</w:t>
-      </w:r>
-      <w:r>
-        <w:rPr>
-          <w:rFonts w:ascii="Times New Roman" w:eastAsia="SimSun" w:hAnsi="Times New Roman" w:cs="Times New Roman"/>
-          <w:sz w:val="21"/>
-          <w:szCs w:val="21"/>
-        </w:rPr>
-        <w:t xml:space="preserve"> </w:t>
-      </w:r>
-      <w:r>
-        <w:rPr>
-          <w:rFonts w:ascii="Times New Roman" w:eastAsia="SimSun" w:hAnsi="Times New Roman" w:cs="Times New Roman"/>
-          <w:sz w:val="21"/>
-          <w:szCs w:val="21"/>
-        </w:rPr>
-        <w:t>Molecular</w:t>
-      </w:r>
-      <w:r>
-        <w:rPr>
-          <w:rFonts w:ascii="Times New Roman" w:eastAsia="SimSun" w:hAnsi="Times New Roman" w:cs="Times New Roman"/>
-          <w:sz w:val="21"/>
-          <w:szCs w:val="21"/>
-        </w:rPr>
-        <w:t xml:space="preserve"> </w:t>
-      </w:r>
-      <w:r>
-        <w:rPr>
-          <w:rFonts w:ascii="Times New Roman" w:eastAsia="SimSun" w:hAnsi="Times New Roman" w:cs="Times New Roman"/>
-          <w:sz w:val="21"/>
-          <w:szCs w:val="21"/>
-        </w:rPr>
-        <w:t>Representations via</w:t>
-      </w:r>
-      <w:r>
-        <w:rPr>
-          <w:rFonts w:ascii="Times New Roman" w:eastAsia="SimSun" w:hAnsi="Times New Roman" w:cs="Times New Roman"/>
-          <w:sz w:val="21"/>
-          <w:szCs w:val="21"/>
-        </w:rPr>
-        <w:t xml:space="preserve"> </w:t>
-      </w:r>
-      <w:r>
-        <w:rPr>
-          <w:rFonts w:ascii="Times New Roman" w:eastAsia="SimSun" w:hAnsi="Times New Roman" w:cs="Times New Roman"/>
-          <w:sz w:val="21"/>
-          <w:szCs w:val="21"/>
-        </w:rPr>
-        <w:t>Information</w:t>
-      </w:r>
-      <w:r>
-        <w:rPr>
-          <w:rFonts w:ascii="Times New Roman" w:eastAsia="SimSun" w:hAnsi="Times New Roman" w:cs="Times New Roman"/>
-          <w:sz w:val="21"/>
-          <w:szCs w:val="21"/>
-        </w:rPr>
-        <w:t xml:space="preserve"> </w:t>
-      </w:r>
-      <w:r>
-        <w:rPr>
-          <w:rFonts w:ascii="Times New Roman" w:eastAsia="SimSun" w:hAnsi="Times New Roman" w:cs="Times New Roman"/>
-          <w:sz w:val="21"/>
-          <w:szCs w:val="21"/>
-        </w:rPr>
-        <w:t>Maximization</w:t>
-      </w:r>
-      <w:r>
-        <w:rPr>
-          <w:rFonts w:ascii="Times New Roman" w:eastAsia="SimSun" w:hAnsi="Times New Roman" w:cs="Times New Roman"/>
-          <w:sz w:val="21"/>
-          <w:szCs w:val="21"/>
-        </w:rPr>
-        <w:t>. In</w:t>
-      </w:r>
-      <w:r>
-        <w:rPr>
-          <w:rFonts w:ascii="Times New Roman" w:eastAsia="SimSun" w:hAnsi="Times New Roman" w:cs="Times New Roman"/>
-          <w:sz w:val="21"/>
-          <w:szCs w:val="21"/>
-        </w:rPr>
-        <w:t xml:space="preserve"> </w:t>
-      </w:r>
-      <w:r>
-        <w:rPr>
-          <w:rFonts w:ascii="Times New Roman" w:eastAsia="SimSun" w:hAnsi="Times New Roman" w:cs="Times New Roman"/>
-          <w:i/>
-          <w:sz w:val="21"/>
-          <w:szCs w:val="21"/>
-        </w:rPr>
-        <w:t xml:space="preserve">International Conference on Learning Representations, </w:t>
-      </w:r>
-      <w:r>
-        <w:rPr>
-          <w:rFonts w:ascii="Times New Roman" w:eastAsia="SimSun" w:hAnsi="Times New Roman" w:cs="Times New Roman"/>
-          <w:b/>
-          <w:i/>
-          <w:sz w:val="21"/>
-          <w:szCs w:val="21"/>
-        </w:rPr>
-        <w:t>ICLR 2024</w:t>
-      </w:r>
-      <w:r>
-        <w:rPr>
-          <w:rFonts w:ascii="Times New Roman" w:eastAsia="SimSun" w:hAnsi="Times New Roman" w:cs="Times New Roman"/>
-          <w:sz w:val="21"/>
-          <w:szCs w:val="21"/>
-        </w:rPr>
-        <w:t xml:space="preserve">. </w:t>
       </w:r>
       <w:r>
         <w:rPr>
@@ -3823,6 +2759,14 @@
       <w:r>
         <w:rPr>
           <w:rFonts w:ascii="Times New Roman" w:eastAsia="SimSun" w:hAnsi="Times New Roman" w:cs="Times New Roman"/>
+          <w:sz w:val="21"/>
+          <w:szCs w:val="21"/>
+        </w:rPr>
+        <w:t xml:space="preserve">Xiner Li, Yulai Zhao, </w:t>
+      </w:r>
+      <w:r>
+        <w:rPr>
+          <w:rFonts w:ascii="Times New Roman" w:eastAsia="SimSun" w:hAnsi="Times New Roman" w:cs="Times New Roman"/>
           <w:b/>
           <w:sz w:val="21"/>
           <w:szCs w:val="21"/>
@@ -3835,68 +2779,66 @@
           <w:sz w:val="21"/>
           <w:szCs w:val="21"/>
         </w:rPr>
-        <w:t xml:space="preserve">*, Joseph Kim*, Le Cong, </w:t>
-      </w:r>
-      <w:proofErr w:type="spellStart"/>
-      <w:r>
-        <w:rPr>
-          <w:rFonts w:ascii="Times New Roman" w:eastAsia="SimSun" w:hAnsi="Times New Roman" w:cs="Times New Roman"/>
-          <w:sz w:val="21"/>
-          <w:szCs w:val="21"/>
-        </w:rPr>
-        <w:t>Mengdi</w:t>
-      </w:r>
-      <w:proofErr w:type="spellEnd"/>
-      <w:r>
-        <w:rPr>
-          <w:rFonts w:ascii="Times New Roman" w:eastAsia="SimSun" w:hAnsi="Times New Roman" w:cs="Times New Roman"/>
-          <w:sz w:val="21"/>
-          <w:szCs w:val="21"/>
-        </w:rPr>
-        <w:t xml:space="preserve"> Wang. Neural Bandits for Protein Sequence Optimization. In </w:t>
-      </w:r>
-      <w:r>
-        <w:rPr>
-          <w:rFonts w:ascii="Times New Roman" w:eastAsia="SimSun" w:hAnsi="Times New Roman" w:cs="Times New Roman"/>
-          <w:i/>
-          <w:sz w:val="21"/>
-          <w:szCs w:val="21"/>
-        </w:rPr>
-        <w:t xml:space="preserve">56th Annual Conference on Information Sciences and Systems, </w:t>
-      </w:r>
-      <w:r>
-        <w:rPr>
-          <w:rFonts w:ascii="Times New Roman" w:eastAsia="SimSun" w:hAnsi="Times New Roman" w:cs="Times New Roman"/>
-          <w:b/>
-          <w:i/>
-          <w:sz w:val="21"/>
-          <w:szCs w:val="21"/>
-        </w:rPr>
-        <w:t>CISS 2022</w:t>
-      </w:r>
-      <w:r>
-        <w:rPr>
-          <w:rFonts w:ascii="Times New Roman" w:eastAsia="SimSun" w:hAnsi="Times New Roman" w:cs="Times New Roman"/>
-          <w:sz w:val="21"/>
-          <w:szCs w:val="21"/>
-        </w:rPr>
-        <w:t>.</w:t>
-      </w:r>
-      <w:r>
-        <w:rPr>
-          <w:rFonts w:ascii="Times New Roman" w:eastAsia="SimSun" w:hAnsi="Times New Roman" w:cs="Times New Roman"/>
-          <w:sz w:val="21"/>
-          <w:szCs w:val="21"/>
-        </w:rPr>
-        <w:t xml:space="preserve"> </w:t>
-      </w:r>
-      <w:r>
-        <w:rPr>
-          <w:rFonts w:ascii="Times New Roman" w:eastAsia="SimSun" w:hAnsi="Times New Roman" w:cs="Times New Roman"/>
-          <w:sz w:val="21"/>
-          <w:szCs w:val="21"/>
-        </w:rPr>
-        <w:t>[</w:t>
+        <w:t xml:space="preserve">, Gabriele Scalia, Gokcen Eraslan, Surag Nair, Tommaso Biancalani, Aviv Regev, Sergey </w:t>
+      </w:r>
+      <w:r>
+        <w:rPr>
+          <w:rFonts w:ascii="Times New Roman" w:eastAsia="SimSun" w:hAnsi="Times New Roman" w:cs="Times New Roman"/>
+          <w:sz w:val="21"/>
+          <w:szCs w:val="21"/>
+        </w:rPr>
+        <w:lastRenderedPageBreak/>
+        <w:t>Levine, Masatoshi Uehara</w:t>
+      </w:r>
+      <w:r>
+        <w:rPr>
+          <w:rFonts w:ascii="Times New Roman" w:eastAsia="SimSun" w:hAnsi="Times New Roman" w:cs="Times New Roman"/>
+          <w:sz w:val="21"/>
+          <w:szCs w:val="21"/>
+        </w:rPr>
+        <w:t xml:space="preserve">. </w:t>
+      </w:r>
+      <w:r>
+        <w:rPr>
+          <w:rFonts w:ascii="Times New Roman" w:eastAsia="SimSun" w:hAnsi="Times New Roman" w:cs="Times New Roman"/>
+          <w:sz w:val="21"/>
+          <w:szCs w:val="21"/>
+        </w:rPr>
+        <w:t>Derivative-Free Guidance in Continuous and Discrete Diffusion Models with Soft Value-Based Decoding</w:t>
+      </w:r>
+      <w:r>
+        <w:rPr>
+          <w:rFonts w:ascii="Times New Roman" w:eastAsia="SimSun" w:hAnsi="Times New Roman" w:cs="Times New Roman"/>
+          <w:sz w:val="21"/>
+          <w:szCs w:val="21"/>
+        </w:rPr>
+        <w:t xml:space="preserve">. In </w:t>
+      </w:r>
+      <w:r>
+        <w:rPr>
+          <w:rFonts w:ascii="Times New Roman" w:eastAsia="SimSun" w:hAnsi="Times New Roman" w:cs="Times New Roman"/>
+          <w:i/>
+          <w:sz w:val="21"/>
+          <w:szCs w:val="21"/>
+        </w:rPr>
+        <w:t>arXiv preprint</w:t>
+      </w:r>
+      <w:r>
+        <w:rPr>
+          <w:rFonts w:ascii="Times New Roman" w:eastAsia="SimSun" w:hAnsi="Times New Roman" w:cs="Times New Roman"/>
+          <w:i/>
+          <w:sz w:val="21"/>
+          <w:szCs w:val="21"/>
+        </w:rPr>
+        <w:t xml:space="preserve"> 2024</w:t>
+      </w:r>
+      <w:r>
+        <w:rPr>
+          <w:rFonts w:ascii="Times New Roman" w:eastAsia="SimSun" w:hAnsi="Times New Roman" w:cs="Times New Roman"/>
+          <w:sz w:val="21"/>
+          <w:szCs w:val="21"/>
+        </w:rPr>
+        <w:t>. [</w:t>
       </w:r>
       <w:hyperlink r:id="rId17" w:history="1">
         <w:r>
@@ -3939,6 +2881,14 @@
       <w:r>
         <w:rPr>
           <w:rFonts w:ascii="Times New Roman" w:eastAsia="SimSun" w:hAnsi="Times New Roman" w:cs="Times New Roman"/>
+          <w:sz w:val="21"/>
+          <w:szCs w:val="21"/>
+        </w:rPr>
+        <w:t xml:space="preserve">Sharut Gupta*, </w:t>
+      </w:r>
+      <w:r>
+        <w:rPr>
+          <w:rFonts w:ascii="Times New Roman" w:eastAsia="SimSun" w:hAnsi="Times New Roman" w:cs="Times New Roman"/>
           <w:b/>
           <w:sz w:val="21"/>
           <w:szCs w:val="21"/>
@@ -3951,125 +2901,43 @@
           <w:sz w:val="21"/>
           <w:szCs w:val="21"/>
         </w:rPr>
-        <w:t xml:space="preserve">*, </w:t>
-      </w:r>
-      <w:proofErr w:type="spellStart"/>
-      <w:r>
-        <w:rPr>
-          <w:rFonts w:ascii="Times New Roman" w:eastAsia="SimSun" w:hAnsi="Times New Roman" w:cs="Times New Roman"/>
-          <w:sz w:val="21"/>
-          <w:szCs w:val="21"/>
-        </w:rPr>
-        <w:t>Zongyu</w:t>
-      </w:r>
-      <w:proofErr w:type="spellEnd"/>
-      <w:r>
-        <w:rPr>
-          <w:rFonts w:ascii="Times New Roman" w:eastAsia="SimSun" w:hAnsi="Times New Roman" w:cs="Times New Roman"/>
-          <w:sz w:val="21"/>
-          <w:szCs w:val="21"/>
-        </w:rPr>
-        <w:t xml:space="preserve"> Lin*, </w:t>
-      </w:r>
-      <w:proofErr w:type="spellStart"/>
-      <w:r>
-        <w:rPr>
-          <w:rFonts w:ascii="Times New Roman" w:eastAsia="SimSun" w:hAnsi="Times New Roman" w:cs="Times New Roman"/>
-          <w:sz w:val="21"/>
-          <w:szCs w:val="21"/>
-        </w:rPr>
-        <w:t>Xiaochen</w:t>
-      </w:r>
-      <w:proofErr w:type="spellEnd"/>
-      <w:r>
-        <w:rPr>
-          <w:rFonts w:ascii="Times New Roman" w:eastAsia="SimSun" w:hAnsi="Times New Roman" w:cs="Times New Roman"/>
-          <w:sz w:val="21"/>
-          <w:szCs w:val="21"/>
-        </w:rPr>
-        <w:t xml:space="preserve"> Yang, Jiao Sun, </w:t>
-      </w:r>
-      <w:proofErr w:type="spellStart"/>
-      <w:r>
-        <w:rPr>
-          <w:rFonts w:ascii="Times New Roman" w:eastAsia="SimSun" w:hAnsi="Times New Roman" w:cs="Times New Roman"/>
-          <w:sz w:val="21"/>
-          <w:szCs w:val="21"/>
-        </w:rPr>
-        <w:t>Mingxuan</w:t>
-      </w:r>
-      <w:proofErr w:type="spellEnd"/>
-      <w:r>
-        <w:rPr>
-          <w:rFonts w:ascii="Times New Roman" w:eastAsia="SimSun" w:hAnsi="Times New Roman" w:cs="Times New Roman"/>
-          <w:sz w:val="21"/>
-          <w:szCs w:val="21"/>
-        </w:rPr>
-        <w:t xml:space="preserve"> Yue, Cyrus </w:t>
-      </w:r>
-      <w:proofErr w:type="spellStart"/>
-      <w:r>
-        <w:rPr>
-          <w:rFonts w:ascii="Times New Roman" w:eastAsia="SimSun" w:hAnsi="Times New Roman" w:cs="Times New Roman"/>
-          <w:sz w:val="21"/>
-          <w:szCs w:val="21"/>
-        </w:rPr>
-        <w:t>Shahabi</w:t>
-      </w:r>
-      <w:proofErr w:type="spellEnd"/>
-      <w:r>
-        <w:rPr>
-          <w:rFonts w:ascii="Times New Roman" w:eastAsia="SimSun" w:hAnsi="Times New Roman" w:cs="Times New Roman"/>
-          <w:sz w:val="21"/>
-          <w:szCs w:val="21"/>
-        </w:rPr>
-        <w:t xml:space="preserve">. HAGEN: </w:t>
-      </w:r>
-      <w:proofErr w:type="spellStart"/>
-      <w:r>
-        <w:rPr>
-          <w:rFonts w:ascii="Times New Roman" w:eastAsia="SimSun" w:hAnsi="Times New Roman" w:cs="Times New Roman"/>
-          <w:sz w:val="21"/>
-          <w:szCs w:val="21"/>
-        </w:rPr>
-        <w:t>Homophily</w:t>
-      </w:r>
-      <w:proofErr w:type="spellEnd"/>
-      <w:r>
-        <w:rPr>
-          <w:rFonts w:ascii="Times New Roman" w:eastAsia="SimSun" w:hAnsi="Times New Roman" w:cs="Times New Roman"/>
-          <w:sz w:val="21"/>
-          <w:szCs w:val="21"/>
-        </w:rPr>
-        <w:t xml:space="preserve">-Aware Graph Convolutional Recurrent Network for Crime Forecasting. In </w:t>
-      </w:r>
-      <w:r>
-        <w:rPr>
-          <w:rFonts w:ascii="Times New Roman" w:eastAsia="SimSun" w:hAnsi="Times New Roman" w:cs="Times New Roman"/>
-          <w:i/>
-          <w:sz w:val="21"/>
-          <w:szCs w:val="21"/>
-        </w:rPr>
-        <w:t>AAAI Conference on Artificial Intelligence,</w:t>
-      </w:r>
-      <w:r>
-        <w:rPr>
-          <w:rFonts w:ascii="Times New Roman" w:eastAsia="SimSun" w:hAnsi="Times New Roman" w:cs="Times New Roman"/>
-          <w:i/>
-          <w:sz w:val="21"/>
-          <w:szCs w:val="21"/>
-        </w:rPr>
-        <w:t xml:space="preserve"> </w:t>
-      </w:r>
-      <w:r>
-        <w:rPr>
-          <w:rFonts w:ascii="Times New Roman" w:eastAsia="SimSun" w:hAnsi="Times New Roman" w:cs="Times New Roman"/>
-          <w:b/>
-          <w:i/>
-          <w:sz w:val="21"/>
-          <w:szCs w:val="21"/>
-        </w:rPr>
-        <w:t>AAAI 2022</w:t>
+        <w:t>*</w:t>
+      </w:r>
+      <w:r>
+        <w:rPr>
+          <w:rFonts w:ascii="Times New Roman" w:eastAsia="SimSun" w:hAnsi="Times New Roman" w:cs="Times New Roman"/>
+          <w:sz w:val="21"/>
+          <w:szCs w:val="21"/>
+        </w:rPr>
+        <w:t xml:space="preserve">, Yifei Wang*, Tommi Jaakkola, Stefanie Jegelka. In-Context Symmetries: Self-Supervised Learning through Contextual World Models. In </w:t>
+      </w:r>
+      <w:r>
+        <w:rPr>
+          <w:rFonts w:ascii="Times New Roman" w:eastAsia="SimSun" w:hAnsi="Times New Roman" w:cs="Times New Roman"/>
+          <w:i/>
+          <w:sz w:val="21"/>
+          <w:szCs w:val="21"/>
+        </w:rPr>
+        <w:t xml:space="preserve">Advances in Neural Information Processing </w:t>
+      </w:r>
+      <w:r>
+        <w:rPr>
+          <w:rFonts w:ascii="Times New Roman" w:eastAsia="SimSun" w:hAnsi="Times New Roman" w:cs="Times New Roman"/>
+          <w:i/>
+          <w:sz w:val="21"/>
+          <w:szCs w:val="21"/>
+        </w:rPr>
+        <w:t xml:space="preserve">Systems, </w:t>
+      </w:r>
+      <w:r>
+        <w:rPr>
+          <w:rFonts w:ascii="Times New Roman" w:eastAsia="SimSun" w:hAnsi="Times New Roman" w:cs="Times New Roman"/>
+          <w:b/>
+          <w:i/>
+          <w:sz w:val="21"/>
+          <w:szCs w:val="21"/>
+        </w:rPr>
+        <w:t>NeurIPS 2024</w:t>
       </w:r>
       <w:r>
         <w:rPr>
@@ -4085,50 +2953,41 @@
           <w:sz w:val="21"/>
           <w:szCs w:val="21"/>
         </w:rPr>
-        <w:t xml:space="preserve"> </w:t>
-      </w:r>
-      <w:r>
-        <w:rPr>
-          <w:rFonts w:ascii="Times New Roman" w:eastAsia="SimSun" w:hAnsi="Times New Roman" w:cs="Times New Roman"/>
-          <w:b/>
-          <w:sz w:val="21"/>
-          <w:szCs w:val="21"/>
-        </w:rPr>
-        <w:t>(Oral Presentation</w:t>
-      </w:r>
-      <w:r>
-        <w:rPr>
-          <w:rFonts w:ascii="Times New Roman" w:eastAsia="SimSun" w:hAnsi="Times New Roman" w:cs="Times New Roman"/>
-          <w:b/>
-          <w:sz w:val="21"/>
-          <w:szCs w:val="21"/>
-        </w:rPr>
-        <w:t>.</w:t>
-      </w:r>
-      <w:r>
-        <w:rPr>
-          <w:rFonts w:ascii="Times New Roman" w:eastAsia="SimSun" w:hAnsi="Times New Roman" w:cs="Times New Roman"/>
-          <w:b/>
-          <w:sz w:val="21"/>
-          <w:szCs w:val="21"/>
-        </w:rPr>
-        <w:t>)</w:t>
-      </w:r>
-      <w:r>
-        <w:rPr>
-          <w:rFonts w:ascii="Times New Roman" w:eastAsia="SimSun" w:hAnsi="Times New Roman" w:cs="Times New Roman"/>
-          <w:sz w:val="21"/>
-          <w:szCs w:val="21"/>
-        </w:rPr>
-        <w:t xml:space="preserve"> </w:t>
-      </w:r>
-      <w:r>
-        <w:rPr>
-          <w:rFonts w:ascii="Times New Roman" w:eastAsia="SimSun" w:hAnsi="Times New Roman" w:cs="Times New Roman"/>
-          <w:sz w:val="21"/>
-          <w:szCs w:val="21"/>
-        </w:rPr>
-        <w:t>[</w:t>
+        <w:t xml:space="preserve"> (Also </w:t>
+      </w:r>
+      <w:r>
+        <w:rPr>
+          <w:rFonts w:ascii="Times New Roman" w:eastAsia="SimSun" w:hAnsi="Times New Roman" w:cs="Times New Roman"/>
+          <w:b/>
+          <w:sz w:val="21"/>
+          <w:szCs w:val="21"/>
+        </w:rPr>
+        <w:t>O</w:t>
+      </w:r>
+      <w:r>
+        <w:rPr>
+          <w:rFonts w:ascii="Times New Roman" w:eastAsia="SimSun" w:hAnsi="Times New Roman" w:cs="Times New Roman"/>
+          <w:b/>
+          <w:sz w:val="21"/>
+          <w:szCs w:val="21"/>
+        </w:rPr>
+        <w:t>ral</w:t>
+      </w:r>
+      <w:r>
+        <w:rPr>
+          <w:rFonts w:ascii="Times New Roman" w:eastAsia="SimSun" w:hAnsi="Times New Roman" w:cs="Times New Roman"/>
+          <w:sz w:val="21"/>
+          <w:szCs w:val="21"/>
+        </w:rPr>
+        <w:t xml:space="preserve"> at NeurIPS 2024 SSL workshop.)</w:t>
+      </w:r>
+      <w:r>
+        <w:rPr>
+          <w:rFonts w:ascii="Times New Roman" w:eastAsia="SimSun" w:hAnsi="Times New Roman" w:cs="Times New Roman"/>
+          <w:sz w:val="21"/>
+          <w:szCs w:val="21"/>
+        </w:rPr>
+        <w:t xml:space="preserve"> [</w:t>
       </w:r>
       <w:hyperlink r:id="rId18" w:history="1">
         <w:r>
@@ -4149,6 +3008,33 @@
         </w:rPr>
         <w:t>]</w:t>
       </w:r>
+      <w:r>
+        <w:rPr>
+          <w:rFonts w:ascii="Times New Roman" w:eastAsia="SimSun" w:hAnsi="Times New Roman" w:cs="Times New Roman"/>
+          <w:sz w:val="21"/>
+          <w:szCs w:val="21"/>
+        </w:rPr>
+        <w:t xml:space="preserve"> [</w:t>
+      </w:r>
+      <w:hyperlink r:id="rId19" w:history="1">
+        <w:r>
+          <w:rPr>
+            <w:rStyle w:val="Hyperlink"/>
+            <w:rFonts w:ascii="Times New Roman" w:eastAsia="SimSun" w:hAnsi="Times New Roman" w:cs="Times New Roman"/>
+            <w:sz w:val="21"/>
+            <w:szCs w:val="21"/>
+          </w:rPr>
+          <w:t>MIT CSAIL News</w:t>
+        </w:r>
+      </w:hyperlink>
+      <w:r>
+        <w:rPr>
+          <w:rFonts w:ascii="Times New Roman" w:eastAsia="SimSun" w:hAnsi="Times New Roman" w:cs="Times New Roman"/>
+          <w:sz w:val="21"/>
+          <w:szCs w:val="21"/>
+        </w:rPr>
+        <w:t>]</w:t>
+      </w:r>
     </w:p>
     <w:p>
       <w:pPr>
@@ -4166,7 +3052,6 @@
           <w:sz w:val="21"/>
           <w:szCs w:val="21"/>
         </w:rPr>
-        <w:lastRenderedPageBreak/>
         <w:t>·</w:t>
       </w:r>
       <w:r>
@@ -4175,41 +3060,39 @@
           <w:sz w:val="21"/>
           <w:szCs w:val="21"/>
         </w:rPr>
-        <w:t>Y</w:t>
-      </w:r>
-      <w:r>
-        <w:rPr>
-          <w:rFonts w:ascii="Times New Roman" w:eastAsia="SimSun" w:hAnsi="Times New Roman" w:cs="Times New Roman" w:hint="eastAsia"/>
-          <w:sz w:val="21"/>
-          <w:szCs w:val="21"/>
-        </w:rPr>
-        <w:t>an</w:t>
-      </w:r>
-      <w:r>
-        <w:rPr>
-          <w:rFonts w:ascii="Times New Roman" w:eastAsia="SimSun" w:hAnsi="Times New Roman" w:cs="Times New Roman"/>
-          <w:sz w:val="21"/>
-          <w:szCs w:val="21"/>
-        </w:rPr>
-        <w:t xml:space="preserve">g Shu*, </w:t>
-      </w:r>
-      <w:proofErr w:type="spellStart"/>
-      <w:r>
-        <w:rPr>
-          <w:rFonts w:ascii="Times New Roman" w:eastAsia="SimSun" w:hAnsi="Times New Roman" w:cs="Times New Roman"/>
-          <w:sz w:val="21"/>
-          <w:szCs w:val="21"/>
-        </w:rPr>
-        <w:t>Zhangjie</w:t>
-      </w:r>
-      <w:proofErr w:type="spellEnd"/>
-      <w:r>
-        <w:rPr>
-          <w:rFonts w:ascii="Times New Roman" w:eastAsia="SimSun" w:hAnsi="Times New Roman" w:cs="Times New Roman"/>
-          <w:sz w:val="21"/>
-          <w:szCs w:val="21"/>
-        </w:rPr>
-        <w:t xml:space="preserve"> Cao*, </w:t>
+        <w:t>Hannes Stark</w:t>
+      </w:r>
+      <w:r>
+        <w:rPr>
+          <w:rFonts w:ascii="Times New Roman" w:eastAsia="SimSun" w:hAnsi="Times New Roman" w:cs="Times New Roman"/>
+          <w:sz w:val="21"/>
+          <w:szCs w:val="21"/>
+        </w:rPr>
+        <w:t>*</w:t>
+      </w:r>
+      <w:r>
+        <w:rPr>
+          <w:rFonts w:ascii="Times New Roman" w:eastAsia="SimSun" w:hAnsi="Times New Roman" w:cs="Times New Roman"/>
+          <w:sz w:val="21"/>
+          <w:szCs w:val="21"/>
+        </w:rPr>
+        <w:t>, Bowen Jing</w:t>
+      </w:r>
+      <w:r>
+        <w:rPr>
+          <w:rFonts w:ascii="Times New Roman" w:eastAsia="SimSun" w:hAnsi="Times New Roman" w:cs="Times New Roman"/>
+          <w:sz w:val="21"/>
+          <w:szCs w:val="21"/>
+        </w:rPr>
+        <w:t>*</w:t>
+      </w:r>
+      <w:r>
+        <w:rPr>
+          <w:rFonts w:ascii="Times New Roman" w:eastAsia="SimSun" w:hAnsi="Times New Roman" w:cs="Times New Roman"/>
+          <w:sz w:val="21"/>
+          <w:szCs w:val="21"/>
+        </w:rPr>
+        <w:t xml:space="preserve">, </w:t>
       </w:r>
       <w:r>
         <w:rPr>
@@ -4226,62 +3109,7 @@
           <w:sz w:val="21"/>
           <w:szCs w:val="21"/>
         </w:rPr>
-        <w:t xml:space="preserve">, </w:t>
-      </w:r>
-      <w:proofErr w:type="spellStart"/>
-      <w:r>
-        <w:rPr>
-          <w:rFonts w:ascii="Times New Roman" w:eastAsia="SimSun" w:hAnsi="Times New Roman" w:cs="Times New Roman"/>
-          <w:sz w:val="21"/>
-          <w:szCs w:val="21"/>
-        </w:rPr>
-        <w:t>Jianmin</w:t>
-      </w:r>
-      <w:proofErr w:type="spellEnd"/>
-      <w:r>
-        <w:rPr>
-          <w:rFonts w:ascii="Times New Roman" w:eastAsia="SimSun" w:hAnsi="Times New Roman" w:cs="Times New Roman"/>
-          <w:sz w:val="21"/>
-          <w:szCs w:val="21"/>
-        </w:rPr>
-        <w:t xml:space="preserve"> Wang, </w:t>
-      </w:r>
-      <w:proofErr w:type="spellStart"/>
-      <w:r>
-        <w:rPr>
-          <w:rFonts w:ascii="Times New Roman" w:eastAsia="SimSun" w:hAnsi="Times New Roman" w:cs="Times New Roman"/>
-          <w:sz w:val="21"/>
-          <w:szCs w:val="21"/>
-        </w:rPr>
-        <w:t>Mingsheng</w:t>
-      </w:r>
-      <w:proofErr w:type="spellEnd"/>
-      <w:r>
-        <w:rPr>
-          <w:rFonts w:ascii="Times New Roman" w:eastAsia="SimSun" w:hAnsi="Times New Roman" w:cs="Times New Roman"/>
-          <w:sz w:val="21"/>
-          <w:szCs w:val="21"/>
-        </w:rPr>
-        <w:t xml:space="preserve"> Long. Open Domain Generalization with Domain-augmented Meta-learning. In </w:t>
-      </w:r>
-      <w:r>
-        <w:rPr>
-          <w:rFonts w:ascii="Times New Roman" w:eastAsia="SimSun" w:hAnsi="Times New Roman" w:cs="Times New Roman"/>
-          <w:i/>
-          <w:sz w:val="21"/>
-          <w:szCs w:val="21"/>
-        </w:rPr>
-        <w:t xml:space="preserve">Proceedings of the IEEE/CVF Conference on Computer Vision and Pattern Recognition, </w:t>
-      </w:r>
-      <w:r>
-        <w:rPr>
-          <w:rFonts w:ascii="Times New Roman" w:eastAsia="SimSun" w:hAnsi="Times New Roman" w:cs="Times New Roman"/>
-          <w:b/>
-          <w:i/>
-          <w:sz w:val="21"/>
-          <w:szCs w:val="21"/>
-        </w:rPr>
-        <w:t>CVPR 2021</w:t>
+        <w:t>, Gabriele Corso, Bonnie Berger, Regina Barzilay, Tommi Jaakkola</w:t>
       </w:r>
       <w:r>
         <w:rPr>
@@ -4292,11 +3120,6 @@
         <w:t>.</w:t>
       </w:r>
       <w:r>
-        <w:rPr>
-          <w:rFonts w:ascii="Times New Roman" w:eastAsia="SimSun" w:hAnsi="Times New Roman" w:cs="Times New Roman"/>
-          <w:sz w:val="21"/>
-          <w:szCs w:val="21"/>
-        </w:rPr>
         <w:t xml:space="preserve"> </w:t>
       </w:r>
       <w:r>
@@ -4305,9 +3128,96 @@
           <w:sz w:val="21"/>
           <w:szCs w:val="21"/>
         </w:rPr>
+        <w:t>Dirichlet Flow Matching with Applications to DNA Sequence Design</w:t>
+      </w:r>
+      <w:r>
+        <w:rPr>
+          <w:rFonts w:ascii="Times New Roman" w:eastAsia="SimSun" w:hAnsi="Times New Roman" w:cs="Times New Roman"/>
+          <w:sz w:val="21"/>
+          <w:szCs w:val="21"/>
+        </w:rPr>
+        <w:t xml:space="preserve">. In </w:t>
+      </w:r>
+      <w:r>
+        <w:rPr>
+          <w:rFonts w:ascii="Times New Roman" w:eastAsia="SimSun" w:hAnsi="Times New Roman" w:cs="Times New Roman"/>
+          <w:i/>
+          <w:sz w:val="21"/>
+          <w:szCs w:val="21"/>
+        </w:rPr>
+        <w:t>International Conference on Machine Learning</w:t>
+      </w:r>
+      <w:r>
+        <w:rPr>
+          <w:rFonts w:ascii="Times New Roman" w:eastAsia="SimSun" w:hAnsi="Times New Roman" w:cs="Times New Roman"/>
+          <w:b/>
+          <w:i/>
+          <w:sz w:val="21"/>
+          <w:szCs w:val="21"/>
+        </w:rPr>
+        <w:t>, ICML 2024</w:t>
+      </w:r>
+      <w:r>
+        <w:rPr>
+          <w:rFonts w:ascii="Times New Roman" w:eastAsia="SimSun" w:hAnsi="Times New Roman" w:cs="Times New Roman"/>
+          <w:i/>
+          <w:sz w:val="21"/>
+          <w:szCs w:val="21"/>
+        </w:rPr>
+        <w:t>.</w:t>
+      </w:r>
+      <w:r>
+        <w:rPr>
+          <w:rFonts w:ascii="Times New Roman" w:eastAsia="SimSun" w:hAnsi="Times New Roman" w:cs="Times New Roman"/>
+          <w:sz w:val="21"/>
+          <w:szCs w:val="21"/>
+        </w:rPr>
+        <w:t xml:space="preserve"> (Also </w:t>
+      </w:r>
+      <w:r>
+        <w:rPr>
+          <w:rFonts w:ascii="Times New Roman" w:eastAsia="SimSun" w:hAnsi="Times New Roman" w:cs="Times New Roman"/>
+          <w:b/>
+          <w:sz w:val="21"/>
+          <w:szCs w:val="21"/>
+        </w:rPr>
+        <w:t>O</w:t>
+      </w:r>
+      <w:r>
+        <w:rPr>
+          <w:rFonts w:ascii="Times New Roman" w:eastAsia="SimSun" w:hAnsi="Times New Roman" w:cs="Times New Roman"/>
+          <w:b/>
+          <w:sz w:val="21"/>
+          <w:szCs w:val="21"/>
+        </w:rPr>
+        <w:t>ral</w:t>
+      </w:r>
+      <w:r>
+        <w:rPr>
+          <w:rFonts w:ascii="Times New Roman" w:eastAsia="SimSun" w:hAnsi="Times New Roman" w:cs="Times New Roman"/>
+          <w:sz w:val="21"/>
+          <w:szCs w:val="21"/>
+        </w:rPr>
+        <w:t xml:space="preserve"> at ICLR 2024 MLGenX workshop.)</w:t>
+      </w:r>
+      <w:r>
+        <w:rPr>
+          <w:rFonts w:ascii="Times New Roman" w:eastAsia="SimSun" w:hAnsi="Times New Roman" w:cs="Times New Roman"/>
+          <w:i/>
+          <w:sz w:val="21"/>
+          <w:szCs w:val="21"/>
+        </w:rPr>
+        <w:t xml:space="preserve"> </w:t>
+      </w:r>
+      <w:r>
+        <w:rPr>
+          <w:rFonts w:ascii="Times New Roman" w:eastAsia="SimSun" w:hAnsi="Times New Roman" w:cs="Times New Roman"/>
+          <w:sz w:val="21"/>
+          <w:szCs w:val="21"/>
+        </w:rPr>
         <w:t>[</w:t>
       </w:r>
-      <w:hyperlink r:id="rId19" w:history="1">
+      <w:hyperlink r:id="rId20" w:history="1">
         <w:r>
           <w:rPr>
             <w:rStyle w:val="Hyperlink"/>
@@ -4329,6 +3239,594 @@
     </w:p>
     <w:p>
       <w:pPr>
+        <w:spacing w:line="300" w:lineRule="exact"/>
+        <w:ind w:left="504" w:hanging="504"/>
+        <w:rPr>
+          <w:rFonts w:ascii="Times New Roman" w:eastAsia="SimSun" w:hAnsi="Times New Roman" w:cs="Times New Roman"/>
+          <w:sz w:val="21"/>
+          <w:szCs w:val="21"/>
+        </w:rPr>
+      </w:pPr>
+      <w:r>
+        <w:rPr>
+          <w:rFonts w:ascii="Times New Roman" w:eastAsia="SimSun" w:hAnsi="Times New Roman" w:cs="Times New Roman" w:hint="eastAsia"/>
+          <w:sz w:val="21"/>
+          <w:szCs w:val="21"/>
+        </w:rPr>
+        <w:t>·</w:t>
+      </w:r>
+      <w:r>
+        <w:rPr>
+          <w:rFonts w:ascii="Times New Roman" w:eastAsia="SimSun" w:hAnsi="Times New Roman" w:cs="Times New Roman"/>
+          <w:b/>
+          <w:sz w:val="21"/>
+          <w:szCs w:val="21"/>
+        </w:rPr>
+        <w:t>Chenyu Wang</w:t>
+      </w:r>
+      <w:r>
+        <w:rPr>
+          <w:rFonts w:ascii="Times New Roman" w:eastAsia="SimSun" w:hAnsi="Times New Roman" w:cs="Times New Roman"/>
+          <w:sz w:val="21"/>
+          <w:szCs w:val="21"/>
+        </w:rPr>
+        <w:t>, Sharut Gupta, Caroline Uhler, Tommi</w:t>
+      </w:r>
+      <w:r>
+        <w:rPr>
+          <w:rFonts w:ascii="Times New Roman" w:eastAsia="SimSun" w:hAnsi="Times New Roman" w:cs="Times New Roman"/>
+          <w:sz w:val="21"/>
+          <w:szCs w:val="21"/>
+        </w:rPr>
+        <w:t xml:space="preserve"> S.</w:t>
+      </w:r>
+      <w:r>
+        <w:rPr>
+          <w:rFonts w:ascii="Times New Roman" w:eastAsia="SimSun" w:hAnsi="Times New Roman" w:cs="Times New Roman"/>
+          <w:sz w:val="21"/>
+          <w:szCs w:val="21"/>
+        </w:rPr>
+        <w:t xml:space="preserve"> Jaakkola. </w:t>
+      </w:r>
+      <w:r>
+        <w:rPr>
+          <w:rFonts w:ascii="Times New Roman" w:eastAsia="SimSun" w:hAnsi="Times New Roman" w:cs="Times New Roman"/>
+          <w:sz w:val="21"/>
+          <w:szCs w:val="21"/>
+        </w:rPr>
+        <w:t>Removing</w:t>
+      </w:r>
+      <w:r>
+        <w:rPr>
+          <w:rFonts w:ascii="Times New Roman" w:eastAsia="SimSun" w:hAnsi="Times New Roman" w:cs="Times New Roman"/>
+          <w:sz w:val="21"/>
+          <w:szCs w:val="21"/>
+        </w:rPr>
+        <w:t xml:space="preserve"> </w:t>
+      </w:r>
+      <w:r>
+        <w:rPr>
+          <w:rFonts w:ascii="Times New Roman" w:eastAsia="SimSun" w:hAnsi="Times New Roman" w:cs="Times New Roman"/>
+          <w:sz w:val="21"/>
+          <w:szCs w:val="21"/>
+        </w:rPr>
+        <w:t>Biases</w:t>
+      </w:r>
+      <w:r>
+        <w:rPr>
+          <w:rFonts w:ascii="Times New Roman" w:eastAsia="SimSun" w:hAnsi="Times New Roman" w:cs="Times New Roman"/>
+          <w:sz w:val="21"/>
+          <w:szCs w:val="21"/>
+        </w:rPr>
+        <w:t xml:space="preserve"> </w:t>
+      </w:r>
+      <w:r>
+        <w:rPr>
+          <w:rFonts w:ascii="Times New Roman" w:eastAsia="SimSun" w:hAnsi="Times New Roman" w:cs="Times New Roman"/>
+          <w:sz w:val="21"/>
+          <w:szCs w:val="21"/>
+        </w:rPr>
+        <w:t>from</w:t>
+      </w:r>
+      <w:r>
+        <w:rPr>
+          <w:rFonts w:ascii="Times New Roman" w:eastAsia="SimSun" w:hAnsi="Times New Roman" w:cs="Times New Roman"/>
+          <w:sz w:val="21"/>
+          <w:szCs w:val="21"/>
+        </w:rPr>
+        <w:t xml:space="preserve"> </w:t>
+      </w:r>
+      <w:r>
+        <w:rPr>
+          <w:rFonts w:ascii="Times New Roman" w:eastAsia="SimSun" w:hAnsi="Times New Roman" w:cs="Times New Roman"/>
+          <w:sz w:val="21"/>
+          <w:szCs w:val="21"/>
+        </w:rPr>
+        <w:t>Molecular</w:t>
+      </w:r>
+      <w:r>
+        <w:rPr>
+          <w:rFonts w:ascii="Times New Roman" w:eastAsia="SimSun" w:hAnsi="Times New Roman" w:cs="Times New Roman"/>
+          <w:sz w:val="21"/>
+          <w:szCs w:val="21"/>
+        </w:rPr>
+        <w:t xml:space="preserve"> </w:t>
+      </w:r>
+      <w:r>
+        <w:rPr>
+          <w:rFonts w:ascii="Times New Roman" w:eastAsia="SimSun" w:hAnsi="Times New Roman" w:cs="Times New Roman"/>
+          <w:sz w:val="21"/>
+          <w:szCs w:val="21"/>
+        </w:rPr>
+        <w:t>Representations via</w:t>
+      </w:r>
+      <w:r>
+        <w:rPr>
+          <w:rFonts w:ascii="Times New Roman" w:eastAsia="SimSun" w:hAnsi="Times New Roman" w:cs="Times New Roman"/>
+          <w:sz w:val="21"/>
+          <w:szCs w:val="21"/>
+        </w:rPr>
+        <w:t xml:space="preserve"> </w:t>
+      </w:r>
+      <w:r>
+        <w:rPr>
+          <w:rFonts w:ascii="Times New Roman" w:eastAsia="SimSun" w:hAnsi="Times New Roman" w:cs="Times New Roman"/>
+          <w:sz w:val="21"/>
+          <w:szCs w:val="21"/>
+        </w:rPr>
+        <w:t>Information</w:t>
+      </w:r>
+      <w:r>
+        <w:rPr>
+          <w:rFonts w:ascii="Times New Roman" w:eastAsia="SimSun" w:hAnsi="Times New Roman" w:cs="Times New Roman"/>
+          <w:sz w:val="21"/>
+          <w:szCs w:val="21"/>
+        </w:rPr>
+        <w:t xml:space="preserve"> </w:t>
+      </w:r>
+      <w:r>
+        <w:rPr>
+          <w:rFonts w:ascii="Times New Roman" w:eastAsia="SimSun" w:hAnsi="Times New Roman" w:cs="Times New Roman"/>
+          <w:sz w:val="21"/>
+          <w:szCs w:val="21"/>
+        </w:rPr>
+        <w:t>Maximization</w:t>
+      </w:r>
+      <w:r>
+        <w:rPr>
+          <w:rFonts w:ascii="Times New Roman" w:eastAsia="SimSun" w:hAnsi="Times New Roman" w:cs="Times New Roman"/>
+          <w:sz w:val="21"/>
+          <w:szCs w:val="21"/>
+        </w:rPr>
+        <w:t>. In</w:t>
+      </w:r>
+      <w:r>
+        <w:rPr>
+          <w:rFonts w:ascii="Times New Roman" w:eastAsia="SimSun" w:hAnsi="Times New Roman" w:cs="Times New Roman"/>
+          <w:sz w:val="21"/>
+          <w:szCs w:val="21"/>
+        </w:rPr>
+        <w:t xml:space="preserve"> </w:t>
+      </w:r>
+      <w:r>
+        <w:rPr>
+          <w:rFonts w:ascii="Times New Roman" w:eastAsia="SimSun" w:hAnsi="Times New Roman" w:cs="Times New Roman"/>
+          <w:i/>
+          <w:sz w:val="21"/>
+          <w:szCs w:val="21"/>
+        </w:rPr>
+        <w:t xml:space="preserve">International Conference on Learning Representations, </w:t>
+      </w:r>
+      <w:r>
+        <w:rPr>
+          <w:rFonts w:ascii="Times New Roman" w:eastAsia="SimSun" w:hAnsi="Times New Roman" w:cs="Times New Roman"/>
+          <w:b/>
+          <w:i/>
+          <w:sz w:val="21"/>
+          <w:szCs w:val="21"/>
+        </w:rPr>
+        <w:t>ICLR 2024</w:t>
+      </w:r>
+      <w:r>
+        <w:rPr>
+          <w:rFonts w:ascii="Times New Roman" w:eastAsia="SimSun" w:hAnsi="Times New Roman" w:cs="Times New Roman"/>
+          <w:sz w:val="21"/>
+          <w:szCs w:val="21"/>
+        </w:rPr>
+        <w:t xml:space="preserve">. </w:t>
+      </w:r>
+      <w:r>
+        <w:rPr>
+          <w:rFonts w:ascii="Times New Roman" w:eastAsia="SimSun" w:hAnsi="Times New Roman" w:cs="Times New Roman"/>
+          <w:sz w:val="21"/>
+          <w:szCs w:val="21"/>
+        </w:rPr>
+        <w:t>[</w:t>
+      </w:r>
+      <w:hyperlink r:id="rId21" w:history="1">
+        <w:r>
+          <w:rPr>
+            <w:rStyle w:val="Hyperlink"/>
+            <w:rFonts w:ascii="Times New Roman" w:eastAsia="SimSun" w:hAnsi="Times New Roman" w:cs="Times New Roman"/>
+            <w:sz w:val="21"/>
+            <w:szCs w:val="21"/>
+          </w:rPr>
+          <w:t>link</w:t>
+        </w:r>
+      </w:hyperlink>
+      <w:r>
+        <w:rPr>
+          <w:rFonts w:ascii="Times New Roman" w:eastAsia="SimSun" w:hAnsi="Times New Roman" w:cs="Times New Roman"/>
+          <w:sz w:val="21"/>
+          <w:szCs w:val="21"/>
+        </w:rPr>
+        <w:t>]</w:t>
+      </w:r>
+    </w:p>
+    <w:p>
+      <w:pPr>
+        <w:spacing w:line="300" w:lineRule="exact"/>
+        <w:ind w:left="504" w:hanging="504"/>
+        <w:rPr>
+          <w:rFonts w:ascii="Times New Roman" w:eastAsia="SimSun" w:hAnsi="Times New Roman" w:cs="Times New Roman"/>
+          <w:sz w:val="21"/>
+          <w:szCs w:val="21"/>
+        </w:rPr>
+      </w:pPr>
+      <w:r>
+        <w:rPr>
+          <w:rFonts w:ascii="Times New Roman" w:eastAsia="SimSun" w:hAnsi="Times New Roman" w:cs="Times New Roman" w:hint="eastAsia"/>
+          <w:sz w:val="21"/>
+          <w:szCs w:val="21"/>
+        </w:rPr>
+        <w:t>·</w:t>
+      </w:r>
+      <w:r>
+        <w:rPr>
+          <w:rFonts w:ascii="Times New Roman" w:eastAsia="SimSun" w:hAnsi="Times New Roman" w:cs="Times New Roman"/>
+          <w:b/>
+          <w:sz w:val="21"/>
+          <w:szCs w:val="21"/>
+        </w:rPr>
+        <w:t>Chenyu Wang</w:t>
+      </w:r>
+      <w:r>
+        <w:rPr>
+          <w:rFonts w:ascii="Times New Roman" w:eastAsia="SimSun" w:hAnsi="Times New Roman" w:cs="Times New Roman"/>
+          <w:sz w:val="21"/>
+          <w:szCs w:val="21"/>
+        </w:rPr>
+        <w:t xml:space="preserve">*, Joseph Kim*, Le Cong, Mengdi Wang. Neural Bandits for Protein Sequence Optimization. In </w:t>
+      </w:r>
+      <w:r>
+        <w:rPr>
+          <w:rFonts w:ascii="Times New Roman" w:eastAsia="SimSun" w:hAnsi="Times New Roman" w:cs="Times New Roman"/>
+          <w:i/>
+          <w:sz w:val="21"/>
+          <w:szCs w:val="21"/>
+        </w:rPr>
+        <w:t xml:space="preserve">56th Annual Conference on Information Sciences and Systems, </w:t>
+      </w:r>
+      <w:r>
+        <w:rPr>
+          <w:rFonts w:ascii="Times New Roman" w:eastAsia="SimSun" w:hAnsi="Times New Roman" w:cs="Times New Roman"/>
+          <w:b/>
+          <w:i/>
+          <w:sz w:val="21"/>
+          <w:szCs w:val="21"/>
+        </w:rPr>
+        <w:t>CISS 2022</w:t>
+      </w:r>
+      <w:r>
+        <w:rPr>
+          <w:rFonts w:ascii="Times New Roman" w:eastAsia="SimSun" w:hAnsi="Times New Roman" w:cs="Times New Roman"/>
+          <w:sz w:val="21"/>
+          <w:szCs w:val="21"/>
+        </w:rPr>
+        <w:t>.</w:t>
+      </w:r>
+      <w:r>
+        <w:rPr>
+          <w:rFonts w:ascii="Times New Roman" w:eastAsia="SimSun" w:hAnsi="Times New Roman" w:cs="Times New Roman"/>
+          <w:sz w:val="21"/>
+          <w:szCs w:val="21"/>
+        </w:rPr>
+        <w:t xml:space="preserve"> </w:t>
+      </w:r>
+      <w:r>
+        <w:rPr>
+          <w:rFonts w:ascii="Times New Roman" w:eastAsia="SimSun" w:hAnsi="Times New Roman" w:cs="Times New Roman"/>
+          <w:sz w:val="21"/>
+          <w:szCs w:val="21"/>
+        </w:rPr>
+        <w:t>[</w:t>
+      </w:r>
+      <w:hyperlink r:id="rId22" w:history="1">
+        <w:r>
+          <w:rPr>
+            <w:rStyle w:val="Hyperlink"/>
+            <w:rFonts w:ascii="Times New Roman" w:eastAsia="SimSun" w:hAnsi="Times New Roman" w:cs="Times New Roman"/>
+            <w:sz w:val="21"/>
+            <w:szCs w:val="21"/>
+          </w:rPr>
+          <w:t>link</w:t>
+        </w:r>
+      </w:hyperlink>
+      <w:r>
+        <w:rPr>
+          <w:rFonts w:ascii="Times New Roman" w:eastAsia="SimSun" w:hAnsi="Times New Roman" w:cs="Times New Roman"/>
+          <w:sz w:val="21"/>
+          <w:szCs w:val="21"/>
+        </w:rPr>
+        <w:t>]</w:t>
+      </w:r>
+    </w:p>
+    <w:p>
+      <w:pPr>
+        <w:spacing w:line="300" w:lineRule="exact"/>
+        <w:ind w:left="504" w:hanging="504"/>
+        <w:rPr>
+          <w:rFonts w:ascii="Times New Roman" w:eastAsia="SimSun" w:hAnsi="Times New Roman" w:cs="Times New Roman"/>
+          <w:sz w:val="21"/>
+          <w:szCs w:val="21"/>
+        </w:rPr>
+      </w:pPr>
+      <w:r>
+        <w:rPr>
+          <w:rFonts w:ascii="Times New Roman" w:eastAsia="SimSun" w:hAnsi="Times New Roman" w:cs="Times New Roman" w:hint="eastAsia"/>
+          <w:sz w:val="21"/>
+          <w:szCs w:val="21"/>
+        </w:rPr>
+        <w:t>·</w:t>
+      </w:r>
+      <w:r>
+        <w:rPr>
+          <w:rFonts w:ascii="Times New Roman" w:eastAsia="SimSun" w:hAnsi="Times New Roman" w:cs="Times New Roman"/>
+          <w:b/>
+          <w:sz w:val="21"/>
+          <w:szCs w:val="21"/>
+        </w:rPr>
+        <w:t>Chenyu Wang</w:t>
+      </w:r>
+      <w:r>
+        <w:rPr>
+          <w:rFonts w:ascii="Times New Roman" w:eastAsia="SimSun" w:hAnsi="Times New Roman" w:cs="Times New Roman"/>
+          <w:sz w:val="21"/>
+          <w:szCs w:val="21"/>
+        </w:rPr>
+        <w:t xml:space="preserve">*, Zongyu Lin*, Xiaochen Yang, Jiao Sun, Mingxuan Yue, Cyrus Shahabi. HAGEN: Homophily-Aware Graph Convolutional Recurrent Network for Crime Forecasting. In </w:t>
+      </w:r>
+      <w:r>
+        <w:rPr>
+          <w:rFonts w:ascii="Times New Roman" w:eastAsia="SimSun" w:hAnsi="Times New Roman" w:cs="Times New Roman"/>
+          <w:i/>
+          <w:sz w:val="21"/>
+          <w:szCs w:val="21"/>
+        </w:rPr>
+        <w:t>AAAI Conference on Artificial Intelligence,</w:t>
+      </w:r>
+      <w:r>
+        <w:rPr>
+          <w:rFonts w:ascii="Times New Roman" w:eastAsia="SimSun" w:hAnsi="Times New Roman" w:cs="Times New Roman"/>
+          <w:i/>
+          <w:sz w:val="21"/>
+          <w:szCs w:val="21"/>
+        </w:rPr>
+        <w:t xml:space="preserve"> </w:t>
+      </w:r>
+      <w:r>
+        <w:rPr>
+          <w:rFonts w:ascii="Times New Roman" w:eastAsia="SimSun" w:hAnsi="Times New Roman" w:cs="Times New Roman"/>
+          <w:b/>
+          <w:i/>
+          <w:sz w:val="21"/>
+          <w:szCs w:val="21"/>
+        </w:rPr>
+        <w:t>AAAI 2022</w:t>
+      </w:r>
+      <w:r>
+        <w:rPr>
+          <w:rFonts w:ascii="Times New Roman" w:eastAsia="SimSun" w:hAnsi="Times New Roman" w:cs="Times New Roman"/>
+          <w:sz w:val="21"/>
+          <w:szCs w:val="21"/>
+        </w:rPr>
+        <w:t>.</w:t>
+      </w:r>
+      <w:r>
+        <w:rPr>
+          <w:rFonts w:ascii="Times New Roman" w:eastAsia="SimSun" w:hAnsi="Times New Roman" w:cs="Times New Roman"/>
+          <w:sz w:val="21"/>
+          <w:szCs w:val="21"/>
+        </w:rPr>
+        <w:t xml:space="preserve"> </w:t>
+      </w:r>
+      <w:r>
+        <w:rPr>
+          <w:rFonts w:ascii="Times New Roman" w:eastAsia="SimSun" w:hAnsi="Times New Roman" w:cs="Times New Roman"/>
+          <w:b/>
+          <w:sz w:val="21"/>
+          <w:szCs w:val="21"/>
+        </w:rPr>
+        <w:t>(Oral Presentation</w:t>
+      </w:r>
+      <w:r>
+        <w:rPr>
+          <w:rFonts w:ascii="Times New Roman" w:eastAsia="SimSun" w:hAnsi="Times New Roman" w:cs="Times New Roman"/>
+          <w:b/>
+          <w:sz w:val="21"/>
+          <w:szCs w:val="21"/>
+        </w:rPr>
+        <w:t>.</w:t>
+      </w:r>
+      <w:r>
+        <w:rPr>
+          <w:rFonts w:ascii="Times New Roman" w:eastAsia="SimSun" w:hAnsi="Times New Roman" w:cs="Times New Roman"/>
+          <w:b/>
+          <w:sz w:val="21"/>
+          <w:szCs w:val="21"/>
+        </w:rPr>
+        <w:t>)</w:t>
+      </w:r>
+      <w:r>
+        <w:rPr>
+          <w:rFonts w:ascii="Times New Roman" w:eastAsia="SimSun" w:hAnsi="Times New Roman" w:cs="Times New Roman"/>
+          <w:sz w:val="21"/>
+          <w:szCs w:val="21"/>
+        </w:rPr>
+        <w:t xml:space="preserve"> </w:t>
+      </w:r>
+      <w:r>
+        <w:rPr>
+          <w:rFonts w:ascii="Times New Roman" w:eastAsia="SimSun" w:hAnsi="Times New Roman" w:cs="Times New Roman"/>
+          <w:sz w:val="21"/>
+          <w:szCs w:val="21"/>
+        </w:rPr>
+        <w:t>[</w:t>
+      </w:r>
+      <w:hyperlink r:id="rId23" w:history="1">
+        <w:r>
+          <w:rPr>
+            <w:rStyle w:val="Hyperlink"/>
+            <w:rFonts w:ascii="Times New Roman" w:eastAsia="SimSun" w:hAnsi="Times New Roman" w:cs="Times New Roman"/>
+            <w:sz w:val="21"/>
+            <w:szCs w:val="21"/>
+          </w:rPr>
+          <w:t>link</w:t>
+        </w:r>
+      </w:hyperlink>
+      <w:r>
+        <w:rPr>
+          <w:rFonts w:ascii="Times New Roman" w:eastAsia="SimSun" w:hAnsi="Times New Roman" w:cs="Times New Roman"/>
+          <w:sz w:val="21"/>
+          <w:szCs w:val="21"/>
+        </w:rPr>
+        <w:t>]</w:t>
+      </w:r>
+    </w:p>
+    <w:p>
+      <w:pPr>
+        <w:spacing w:line="300" w:lineRule="exact"/>
+        <w:ind w:left="504" w:hanging="504"/>
+        <w:rPr>
+          <w:rFonts w:ascii="Times New Roman" w:eastAsia="SimSun" w:hAnsi="Times New Roman" w:cs="Times New Roman"/>
+          <w:sz w:val="21"/>
+          <w:szCs w:val="21"/>
+        </w:rPr>
+      </w:pPr>
+      <w:r>
+        <w:rPr>
+          <w:rFonts w:ascii="Times New Roman" w:eastAsia="SimSun" w:hAnsi="Times New Roman" w:cs="Times New Roman" w:hint="eastAsia"/>
+          <w:sz w:val="21"/>
+          <w:szCs w:val="21"/>
+        </w:rPr>
+        <w:t>·</w:t>
+      </w:r>
+      <w:r>
+        <w:rPr>
+          <w:rFonts w:ascii="Times New Roman" w:eastAsia="SimSun" w:hAnsi="Times New Roman" w:cs="Times New Roman"/>
+          <w:sz w:val="21"/>
+          <w:szCs w:val="21"/>
+        </w:rPr>
+        <w:t>Y</w:t>
+      </w:r>
+      <w:r>
+        <w:rPr>
+          <w:rFonts w:ascii="Times New Roman" w:eastAsia="SimSun" w:hAnsi="Times New Roman" w:cs="Times New Roman" w:hint="eastAsia"/>
+          <w:sz w:val="21"/>
+          <w:szCs w:val="21"/>
+        </w:rPr>
+        <w:t>an</w:t>
+      </w:r>
+      <w:r>
+        <w:rPr>
+          <w:rFonts w:ascii="Times New Roman" w:eastAsia="SimSun" w:hAnsi="Times New Roman" w:cs="Times New Roman"/>
+          <w:sz w:val="21"/>
+          <w:szCs w:val="21"/>
+        </w:rPr>
+        <w:t xml:space="preserve">g Shu*, Zhangjie Cao*, </w:t>
+      </w:r>
+      <w:r>
+        <w:rPr>
+          <w:rFonts w:ascii="Times New Roman" w:eastAsia="SimSun" w:hAnsi="Times New Roman" w:cs="Times New Roman"/>
+          <w:b/>
+          <w:sz w:val="21"/>
+          <w:szCs w:val="21"/>
+        </w:rPr>
+        <w:t>Chenyu Wang</w:t>
+      </w:r>
+      <w:r>
+        <w:rPr>
+          <w:rFonts w:ascii="Times New Roman" w:eastAsia="SimSun" w:hAnsi="Times New Roman" w:cs="Times New Roman"/>
+          <w:sz w:val="21"/>
+          <w:szCs w:val="21"/>
+        </w:rPr>
+        <w:t xml:space="preserve">, Jianmin Wang, Mingsheng Long. Open Domain Generalization with Domain-augmented Meta-learning. In </w:t>
+      </w:r>
+      <w:r>
+        <w:rPr>
+          <w:rFonts w:ascii="Times New Roman" w:eastAsia="SimSun" w:hAnsi="Times New Roman" w:cs="Times New Roman"/>
+          <w:i/>
+          <w:sz w:val="21"/>
+          <w:szCs w:val="21"/>
+        </w:rPr>
+        <w:t xml:space="preserve">Proceedings of the IEEE/CVF Conference on Computer Vision and Pattern Recognition, </w:t>
+      </w:r>
+      <w:r>
+        <w:rPr>
+          <w:rFonts w:ascii="Times New Roman" w:eastAsia="SimSun" w:hAnsi="Times New Roman" w:cs="Times New Roman"/>
+          <w:b/>
+          <w:i/>
+          <w:sz w:val="21"/>
+          <w:szCs w:val="21"/>
+        </w:rPr>
+        <w:t>CVPR 2021</w:t>
+      </w:r>
+      <w:r>
+        <w:rPr>
+          <w:rFonts w:ascii="Times New Roman" w:eastAsia="SimSun" w:hAnsi="Times New Roman" w:cs="Times New Roman"/>
+          <w:sz w:val="21"/>
+          <w:szCs w:val="21"/>
+        </w:rPr>
+        <w:t>.</w:t>
+      </w:r>
+      <w:r>
+        <w:rPr>
+          <w:rFonts w:ascii="Times New Roman" w:eastAsia="SimSun" w:hAnsi="Times New Roman" w:cs="Times New Roman"/>
+          <w:sz w:val="21"/>
+          <w:szCs w:val="21"/>
+        </w:rPr>
+        <w:t xml:space="preserve"> </w:t>
+      </w:r>
+      <w:r>
+        <w:rPr>
+          <w:rFonts w:ascii="Times New Roman" w:eastAsia="SimSun" w:hAnsi="Times New Roman" w:cs="Times New Roman"/>
+          <w:sz w:val="21"/>
+          <w:szCs w:val="21"/>
+        </w:rPr>
+        <w:t>[</w:t>
+      </w:r>
+      <w:hyperlink r:id="rId24" w:history="1">
+        <w:r>
+          <w:rPr>
+            <w:rStyle w:val="Hyperlink"/>
+            <w:rFonts w:ascii="Times New Roman" w:eastAsia="SimSun" w:hAnsi="Times New Roman" w:cs="Times New Roman"/>
+            <w:sz w:val="21"/>
+            <w:szCs w:val="21"/>
+          </w:rPr>
+          <w:t>link</w:t>
+        </w:r>
+      </w:hyperlink>
+      <w:r>
+        <w:rPr>
+          <w:rFonts w:ascii="Times New Roman" w:eastAsia="SimSun" w:hAnsi="Times New Roman" w:cs="Times New Roman"/>
+          <w:sz w:val="21"/>
+          <w:szCs w:val="21"/>
+        </w:rPr>
+        <w:t>]</w:t>
+      </w:r>
+    </w:p>
+    <w:p>
+      <w:pPr>
         <w:pBdr>
           <w:bottom w:val="single" w:sz="6" w:space="1" w:color="auto"/>
         </w:pBdr>
@@ -4401,7 +3899,7 @@
           <w:sz w:val="22"/>
           <w:szCs w:val="21"/>
         </w:rPr>
-        <w:t xml:space="preserve">Representation Learning and Generative Models with Applications to Biology                 </w:t>
+        <w:t xml:space="preserve">Research Intern at </w:t>
       </w:r>
       <w:r>
         <w:rPr>
@@ -4410,7 +3908,229 @@
           <w:sz w:val="22"/>
           <w:szCs w:val="21"/>
         </w:rPr>
-        <w:t>Cambridge, MA</w:t>
+        <w:t xml:space="preserve">Meta FAIR        </w:t>
+      </w:r>
+      <w:r>
+        <w:rPr>
+          <w:rFonts w:ascii="Times New Roman" w:eastAsia="SimSun" w:hAnsi="Times New Roman" w:cs="Times New Roman"/>
+          <w:b/>
+          <w:sz w:val="22"/>
+          <w:szCs w:val="21"/>
+        </w:rPr>
+        <w:t xml:space="preserve">                                        </w:t>
+      </w:r>
+      <w:r>
+        <w:rPr>
+          <w:rFonts w:ascii="Times New Roman" w:eastAsia="SimSun" w:hAnsi="Times New Roman" w:cs="Times New Roman"/>
+          <w:b/>
+          <w:sz w:val="22"/>
+          <w:szCs w:val="21"/>
+        </w:rPr>
+        <w:t xml:space="preserve">        </w:t>
+      </w:r>
+      <w:r>
+        <w:rPr>
+          <w:rFonts w:ascii="Times New Roman" w:eastAsia="SimSun" w:hAnsi="Times New Roman" w:cs="Times New Roman"/>
+          <w:b/>
+          <w:sz w:val="22"/>
+          <w:szCs w:val="21"/>
+        </w:rPr>
+        <w:t xml:space="preserve"> </w:t>
+      </w:r>
+      <w:r>
+        <w:rPr>
+          <w:rFonts w:ascii="Times New Roman" w:eastAsia="SimSun" w:hAnsi="Times New Roman" w:cs="Times New Roman"/>
+          <w:b/>
+          <w:sz w:val="22"/>
+          <w:szCs w:val="21"/>
+        </w:rPr>
+        <w:t>Menlo Park, CA</w:t>
+      </w:r>
+    </w:p>
+    <w:p>
+      <w:pPr>
+        <w:spacing w:before="24" w:line="300" w:lineRule="exact"/>
+        <w:rPr>
+          <w:rFonts w:ascii="Times New Roman" w:eastAsia="SimSun" w:hAnsi="Times New Roman" w:cs="Times New Roman"/>
+          <w:b/>
+          <w:sz w:val="22"/>
+          <w:szCs w:val="21"/>
+        </w:rPr>
+      </w:pPr>
+      <w:r>
+        <w:rPr>
+          <w:rFonts w:ascii="Times New Roman" w:eastAsia="SimSun" w:hAnsi="Times New Roman" w:cs="Times New Roman"/>
+          <w:i/>
+          <w:sz w:val="21"/>
+          <w:szCs w:val="21"/>
+        </w:rPr>
+        <w:t xml:space="preserve">Advised by </w:t>
+      </w:r>
+      <w:r>
+        <w:rPr>
+          <w:rFonts w:ascii="Times New Roman" w:eastAsia="SimSun" w:hAnsi="Times New Roman" w:cs="Times New Roman"/>
+          <w:i/>
+          <w:sz w:val="21"/>
+          <w:szCs w:val="21"/>
+        </w:rPr>
+        <w:t>Yuandong Tian and Bo Liu</w:t>
+      </w:r>
+      <w:r>
+        <w:rPr>
+          <w:rFonts w:ascii="Times New Roman" w:eastAsia="SimSun" w:hAnsi="Times New Roman" w:cs="Times New Roman"/>
+          <w:i/>
+          <w:sz w:val="21"/>
+          <w:szCs w:val="21"/>
+        </w:rPr>
+        <w:t xml:space="preserve">         </w:t>
+      </w:r>
+      <w:r>
+        <w:rPr>
+          <w:rFonts w:ascii="Times New Roman" w:eastAsia="SimSun" w:hAnsi="Times New Roman" w:cs="Times New Roman"/>
+          <w:sz w:val="21"/>
+          <w:szCs w:val="21"/>
+        </w:rPr>
+        <w:t xml:space="preserve"> </w:t>
+      </w:r>
+      <w:r>
+        <w:rPr>
+          <w:rFonts w:ascii="Times New Roman" w:eastAsia="SimSun" w:hAnsi="Times New Roman" w:cs="Times New Roman"/>
+          <w:sz w:val="21"/>
+          <w:szCs w:val="21"/>
+        </w:rPr>
+        <w:t xml:space="preserve">                                           </w:t>
+      </w:r>
+      <w:r>
+        <w:rPr>
+          <w:rFonts w:ascii="Times New Roman" w:eastAsia="SimSun" w:hAnsi="Times New Roman" w:cs="Times New Roman"/>
+          <w:sz w:val="21"/>
+          <w:szCs w:val="21"/>
+        </w:rPr>
+        <w:t xml:space="preserve"> </w:t>
+      </w:r>
+      <w:r>
+        <w:rPr>
+          <w:rFonts w:ascii="Times New Roman" w:eastAsia="SimSun" w:hAnsi="Times New Roman" w:cs="Times New Roman"/>
+          <w:sz w:val="21"/>
+          <w:szCs w:val="21"/>
+        </w:rPr>
+        <w:t>May 2025</w:t>
+      </w:r>
+      <w:r>
+        <w:rPr>
+          <w:rFonts w:ascii="Times New Roman" w:eastAsia="SimSun" w:hAnsi="Times New Roman" w:cs="Times New Roman"/>
+          <w:sz w:val="21"/>
+          <w:szCs w:val="21"/>
+        </w:rPr>
+        <w:t>-</w:t>
+      </w:r>
+      <w:r>
+        <w:rPr>
+          <w:rFonts w:ascii="Times New Roman" w:eastAsia="SimSun" w:hAnsi="Times New Roman" w:cs="Times New Roman"/>
+          <w:sz w:val="21"/>
+          <w:szCs w:val="21"/>
+        </w:rPr>
+        <w:t>Aug</w:t>
+      </w:r>
+      <w:r>
+        <w:rPr>
+          <w:rFonts w:ascii="Times New Roman" w:eastAsia="SimSun" w:hAnsi="Times New Roman" w:cs="Times New Roman"/>
+          <w:sz w:val="21"/>
+          <w:szCs w:val="21"/>
+        </w:rPr>
+        <w:t>. 202</w:t>
+      </w:r>
+      <w:r>
+        <w:rPr>
+          <w:rFonts w:ascii="Times New Roman" w:eastAsia="SimSun" w:hAnsi="Times New Roman" w:cs="Times New Roman"/>
+          <w:sz w:val="21"/>
+          <w:szCs w:val="21"/>
+        </w:rPr>
+        <w:t>5</w:t>
+      </w:r>
+    </w:p>
+    <w:p>
+      <w:pPr>
+        <w:spacing w:before="24" w:line="300" w:lineRule="exact"/>
+        <w:jc w:val="distribute"/>
+        <w:rPr>
+          <w:rFonts w:ascii="Times New Roman" w:eastAsia="SimSun" w:hAnsi="Times New Roman" w:cs="Times New Roman"/>
+          <w:b/>
+          <w:sz w:val="22"/>
+          <w:szCs w:val="21"/>
+        </w:rPr>
+      </w:pPr>
+      <w:r>
+        <w:rPr>
+          <w:rFonts w:ascii="Times New Roman" w:eastAsia="SimSun" w:hAnsi="Times New Roman" w:cs="Times New Roman"/>
+          <w:b/>
+          <w:sz w:val="22"/>
+          <w:szCs w:val="21"/>
+        </w:rPr>
+        <w:t xml:space="preserve">Research Intern at </w:t>
+      </w:r>
+      <w:r>
+        <w:rPr>
+          <w:rFonts w:ascii="Times New Roman" w:eastAsia="SimSun" w:hAnsi="Times New Roman" w:cs="Times New Roman"/>
+          <w:b/>
+          <w:sz w:val="22"/>
+          <w:szCs w:val="21"/>
+        </w:rPr>
+        <w:t>Genentech</w:t>
+      </w:r>
+      <w:r>
+        <w:rPr>
+          <w:rFonts w:ascii="Times New Roman" w:eastAsia="SimSun" w:hAnsi="Times New Roman" w:cs="Times New Roman"/>
+          <w:b/>
+          <w:sz w:val="22"/>
+          <w:szCs w:val="21"/>
+        </w:rPr>
+        <w:t xml:space="preserve">           </w:t>
+      </w:r>
+      <w:r>
+        <w:rPr>
+          <w:rFonts w:ascii="Times New Roman" w:eastAsia="SimSun" w:hAnsi="Times New Roman" w:cs="Times New Roman"/>
+          <w:b/>
+          <w:sz w:val="22"/>
+          <w:szCs w:val="21"/>
+        </w:rPr>
+        <w:t xml:space="preserve"> </w:t>
+      </w:r>
+      <w:r>
+        <w:rPr>
+          <w:rFonts w:ascii="Times New Roman" w:eastAsia="SimSun" w:hAnsi="Times New Roman" w:cs="Times New Roman"/>
+          <w:b/>
+          <w:sz w:val="22"/>
+          <w:szCs w:val="21"/>
+        </w:rPr>
+        <w:t xml:space="preserve">                             </w:t>
+      </w:r>
+      <w:r>
+        <w:rPr>
+          <w:rFonts w:ascii="Times New Roman" w:eastAsia="SimSun" w:hAnsi="Times New Roman" w:cs="Times New Roman"/>
+          <w:b/>
+          <w:sz w:val="22"/>
+          <w:szCs w:val="21"/>
+        </w:rPr>
+        <w:t xml:space="preserve">    </w:t>
+      </w:r>
+      <w:r>
+        <w:rPr>
+          <w:rFonts w:ascii="Times New Roman" w:eastAsia="SimSun" w:hAnsi="Times New Roman" w:cs="Times New Roman"/>
+          <w:b/>
+          <w:sz w:val="22"/>
+          <w:szCs w:val="21"/>
+        </w:rPr>
+        <w:t xml:space="preserve">     </w:t>
+      </w:r>
+      <w:r>
+        <w:rPr>
+          <w:rFonts w:ascii="Times New Roman" w:eastAsia="SimSun" w:hAnsi="Times New Roman" w:cs="Times New Roman"/>
+          <w:b/>
+          <w:sz w:val="22"/>
+          <w:szCs w:val="21"/>
+        </w:rPr>
+        <w:t>South San Francisco, CA</w:t>
       </w:r>
     </w:p>
     <w:p>
@@ -4430,74 +4150,60 @@
           <w:sz w:val="21"/>
           <w:szCs w:val="21"/>
         </w:rPr>
-        <w:t xml:space="preserve">Advised by Prof. </w:t>
-      </w:r>
-      <w:proofErr w:type="spellStart"/>
-      <w:r>
-        <w:rPr>
-          <w:rFonts w:ascii="Times New Roman" w:eastAsia="SimSun" w:hAnsi="Times New Roman" w:cs="Times New Roman"/>
-          <w:i/>
-          <w:sz w:val="21"/>
-          <w:szCs w:val="21"/>
-        </w:rPr>
-        <w:t>Tommi</w:t>
-      </w:r>
-      <w:proofErr w:type="spellEnd"/>
-      <w:r>
-        <w:rPr>
-          <w:rFonts w:ascii="Times New Roman" w:eastAsia="SimSun" w:hAnsi="Times New Roman" w:cs="Times New Roman"/>
-          <w:i/>
-          <w:sz w:val="21"/>
-          <w:szCs w:val="21"/>
-        </w:rPr>
-        <w:t xml:space="preserve"> </w:t>
-      </w:r>
-      <w:proofErr w:type="spellStart"/>
-      <w:r>
-        <w:rPr>
-          <w:rFonts w:ascii="Times New Roman" w:eastAsia="SimSun" w:hAnsi="Times New Roman" w:cs="Times New Roman"/>
-          <w:i/>
-          <w:sz w:val="21"/>
-          <w:szCs w:val="21"/>
-        </w:rPr>
-        <w:t>Jaakkola</w:t>
-      </w:r>
-      <w:proofErr w:type="spellEnd"/>
-      <w:r>
-        <w:rPr>
-          <w:rFonts w:ascii="Times New Roman" w:eastAsia="SimSun" w:hAnsi="Times New Roman" w:cs="Times New Roman"/>
-          <w:i/>
-          <w:sz w:val="21"/>
-          <w:szCs w:val="21"/>
-        </w:rPr>
-        <w:t xml:space="preserve">, MIT EECS       </w:t>
-      </w:r>
-      <w:r>
-        <w:rPr>
-          <w:rFonts w:ascii="Times New Roman" w:eastAsia="SimSun" w:hAnsi="Times New Roman" w:cs="Times New Roman"/>
-          <w:i/>
-          <w:sz w:val="21"/>
-          <w:szCs w:val="21"/>
-        </w:rPr>
-        <w:t xml:space="preserve">                    </w:t>
-      </w:r>
-      <w:r>
-        <w:rPr>
-          <w:rFonts w:ascii="Times New Roman" w:eastAsia="SimSun" w:hAnsi="Times New Roman" w:cs="Times New Roman"/>
-          <w:i/>
-          <w:sz w:val="21"/>
-          <w:szCs w:val="21"/>
-        </w:rPr>
-        <w:t xml:space="preserve">                      </w:t>
-      </w:r>
-      <w:r>
-        <w:rPr>
-          <w:rFonts w:ascii="Times New Roman" w:eastAsia="SimSun" w:hAnsi="Times New Roman" w:cs="Times New Roman"/>
-          <w:sz w:val="21"/>
-          <w:szCs w:val="21"/>
-        </w:rPr>
-        <w:t xml:space="preserve">  Aug. 2022-present</w:t>
-      </w:r>
+        <w:t xml:space="preserve">Advised by </w:t>
+      </w:r>
+      <w:r>
+        <w:rPr>
+          <w:rFonts w:ascii="Times New Roman" w:eastAsia="SimSun" w:hAnsi="Times New Roman" w:cs="Times New Roman"/>
+          <w:i/>
+          <w:sz w:val="21"/>
+          <w:szCs w:val="21"/>
+        </w:rPr>
+        <w:t xml:space="preserve">Aviv Regev, Hanchen Wang, and Masatoshi Uehara                            </w:t>
+      </w:r>
+      <w:r>
+        <w:rPr>
+          <w:rFonts w:ascii="Times New Roman" w:eastAsia="SimSun" w:hAnsi="Times New Roman" w:cs="Times New Roman"/>
+          <w:i/>
+          <w:sz w:val="21"/>
+          <w:szCs w:val="21"/>
+        </w:rPr>
+        <w:t xml:space="preserve">    </w:t>
+      </w:r>
+      <w:r>
+        <w:rPr>
+          <w:rFonts w:ascii="Times New Roman" w:eastAsia="SimSun" w:hAnsi="Times New Roman" w:cs="Times New Roman"/>
+          <w:sz w:val="21"/>
+          <w:szCs w:val="21"/>
+        </w:rPr>
+        <w:t xml:space="preserve">  </w:t>
+      </w:r>
+      <w:r>
+        <w:rPr>
+          <w:rFonts w:ascii="Times New Roman" w:eastAsia="SimSun" w:hAnsi="Times New Roman" w:cs="Times New Roman"/>
+          <w:sz w:val="21"/>
+          <w:szCs w:val="21"/>
+        </w:rPr>
+        <w:t>May 2024</w:t>
+      </w:r>
+      <w:r>
+        <w:rPr>
+          <w:rFonts w:ascii="Times New Roman" w:eastAsia="SimSun" w:hAnsi="Times New Roman" w:cs="Times New Roman"/>
+          <w:sz w:val="21"/>
+          <w:szCs w:val="21"/>
+        </w:rPr>
+        <w:t>-</w:t>
+      </w:r>
+      <w:r>
+        <w:rPr>
+          <w:rFonts w:ascii="Times New Roman" w:eastAsia="SimSun" w:hAnsi="Times New Roman" w:cs="Times New Roman"/>
+          <w:sz w:val="21"/>
+          <w:szCs w:val="21"/>
+        </w:rPr>
+        <w:t>Aug. 2024</w:t>
+      </w:r>
+      <w:bookmarkStart w:id="0" w:name="_GoBack"/>
+      <w:bookmarkEnd w:id="0"/>
     </w:p>
     <w:p>
       <w:pPr>
@@ -4517,7 +4223,7 @@
           <w:sz w:val="22"/>
           <w:szCs w:val="21"/>
         </w:rPr>
-        <w:t xml:space="preserve">Tree-Based </w:t>
+        <w:t>Research Intern</w:t>
       </w:r>
       <w:r>
         <w:rPr>
@@ -4526,7 +4232,7 @@
           <w:sz w:val="22"/>
           <w:szCs w:val="21"/>
         </w:rPr>
-        <w:t xml:space="preserve">Neural </w:t>
+        <w:t xml:space="preserve"> at Princeton University               </w:t>
       </w:r>
       <w:r>
         <w:rPr>
@@ -4535,43 +4241,7 @@
           <w:sz w:val="22"/>
           <w:szCs w:val="21"/>
         </w:rPr>
-        <w:t>Bandit</w:t>
-      </w:r>
-      <w:r>
-        <w:rPr>
-          <w:rFonts w:ascii="Times New Roman" w:eastAsia="SimSun" w:hAnsi="Times New Roman" w:cs="Times New Roman"/>
-          <w:b/>
-          <w:sz w:val="22"/>
-          <w:szCs w:val="21"/>
-        </w:rPr>
-        <w:t>s</w:t>
-      </w:r>
-      <w:r>
-        <w:rPr>
-          <w:rFonts w:ascii="Times New Roman" w:eastAsia="SimSun" w:hAnsi="Times New Roman" w:cs="Times New Roman"/>
-          <w:b/>
-          <w:sz w:val="22"/>
-          <w:szCs w:val="21"/>
-        </w:rPr>
-        <w:t xml:space="preserve"> for </w:t>
-      </w:r>
-      <w:r>
-        <w:rPr>
-          <w:rFonts w:ascii="Times New Roman" w:eastAsia="SimSun" w:hAnsi="Times New Roman" w:cs="Times New Roman"/>
-          <w:b/>
-          <w:sz w:val="22"/>
-          <w:szCs w:val="21"/>
-        </w:rPr>
-        <w:t xml:space="preserve">High-Value </w:t>
-      </w:r>
-      <w:r>
-        <w:rPr>
-          <w:rFonts w:ascii="Times New Roman" w:eastAsia="SimSun" w:hAnsi="Times New Roman" w:cs="Times New Roman"/>
-          <w:b/>
-          <w:sz w:val="22"/>
-          <w:szCs w:val="21"/>
-        </w:rPr>
-        <w:t xml:space="preserve">Protein Design           </w:t>
+        <w:t xml:space="preserve">           </w:t>
       </w:r>
       <w:r>
         <w:rPr>
@@ -4645,27 +4315,7 @@
           <w:sz w:val="21"/>
           <w:szCs w:val="21"/>
         </w:rPr>
-        <w:t xml:space="preserve">Advised by Prof. </w:t>
-      </w:r>
-      <w:proofErr w:type="spellStart"/>
-      <w:r>
-        <w:rPr>
-          <w:rFonts w:ascii="Times New Roman" w:eastAsia="SimSun" w:hAnsi="Times New Roman" w:cs="Times New Roman"/>
-          <w:i/>
-          <w:sz w:val="21"/>
-          <w:szCs w:val="21"/>
-        </w:rPr>
-        <w:t>Mengdi</w:t>
-      </w:r>
-      <w:proofErr w:type="spellEnd"/>
-      <w:r>
-        <w:rPr>
-          <w:rFonts w:ascii="Times New Roman" w:eastAsia="SimSun" w:hAnsi="Times New Roman" w:cs="Times New Roman"/>
-          <w:i/>
-          <w:sz w:val="21"/>
-          <w:szCs w:val="21"/>
-        </w:rPr>
-        <w:t xml:space="preserve"> Wang, </w:t>
+        <w:t xml:space="preserve">Advised by Prof. Mengdi Wang, </w:t>
       </w:r>
       <w:r>
         <w:rPr>
@@ -4740,7 +4390,6 @@
           <w:szCs w:val="21"/>
         </w:rPr>
       </w:pPr>
-      <w:proofErr w:type="spellStart"/>
       <w:r>
         <w:rPr>
           <w:rFonts w:ascii="Times New Roman" w:eastAsia="SimSun" w:hAnsi="Times New Roman" w:cs="Times New Roman"/>
@@ -4748,71 +4397,7 @@
           <w:sz w:val="22"/>
           <w:szCs w:val="21"/>
         </w:rPr>
-        <w:t>H</w:t>
-      </w:r>
-      <w:r>
-        <w:rPr>
-          <w:rFonts w:ascii="Times New Roman" w:eastAsia="SimSun" w:hAnsi="Times New Roman" w:cs="Times New Roman"/>
-          <w:b/>
-          <w:sz w:val="22"/>
-          <w:szCs w:val="21"/>
-        </w:rPr>
-        <w:t>omo</w:t>
-      </w:r>
-      <w:r>
-        <w:rPr>
-          <w:rFonts w:ascii="Times New Roman" w:eastAsia="SimSun" w:hAnsi="Times New Roman" w:cs="Times New Roman"/>
-          <w:b/>
-          <w:sz w:val="22"/>
-          <w:szCs w:val="21"/>
-        </w:rPr>
-        <w:t>phily</w:t>
-      </w:r>
-      <w:proofErr w:type="spellEnd"/>
-      <w:r>
-        <w:rPr>
-          <w:rFonts w:ascii="Times New Roman" w:eastAsia="SimSun" w:hAnsi="Times New Roman" w:cs="Times New Roman"/>
-          <w:b/>
-          <w:sz w:val="22"/>
-          <w:szCs w:val="21"/>
-        </w:rPr>
-        <w:t>-</w:t>
-      </w:r>
-      <w:r>
-        <w:rPr>
-          <w:rFonts w:ascii="Times New Roman" w:eastAsia="SimSun" w:hAnsi="Times New Roman" w:cs="Times New Roman" w:hint="eastAsia"/>
-          <w:b/>
-          <w:sz w:val="22"/>
-          <w:szCs w:val="21"/>
-        </w:rPr>
-        <w:t>A</w:t>
-      </w:r>
-      <w:r>
-        <w:rPr>
-          <w:rFonts w:ascii="Times New Roman" w:eastAsia="SimSun" w:hAnsi="Times New Roman" w:cs="Times New Roman"/>
-          <w:b/>
-          <w:sz w:val="22"/>
-          <w:szCs w:val="21"/>
-        </w:rPr>
-        <w:t>ware Graph</w:t>
-      </w:r>
-      <w:r>
-        <w:rPr>
-          <w:rFonts w:ascii="Times New Roman" w:eastAsia="SimSun" w:hAnsi="Times New Roman" w:cs="Times New Roman" w:hint="eastAsia"/>
-          <w:b/>
-          <w:sz w:val="22"/>
-          <w:szCs w:val="21"/>
-        </w:rPr>
-        <w:t xml:space="preserve"> Con</w:t>
-      </w:r>
-      <w:r>
-        <w:rPr>
-          <w:rFonts w:ascii="Times New Roman" w:eastAsia="SimSun" w:hAnsi="Times New Roman" w:cs="Times New Roman"/>
-          <w:b/>
-          <w:sz w:val="22"/>
-          <w:szCs w:val="21"/>
-        </w:rPr>
-        <w:t>volutional Recurrent Network for Crime Forecasting</w:t>
+        <w:t xml:space="preserve">Research Intern at USC                                                  </w:t>
       </w:r>
       <w:r>
         <w:rPr>
@@ -4913,27 +4498,7 @@
           <w:sz w:val="21"/>
           <w:szCs w:val="21"/>
         </w:rPr>
-        <w:t xml:space="preserve">Cyrus </w:t>
-      </w:r>
-      <w:proofErr w:type="spellStart"/>
-      <w:r>
-        <w:rPr>
-          <w:rFonts w:ascii="Times New Roman" w:eastAsia="SimSun" w:hAnsi="Times New Roman" w:cs="Times New Roman"/>
-          <w:i/>
-          <w:sz w:val="21"/>
-          <w:szCs w:val="21"/>
-        </w:rPr>
-        <w:t>Shahabi</w:t>
-      </w:r>
-      <w:proofErr w:type="spellEnd"/>
-      <w:r>
-        <w:rPr>
-          <w:rFonts w:ascii="Times New Roman" w:eastAsia="SimSun" w:hAnsi="Times New Roman" w:cs="Times New Roman"/>
-          <w:i/>
-          <w:sz w:val="21"/>
-          <w:szCs w:val="21"/>
-        </w:rPr>
-        <w:t>, Department of Computer Science, USC</w:t>
+        <w:t>Cyrus Shahabi, Department of Computer Science, USC</w:t>
       </w:r>
       <w:r>
         <w:rPr>
@@ -5045,7 +4610,7 @@
           <w:sz w:val="22"/>
           <w:szCs w:val="21"/>
         </w:rPr>
-        <w:t>Open Domain Generalization with Domain-Augmented Meta-Learning</w:t>
+        <w:t xml:space="preserve">Research Assistant at Tsinghua University                         </w:t>
       </w:r>
       <w:r>
         <w:rPr>
@@ -5148,7 +4713,6 @@
         </w:rPr>
         <w:t xml:space="preserve">Advised by Prof. </w:t>
       </w:r>
-      <w:proofErr w:type="spellStart"/>
       <w:r>
         <w:rPr>
           <w:rFonts w:ascii="Times New Roman" w:eastAsia="SimSun" w:hAnsi="Times New Roman" w:cs="Times New Roman"/>
@@ -5158,7 +4722,6 @@
         </w:rPr>
         <w:t>Mingsheng</w:t>
       </w:r>
-      <w:proofErr w:type="spellEnd"/>
       <w:r>
         <w:rPr>
           <w:rFonts w:ascii="Times New Roman" w:eastAsia="SimSun" w:hAnsi="Times New Roman" w:cs="Times New Roman"/>
@@ -5236,321 +4799,6 @@
           <w:szCs w:val="21"/>
         </w:rPr>
         <w:t>2020-Nov.</w:t>
-      </w:r>
-      <w:r>
-        <w:rPr>
-          <w:rFonts w:ascii="Times New Roman" w:eastAsia="SimSun" w:hAnsi="Times New Roman" w:cs="Times New Roman"/>
-          <w:sz w:val="21"/>
-          <w:szCs w:val="21"/>
-        </w:rPr>
-        <w:t xml:space="preserve"> </w:t>
-      </w:r>
-      <w:r>
-        <w:rPr>
-          <w:rFonts w:ascii="Times New Roman" w:eastAsia="SimSun" w:hAnsi="Times New Roman" w:cs="Times New Roman"/>
-          <w:sz w:val="21"/>
-          <w:szCs w:val="21"/>
-        </w:rPr>
-        <w:t>2020</w:t>
-      </w:r>
-    </w:p>
-    <w:p>
-      <w:pPr>
-        <w:spacing w:before="60" w:line="300" w:lineRule="exact"/>
-        <w:jc w:val="distribute"/>
-        <w:rPr>
-          <w:rFonts w:ascii="Times New Roman" w:eastAsia="SimSun" w:hAnsi="Times New Roman" w:cs="Times New Roman"/>
-          <w:b/>
-          <w:sz w:val="22"/>
-          <w:szCs w:val="22"/>
-        </w:rPr>
-      </w:pPr>
-      <w:r>
-        <w:rPr>
-          <w:rFonts w:ascii="Times New Roman" w:eastAsia="SimSun" w:hAnsi="Times New Roman" w:cs="Times New Roman"/>
-          <w:b/>
-          <w:sz w:val="22"/>
-          <w:szCs w:val="22"/>
-        </w:rPr>
-        <w:t>Understanding Chinese Bond Yield Curve: Excess Return Prediction</w:t>
-      </w:r>
-      <w:r>
-        <w:rPr>
-          <w:rFonts w:ascii="Times New Roman" w:eastAsia="SimSun" w:hAnsi="Times New Roman" w:cs="Times New Roman"/>
-          <w:b/>
-          <w:sz w:val="22"/>
-          <w:szCs w:val="22"/>
-        </w:rPr>
-        <w:t xml:space="preserve">   </w:t>
-      </w:r>
-      <w:r>
-        <w:rPr>
-          <w:rFonts w:ascii="Times New Roman" w:eastAsia="SimSun" w:hAnsi="Times New Roman" w:cs="Times New Roman"/>
-          <w:b/>
-          <w:sz w:val="22"/>
-          <w:szCs w:val="22"/>
-        </w:rPr>
-        <w:t xml:space="preserve"> </w:t>
-      </w:r>
-      <w:r>
-        <w:rPr>
-          <w:rFonts w:ascii="Times New Roman" w:eastAsia="SimSun" w:hAnsi="Times New Roman" w:cs="Times New Roman"/>
-          <w:b/>
-          <w:sz w:val="22"/>
-          <w:szCs w:val="22"/>
-        </w:rPr>
-        <w:t xml:space="preserve"> </w:t>
-      </w:r>
-      <w:r>
-        <w:rPr>
-          <w:rFonts w:ascii="Times New Roman" w:eastAsia="SimSun" w:hAnsi="Times New Roman" w:cs="Times New Roman"/>
-          <w:b/>
-          <w:sz w:val="22"/>
-          <w:szCs w:val="22"/>
-        </w:rPr>
-        <w:t xml:space="preserve"> </w:t>
-      </w:r>
-      <w:r>
-        <w:rPr>
-          <w:rFonts w:ascii="Times New Roman" w:eastAsia="SimSun" w:hAnsi="Times New Roman" w:cs="Times New Roman"/>
-          <w:b/>
-          <w:sz w:val="22"/>
-          <w:szCs w:val="22"/>
-        </w:rPr>
-        <w:t xml:space="preserve"> </w:t>
-      </w:r>
-      <w:r>
-        <w:rPr>
-          <w:rFonts w:ascii="Times New Roman" w:eastAsia="SimSun" w:hAnsi="Times New Roman" w:cs="Times New Roman"/>
-          <w:b/>
-          <w:sz w:val="22"/>
-          <w:szCs w:val="22"/>
-        </w:rPr>
-        <w:t xml:space="preserve"> </w:t>
-      </w:r>
-      <w:r>
-        <w:rPr>
-          <w:rFonts w:ascii="Times New Roman" w:eastAsia="SimSun" w:hAnsi="Times New Roman" w:cs="Times New Roman"/>
-          <w:b/>
-          <w:sz w:val="22"/>
-          <w:szCs w:val="22"/>
-        </w:rPr>
-        <w:t xml:space="preserve">           </w:t>
-      </w:r>
-      <w:r>
-        <w:rPr>
-          <w:rFonts w:ascii="Times New Roman" w:eastAsia="SimSun" w:hAnsi="Times New Roman" w:cs="Times New Roman"/>
-          <w:b/>
-          <w:sz w:val="22"/>
-          <w:szCs w:val="22"/>
-        </w:rPr>
-        <w:t xml:space="preserve"> </w:t>
-      </w:r>
-      <w:r>
-        <w:rPr>
-          <w:rFonts w:ascii="Times New Roman" w:eastAsia="SimSun" w:hAnsi="Times New Roman" w:cs="Times New Roman"/>
-          <w:b/>
-          <w:sz w:val="22"/>
-          <w:szCs w:val="22"/>
-        </w:rPr>
-        <w:t xml:space="preserve">   </w:t>
-      </w:r>
-      <w:r>
-        <w:rPr>
-          <w:rFonts w:ascii="Times New Roman" w:eastAsia="SimSun" w:hAnsi="Times New Roman" w:cs="Times New Roman"/>
-          <w:b/>
-          <w:sz w:val="22"/>
-          <w:szCs w:val="22"/>
-        </w:rPr>
-        <w:t xml:space="preserve"> </w:t>
-      </w:r>
-      <w:r>
-        <w:rPr>
-          <w:rFonts w:ascii="Times New Roman" w:eastAsia="SimSun" w:hAnsi="Times New Roman" w:cs="Times New Roman"/>
-          <w:b/>
-          <w:sz w:val="22"/>
-          <w:szCs w:val="22"/>
-        </w:rPr>
-        <w:t xml:space="preserve">  </w:t>
-      </w:r>
-      <w:r>
-        <w:rPr>
-          <w:rFonts w:ascii="Times New Roman" w:eastAsia="SimSun" w:hAnsi="Times New Roman" w:cs="Times New Roman"/>
-          <w:b/>
-          <w:sz w:val="22"/>
-          <w:szCs w:val="22"/>
-        </w:rPr>
-        <w:t>Beijing, China</w:t>
-      </w:r>
-    </w:p>
-    <w:p>
-      <w:pPr>
-        <w:spacing w:line="300" w:lineRule="exact"/>
-        <w:jc w:val="distribute"/>
-        <w:rPr>
-          <w:rFonts w:ascii="Times New Roman" w:eastAsia="SimSun" w:hAnsi="Times New Roman" w:cs="Times New Roman"/>
-          <w:sz w:val="21"/>
-          <w:szCs w:val="21"/>
-        </w:rPr>
-      </w:pPr>
-      <w:r>
-        <w:rPr>
-          <w:rFonts w:ascii="Times New Roman" w:eastAsia="SimSun" w:hAnsi="Times New Roman" w:cs="Times New Roman"/>
-          <w:i/>
-          <w:sz w:val="21"/>
-          <w:szCs w:val="21"/>
-        </w:rPr>
-        <w:t>Advised by</w:t>
-      </w:r>
-      <w:r>
-        <w:rPr>
-          <w:rFonts w:ascii="Times New Roman" w:eastAsia="SimSun" w:hAnsi="Times New Roman" w:cs="Times New Roman"/>
-          <w:i/>
-          <w:sz w:val="21"/>
-          <w:szCs w:val="21"/>
-        </w:rPr>
-        <w:t xml:space="preserve"> </w:t>
-      </w:r>
-      <w:r>
-        <w:rPr>
-          <w:rFonts w:ascii="Times New Roman" w:eastAsia="SimSun" w:hAnsi="Times New Roman" w:cs="Times New Roman"/>
-          <w:i/>
-          <w:sz w:val="21"/>
-          <w:szCs w:val="21"/>
-        </w:rPr>
-        <w:t>Prof.</w:t>
-      </w:r>
-      <w:r>
-        <w:rPr>
-          <w:rFonts w:ascii="Times New Roman" w:eastAsia="SimSun" w:hAnsi="Times New Roman" w:cs="Times New Roman"/>
-          <w:i/>
-          <w:sz w:val="21"/>
-          <w:szCs w:val="21"/>
-        </w:rPr>
-        <w:t xml:space="preserve"> </w:t>
-      </w:r>
-      <w:proofErr w:type="spellStart"/>
-      <w:r>
-        <w:rPr>
-          <w:rFonts w:ascii="Times New Roman" w:eastAsia="SimSun" w:hAnsi="Times New Roman" w:cs="Times New Roman"/>
-          <w:i/>
-          <w:sz w:val="21"/>
-          <w:szCs w:val="21"/>
-        </w:rPr>
-        <w:t>Hao</w:t>
-      </w:r>
-      <w:proofErr w:type="spellEnd"/>
-      <w:r>
-        <w:rPr>
-          <w:rFonts w:ascii="Times New Roman" w:eastAsia="SimSun" w:hAnsi="Times New Roman" w:cs="Times New Roman"/>
-          <w:i/>
-          <w:sz w:val="21"/>
-          <w:szCs w:val="21"/>
-        </w:rPr>
-        <w:t xml:space="preserve"> Wang</w:t>
-      </w:r>
-      <w:r>
-        <w:rPr>
-          <w:rFonts w:ascii="Times New Roman" w:eastAsia="SimSun" w:hAnsi="Times New Roman" w:cs="Times New Roman"/>
-          <w:i/>
-          <w:sz w:val="21"/>
-          <w:szCs w:val="21"/>
-        </w:rPr>
-        <w:t>, SEM, Tsinghua</w:t>
-      </w:r>
-      <w:r>
-        <w:rPr>
-          <w:rFonts w:ascii="Times New Roman" w:eastAsia="SimSun" w:hAnsi="Times New Roman" w:cs="Times New Roman" w:hint="eastAsia"/>
-          <w:i/>
-          <w:sz w:val="21"/>
-          <w:szCs w:val="21"/>
-        </w:rPr>
-        <w:t xml:space="preserve">       </w:t>
-      </w:r>
-      <w:r>
-        <w:rPr>
-          <w:rFonts w:ascii="Times New Roman" w:eastAsia="SimSun" w:hAnsi="Times New Roman" w:cs="Times New Roman"/>
-          <w:i/>
-          <w:sz w:val="21"/>
-          <w:szCs w:val="21"/>
-        </w:rPr>
-        <w:t xml:space="preserve">      </w:t>
-      </w:r>
-      <w:r>
-        <w:rPr>
-          <w:rFonts w:ascii="Times New Roman" w:eastAsia="SimSun" w:hAnsi="Times New Roman" w:cs="Times New Roman"/>
-          <w:i/>
-          <w:sz w:val="21"/>
-          <w:szCs w:val="21"/>
-        </w:rPr>
-        <w:t xml:space="preserve">             </w:t>
-      </w:r>
-      <w:r>
-        <w:rPr>
-          <w:rFonts w:ascii="Times New Roman" w:eastAsia="SimSun" w:hAnsi="Times New Roman" w:cs="Times New Roman"/>
-          <w:i/>
-          <w:sz w:val="21"/>
-          <w:szCs w:val="21"/>
-        </w:rPr>
-        <w:t xml:space="preserve">         </w:t>
-      </w:r>
-      <w:r>
-        <w:rPr>
-          <w:rFonts w:ascii="Times New Roman" w:eastAsia="SimSun" w:hAnsi="Times New Roman" w:cs="Times New Roman"/>
-          <w:i/>
-          <w:sz w:val="21"/>
-          <w:szCs w:val="21"/>
-        </w:rPr>
-        <w:t xml:space="preserve">   </w:t>
-      </w:r>
-      <w:r>
-        <w:rPr>
-          <w:rFonts w:ascii="Times New Roman" w:eastAsia="SimSun" w:hAnsi="Times New Roman" w:cs="Times New Roman"/>
-          <w:i/>
-          <w:sz w:val="21"/>
-          <w:szCs w:val="21"/>
-        </w:rPr>
-        <w:t xml:space="preserve">           </w:t>
-      </w:r>
-      <w:r>
-        <w:rPr>
-          <w:rFonts w:ascii="Times New Roman" w:eastAsia="SimSun" w:hAnsi="Times New Roman" w:cs="Times New Roman"/>
-          <w:sz w:val="21"/>
-          <w:szCs w:val="21"/>
-        </w:rPr>
-        <w:t>Jun.</w:t>
-      </w:r>
-      <w:r>
-        <w:rPr>
-          <w:rFonts w:ascii="Times New Roman" w:eastAsia="SimSun" w:hAnsi="Times New Roman" w:cs="Times New Roman"/>
-          <w:sz w:val="21"/>
-          <w:szCs w:val="21"/>
-        </w:rPr>
-        <w:t xml:space="preserve"> </w:t>
-      </w:r>
-      <w:r>
-        <w:rPr>
-          <w:rFonts w:ascii="Times New Roman" w:eastAsia="SimSun" w:hAnsi="Times New Roman" w:cs="Times New Roman"/>
-          <w:sz w:val="21"/>
-          <w:szCs w:val="21"/>
-        </w:rPr>
-        <w:t>2020-</w:t>
-      </w:r>
-      <w:r>
-        <w:rPr>
-          <w:rFonts w:ascii="Times New Roman" w:eastAsia="SimSun" w:hAnsi="Times New Roman" w:cs="Times New Roman" w:hint="eastAsia"/>
-          <w:sz w:val="21"/>
-          <w:szCs w:val="21"/>
-        </w:rPr>
-        <w:t>Aug</w:t>
-      </w:r>
-      <w:r>
-        <w:rPr>
-          <w:rFonts w:ascii="Times New Roman" w:eastAsia="SimSun" w:hAnsi="Times New Roman" w:cs="Times New Roman"/>
-          <w:sz w:val="21"/>
-          <w:szCs w:val="21"/>
-        </w:rPr>
-        <w:t>.</w:t>
       </w:r>
       <w:r>
         <w:rPr>
@@ -5659,15 +4907,15 @@
           <w:sz w:val="21"/>
           <w:szCs w:val="21"/>
         </w:rPr>
-        <w:t>MIT EECS Great Educators Fellowship</w:t>
-      </w:r>
-      <w:r>
-        <w:rPr>
-          <w:rFonts w:ascii="Times New Roman" w:eastAsia="SimSun" w:hAnsi="Times New Roman" w:cs="Times New Roman"/>
-          <w:sz w:val="21"/>
-          <w:szCs w:val="21"/>
-        </w:rPr>
-        <w:t>, 2022</w:t>
+        <w:t xml:space="preserve">Citadel GQS PhD Fellowship </w:t>
+      </w:r>
+      <w:r>
+        <w:rPr>
+          <w:rFonts w:ascii="Times New Roman" w:eastAsia="SimSun" w:hAnsi="Times New Roman" w:cs="Times New Roman"/>
+          <w:sz w:val="21"/>
+          <w:szCs w:val="21"/>
+        </w:rPr>
+        <w:t>(the only recipient in EECS), 2025</w:t>
       </w:r>
     </w:p>
     <w:p>
@@ -5676,15 +4924,13 @@
         <w:ind w:left="216" w:hanging="216"/>
         <w:rPr>
           <w:rFonts w:ascii="Times New Roman" w:eastAsia="SimSun" w:hAnsi="Times New Roman" w:cs="Times New Roman"/>
-          <w:b/>
-          <w:sz w:val="21"/>
-          <w:szCs w:val="21"/>
-        </w:rPr>
-      </w:pPr>
-      <w:r>
-        <w:rPr>
-          <w:rFonts w:ascii="Times New Roman" w:eastAsia="SimSun" w:hAnsi="Times New Roman" w:cs="Times New Roman" w:hint="eastAsia"/>
-          <w:b/>
+          <w:sz w:val="21"/>
+          <w:szCs w:val="21"/>
+        </w:rPr>
+      </w:pPr>
+      <w:r>
+        <w:rPr>
+          <w:rFonts w:ascii="Times New Roman" w:eastAsia="SimSun" w:hAnsi="Times New Roman" w:cs="Times New Roman" w:hint="eastAsia"/>
           <w:sz w:val="21"/>
           <w:szCs w:val="21"/>
         </w:rPr>
@@ -5697,15 +4943,42 @@
           <w:sz w:val="21"/>
           <w:szCs w:val="21"/>
         </w:rPr>
-        <w:t xml:space="preserve">Outstanding Undergraduate in Tsinghua </w:t>
-      </w:r>
-      <w:r>
-        <w:rPr>
-          <w:rFonts w:ascii="Times New Roman" w:eastAsia="SimSun" w:hAnsi="Times New Roman" w:cs="Times New Roman"/>
-          <w:sz w:val="21"/>
-          <w:szCs w:val="21"/>
-        </w:rPr>
-        <w:t>(2% in Tsinghua), 2022</w:t>
+        <w:t>D. E. Shaw Research</w:t>
+      </w:r>
+      <w:r>
+        <w:rPr>
+          <w:rFonts w:ascii="Times New Roman" w:eastAsia="SimSun" w:hAnsi="Times New Roman" w:cs="Times New Roman"/>
+          <w:b/>
+          <w:sz w:val="21"/>
+          <w:szCs w:val="21"/>
+        </w:rPr>
+        <w:t xml:space="preserve"> </w:t>
+      </w:r>
+      <w:r>
+        <w:rPr>
+          <w:rFonts w:ascii="Times New Roman" w:eastAsia="SimSun" w:hAnsi="Times New Roman" w:cs="Times New Roman"/>
+          <w:b/>
+          <w:sz w:val="21"/>
+          <w:szCs w:val="21"/>
+        </w:rPr>
+        <w:t>Doctoral</w:t>
+      </w:r>
+      <w:r>
+        <w:rPr>
+          <w:rFonts w:ascii="Times New Roman" w:eastAsia="SimSun" w:hAnsi="Times New Roman" w:cs="Times New Roman"/>
+          <w:b/>
+          <w:sz w:val="21"/>
+          <w:szCs w:val="21"/>
+        </w:rPr>
+        <w:t xml:space="preserve"> Fellowship</w:t>
+      </w:r>
+      <w:r>
+        <w:rPr>
+          <w:rFonts w:ascii="Times New Roman" w:eastAsia="SimSun" w:hAnsi="Times New Roman" w:cs="Times New Roman"/>
+          <w:sz w:val="21"/>
+          <w:szCs w:val="21"/>
+        </w:rPr>
+        <w:t>, 2025</w:t>
       </w:r>
     </w:p>
     <w:p>
@@ -5729,10 +5002,19 @@
       <w:r>
         <w:rPr>
           <w:rFonts w:ascii="Times New Roman" w:eastAsia="SimSun" w:hAnsi="Times New Roman" w:cs="Times New Roman"/>
-          <w:sz w:val="21"/>
-          <w:szCs w:val="21"/>
-        </w:rPr>
-        <w:t>Outstanding Undergraduate in Beijing, 2022</w:t>
+          <w:b/>
+          <w:sz w:val="21"/>
+          <w:szCs w:val="21"/>
+        </w:rPr>
+        <w:t>Honorable Mention Award in NeurIPS 2024 UniReps Workshop</w:t>
+      </w:r>
+      <w:r>
+        <w:rPr>
+          <w:rFonts w:ascii="Times New Roman" w:eastAsia="SimSun" w:hAnsi="Times New Roman" w:cs="Times New Roman"/>
+          <w:sz w:val="21"/>
+          <w:szCs w:val="21"/>
+        </w:rPr>
+        <w:t>, 2024</w:t>
       </w:r>
     </w:p>
     <w:p>
@@ -5760,46 +5042,15 @@
           <w:sz w:val="21"/>
           <w:szCs w:val="21"/>
         </w:rPr>
-        <w:t xml:space="preserve">Chen </w:t>
-      </w:r>
-      <w:proofErr w:type="spellStart"/>
-      <w:r>
-        <w:rPr>
-          <w:rFonts w:ascii="Times New Roman" w:eastAsia="SimSun" w:hAnsi="Times New Roman" w:cs="Times New Roman"/>
-          <w:b/>
-          <w:sz w:val="21"/>
-          <w:szCs w:val="21"/>
-        </w:rPr>
-        <w:t>Daisun</w:t>
-      </w:r>
-      <w:proofErr w:type="spellEnd"/>
-      <w:r>
-        <w:rPr>
-          <w:rFonts w:ascii="Times New Roman" w:eastAsia="SimSun" w:hAnsi="Times New Roman" w:cs="Times New Roman"/>
-          <w:b/>
-          <w:sz w:val="21"/>
-          <w:szCs w:val="21"/>
-        </w:rPr>
-        <w:t xml:space="preserve"> </w:t>
-      </w:r>
-      <w:proofErr w:type="spellStart"/>
-      <w:r>
-        <w:rPr>
-          <w:rFonts w:ascii="Times New Roman" w:eastAsia="SimSun" w:hAnsi="Times New Roman" w:cs="Times New Roman"/>
-          <w:b/>
-          <w:sz w:val="21"/>
-          <w:szCs w:val="21"/>
-        </w:rPr>
-        <w:t>Schorlarship</w:t>
-      </w:r>
-      <w:proofErr w:type="spellEnd"/>
-      <w:r>
-        <w:rPr>
-          <w:rFonts w:ascii="Times New Roman" w:eastAsia="SimSun" w:hAnsi="Times New Roman" w:cs="Times New Roman"/>
-          <w:sz w:val="21"/>
-          <w:szCs w:val="21"/>
-        </w:rPr>
-        <w:t xml:space="preserve"> (3 in Tsinghua SEM), 2022</w:t>
+        <w:t>MIT EECS Great Educators Fellowship</w:t>
+      </w:r>
+      <w:r>
+        <w:rPr>
+          <w:rFonts w:ascii="Times New Roman" w:eastAsia="SimSun" w:hAnsi="Times New Roman" w:cs="Times New Roman"/>
+          <w:sz w:val="21"/>
+          <w:szCs w:val="21"/>
+        </w:rPr>
+        <w:t>, 2022</w:t>
       </w:r>
     </w:p>
     <w:p>
@@ -5808,13 +5059,15 @@
         <w:ind w:left="216" w:hanging="216"/>
         <w:rPr>
           <w:rFonts w:ascii="Times New Roman" w:eastAsia="SimSun" w:hAnsi="Times New Roman" w:cs="Times New Roman"/>
-          <w:sz w:val="21"/>
-          <w:szCs w:val="21"/>
-        </w:rPr>
-      </w:pPr>
-      <w:r>
-        <w:rPr>
-          <w:rFonts w:ascii="Times New Roman" w:eastAsia="SimSun" w:hAnsi="Times New Roman" w:cs="Times New Roman" w:hint="eastAsia"/>
+          <w:b/>
+          <w:sz w:val="21"/>
+          <w:szCs w:val="21"/>
+        </w:rPr>
+      </w:pPr>
+      <w:r>
+        <w:rPr>
+          <w:rFonts w:ascii="Times New Roman" w:eastAsia="SimSun" w:hAnsi="Times New Roman" w:cs="Times New Roman" w:hint="eastAsia"/>
+          <w:b/>
           <w:sz w:val="21"/>
           <w:szCs w:val="21"/>
         </w:rPr>
@@ -5823,18 +5076,19 @@
       <w:r>
         <w:rPr>
           <w:rFonts w:ascii="Times New Roman" w:eastAsia="SimSun" w:hAnsi="Times New Roman" w:cs="Times New Roman"/>
-          <w:sz w:val="21"/>
-          <w:szCs w:val="21"/>
-        </w:rPr>
-        <w:t>Undergraduate Commencement Student Speaker of Tsinghua SEM</w:t>
-      </w:r>
-      <w:r>
-        <w:rPr>
-          <w:rFonts w:ascii="Times New Roman" w:eastAsia="SimSun" w:hAnsi="Times New Roman" w:cs="Times New Roman"/>
-          <w:sz w:val="21"/>
-          <w:szCs w:val="21"/>
-        </w:rPr>
-        <w:t>, 2022</w:t>
+          <w:b/>
+          <w:sz w:val="21"/>
+          <w:szCs w:val="21"/>
+        </w:rPr>
+        <w:t xml:space="preserve">Outstanding Undergraduate in Tsinghua </w:t>
+      </w:r>
+      <w:r>
+        <w:rPr>
+          <w:rFonts w:ascii="Times New Roman" w:eastAsia="SimSun" w:hAnsi="Times New Roman" w:cs="Times New Roman"/>
+          <w:sz w:val="21"/>
+          <w:szCs w:val="21"/>
+        </w:rPr>
+        <w:t>(2% in Tsinghua), 2022</w:t>
       </w:r>
     </w:p>
     <w:p>
@@ -5861,15 +5115,7 @@
           <w:sz w:val="21"/>
           <w:szCs w:val="21"/>
         </w:rPr>
-        <w:t>Meritorious Winner in MCM/ICM Mathematical Contest in Modelling</w:t>
-      </w:r>
-      <w:r>
-        <w:rPr>
-          <w:rFonts w:ascii="Times New Roman" w:eastAsia="SimSun" w:hAnsi="Times New Roman" w:cs="Times New Roman"/>
-          <w:sz w:val="21"/>
-          <w:szCs w:val="21"/>
-        </w:rPr>
-        <w:t>, 2021</w:t>
+        <w:t>Outstanding Undergraduate in Beijing, 2022</w:t>
       </w:r>
     </w:p>
     <w:p>
@@ -5893,28 +5139,19 @@
       <w:r>
         <w:rPr>
           <w:rFonts w:ascii="Times New Roman" w:eastAsia="SimSun" w:hAnsi="Times New Roman" w:cs="Times New Roman"/>
-          <w:sz w:val="21"/>
-          <w:szCs w:val="21"/>
-        </w:rPr>
-        <w:t xml:space="preserve">Chen </w:t>
-      </w:r>
-      <w:proofErr w:type="spellStart"/>
-      <w:r>
-        <w:rPr>
-          <w:rFonts w:ascii="Times New Roman" w:eastAsia="SimSun" w:hAnsi="Times New Roman" w:cs="Times New Roman"/>
-          <w:sz w:val="21"/>
-          <w:szCs w:val="21"/>
-        </w:rPr>
-        <w:t>Xiaoyue</w:t>
-      </w:r>
-      <w:proofErr w:type="spellEnd"/>
-      <w:r>
-        <w:rPr>
-          <w:rFonts w:ascii="Times New Roman" w:eastAsia="SimSun" w:hAnsi="Times New Roman" w:cs="Times New Roman"/>
-          <w:sz w:val="21"/>
-          <w:szCs w:val="21"/>
-        </w:rPr>
-        <w:t xml:space="preserve"> Scholarship, 2021</w:t>
+          <w:b/>
+          <w:sz w:val="21"/>
+          <w:szCs w:val="21"/>
+        </w:rPr>
+        <w:t>Chen Daisun Schorlarship</w:t>
+      </w:r>
+      <w:r>
+        <w:rPr>
+          <w:rFonts w:ascii="Times New Roman" w:eastAsia="SimSun" w:hAnsi="Times New Roman" w:cs="Times New Roman"/>
+          <w:sz w:val="21"/>
+          <w:szCs w:val="21"/>
+        </w:rPr>
+        <w:t xml:space="preserve"> (3 in Tsinghua SEM), 2022</w:t>
       </w:r>
     </w:p>
     <w:p>
@@ -5941,33 +5178,15 @@
           <w:sz w:val="21"/>
           <w:szCs w:val="21"/>
         </w:rPr>
-        <w:t xml:space="preserve">Tang </w:t>
-      </w:r>
-      <w:proofErr w:type="spellStart"/>
-      <w:r>
-        <w:rPr>
-          <w:rFonts w:ascii="Times New Roman" w:eastAsia="SimSun" w:hAnsi="Times New Roman" w:cs="Times New Roman"/>
-          <w:sz w:val="21"/>
-          <w:szCs w:val="21"/>
-        </w:rPr>
-        <w:t>Lixin</w:t>
-      </w:r>
-      <w:proofErr w:type="spellEnd"/>
-      <w:r>
-        <w:rPr>
-          <w:rFonts w:ascii="Times New Roman" w:eastAsia="SimSun" w:hAnsi="Times New Roman" w:cs="Times New Roman"/>
-          <w:sz w:val="21"/>
-          <w:szCs w:val="21"/>
-        </w:rPr>
-        <w:t xml:space="preserve"> Scholarship (50 in Tsinghua)</w:t>
-      </w:r>
-      <w:r>
-        <w:rPr>
-          <w:rFonts w:ascii="Times New Roman" w:eastAsia="SimSun" w:hAnsi="Times New Roman" w:cs="Times New Roman"/>
-          <w:sz w:val="21"/>
-          <w:szCs w:val="21"/>
-        </w:rPr>
-        <w:t>, 2020</w:t>
+        <w:t>Undergraduate Commencement Student Speaker of Tsinghua SEM</w:t>
+      </w:r>
+      <w:r>
+        <w:rPr>
+          <w:rFonts w:ascii="Times New Roman" w:eastAsia="SimSun" w:hAnsi="Times New Roman" w:cs="Times New Roman"/>
+          <w:sz w:val="21"/>
+          <w:szCs w:val="21"/>
+        </w:rPr>
+        <w:t>, 2022</w:t>
       </w:r>
     </w:p>
     <w:p>
@@ -5991,27 +5210,18 @@
       <w:r>
         <w:rPr>
           <w:rFonts w:ascii="Times New Roman" w:eastAsia="SimSun" w:hAnsi="Times New Roman" w:cs="Times New Roman"/>
-          <w:b/>
-          <w:sz w:val="21"/>
-          <w:szCs w:val="21"/>
-        </w:rPr>
-        <w:t>National Scholarship</w:t>
-      </w:r>
-      <w:r>
-        <w:rPr>
-          <w:rFonts w:ascii="Times New Roman" w:eastAsia="SimSun" w:hAnsi="Times New Roman" w:cs="Times New Roman"/>
-          <w:sz w:val="21"/>
-          <w:szCs w:val="21"/>
-        </w:rPr>
-        <w:t xml:space="preserve"> (0.2% in China),</w:t>
-      </w:r>
-      <w:r>
-        <w:rPr>
-          <w:rFonts w:ascii="Times New Roman" w:eastAsia="SimSun" w:hAnsi="Times New Roman" w:cs="Times New Roman"/>
-          <w:sz w:val="21"/>
-          <w:szCs w:val="21"/>
-        </w:rPr>
-        <w:t xml:space="preserve"> 2019</w:t>
+          <w:sz w:val="21"/>
+          <w:szCs w:val="21"/>
+        </w:rPr>
+        <w:t>Meritorious Winner in MCM/ICM Mathematical Contest in Modelling</w:t>
+      </w:r>
+      <w:r>
+        <w:rPr>
+          <w:rFonts w:ascii="Times New Roman" w:eastAsia="SimSun" w:hAnsi="Times New Roman" w:cs="Times New Roman"/>
+          <w:sz w:val="21"/>
+          <w:szCs w:val="21"/>
+        </w:rPr>
+        <w:t>, 2021</w:t>
       </w:r>
     </w:p>
     <w:p>
@@ -6038,15 +5248,7 @@
           <w:sz w:val="21"/>
           <w:szCs w:val="21"/>
         </w:rPr>
-        <w:t>Athletics Excellence Scholarship of Tsinghua</w:t>
-      </w:r>
-      <w:r>
-        <w:rPr>
-          <w:rFonts w:ascii="Times New Roman" w:eastAsia="SimSun" w:hAnsi="Times New Roman" w:cs="Times New Roman"/>
-          <w:sz w:val="21"/>
-          <w:szCs w:val="21"/>
-        </w:rPr>
-        <w:t>, 2019</w:t>
+        <w:t>Chen Xiaoyue Scholarship, 2021</w:t>
       </w:r>
     </w:p>
     <w:p>
@@ -6073,15 +5275,15 @@
           <w:sz w:val="21"/>
           <w:szCs w:val="21"/>
         </w:rPr>
-        <w:t>First Class Scholarship for Freshmen</w:t>
-      </w:r>
-      <w:r>
-        <w:rPr>
-          <w:rFonts w:ascii="Times New Roman" w:eastAsia="SimSun" w:hAnsi="Times New Roman" w:cs="Times New Roman"/>
-          <w:sz w:val="21"/>
-          <w:szCs w:val="21"/>
-        </w:rPr>
-        <w:t xml:space="preserve"> of Tsinghua, 2018</w:t>
+        <w:t>Tang Lixin Scholarship (50 in Tsinghua)</w:t>
+      </w:r>
+      <w:r>
+        <w:rPr>
+          <w:rFonts w:ascii="Times New Roman" w:eastAsia="SimSun" w:hAnsi="Times New Roman" w:cs="Times New Roman"/>
+          <w:sz w:val="21"/>
+          <w:szCs w:val="21"/>
+        </w:rPr>
+        <w:t>, 2020</w:t>
       </w:r>
     </w:p>
     <w:p>
@@ -6109,32 +5311,23 @@
           <w:sz w:val="21"/>
           <w:szCs w:val="21"/>
         </w:rPr>
-        <w:t>Gold medalist of 50th International Chemistry Olympiad</w:t>
-      </w:r>
-      <w:r>
-        <w:rPr>
-          <w:rFonts w:ascii="Times New Roman" w:eastAsia="SimSun" w:hAnsi="Times New Roman" w:cs="Times New Roman"/>
-          <w:sz w:val="21"/>
-          <w:szCs w:val="21"/>
-        </w:rPr>
-        <w:t xml:space="preserve"> (4 in China, 6</w:t>
-      </w:r>
-      <w:r>
-        <w:rPr>
-          <w:rFonts w:ascii="Times New Roman" w:eastAsia="SimSun" w:hAnsi="Times New Roman" w:cs="Times New Roman"/>
-          <w:sz w:val="21"/>
-          <w:szCs w:val="21"/>
-          <w:vertAlign w:val="superscript"/>
-        </w:rPr>
-        <w:t>th</w:t>
-      </w:r>
-      <w:r>
-        <w:rPr>
-          <w:rFonts w:ascii="Times New Roman" w:eastAsia="SimSun" w:hAnsi="Times New Roman" w:cs="Times New Roman"/>
-          <w:sz w:val="21"/>
-          <w:szCs w:val="21"/>
-        </w:rPr>
-        <w:t xml:space="preserve"> place in the world), 2018</w:t>
+        <w:t>National Scholarship</w:t>
+      </w:r>
+      <w:r>
+        <w:rPr>
+          <w:rFonts w:ascii="Times New Roman" w:eastAsia="SimSun" w:hAnsi="Times New Roman" w:cs="Times New Roman"/>
+          <w:sz w:val="21"/>
+          <w:szCs w:val="21"/>
+        </w:rPr>
+        <w:t xml:space="preserve"> (0.2% in China),</w:t>
+      </w:r>
+      <w:r>
+        <w:rPr>
+          <w:rFonts w:ascii="Times New Roman" w:eastAsia="SimSun" w:hAnsi="Times New Roman" w:cs="Times New Roman"/>
+          <w:sz w:val="21"/>
+          <w:szCs w:val="21"/>
+        </w:rPr>
+        <w:t xml:space="preserve"> 2019</w:t>
       </w:r>
     </w:p>
     <w:p>
@@ -6153,6 +5346,130 @@
           <w:sz w:val="21"/>
           <w:szCs w:val="21"/>
         </w:rPr>
+        <w:t>·</w:t>
+      </w:r>
+      <w:r>
+        <w:rPr>
+          <w:rFonts w:ascii="Times New Roman" w:eastAsia="SimSun" w:hAnsi="Times New Roman" w:cs="Times New Roman"/>
+          <w:sz w:val="21"/>
+          <w:szCs w:val="21"/>
+        </w:rPr>
+        <w:t>Athletics Excellence Scholarship of Tsinghua</w:t>
+      </w:r>
+      <w:r>
+        <w:rPr>
+          <w:rFonts w:ascii="Times New Roman" w:eastAsia="SimSun" w:hAnsi="Times New Roman" w:cs="Times New Roman"/>
+          <w:sz w:val="21"/>
+          <w:szCs w:val="21"/>
+        </w:rPr>
+        <w:t>, 2019</w:t>
+      </w:r>
+    </w:p>
+    <w:p>
+      <w:pPr>
+        <w:spacing w:line="300" w:lineRule="exact"/>
+        <w:ind w:left="216" w:hanging="216"/>
+        <w:rPr>
+          <w:rFonts w:ascii="Times New Roman" w:eastAsia="SimSun" w:hAnsi="Times New Roman" w:cs="Times New Roman"/>
+          <w:sz w:val="21"/>
+          <w:szCs w:val="21"/>
+        </w:rPr>
+      </w:pPr>
+      <w:r>
+        <w:rPr>
+          <w:rFonts w:ascii="Times New Roman" w:eastAsia="SimSun" w:hAnsi="Times New Roman" w:cs="Times New Roman" w:hint="eastAsia"/>
+          <w:sz w:val="21"/>
+          <w:szCs w:val="21"/>
+        </w:rPr>
+        <w:t>·</w:t>
+      </w:r>
+      <w:r>
+        <w:rPr>
+          <w:rFonts w:ascii="Times New Roman" w:eastAsia="SimSun" w:hAnsi="Times New Roman" w:cs="Times New Roman"/>
+          <w:sz w:val="21"/>
+          <w:szCs w:val="21"/>
+        </w:rPr>
+        <w:t>First Class Scholarship for Freshmen</w:t>
+      </w:r>
+      <w:r>
+        <w:rPr>
+          <w:rFonts w:ascii="Times New Roman" w:eastAsia="SimSun" w:hAnsi="Times New Roman" w:cs="Times New Roman"/>
+          <w:sz w:val="21"/>
+          <w:szCs w:val="21"/>
+        </w:rPr>
+        <w:t xml:space="preserve"> of Tsinghua, 2018</w:t>
+      </w:r>
+    </w:p>
+    <w:p>
+      <w:pPr>
+        <w:spacing w:line="300" w:lineRule="exact"/>
+        <w:ind w:left="216" w:hanging="216"/>
+        <w:rPr>
+          <w:rFonts w:ascii="Times New Roman" w:eastAsia="SimSun" w:hAnsi="Times New Roman" w:cs="Times New Roman"/>
+          <w:sz w:val="21"/>
+          <w:szCs w:val="21"/>
+        </w:rPr>
+      </w:pPr>
+      <w:r>
+        <w:rPr>
+          <w:rFonts w:ascii="Times New Roman" w:eastAsia="SimSun" w:hAnsi="Times New Roman" w:cs="Times New Roman" w:hint="eastAsia"/>
+          <w:sz w:val="21"/>
+          <w:szCs w:val="21"/>
+        </w:rPr>
+        <w:t>·</w:t>
+      </w:r>
+      <w:r>
+        <w:rPr>
+          <w:rFonts w:ascii="Times New Roman" w:eastAsia="SimSun" w:hAnsi="Times New Roman" w:cs="Times New Roman"/>
+          <w:b/>
+          <w:sz w:val="21"/>
+          <w:szCs w:val="21"/>
+        </w:rPr>
+        <w:t>Gold medalist of 50th International Chemistry Olympiad</w:t>
+      </w:r>
+      <w:r>
+        <w:rPr>
+          <w:rFonts w:ascii="Times New Roman" w:eastAsia="SimSun" w:hAnsi="Times New Roman" w:cs="Times New Roman"/>
+          <w:sz w:val="21"/>
+          <w:szCs w:val="21"/>
+        </w:rPr>
+        <w:t xml:space="preserve"> (4 in China, 6</w:t>
+      </w:r>
+      <w:r>
+        <w:rPr>
+          <w:rFonts w:ascii="Times New Roman" w:eastAsia="SimSun" w:hAnsi="Times New Roman" w:cs="Times New Roman"/>
+          <w:sz w:val="21"/>
+          <w:szCs w:val="21"/>
+          <w:vertAlign w:val="superscript"/>
+        </w:rPr>
+        <w:t>th</w:t>
+      </w:r>
+      <w:r>
+        <w:rPr>
+          <w:rFonts w:ascii="Times New Roman" w:eastAsia="SimSun" w:hAnsi="Times New Roman" w:cs="Times New Roman"/>
+          <w:sz w:val="21"/>
+          <w:szCs w:val="21"/>
+        </w:rPr>
+        <w:t xml:space="preserve"> place in the world), 2018</w:t>
+      </w:r>
+    </w:p>
+    <w:p>
+      <w:pPr>
+        <w:spacing w:line="300" w:lineRule="exact"/>
+        <w:ind w:left="216" w:hanging="216"/>
+        <w:rPr>
+          <w:rFonts w:ascii="Times New Roman" w:eastAsia="SimSun" w:hAnsi="Times New Roman" w:cs="Times New Roman"/>
+          <w:sz w:val="21"/>
+          <w:szCs w:val="21"/>
+        </w:rPr>
+      </w:pPr>
+      <w:r>
+        <w:rPr>
+          <w:rFonts w:ascii="Times New Roman" w:eastAsia="SimSun" w:hAnsi="Times New Roman" w:cs="Times New Roman" w:hint="eastAsia"/>
+          <w:sz w:val="21"/>
+          <w:szCs w:val="21"/>
+        </w:rPr>
+        <w:lastRenderedPageBreak/>
         <w:t>·</w:t>
       </w:r>
       <w:r>
@@ -6254,6 +5571,56 @@
           <w:sz w:val="22"/>
           <w:szCs w:val="21"/>
         </w:rPr>
+        <w:t>Meta                                                                                  Menlo Park</w:t>
+      </w:r>
+    </w:p>
+    <w:p>
+      <w:pPr>
+        <w:spacing w:before="48" w:line="300" w:lineRule="exact"/>
+        <w:jc w:val="distribute"/>
+        <w:rPr>
+          <w:rFonts w:ascii="Times New Roman" w:eastAsia="SimSun" w:hAnsi="Times New Roman" w:cs="Times New Roman"/>
+          <w:i/>
+          <w:sz w:val="22"/>
+          <w:szCs w:val="21"/>
+        </w:rPr>
+      </w:pPr>
+      <w:r>
+        <w:rPr>
+          <w:rFonts w:ascii="Times New Roman" w:eastAsia="SimSun" w:hAnsi="Times New Roman" w:cs="Times New Roman"/>
+          <w:i/>
+          <w:sz w:val="22"/>
+          <w:szCs w:val="21"/>
+        </w:rPr>
+        <w:t>Research Intern in Meta FAIR</w:t>
+      </w:r>
+      <w:r>
+        <w:rPr>
+          <w:rFonts w:ascii="Times New Roman" w:eastAsia="SimSun" w:hAnsi="Times New Roman" w:cs="Times New Roman"/>
+          <w:sz w:val="22"/>
+          <w:szCs w:val="21"/>
+        </w:rPr>
+        <w:t xml:space="preserve">                                                        May 2025-Aug. 2025</w:t>
+      </w:r>
+    </w:p>
+    <w:p>
+      <w:pPr>
+        <w:spacing w:before="48" w:line="300" w:lineRule="exact"/>
+        <w:jc w:val="distribute"/>
+        <w:rPr>
+          <w:rFonts w:ascii="Times New Roman" w:eastAsia="SimSun" w:hAnsi="Times New Roman" w:cs="Times New Roman"/>
+          <w:b/>
+          <w:sz w:val="22"/>
+          <w:szCs w:val="21"/>
+        </w:rPr>
+      </w:pPr>
+      <w:r>
+        <w:rPr>
+          <w:rFonts w:ascii="Times New Roman" w:eastAsia="SimSun" w:hAnsi="Times New Roman" w:cs="Times New Roman"/>
+          <w:b/>
+          <w:sz w:val="22"/>
+          <w:szCs w:val="21"/>
+        </w:rPr>
         <w:t>Genentech                                                                      South San Francisco</w:t>
       </w:r>
     </w:p>
@@ -6292,27 +5659,7 @@
           <w:sz w:val="21"/>
           <w:szCs w:val="21"/>
         </w:rPr>
-        <w:t xml:space="preserve"> in Dr. Aviv </w:t>
-      </w:r>
-      <w:proofErr w:type="spellStart"/>
-      <w:r>
-        <w:rPr>
-          <w:rFonts w:ascii="Times New Roman" w:eastAsia="SimSun" w:hAnsi="Times New Roman" w:cs="Times New Roman"/>
-          <w:i/>
-          <w:sz w:val="21"/>
-          <w:szCs w:val="21"/>
-        </w:rPr>
-        <w:t>Regev’s</w:t>
-      </w:r>
-      <w:proofErr w:type="spellEnd"/>
-      <w:r>
-        <w:rPr>
-          <w:rFonts w:ascii="Times New Roman" w:eastAsia="SimSun" w:hAnsi="Times New Roman" w:cs="Times New Roman"/>
-          <w:i/>
-          <w:sz w:val="21"/>
-          <w:szCs w:val="21"/>
-        </w:rPr>
-        <w:t xml:space="preserve"> Lab       </w:t>
+        <w:t xml:space="preserve"> in Dr. Aviv Regev’s Lab       </w:t>
       </w:r>
       <w:r>
         <w:rPr>
@@ -6428,33 +5775,15 @@
           <w:sz w:val="21"/>
           <w:szCs w:val="21"/>
         </w:rPr>
-        <w:t xml:space="preserve">(Return offer </w:t>
-      </w:r>
-      <w:proofErr w:type="gramStart"/>
-      <w:r>
-        <w:rPr>
-          <w:rFonts w:ascii="Times New Roman" w:eastAsia="SimSun" w:hAnsi="Times New Roman" w:cs="Times New Roman"/>
-          <w:sz w:val="21"/>
-          <w:szCs w:val="21"/>
-        </w:rPr>
-        <w:t>extended)</w:t>
-      </w:r>
-      <w:r>
-        <w:rPr>
-          <w:rFonts w:ascii="Times New Roman" w:eastAsia="SimSun" w:hAnsi="Times New Roman" w:cs="Times New Roman"/>
-          <w:sz w:val="21"/>
-          <w:szCs w:val="21"/>
-        </w:rPr>
-        <w:t xml:space="preserve">   </w:t>
-      </w:r>
-      <w:proofErr w:type="gramEnd"/>
-      <w:r>
-        <w:rPr>
-          <w:rFonts w:ascii="Times New Roman" w:eastAsia="SimSun" w:hAnsi="Times New Roman" w:cs="Times New Roman"/>
-          <w:sz w:val="21"/>
-          <w:szCs w:val="21"/>
-        </w:rPr>
-        <w:t xml:space="preserve">        </w:t>
+        <w:t>(Return offer extended)</w:t>
+      </w:r>
+      <w:r>
+        <w:rPr>
+          <w:rFonts w:ascii="Times New Roman" w:eastAsia="SimSun" w:hAnsi="Times New Roman" w:cs="Times New Roman"/>
+          <w:sz w:val="21"/>
+          <w:szCs w:val="21"/>
+        </w:rPr>
+        <w:t xml:space="preserve">           </w:t>
       </w:r>
       <w:r>
         <w:rPr>
@@ -6476,7 +5805,6 @@
           <w:szCs w:val="21"/>
         </w:rPr>
       </w:pPr>
-      <w:proofErr w:type="spellStart"/>
       <w:r>
         <w:rPr>
           <w:rFonts w:ascii="Times New Roman" w:eastAsia="SimSun" w:hAnsi="Times New Roman" w:cs="Times New Roman"/>
@@ -6484,17 +5812,7 @@
           <w:sz w:val="22"/>
           <w:szCs w:val="21"/>
         </w:rPr>
-        <w:t>WizardQuant</w:t>
-      </w:r>
-      <w:proofErr w:type="spellEnd"/>
-      <w:r>
-        <w:rPr>
-          <w:rFonts w:ascii="Times New Roman" w:eastAsia="SimSun" w:hAnsi="Times New Roman" w:cs="Times New Roman"/>
-          <w:b/>
-          <w:sz w:val="22"/>
-          <w:szCs w:val="21"/>
-        </w:rPr>
-        <w:t xml:space="preserve"> Capital Management</w:t>
+        <w:t>WizardQuant Capital Management</w:t>
       </w:r>
       <w:r>
         <w:rPr>
@@ -6677,7 +5995,6 @@
           <w:szCs w:val="21"/>
         </w:rPr>
       </w:pPr>
-      <w:proofErr w:type="spellStart"/>
       <w:r>
         <w:rPr>
           <w:rFonts w:ascii="Times New Roman" w:eastAsia="SimSun" w:hAnsi="Times New Roman" w:cs="Times New Roman"/>
@@ -6685,17 +6002,7 @@
           <w:sz w:val="22"/>
           <w:szCs w:val="21"/>
         </w:rPr>
-        <w:t>Techsharpe</w:t>
-      </w:r>
-      <w:proofErr w:type="spellEnd"/>
-      <w:r>
-        <w:rPr>
-          <w:rFonts w:ascii="Times New Roman" w:eastAsia="SimSun" w:hAnsi="Times New Roman" w:cs="Times New Roman"/>
-          <w:b/>
-          <w:sz w:val="22"/>
-          <w:szCs w:val="21"/>
-        </w:rPr>
-        <w:t xml:space="preserve"> Quant Capital Management</w:t>
+        <w:t>Techsharpe Quant Capital Management</w:t>
       </w:r>
       <w:r>
         <w:rPr>
@@ -6992,117 +6299,147 @@
           <w:sz w:val="21"/>
           <w:szCs w:val="21"/>
         </w:rPr>
-        <w:t>ICML</w:t>
-      </w:r>
-      <w:bookmarkStart w:id="0" w:name="_GoBack"/>
-      <w:bookmarkEnd w:id="0"/>
-      <w:r>
-        <w:rPr>
-          <w:rFonts w:ascii="Times New Roman" w:eastAsia="SimSun" w:hAnsi="Times New Roman" w:cs="Times New Roman"/>
-          <w:sz w:val="21"/>
-          <w:szCs w:val="21"/>
-        </w:rPr>
-        <w:t xml:space="preserve"> 2025, </w:t>
-      </w:r>
-      <w:r>
-        <w:rPr>
-          <w:rFonts w:ascii="Times New Roman" w:eastAsia="SimSun" w:hAnsi="Times New Roman" w:cs="Times New Roman"/>
-          <w:sz w:val="21"/>
-          <w:szCs w:val="21"/>
-        </w:rPr>
-        <w:t xml:space="preserve">ICLR 2025, </w:t>
-      </w:r>
-      <w:proofErr w:type="spellStart"/>
-      <w:r>
-        <w:rPr>
-          <w:rFonts w:ascii="Times New Roman" w:eastAsia="SimSun" w:hAnsi="Times New Roman" w:cs="Times New Roman"/>
-          <w:sz w:val="21"/>
-          <w:szCs w:val="21"/>
-        </w:rPr>
-        <w:t>NeurIPS</w:t>
-      </w:r>
-      <w:proofErr w:type="spellEnd"/>
-      <w:r>
-        <w:rPr>
-          <w:rFonts w:ascii="Times New Roman" w:eastAsia="SimSun" w:hAnsi="Times New Roman" w:cs="Times New Roman"/>
-          <w:sz w:val="21"/>
-          <w:szCs w:val="21"/>
-        </w:rPr>
-        <w:t xml:space="preserve"> 2024, PLOS Computational Biology</w:t>
-      </w:r>
-      <w:r>
-        <w:rPr>
-          <w:rFonts w:ascii="Times New Roman" w:eastAsia="SimSun" w:hAnsi="Times New Roman" w:cs="Times New Roman"/>
-          <w:sz w:val="21"/>
-          <w:szCs w:val="21"/>
-        </w:rPr>
-        <w:t xml:space="preserve">, </w:t>
-      </w:r>
-      <w:r>
-        <w:rPr>
-          <w:rFonts w:ascii="Times New Roman" w:eastAsia="SimSun" w:hAnsi="Times New Roman" w:cs="Times New Roman"/>
-          <w:sz w:val="21"/>
-          <w:szCs w:val="21"/>
-        </w:rPr>
-        <w:t>ICML</w:t>
-      </w:r>
-      <w:r>
-        <w:rPr>
-          <w:rFonts w:ascii="Times New Roman" w:eastAsia="SimSun" w:hAnsi="Times New Roman" w:cs="Times New Roman"/>
-          <w:sz w:val="21"/>
-          <w:szCs w:val="21"/>
-        </w:rPr>
-        <w:t xml:space="preserve"> 2024</w:t>
-      </w:r>
-      <w:r>
-        <w:rPr>
-          <w:rFonts w:ascii="Times New Roman" w:eastAsia="SimSun" w:hAnsi="Times New Roman" w:cs="Times New Roman"/>
-          <w:sz w:val="21"/>
-          <w:szCs w:val="21"/>
-        </w:rPr>
-        <w:t>/</w:t>
-      </w:r>
-      <w:r>
-        <w:rPr>
-          <w:rFonts w:ascii="Times New Roman" w:eastAsia="SimSun" w:hAnsi="Times New Roman" w:cs="Times New Roman"/>
-          <w:sz w:val="21"/>
-          <w:szCs w:val="21"/>
-        </w:rPr>
-        <w:t>ICLR 2024</w:t>
-      </w:r>
-      <w:r>
-        <w:rPr>
-          <w:rFonts w:ascii="Times New Roman" w:eastAsia="SimSun" w:hAnsi="Times New Roman" w:cs="Times New Roman"/>
-          <w:sz w:val="21"/>
-          <w:szCs w:val="21"/>
-        </w:rPr>
-        <w:t>/</w:t>
-      </w:r>
-      <w:proofErr w:type="spellStart"/>
-      <w:r>
-        <w:rPr>
-          <w:rFonts w:ascii="Times New Roman" w:eastAsia="SimSun" w:hAnsi="Times New Roman" w:cs="Times New Roman"/>
-          <w:sz w:val="21"/>
-          <w:szCs w:val="21"/>
-        </w:rPr>
-        <w:t>NeurIPS</w:t>
-      </w:r>
-      <w:proofErr w:type="spellEnd"/>
-      <w:r>
-        <w:rPr>
-          <w:rFonts w:ascii="Times New Roman" w:eastAsia="SimSun" w:hAnsi="Times New Roman" w:cs="Times New Roman"/>
-          <w:sz w:val="21"/>
-          <w:szCs w:val="21"/>
-        </w:rPr>
-        <w:t xml:space="preserve"> 2024</w:t>
-      </w:r>
-      <w:r>
-        <w:rPr>
-          <w:rFonts w:ascii="Times New Roman" w:eastAsia="SimSun" w:hAnsi="Times New Roman" w:cs="Times New Roman"/>
-          <w:sz w:val="21"/>
-          <w:szCs w:val="21"/>
-        </w:rPr>
-        <w:t xml:space="preserve"> workshops</w:t>
+        <w:t xml:space="preserve">ICML 2025, </w:t>
+      </w:r>
+      <w:r>
+        <w:rPr>
+          <w:rFonts w:ascii="Times New Roman" w:eastAsia="SimSun" w:hAnsi="Times New Roman" w:cs="Times New Roman"/>
+          <w:sz w:val="21"/>
+          <w:szCs w:val="21"/>
+        </w:rPr>
+        <w:t>ICLR 2025</w:t>
+      </w:r>
+      <w:r>
+        <w:rPr>
+          <w:rFonts w:ascii="Times New Roman" w:eastAsia="SimSun" w:hAnsi="Times New Roman" w:cs="Times New Roman"/>
+          <w:sz w:val="21"/>
+          <w:szCs w:val="21"/>
+        </w:rPr>
+        <w:t>/2026</w:t>
+      </w:r>
+      <w:r>
+        <w:rPr>
+          <w:rFonts w:ascii="Times New Roman" w:eastAsia="SimSun" w:hAnsi="Times New Roman" w:cs="Times New Roman"/>
+          <w:sz w:val="21"/>
+          <w:szCs w:val="21"/>
+        </w:rPr>
+        <w:t>, NeurIPS 2024</w:t>
+      </w:r>
+      <w:r>
+        <w:rPr>
+          <w:rFonts w:ascii="Times New Roman" w:eastAsia="SimSun" w:hAnsi="Times New Roman" w:cs="Times New Roman"/>
+          <w:sz w:val="21"/>
+          <w:szCs w:val="21"/>
+        </w:rPr>
+        <w:t>/2025</w:t>
+      </w:r>
+      <w:r>
+        <w:rPr>
+          <w:rFonts w:ascii="Times New Roman" w:eastAsia="SimSun" w:hAnsi="Times New Roman" w:cs="Times New Roman"/>
+          <w:sz w:val="21"/>
+          <w:szCs w:val="21"/>
+        </w:rPr>
+        <w:t>, PLOS Computational Biology</w:t>
+      </w:r>
+    </w:p>
+    <w:p>
+      <w:pPr>
+        <w:spacing w:line="300" w:lineRule="exact"/>
+        <w:ind w:left="216" w:hanging="216"/>
+        <w:rPr>
+          <w:rFonts w:ascii="Times New Roman" w:eastAsia="SimSun" w:hAnsi="Times New Roman" w:cs="Times New Roman"/>
+          <w:sz w:val="21"/>
+          <w:szCs w:val="21"/>
+        </w:rPr>
+      </w:pPr>
+      <w:r>
+        <w:rPr>
+          <w:rFonts w:ascii="Times New Roman" w:eastAsia="SimSun" w:hAnsi="Times New Roman" w:cs="Times New Roman" w:hint="eastAsia"/>
+          <w:sz w:val="21"/>
+          <w:szCs w:val="21"/>
+        </w:rPr>
+        <w:t>·</w:t>
+      </w:r>
+      <w:r>
+        <w:rPr>
+          <w:rFonts w:ascii="Times New Roman" w:eastAsia="SimSun" w:hAnsi="Times New Roman" w:cs="Times New Roman"/>
+          <w:sz w:val="21"/>
+          <w:szCs w:val="21"/>
+        </w:rPr>
+        <w:t xml:space="preserve">Teaching Assistant: MIT </w:t>
+      </w:r>
+      <w:hyperlink r:id="rId25" w:history="1">
+        <w:r>
+          <w:rPr>
+            <w:rStyle w:val="Hyperlink"/>
+            <w:rFonts w:ascii="Times New Roman" w:eastAsia="SimSun" w:hAnsi="Times New Roman" w:cs="Times New Roman"/>
+            <w:sz w:val="21"/>
+            <w:szCs w:val="21"/>
+          </w:rPr>
+          <w:t>6.8300</w:t>
+        </w:r>
+      </w:hyperlink>
+      <w:r>
+        <w:rPr>
+          <w:rFonts w:ascii="Times New Roman" w:eastAsia="SimSun" w:hAnsi="Times New Roman" w:cs="Times New Roman"/>
+          <w:sz w:val="21"/>
+          <w:szCs w:val="21"/>
+        </w:rPr>
+        <w:t xml:space="preserve"> Advances in Computer Vision</w:t>
+      </w:r>
+    </w:p>
+    <w:p>
+      <w:pPr>
+        <w:spacing w:line="300" w:lineRule="exact"/>
+        <w:ind w:left="216" w:hanging="216"/>
+        <w:rPr>
+          <w:rFonts w:ascii="Times New Roman" w:eastAsia="SimSun" w:hAnsi="Times New Roman" w:cs="Times New Roman"/>
+          <w:sz w:val="21"/>
+          <w:szCs w:val="21"/>
+        </w:rPr>
+      </w:pPr>
+      <w:r>
+        <w:rPr>
+          <w:rFonts w:ascii="Times New Roman" w:eastAsia="SimSun" w:hAnsi="Times New Roman" w:cs="Times New Roman" w:hint="eastAsia"/>
+          <w:sz w:val="21"/>
+          <w:szCs w:val="21"/>
+        </w:rPr>
+        <w:t>·</w:t>
+      </w:r>
+      <w:r>
+        <w:rPr>
+          <w:rFonts w:ascii="Times New Roman" w:eastAsia="SimSun" w:hAnsi="Times New Roman" w:cs="Times New Roman"/>
+          <w:sz w:val="21"/>
+          <w:szCs w:val="21"/>
+        </w:rPr>
+        <w:t xml:space="preserve">Volunteer: </w:t>
+      </w:r>
+      <w:hyperlink r:id="rId26" w:history="1">
+        <w:r>
+          <w:rPr>
+            <w:rStyle w:val="Hyperlink"/>
+            <w:rFonts w:ascii="Times New Roman" w:eastAsia="SimSun" w:hAnsi="Times New Roman" w:cs="Times New Roman"/>
+            <w:sz w:val="21"/>
+            <w:szCs w:val="21"/>
+          </w:rPr>
+          <w:t>WiDS</w:t>
+        </w:r>
+      </w:hyperlink>
+      <w:r>
+        <w:rPr>
+          <w:rFonts w:ascii="Times New Roman" w:eastAsia="SimSun" w:hAnsi="Times New Roman" w:cs="Times New Roman"/>
+          <w:sz w:val="21"/>
+          <w:szCs w:val="21"/>
+        </w:rPr>
+        <w:t xml:space="preserve"> Cambridge Datathon</w:t>
+      </w:r>
+      <w:r>
+        <w:rPr>
+          <w:rFonts w:ascii="Times New Roman" w:eastAsia="SimSun" w:hAnsi="Times New Roman" w:cs="Times New Roman"/>
+          <w:sz w:val="21"/>
+          <w:szCs w:val="21"/>
+        </w:rPr>
+        <w:t xml:space="preserve"> student volunteer</w:t>
       </w:r>
     </w:p>
     <w:p>
@@ -7125,6 +6462,428 @@
           <w:sz w:val="28"/>
           <w:szCs w:val="21"/>
         </w:rPr>
+        <w:t>I</w:t>
+      </w:r>
+      <w:r>
+        <w:rPr>
+          <w:rFonts w:ascii="Times New Roman" w:eastAsia="SimSun" w:hAnsi="Times New Roman" w:cs="Times New Roman"/>
+          <w:b/>
+          <w:szCs w:val="21"/>
+        </w:rPr>
+        <w:t xml:space="preserve">NVITED </w:t>
+      </w:r>
+      <w:r>
+        <w:rPr>
+          <w:rFonts w:ascii="Times New Roman" w:eastAsia="SimSun" w:hAnsi="Times New Roman" w:cs="Times New Roman"/>
+          <w:b/>
+          <w:sz w:val="28"/>
+          <w:szCs w:val="21"/>
+        </w:rPr>
+        <w:t>T</w:t>
+      </w:r>
+      <w:r>
+        <w:rPr>
+          <w:rFonts w:ascii="Times New Roman" w:eastAsia="SimSun" w:hAnsi="Times New Roman" w:cs="Times New Roman"/>
+          <w:b/>
+          <w:szCs w:val="21"/>
+        </w:rPr>
+        <w:t>ALKS</w:t>
+      </w:r>
+    </w:p>
+    <w:p>
+      <w:pPr>
+        <w:spacing w:line="300" w:lineRule="exact"/>
+        <w:ind w:left="216" w:hanging="216"/>
+        <w:jc w:val="distribute"/>
+        <w:rPr>
+          <w:rFonts w:ascii="Times New Roman" w:eastAsia="SimSun" w:hAnsi="Times New Roman" w:cs="Times New Roman"/>
+          <w:sz w:val="21"/>
+          <w:szCs w:val="21"/>
+        </w:rPr>
+      </w:pPr>
+      <w:r>
+        <w:rPr>
+          <w:rFonts w:ascii="Times New Roman" w:eastAsia="SimSun" w:hAnsi="Times New Roman" w:cs="Times New Roman" w:hint="eastAsia"/>
+          <w:sz w:val="21"/>
+          <w:szCs w:val="21"/>
+        </w:rPr>
+        <w:t>·</w:t>
+      </w:r>
+      <w:r>
+        <w:rPr>
+          <w:rFonts w:ascii="Times New Roman" w:eastAsia="SimSun" w:hAnsi="Times New Roman" w:cs="Times New Roman"/>
+          <w:sz w:val="21"/>
+          <w:szCs w:val="21"/>
+        </w:rPr>
+        <w:t>MIT CSB Seminar</w:t>
+      </w:r>
+      <w:r>
+        <w:rPr>
+          <w:rFonts w:ascii="Times New Roman" w:eastAsia="SimSun" w:hAnsi="Times New Roman" w:cs="Times New Roman"/>
+          <w:sz w:val="21"/>
+          <w:szCs w:val="21"/>
+        </w:rPr>
+        <w:t xml:space="preserve">                                                                                 2025</w:t>
+      </w:r>
+    </w:p>
+    <w:p>
+      <w:pPr>
+        <w:spacing w:line="300" w:lineRule="exact"/>
+        <w:ind w:left="216" w:hanging="216"/>
+        <w:jc w:val="distribute"/>
+        <w:rPr>
+          <w:rFonts w:ascii="Times New Roman" w:eastAsia="SimSun" w:hAnsi="Times New Roman" w:cs="Times New Roman"/>
+          <w:sz w:val="21"/>
+          <w:szCs w:val="21"/>
+        </w:rPr>
+      </w:pPr>
+      <w:bookmarkStart w:id="1" w:name="OLE_LINK1"/>
+      <w:r>
+        <w:rPr>
+          <w:rFonts w:ascii="Times New Roman" w:eastAsia="SimSun" w:hAnsi="Times New Roman" w:cs="Times New Roman" w:hint="eastAsia"/>
+          <w:sz w:val="21"/>
+          <w:szCs w:val="21"/>
+        </w:rPr>
+        <w:t>·</w:t>
+      </w:r>
+      <w:bookmarkEnd w:id="1"/>
+      <w:r>
+        <w:rPr>
+          <w:rFonts w:ascii="Times New Roman" w:eastAsia="SimSun" w:hAnsi="Times New Roman" w:cs="Times New Roman"/>
+          <w:sz w:val="21"/>
+          <w:szCs w:val="21"/>
+        </w:rPr>
+        <w:t xml:space="preserve">MIT Machine Learning in Biology Working Group (MLBWG) </w:t>
+      </w:r>
+      <w:r>
+        <w:rPr>
+          <w:rFonts w:ascii="Times New Roman" w:eastAsia="SimSun" w:hAnsi="Times New Roman" w:cs="Times New Roman"/>
+          <w:sz w:val="21"/>
+          <w:szCs w:val="21"/>
+        </w:rPr>
+        <w:t xml:space="preserve">                                             </w:t>
+      </w:r>
+      <w:r>
+        <w:rPr>
+          <w:rFonts w:ascii="Times New Roman" w:eastAsia="SimSun" w:hAnsi="Times New Roman" w:cs="Times New Roman"/>
+          <w:sz w:val="21"/>
+          <w:szCs w:val="21"/>
+        </w:rPr>
+        <w:t>2025</w:t>
+      </w:r>
+    </w:p>
+    <w:p>
+      <w:pPr>
+        <w:spacing w:line="300" w:lineRule="exact"/>
+        <w:ind w:left="216" w:hanging="216"/>
+        <w:jc w:val="distribute"/>
+        <w:rPr>
+          <w:rFonts w:ascii="Times New Roman" w:eastAsia="SimSun" w:hAnsi="Times New Roman" w:cs="Times New Roman"/>
+          <w:sz w:val="21"/>
+          <w:szCs w:val="21"/>
+        </w:rPr>
+      </w:pPr>
+      <w:r>
+        <w:rPr>
+          <w:rFonts w:ascii="Times New Roman" w:eastAsia="SimSun" w:hAnsi="Times New Roman" w:cs="Times New Roman" w:hint="eastAsia"/>
+          <w:sz w:val="21"/>
+          <w:szCs w:val="21"/>
+        </w:rPr>
+        <w:t>·</w:t>
+      </w:r>
+      <w:r>
+        <w:rPr>
+          <w:rFonts w:ascii="Times New Roman" w:eastAsia="SimSun" w:hAnsi="Times New Roman" w:cs="Times New Roman"/>
+          <w:sz w:val="21"/>
+          <w:szCs w:val="21"/>
+        </w:rPr>
+        <w:t xml:space="preserve">NeurIPS 2024 UniReps Workshop </w:t>
+      </w:r>
+      <w:r>
+        <w:rPr>
+          <w:rFonts w:ascii="Times New Roman" w:eastAsia="SimSun" w:hAnsi="Times New Roman" w:cs="Times New Roman"/>
+          <w:sz w:val="21"/>
+          <w:szCs w:val="21"/>
+        </w:rPr>
+        <w:t xml:space="preserve">                                                                   </w:t>
+      </w:r>
+      <w:r>
+        <w:rPr>
+          <w:rFonts w:ascii="Times New Roman" w:eastAsia="SimSun" w:hAnsi="Times New Roman" w:cs="Times New Roman"/>
+          <w:sz w:val="21"/>
+          <w:szCs w:val="21"/>
+        </w:rPr>
+        <w:t>2024</w:t>
+      </w:r>
+    </w:p>
+    <w:p>
+      <w:pPr>
+        <w:spacing w:line="300" w:lineRule="exact"/>
+        <w:ind w:left="216" w:hanging="216"/>
+        <w:jc w:val="distribute"/>
+        <w:rPr>
+          <w:rFonts w:ascii="Times New Roman" w:eastAsia="SimSun" w:hAnsi="Times New Roman" w:cs="Times New Roman"/>
+          <w:sz w:val="21"/>
+          <w:szCs w:val="21"/>
+        </w:rPr>
+      </w:pPr>
+      <w:r>
+        <w:rPr>
+          <w:rFonts w:ascii="Times New Roman" w:eastAsia="SimSun" w:hAnsi="Times New Roman" w:cs="Times New Roman" w:hint="eastAsia"/>
+          <w:sz w:val="21"/>
+          <w:szCs w:val="21"/>
+        </w:rPr>
+        <w:t>·</w:t>
+      </w:r>
+      <w:r>
+        <w:rPr>
+          <w:rFonts w:ascii="Times New Roman" w:eastAsia="SimSun" w:hAnsi="Times New Roman" w:cs="Times New Roman"/>
+          <w:sz w:val="21"/>
+          <w:szCs w:val="21"/>
+        </w:rPr>
+        <w:t xml:space="preserve">Broad Institute of MIT and Harvard </w:t>
+      </w:r>
+      <w:r>
+        <w:rPr>
+          <w:rFonts w:ascii="Times New Roman" w:eastAsia="SimSun" w:hAnsi="Times New Roman" w:cs="Times New Roman"/>
+          <w:sz w:val="21"/>
+          <w:szCs w:val="21"/>
+        </w:rPr>
+        <w:t>Models, Inference &amp; Algorithms (</w:t>
+      </w:r>
+      <w:r>
+        <w:rPr>
+          <w:rFonts w:ascii="Times New Roman" w:eastAsia="SimSun" w:hAnsi="Times New Roman" w:cs="Times New Roman"/>
+          <w:sz w:val="21"/>
+          <w:szCs w:val="21"/>
+        </w:rPr>
+        <w:t>MIA</w:t>
+      </w:r>
+      <w:r>
+        <w:rPr>
+          <w:rFonts w:ascii="Times New Roman" w:eastAsia="SimSun" w:hAnsi="Times New Roman" w:cs="Times New Roman"/>
+          <w:sz w:val="21"/>
+          <w:szCs w:val="21"/>
+        </w:rPr>
+        <w:t>)</w:t>
+      </w:r>
+      <w:r>
+        <w:rPr>
+          <w:rFonts w:ascii="Times New Roman" w:eastAsia="SimSun" w:hAnsi="Times New Roman" w:cs="Times New Roman"/>
+          <w:sz w:val="21"/>
+          <w:szCs w:val="21"/>
+        </w:rPr>
+        <w:t xml:space="preserve"> Post Doc Lightning Talks </w:t>
+      </w:r>
+      <w:r>
+        <w:rPr>
+          <w:rFonts w:ascii="Times New Roman" w:eastAsia="SimSun" w:hAnsi="Times New Roman" w:cs="Times New Roman"/>
+          <w:sz w:val="21"/>
+          <w:szCs w:val="21"/>
+        </w:rPr>
+        <w:t xml:space="preserve">              </w:t>
+      </w:r>
+      <w:r>
+        <w:rPr>
+          <w:rFonts w:ascii="Times New Roman" w:eastAsia="SimSun" w:hAnsi="Times New Roman" w:cs="Times New Roman"/>
+          <w:sz w:val="21"/>
+          <w:szCs w:val="21"/>
+        </w:rPr>
+        <w:t>2024</w:t>
+      </w:r>
+    </w:p>
+    <w:p>
+      <w:pPr>
+        <w:spacing w:line="300" w:lineRule="exact"/>
+        <w:jc w:val="distribute"/>
+        <w:rPr>
+          <w:rFonts w:ascii="Times New Roman" w:eastAsia="SimSun" w:hAnsi="Times New Roman" w:cs="Times New Roman"/>
+          <w:sz w:val="21"/>
+          <w:szCs w:val="21"/>
+        </w:rPr>
+      </w:pPr>
+      <w:r>
+        <w:rPr>
+          <w:rFonts w:ascii="Times New Roman" w:eastAsia="SimSun" w:hAnsi="Times New Roman" w:cs="Times New Roman" w:hint="eastAsia"/>
+          <w:sz w:val="21"/>
+          <w:szCs w:val="21"/>
+        </w:rPr>
+        <w:t>·</w:t>
+      </w:r>
+      <w:r>
+        <w:rPr>
+          <w:rFonts w:ascii="Times New Roman" w:eastAsia="SimSun" w:hAnsi="Times New Roman" w:cs="Times New Roman"/>
+          <w:sz w:val="21"/>
+          <w:szCs w:val="21"/>
+        </w:rPr>
+        <w:t xml:space="preserve">MIT ML Tea Talk </w:t>
+      </w:r>
+      <w:r>
+        <w:rPr>
+          <w:rFonts w:ascii="Times New Roman" w:eastAsia="SimSun" w:hAnsi="Times New Roman" w:cs="Times New Roman"/>
+          <w:sz w:val="21"/>
+          <w:szCs w:val="21"/>
+        </w:rPr>
+        <w:t xml:space="preserve">                                                                                </w:t>
+      </w:r>
+      <w:r>
+        <w:rPr>
+          <w:rFonts w:ascii="Times New Roman" w:eastAsia="SimSun" w:hAnsi="Times New Roman" w:cs="Times New Roman"/>
+          <w:sz w:val="21"/>
+          <w:szCs w:val="21"/>
+        </w:rPr>
+        <w:t>2024</w:t>
+      </w:r>
+    </w:p>
+    <w:p>
+      <w:pPr>
+        <w:spacing w:line="300" w:lineRule="exact"/>
+        <w:jc w:val="distribute"/>
+        <w:rPr>
+          <w:rFonts w:ascii="Times New Roman" w:eastAsia="SimSun" w:hAnsi="Times New Roman" w:cs="Times New Roman"/>
+          <w:sz w:val="21"/>
+          <w:szCs w:val="21"/>
+        </w:rPr>
+      </w:pPr>
+      <w:r>
+        <w:rPr>
+          <w:rFonts w:ascii="Times New Roman" w:eastAsia="SimSun" w:hAnsi="Times New Roman" w:cs="Times New Roman" w:hint="eastAsia"/>
+          <w:sz w:val="21"/>
+          <w:szCs w:val="21"/>
+        </w:rPr>
+        <w:t>·</w:t>
+      </w:r>
+      <w:r>
+        <w:rPr>
+          <w:rFonts w:ascii="Times New Roman" w:eastAsia="SimSun" w:hAnsi="Times New Roman" w:cs="Times New Roman"/>
+          <w:sz w:val="21"/>
+          <w:szCs w:val="21"/>
+        </w:rPr>
+        <w:t xml:space="preserve">MIT LIDS Student Conference </w:t>
+      </w:r>
+      <w:r>
+        <w:rPr>
+          <w:rFonts w:ascii="Times New Roman" w:eastAsia="SimSun" w:hAnsi="Times New Roman" w:cs="Times New Roman"/>
+          <w:sz w:val="21"/>
+          <w:szCs w:val="21"/>
+        </w:rPr>
+        <w:t xml:space="preserve">                                                                      </w:t>
+      </w:r>
+      <w:r>
+        <w:rPr>
+          <w:rFonts w:ascii="Times New Roman" w:eastAsia="SimSun" w:hAnsi="Times New Roman" w:cs="Times New Roman"/>
+          <w:sz w:val="21"/>
+          <w:szCs w:val="21"/>
+        </w:rPr>
+        <w:t>2024</w:t>
+      </w:r>
+    </w:p>
+    <w:p>
+      <w:pPr>
+        <w:spacing w:line="300" w:lineRule="exact"/>
+        <w:jc w:val="distribute"/>
+        <w:rPr>
+          <w:rFonts w:ascii="Times New Roman" w:eastAsia="SimSun" w:hAnsi="Times New Roman" w:cs="Times New Roman"/>
+          <w:sz w:val="21"/>
+          <w:szCs w:val="21"/>
+        </w:rPr>
+      </w:pPr>
+      <w:r>
+        <w:rPr>
+          <w:rFonts w:ascii="Times New Roman" w:eastAsia="SimSun" w:hAnsi="Times New Roman" w:cs="Times New Roman" w:hint="eastAsia"/>
+          <w:sz w:val="21"/>
+          <w:szCs w:val="21"/>
+        </w:rPr>
+        <w:t>·</w:t>
+      </w:r>
+      <w:r>
+        <w:rPr>
+          <w:rFonts w:ascii="Times New Roman" w:eastAsia="SimSun" w:hAnsi="Times New Roman" w:cs="Times New Roman"/>
+          <w:sz w:val="21"/>
+          <w:szCs w:val="21"/>
+        </w:rPr>
+        <w:t xml:space="preserve">Valence Labs Molecular Modeling &amp; Drug Discovery (M2D2) Reading Group </w:t>
+      </w:r>
+      <w:r>
+        <w:rPr>
+          <w:rFonts w:ascii="Times New Roman" w:eastAsia="SimSun" w:hAnsi="Times New Roman" w:cs="Times New Roman"/>
+          <w:sz w:val="21"/>
+          <w:szCs w:val="21"/>
+        </w:rPr>
+        <w:t xml:space="preserve">                                 </w:t>
+      </w:r>
+      <w:r>
+        <w:rPr>
+          <w:rFonts w:ascii="Times New Roman" w:eastAsia="SimSun" w:hAnsi="Times New Roman" w:cs="Times New Roman"/>
+          <w:sz w:val="21"/>
+          <w:szCs w:val="21"/>
+        </w:rPr>
+        <w:t>2024</w:t>
+      </w:r>
+    </w:p>
+    <w:p>
+      <w:pPr>
+        <w:spacing w:line="300" w:lineRule="exact"/>
+        <w:jc w:val="distribute"/>
+        <w:rPr>
+          <w:rFonts w:ascii="Times New Roman" w:eastAsia="SimSun" w:hAnsi="Times New Roman" w:cs="Times New Roman"/>
+          <w:sz w:val="21"/>
+          <w:szCs w:val="21"/>
+        </w:rPr>
+      </w:pPr>
+      <w:r>
+        <w:rPr>
+          <w:rFonts w:ascii="Times New Roman" w:eastAsia="SimSun" w:hAnsi="Times New Roman" w:cs="Times New Roman" w:hint="eastAsia"/>
+          <w:sz w:val="21"/>
+          <w:szCs w:val="21"/>
+        </w:rPr>
+        <w:t>·</w:t>
+      </w:r>
+      <w:r>
+        <w:rPr>
+          <w:rFonts w:ascii="Times New Roman" w:eastAsia="SimSun" w:hAnsi="Times New Roman" w:cs="Times New Roman"/>
+          <w:sz w:val="21"/>
+          <w:szCs w:val="21"/>
+        </w:rPr>
+        <w:t xml:space="preserve">Temporal Graph Reading Group </w:t>
+      </w:r>
+      <w:r>
+        <w:rPr>
+          <w:rFonts w:ascii="Times New Roman" w:eastAsia="SimSun" w:hAnsi="Times New Roman" w:cs="Times New Roman"/>
+          <w:sz w:val="21"/>
+          <w:szCs w:val="21"/>
+        </w:rPr>
+        <w:t xml:space="preserve">                                                                     </w:t>
+      </w:r>
+      <w:r>
+        <w:rPr>
+          <w:rFonts w:ascii="Times New Roman" w:eastAsia="SimSun" w:hAnsi="Times New Roman" w:cs="Times New Roman"/>
+          <w:sz w:val="21"/>
+          <w:szCs w:val="21"/>
+        </w:rPr>
+        <w:t>2023</w:t>
+      </w:r>
+    </w:p>
+    <w:p>
+      <w:pPr>
+        <w:pBdr>
+          <w:bottom w:val="single" w:sz="6" w:space="1" w:color="auto"/>
+        </w:pBdr>
+        <w:spacing w:before="60" w:line="300" w:lineRule="exact"/>
+        <w:outlineLvl w:val="0"/>
+        <w:rPr>
+          <w:rFonts w:ascii="Times New Roman" w:eastAsia="SimSun" w:hAnsi="Times New Roman" w:cs="Times New Roman"/>
+          <w:b/>
+          <w:szCs w:val="21"/>
+        </w:rPr>
+      </w:pPr>
+      <w:r>
+        <w:rPr>
+          <w:rFonts w:ascii="Times New Roman" w:eastAsia="SimSun" w:hAnsi="Times New Roman" w:cs="Times New Roman"/>
+          <w:b/>
+          <w:sz w:val="28"/>
+          <w:szCs w:val="21"/>
+        </w:rPr>
         <w:t>L</w:t>
       </w:r>
       <w:r>
@@ -7339,7 +7098,6 @@
           <w:sz w:val="21"/>
           <w:szCs w:val="21"/>
         </w:rPr>
-        <w:lastRenderedPageBreak/>
         <w:t>·</w:t>
       </w:r>
       <w:r>
@@ -7587,59 +7345,13 @@
         </w:rPr>
         <w:t>Python/C++/</w:t>
       </w:r>
-      <w:proofErr w:type="spellStart"/>
-      <w:r>
-        <w:rPr>
-          <w:rFonts w:ascii="Times New Roman" w:eastAsia="SimSun" w:hAnsi="Times New Roman" w:cs="Times New Roman"/>
-          <w:sz w:val="21"/>
-          <w:szCs w:val="21"/>
-        </w:rPr>
-        <w:t>Matlab</w:t>
-      </w:r>
-      <w:proofErr w:type="spellEnd"/>
-      <w:r>
-        <w:rPr>
-          <w:rFonts w:ascii="Times New Roman" w:eastAsia="SimSun" w:hAnsi="Times New Roman" w:cs="Times New Roman"/>
-          <w:sz w:val="21"/>
-          <w:szCs w:val="21"/>
-        </w:rPr>
-        <w:t xml:space="preserve">; Deep learning framework: </w:t>
-      </w:r>
-      <w:proofErr w:type="spellStart"/>
-      <w:r>
-        <w:rPr>
-          <w:rFonts w:ascii="Times New Roman" w:eastAsia="SimSun" w:hAnsi="Times New Roman" w:cs="Times New Roman"/>
-          <w:sz w:val="21"/>
-          <w:szCs w:val="21"/>
-        </w:rPr>
-        <w:t>PyTorch</w:t>
-      </w:r>
-      <w:proofErr w:type="spellEnd"/>
-      <w:r>
-        <w:rPr>
-          <w:rFonts w:ascii="Times New Roman" w:eastAsia="SimSun" w:hAnsi="Times New Roman" w:cs="Times New Roman"/>
-          <w:sz w:val="21"/>
-          <w:szCs w:val="21"/>
-        </w:rPr>
-        <w:t xml:space="preserve">, </w:t>
-      </w:r>
-      <w:proofErr w:type="spellStart"/>
-      <w:r>
-        <w:rPr>
-          <w:rFonts w:ascii="Times New Roman" w:eastAsia="SimSun" w:hAnsi="Times New Roman" w:cs="Times New Roman"/>
-          <w:sz w:val="21"/>
-          <w:szCs w:val="21"/>
-        </w:rPr>
-        <w:t>Tensorflow</w:t>
-      </w:r>
-      <w:proofErr w:type="spellEnd"/>
-      <w:r>
-        <w:rPr>
-          <w:rFonts w:ascii="Times New Roman" w:eastAsia="SimSun" w:hAnsi="Times New Roman" w:cs="Times New Roman"/>
-          <w:sz w:val="21"/>
-          <w:szCs w:val="21"/>
-        </w:rPr>
-        <w:t>; Basic knowledge of SQL and Linux.</w:t>
+      <w:r>
+        <w:rPr>
+          <w:rFonts w:ascii="Times New Roman" w:eastAsia="SimSun" w:hAnsi="Times New Roman" w:cs="Times New Roman"/>
+          <w:sz w:val="21"/>
+          <w:szCs w:val="21"/>
+        </w:rPr>
+        <w:t>Matlab; Deep learning framework: PyTorch, Tensorflow; Basic knowledge of SQL and Linux.</w:t>
       </w:r>
     </w:p>
     <w:p>
@@ -8676,7 +8388,7 @@
 </file>
 
 <file path=customXml/itemProps1.xml><?xml version="1.0" encoding="utf-8"?>
-<ds:datastoreItem xmlns:ds="http://schemas.openxmlformats.org/officeDocument/2006/customXml" ds:itemID="{AB844421-FDDD-AA4B-9F99-C46C9BBED35B}">
+<ds:datastoreItem xmlns:ds="http://schemas.openxmlformats.org/officeDocument/2006/customXml" ds:itemID="{0F394838-013D-664A-8E52-1BC86D7DF4A5}">
   <ds:schemaRefs>
     <ds:schemaRef ds:uri="http://schemas.openxmlformats.org/officeDocument/2006/bibliography"/>
   </ds:schemaRefs>

--- a/resume_ChenyuWang_Jan2024.docx
+++ b/resume_ChenyuWang_Jan2024.docx
@@ -1506,15 +1506,7 @@
           <w:sz w:val="21"/>
           <w:szCs w:val="21"/>
         </w:rPr>
-        <w:t xml:space="preserve"> with Flexible Representation Guidance. </w:t>
-      </w:r>
-      <w:r>
-        <w:rPr>
-          <w:rFonts w:ascii="Times New Roman" w:eastAsia="SimSun" w:hAnsi="Times New Roman" w:cs="Times New Roman"/>
-          <w:sz w:val="21"/>
-          <w:szCs w:val="21"/>
-        </w:rPr>
-        <w:t xml:space="preserve">In </w:t>
+        <w:t xml:space="preserve"> with Flexible Representation Guidance. In </w:t>
       </w:r>
       <w:r>
         <w:rPr>
@@ -1558,15 +1550,7 @@
           <w:sz w:val="21"/>
           <w:szCs w:val="21"/>
         </w:rPr>
-        <w:t xml:space="preserve"> </w:t>
-      </w:r>
-      <w:r>
-        <w:rPr>
-          <w:rFonts w:ascii="Times New Roman" w:eastAsia="SimSun" w:hAnsi="Times New Roman" w:cs="Times New Roman"/>
-          <w:sz w:val="21"/>
-          <w:szCs w:val="21"/>
-        </w:rPr>
-        <w:t xml:space="preserve">(Also </w:t>
+        <w:t xml:space="preserve"> (Also </w:t>
       </w:r>
       <w:r>
         <w:rPr>
@@ -1592,47 +1576,7 @@
           <w:sz w:val="21"/>
           <w:szCs w:val="21"/>
         </w:rPr>
-        <w:t xml:space="preserve"> at </w:t>
-      </w:r>
-      <w:r>
-        <w:rPr>
-          <w:rFonts w:ascii="Times New Roman" w:eastAsia="SimSun" w:hAnsi="Times New Roman" w:cs="Times New Roman"/>
-          <w:sz w:val="21"/>
-          <w:szCs w:val="21"/>
-        </w:rPr>
-        <w:t>ICML 2025</w:t>
-      </w:r>
-      <w:r>
-        <w:rPr>
-          <w:rFonts w:ascii="Times New Roman" w:eastAsia="SimSun" w:hAnsi="Times New Roman" w:cs="Times New Roman"/>
-          <w:sz w:val="21"/>
-          <w:szCs w:val="21"/>
-        </w:rPr>
-        <w:t xml:space="preserve"> </w:t>
-      </w:r>
-      <w:r>
-        <w:rPr>
-          <w:rFonts w:ascii="Times New Roman" w:eastAsia="SimSun" w:hAnsi="Times New Roman" w:cs="Times New Roman"/>
-          <w:sz w:val="21"/>
-          <w:szCs w:val="21"/>
-        </w:rPr>
-        <w:t>FM4LS</w:t>
-      </w:r>
-      <w:r>
-        <w:rPr>
-          <w:rFonts w:ascii="Times New Roman" w:eastAsia="SimSun" w:hAnsi="Times New Roman" w:cs="Times New Roman"/>
-          <w:sz w:val="21"/>
-          <w:szCs w:val="21"/>
-        </w:rPr>
-        <w:t xml:space="preserve"> workshop.)</w:t>
-      </w:r>
-      <w:r>
-        <w:rPr>
-          <w:rFonts w:ascii="Times New Roman" w:eastAsia="SimSun" w:hAnsi="Times New Roman" w:cs="Times New Roman"/>
-          <w:sz w:val="21"/>
-          <w:szCs w:val="21"/>
-        </w:rPr>
-        <w:t xml:space="preserve"> </w:t>
+        <w:t xml:space="preserve"> at ICML 2025 FM4LS workshop.) </w:t>
       </w:r>
       <w:r>
         <w:rPr>
@@ -1727,7 +1671,17 @@
           <w:sz w:val="21"/>
           <w:szCs w:val="21"/>
         </w:rPr>
-        <w:t>SpatialAgent: An autonomous AI agent for spatial biology</w:t>
+        <w:t>SpatialAgent: An Autonomous AI Agent for Spatial B</w:t>
+      </w:r>
+      <w:bookmarkStart w:id="0" w:name="_GoBack"/>
+      <w:bookmarkEnd w:id="0"/>
+      <w:r>
+        <w:rPr>
+          <w:rFonts w:ascii="Times New Roman" w:eastAsia="SimSun" w:hAnsi="Times New Roman" w:cs="Times New Roman"/>
+          <w:sz w:val="21"/>
+          <w:szCs w:val="21"/>
+        </w:rPr>
+        <w:t>iology</w:t>
       </w:r>
       <w:r>
         <w:rPr>
@@ -1977,16 +1931,7 @@
           <w:sz w:val="21"/>
           <w:szCs w:val="21"/>
         </w:rPr>
-        <w:t>International Conference on Machine Learning</w:t>
-      </w:r>
-      <w:r>
-        <w:rPr>
-          <w:rFonts w:ascii="Times New Roman" w:eastAsia="SimSun" w:hAnsi="Times New Roman" w:cs="Times New Roman"/>
-          <w:i/>
-          <w:sz w:val="21"/>
-          <w:szCs w:val="21"/>
-        </w:rPr>
-        <w:t>,</w:t>
+        <w:t>International Conference on Machine Learning,</w:t>
       </w:r>
       <w:r>
         <w:rPr>
@@ -2821,16 +2766,7 @@
           <w:sz w:val="21"/>
           <w:szCs w:val="21"/>
         </w:rPr>
-        <w:t>arXiv preprint</w:t>
-      </w:r>
-      <w:r>
-        <w:rPr>
-          <w:rFonts w:ascii="Times New Roman" w:eastAsia="SimSun" w:hAnsi="Times New Roman" w:cs="Times New Roman"/>
-          <w:i/>
-          <w:sz w:val="21"/>
-          <w:szCs w:val="21"/>
-        </w:rPr>
-        <w:t xml:space="preserve"> 2024</w:t>
+        <w:t>arXiv preprint 2024</w:t>
       </w:r>
       <w:r>
         <w:rPr>
@@ -3899,63 +3835,18 @@
           <w:sz w:val="22"/>
           <w:szCs w:val="21"/>
         </w:rPr>
-        <w:t xml:space="preserve">Research Intern at </w:t>
-      </w:r>
-      <w:r>
+        <w:t>Research Intern at Meta FAIR                                                         Menlo Park, CA</w:t>
+      </w:r>
+    </w:p>
+    <w:p>
+      <w:pPr>
+        <w:spacing w:before="24" w:line="300" w:lineRule="exact"/>
         <w:rPr>
           <w:rFonts w:ascii="Times New Roman" w:eastAsia="SimSun" w:hAnsi="Times New Roman" w:cs="Times New Roman"/>
           <w:b/>
           <w:sz w:val="22"/>
           <w:szCs w:val="21"/>
         </w:rPr>
-        <w:t xml:space="preserve">Meta FAIR        </w:t>
-      </w:r>
-      <w:r>
-        <w:rPr>
-          <w:rFonts w:ascii="Times New Roman" w:eastAsia="SimSun" w:hAnsi="Times New Roman" w:cs="Times New Roman"/>
-          <w:b/>
-          <w:sz w:val="22"/>
-          <w:szCs w:val="21"/>
-        </w:rPr>
-        <w:t xml:space="preserve">                                        </w:t>
-      </w:r>
-      <w:r>
-        <w:rPr>
-          <w:rFonts w:ascii="Times New Roman" w:eastAsia="SimSun" w:hAnsi="Times New Roman" w:cs="Times New Roman"/>
-          <w:b/>
-          <w:sz w:val="22"/>
-          <w:szCs w:val="21"/>
-        </w:rPr>
-        <w:t xml:space="preserve">        </w:t>
-      </w:r>
-      <w:r>
-        <w:rPr>
-          <w:rFonts w:ascii="Times New Roman" w:eastAsia="SimSun" w:hAnsi="Times New Roman" w:cs="Times New Roman"/>
-          <w:b/>
-          <w:sz w:val="22"/>
-          <w:szCs w:val="21"/>
-        </w:rPr>
-        <w:t xml:space="preserve"> </w:t>
-      </w:r>
-      <w:r>
-        <w:rPr>
-          <w:rFonts w:ascii="Times New Roman" w:eastAsia="SimSun" w:hAnsi="Times New Roman" w:cs="Times New Roman"/>
-          <w:b/>
-          <w:sz w:val="22"/>
-          <w:szCs w:val="21"/>
-        </w:rPr>
-        <w:t>Menlo Park, CA</w:t>
-      </w:r>
-    </w:p>
-    <w:p>
-      <w:pPr>
-        <w:spacing w:before="24" w:line="300" w:lineRule="exact"/>
-        <w:rPr>
-          <w:rFonts w:ascii="Times New Roman" w:eastAsia="SimSun" w:hAnsi="Times New Roman" w:cs="Times New Roman"/>
-          <w:b/>
-          <w:sz w:val="22"/>
-          <w:szCs w:val="21"/>
-        </w:rPr>
       </w:pPr>
       <w:r>
         <w:rPr>
@@ -3973,80 +3864,15 @@
           <w:sz w:val="21"/>
           <w:szCs w:val="21"/>
         </w:rPr>
-        <w:t>Yuandong Tian and Bo Liu</w:t>
-      </w:r>
-      <w:r>
-        <w:rPr>
-          <w:rFonts w:ascii="Times New Roman" w:eastAsia="SimSun" w:hAnsi="Times New Roman" w:cs="Times New Roman"/>
-          <w:i/>
-          <w:sz w:val="21"/>
-          <w:szCs w:val="21"/>
-        </w:rPr>
-        <w:t xml:space="preserve">         </w:t>
-      </w:r>
-      <w:r>
-        <w:rPr>
-          <w:rFonts w:ascii="Times New Roman" w:eastAsia="SimSun" w:hAnsi="Times New Roman" w:cs="Times New Roman"/>
-          <w:sz w:val="21"/>
-          <w:szCs w:val="21"/>
-        </w:rPr>
-        <w:t xml:space="preserve"> </w:t>
-      </w:r>
-      <w:r>
-        <w:rPr>
-          <w:rFonts w:ascii="Times New Roman" w:eastAsia="SimSun" w:hAnsi="Times New Roman" w:cs="Times New Roman"/>
-          <w:sz w:val="21"/>
-          <w:szCs w:val="21"/>
-        </w:rPr>
-        <w:t xml:space="preserve">                                           </w:t>
-      </w:r>
-      <w:r>
-        <w:rPr>
-          <w:rFonts w:ascii="Times New Roman" w:eastAsia="SimSun" w:hAnsi="Times New Roman" w:cs="Times New Roman"/>
-          <w:sz w:val="21"/>
-          <w:szCs w:val="21"/>
-        </w:rPr>
-        <w:t xml:space="preserve"> </w:t>
-      </w:r>
-      <w:r>
-        <w:rPr>
-          <w:rFonts w:ascii="Times New Roman" w:eastAsia="SimSun" w:hAnsi="Times New Roman" w:cs="Times New Roman"/>
-          <w:sz w:val="21"/>
-          <w:szCs w:val="21"/>
-        </w:rPr>
-        <w:t>May 2025</w:t>
-      </w:r>
-      <w:r>
-        <w:rPr>
-          <w:rFonts w:ascii="Times New Roman" w:eastAsia="SimSun" w:hAnsi="Times New Roman" w:cs="Times New Roman"/>
-          <w:sz w:val="21"/>
-          <w:szCs w:val="21"/>
-        </w:rPr>
-        <w:t>-</w:t>
-      </w:r>
-      <w:r>
-        <w:rPr>
-          <w:rFonts w:ascii="Times New Roman" w:eastAsia="SimSun" w:hAnsi="Times New Roman" w:cs="Times New Roman"/>
-          <w:sz w:val="21"/>
-          <w:szCs w:val="21"/>
-        </w:rPr>
-        <w:t>Aug</w:t>
-      </w:r>
-      <w:r>
-        <w:rPr>
-          <w:rFonts w:ascii="Times New Roman" w:eastAsia="SimSun" w:hAnsi="Times New Roman" w:cs="Times New Roman"/>
-          <w:sz w:val="21"/>
-          <w:szCs w:val="21"/>
-        </w:rPr>
-        <w:t>. 202</w:t>
-      </w:r>
-      <w:r>
-        <w:rPr>
-          <w:rFonts w:ascii="Times New Roman" w:eastAsia="SimSun" w:hAnsi="Times New Roman" w:cs="Times New Roman"/>
-          <w:sz w:val="21"/>
-          <w:szCs w:val="21"/>
-        </w:rPr>
-        <w:t>5</w:t>
+        <w:t xml:space="preserve">Yuandong Tian and Bo Liu         </w:t>
+      </w:r>
+      <w:r>
+        <w:rPr>
+          <w:rFonts w:ascii="Times New Roman" w:eastAsia="SimSun" w:hAnsi="Times New Roman" w:cs="Times New Roman"/>
+          <w:sz w:val="21"/>
+          <w:szCs w:val="21"/>
+        </w:rPr>
+        <w:t xml:space="preserve">                                             May 2025-Aug. 2025</w:t>
       </w:r>
     </w:p>
     <w:p>
@@ -4067,70 +3893,7 @@
           <w:sz w:val="22"/>
           <w:szCs w:val="21"/>
         </w:rPr>
-        <w:t xml:space="preserve">Research Intern at </w:t>
-      </w:r>
-      <w:r>
-        <w:rPr>
-          <w:rFonts w:ascii="Times New Roman" w:eastAsia="SimSun" w:hAnsi="Times New Roman" w:cs="Times New Roman"/>
-          <w:b/>
-          <w:sz w:val="22"/>
-          <w:szCs w:val="21"/>
-        </w:rPr>
-        <w:t>Genentech</w:t>
-      </w:r>
-      <w:r>
-        <w:rPr>
-          <w:rFonts w:ascii="Times New Roman" w:eastAsia="SimSun" w:hAnsi="Times New Roman" w:cs="Times New Roman"/>
-          <w:b/>
-          <w:sz w:val="22"/>
-          <w:szCs w:val="21"/>
-        </w:rPr>
-        <w:t xml:space="preserve">           </w:t>
-      </w:r>
-      <w:r>
-        <w:rPr>
-          <w:rFonts w:ascii="Times New Roman" w:eastAsia="SimSun" w:hAnsi="Times New Roman" w:cs="Times New Roman"/>
-          <w:b/>
-          <w:sz w:val="22"/>
-          <w:szCs w:val="21"/>
-        </w:rPr>
-        <w:t xml:space="preserve"> </w:t>
-      </w:r>
-      <w:r>
-        <w:rPr>
-          <w:rFonts w:ascii="Times New Roman" w:eastAsia="SimSun" w:hAnsi="Times New Roman" w:cs="Times New Roman"/>
-          <w:b/>
-          <w:sz w:val="22"/>
-          <w:szCs w:val="21"/>
-        </w:rPr>
-        <w:t xml:space="preserve">                             </w:t>
-      </w:r>
-      <w:r>
-        <w:rPr>
-          <w:rFonts w:ascii="Times New Roman" w:eastAsia="SimSun" w:hAnsi="Times New Roman" w:cs="Times New Roman"/>
-          <w:b/>
-          <w:sz w:val="22"/>
-          <w:szCs w:val="21"/>
-        </w:rPr>
-        <w:t xml:space="preserve">    </w:t>
-      </w:r>
-      <w:r>
-        <w:rPr>
-          <w:rFonts w:ascii="Times New Roman" w:eastAsia="SimSun" w:hAnsi="Times New Roman" w:cs="Times New Roman"/>
-          <w:b/>
-          <w:sz w:val="22"/>
-          <w:szCs w:val="21"/>
-        </w:rPr>
-        <w:t xml:space="preserve">     </w:t>
-      </w:r>
-      <w:r>
-        <w:rPr>
-          <w:rFonts w:ascii="Times New Roman" w:eastAsia="SimSun" w:hAnsi="Times New Roman" w:cs="Times New Roman"/>
-          <w:b/>
-          <w:sz w:val="22"/>
-          <w:szCs w:val="21"/>
-        </w:rPr>
-        <w:t>South San Francisco, CA</w:t>
+        <w:t>Research Intern at Genentech                                                  South San Francisco, CA</w:t>
       </w:r>
     </w:p>
     <w:p>
@@ -4159,51 +3922,16 @@
           <w:sz w:val="21"/>
           <w:szCs w:val="21"/>
         </w:rPr>
-        <w:t xml:space="preserve">Aviv Regev, Hanchen Wang, and Masatoshi Uehara                            </w:t>
-      </w:r>
-      <w:r>
-        <w:rPr>
-          <w:rFonts w:ascii="Times New Roman" w:eastAsia="SimSun" w:hAnsi="Times New Roman" w:cs="Times New Roman"/>
-          <w:i/>
-          <w:sz w:val="21"/>
-          <w:szCs w:val="21"/>
-        </w:rPr>
-        <w:t xml:space="preserve">    </w:t>
-      </w:r>
-      <w:r>
-        <w:rPr>
-          <w:rFonts w:ascii="Times New Roman" w:eastAsia="SimSun" w:hAnsi="Times New Roman" w:cs="Times New Roman"/>
-          <w:sz w:val="21"/>
-          <w:szCs w:val="21"/>
-        </w:rPr>
-        <w:t xml:space="preserve">  </w:t>
-      </w:r>
-      <w:r>
-        <w:rPr>
-          <w:rFonts w:ascii="Times New Roman" w:eastAsia="SimSun" w:hAnsi="Times New Roman" w:cs="Times New Roman"/>
-          <w:sz w:val="21"/>
-          <w:szCs w:val="21"/>
-        </w:rPr>
-        <w:t>May 2024</w:t>
-      </w:r>
-      <w:r>
-        <w:rPr>
-          <w:rFonts w:ascii="Times New Roman" w:eastAsia="SimSun" w:hAnsi="Times New Roman" w:cs="Times New Roman"/>
-          <w:sz w:val="21"/>
-          <w:szCs w:val="21"/>
-        </w:rPr>
-        <w:t>-</w:t>
-      </w:r>
-      <w:r>
-        <w:rPr>
-          <w:rFonts w:ascii="Times New Roman" w:eastAsia="SimSun" w:hAnsi="Times New Roman" w:cs="Times New Roman"/>
-          <w:sz w:val="21"/>
-          <w:szCs w:val="21"/>
-        </w:rPr>
-        <w:t>Aug. 2024</w:t>
-      </w:r>
-      <w:bookmarkStart w:id="0" w:name="_GoBack"/>
-      <w:bookmarkEnd w:id="0"/>
+        <w:t xml:space="preserve">Aviv Regev, Hanchen Wang, and Masatoshi Uehara                                </w:t>
+      </w:r>
+      <w:r>
+        <w:rPr>
+          <w:rFonts w:ascii="Times New Roman" w:eastAsia="SimSun" w:hAnsi="Times New Roman" w:cs="Times New Roman"/>
+          <w:sz w:val="21"/>
+          <w:szCs w:val="21"/>
+        </w:rPr>
+        <w:t xml:space="preserve">  May 2024-Aug. 2024</w:t>
+      </w:r>
     </w:p>
     <w:p>
       <w:pPr>
@@ -4223,16 +3951,7 @@
           <w:sz w:val="22"/>
           <w:szCs w:val="21"/>
         </w:rPr>
-        <w:t>Research Intern</w:t>
-      </w:r>
-      <w:r>
-        <w:rPr>
-          <w:rFonts w:ascii="Times New Roman" w:eastAsia="SimSun" w:hAnsi="Times New Roman" w:cs="Times New Roman"/>
-          <w:b/>
-          <w:sz w:val="22"/>
-          <w:szCs w:val="21"/>
-        </w:rPr>
-        <w:t xml:space="preserve"> at Princeton University               </w:t>
+        <w:t xml:space="preserve">Research Intern at Princeton University               </w:t>
       </w:r>
       <w:r>
         <w:rPr>
@@ -8388,7 +8107,7 @@
 </file>
 
 <file path=customXml/itemProps1.xml><?xml version="1.0" encoding="utf-8"?>
-<ds:datastoreItem xmlns:ds="http://schemas.openxmlformats.org/officeDocument/2006/customXml" ds:itemID="{0F394838-013D-664A-8E52-1BC86D7DF4A5}">
+<ds:datastoreItem xmlns:ds="http://schemas.openxmlformats.org/officeDocument/2006/customXml" ds:itemID="{93318D7F-C351-DB45-BC6A-6C8A54AA5706}">
   <ds:schemaRefs>
     <ds:schemaRef ds:uri="http://schemas.openxmlformats.org/officeDocument/2006/bibliography"/>
   </ds:schemaRefs>

--- a/resume_ChenyuWang_Jan2024.docx
+++ b/resume_ChenyuWang_Jan2024.docx
@@ -632,15 +632,34 @@
           <w:sz w:val="21"/>
           <w:szCs w:val="21"/>
         </w:rPr>
-        <w:t>M.S. in Electrical Engineering and Computer Science (EECS)</w:t>
-      </w:r>
-      <w:r>
-        <w:rPr>
-          <w:rFonts w:ascii="Times New Roman" w:eastAsia="SimSun" w:hAnsi="Times New Roman" w:cs="Times New Roman"/>
-          <w:sz w:val="21"/>
-          <w:szCs w:val="21"/>
-        </w:rPr>
-        <w:t xml:space="preserve">                  </w:t>
+        <w:t>M.S. in Electrical Engineering and Computer Science (</w:t>
+      </w:r>
+      <w:proofErr w:type="gramStart"/>
+      <w:r>
+        <w:rPr>
+          <w:rFonts w:ascii="Times New Roman" w:eastAsia="SimSun" w:hAnsi="Times New Roman" w:cs="Times New Roman"/>
+          <w:i/>
+          <w:sz w:val="21"/>
+          <w:szCs w:val="21"/>
+        </w:rPr>
+        <w:t>EECS)</w:t>
+      </w:r>
+      <w:r>
+        <w:rPr>
+          <w:rFonts w:ascii="Times New Roman" w:eastAsia="SimSun" w:hAnsi="Times New Roman" w:cs="Times New Roman"/>
+          <w:sz w:val="21"/>
+          <w:szCs w:val="21"/>
+        </w:rPr>
+        <w:t xml:space="preserve">   </w:t>
+      </w:r>
+      <w:proofErr w:type="gramEnd"/>
+      <w:r>
+        <w:rPr>
+          <w:rFonts w:ascii="Times New Roman" w:eastAsia="SimSun" w:hAnsi="Times New Roman" w:cs="Times New Roman"/>
+          <w:sz w:val="21"/>
+          <w:szCs w:val="21"/>
+        </w:rPr>
+        <w:t xml:space="preserve">               </w:t>
       </w:r>
       <w:r>
         <w:rPr>
@@ -706,8 +725,36 @@
           <w:sz w:val="21"/>
           <w:szCs w:val="21"/>
         </w:rPr>
-        <w:t>vised by Prof. Tommi Jaakkola</w:t>
-      </w:r>
+        <w:t xml:space="preserve">vised by Prof. </w:t>
+      </w:r>
+      <w:proofErr w:type="spellStart"/>
+      <w:r>
+        <w:rPr>
+          <w:rFonts w:ascii="Times New Roman" w:eastAsia="SimSun" w:hAnsi="Times New Roman" w:cs="Times New Roman"/>
+          <w:sz w:val="21"/>
+          <w:szCs w:val="21"/>
+        </w:rPr>
+        <w:t>Tommi</w:t>
+      </w:r>
+      <w:proofErr w:type="spellEnd"/>
+      <w:r>
+        <w:rPr>
+          <w:rFonts w:ascii="Times New Roman" w:eastAsia="SimSun" w:hAnsi="Times New Roman" w:cs="Times New Roman"/>
+          <w:sz w:val="21"/>
+          <w:szCs w:val="21"/>
+        </w:rPr>
+        <w:t xml:space="preserve"> </w:t>
+      </w:r>
+      <w:proofErr w:type="spellStart"/>
+      <w:r>
+        <w:rPr>
+          <w:rFonts w:ascii="Times New Roman" w:eastAsia="SimSun" w:hAnsi="Times New Roman" w:cs="Times New Roman"/>
+          <w:sz w:val="21"/>
+          <w:szCs w:val="21"/>
+        </w:rPr>
+        <w:t>Jaakkola</w:t>
+      </w:r>
+      <w:proofErr w:type="spellEnd"/>
     </w:p>
     <w:p>
       <w:pPr>
@@ -964,7 +1011,43 @@
           <w:sz w:val="21"/>
           <w:szCs w:val="21"/>
         </w:rPr>
-        <w:t>Advised by Prof. Mingsheng Long, Prof. Mengdi Wang</w:t>
+        <w:t xml:space="preserve">Advised by Prof. </w:t>
+      </w:r>
+      <w:proofErr w:type="spellStart"/>
+      <w:r>
+        <w:rPr>
+          <w:rFonts w:ascii="Times New Roman" w:eastAsia="SimSun" w:hAnsi="Times New Roman" w:cs="Times New Roman"/>
+          <w:sz w:val="21"/>
+          <w:szCs w:val="21"/>
+        </w:rPr>
+        <w:t>Mingsheng</w:t>
+      </w:r>
+      <w:proofErr w:type="spellEnd"/>
+      <w:r>
+        <w:rPr>
+          <w:rFonts w:ascii="Times New Roman" w:eastAsia="SimSun" w:hAnsi="Times New Roman" w:cs="Times New Roman"/>
+          <w:sz w:val="21"/>
+          <w:szCs w:val="21"/>
+        </w:rPr>
+        <w:t xml:space="preserve"> Long, Prof. </w:t>
+      </w:r>
+      <w:proofErr w:type="spellStart"/>
+      <w:r>
+        <w:rPr>
+          <w:rFonts w:ascii="Times New Roman" w:eastAsia="SimSun" w:hAnsi="Times New Roman" w:cs="Times New Roman"/>
+          <w:sz w:val="21"/>
+          <w:szCs w:val="21"/>
+        </w:rPr>
+        <w:t>Mengdi</w:t>
+      </w:r>
+      <w:proofErr w:type="spellEnd"/>
+      <w:r>
+        <w:rPr>
+          <w:rFonts w:ascii="Times New Roman" w:eastAsia="SimSun" w:hAnsi="Times New Roman" w:cs="Times New Roman"/>
+          <w:sz w:val="21"/>
+          <w:szCs w:val="21"/>
+        </w:rPr>
+        <w:t xml:space="preserve"> Wang</w:t>
       </w:r>
       <w:r>
         <w:rPr>
@@ -988,8 +1071,18 @@
           <w:sz w:val="21"/>
           <w:szCs w:val="21"/>
         </w:rPr>
-        <w:t>Cyrus Shahabi</w:t>
-      </w:r>
+        <w:t xml:space="preserve">Cyrus </w:t>
+      </w:r>
+      <w:proofErr w:type="spellStart"/>
+      <w:r>
+        <w:rPr>
+          <w:rFonts w:ascii="Times New Roman" w:eastAsia="SimSun" w:hAnsi="Times New Roman" w:cs="Times New Roman"/>
+          <w:sz w:val="21"/>
+          <w:szCs w:val="21"/>
+        </w:rPr>
+        <w:t>Shahabi</w:t>
+      </w:r>
+      <w:proofErr w:type="spellEnd"/>
     </w:p>
     <w:p>
       <w:pPr>
@@ -1046,16 +1139,36 @@
           <w:sz w:val="22"/>
           <w:szCs w:val="21"/>
         </w:rPr>
-        <w:t xml:space="preserve"> Be</w:t>
-      </w:r>
-      <w:r>
-        <w:rPr>
-          <w:rFonts w:ascii="Times New Roman" w:eastAsia="SimSun" w:hAnsi="Times New Roman" w:cs="Times New Roman"/>
+        <w:t xml:space="preserve"> </w:t>
+      </w:r>
+      <w:proofErr w:type="spellStart"/>
+      <w:r>
+        <w:rPr>
+          <w:rFonts w:ascii="Times New Roman" w:eastAsia="SimSun" w:hAnsi="Times New Roman" w:cs="Times New Roman" w:hint="eastAsia"/>
           <w:b/>
           <w:sz w:val="22"/>
           <w:szCs w:val="21"/>
         </w:rPr>
-        <w:t>rkeley, CA</w:t>
+        <w:t>Be</w:t>
+      </w:r>
+      <w:r>
+        <w:rPr>
+          <w:rFonts w:ascii="Times New Roman" w:eastAsia="SimSun" w:hAnsi="Times New Roman" w:cs="Times New Roman"/>
+          <w:b/>
+          <w:sz w:val="22"/>
+          <w:szCs w:val="21"/>
+        </w:rPr>
+        <w:t>rkeley</w:t>
+      </w:r>
+      <w:proofErr w:type="spellEnd"/>
+      <w:r>
+        <w:rPr>
+          <w:rFonts w:ascii="Times New Roman" w:eastAsia="SimSun" w:hAnsi="Times New Roman" w:cs="Times New Roman"/>
+          <w:b/>
+          <w:sz w:val="22"/>
+          <w:szCs w:val="21"/>
+        </w:rPr>
+        <w:t>, CA</w:t>
       </w:r>
     </w:p>
     <w:p>
@@ -1130,8 +1243,39 @@
           <w:sz w:val="21"/>
           <w:szCs w:val="21"/>
         </w:rPr>
-        <w:t xml:space="preserve"> Noureddine El Karoui</w:t>
-      </w:r>
+        <w:t xml:space="preserve"> </w:t>
+      </w:r>
+      <w:proofErr w:type="spellStart"/>
+      <w:r>
+        <w:rPr>
+          <w:rFonts w:ascii="Times New Roman" w:eastAsia="SimSun" w:hAnsi="Times New Roman" w:cs="Times New Roman"/>
+          <w:i/>
+          <w:sz w:val="21"/>
+          <w:szCs w:val="21"/>
+        </w:rPr>
+        <w:t>Noureddine</w:t>
+      </w:r>
+      <w:proofErr w:type="spellEnd"/>
+      <w:r>
+        <w:rPr>
+          <w:rFonts w:ascii="Times New Roman" w:eastAsia="SimSun" w:hAnsi="Times New Roman" w:cs="Times New Roman"/>
+          <w:i/>
+          <w:sz w:val="21"/>
+          <w:szCs w:val="21"/>
+        </w:rPr>
+        <w:t xml:space="preserve"> El </w:t>
+      </w:r>
+      <w:proofErr w:type="spellStart"/>
+      <w:r>
+        <w:rPr>
+          <w:rFonts w:ascii="Times New Roman" w:eastAsia="SimSun" w:hAnsi="Times New Roman" w:cs="Times New Roman"/>
+          <w:i/>
+          <w:sz w:val="21"/>
+          <w:szCs w:val="21"/>
+        </w:rPr>
+        <w:t>Karoui</w:t>
+      </w:r>
+      <w:proofErr w:type="spellEnd"/>
       <w:r>
         <w:rPr>
           <w:rFonts w:ascii="Times New Roman" w:eastAsia="SimSun" w:hAnsi="Times New Roman" w:cs="Times New Roman"/>
@@ -1289,7 +1433,23 @@
           <w:sz w:val="21"/>
           <w:szCs w:val="21"/>
         </w:rPr>
-        <w:t>Reinforcement learning and inference-time alignment for deep generative models and language models.</w:t>
+        <w:t>Reinforcement learning</w:t>
+      </w:r>
+      <w:r>
+        <w:rPr>
+          <w:rFonts w:ascii="Times New Roman" w:eastAsia="SimSun" w:hAnsi="Times New Roman" w:cs="Times New Roman"/>
+          <w:sz w:val="21"/>
+          <w:szCs w:val="21"/>
+        </w:rPr>
+        <w:t>, reasoning</w:t>
+      </w:r>
+      <w:r>
+        <w:rPr>
+          <w:rFonts w:ascii="Times New Roman" w:eastAsia="SimSun" w:hAnsi="Times New Roman" w:cs="Times New Roman"/>
+          <w:sz w:val="21"/>
+          <w:szCs w:val="21"/>
+        </w:rPr>
+        <w:t xml:space="preserve"> and inference-time alignment for deep generative models and language models.</w:t>
       </w:r>
     </w:p>
     <w:p>
@@ -1434,16 +1594,36 @@
           <w:sz w:val="21"/>
           <w:szCs w:val="21"/>
         </w:rPr>
-        <w:t>(*: Equal Contribution)</w:t>
-      </w:r>
-      <w:r>
-        <w:rPr>
-          <w:rFonts w:ascii="Times New Roman" w:eastAsia="SimSun" w:hAnsi="Times New Roman" w:cs="Times New Roman"/>
-          <w:i/>
-          <w:sz w:val="21"/>
-          <w:szCs w:val="21"/>
-        </w:rPr>
-        <w:t xml:space="preserve">                                                                      </w:t>
+        <w:t xml:space="preserve">(*: Equal </w:t>
+      </w:r>
+      <w:proofErr w:type="gramStart"/>
+      <w:r>
+        <w:rPr>
+          <w:rFonts w:ascii="Times New Roman" w:eastAsia="SimSun" w:hAnsi="Times New Roman" w:cs="Times New Roman"/>
+          <w:i/>
+          <w:sz w:val="21"/>
+          <w:szCs w:val="21"/>
+        </w:rPr>
+        <w:t>Contribution)</w:t>
+      </w:r>
+      <w:r>
+        <w:rPr>
+          <w:rFonts w:ascii="Times New Roman" w:eastAsia="SimSun" w:hAnsi="Times New Roman" w:cs="Times New Roman"/>
+          <w:i/>
+          <w:sz w:val="21"/>
+          <w:szCs w:val="21"/>
+        </w:rPr>
+        <w:t xml:space="preserve">   </w:t>
+      </w:r>
+      <w:proofErr w:type="gramEnd"/>
+      <w:r>
+        <w:rPr>
+          <w:rFonts w:ascii="Times New Roman" w:eastAsia="SimSun" w:hAnsi="Times New Roman" w:cs="Times New Roman"/>
+          <w:i/>
+          <w:sz w:val="21"/>
+          <w:szCs w:val="21"/>
+        </w:rPr>
+        <w:t xml:space="preserve">                                                                   </w:t>
       </w:r>
       <w:hyperlink r:id="rId8" w:history="1">
         <w:r>
@@ -1490,43 +1670,268 @@
           <w:sz w:val="21"/>
           <w:szCs w:val="21"/>
         </w:rPr>
-        <w:t>*, Cai Zhou*, Sharut Gupta, Zongyu Lin, Stefanie Jegelka, Stephen Bates, Tommi Jaakkola</w:t>
-      </w:r>
-      <w:r>
-        <w:rPr>
-          <w:rFonts w:ascii="Times New Roman" w:eastAsia="SimSun" w:hAnsi="Times New Roman" w:cs="Times New Roman"/>
-          <w:sz w:val="21"/>
-          <w:szCs w:val="21"/>
-        </w:rPr>
-        <w:t>. Learning Diffusion Models</w:t>
-      </w:r>
-      <w:r>
-        <w:rPr>
-          <w:rFonts w:ascii="Times New Roman" w:eastAsia="SimSun" w:hAnsi="Times New Roman" w:cs="Times New Roman"/>
-          <w:sz w:val="21"/>
-          <w:szCs w:val="21"/>
-        </w:rPr>
-        <w:t xml:space="preserve"> with Flexible Representation Guidance. In </w:t>
-      </w:r>
-      <w:r>
-        <w:rPr>
-          <w:rFonts w:ascii="Times New Roman" w:eastAsia="SimSun" w:hAnsi="Times New Roman" w:cs="Times New Roman"/>
-          <w:i/>
-          <w:sz w:val="21"/>
-          <w:szCs w:val="21"/>
-        </w:rPr>
-        <w:t>arXiv preprint</w:t>
-      </w:r>
-      <w:r>
-        <w:rPr>
-          <w:rFonts w:ascii="Times New Roman" w:eastAsia="SimSun" w:hAnsi="Times New Roman" w:cs="Times New Roman"/>
-          <w:b/>
-          <w:i/>
+        <w:t xml:space="preserve">, </w:t>
+      </w:r>
+      <w:proofErr w:type="spellStart"/>
+      <w:r>
+        <w:rPr>
+          <w:rFonts w:ascii="Times New Roman" w:eastAsia="SimSun" w:hAnsi="Times New Roman" w:cs="Times New Roman"/>
+          <w:sz w:val="21"/>
+          <w:szCs w:val="21"/>
+        </w:rPr>
+        <w:t>Paria</w:t>
+      </w:r>
+      <w:proofErr w:type="spellEnd"/>
+      <w:r>
+        <w:rPr>
+          <w:rFonts w:ascii="Times New Roman" w:eastAsia="SimSun" w:hAnsi="Times New Roman" w:cs="Times New Roman"/>
           <w:sz w:val="21"/>
           <w:szCs w:val="21"/>
         </w:rPr>
         <w:t xml:space="preserve"> </w:t>
       </w:r>
+      <w:proofErr w:type="spellStart"/>
+      <w:r>
+        <w:rPr>
+          <w:rFonts w:ascii="Times New Roman" w:eastAsia="SimSun" w:hAnsi="Times New Roman" w:cs="Times New Roman"/>
+          <w:sz w:val="21"/>
+          <w:szCs w:val="21"/>
+        </w:rPr>
+        <w:t>Rashidinejad</w:t>
+      </w:r>
+      <w:proofErr w:type="spellEnd"/>
+      <w:r>
+        <w:rPr>
+          <w:rFonts w:ascii="Times New Roman" w:eastAsia="SimSun" w:hAnsi="Times New Roman" w:cs="Times New Roman"/>
+          <w:sz w:val="21"/>
+          <w:szCs w:val="21"/>
+        </w:rPr>
+        <w:t xml:space="preserve">, </w:t>
+      </w:r>
+      <w:proofErr w:type="spellStart"/>
+      <w:r>
+        <w:rPr>
+          <w:rFonts w:ascii="Times New Roman" w:eastAsia="SimSun" w:hAnsi="Times New Roman" w:cs="Times New Roman"/>
+          <w:sz w:val="21"/>
+          <w:szCs w:val="21"/>
+        </w:rPr>
+        <w:t>DiJia</w:t>
+      </w:r>
+      <w:proofErr w:type="spellEnd"/>
+      <w:r>
+        <w:rPr>
+          <w:rFonts w:ascii="Times New Roman" w:eastAsia="SimSun" w:hAnsi="Times New Roman" w:cs="Times New Roman"/>
+          <w:sz w:val="21"/>
+          <w:szCs w:val="21"/>
+        </w:rPr>
+        <w:t xml:space="preserve"> Su, Song Jiang, Sid Wang, </w:t>
+      </w:r>
+      <w:proofErr w:type="spellStart"/>
+      <w:r>
+        <w:rPr>
+          <w:rFonts w:ascii="Times New Roman" w:eastAsia="SimSun" w:hAnsi="Times New Roman" w:cs="Times New Roman"/>
+          <w:sz w:val="21"/>
+          <w:szCs w:val="21"/>
+        </w:rPr>
+        <w:t>Siyan</w:t>
+      </w:r>
+      <w:proofErr w:type="spellEnd"/>
+      <w:r>
+        <w:rPr>
+          <w:rFonts w:ascii="Times New Roman" w:eastAsia="SimSun" w:hAnsi="Times New Roman" w:cs="Times New Roman"/>
+          <w:sz w:val="21"/>
+          <w:szCs w:val="21"/>
+        </w:rPr>
+        <w:t xml:space="preserve"> Zhao, </w:t>
+      </w:r>
+      <w:proofErr w:type="spellStart"/>
+      <w:r>
+        <w:rPr>
+          <w:rFonts w:ascii="Times New Roman" w:eastAsia="SimSun" w:hAnsi="Times New Roman" w:cs="Times New Roman"/>
+          <w:sz w:val="21"/>
+          <w:szCs w:val="21"/>
+        </w:rPr>
+        <w:t>Cai</w:t>
+      </w:r>
+      <w:proofErr w:type="spellEnd"/>
+      <w:r>
+        <w:rPr>
+          <w:rFonts w:ascii="Times New Roman" w:eastAsia="SimSun" w:hAnsi="Times New Roman" w:cs="Times New Roman"/>
+          <w:sz w:val="21"/>
+          <w:szCs w:val="21"/>
+        </w:rPr>
+        <w:t xml:space="preserve"> Zhou, Shannon </w:t>
+      </w:r>
+      <w:proofErr w:type="spellStart"/>
+      <w:r>
+        <w:rPr>
+          <w:rFonts w:ascii="Times New Roman" w:eastAsia="SimSun" w:hAnsi="Times New Roman" w:cs="Times New Roman"/>
+          <w:sz w:val="21"/>
+          <w:szCs w:val="21"/>
+        </w:rPr>
+        <w:t>Zejiang</w:t>
+      </w:r>
+      <w:proofErr w:type="spellEnd"/>
+      <w:r>
+        <w:rPr>
+          <w:rFonts w:ascii="Times New Roman" w:eastAsia="SimSun" w:hAnsi="Times New Roman" w:cs="Times New Roman"/>
+          <w:sz w:val="21"/>
+          <w:szCs w:val="21"/>
+        </w:rPr>
+        <w:t xml:space="preserve"> Shen, </w:t>
+      </w:r>
+      <w:proofErr w:type="spellStart"/>
+      <w:r>
+        <w:rPr>
+          <w:rFonts w:ascii="Times New Roman" w:eastAsia="SimSun" w:hAnsi="Times New Roman" w:cs="Times New Roman"/>
+          <w:sz w:val="21"/>
+          <w:szCs w:val="21"/>
+        </w:rPr>
+        <w:t>Feiyu</w:t>
+      </w:r>
+      <w:proofErr w:type="spellEnd"/>
+      <w:r>
+        <w:rPr>
+          <w:rFonts w:ascii="Times New Roman" w:eastAsia="SimSun" w:hAnsi="Times New Roman" w:cs="Times New Roman"/>
+          <w:sz w:val="21"/>
+          <w:szCs w:val="21"/>
+        </w:rPr>
+        <w:t xml:space="preserve"> Chen, </w:t>
+      </w:r>
+      <w:proofErr w:type="spellStart"/>
+      <w:r>
+        <w:rPr>
+          <w:rFonts w:ascii="Times New Roman" w:eastAsia="SimSun" w:hAnsi="Times New Roman" w:cs="Times New Roman"/>
+          <w:sz w:val="21"/>
+          <w:szCs w:val="21"/>
+        </w:rPr>
+        <w:t>Tom</w:t>
+      </w:r>
+      <w:bookmarkStart w:id="0" w:name="_GoBack"/>
+      <w:bookmarkEnd w:id="0"/>
+      <w:r>
+        <w:rPr>
+          <w:rFonts w:ascii="Times New Roman" w:eastAsia="SimSun" w:hAnsi="Times New Roman" w:cs="Times New Roman"/>
+          <w:sz w:val="21"/>
+          <w:szCs w:val="21"/>
+        </w:rPr>
+        <w:t>mi</w:t>
+      </w:r>
+      <w:proofErr w:type="spellEnd"/>
+      <w:r>
+        <w:rPr>
+          <w:rFonts w:ascii="Times New Roman" w:eastAsia="SimSun" w:hAnsi="Times New Roman" w:cs="Times New Roman"/>
+          <w:sz w:val="21"/>
+          <w:szCs w:val="21"/>
+        </w:rPr>
+        <w:t xml:space="preserve"> </w:t>
+      </w:r>
+      <w:proofErr w:type="spellStart"/>
+      <w:r>
+        <w:rPr>
+          <w:rFonts w:ascii="Times New Roman" w:eastAsia="SimSun" w:hAnsi="Times New Roman" w:cs="Times New Roman"/>
+          <w:sz w:val="21"/>
+          <w:szCs w:val="21"/>
+        </w:rPr>
+        <w:t>Jaakkola</w:t>
+      </w:r>
+      <w:proofErr w:type="spellEnd"/>
+      <w:r>
+        <w:rPr>
+          <w:rFonts w:ascii="Times New Roman" w:eastAsia="SimSun" w:hAnsi="Times New Roman" w:cs="Times New Roman"/>
+          <w:sz w:val="21"/>
+          <w:szCs w:val="21"/>
+        </w:rPr>
+        <w:t xml:space="preserve">, </w:t>
+      </w:r>
+      <w:proofErr w:type="spellStart"/>
+      <w:r>
+        <w:rPr>
+          <w:rFonts w:ascii="Times New Roman" w:eastAsia="SimSun" w:hAnsi="Times New Roman" w:cs="Times New Roman"/>
+          <w:sz w:val="21"/>
+          <w:szCs w:val="21"/>
+        </w:rPr>
+        <w:t>Yuandong</w:t>
+      </w:r>
+      <w:proofErr w:type="spellEnd"/>
+      <w:r>
+        <w:rPr>
+          <w:rFonts w:ascii="Times New Roman" w:eastAsia="SimSun" w:hAnsi="Times New Roman" w:cs="Times New Roman"/>
+          <w:sz w:val="21"/>
+          <w:szCs w:val="21"/>
+        </w:rPr>
+        <w:t xml:space="preserve"> Tian, Bo Liu</w:t>
+      </w:r>
+      <w:r>
+        <w:rPr>
+          <w:rFonts w:ascii="Times New Roman" w:eastAsia="SimSun" w:hAnsi="Times New Roman" w:cs="Times New Roman"/>
+          <w:sz w:val="21"/>
+          <w:szCs w:val="21"/>
+        </w:rPr>
+        <w:t xml:space="preserve">. </w:t>
+      </w:r>
+      <w:r>
+        <w:rPr>
+          <w:rFonts w:ascii="Times New Roman" w:eastAsia="SimSun" w:hAnsi="Times New Roman" w:cs="Times New Roman"/>
+          <w:sz w:val="21"/>
+          <w:szCs w:val="21"/>
+        </w:rPr>
+        <w:t>SPG: Sandwiched Policy Gradient for Masked Diffusion Language Models</w:t>
+      </w:r>
+      <w:r>
+        <w:rPr>
+          <w:rFonts w:ascii="Times New Roman" w:eastAsia="SimSun" w:hAnsi="Times New Roman" w:cs="Times New Roman"/>
+          <w:sz w:val="21"/>
+          <w:szCs w:val="21"/>
+        </w:rPr>
+        <w:t>.</w:t>
+      </w:r>
+      <w:r>
+        <w:rPr>
+          <w:rFonts w:ascii="Times New Roman" w:eastAsia="SimSun" w:hAnsi="Times New Roman" w:cs="Times New Roman"/>
+          <w:sz w:val="21"/>
+          <w:szCs w:val="21"/>
+        </w:rPr>
+        <w:t xml:space="preserve"> </w:t>
+      </w:r>
+      <w:r>
+        <w:rPr>
+          <w:rFonts w:ascii="Times New Roman" w:eastAsia="SimSun" w:hAnsi="Times New Roman" w:cs="Times New Roman"/>
+          <w:sz w:val="21"/>
+          <w:szCs w:val="21"/>
+        </w:rPr>
+        <w:t xml:space="preserve">In </w:t>
+      </w:r>
+      <w:proofErr w:type="spellStart"/>
+      <w:r>
+        <w:rPr>
+          <w:rFonts w:ascii="Times New Roman" w:eastAsia="SimSun" w:hAnsi="Times New Roman" w:cs="Times New Roman"/>
+          <w:i/>
+          <w:sz w:val="21"/>
+          <w:szCs w:val="21"/>
+        </w:rPr>
+        <w:t>arXiv</w:t>
+      </w:r>
+      <w:proofErr w:type="spellEnd"/>
+      <w:r>
+        <w:rPr>
+          <w:rFonts w:ascii="Times New Roman" w:eastAsia="SimSun" w:hAnsi="Times New Roman" w:cs="Times New Roman"/>
+          <w:i/>
+          <w:sz w:val="21"/>
+          <w:szCs w:val="21"/>
+        </w:rPr>
+        <w:t xml:space="preserve"> preprint</w:t>
+      </w:r>
+      <w:r>
+        <w:rPr>
+          <w:rFonts w:ascii="Times New Roman" w:eastAsia="SimSun" w:hAnsi="Times New Roman" w:cs="Times New Roman"/>
+          <w:b/>
+          <w:i/>
+          <w:sz w:val="21"/>
+          <w:szCs w:val="21"/>
+        </w:rPr>
+        <w:t xml:space="preserve"> </w:t>
+      </w:r>
       <w:r>
         <w:rPr>
           <w:rFonts w:ascii="Times New Roman" w:eastAsia="SimSun" w:hAnsi="Times New Roman" w:cs="Times New Roman"/>
@@ -1550,33 +1955,7 @@
           <w:sz w:val="21"/>
           <w:szCs w:val="21"/>
         </w:rPr>
-        <w:t xml:space="preserve"> (Also </w:t>
-      </w:r>
-      <w:r>
-        <w:rPr>
-          <w:rFonts w:ascii="Times New Roman" w:eastAsia="SimSun" w:hAnsi="Times New Roman" w:cs="Times New Roman"/>
-          <w:b/>
-          <w:sz w:val="21"/>
-          <w:szCs w:val="21"/>
-        </w:rPr>
-        <w:t>O</w:t>
-      </w:r>
-      <w:r>
-        <w:rPr>
-          <w:rFonts w:ascii="Times New Roman" w:eastAsia="SimSun" w:hAnsi="Times New Roman" w:cs="Times New Roman"/>
-          <w:b/>
-          <w:sz w:val="21"/>
-          <w:szCs w:val="21"/>
-        </w:rPr>
-        <w:t>ral</w:t>
-      </w:r>
-      <w:r>
-        <w:rPr>
-          <w:rFonts w:ascii="Times New Roman" w:eastAsia="SimSun" w:hAnsi="Times New Roman" w:cs="Times New Roman"/>
-          <w:sz w:val="21"/>
-          <w:szCs w:val="21"/>
-        </w:rPr>
-        <w:t xml:space="preserve"> at ICML 2025 FM4LS workshop.) </w:t>
+        <w:t xml:space="preserve"> </w:t>
       </w:r>
       <w:r>
         <w:rPr>
@@ -1624,29 +2003,59 @@
         </w:rPr>
         <w:t>·</w:t>
       </w:r>
-      <w:r>
-        <w:rPr>
-          <w:rFonts w:ascii="Times New Roman" w:eastAsia="SimSun" w:hAnsi="Times New Roman" w:cs="Times New Roman"/>
-          <w:sz w:val="21"/>
-          <w:szCs w:val="21"/>
-        </w:rPr>
-        <w:t>Hanchen Wang*</w:t>
-      </w:r>
-      <w:r>
-        <w:rPr>
-          <w:rFonts w:ascii="Times New Roman" w:eastAsia="SimSun" w:hAnsi="Times New Roman" w:cs="Times New Roman"/>
-          <w:sz w:val="21"/>
-          <w:szCs w:val="21"/>
-        </w:rPr>
-        <w:t>, Yichun He*, Paula P Coelho*, Matthe</w:t>
-      </w:r>
-      <w:r>
-        <w:rPr>
-          <w:rFonts w:ascii="Times New Roman" w:eastAsia="SimSun" w:hAnsi="Times New Roman" w:cs="Times New Roman"/>
-          <w:sz w:val="21"/>
-          <w:szCs w:val="21"/>
-        </w:rPr>
-        <w:t xml:space="preserve">w Bucci*, ..., </w:t>
+      <w:proofErr w:type="spellStart"/>
+      <w:r>
+        <w:rPr>
+          <w:rFonts w:ascii="Times New Roman" w:eastAsia="SimSun" w:hAnsi="Times New Roman" w:cs="Times New Roman"/>
+          <w:sz w:val="21"/>
+          <w:szCs w:val="21"/>
+        </w:rPr>
+        <w:t>Sharut</w:t>
+      </w:r>
+      <w:proofErr w:type="spellEnd"/>
+      <w:r>
+        <w:rPr>
+          <w:rFonts w:ascii="Times New Roman" w:eastAsia="SimSun" w:hAnsi="Times New Roman" w:cs="Times New Roman"/>
+          <w:sz w:val="21"/>
+          <w:szCs w:val="21"/>
+        </w:rPr>
+        <w:t xml:space="preserve"> Gupta, </w:t>
+      </w:r>
+      <w:proofErr w:type="spellStart"/>
+      <w:r>
+        <w:rPr>
+          <w:rFonts w:ascii="Times New Roman" w:eastAsia="SimSun" w:hAnsi="Times New Roman" w:cs="Times New Roman"/>
+          <w:sz w:val="21"/>
+          <w:szCs w:val="21"/>
+        </w:rPr>
+        <w:t>Shobhita</w:t>
+      </w:r>
+      <w:proofErr w:type="spellEnd"/>
+      <w:r>
+        <w:rPr>
+          <w:rFonts w:ascii="Times New Roman" w:eastAsia="SimSun" w:hAnsi="Times New Roman" w:cs="Times New Roman"/>
+          <w:sz w:val="21"/>
+          <w:szCs w:val="21"/>
+        </w:rPr>
+        <w:t xml:space="preserve"> </w:t>
+      </w:r>
+      <w:proofErr w:type="spellStart"/>
+      <w:r>
+        <w:rPr>
+          <w:rFonts w:ascii="Times New Roman" w:eastAsia="SimSun" w:hAnsi="Times New Roman" w:cs="Times New Roman"/>
+          <w:sz w:val="21"/>
+          <w:szCs w:val="21"/>
+        </w:rPr>
+        <w:t>Sundaram</w:t>
+      </w:r>
+      <w:proofErr w:type="spellEnd"/>
+      <w:r>
+        <w:rPr>
+          <w:rFonts w:ascii="Times New Roman" w:eastAsia="SimSun" w:hAnsi="Times New Roman" w:cs="Times New Roman"/>
+          <w:sz w:val="21"/>
+          <w:szCs w:val="21"/>
+        </w:rPr>
+        <w:t xml:space="preserve">, </w:t>
       </w:r>
       <w:r>
         <w:rPr>
@@ -1663,58 +2072,104 @@
           <w:sz w:val="21"/>
           <w:szCs w:val="21"/>
         </w:rPr>
-        <w:t xml:space="preserve">, ..., Aviv Regev. </w:t>
-      </w:r>
-      <w:r>
-        <w:rPr>
-          <w:rFonts w:ascii="Times New Roman" w:eastAsia="SimSun" w:hAnsi="Times New Roman" w:cs="Times New Roman"/>
-          <w:sz w:val="21"/>
-          <w:szCs w:val="21"/>
-        </w:rPr>
-        <w:t>SpatialAgent: An Autonomous AI Agent for Spatial B</w:t>
-      </w:r>
-      <w:bookmarkStart w:id="0" w:name="_GoBack"/>
-      <w:bookmarkEnd w:id="0"/>
-      <w:r>
-        <w:rPr>
-          <w:rFonts w:ascii="Times New Roman" w:eastAsia="SimSun" w:hAnsi="Times New Roman" w:cs="Times New Roman"/>
-          <w:sz w:val="21"/>
-          <w:szCs w:val="21"/>
-        </w:rPr>
-        <w:t>iology</w:t>
-      </w:r>
-      <w:r>
-        <w:rPr>
-          <w:rFonts w:ascii="Times New Roman" w:eastAsia="SimSun" w:hAnsi="Times New Roman" w:cs="Times New Roman"/>
-          <w:sz w:val="21"/>
-          <w:szCs w:val="21"/>
-        </w:rPr>
-        <w:t xml:space="preserve">. In </w:t>
-      </w:r>
-      <w:r>
-        <w:rPr>
-          <w:rFonts w:ascii="Times New Roman" w:eastAsia="SimSun" w:hAnsi="Times New Roman" w:cs="Times New Roman"/>
-          <w:i/>
-          <w:sz w:val="21"/>
-          <w:szCs w:val="21"/>
-        </w:rPr>
-        <w:t>bioRxiv preprint 2025</w:t>
-      </w:r>
-      <w:r>
-        <w:rPr>
-          <w:rFonts w:ascii="Times New Roman" w:eastAsia="SimSun" w:hAnsi="Times New Roman" w:cs="Times New Roman"/>
-          <w:sz w:val="21"/>
-          <w:szCs w:val="21"/>
-        </w:rPr>
-        <w:t>.</w:t>
-      </w:r>
-      <w:r>
-        <w:rPr>
-          <w:rFonts w:ascii="Times New Roman" w:eastAsia="SimSun" w:hAnsi="Times New Roman" w:cs="Times New Roman"/>
-          <w:sz w:val="21"/>
-          <w:szCs w:val="21"/>
-        </w:rPr>
-        <w:t xml:space="preserve"> [</w:t>
+        <w:t xml:space="preserve">, Stefanie </w:t>
+      </w:r>
+      <w:proofErr w:type="spellStart"/>
+      <w:r>
+        <w:rPr>
+          <w:rFonts w:ascii="Times New Roman" w:eastAsia="SimSun" w:hAnsi="Times New Roman" w:cs="Times New Roman"/>
+          <w:sz w:val="21"/>
+          <w:szCs w:val="21"/>
+        </w:rPr>
+        <w:t>Jegelka</w:t>
+      </w:r>
+      <w:proofErr w:type="spellEnd"/>
+      <w:r>
+        <w:rPr>
+          <w:rFonts w:ascii="Times New Roman" w:eastAsia="SimSun" w:hAnsi="Times New Roman" w:cs="Times New Roman"/>
+          <w:sz w:val="21"/>
+          <w:szCs w:val="21"/>
+        </w:rPr>
+        <w:t>, Phillip Isola</w:t>
+      </w:r>
+      <w:r>
+        <w:rPr>
+          <w:rFonts w:ascii="Times New Roman" w:eastAsia="SimSun" w:hAnsi="Times New Roman" w:cs="Times New Roman"/>
+          <w:sz w:val="21"/>
+          <w:szCs w:val="21"/>
+        </w:rPr>
+        <w:t xml:space="preserve">. </w:t>
+      </w:r>
+      <w:r>
+        <w:rPr>
+          <w:rFonts w:ascii="Times New Roman" w:eastAsia="SimSun" w:hAnsi="Times New Roman" w:cs="Times New Roman"/>
+          <w:sz w:val="21"/>
+          <w:szCs w:val="21"/>
+        </w:rPr>
+        <w:t>Better Together: Leveraging Unpaired Multimodal Data for Stronger Unimodal Models</w:t>
+      </w:r>
+      <w:r>
+        <w:rPr>
+          <w:rFonts w:ascii="Times New Roman" w:eastAsia="SimSun" w:hAnsi="Times New Roman" w:cs="Times New Roman"/>
+          <w:sz w:val="21"/>
+          <w:szCs w:val="21"/>
+        </w:rPr>
+        <w:t xml:space="preserve">. </w:t>
+      </w:r>
+      <w:r>
+        <w:rPr>
+          <w:rFonts w:ascii="Times New Roman" w:eastAsia="SimSun" w:hAnsi="Times New Roman" w:cs="Times New Roman"/>
+          <w:sz w:val="21"/>
+          <w:szCs w:val="21"/>
+        </w:rPr>
+        <w:t xml:space="preserve">In </w:t>
+      </w:r>
+      <w:proofErr w:type="spellStart"/>
+      <w:r>
+        <w:rPr>
+          <w:rFonts w:ascii="Times New Roman" w:eastAsia="SimSun" w:hAnsi="Times New Roman" w:cs="Times New Roman"/>
+          <w:i/>
+          <w:sz w:val="21"/>
+          <w:szCs w:val="21"/>
+        </w:rPr>
+        <w:t>arXiv</w:t>
+      </w:r>
+      <w:proofErr w:type="spellEnd"/>
+      <w:r>
+        <w:rPr>
+          <w:rFonts w:ascii="Times New Roman" w:eastAsia="SimSun" w:hAnsi="Times New Roman" w:cs="Times New Roman"/>
+          <w:i/>
+          <w:sz w:val="21"/>
+          <w:szCs w:val="21"/>
+        </w:rPr>
+        <w:t xml:space="preserve"> preprint</w:t>
+      </w:r>
+      <w:r>
+        <w:rPr>
+          <w:rFonts w:ascii="Times New Roman" w:eastAsia="SimSun" w:hAnsi="Times New Roman" w:cs="Times New Roman"/>
+          <w:b/>
+          <w:i/>
+          <w:sz w:val="21"/>
+          <w:szCs w:val="21"/>
+        </w:rPr>
+        <w:t xml:space="preserve"> </w:t>
+      </w:r>
+      <w:r>
+        <w:rPr>
+          <w:rFonts w:ascii="Times New Roman" w:eastAsia="SimSun" w:hAnsi="Times New Roman" w:cs="Times New Roman"/>
+          <w:i/>
+          <w:sz w:val="21"/>
+          <w:szCs w:val="21"/>
+        </w:rPr>
+        <w:t>2025</w:t>
+      </w:r>
+      <w:r>
+        <w:rPr>
+          <w:rFonts w:ascii="Times New Roman" w:eastAsia="SimSun" w:hAnsi="Times New Roman" w:cs="Times New Roman"/>
+          <w:sz w:val="21"/>
+          <w:szCs w:val="21"/>
+        </w:rPr>
+        <w:t>. [</w:t>
       </w:r>
       <w:hyperlink r:id="rId10" w:history="1">
         <w:r>
@@ -1754,13 +2209,41 @@
         </w:rPr>
         <w:t>·</w:t>
       </w:r>
-      <w:r>
-        <w:rPr>
-          <w:rFonts w:ascii="Times New Roman" w:eastAsia="SimSun" w:hAnsi="Times New Roman" w:cs="Times New Roman"/>
-          <w:sz w:val="21"/>
-          <w:szCs w:val="21"/>
-        </w:rPr>
-        <w:t xml:space="preserve">Hanqun Cao*, Haosen Shi*, </w:t>
+      <w:proofErr w:type="spellStart"/>
+      <w:r>
+        <w:rPr>
+          <w:rFonts w:ascii="Times New Roman" w:eastAsia="SimSun" w:hAnsi="Times New Roman" w:cs="Times New Roman"/>
+          <w:sz w:val="21"/>
+          <w:szCs w:val="21"/>
+        </w:rPr>
+        <w:t>Cai</w:t>
+      </w:r>
+      <w:proofErr w:type="spellEnd"/>
+      <w:r>
+        <w:rPr>
+          <w:rFonts w:ascii="Times New Roman" w:eastAsia="SimSun" w:hAnsi="Times New Roman" w:cs="Times New Roman"/>
+          <w:sz w:val="21"/>
+          <w:szCs w:val="21"/>
+        </w:rPr>
+        <w:t xml:space="preserve"> Zhou, </w:t>
+      </w:r>
+      <w:proofErr w:type="spellStart"/>
+      <w:r>
+        <w:rPr>
+          <w:rFonts w:ascii="Times New Roman" w:eastAsia="SimSun" w:hAnsi="Times New Roman" w:cs="Times New Roman"/>
+          <w:sz w:val="21"/>
+          <w:szCs w:val="21"/>
+        </w:rPr>
+        <w:t>Chenxiao</w:t>
+      </w:r>
+      <w:proofErr w:type="spellEnd"/>
+      <w:r>
+        <w:rPr>
+          <w:rFonts w:ascii="Times New Roman" w:eastAsia="SimSun" w:hAnsi="Times New Roman" w:cs="Times New Roman"/>
+          <w:sz w:val="21"/>
+          <w:szCs w:val="21"/>
+        </w:rPr>
+        <w:t xml:space="preserve"> Yang, Yi Hu, </w:t>
       </w:r>
       <w:r>
         <w:rPr>
@@ -1777,49 +2260,178 @@
           <w:sz w:val="21"/>
           <w:szCs w:val="21"/>
         </w:rPr>
-        <w:t xml:space="preserve">, Sinno Jialin Pan, Pheng-Ann Heng. </w:t>
-      </w:r>
-      <w:r>
-        <w:rPr>
-          <w:rFonts w:ascii="Times New Roman" w:eastAsia="SimSun" w:hAnsi="Times New Roman" w:cs="Times New Roman"/>
-          <w:sz w:val="21"/>
-          <w:szCs w:val="21"/>
-        </w:rPr>
-        <w:t>GLID</w:t>
-      </w:r>
-      <w:r>
-        <w:rPr>
-          <w:rFonts w:ascii="Times New Roman" w:eastAsia="SimSun" w:hAnsi="Times New Roman" w:cs="Times New Roman"/>
-          <w:sz w:val="21"/>
-          <w:szCs w:val="21"/>
-          <w:vertAlign w:val="superscript"/>
-        </w:rPr>
-        <w:t>2</w:t>
-      </w:r>
-      <w:r>
-        <w:rPr>
-          <w:rFonts w:ascii="Times New Roman" w:eastAsia="SimSun" w:hAnsi="Times New Roman" w:cs="Times New Roman"/>
-          <w:sz w:val="21"/>
-          <w:szCs w:val="21"/>
-        </w:rPr>
-        <w:t>E: A Gradient-Free Lightweight Fine-tune Approach for Discrete Sequence Design</w:t>
-      </w:r>
-      <w:r>
-        <w:rPr>
-          <w:rFonts w:ascii="Times New Roman" w:eastAsia="SimSun" w:hAnsi="Times New Roman" w:cs="Times New Roman"/>
-          <w:sz w:val="21"/>
-          <w:szCs w:val="21"/>
-        </w:rPr>
-        <w:t xml:space="preserve">. In </w:t>
-      </w:r>
-      <w:r>
-        <w:rPr>
-          <w:rFonts w:ascii="Times New Roman" w:eastAsia="SimSun" w:hAnsi="Times New Roman" w:cs="Times New Roman"/>
-          <w:i/>
-          <w:sz w:val="21"/>
-          <w:szCs w:val="21"/>
-        </w:rPr>
-        <w:t>ICLR 2025 GenBio Workshop</w:t>
+        <w:t xml:space="preserve">, </w:t>
+      </w:r>
+      <w:proofErr w:type="spellStart"/>
+      <w:r>
+        <w:rPr>
+          <w:rFonts w:ascii="Times New Roman" w:eastAsia="SimSun" w:hAnsi="Times New Roman" w:cs="Times New Roman"/>
+          <w:sz w:val="21"/>
+          <w:szCs w:val="21"/>
+        </w:rPr>
+        <w:t>Chubin</w:t>
+      </w:r>
+      <w:proofErr w:type="spellEnd"/>
+      <w:r>
+        <w:rPr>
+          <w:rFonts w:ascii="Times New Roman" w:eastAsia="SimSun" w:hAnsi="Times New Roman" w:cs="Times New Roman"/>
+          <w:sz w:val="21"/>
+          <w:szCs w:val="21"/>
+        </w:rPr>
+        <w:t xml:space="preserve"> Zhang, </w:t>
+      </w:r>
+      <w:proofErr w:type="spellStart"/>
+      <w:r>
+        <w:rPr>
+          <w:rFonts w:ascii="Times New Roman" w:eastAsia="SimSun" w:hAnsi="Times New Roman" w:cs="Times New Roman"/>
+          <w:sz w:val="21"/>
+          <w:szCs w:val="21"/>
+        </w:rPr>
+        <w:t>Muhan</w:t>
+      </w:r>
+      <w:proofErr w:type="spellEnd"/>
+      <w:r>
+        <w:rPr>
+          <w:rFonts w:ascii="Times New Roman" w:eastAsia="SimSun" w:hAnsi="Times New Roman" w:cs="Times New Roman"/>
+          <w:sz w:val="21"/>
+          <w:szCs w:val="21"/>
+        </w:rPr>
+        <w:t xml:space="preserve"> Zhang, Lester Mackey, </w:t>
+      </w:r>
+      <w:proofErr w:type="spellStart"/>
+      <w:r>
+        <w:rPr>
+          <w:rFonts w:ascii="Times New Roman" w:eastAsia="SimSun" w:hAnsi="Times New Roman" w:cs="Times New Roman"/>
+          <w:sz w:val="21"/>
+          <w:szCs w:val="21"/>
+        </w:rPr>
+        <w:t>Tommi</w:t>
+      </w:r>
+      <w:proofErr w:type="spellEnd"/>
+      <w:r>
+        <w:rPr>
+          <w:rFonts w:ascii="Times New Roman" w:eastAsia="SimSun" w:hAnsi="Times New Roman" w:cs="Times New Roman"/>
+          <w:sz w:val="21"/>
+          <w:szCs w:val="21"/>
+        </w:rPr>
+        <w:t xml:space="preserve"> </w:t>
+      </w:r>
+      <w:proofErr w:type="spellStart"/>
+      <w:r>
+        <w:rPr>
+          <w:rFonts w:ascii="Times New Roman" w:eastAsia="SimSun" w:hAnsi="Times New Roman" w:cs="Times New Roman"/>
+          <w:sz w:val="21"/>
+          <w:szCs w:val="21"/>
+        </w:rPr>
+        <w:t>Jaakkola</w:t>
+      </w:r>
+      <w:proofErr w:type="spellEnd"/>
+      <w:r>
+        <w:rPr>
+          <w:rFonts w:ascii="Times New Roman" w:eastAsia="SimSun" w:hAnsi="Times New Roman" w:cs="Times New Roman"/>
+          <w:sz w:val="21"/>
+          <w:szCs w:val="21"/>
+        </w:rPr>
+        <w:t xml:space="preserve">, Stephen Bates, </w:t>
+      </w:r>
+      <w:proofErr w:type="spellStart"/>
+      <w:r>
+        <w:rPr>
+          <w:rFonts w:ascii="Times New Roman" w:eastAsia="SimSun" w:hAnsi="Times New Roman" w:cs="Times New Roman"/>
+          <w:sz w:val="21"/>
+          <w:szCs w:val="21"/>
+        </w:rPr>
+        <w:t>Dinghuai</w:t>
+      </w:r>
+      <w:proofErr w:type="spellEnd"/>
+      <w:r>
+        <w:rPr>
+          <w:rFonts w:ascii="Times New Roman" w:eastAsia="SimSun" w:hAnsi="Times New Roman" w:cs="Times New Roman"/>
+          <w:sz w:val="21"/>
+          <w:szCs w:val="21"/>
+        </w:rPr>
+        <w:t xml:space="preserve"> Zhang</w:t>
+      </w:r>
+      <w:r>
+        <w:rPr>
+          <w:rFonts w:ascii="Times New Roman" w:eastAsia="SimSun" w:hAnsi="Times New Roman" w:cs="Times New Roman"/>
+          <w:sz w:val="21"/>
+          <w:szCs w:val="21"/>
+        </w:rPr>
+        <w:t xml:space="preserve">. </w:t>
+      </w:r>
+      <w:proofErr w:type="spellStart"/>
+      <w:r>
+        <w:rPr>
+          <w:rFonts w:ascii="Times New Roman" w:eastAsia="SimSun" w:hAnsi="Times New Roman" w:cs="Times New Roman"/>
+          <w:sz w:val="21"/>
+          <w:szCs w:val="21"/>
+        </w:rPr>
+        <w:t>Coevolutionary</w:t>
+      </w:r>
+      <w:proofErr w:type="spellEnd"/>
+      <w:r>
+        <w:rPr>
+          <w:rFonts w:ascii="Times New Roman" w:eastAsia="SimSun" w:hAnsi="Times New Roman" w:cs="Times New Roman"/>
+          <w:sz w:val="21"/>
+          <w:szCs w:val="21"/>
+        </w:rPr>
+        <w:t xml:space="preserve"> Continuous Discrete Diffusion: Make Your Diffusion Language Model a Latent Reasoner</w:t>
+      </w:r>
+      <w:r>
+        <w:rPr>
+          <w:rFonts w:ascii="Times New Roman" w:eastAsia="SimSun" w:hAnsi="Times New Roman" w:cs="Times New Roman"/>
+          <w:sz w:val="21"/>
+          <w:szCs w:val="21"/>
+        </w:rPr>
+        <w:t xml:space="preserve">. </w:t>
+      </w:r>
+      <w:r>
+        <w:rPr>
+          <w:rFonts w:ascii="Times New Roman" w:eastAsia="SimSun" w:hAnsi="Times New Roman" w:cs="Times New Roman"/>
+          <w:sz w:val="21"/>
+          <w:szCs w:val="21"/>
+        </w:rPr>
+        <w:t xml:space="preserve">In </w:t>
+      </w:r>
+      <w:proofErr w:type="spellStart"/>
+      <w:r>
+        <w:rPr>
+          <w:rFonts w:ascii="Times New Roman" w:eastAsia="SimSun" w:hAnsi="Times New Roman" w:cs="Times New Roman"/>
+          <w:i/>
+          <w:sz w:val="21"/>
+          <w:szCs w:val="21"/>
+        </w:rPr>
+        <w:t>arXiv</w:t>
+      </w:r>
+      <w:proofErr w:type="spellEnd"/>
+      <w:r>
+        <w:rPr>
+          <w:rFonts w:ascii="Times New Roman" w:eastAsia="SimSun" w:hAnsi="Times New Roman" w:cs="Times New Roman"/>
+          <w:i/>
+          <w:sz w:val="21"/>
+          <w:szCs w:val="21"/>
+        </w:rPr>
+        <w:t xml:space="preserve"> preprint</w:t>
+      </w:r>
+      <w:r>
+        <w:rPr>
+          <w:rFonts w:ascii="Times New Roman" w:eastAsia="SimSun" w:hAnsi="Times New Roman" w:cs="Times New Roman"/>
+          <w:b/>
+          <w:i/>
+          <w:sz w:val="21"/>
+          <w:szCs w:val="21"/>
+        </w:rPr>
+        <w:t xml:space="preserve"> </w:t>
+      </w:r>
+      <w:r>
+        <w:rPr>
+          <w:rFonts w:ascii="Times New Roman" w:eastAsia="SimSun" w:hAnsi="Times New Roman" w:cs="Times New Roman"/>
+          <w:i/>
+          <w:sz w:val="21"/>
+          <w:szCs w:val="21"/>
+        </w:rPr>
+        <w:t>2025</w:t>
       </w:r>
       <w:r>
         <w:rPr>
@@ -1867,13 +2479,41 @@
         </w:rPr>
         <w:t>·</w:t>
       </w:r>
-      <w:r>
-        <w:rPr>
-          <w:rFonts w:ascii="Times New Roman" w:eastAsia="SimSun" w:hAnsi="Times New Roman" w:cs="Times New Roman"/>
-          <w:sz w:val="21"/>
-          <w:szCs w:val="21"/>
-        </w:rPr>
-        <w:t xml:space="preserve">Yuhui Zhang*, Yuchang Su*, </w:t>
+      <w:proofErr w:type="spellStart"/>
+      <w:r>
+        <w:rPr>
+          <w:rFonts w:ascii="Times New Roman" w:eastAsia="SimSun" w:hAnsi="Times New Roman" w:cs="Times New Roman"/>
+          <w:sz w:val="21"/>
+          <w:szCs w:val="21"/>
+        </w:rPr>
+        <w:t>Siyan</w:t>
+      </w:r>
+      <w:proofErr w:type="spellEnd"/>
+      <w:r>
+        <w:rPr>
+          <w:rFonts w:ascii="Times New Roman" w:eastAsia="SimSun" w:hAnsi="Times New Roman" w:cs="Times New Roman"/>
+          <w:sz w:val="21"/>
+          <w:szCs w:val="21"/>
+        </w:rPr>
+        <w:t xml:space="preserve"> Zhao, </w:t>
+      </w:r>
+      <w:proofErr w:type="spellStart"/>
+      <w:r>
+        <w:rPr>
+          <w:rFonts w:ascii="Times New Roman" w:eastAsia="SimSun" w:hAnsi="Times New Roman" w:cs="Times New Roman"/>
+          <w:sz w:val="21"/>
+          <w:szCs w:val="21"/>
+        </w:rPr>
+        <w:t>Mengchen</w:t>
+      </w:r>
+      <w:proofErr w:type="spellEnd"/>
+      <w:r>
+        <w:rPr>
+          <w:rFonts w:ascii="Times New Roman" w:eastAsia="SimSun" w:hAnsi="Times New Roman" w:cs="Times New Roman"/>
+          <w:sz w:val="21"/>
+          <w:szCs w:val="21"/>
+        </w:rPr>
+        <w:t xml:space="preserve"> Liu, Jing Huang, Miao Liu, </w:t>
       </w:r>
       <w:r>
         <w:rPr>
@@ -1890,7 +2530,43 @@
           <w:sz w:val="21"/>
           <w:szCs w:val="21"/>
         </w:rPr>
-        <w:t>, Tianhong Li, Zoe Wefers, Jeffrey Nirschl, James Burgess, Daisy Ding, Alejandro Lozano, Emma Lundberg, Serena Yeung-Levy</w:t>
+        <w:t xml:space="preserve">, Bo Liu, </w:t>
+      </w:r>
+      <w:proofErr w:type="spellStart"/>
+      <w:r>
+        <w:rPr>
+          <w:rFonts w:ascii="Times New Roman" w:eastAsia="SimSun" w:hAnsi="Times New Roman" w:cs="Times New Roman"/>
+          <w:sz w:val="21"/>
+          <w:szCs w:val="21"/>
+        </w:rPr>
+        <w:t>Yuandong</w:t>
+      </w:r>
+      <w:proofErr w:type="spellEnd"/>
+      <w:r>
+        <w:rPr>
+          <w:rFonts w:ascii="Times New Roman" w:eastAsia="SimSun" w:hAnsi="Times New Roman" w:cs="Times New Roman"/>
+          <w:sz w:val="21"/>
+          <w:szCs w:val="21"/>
+        </w:rPr>
+        <w:t xml:space="preserve"> Tian, Guan Pang, Sean Bell, Aditya Grover, </w:t>
+      </w:r>
+      <w:proofErr w:type="spellStart"/>
+      <w:r>
+        <w:rPr>
+          <w:rFonts w:ascii="Times New Roman" w:eastAsia="SimSun" w:hAnsi="Times New Roman" w:cs="Times New Roman"/>
+          <w:sz w:val="21"/>
+          <w:szCs w:val="21"/>
+        </w:rPr>
+        <w:t>Feiyu</w:t>
+      </w:r>
+      <w:proofErr w:type="spellEnd"/>
+      <w:r>
+        <w:rPr>
+          <w:rFonts w:ascii="Times New Roman" w:eastAsia="SimSun" w:hAnsi="Times New Roman" w:cs="Times New Roman"/>
+          <w:sz w:val="21"/>
+          <w:szCs w:val="21"/>
+        </w:rPr>
+        <w:t xml:space="preserve"> Chen</w:t>
       </w:r>
       <w:r>
         <w:rPr>
@@ -1900,43 +2576,35 @@
         </w:rPr>
         <w:t xml:space="preserve">. </w:t>
       </w:r>
-      <w:r>
-        <w:rPr>
-          <w:rFonts w:ascii="Times New Roman" w:eastAsia="SimSun" w:hAnsi="Times New Roman" w:cs="Times New Roman"/>
-          <w:sz w:val="21"/>
-          <w:szCs w:val="21"/>
-        </w:rPr>
-        <w:t>CellFlux</w:t>
-      </w:r>
-      <w:r>
-        <w:rPr>
-          <w:rFonts w:ascii="Times New Roman" w:eastAsia="SimSun" w:hAnsi="Times New Roman" w:cs="Times New Roman"/>
-          <w:sz w:val="21"/>
-          <w:szCs w:val="21"/>
-        </w:rPr>
-        <w:t>: Simulating Cellular Morphology Changes via Flow Matching</w:t>
-      </w:r>
-      <w:r>
-        <w:rPr>
-          <w:rFonts w:ascii="Times New Roman" w:eastAsia="SimSun" w:hAnsi="Times New Roman" w:cs="Times New Roman"/>
-          <w:sz w:val="21"/>
-          <w:szCs w:val="21"/>
-        </w:rPr>
-        <w:t xml:space="preserve">. In </w:t>
-      </w:r>
-      <w:r>
-        <w:rPr>
-          <w:rFonts w:ascii="Times New Roman" w:eastAsia="SimSun" w:hAnsi="Times New Roman" w:cs="Times New Roman"/>
-          <w:i/>
-          <w:sz w:val="21"/>
-          <w:szCs w:val="21"/>
-        </w:rPr>
-        <w:t>International Conference on Machine Learning,</w:t>
-      </w:r>
-      <w:r>
-        <w:rPr>
-          <w:rFonts w:ascii="Times New Roman" w:eastAsia="SimSun" w:hAnsi="Times New Roman" w:cs="Times New Roman"/>
-          <w:i/>
+      <w:proofErr w:type="spellStart"/>
+      <w:r>
+        <w:rPr>
+          <w:rFonts w:ascii="Times New Roman" w:eastAsia="SimSun" w:hAnsi="Times New Roman" w:cs="Times New Roman"/>
+          <w:sz w:val="21"/>
+          <w:szCs w:val="21"/>
+        </w:rPr>
+        <w:t>Inpainting</w:t>
+      </w:r>
+      <w:proofErr w:type="spellEnd"/>
+      <w:r>
+        <w:rPr>
+          <w:rFonts w:ascii="Times New Roman" w:eastAsia="SimSun" w:hAnsi="Times New Roman" w:cs="Times New Roman"/>
+          <w:sz w:val="21"/>
+          <w:szCs w:val="21"/>
+        </w:rPr>
+        <w:t>-Guided Policy Optimization for Diffusion Large Language Models</w:t>
+      </w:r>
+      <w:r>
+        <w:rPr>
+          <w:rFonts w:ascii="Times New Roman" w:eastAsia="SimSun" w:hAnsi="Times New Roman" w:cs="Times New Roman"/>
+          <w:sz w:val="21"/>
+          <w:szCs w:val="21"/>
+        </w:rPr>
+        <w:t>.</w:t>
+      </w:r>
+      <w:r>
+        <w:rPr>
+          <w:rFonts w:ascii="Times New Roman" w:eastAsia="SimSun" w:hAnsi="Times New Roman" w:cs="Times New Roman"/>
           <w:sz w:val="21"/>
           <w:szCs w:val="21"/>
         </w:rPr>
@@ -1945,17 +2613,44 @@
       <w:r>
         <w:rPr>
           <w:rFonts w:ascii="Times New Roman" w:eastAsia="SimSun" w:hAnsi="Times New Roman" w:cs="Times New Roman"/>
-          <w:b/>
-          <w:i/>
-          <w:sz w:val="21"/>
-          <w:szCs w:val="21"/>
-        </w:rPr>
-        <w:t xml:space="preserve">ICML </w:t>
-      </w:r>
-      <w:r>
-        <w:rPr>
-          <w:rFonts w:ascii="Times New Roman" w:eastAsia="SimSun" w:hAnsi="Times New Roman" w:cs="Times New Roman"/>
-          <w:b/>
+          <w:sz w:val="21"/>
+          <w:szCs w:val="21"/>
+        </w:rPr>
+        <w:t xml:space="preserve">In </w:t>
+      </w:r>
+      <w:proofErr w:type="spellStart"/>
+      <w:r>
+        <w:rPr>
+          <w:rFonts w:ascii="Times New Roman" w:eastAsia="SimSun" w:hAnsi="Times New Roman" w:cs="Times New Roman"/>
+          <w:i/>
+          <w:sz w:val="21"/>
+          <w:szCs w:val="21"/>
+        </w:rPr>
+        <w:t>arXiv</w:t>
+      </w:r>
+      <w:proofErr w:type="spellEnd"/>
+      <w:r>
+        <w:rPr>
+          <w:rFonts w:ascii="Times New Roman" w:eastAsia="SimSun" w:hAnsi="Times New Roman" w:cs="Times New Roman"/>
+          <w:i/>
+          <w:sz w:val="21"/>
+          <w:szCs w:val="21"/>
+        </w:rPr>
+        <w:t xml:space="preserve"> preprint</w:t>
+      </w:r>
+      <w:r>
+        <w:rPr>
+          <w:rFonts w:ascii="Times New Roman" w:eastAsia="SimSun" w:hAnsi="Times New Roman" w:cs="Times New Roman"/>
+          <w:b/>
+          <w:i/>
+          <w:sz w:val="21"/>
+          <w:szCs w:val="21"/>
+        </w:rPr>
+        <w:t xml:space="preserve"> </w:t>
+      </w:r>
+      <w:r>
+        <w:rPr>
+          <w:rFonts w:ascii="Times New Roman" w:eastAsia="SimSun" w:hAnsi="Times New Roman" w:cs="Times New Roman"/>
           <w:i/>
           <w:sz w:val="21"/>
           <w:szCs w:val="21"/>
@@ -1968,7 +2663,15 @@
           <w:sz w:val="21"/>
           <w:szCs w:val="21"/>
         </w:rPr>
-        <w:t>. [</w:t>
+        <w:t>.</w:t>
+      </w:r>
+      <w:r>
+        <w:rPr>
+          <w:rFonts w:ascii="Times New Roman" w:eastAsia="SimSun" w:hAnsi="Times New Roman" w:cs="Times New Roman"/>
+          <w:sz w:val="21"/>
+          <w:szCs w:val="21"/>
+        </w:rPr>
+        <w:t xml:space="preserve"> [</w:t>
       </w:r>
       <w:hyperlink r:id="rId12" w:history="1">
         <w:r>
@@ -2008,13 +2711,89 @@
         </w:rPr>
         <w:t>·</w:t>
       </w:r>
-      <w:r>
-        <w:rPr>
-          <w:rFonts w:ascii="Times New Roman" w:eastAsia="SimSun" w:hAnsi="Times New Roman" w:cs="Times New Roman"/>
-          <w:sz w:val="21"/>
-          <w:szCs w:val="21"/>
-        </w:rPr>
-        <w:t xml:space="preserve">Masatoshi Uehara, Yulai Zhao, </w:t>
+      <w:proofErr w:type="spellStart"/>
+      <w:r>
+        <w:rPr>
+          <w:rFonts w:ascii="Times New Roman" w:eastAsia="SimSun" w:hAnsi="Times New Roman" w:cs="Times New Roman"/>
+          <w:sz w:val="21"/>
+          <w:szCs w:val="21"/>
+        </w:rPr>
+        <w:t>Hanqun</w:t>
+      </w:r>
+      <w:proofErr w:type="spellEnd"/>
+      <w:r>
+        <w:rPr>
+          <w:rFonts w:ascii="Times New Roman" w:eastAsia="SimSun" w:hAnsi="Times New Roman" w:cs="Times New Roman"/>
+          <w:sz w:val="21"/>
+          <w:szCs w:val="21"/>
+        </w:rPr>
+        <w:t xml:space="preserve"> Cao</w:t>
+      </w:r>
+      <w:r>
+        <w:rPr>
+          <w:rFonts w:ascii="Times New Roman" w:eastAsia="SimSun" w:hAnsi="Times New Roman" w:cs="Times New Roman"/>
+          <w:sz w:val="21"/>
+          <w:szCs w:val="21"/>
+        </w:rPr>
+        <w:t>*</w:t>
+      </w:r>
+      <w:r>
+        <w:rPr>
+          <w:rFonts w:ascii="Times New Roman" w:eastAsia="SimSun" w:hAnsi="Times New Roman" w:cs="Times New Roman"/>
+          <w:sz w:val="21"/>
+          <w:szCs w:val="21"/>
+        </w:rPr>
+        <w:t>, Xinyi Zhou</w:t>
+      </w:r>
+      <w:r>
+        <w:rPr>
+          <w:rFonts w:ascii="Times New Roman" w:eastAsia="SimSun" w:hAnsi="Times New Roman" w:cs="Times New Roman"/>
+          <w:sz w:val="21"/>
+          <w:szCs w:val="21"/>
+        </w:rPr>
+        <w:t>*</w:t>
+      </w:r>
+      <w:r>
+        <w:rPr>
+          <w:rFonts w:ascii="Times New Roman" w:eastAsia="SimSun" w:hAnsi="Times New Roman" w:cs="Times New Roman"/>
+          <w:sz w:val="21"/>
+          <w:szCs w:val="21"/>
+        </w:rPr>
+        <w:t xml:space="preserve">, </w:t>
+      </w:r>
+      <w:proofErr w:type="spellStart"/>
+      <w:r>
+        <w:rPr>
+          <w:rFonts w:ascii="Times New Roman" w:eastAsia="SimSun" w:hAnsi="Times New Roman" w:cs="Times New Roman"/>
+          <w:sz w:val="21"/>
+          <w:szCs w:val="21"/>
+        </w:rPr>
+        <w:t>Zijun</w:t>
+      </w:r>
+      <w:proofErr w:type="spellEnd"/>
+      <w:r>
+        <w:rPr>
+          <w:rFonts w:ascii="Times New Roman" w:eastAsia="SimSun" w:hAnsi="Times New Roman" w:cs="Times New Roman"/>
+          <w:sz w:val="21"/>
+          <w:szCs w:val="21"/>
+        </w:rPr>
+        <w:t xml:space="preserve"> Gao</w:t>
+      </w:r>
+      <w:r>
+        <w:rPr>
+          <w:rFonts w:ascii="Times New Roman" w:eastAsia="SimSun" w:hAnsi="Times New Roman" w:cs="Times New Roman"/>
+          <w:sz w:val="21"/>
+          <w:szCs w:val="21"/>
+        </w:rPr>
+        <w:t>*</w:t>
+      </w:r>
+      <w:r>
+        <w:rPr>
+          <w:rFonts w:ascii="Times New Roman" w:eastAsia="SimSun" w:hAnsi="Times New Roman" w:cs="Times New Roman"/>
+          <w:sz w:val="21"/>
+          <w:szCs w:val="21"/>
+        </w:rPr>
+        <w:t xml:space="preserve">, </w:t>
       </w:r>
       <w:r>
         <w:rPr>
@@ -2031,8 +2810,90 @@
           <w:sz w:val="21"/>
           <w:szCs w:val="21"/>
         </w:rPr>
-        <w:t>, Xiner Li, Aviv Regev, Sergey Levine, Tommaso Biancalani</w:t>
-      </w:r>
+        <w:t xml:space="preserve">, Xin Gao, </w:t>
+      </w:r>
+      <w:proofErr w:type="spellStart"/>
+      <w:r>
+        <w:rPr>
+          <w:rFonts w:ascii="Times New Roman" w:eastAsia="SimSun" w:hAnsi="Times New Roman" w:cs="Times New Roman"/>
+          <w:sz w:val="21"/>
+          <w:szCs w:val="21"/>
+        </w:rPr>
+        <w:t>Zhi</w:t>
+      </w:r>
+      <w:proofErr w:type="spellEnd"/>
+      <w:r>
+        <w:rPr>
+          <w:rFonts w:ascii="Times New Roman" w:eastAsia="SimSun" w:hAnsi="Times New Roman" w:cs="Times New Roman"/>
+          <w:sz w:val="21"/>
+          <w:szCs w:val="21"/>
+        </w:rPr>
+        <w:t xml:space="preserve"> Zhang, </w:t>
+      </w:r>
+      <w:proofErr w:type="spellStart"/>
+      <w:r>
+        <w:rPr>
+          <w:rFonts w:ascii="Times New Roman" w:eastAsia="SimSun" w:hAnsi="Times New Roman" w:cs="Times New Roman"/>
+          <w:sz w:val="21"/>
+          <w:szCs w:val="21"/>
+        </w:rPr>
+        <w:t>Chunbin</w:t>
+      </w:r>
+      <w:proofErr w:type="spellEnd"/>
+      <w:r>
+        <w:rPr>
+          <w:rFonts w:ascii="Times New Roman" w:eastAsia="SimSun" w:hAnsi="Times New Roman" w:cs="Times New Roman"/>
+          <w:sz w:val="21"/>
+          <w:szCs w:val="21"/>
+        </w:rPr>
+        <w:t xml:space="preserve"> </w:t>
+      </w:r>
+      <w:proofErr w:type="spellStart"/>
+      <w:r>
+        <w:rPr>
+          <w:rFonts w:ascii="Times New Roman" w:eastAsia="SimSun" w:hAnsi="Times New Roman" w:cs="Times New Roman"/>
+          <w:sz w:val="21"/>
+          <w:szCs w:val="21"/>
+        </w:rPr>
+        <w:t>Gu</w:t>
+      </w:r>
+      <w:proofErr w:type="spellEnd"/>
+      <w:r>
+        <w:rPr>
+          <w:rFonts w:ascii="Times New Roman" w:eastAsia="SimSun" w:hAnsi="Times New Roman" w:cs="Times New Roman"/>
+          <w:sz w:val="21"/>
+          <w:szCs w:val="21"/>
+        </w:rPr>
+        <w:t xml:space="preserve">, Ge Liu, </w:t>
+      </w:r>
+      <w:proofErr w:type="spellStart"/>
+      <w:r>
+        <w:rPr>
+          <w:rFonts w:ascii="Times New Roman" w:eastAsia="SimSun" w:hAnsi="Times New Roman" w:cs="Times New Roman"/>
+          <w:sz w:val="21"/>
+          <w:szCs w:val="21"/>
+        </w:rPr>
+        <w:t>Pheng</w:t>
+      </w:r>
+      <w:proofErr w:type="spellEnd"/>
+      <w:r>
+        <w:rPr>
+          <w:rFonts w:ascii="Times New Roman" w:eastAsia="SimSun" w:hAnsi="Times New Roman" w:cs="Times New Roman"/>
+          <w:sz w:val="21"/>
+          <w:szCs w:val="21"/>
+        </w:rPr>
+        <w:t xml:space="preserve">-Ann </w:t>
+      </w:r>
+      <w:proofErr w:type="spellStart"/>
+      <w:r>
+        <w:rPr>
+          <w:rFonts w:ascii="Times New Roman" w:eastAsia="SimSun" w:hAnsi="Times New Roman" w:cs="Times New Roman"/>
+          <w:sz w:val="21"/>
+          <w:szCs w:val="21"/>
+        </w:rPr>
+        <w:t>Heng</w:t>
+      </w:r>
+      <w:proofErr w:type="spellEnd"/>
       <w:r>
         <w:rPr>
           <w:rFonts w:ascii="Times New Roman" w:eastAsia="SimSun" w:hAnsi="Times New Roman" w:cs="Times New Roman"/>
@@ -2047,7 +2908,7 @@
           <w:sz w:val="21"/>
           <w:szCs w:val="21"/>
         </w:rPr>
-        <w:t>Inference-Time Alignment in Diffusion Models with</w:t>
+        <w:t>Lightweight MSA Design Advances Protein Folding</w:t>
       </w:r>
       <w:r>
         <w:rPr>
@@ -2057,30 +2918,69 @@
         </w:rPr>
         <w:t xml:space="preserve"> </w:t>
       </w:r>
-      <w:r>
-        <w:rPr>
-          <w:rFonts w:ascii="Times New Roman" w:eastAsia="SimSun" w:hAnsi="Times New Roman" w:cs="Times New Roman"/>
-          <w:sz w:val="21"/>
-          <w:szCs w:val="21"/>
-        </w:rPr>
-        <w:t>Reward-Guided Generation: Tutorial and Review</w:t>
-      </w:r>
-      <w:r>
-        <w:rPr>
-          <w:rFonts w:ascii="Times New Roman" w:eastAsia="SimSun" w:hAnsi="Times New Roman" w:cs="Times New Roman"/>
-          <w:sz w:val="21"/>
-          <w:szCs w:val="21"/>
-        </w:rPr>
-        <w:t xml:space="preserve">. In </w:t>
-      </w:r>
-      <w:r>
-        <w:rPr>
-          <w:rFonts w:ascii="Times New Roman" w:eastAsia="SimSun" w:hAnsi="Times New Roman" w:cs="Times New Roman"/>
-          <w:i/>
-          <w:sz w:val="21"/>
-          <w:szCs w:val="21"/>
-        </w:rPr>
-        <w:t>arXiv preprint</w:t>
+      <w:proofErr w:type="gramStart"/>
+      <w:r>
+        <w:rPr>
+          <w:rFonts w:ascii="Times New Roman" w:eastAsia="SimSun" w:hAnsi="Times New Roman" w:cs="Times New Roman"/>
+          <w:sz w:val="21"/>
+          <w:szCs w:val="21"/>
+        </w:rPr>
+        <w:t>From</w:t>
+      </w:r>
+      <w:proofErr w:type="gramEnd"/>
+      <w:r>
+        <w:rPr>
+          <w:rFonts w:ascii="Times New Roman" w:eastAsia="SimSun" w:hAnsi="Times New Roman" w:cs="Times New Roman"/>
+          <w:sz w:val="21"/>
+          <w:szCs w:val="21"/>
+        </w:rPr>
+        <w:t xml:space="preserve"> Evolutionary </w:t>
+      </w:r>
+      <w:proofErr w:type="spellStart"/>
+      <w:r>
+        <w:rPr>
+          <w:rFonts w:ascii="Times New Roman" w:eastAsia="SimSun" w:hAnsi="Times New Roman" w:cs="Times New Roman"/>
+          <w:sz w:val="21"/>
+          <w:szCs w:val="21"/>
+        </w:rPr>
+        <w:t>Embeddings</w:t>
+      </w:r>
+      <w:proofErr w:type="spellEnd"/>
+      <w:r>
+        <w:rPr>
+          <w:rFonts w:ascii="Times New Roman" w:eastAsia="SimSun" w:hAnsi="Times New Roman" w:cs="Times New Roman"/>
+          <w:sz w:val="21"/>
+          <w:szCs w:val="21"/>
+        </w:rPr>
+        <w:t xml:space="preserve">. </w:t>
+      </w:r>
+      <w:r>
+        <w:rPr>
+          <w:rFonts w:ascii="Times New Roman" w:eastAsia="SimSun" w:hAnsi="Times New Roman" w:cs="Times New Roman"/>
+          <w:sz w:val="21"/>
+          <w:szCs w:val="21"/>
+        </w:rPr>
+        <w:t xml:space="preserve">In </w:t>
+      </w:r>
+      <w:proofErr w:type="spellStart"/>
+      <w:r>
+        <w:rPr>
+          <w:rFonts w:ascii="Times New Roman" w:eastAsia="SimSun" w:hAnsi="Times New Roman" w:cs="Times New Roman"/>
+          <w:i/>
+          <w:sz w:val="21"/>
+          <w:szCs w:val="21"/>
+        </w:rPr>
+        <w:t>arXiv</w:t>
+      </w:r>
+      <w:proofErr w:type="spellEnd"/>
+      <w:r>
+        <w:rPr>
+          <w:rFonts w:ascii="Times New Roman" w:eastAsia="SimSun" w:hAnsi="Times New Roman" w:cs="Times New Roman"/>
+          <w:i/>
+          <w:sz w:val="21"/>
+          <w:szCs w:val="21"/>
+        </w:rPr>
+        <w:t xml:space="preserve"> preprint</w:t>
       </w:r>
       <w:r>
         <w:rPr>
@@ -2107,7 +3007,15 @@
           <w:sz w:val="21"/>
           <w:szCs w:val="21"/>
         </w:rPr>
-        <w:t>. [</w:t>
+        <w:t>.</w:t>
+      </w:r>
+      <w:r>
+        <w:rPr>
+          <w:rFonts w:ascii="Times New Roman" w:eastAsia="SimSun" w:hAnsi="Times New Roman" w:cs="Times New Roman"/>
+          <w:sz w:val="21"/>
+          <w:szCs w:val="21"/>
+        </w:rPr>
+        <w:t xml:space="preserve"> [</w:t>
       </w:r>
       <w:hyperlink r:id="rId13" w:history="1">
         <w:r>
@@ -2150,46 +3058,6 @@
       <w:r>
         <w:rPr>
           <w:rFonts w:ascii="Times New Roman" w:eastAsia="SimSun" w:hAnsi="Times New Roman" w:cs="Times New Roman"/>
-          <w:sz w:val="21"/>
-          <w:szCs w:val="21"/>
-        </w:rPr>
-        <w:t>Yuhui Zhang</w:t>
-      </w:r>
-      <w:r>
-        <w:rPr>
-          <w:rFonts w:ascii="Times New Roman" w:eastAsia="SimSun" w:hAnsi="Times New Roman" w:cs="Times New Roman"/>
-          <w:sz w:val="21"/>
-          <w:szCs w:val="21"/>
-        </w:rPr>
-        <w:t>*</w:t>
-      </w:r>
-      <w:r>
-        <w:rPr>
-          <w:rFonts w:ascii="Times New Roman" w:eastAsia="SimSun" w:hAnsi="Times New Roman" w:cs="Times New Roman"/>
-          <w:sz w:val="21"/>
-          <w:szCs w:val="21"/>
-        </w:rPr>
-        <w:t>, Yuchang Su</w:t>
-      </w:r>
-      <w:r>
-        <w:rPr>
-          <w:rFonts w:ascii="Times New Roman" w:eastAsia="SimSun" w:hAnsi="Times New Roman" w:cs="Times New Roman"/>
-          <w:sz w:val="21"/>
-          <w:szCs w:val="21"/>
-        </w:rPr>
-        <w:t>*</w:t>
-      </w:r>
-      <w:r>
-        <w:rPr>
-          <w:rFonts w:ascii="Times New Roman" w:eastAsia="SimSun" w:hAnsi="Times New Roman" w:cs="Times New Roman"/>
-          <w:sz w:val="21"/>
-          <w:szCs w:val="21"/>
-        </w:rPr>
-        <w:t xml:space="preserve">, Yiming Liu, Xiaohan Wang, James Burgess, Elaine Sui, </w:t>
-      </w:r>
-      <w:r>
-        <w:rPr>
-          <w:rFonts w:ascii="Times New Roman" w:eastAsia="SimSun" w:hAnsi="Times New Roman" w:cs="Times New Roman"/>
           <w:b/>
           <w:sz w:val="21"/>
           <w:szCs w:val="21"/>
@@ -2202,24 +3070,90 @@
           <w:sz w:val="21"/>
           <w:szCs w:val="21"/>
         </w:rPr>
-        <w:t>, Josiah Aklilu, Alejandro Lozano, Anjiang Wei, Ludwig Schmidt, Serena Yeung-Levy</w:t>
-      </w:r>
-      <w:r>
-        <w:rPr>
-          <w:rFonts w:ascii="Times New Roman" w:eastAsia="SimSun" w:hAnsi="Times New Roman" w:cs="Times New Roman"/>
-          <w:sz w:val="21"/>
-          <w:szCs w:val="21"/>
-        </w:rPr>
-        <w:t xml:space="preserve">. </w:t>
-      </w:r>
-      <w:r>
-        <w:rPr>
-          <w:rFonts w:ascii="Times New Roman" w:eastAsia="SimSun" w:hAnsi="Times New Roman" w:cs="Times New Roman"/>
-          <w:sz w:val="21"/>
-          <w:szCs w:val="21"/>
-        </w:rPr>
-        <w:t>Automated Generation of Challenging Multiple-Choice Questions for</w:t>
-      </w:r>
+        <w:t xml:space="preserve">*, </w:t>
+      </w:r>
+      <w:proofErr w:type="spellStart"/>
+      <w:r>
+        <w:rPr>
+          <w:rFonts w:ascii="Times New Roman" w:eastAsia="SimSun" w:hAnsi="Times New Roman" w:cs="Times New Roman"/>
+          <w:sz w:val="21"/>
+          <w:szCs w:val="21"/>
+        </w:rPr>
+        <w:t>Cai</w:t>
+      </w:r>
+      <w:proofErr w:type="spellEnd"/>
+      <w:r>
+        <w:rPr>
+          <w:rFonts w:ascii="Times New Roman" w:eastAsia="SimSun" w:hAnsi="Times New Roman" w:cs="Times New Roman"/>
+          <w:sz w:val="21"/>
+          <w:szCs w:val="21"/>
+        </w:rPr>
+        <w:t xml:space="preserve"> Zhou*, </w:t>
+      </w:r>
+      <w:proofErr w:type="spellStart"/>
+      <w:r>
+        <w:rPr>
+          <w:rFonts w:ascii="Times New Roman" w:eastAsia="SimSun" w:hAnsi="Times New Roman" w:cs="Times New Roman"/>
+          <w:sz w:val="21"/>
+          <w:szCs w:val="21"/>
+        </w:rPr>
+        <w:t>Sharut</w:t>
+      </w:r>
+      <w:proofErr w:type="spellEnd"/>
+      <w:r>
+        <w:rPr>
+          <w:rFonts w:ascii="Times New Roman" w:eastAsia="SimSun" w:hAnsi="Times New Roman" w:cs="Times New Roman"/>
+          <w:sz w:val="21"/>
+          <w:szCs w:val="21"/>
+        </w:rPr>
+        <w:t xml:space="preserve"> Gupta, </w:t>
+      </w:r>
+      <w:proofErr w:type="spellStart"/>
+      <w:r>
+        <w:rPr>
+          <w:rFonts w:ascii="Times New Roman" w:eastAsia="SimSun" w:hAnsi="Times New Roman" w:cs="Times New Roman"/>
+          <w:sz w:val="21"/>
+          <w:szCs w:val="21"/>
+        </w:rPr>
+        <w:t>Zongyu</w:t>
+      </w:r>
+      <w:proofErr w:type="spellEnd"/>
+      <w:r>
+        <w:rPr>
+          <w:rFonts w:ascii="Times New Roman" w:eastAsia="SimSun" w:hAnsi="Times New Roman" w:cs="Times New Roman"/>
+          <w:sz w:val="21"/>
+          <w:szCs w:val="21"/>
+        </w:rPr>
+        <w:t xml:space="preserve"> Lin, Stefanie </w:t>
+      </w:r>
+      <w:proofErr w:type="spellStart"/>
+      <w:r>
+        <w:rPr>
+          <w:rFonts w:ascii="Times New Roman" w:eastAsia="SimSun" w:hAnsi="Times New Roman" w:cs="Times New Roman"/>
+          <w:sz w:val="21"/>
+          <w:szCs w:val="21"/>
+        </w:rPr>
+        <w:t>Jegelka</w:t>
+      </w:r>
+      <w:proofErr w:type="spellEnd"/>
+      <w:r>
+        <w:rPr>
+          <w:rFonts w:ascii="Times New Roman" w:eastAsia="SimSun" w:hAnsi="Times New Roman" w:cs="Times New Roman"/>
+          <w:sz w:val="21"/>
+          <w:szCs w:val="21"/>
+        </w:rPr>
+        <w:t xml:space="preserve">, Stephen Bates, </w:t>
+      </w:r>
+      <w:proofErr w:type="spellStart"/>
+      <w:r>
+        <w:rPr>
+          <w:rFonts w:ascii="Times New Roman" w:eastAsia="SimSun" w:hAnsi="Times New Roman" w:cs="Times New Roman"/>
+          <w:sz w:val="21"/>
+          <w:szCs w:val="21"/>
+        </w:rPr>
+        <w:t>Tommi</w:t>
+      </w:r>
+      <w:proofErr w:type="spellEnd"/>
       <w:r>
         <w:rPr>
           <w:rFonts w:ascii="Times New Roman" w:eastAsia="SimSun" w:hAnsi="Times New Roman" w:cs="Times New Roman"/>
@@ -2228,26 +3162,111 @@
         </w:rPr>
         <w:t xml:space="preserve"> </w:t>
       </w:r>
-      <w:r>
-        <w:rPr>
-          <w:rFonts w:ascii="Times New Roman" w:eastAsia="SimSun" w:hAnsi="Times New Roman" w:cs="Times New Roman"/>
-          <w:sz w:val="21"/>
-          <w:szCs w:val="21"/>
-        </w:rPr>
-        <w:t>Vision Language Model Evaluation</w:t>
-      </w:r>
-      <w:r>
-        <w:rPr>
-          <w:rFonts w:ascii="Times New Roman" w:eastAsia="SimSun" w:hAnsi="Times New Roman" w:cs="Times New Roman"/>
-          <w:sz w:val="21"/>
-          <w:szCs w:val="21"/>
-        </w:rPr>
-        <w:t>. In</w:t>
-      </w:r>
-      <w:r>
-        <w:rPr>
-          <w:rFonts w:ascii="Times New Roman" w:eastAsia="SimSun" w:hAnsi="Times New Roman" w:cs="Times New Roman"/>
-          <w:i/>
+      <w:proofErr w:type="spellStart"/>
+      <w:r>
+        <w:rPr>
+          <w:rFonts w:ascii="Times New Roman" w:eastAsia="SimSun" w:hAnsi="Times New Roman" w:cs="Times New Roman"/>
+          <w:sz w:val="21"/>
+          <w:szCs w:val="21"/>
+        </w:rPr>
+        <w:t>Jaakkola</w:t>
+      </w:r>
+      <w:proofErr w:type="spellEnd"/>
+      <w:r>
+        <w:rPr>
+          <w:rFonts w:ascii="Times New Roman" w:eastAsia="SimSun" w:hAnsi="Times New Roman" w:cs="Times New Roman"/>
+          <w:sz w:val="21"/>
+          <w:szCs w:val="21"/>
+        </w:rPr>
+        <w:t>. Learning Diffusion Models</w:t>
+      </w:r>
+      <w:r>
+        <w:rPr>
+          <w:rFonts w:ascii="Times New Roman" w:eastAsia="SimSun" w:hAnsi="Times New Roman" w:cs="Times New Roman"/>
+          <w:sz w:val="21"/>
+          <w:szCs w:val="21"/>
+        </w:rPr>
+        <w:t xml:space="preserve"> with Flexible Representation Guidance. In </w:t>
+      </w:r>
+      <w:r>
+        <w:rPr>
+          <w:rFonts w:ascii="Times New Roman" w:eastAsia="SimSun" w:hAnsi="Times New Roman" w:cs="Times New Roman"/>
+          <w:i/>
+          <w:sz w:val="21"/>
+          <w:szCs w:val="21"/>
+        </w:rPr>
+        <w:t xml:space="preserve">Advances in Neural Information Processing </w:t>
+      </w:r>
+      <w:r>
+        <w:rPr>
+          <w:rFonts w:ascii="Times New Roman" w:eastAsia="SimSun" w:hAnsi="Times New Roman" w:cs="Times New Roman"/>
+          <w:i/>
+          <w:sz w:val="21"/>
+          <w:szCs w:val="21"/>
+        </w:rPr>
+        <w:t xml:space="preserve">Systems, </w:t>
+      </w:r>
+      <w:proofErr w:type="spellStart"/>
+      <w:r>
+        <w:rPr>
+          <w:rFonts w:ascii="Times New Roman" w:eastAsia="SimSun" w:hAnsi="Times New Roman" w:cs="Times New Roman"/>
+          <w:b/>
+          <w:i/>
+          <w:sz w:val="21"/>
+          <w:szCs w:val="21"/>
+        </w:rPr>
+        <w:t>NeurIPS</w:t>
+      </w:r>
+      <w:proofErr w:type="spellEnd"/>
+      <w:r>
+        <w:rPr>
+          <w:rFonts w:ascii="Times New Roman" w:eastAsia="SimSun" w:hAnsi="Times New Roman" w:cs="Times New Roman"/>
+          <w:b/>
+          <w:i/>
+          <w:sz w:val="21"/>
+          <w:szCs w:val="21"/>
+        </w:rPr>
+        <w:t xml:space="preserve"> 202</w:t>
+      </w:r>
+      <w:r>
+        <w:rPr>
+          <w:rFonts w:ascii="Times New Roman" w:eastAsia="SimSun" w:hAnsi="Times New Roman" w:cs="Times New Roman"/>
+          <w:b/>
+          <w:i/>
+          <w:sz w:val="21"/>
+          <w:szCs w:val="21"/>
+        </w:rPr>
+        <w:t>5</w:t>
+      </w:r>
+      <w:r>
+        <w:rPr>
+          <w:rFonts w:ascii="Times New Roman" w:eastAsia="SimSun" w:hAnsi="Times New Roman" w:cs="Times New Roman"/>
+          <w:sz w:val="21"/>
+          <w:szCs w:val="21"/>
+        </w:rPr>
+        <w:t>.</w:t>
+      </w:r>
+      <w:r>
+        <w:rPr>
+          <w:rFonts w:ascii="Times New Roman" w:eastAsia="SimSun" w:hAnsi="Times New Roman" w:cs="Times New Roman"/>
+          <w:sz w:val="21"/>
+          <w:szCs w:val="21"/>
+        </w:rPr>
+        <w:t xml:space="preserve"> (</w:t>
+      </w:r>
+      <w:proofErr w:type="gramStart"/>
+      <w:r>
+        <w:rPr>
+          <w:rFonts w:ascii="Times New Roman" w:eastAsia="SimSun" w:hAnsi="Times New Roman" w:cs="Times New Roman"/>
+          <w:sz w:val="21"/>
+          <w:szCs w:val="21"/>
+        </w:rPr>
+        <w:t>Also</w:t>
+      </w:r>
+      <w:proofErr w:type="gramEnd"/>
+      <w:r>
+        <w:rPr>
+          <w:rFonts w:ascii="Times New Roman" w:eastAsia="SimSun" w:hAnsi="Times New Roman" w:cs="Times New Roman"/>
           <w:sz w:val="21"/>
           <w:szCs w:val="21"/>
         </w:rPr>
@@ -2256,39 +3275,36 @@
       <w:r>
         <w:rPr>
           <w:rFonts w:ascii="Times New Roman" w:eastAsia="SimSun" w:hAnsi="Times New Roman" w:cs="Times New Roman"/>
-          <w:i/>
-          <w:sz w:val="21"/>
-          <w:szCs w:val="21"/>
-        </w:rPr>
-        <w:t xml:space="preserve">Proceedings of the IEEE/CVF Conference on Computer Vision and Pattern Recognition, </w:t>
-      </w:r>
-      <w:r>
-        <w:rPr>
-          <w:rFonts w:ascii="Times New Roman" w:eastAsia="SimSun" w:hAnsi="Times New Roman" w:cs="Times New Roman"/>
-          <w:b/>
-          <w:i/>
-          <w:sz w:val="21"/>
-          <w:szCs w:val="21"/>
-        </w:rPr>
-        <w:t>CVPR 202</w:t>
-      </w:r>
-      <w:r>
-        <w:rPr>
-          <w:rFonts w:ascii="Times New Roman" w:eastAsia="SimSun" w:hAnsi="Times New Roman" w:cs="Times New Roman"/>
-          <w:b/>
-          <w:i/>
-          <w:sz w:val="21"/>
-          <w:szCs w:val="21"/>
-        </w:rPr>
-        <w:t>5</w:t>
-      </w:r>
-      <w:r>
-        <w:rPr>
-          <w:rFonts w:ascii="Times New Roman" w:eastAsia="SimSun" w:hAnsi="Times New Roman" w:cs="Times New Roman"/>
-          <w:sz w:val="21"/>
-          <w:szCs w:val="21"/>
-        </w:rPr>
-        <w:t>. [</w:t>
+          <w:b/>
+          <w:sz w:val="21"/>
+          <w:szCs w:val="21"/>
+        </w:rPr>
+        <w:t>O</w:t>
+      </w:r>
+      <w:r>
+        <w:rPr>
+          <w:rFonts w:ascii="Times New Roman" w:eastAsia="SimSun" w:hAnsi="Times New Roman" w:cs="Times New Roman"/>
+          <w:b/>
+          <w:sz w:val="21"/>
+          <w:szCs w:val="21"/>
+        </w:rPr>
+        <w:t>ral</w:t>
+      </w:r>
+      <w:r>
+        <w:rPr>
+          <w:rFonts w:ascii="Times New Roman" w:eastAsia="SimSun" w:hAnsi="Times New Roman" w:cs="Times New Roman"/>
+          <w:sz w:val="21"/>
+          <w:szCs w:val="21"/>
+        </w:rPr>
+        <w:t xml:space="preserve"> at ICML 2025 FM4LS workshop.) </w:t>
+      </w:r>
+      <w:r>
+        <w:rPr>
+          <w:rFonts w:ascii="Times New Roman" w:eastAsia="SimSun" w:hAnsi="Times New Roman" w:cs="Times New Roman"/>
+          <w:sz w:val="21"/>
+          <w:szCs w:val="21"/>
+        </w:rPr>
+        <w:t>[</w:t>
       </w:r>
       <w:hyperlink r:id="rId14" w:history="1">
         <w:r>
@@ -2328,6 +3344,41 @@
         </w:rPr>
         <w:t>·</w:t>
       </w:r>
+      <w:proofErr w:type="spellStart"/>
+      <w:r>
+        <w:rPr>
+          <w:rFonts w:ascii="Times New Roman" w:eastAsia="SimSun" w:hAnsi="Times New Roman" w:cs="Times New Roman"/>
+          <w:sz w:val="21"/>
+          <w:szCs w:val="21"/>
+        </w:rPr>
+        <w:t>Cai</w:t>
+      </w:r>
+      <w:proofErr w:type="spellEnd"/>
+      <w:r>
+        <w:rPr>
+          <w:rFonts w:ascii="Times New Roman" w:eastAsia="SimSun" w:hAnsi="Times New Roman" w:cs="Times New Roman"/>
+          <w:sz w:val="21"/>
+          <w:szCs w:val="21"/>
+        </w:rPr>
+        <w:t xml:space="preserve"> Zhou*</w:t>
+      </w:r>
+      <w:r>
+        <w:rPr>
+          <w:rFonts w:ascii="Times New Roman" w:eastAsia="SimSun" w:hAnsi="Times New Roman" w:cs="Times New Roman"/>
+          <w:sz w:val="21"/>
+          <w:szCs w:val="21"/>
+        </w:rPr>
+        <w:t>,</w:t>
+      </w:r>
+      <w:r>
+        <w:rPr>
+          <w:rFonts w:ascii="Times New Roman" w:eastAsia="SimSun" w:hAnsi="Times New Roman" w:cs="Times New Roman"/>
+          <w:b/>
+          <w:sz w:val="21"/>
+          <w:szCs w:val="21"/>
+        </w:rPr>
+        <w:t xml:space="preserve"> </w:t>
+      </w:r>
       <w:r>
         <w:rPr>
           <w:rFonts w:ascii="Times New Roman" w:eastAsia="SimSun" w:hAnsi="Times New Roman" w:cs="Times New Roman"/>
@@ -2351,24 +3402,54 @@
           <w:sz w:val="21"/>
           <w:szCs w:val="21"/>
         </w:rPr>
-        <w:t>, Masatoshi Uehara</w:t>
-      </w:r>
-      <w:r>
-        <w:rPr>
-          <w:rFonts w:ascii="Times New Roman" w:eastAsia="SimSun" w:hAnsi="Times New Roman" w:cs="Times New Roman"/>
-          <w:sz w:val="21"/>
-          <w:szCs w:val="21"/>
-        </w:rPr>
-        <w:t>*</w:t>
-      </w:r>
-      <w:r>
-        <w:rPr>
-          <w:rFonts w:ascii="Times New Roman" w:eastAsia="SimSun" w:hAnsi="Times New Roman" w:cs="Times New Roman"/>
-          <w:sz w:val="21"/>
-          <w:szCs w:val="21"/>
-        </w:rPr>
-        <w:t>, Yichun He, Amy Wang, Tommaso Biancalani, Avantika Lal, Tommi Jaakkola, Sergey Levine, Hanchen</w:t>
-      </w:r>
+        <w:t xml:space="preserve">, </w:t>
+      </w:r>
+      <w:proofErr w:type="spellStart"/>
+      <w:r>
+        <w:rPr>
+          <w:rFonts w:ascii="Times New Roman" w:eastAsia="SimSun" w:hAnsi="Times New Roman" w:cs="Times New Roman"/>
+          <w:sz w:val="21"/>
+          <w:szCs w:val="21"/>
+        </w:rPr>
+        <w:t>Dinghuai</w:t>
+      </w:r>
+      <w:proofErr w:type="spellEnd"/>
+      <w:r>
+        <w:rPr>
+          <w:rFonts w:ascii="Times New Roman" w:eastAsia="SimSun" w:hAnsi="Times New Roman" w:cs="Times New Roman"/>
+          <w:sz w:val="21"/>
+          <w:szCs w:val="21"/>
+        </w:rPr>
+        <w:t xml:space="preserve"> Zhang*, </w:t>
+      </w:r>
+      <w:proofErr w:type="spellStart"/>
+      <w:r>
+        <w:rPr>
+          <w:rFonts w:ascii="Times New Roman" w:eastAsia="SimSun" w:hAnsi="Times New Roman" w:cs="Times New Roman"/>
+          <w:sz w:val="21"/>
+          <w:szCs w:val="21"/>
+        </w:rPr>
+        <w:t>Shangyuan</w:t>
+      </w:r>
+      <w:proofErr w:type="spellEnd"/>
+      <w:r>
+        <w:rPr>
+          <w:rFonts w:ascii="Times New Roman" w:eastAsia="SimSun" w:hAnsi="Times New Roman" w:cs="Times New Roman"/>
+          <w:sz w:val="21"/>
+          <w:szCs w:val="21"/>
+        </w:rPr>
+        <w:t xml:space="preserve"> Tong, </w:t>
+      </w:r>
+      <w:proofErr w:type="spellStart"/>
+      <w:r>
+        <w:rPr>
+          <w:rFonts w:ascii="Times New Roman" w:eastAsia="SimSun" w:hAnsi="Times New Roman" w:cs="Times New Roman"/>
+          <w:sz w:val="21"/>
+          <w:szCs w:val="21"/>
+        </w:rPr>
+        <w:t>Yifei</w:t>
+      </w:r>
+      <w:proofErr w:type="spellEnd"/>
       <w:r>
         <w:rPr>
           <w:rFonts w:ascii="Times New Roman" w:eastAsia="SimSun" w:hAnsi="Times New Roman" w:cs="Times New Roman"/>
@@ -2383,8 +3464,36 @@
           <w:sz w:val="21"/>
           <w:szCs w:val="21"/>
         </w:rPr>
-        <w:t>, Aviv Regev</w:t>
-      </w:r>
+        <w:t xml:space="preserve">, Stephen Bates, </w:t>
+      </w:r>
+      <w:proofErr w:type="spellStart"/>
+      <w:r>
+        <w:rPr>
+          <w:rFonts w:ascii="Times New Roman" w:eastAsia="SimSun" w:hAnsi="Times New Roman" w:cs="Times New Roman"/>
+          <w:sz w:val="21"/>
+          <w:szCs w:val="21"/>
+        </w:rPr>
+        <w:t>Tommi</w:t>
+      </w:r>
+      <w:proofErr w:type="spellEnd"/>
+      <w:r>
+        <w:rPr>
+          <w:rFonts w:ascii="Times New Roman" w:eastAsia="SimSun" w:hAnsi="Times New Roman" w:cs="Times New Roman"/>
+          <w:sz w:val="21"/>
+          <w:szCs w:val="21"/>
+        </w:rPr>
+        <w:t xml:space="preserve"> </w:t>
+      </w:r>
+      <w:proofErr w:type="spellStart"/>
+      <w:r>
+        <w:rPr>
+          <w:rFonts w:ascii="Times New Roman" w:eastAsia="SimSun" w:hAnsi="Times New Roman" w:cs="Times New Roman"/>
+          <w:sz w:val="21"/>
+          <w:szCs w:val="21"/>
+        </w:rPr>
+        <w:t>Jaakkola</w:t>
+      </w:r>
+      <w:proofErr w:type="spellEnd"/>
       <w:r>
         <w:rPr>
           <w:rFonts w:ascii="Times New Roman" w:eastAsia="SimSun" w:hAnsi="Times New Roman" w:cs="Times New Roman"/>
@@ -2399,34 +3508,63 @@
           <w:sz w:val="21"/>
           <w:szCs w:val="21"/>
         </w:rPr>
-        <w:t>Fine-Tuning Discrete Diffusion Models via Reward Optimization with Applications to DNA and Protein Design</w:t>
-      </w:r>
-      <w:r>
-        <w:rPr>
-          <w:rFonts w:ascii="Times New Roman" w:eastAsia="SimSun" w:hAnsi="Times New Roman" w:cs="Times New Roman"/>
-          <w:sz w:val="21"/>
-          <w:szCs w:val="21"/>
-        </w:rPr>
-        <w:t xml:space="preserve">. In </w:t>
-      </w:r>
-      <w:r>
-        <w:rPr>
-          <w:rFonts w:ascii="Times New Roman" w:eastAsia="SimSun" w:hAnsi="Times New Roman" w:cs="Times New Roman"/>
-          <w:i/>
-          <w:sz w:val="21"/>
-          <w:szCs w:val="21"/>
-        </w:rPr>
-        <w:t xml:space="preserve">International Conference on Learning Representations, </w:t>
-      </w:r>
-      <w:r>
-        <w:rPr>
-          <w:rFonts w:ascii="Times New Roman" w:eastAsia="SimSun" w:hAnsi="Times New Roman" w:cs="Times New Roman"/>
-          <w:b/>
-          <w:i/>
-          <w:sz w:val="21"/>
-          <w:szCs w:val="21"/>
-        </w:rPr>
-        <w:t>ICLR 202</w:t>
+        <w:t>Next Semantic Scale Prediction via Hierarchical Diffusion Language Models</w:t>
+      </w:r>
+      <w:r>
+        <w:rPr>
+          <w:rFonts w:ascii="Times New Roman" w:eastAsia="SimSun" w:hAnsi="Times New Roman" w:cs="Times New Roman"/>
+          <w:sz w:val="21"/>
+          <w:szCs w:val="21"/>
+        </w:rPr>
+        <w:t>.</w:t>
+      </w:r>
+      <w:r>
+        <w:rPr>
+          <w:rFonts w:ascii="Times New Roman" w:eastAsia="SimSun" w:hAnsi="Times New Roman" w:cs="Times New Roman"/>
+          <w:sz w:val="21"/>
+          <w:szCs w:val="21"/>
+        </w:rPr>
+        <w:t xml:space="preserve"> In </w:t>
+      </w:r>
+      <w:r>
+        <w:rPr>
+          <w:rFonts w:ascii="Times New Roman" w:eastAsia="SimSun" w:hAnsi="Times New Roman" w:cs="Times New Roman"/>
+          <w:i/>
+          <w:sz w:val="21"/>
+          <w:szCs w:val="21"/>
+        </w:rPr>
+        <w:t xml:space="preserve">Advances in Neural Information Processing </w:t>
+      </w:r>
+      <w:r>
+        <w:rPr>
+          <w:rFonts w:ascii="Times New Roman" w:eastAsia="SimSun" w:hAnsi="Times New Roman" w:cs="Times New Roman"/>
+          <w:i/>
+          <w:sz w:val="21"/>
+          <w:szCs w:val="21"/>
+        </w:rPr>
+        <w:t xml:space="preserve">Systems, </w:t>
+      </w:r>
+      <w:proofErr w:type="spellStart"/>
+      <w:r>
+        <w:rPr>
+          <w:rFonts w:ascii="Times New Roman" w:eastAsia="SimSun" w:hAnsi="Times New Roman" w:cs="Times New Roman"/>
+          <w:b/>
+          <w:i/>
+          <w:sz w:val="21"/>
+          <w:szCs w:val="21"/>
+        </w:rPr>
+        <w:t>NeurIPS</w:t>
+      </w:r>
+      <w:proofErr w:type="spellEnd"/>
+      <w:r>
+        <w:rPr>
+          <w:rFonts w:ascii="Times New Roman" w:eastAsia="SimSun" w:hAnsi="Times New Roman" w:cs="Times New Roman"/>
+          <w:b/>
+          <w:i/>
+          <w:sz w:val="21"/>
+          <w:szCs w:val="21"/>
+        </w:rPr>
+        <w:t xml:space="preserve"> 202</w:t>
       </w:r>
       <w:r>
         <w:rPr>
@@ -2492,6 +3630,42 @@
         </w:rPr>
         <w:t>·</w:t>
       </w:r>
+      <w:proofErr w:type="spellStart"/>
+      <w:r>
+        <w:rPr>
+          <w:rFonts w:ascii="Times New Roman" w:eastAsia="SimSun" w:hAnsi="Times New Roman" w:cs="Times New Roman"/>
+          <w:sz w:val="21"/>
+          <w:szCs w:val="21"/>
+        </w:rPr>
+        <w:t>Hanqun</w:t>
+      </w:r>
+      <w:proofErr w:type="spellEnd"/>
+      <w:r>
+        <w:rPr>
+          <w:rFonts w:ascii="Times New Roman" w:eastAsia="SimSun" w:hAnsi="Times New Roman" w:cs="Times New Roman"/>
+          <w:sz w:val="21"/>
+          <w:szCs w:val="21"/>
+        </w:rPr>
+        <w:t xml:space="preserve"> Cao*, </w:t>
+      </w:r>
+      <w:proofErr w:type="spellStart"/>
+      <w:r>
+        <w:rPr>
+          <w:rFonts w:ascii="Times New Roman" w:eastAsia="SimSun" w:hAnsi="Times New Roman" w:cs="Times New Roman"/>
+          <w:sz w:val="21"/>
+          <w:szCs w:val="21"/>
+        </w:rPr>
+        <w:t>Haosen</w:t>
+      </w:r>
+      <w:proofErr w:type="spellEnd"/>
+      <w:r>
+        <w:rPr>
+          <w:rFonts w:ascii="Times New Roman" w:eastAsia="SimSun" w:hAnsi="Times New Roman" w:cs="Times New Roman"/>
+          <w:sz w:val="21"/>
+          <w:szCs w:val="21"/>
+        </w:rPr>
+        <w:t xml:space="preserve"> Shi*, </w:t>
+      </w:r>
       <w:r>
         <w:rPr>
           <w:rFonts w:ascii="Times New Roman" w:eastAsia="SimSun" w:hAnsi="Times New Roman" w:cs="Times New Roman"/>
@@ -2507,40 +3681,18 @@
           <w:sz w:val="21"/>
           <w:szCs w:val="21"/>
         </w:rPr>
-        <w:t>*</w:t>
-      </w:r>
-      <w:r>
-        <w:rPr>
-          <w:rFonts w:ascii="Times New Roman" w:eastAsia="SimSun" w:hAnsi="Times New Roman" w:cs="Times New Roman"/>
-          <w:sz w:val="21"/>
-          <w:szCs w:val="21"/>
-        </w:rPr>
-        <w:t>, Sharut Gupta</w:t>
-      </w:r>
-      <w:r>
-        <w:rPr>
-          <w:rFonts w:ascii="Times New Roman" w:eastAsia="SimSun" w:hAnsi="Times New Roman" w:cs="Times New Roman"/>
-          <w:sz w:val="21"/>
-          <w:szCs w:val="21"/>
-        </w:rPr>
-        <w:t>*</w:t>
-      </w:r>
-      <w:r>
-        <w:rPr>
-          <w:rFonts w:ascii="Times New Roman" w:eastAsia="SimSun" w:hAnsi="Times New Roman" w:cs="Times New Roman"/>
-          <w:sz w:val="21"/>
-          <w:szCs w:val="21"/>
-        </w:rPr>
-        <w:t>, Xinyi Zhang, Sana Tonekaboni, Stefanie Jegelka, Tommi Jaakkola, Caroline Uhler</w:t>
-      </w:r>
-      <w:r>
-        <w:rPr>
-          <w:rFonts w:ascii="Times New Roman" w:eastAsia="SimSun" w:hAnsi="Times New Roman" w:cs="Times New Roman"/>
-          <w:sz w:val="21"/>
-          <w:szCs w:val="21"/>
-        </w:rPr>
-        <w:t>. An Information Criterion for Controlled Disentanglement of Multimodal Data. In</w:t>
-      </w:r>
+        <w:t xml:space="preserve">, </w:t>
+      </w:r>
+      <w:proofErr w:type="spellStart"/>
+      <w:r>
+        <w:rPr>
+          <w:rFonts w:ascii="Times New Roman" w:eastAsia="SimSun" w:hAnsi="Times New Roman" w:cs="Times New Roman"/>
+          <w:sz w:val="21"/>
+          <w:szCs w:val="21"/>
+        </w:rPr>
+        <w:t>Sinno</w:t>
+      </w:r>
+      <w:proofErr w:type="spellEnd"/>
       <w:r>
         <w:rPr>
           <w:rFonts w:ascii="Times New Roman" w:eastAsia="SimSun" w:hAnsi="Times New Roman" w:cs="Times New Roman"/>
@@ -2549,24 +3701,132 @@
         </w:rPr>
         <w:t xml:space="preserve"> </w:t>
       </w:r>
-      <w:r>
-        <w:rPr>
-          <w:rFonts w:ascii="Times New Roman" w:eastAsia="SimSun" w:hAnsi="Times New Roman" w:cs="Times New Roman"/>
-          <w:i/>
-          <w:sz w:val="21"/>
-          <w:szCs w:val="21"/>
-        </w:rPr>
-        <w:t xml:space="preserve">International Conference on Learning Representations, </w:t>
-      </w:r>
-      <w:r>
-        <w:rPr>
-          <w:rFonts w:ascii="Times New Roman" w:eastAsia="SimSun" w:hAnsi="Times New Roman" w:cs="Times New Roman"/>
-          <w:b/>
-          <w:i/>
-          <w:sz w:val="21"/>
-          <w:szCs w:val="21"/>
-        </w:rPr>
-        <w:t>ICLR 202</w:t>
+      <w:proofErr w:type="spellStart"/>
+      <w:r>
+        <w:rPr>
+          <w:rFonts w:ascii="Times New Roman" w:eastAsia="SimSun" w:hAnsi="Times New Roman" w:cs="Times New Roman"/>
+          <w:sz w:val="21"/>
+          <w:szCs w:val="21"/>
+        </w:rPr>
+        <w:t>Jialin</w:t>
+      </w:r>
+      <w:proofErr w:type="spellEnd"/>
+      <w:r>
+        <w:rPr>
+          <w:rFonts w:ascii="Times New Roman" w:eastAsia="SimSun" w:hAnsi="Times New Roman" w:cs="Times New Roman"/>
+          <w:sz w:val="21"/>
+          <w:szCs w:val="21"/>
+        </w:rPr>
+        <w:t xml:space="preserve"> Pan, </w:t>
+      </w:r>
+      <w:proofErr w:type="spellStart"/>
+      <w:r>
+        <w:rPr>
+          <w:rFonts w:ascii="Times New Roman" w:eastAsia="SimSun" w:hAnsi="Times New Roman" w:cs="Times New Roman"/>
+          <w:sz w:val="21"/>
+          <w:szCs w:val="21"/>
+        </w:rPr>
+        <w:t>Pheng</w:t>
+      </w:r>
+      <w:proofErr w:type="spellEnd"/>
+      <w:r>
+        <w:rPr>
+          <w:rFonts w:ascii="Times New Roman" w:eastAsia="SimSun" w:hAnsi="Times New Roman" w:cs="Times New Roman"/>
+          <w:sz w:val="21"/>
+          <w:szCs w:val="21"/>
+        </w:rPr>
+        <w:t xml:space="preserve">-Ann </w:t>
+      </w:r>
+      <w:proofErr w:type="spellStart"/>
+      <w:r>
+        <w:rPr>
+          <w:rFonts w:ascii="Times New Roman" w:eastAsia="SimSun" w:hAnsi="Times New Roman" w:cs="Times New Roman"/>
+          <w:sz w:val="21"/>
+          <w:szCs w:val="21"/>
+        </w:rPr>
+        <w:t>Heng</w:t>
+      </w:r>
+      <w:proofErr w:type="spellEnd"/>
+      <w:r>
+        <w:rPr>
+          <w:rFonts w:ascii="Times New Roman" w:eastAsia="SimSun" w:hAnsi="Times New Roman" w:cs="Times New Roman"/>
+          <w:sz w:val="21"/>
+          <w:szCs w:val="21"/>
+        </w:rPr>
+        <w:t xml:space="preserve">. </w:t>
+      </w:r>
+      <w:r>
+        <w:rPr>
+          <w:rFonts w:ascii="Times New Roman" w:eastAsia="SimSun" w:hAnsi="Times New Roman" w:cs="Times New Roman"/>
+          <w:sz w:val="21"/>
+          <w:szCs w:val="21"/>
+        </w:rPr>
+        <w:t>GLID</w:t>
+      </w:r>
+      <w:r>
+        <w:rPr>
+          <w:rFonts w:ascii="Times New Roman" w:eastAsia="SimSun" w:hAnsi="Times New Roman" w:cs="Times New Roman"/>
+          <w:sz w:val="21"/>
+          <w:szCs w:val="21"/>
+          <w:vertAlign w:val="superscript"/>
+        </w:rPr>
+        <w:t>2</w:t>
+      </w:r>
+      <w:r>
+        <w:rPr>
+          <w:rFonts w:ascii="Times New Roman" w:eastAsia="SimSun" w:hAnsi="Times New Roman" w:cs="Times New Roman"/>
+          <w:sz w:val="21"/>
+          <w:szCs w:val="21"/>
+        </w:rPr>
+        <w:t>E: A Gradient-Free Lightweight Fine-tune Approach for Discrete Sequence Design</w:t>
+      </w:r>
+      <w:r>
+        <w:rPr>
+          <w:rFonts w:ascii="Times New Roman" w:eastAsia="SimSun" w:hAnsi="Times New Roman" w:cs="Times New Roman"/>
+          <w:sz w:val="21"/>
+          <w:szCs w:val="21"/>
+        </w:rPr>
+        <w:t xml:space="preserve">. In </w:t>
+      </w:r>
+      <w:r>
+        <w:rPr>
+          <w:rFonts w:ascii="Times New Roman" w:eastAsia="SimSun" w:hAnsi="Times New Roman" w:cs="Times New Roman"/>
+          <w:i/>
+          <w:sz w:val="21"/>
+          <w:szCs w:val="21"/>
+        </w:rPr>
+        <w:t xml:space="preserve">Advances in Neural Information Processing </w:t>
+      </w:r>
+      <w:r>
+        <w:rPr>
+          <w:rFonts w:ascii="Times New Roman" w:eastAsia="SimSun" w:hAnsi="Times New Roman" w:cs="Times New Roman"/>
+          <w:i/>
+          <w:sz w:val="21"/>
+          <w:szCs w:val="21"/>
+        </w:rPr>
+        <w:t xml:space="preserve">Systems, </w:t>
+      </w:r>
+      <w:proofErr w:type="spellStart"/>
+      <w:r>
+        <w:rPr>
+          <w:rFonts w:ascii="Times New Roman" w:eastAsia="SimSun" w:hAnsi="Times New Roman" w:cs="Times New Roman"/>
+          <w:b/>
+          <w:i/>
+          <w:sz w:val="21"/>
+          <w:szCs w:val="21"/>
+        </w:rPr>
+        <w:t>NeurIPS</w:t>
+      </w:r>
+      <w:proofErr w:type="spellEnd"/>
+      <w:r>
+        <w:rPr>
+          <w:rFonts w:ascii="Times New Roman" w:eastAsia="SimSun" w:hAnsi="Times New Roman" w:cs="Times New Roman"/>
+          <w:b/>
+          <w:i/>
+          <w:sz w:val="21"/>
+          <w:szCs w:val="21"/>
+        </w:rPr>
+        <w:t xml:space="preserve"> 202</w:t>
       </w:r>
       <w:r>
         <w:rPr>
@@ -2581,87 +3841,10 @@
       <w:r>
         <w:rPr>
           <w:rFonts w:ascii="Times New Roman" w:eastAsia="SimSun" w:hAnsi="Times New Roman" w:cs="Times New Roman"/>
-          <w:i/>
-          <w:sz w:val="21"/>
-          <w:szCs w:val="21"/>
-        </w:rPr>
-        <w:t>.</w:t>
-      </w:r>
-      <w:r>
-        <w:rPr>
-          <w:rFonts w:ascii="Times New Roman" w:eastAsia="SimSun" w:hAnsi="Times New Roman" w:cs="Times New Roman"/>
-          <w:sz w:val="21"/>
-          <w:szCs w:val="21"/>
-        </w:rPr>
-        <w:t xml:space="preserve"> (Also </w:t>
-      </w:r>
-      <w:r>
-        <w:rPr>
-          <w:rFonts w:ascii="Times New Roman" w:eastAsia="SimSun" w:hAnsi="Times New Roman" w:cs="Times New Roman"/>
-          <w:b/>
-          <w:sz w:val="21"/>
-          <w:szCs w:val="21"/>
-        </w:rPr>
-        <w:t>O</w:t>
-      </w:r>
-      <w:r>
-        <w:rPr>
-          <w:rFonts w:ascii="Times New Roman" w:eastAsia="SimSun" w:hAnsi="Times New Roman" w:cs="Times New Roman"/>
-          <w:b/>
-          <w:sz w:val="21"/>
-          <w:szCs w:val="21"/>
-        </w:rPr>
-        <w:t>ral</w:t>
-      </w:r>
-      <w:r>
-        <w:rPr>
-          <w:rFonts w:ascii="Times New Roman" w:eastAsia="SimSun" w:hAnsi="Times New Roman" w:cs="Times New Roman"/>
-          <w:sz w:val="21"/>
-          <w:szCs w:val="21"/>
-        </w:rPr>
-        <w:t xml:space="preserve"> and </w:t>
-      </w:r>
-      <w:r>
-        <w:rPr>
-          <w:rFonts w:ascii="Times New Roman" w:eastAsia="SimSun" w:hAnsi="Times New Roman" w:cs="Times New Roman"/>
-          <w:b/>
-          <w:sz w:val="21"/>
-          <w:szCs w:val="21"/>
-        </w:rPr>
-        <w:t>Honorable Mention Award</w:t>
-      </w:r>
-      <w:r>
-        <w:rPr>
-          <w:rFonts w:ascii="Times New Roman" w:eastAsia="SimSun" w:hAnsi="Times New Roman" w:cs="Times New Roman"/>
-          <w:b/>
-          <w:sz w:val="21"/>
-          <w:szCs w:val="21"/>
-        </w:rPr>
-        <w:t xml:space="preserve"> </w:t>
-      </w:r>
-      <w:r>
-        <w:rPr>
-          <w:rFonts w:ascii="Times New Roman" w:eastAsia="SimSun" w:hAnsi="Times New Roman" w:cs="Times New Roman"/>
-          <w:sz w:val="21"/>
-          <w:szCs w:val="21"/>
-        </w:rPr>
-        <w:t>at NeurIPS 2024 UniReps workshop.)</w:t>
-      </w:r>
-      <w:r>
-        <w:rPr>
-          <w:rFonts w:ascii="Times New Roman" w:eastAsia="SimSun" w:hAnsi="Times New Roman" w:cs="Times New Roman"/>
-          <w:sz w:val="21"/>
-          <w:szCs w:val="21"/>
-        </w:rPr>
-        <w:t xml:space="preserve"> </w:t>
-      </w:r>
-      <w:r>
-        <w:rPr>
-          <w:rFonts w:ascii="Times New Roman" w:eastAsia="SimSun" w:hAnsi="Times New Roman" w:cs="Times New Roman"/>
-          <w:sz w:val="21"/>
-          <w:szCs w:val="21"/>
-        </w:rPr>
-        <w:t>[</w:t>
+          <w:sz w:val="21"/>
+          <w:szCs w:val="21"/>
+        </w:rPr>
+        <w:t>. [</w:t>
       </w:r>
       <w:hyperlink r:id="rId16" w:history="1">
         <w:r>
@@ -2701,13 +3884,41 @@
         </w:rPr>
         <w:t>·</w:t>
       </w:r>
-      <w:r>
-        <w:rPr>
-          <w:rFonts w:ascii="Times New Roman" w:eastAsia="SimSun" w:hAnsi="Times New Roman" w:cs="Times New Roman"/>
-          <w:sz w:val="21"/>
-          <w:szCs w:val="21"/>
-        </w:rPr>
-        <w:t xml:space="preserve">Xiner Li, Yulai Zhao, </w:t>
+      <w:proofErr w:type="spellStart"/>
+      <w:r>
+        <w:rPr>
+          <w:rFonts w:ascii="Times New Roman" w:eastAsia="SimSun" w:hAnsi="Times New Roman" w:cs="Times New Roman"/>
+          <w:sz w:val="21"/>
+          <w:szCs w:val="21"/>
+        </w:rPr>
+        <w:t>Xiner</w:t>
+      </w:r>
+      <w:proofErr w:type="spellEnd"/>
+      <w:r>
+        <w:rPr>
+          <w:rFonts w:ascii="Times New Roman" w:eastAsia="SimSun" w:hAnsi="Times New Roman" w:cs="Times New Roman"/>
+          <w:sz w:val="21"/>
+          <w:szCs w:val="21"/>
+        </w:rPr>
+        <w:t xml:space="preserve"> Li, </w:t>
+      </w:r>
+      <w:proofErr w:type="spellStart"/>
+      <w:r>
+        <w:rPr>
+          <w:rFonts w:ascii="Times New Roman" w:eastAsia="SimSun" w:hAnsi="Times New Roman" w:cs="Times New Roman"/>
+          <w:sz w:val="21"/>
+          <w:szCs w:val="21"/>
+        </w:rPr>
+        <w:t>Yulai</w:t>
+      </w:r>
+      <w:proofErr w:type="spellEnd"/>
+      <w:r>
+        <w:rPr>
+          <w:rFonts w:ascii="Times New Roman" w:eastAsia="SimSun" w:hAnsi="Times New Roman" w:cs="Times New Roman"/>
+          <w:sz w:val="21"/>
+          <w:szCs w:val="21"/>
+        </w:rPr>
+        <w:t xml:space="preserve"> Zhao, </w:t>
       </w:r>
       <w:r>
         <w:rPr>
@@ -2724,7 +3935,115 @@
           <w:sz w:val="21"/>
           <w:szCs w:val="21"/>
         </w:rPr>
-        <w:t xml:space="preserve">, Gabriele Scalia, Gokcen Eraslan, Surag Nair, Tommaso Biancalani, Aviv Regev, Sergey </w:t>
+        <w:t xml:space="preserve">, Gabriele Scalia, </w:t>
+      </w:r>
+      <w:proofErr w:type="spellStart"/>
+      <w:r>
+        <w:rPr>
+          <w:rFonts w:ascii="Times New Roman" w:eastAsia="SimSun" w:hAnsi="Times New Roman" w:cs="Times New Roman"/>
+          <w:sz w:val="21"/>
+          <w:szCs w:val="21"/>
+        </w:rPr>
+        <w:t>Gokcen</w:t>
+      </w:r>
+      <w:proofErr w:type="spellEnd"/>
+      <w:r>
+        <w:rPr>
+          <w:rFonts w:ascii="Times New Roman" w:eastAsia="SimSun" w:hAnsi="Times New Roman" w:cs="Times New Roman"/>
+          <w:sz w:val="21"/>
+          <w:szCs w:val="21"/>
+        </w:rPr>
+        <w:t xml:space="preserve"> </w:t>
+      </w:r>
+      <w:proofErr w:type="spellStart"/>
+      <w:r>
+        <w:rPr>
+          <w:rFonts w:ascii="Times New Roman" w:eastAsia="SimSun" w:hAnsi="Times New Roman" w:cs="Times New Roman"/>
+          <w:sz w:val="21"/>
+          <w:szCs w:val="21"/>
+        </w:rPr>
+        <w:t>Eraslan</w:t>
+      </w:r>
+      <w:proofErr w:type="spellEnd"/>
+      <w:r>
+        <w:rPr>
+          <w:rFonts w:ascii="Times New Roman" w:eastAsia="SimSun" w:hAnsi="Times New Roman" w:cs="Times New Roman"/>
+          <w:sz w:val="21"/>
+          <w:szCs w:val="21"/>
+        </w:rPr>
+        <w:t xml:space="preserve">, </w:t>
+      </w:r>
+      <w:proofErr w:type="spellStart"/>
+      <w:r>
+        <w:rPr>
+          <w:rFonts w:ascii="Times New Roman" w:eastAsia="SimSun" w:hAnsi="Times New Roman" w:cs="Times New Roman"/>
+          <w:sz w:val="21"/>
+          <w:szCs w:val="21"/>
+        </w:rPr>
+        <w:t>Surag</w:t>
+      </w:r>
+      <w:proofErr w:type="spellEnd"/>
+      <w:r>
+        <w:rPr>
+          <w:rFonts w:ascii="Times New Roman" w:eastAsia="SimSun" w:hAnsi="Times New Roman" w:cs="Times New Roman"/>
+          <w:sz w:val="21"/>
+          <w:szCs w:val="21"/>
+        </w:rPr>
+        <w:t xml:space="preserve"> Nair, </w:t>
+      </w:r>
+      <w:proofErr w:type="spellStart"/>
+      <w:r>
+        <w:rPr>
+          <w:rFonts w:ascii="Times New Roman" w:eastAsia="SimSun" w:hAnsi="Times New Roman" w:cs="Times New Roman"/>
+          <w:sz w:val="21"/>
+          <w:szCs w:val="21"/>
+        </w:rPr>
+        <w:t>Tommaso</w:t>
+      </w:r>
+      <w:proofErr w:type="spellEnd"/>
+      <w:r>
+        <w:rPr>
+          <w:rFonts w:ascii="Times New Roman" w:eastAsia="SimSun" w:hAnsi="Times New Roman" w:cs="Times New Roman"/>
+          <w:sz w:val="21"/>
+          <w:szCs w:val="21"/>
+        </w:rPr>
+        <w:t xml:space="preserve"> </w:t>
+      </w:r>
+      <w:proofErr w:type="spellStart"/>
+      <w:r>
+        <w:rPr>
+          <w:rFonts w:ascii="Times New Roman" w:eastAsia="SimSun" w:hAnsi="Times New Roman" w:cs="Times New Roman"/>
+          <w:sz w:val="21"/>
+          <w:szCs w:val="21"/>
+        </w:rPr>
+        <w:t>Biancalani</w:t>
+      </w:r>
+      <w:proofErr w:type="spellEnd"/>
+      <w:r>
+        <w:rPr>
+          <w:rFonts w:ascii="Times New Roman" w:eastAsia="SimSun" w:hAnsi="Times New Roman" w:cs="Times New Roman"/>
+          <w:sz w:val="21"/>
+          <w:szCs w:val="21"/>
+        </w:rPr>
+        <w:t xml:space="preserve">, Aviv </w:t>
+      </w:r>
+      <w:proofErr w:type="spellStart"/>
+      <w:r>
+        <w:rPr>
+          <w:rFonts w:ascii="Times New Roman" w:eastAsia="SimSun" w:hAnsi="Times New Roman" w:cs="Times New Roman"/>
+          <w:sz w:val="21"/>
+          <w:szCs w:val="21"/>
+        </w:rPr>
+        <w:t>Regev</w:t>
+      </w:r>
+      <w:proofErr w:type="spellEnd"/>
+      <w:r>
+        <w:rPr>
+          <w:rFonts w:ascii="Times New Roman" w:eastAsia="SimSun" w:hAnsi="Times New Roman" w:cs="Times New Roman"/>
+          <w:sz w:val="21"/>
+          <w:szCs w:val="21"/>
+        </w:rPr>
+        <w:t xml:space="preserve">, Sergey </w:t>
       </w:r>
       <w:r>
         <w:rPr>
@@ -2766,7 +4085,48 @@
           <w:sz w:val="21"/>
           <w:szCs w:val="21"/>
         </w:rPr>
-        <w:t>arXiv preprint 2024</w:t>
+        <w:t xml:space="preserve">Advances in Neural Information Processing </w:t>
+      </w:r>
+      <w:r>
+        <w:rPr>
+          <w:rFonts w:ascii="Times New Roman" w:eastAsia="SimSun" w:hAnsi="Times New Roman" w:cs="Times New Roman"/>
+          <w:i/>
+          <w:sz w:val="21"/>
+          <w:szCs w:val="21"/>
+        </w:rPr>
+        <w:t xml:space="preserve">Systems, </w:t>
+      </w:r>
+      <w:proofErr w:type="spellStart"/>
+      <w:r>
+        <w:rPr>
+          <w:rFonts w:ascii="Times New Roman" w:eastAsia="SimSun" w:hAnsi="Times New Roman" w:cs="Times New Roman"/>
+          <w:b/>
+          <w:i/>
+          <w:sz w:val="21"/>
+          <w:szCs w:val="21"/>
+        </w:rPr>
+        <w:t>NeurIPS</w:t>
+      </w:r>
+      <w:proofErr w:type="spellEnd"/>
+      <w:r>
+        <w:rPr>
+          <w:rFonts w:ascii="Times New Roman" w:eastAsia="SimSun" w:hAnsi="Times New Roman" w:cs="Times New Roman"/>
+          <w:b/>
+          <w:i/>
+          <w:sz w:val="21"/>
+          <w:szCs w:val="21"/>
+        </w:rPr>
+        <w:t xml:space="preserve"> 202</w:t>
+      </w:r>
+      <w:r>
+        <w:rPr>
+          <w:rFonts w:ascii="Times New Roman" w:eastAsia="SimSun" w:hAnsi="Times New Roman" w:cs="Times New Roman"/>
+          <w:b/>
+          <w:i/>
+          <w:sz w:val="21"/>
+          <w:szCs w:val="21"/>
+        </w:rPr>
+        <w:t>5</w:t>
       </w:r>
       <w:r>
         <w:rPr>
@@ -2814,13 +4174,75 @@
         </w:rPr>
         <w:t>·</w:t>
       </w:r>
-      <w:r>
-        <w:rPr>
-          <w:rFonts w:ascii="Times New Roman" w:eastAsia="SimSun" w:hAnsi="Times New Roman" w:cs="Times New Roman"/>
-          <w:sz w:val="21"/>
-          <w:szCs w:val="21"/>
-        </w:rPr>
-        <w:t xml:space="preserve">Sharut Gupta*, </w:t>
+      <w:proofErr w:type="spellStart"/>
+      <w:r>
+        <w:rPr>
+          <w:rFonts w:ascii="Times New Roman" w:eastAsia="SimSun" w:hAnsi="Times New Roman" w:cs="Times New Roman"/>
+          <w:sz w:val="21"/>
+          <w:szCs w:val="21"/>
+        </w:rPr>
+        <w:t>Hanchen</w:t>
+      </w:r>
+      <w:proofErr w:type="spellEnd"/>
+      <w:r>
+        <w:rPr>
+          <w:rFonts w:ascii="Times New Roman" w:eastAsia="SimSun" w:hAnsi="Times New Roman" w:cs="Times New Roman"/>
+          <w:sz w:val="21"/>
+          <w:szCs w:val="21"/>
+        </w:rPr>
+        <w:t xml:space="preserve"> Wang*</w:t>
+      </w:r>
+      <w:r>
+        <w:rPr>
+          <w:rFonts w:ascii="Times New Roman" w:eastAsia="SimSun" w:hAnsi="Times New Roman" w:cs="Times New Roman"/>
+          <w:sz w:val="21"/>
+          <w:szCs w:val="21"/>
+        </w:rPr>
+        <w:t xml:space="preserve">, </w:t>
+      </w:r>
+      <w:proofErr w:type="spellStart"/>
+      <w:r>
+        <w:rPr>
+          <w:rFonts w:ascii="Times New Roman" w:eastAsia="SimSun" w:hAnsi="Times New Roman" w:cs="Times New Roman"/>
+          <w:sz w:val="21"/>
+          <w:szCs w:val="21"/>
+        </w:rPr>
+        <w:t>Yichun</w:t>
+      </w:r>
+      <w:proofErr w:type="spellEnd"/>
+      <w:r>
+        <w:rPr>
+          <w:rFonts w:ascii="Times New Roman" w:eastAsia="SimSun" w:hAnsi="Times New Roman" w:cs="Times New Roman"/>
+          <w:sz w:val="21"/>
+          <w:szCs w:val="21"/>
+        </w:rPr>
+        <w:t xml:space="preserve"> He*, Paula P Coelho*, Matthe</w:t>
+      </w:r>
+      <w:r>
+        <w:rPr>
+          <w:rFonts w:ascii="Times New Roman" w:eastAsia="SimSun" w:hAnsi="Times New Roman" w:cs="Times New Roman"/>
+          <w:sz w:val="21"/>
+          <w:szCs w:val="21"/>
+        </w:rPr>
+        <w:t xml:space="preserve">w </w:t>
+      </w:r>
+      <w:proofErr w:type="spellStart"/>
+      <w:r>
+        <w:rPr>
+          <w:rFonts w:ascii="Times New Roman" w:eastAsia="SimSun" w:hAnsi="Times New Roman" w:cs="Times New Roman"/>
+          <w:sz w:val="21"/>
+          <w:szCs w:val="21"/>
+        </w:rPr>
+        <w:t>Bucci</w:t>
+      </w:r>
+      <w:proofErr w:type="spellEnd"/>
+      <w:r>
+        <w:rPr>
+          <w:rFonts w:ascii="Times New Roman" w:eastAsia="SimSun" w:hAnsi="Times New Roman" w:cs="Times New Roman"/>
+          <w:sz w:val="21"/>
+          <w:szCs w:val="21"/>
+        </w:rPr>
+        <w:t xml:space="preserve">*, ..., </w:t>
       </w:r>
       <w:r>
         <w:rPr>
@@ -2837,43 +4259,79 @@
           <w:sz w:val="21"/>
           <w:szCs w:val="21"/>
         </w:rPr>
-        <w:t>*</w:t>
-      </w:r>
-      <w:r>
-        <w:rPr>
-          <w:rFonts w:ascii="Times New Roman" w:eastAsia="SimSun" w:hAnsi="Times New Roman" w:cs="Times New Roman"/>
-          <w:sz w:val="21"/>
-          <w:szCs w:val="21"/>
-        </w:rPr>
-        <w:t xml:space="preserve">, Yifei Wang*, Tommi Jaakkola, Stefanie Jegelka. In-Context Symmetries: Self-Supervised Learning through Contextual World Models. In </w:t>
-      </w:r>
-      <w:r>
-        <w:rPr>
-          <w:rFonts w:ascii="Times New Roman" w:eastAsia="SimSun" w:hAnsi="Times New Roman" w:cs="Times New Roman"/>
-          <w:i/>
-          <w:sz w:val="21"/>
-          <w:szCs w:val="21"/>
-        </w:rPr>
-        <w:t xml:space="preserve">Advances in Neural Information Processing </w:t>
-      </w:r>
-      <w:r>
-        <w:rPr>
-          <w:rFonts w:ascii="Times New Roman" w:eastAsia="SimSun" w:hAnsi="Times New Roman" w:cs="Times New Roman"/>
-          <w:i/>
-          <w:sz w:val="21"/>
-          <w:szCs w:val="21"/>
-        </w:rPr>
-        <w:t xml:space="preserve">Systems, </w:t>
-      </w:r>
-      <w:r>
-        <w:rPr>
-          <w:rFonts w:ascii="Times New Roman" w:eastAsia="SimSun" w:hAnsi="Times New Roman" w:cs="Times New Roman"/>
-          <w:b/>
-          <w:i/>
-          <w:sz w:val="21"/>
-          <w:szCs w:val="21"/>
-        </w:rPr>
-        <w:t>NeurIPS 2024</w:t>
+        <w:t xml:space="preserve">, ..., Aviv </w:t>
+      </w:r>
+      <w:proofErr w:type="spellStart"/>
+      <w:r>
+        <w:rPr>
+          <w:rFonts w:ascii="Times New Roman" w:eastAsia="SimSun" w:hAnsi="Times New Roman" w:cs="Times New Roman"/>
+          <w:sz w:val="21"/>
+          <w:szCs w:val="21"/>
+        </w:rPr>
+        <w:t>Regev</w:t>
+      </w:r>
+      <w:proofErr w:type="spellEnd"/>
+      <w:r>
+        <w:rPr>
+          <w:rFonts w:ascii="Times New Roman" w:eastAsia="SimSun" w:hAnsi="Times New Roman" w:cs="Times New Roman"/>
+          <w:sz w:val="21"/>
+          <w:szCs w:val="21"/>
+        </w:rPr>
+        <w:t xml:space="preserve">. </w:t>
+      </w:r>
+      <w:proofErr w:type="spellStart"/>
+      <w:r>
+        <w:rPr>
+          <w:rFonts w:ascii="Times New Roman" w:eastAsia="SimSun" w:hAnsi="Times New Roman" w:cs="Times New Roman"/>
+          <w:sz w:val="21"/>
+          <w:szCs w:val="21"/>
+        </w:rPr>
+        <w:t>SpatialAgent</w:t>
+      </w:r>
+      <w:proofErr w:type="spellEnd"/>
+      <w:r>
+        <w:rPr>
+          <w:rFonts w:ascii="Times New Roman" w:eastAsia="SimSun" w:hAnsi="Times New Roman" w:cs="Times New Roman"/>
+          <w:sz w:val="21"/>
+          <w:szCs w:val="21"/>
+        </w:rPr>
+        <w:t>: An Autonomous AI Agent for Spatial B</w:t>
+      </w:r>
+      <w:r>
+        <w:rPr>
+          <w:rFonts w:ascii="Times New Roman" w:eastAsia="SimSun" w:hAnsi="Times New Roman" w:cs="Times New Roman"/>
+          <w:sz w:val="21"/>
+          <w:szCs w:val="21"/>
+        </w:rPr>
+        <w:t>iology</w:t>
+      </w:r>
+      <w:r>
+        <w:rPr>
+          <w:rFonts w:ascii="Times New Roman" w:eastAsia="SimSun" w:hAnsi="Times New Roman" w:cs="Times New Roman"/>
+          <w:sz w:val="21"/>
+          <w:szCs w:val="21"/>
+        </w:rPr>
+        <w:t xml:space="preserve">. In </w:t>
+      </w:r>
+      <w:proofErr w:type="spellStart"/>
+      <w:r>
+        <w:rPr>
+          <w:rFonts w:ascii="Times New Roman" w:eastAsia="SimSun" w:hAnsi="Times New Roman" w:cs="Times New Roman"/>
+          <w:i/>
+          <w:sz w:val="21"/>
+          <w:szCs w:val="21"/>
+        </w:rPr>
+        <w:t>bioRxiv</w:t>
+      </w:r>
+      <w:proofErr w:type="spellEnd"/>
+      <w:r>
+        <w:rPr>
+          <w:rFonts w:ascii="Times New Roman" w:eastAsia="SimSun" w:hAnsi="Times New Roman" w:cs="Times New Roman"/>
+          <w:i/>
+          <w:sz w:val="21"/>
+          <w:szCs w:val="21"/>
+        </w:rPr>
+        <w:t xml:space="preserve"> preprint 2025</w:t>
       </w:r>
       <w:r>
         <w:rPr>
@@ -2882,40 +4340,6 @@
           <w:szCs w:val="21"/>
         </w:rPr>
         <w:t>.</w:t>
-      </w:r>
-      <w:r>
-        <w:rPr>
-          <w:rFonts w:ascii="Times New Roman" w:eastAsia="SimSun" w:hAnsi="Times New Roman" w:cs="Times New Roman"/>
-          <w:sz w:val="21"/>
-          <w:szCs w:val="21"/>
-        </w:rPr>
-        <w:t xml:space="preserve"> (Also </w:t>
-      </w:r>
-      <w:r>
-        <w:rPr>
-          <w:rFonts w:ascii="Times New Roman" w:eastAsia="SimSun" w:hAnsi="Times New Roman" w:cs="Times New Roman"/>
-          <w:b/>
-          <w:sz w:val="21"/>
-          <w:szCs w:val="21"/>
-        </w:rPr>
-        <w:t>O</w:t>
-      </w:r>
-      <w:r>
-        <w:rPr>
-          <w:rFonts w:ascii="Times New Roman" w:eastAsia="SimSun" w:hAnsi="Times New Roman" w:cs="Times New Roman"/>
-          <w:b/>
-          <w:sz w:val="21"/>
-          <w:szCs w:val="21"/>
-        </w:rPr>
-        <w:t>ral</w:t>
-      </w:r>
-      <w:r>
-        <w:rPr>
-          <w:rFonts w:ascii="Times New Roman" w:eastAsia="SimSun" w:hAnsi="Times New Roman" w:cs="Times New Roman"/>
-          <w:sz w:val="21"/>
-          <w:szCs w:val="21"/>
-        </w:rPr>
-        <w:t xml:space="preserve"> at NeurIPS 2024 SSL workshop.)</w:t>
       </w:r>
       <w:r>
         <w:rPr>
@@ -2944,13 +4368,211 @@
         </w:rPr>
         <w:t>]</w:t>
       </w:r>
-      <w:r>
-        <w:rPr>
-          <w:rFonts w:ascii="Times New Roman" w:eastAsia="SimSun" w:hAnsi="Times New Roman" w:cs="Times New Roman"/>
-          <w:sz w:val="21"/>
-          <w:szCs w:val="21"/>
-        </w:rPr>
-        <w:t xml:space="preserve"> [</w:t>
+    </w:p>
+    <w:p>
+      <w:pPr>
+        <w:spacing w:line="300" w:lineRule="exact"/>
+        <w:ind w:left="504" w:hanging="504"/>
+        <w:rPr>
+          <w:rFonts w:ascii="Times New Roman" w:eastAsia="SimSun" w:hAnsi="Times New Roman" w:cs="Times New Roman"/>
+          <w:sz w:val="21"/>
+          <w:szCs w:val="21"/>
+        </w:rPr>
+      </w:pPr>
+      <w:r>
+        <w:rPr>
+          <w:rFonts w:ascii="Times New Roman" w:eastAsia="SimSun" w:hAnsi="Times New Roman" w:cs="Times New Roman" w:hint="eastAsia"/>
+          <w:sz w:val="21"/>
+          <w:szCs w:val="21"/>
+        </w:rPr>
+        <w:t>·</w:t>
+      </w:r>
+      <w:proofErr w:type="spellStart"/>
+      <w:r>
+        <w:rPr>
+          <w:rFonts w:ascii="Times New Roman" w:eastAsia="SimSun" w:hAnsi="Times New Roman" w:cs="Times New Roman"/>
+          <w:sz w:val="21"/>
+          <w:szCs w:val="21"/>
+        </w:rPr>
+        <w:t>Yuhui</w:t>
+      </w:r>
+      <w:proofErr w:type="spellEnd"/>
+      <w:r>
+        <w:rPr>
+          <w:rFonts w:ascii="Times New Roman" w:eastAsia="SimSun" w:hAnsi="Times New Roman" w:cs="Times New Roman"/>
+          <w:sz w:val="21"/>
+          <w:szCs w:val="21"/>
+        </w:rPr>
+        <w:t xml:space="preserve"> Zhang*, </w:t>
+      </w:r>
+      <w:proofErr w:type="spellStart"/>
+      <w:r>
+        <w:rPr>
+          <w:rFonts w:ascii="Times New Roman" w:eastAsia="SimSun" w:hAnsi="Times New Roman" w:cs="Times New Roman"/>
+          <w:sz w:val="21"/>
+          <w:szCs w:val="21"/>
+        </w:rPr>
+        <w:t>Yuchang</w:t>
+      </w:r>
+      <w:proofErr w:type="spellEnd"/>
+      <w:r>
+        <w:rPr>
+          <w:rFonts w:ascii="Times New Roman" w:eastAsia="SimSun" w:hAnsi="Times New Roman" w:cs="Times New Roman"/>
+          <w:sz w:val="21"/>
+          <w:szCs w:val="21"/>
+        </w:rPr>
+        <w:t xml:space="preserve"> Su*, </w:t>
+      </w:r>
+      <w:r>
+        <w:rPr>
+          <w:rFonts w:ascii="Times New Roman" w:eastAsia="SimSun" w:hAnsi="Times New Roman" w:cs="Times New Roman"/>
+          <w:b/>
+          <w:sz w:val="21"/>
+          <w:szCs w:val="21"/>
+        </w:rPr>
+        <w:t>Chenyu Wang</w:t>
+      </w:r>
+      <w:r>
+        <w:rPr>
+          <w:rFonts w:ascii="Times New Roman" w:eastAsia="SimSun" w:hAnsi="Times New Roman" w:cs="Times New Roman"/>
+          <w:sz w:val="21"/>
+          <w:szCs w:val="21"/>
+        </w:rPr>
+        <w:t xml:space="preserve">, </w:t>
+      </w:r>
+      <w:proofErr w:type="spellStart"/>
+      <w:r>
+        <w:rPr>
+          <w:rFonts w:ascii="Times New Roman" w:eastAsia="SimSun" w:hAnsi="Times New Roman" w:cs="Times New Roman"/>
+          <w:sz w:val="21"/>
+          <w:szCs w:val="21"/>
+        </w:rPr>
+        <w:t>Tianhong</w:t>
+      </w:r>
+      <w:proofErr w:type="spellEnd"/>
+      <w:r>
+        <w:rPr>
+          <w:rFonts w:ascii="Times New Roman" w:eastAsia="SimSun" w:hAnsi="Times New Roman" w:cs="Times New Roman"/>
+          <w:sz w:val="21"/>
+          <w:szCs w:val="21"/>
+        </w:rPr>
+        <w:t xml:space="preserve"> Li, Zoe </w:t>
+      </w:r>
+      <w:proofErr w:type="spellStart"/>
+      <w:r>
+        <w:rPr>
+          <w:rFonts w:ascii="Times New Roman" w:eastAsia="SimSun" w:hAnsi="Times New Roman" w:cs="Times New Roman"/>
+          <w:sz w:val="21"/>
+          <w:szCs w:val="21"/>
+        </w:rPr>
+        <w:t>Wefers</w:t>
+      </w:r>
+      <w:proofErr w:type="spellEnd"/>
+      <w:r>
+        <w:rPr>
+          <w:rFonts w:ascii="Times New Roman" w:eastAsia="SimSun" w:hAnsi="Times New Roman" w:cs="Times New Roman"/>
+          <w:sz w:val="21"/>
+          <w:szCs w:val="21"/>
+        </w:rPr>
+        <w:t xml:space="preserve">, Jeffrey </w:t>
+      </w:r>
+      <w:proofErr w:type="spellStart"/>
+      <w:r>
+        <w:rPr>
+          <w:rFonts w:ascii="Times New Roman" w:eastAsia="SimSun" w:hAnsi="Times New Roman" w:cs="Times New Roman"/>
+          <w:sz w:val="21"/>
+          <w:szCs w:val="21"/>
+        </w:rPr>
+        <w:t>Nirschl</w:t>
+      </w:r>
+      <w:proofErr w:type="spellEnd"/>
+      <w:r>
+        <w:rPr>
+          <w:rFonts w:ascii="Times New Roman" w:eastAsia="SimSun" w:hAnsi="Times New Roman" w:cs="Times New Roman"/>
+          <w:sz w:val="21"/>
+          <w:szCs w:val="21"/>
+        </w:rPr>
+        <w:t>, James Burgess, Daisy Ding, Alejandro Lozano, Emma Lundberg, Serena Yeung-Levy</w:t>
+      </w:r>
+      <w:r>
+        <w:rPr>
+          <w:rFonts w:ascii="Times New Roman" w:eastAsia="SimSun" w:hAnsi="Times New Roman" w:cs="Times New Roman"/>
+          <w:sz w:val="21"/>
+          <w:szCs w:val="21"/>
+        </w:rPr>
+        <w:t xml:space="preserve">. </w:t>
+      </w:r>
+      <w:proofErr w:type="spellStart"/>
+      <w:r>
+        <w:rPr>
+          <w:rFonts w:ascii="Times New Roman" w:eastAsia="SimSun" w:hAnsi="Times New Roman" w:cs="Times New Roman"/>
+          <w:sz w:val="21"/>
+          <w:szCs w:val="21"/>
+        </w:rPr>
+        <w:t>CellFlux</w:t>
+      </w:r>
+      <w:proofErr w:type="spellEnd"/>
+      <w:r>
+        <w:rPr>
+          <w:rFonts w:ascii="Times New Roman" w:eastAsia="SimSun" w:hAnsi="Times New Roman" w:cs="Times New Roman"/>
+          <w:sz w:val="21"/>
+          <w:szCs w:val="21"/>
+        </w:rPr>
+        <w:t>: Simulating Cellular Morphology Changes via Flow Matching</w:t>
+      </w:r>
+      <w:r>
+        <w:rPr>
+          <w:rFonts w:ascii="Times New Roman" w:eastAsia="SimSun" w:hAnsi="Times New Roman" w:cs="Times New Roman"/>
+          <w:sz w:val="21"/>
+          <w:szCs w:val="21"/>
+        </w:rPr>
+        <w:t xml:space="preserve">. In </w:t>
+      </w:r>
+      <w:r>
+        <w:rPr>
+          <w:rFonts w:ascii="Times New Roman" w:eastAsia="SimSun" w:hAnsi="Times New Roman" w:cs="Times New Roman"/>
+          <w:i/>
+          <w:sz w:val="21"/>
+          <w:szCs w:val="21"/>
+        </w:rPr>
+        <w:t>International Conference on Machine Learning,</w:t>
+      </w:r>
+      <w:r>
+        <w:rPr>
+          <w:rFonts w:ascii="Times New Roman" w:eastAsia="SimSun" w:hAnsi="Times New Roman" w:cs="Times New Roman"/>
+          <w:i/>
+          <w:sz w:val="21"/>
+          <w:szCs w:val="21"/>
+        </w:rPr>
+        <w:t xml:space="preserve"> </w:t>
+      </w:r>
+      <w:r>
+        <w:rPr>
+          <w:rFonts w:ascii="Times New Roman" w:eastAsia="SimSun" w:hAnsi="Times New Roman" w:cs="Times New Roman"/>
+          <w:b/>
+          <w:i/>
+          <w:sz w:val="21"/>
+          <w:szCs w:val="21"/>
+        </w:rPr>
+        <w:t xml:space="preserve">ICML </w:t>
+      </w:r>
+      <w:r>
+        <w:rPr>
+          <w:rFonts w:ascii="Times New Roman" w:eastAsia="SimSun" w:hAnsi="Times New Roman" w:cs="Times New Roman"/>
+          <w:b/>
+          <w:i/>
+          <w:sz w:val="21"/>
+          <w:szCs w:val="21"/>
+        </w:rPr>
+        <w:t>2025</w:t>
+      </w:r>
+      <w:r>
+        <w:rPr>
+          <w:rFonts w:ascii="Times New Roman" w:eastAsia="SimSun" w:hAnsi="Times New Roman" w:cs="Times New Roman"/>
+          <w:sz w:val="21"/>
+          <w:szCs w:val="21"/>
+        </w:rPr>
+        <w:t>. [</w:t>
       </w:r>
       <w:hyperlink r:id="rId19" w:history="1">
         <w:r>
@@ -2960,7 +4582,7 @@
             <w:sz w:val="21"/>
             <w:szCs w:val="21"/>
           </w:rPr>
-          <w:t>MIT CSAIL News</w:t>
+          <w:t>link</w:t>
         </w:r>
       </w:hyperlink>
       <w:r>
@@ -2996,31 +4618,34 @@
           <w:sz w:val="21"/>
           <w:szCs w:val="21"/>
         </w:rPr>
-        <w:t>Hannes Stark</w:t>
-      </w:r>
-      <w:r>
-        <w:rPr>
-          <w:rFonts w:ascii="Times New Roman" w:eastAsia="SimSun" w:hAnsi="Times New Roman" w:cs="Times New Roman"/>
-          <w:sz w:val="21"/>
-          <w:szCs w:val="21"/>
-        </w:rPr>
-        <w:t>*</w:t>
-      </w:r>
-      <w:r>
-        <w:rPr>
-          <w:rFonts w:ascii="Times New Roman" w:eastAsia="SimSun" w:hAnsi="Times New Roman" w:cs="Times New Roman"/>
-          <w:sz w:val="21"/>
-          <w:szCs w:val="21"/>
-        </w:rPr>
-        <w:t>, Bowen Jing</w:t>
-      </w:r>
-      <w:r>
-        <w:rPr>
-          <w:rFonts w:ascii="Times New Roman" w:eastAsia="SimSun" w:hAnsi="Times New Roman" w:cs="Times New Roman"/>
-          <w:sz w:val="21"/>
-          <w:szCs w:val="21"/>
-        </w:rPr>
-        <w:t>*</w:t>
+        <w:t xml:space="preserve">Masatoshi Uehara, </w:t>
+      </w:r>
+      <w:proofErr w:type="spellStart"/>
+      <w:r>
+        <w:rPr>
+          <w:rFonts w:ascii="Times New Roman" w:eastAsia="SimSun" w:hAnsi="Times New Roman" w:cs="Times New Roman"/>
+          <w:sz w:val="21"/>
+          <w:szCs w:val="21"/>
+        </w:rPr>
+        <w:t>Yulai</w:t>
+      </w:r>
+      <w:proofErr w:type="spellEnd"/>
+      <w:r>
+        <w:rPr>
+          <w:rFonts w:ascii="Times New Roman" w:eastAsia="SimSun" w:hAnsi="Times New Roman" w:cs="Times New Roman"/>
+          <w:sz w:val="21"/>
+          <w:szCs w:val="21"/>
+        </w:rPr>
+        <w:t xml:space="preserve"> Zhao, </w:t>
+      </w:r>
+      <w:r>
+        <w:rPr>
+          <w:rFonts w:ascii="Times New Roman" w:eastAsia="SimSun" w:hAnsi="Times New Roman" w:cs="Times New Roman"/>
+          <w:b/>
+          <w:sz w:val="21"/>
+          <w:szCs w:val="21"/>
+        </w:rPr>
+        <w:t>Chenyu Wang</w:t>
       </w:r>
       <w:r>
         <w:rPr>
@@ -3030,41 +4655,101 @@
         </w:rPr>
         <w:t xml:space="preserve">, </w:t>
       </w:r>
-      <w:r>
-        <w:rPr>
-          <w:rFonts w:ascii="Times New Roman" w:eastAsia="SimSun" w:hAnsi="Times New Roman" w:cs="Times New Roman"/>
-          <w:b/>
-          <w:sz w:val="21"/>
-          <w:szCs w:val="21"/>
-        </w:rPr>
-        <w:t>Chenyu Wang</w:t>
-      </w:r>
-      <w:r>
-        <w:rPr>
-          <w:rFonts w:ascii="Times New Roman" w:eastAsia="SimSun" w:hAnsi="Times New Roman" w:cs="Times New Roman"/>
-          <w:sz w:val="21"/>
-          <w:szCs w:val="21"/>
-        </w:rPr>
-        <w:t>, Gabriele Corso, Bonnie Berger, Regina Barzilay, Tommi Jaakkola</w:t>
-      </w:r>
-      <w:r>
-        <w:rPr>
-          <w:rFonts w:ascii="Times New Roman" w:eastAsia="SimSun" w:hAnsi="Times New Roman" w:cs="Times New Roman"/>
-          <w:sz w:val="21"/>
-          <w:szCs w:val="21"/>
-        </w:rPr>
-        <w:t>.</w:t>
-      </w:r>
-      <w:r>
+      <w:proofErr w:type="spellStart"/>
+      <w:r>
+        <w:rPr>
+          <w:rFonts w:ascii="Times New Roman" w:eastAsia="SimSun" w:hAnsi="Times New Roman" w:cs="Times New Roman"/>
+          <w:sz w:val="21"/>
+          <w:szCs w:val="21"/>
+        </w:rPr>
+        <w:t>Xiner</w:t>
+      </w:r>
+      <w:proofErr w:type="spellEnd"/>
+      <w:r>
+        <w:rPr>
+          <w:rFonts w:ascii="Times New Roman" w:eastAsia="SimSun" w:hAnsi="Times New Roman" w:cs="Times New Roman"/>
+          <w:sz w:val="21"/>
+          <w:szCs w:val="21"/>
+        </w:rPr>
+        <w:t xml:space="preserve"> Li, Aviv </w:t>
+      </w:r>
+      <w:proofErr w:type="spellStart"/>
+      <w:r>
+        <w:rPr>
+          <w:rFonts w:ascii="Times New Roman" w:eastAsia="SimSun" w:hAnsi="Times New Roman" w:cs="Times New Roman"/>
+          <w:sz w:val="21"/>
+          <w:szCs w:val="21"/>
+        </w:rPr>
+        <w:t>Regev</w:t>
+      </w:r>
+      <w:proofErr w:type="spellEnd"/>
+      <w:r>
+        <w:rPr>
+          <w:rFonts w:ascii="Times New Roman" w:eastAsia="SimSun" w:hAnsi="Times New Roman" w:cs="Times New Roman"/>
+          <w:sz w:val="21"/>
+          <w:szCs w:val="21"/>
+        </w:rPr>
+        <w:t xml:space="preserve">, Sergey Levine, </w:t>
+      </w:r>
+      <w:proofErr w:type="spellStart"/>
+      <w:r>
+        <w:rPr>
+          <w:rFonts w:ascii="Times New Roman" w:eastAsia="SimSun" w:hAnsi="Times New Roman" w:cs="Times New Roman"/>
+          <w:sz w:val="21"/>
+          <w:szCs w:val="21"/>
+        </w:rPr>
+        <w:t>Tommaso</w:t>
+      </w:r>
+      <w:proofErr w:type="spellEnd"/>
+      <w:r>
+        <w:rPr>
+          <w:rFonts w:ascii="Times New Roman" w:eastAsia="SimSun" w:hAnsi="Times New Roman" w:cs="Times New Roman"/>
+          <w:sz w:val="21"/>
+          <w:szCs w:val="21"/>
+        </w:rPr>
         <w:t xml:space="preserve"> </w:t>
       </w:r>
-      <w:r>
-        <w:rPr>
-          <w:rFonts w:ascii="Times New Roman" w:eastAsia="SimSun" w:hAnsi="Times New Roman" w:cs="Times New Roman"/>
-          <w:sz w:val="21"/>
-          <w:szCs w:val="21"/>
-        </w:rPr>
-        <w:t>Dirichlet Flow Matching with Applications to DNA Sequence Design</w:t>
+      <w:proofErr w:type="spellStart"/>
+      <w:r>
+        <w:rPr>
+          <w:rFonts w:ascii="Times New Roman" w:eastAsia="SimSun" w:hAnsi="Times New Roman" w:cs="Times New Roman"/>
+          <w:sz w:val="21"/>
+          <w:szCs w:val="21"/>
+        </w:rPr>
+        <w:t>Biancalani</w:t>
+      </w:r>
+      <w:proofErr w:type="spellEnd"/>
+      <w:r>
+        <w:rPr>
+          <w:rFonts w:ascii="Times New Roman" w:eastAsia="SimSun" w:hAnsi="Times New Roman" w:cs="Times New Roman"/>
+          <w:sz w:val="21"/>
+          <w:szCs w:val="21"/>
+        </w:rPr>
+        <w:t xml:space="preserve">. </w:t>
+      </w:r>
+      <w:r>
+        <w:rPr>
+          <w:rFonts w:ascii="Times New Roman" w:eastAsia="SimSun" w:hAnsi="Times New Roman" w:cs="Times New Roman"/>
+          <w:sz w:val="21"/>
+          <w:szCs w:val="21"/>
+        </w:rPr>
+        <w:t>Inference-Time Alignment in Diffusion Models with</w:t>
+      </w:r>
+      <w:r>
+        <w:rPr>
+          <w:rFonts w:ascii="Times New Roman" w:eastAsia="SimSun" w:hAnsi="Times New Roman" w:cs="Times New Roman"/>
+          <w:sz w:val="21"/>
+          <w:szCs w:val="21"/>
+        </w:rPr>
+        <w:t xml:space="preserve"> </w:t>
+      </w:r>
+      <w:r>
+        <w:rPr>
+          <w:rFonts w:ascii="Times New Roman" w:eastAsia="SimSun" w:hAnsi="Times New Roman" w:cs="Times New Roman"/>
+          <w:sz w:val="21"/>
+          <w:szCs w:val="21"/>
+        </w:rPr>
+        <w:t>Reward-Guided Generation: Tutorial and Review</w:t>
       </w:r>
       <w:r>
         <w:rPr>
@@ -3074,71 +4759,30 @@
         </w:rPr>
         <w:t xml:space="preserve">. In </w:t>
       </w:r>
-      <w:r>
-        <w:rPr>
-          <w:rFonts w:ascii="Times New Roman" w:eastAsia="SimSun" w:hAnsi="Times New Roman" w:cs="Times New Roman"/>
-          <w:i/>
-          <w:sz w:val="21"/>
-          <w:szCs w:val="21"/>
-        </w:rPr>
-        <w:t>International Conference on Machine Learning</w:t>
-      </w:r>
-      <w:r>
-        <w:rPr>
-          <w:rFonts w:ascii="Times New Roman" w:eastAsia="SimSun" w:hAnsi="Times New Roman" w:cs="Times New Roman"/>
-          <w:b/>
-          <w:i/>
-          <w:sz w:val="21"/>
-          <w:szCs w:val="21"/>
-        </w:rPr>
-        <w:t>, ICML 2024</w:t>
-      </w:r>
-      <w:r>
-        <w:rPr>
-          <w:rFonts w:ascii="Times New Roman" w:eastAsia="SimSun" w:hAnsi="Times New Roman" w:cs="Times New Roman"/>
-          <w:i/>
-          <w:sz w:val="21"/>
-          <w:szCs w:val="21"/>
-        </w:rPr>
-        <w:t>.</w:t>
-      </w:r>
-      <w:r>
-        <w:rPr>
-          <w:rFonts w:ascii="Times New Roman" w:eastAsia="SimSun" w:hAnsi="Times New Roman" w:cs="Times New Roman"/>
-          <w:sz w:val="21"/>
-          <w:szCs w:val="21"/>
-        </w:rPr>
-        <w:t xml:space="preserve"> (Also </w:t>
-      </w:r>
-      <w:r>
-        <w:rPr>
-          <w:rFonts w:ascii="Times New Roman" w:eastAsia="SimSun" w:hAnsi="Times New Roman" w:cs="Times New Roman"/>
-          <w:b/>
-          <w:sz w:val="21"/>
-          <w:szCs w:val="21"/>
-        </w:rPr>
-        <w:t>O</w:t>
-      </w:r>
-      <w:r>
-        <w:rPr>
-          <w:rFonts w:ascii="Times New Roman" w:eastAsia="SimSun" w:hAnsi="Times New Roman" w:cs="Times New Roman"/>
-          <w:b/>
-          <w:sz w:val="21"/>
-          <w:szCs w:val="21"/>
-        </w:rPr>
-        <w:t>ral</w:t>
-      </w:r>
-      <w:r>
-        <w:rPr>
-          <w:rFonts w:ascii="Times New Roman" w:eastAsia="SimSun" w:hAnsi="Times New Roman" w:cs="Times New Roman"/>
-          <w:sz w:val="21"/>
-          <w:szCs w:val="21"/>
-        </w:rPr>
-        <w:t xml:space="preserve"> at ICLR 2024 MLGenX workshop.)</w:t>
-      </w:r>
-      <w:r>
-        <w:rPr>
-          <w:rFonts w:ascii="Times New Roman" w:eastAsia="SimSun" w:hAnsi="Times New Roman" w:cs="Times New Roman"/>
+      <w:proofErr w:type="spellStart"/>
+      <w:r>
+        <w:rPr>
+          <w:rFonts w:ascii="Times New Roman" w:eastAsia="SimSun" w:hAnsi="Times New Roman" w:cs="Times New Roman"/>
+          <w:i/>
+          <w:sz w:val="21"/>
+          <w:szCs w:val="21"/>
+        </w:rPr>
+        <w:t>arXiv</w:t>
+      </w:r>
+      <w:proofErr w:type="spellEnd"/>
+      <w:r>
+        <w:rPr>
+          <w:rFonts w:ascii="Times New Roman" w:eastAsia="SimSun" w:hAnsi="Times New Roman" w:cs="Times New Roman"/>
+          <w:i/>
+          <w:sz w:val="21"/>
+          <w:szCs w:val="21"/>
+        </w:rPr>
+        <w:t xml:space="preserve"> preprint</w:t>
+      </w:r>
+      <w:r>
+        <w:rPr>
+          <w:rFonts w:ascii="Times New Roman" w:eastAsia="SimSun" w:hAnsi="Times New Roman" w:cs="Times New Roman"/>
+          <w:b/>
           <w:i/>
           <w:sz w:val="21"/>
           <w:szCs w:val="21"/>
@@ -3148,10 +4792,19 @@
       <w:r>
         <w:rPr>
           <w:rFonts w:ascii="Times New Roman" w:eastAsia="SimSun" w:hAnsi="Times New Roman" w:cs="Times New Roman"/>
-          <w:sz w:val="21"/>
-          <w:szCs w:val="21"/>
-        </w:rPr>
-        <w:t>[</w:t>
+          <w:i/>
+          <w:sz w:val="21"/>
+          <w:szCs w:val="21"/>
+        </w:rPr>
+        <w:t>2025</w:t>
+      </w:r>
+      <w:r>
+        <w:rPr>
+          <w:rFonts w:ascii="Times New Roman" w:eastAsia="SimSun" w:hAnsi="Times New Roman" w:cs="Times New Roman"/>
+          <w:sz w:val="21"/>
+          <w:szCs w:val="21"/>
+        </w:rPr>
+        <w:t>. [</w:t>
       </w:r>
       <w:hyperlink r:id="rId20" w:history="1">
         <w:r>
@@ -3191,6 +4844,110 @@
         </w:rPr>
         <w:t>·</w:t>
       </w:r>
+      <w:proofErr w:type="spellStart"/>
+      <w:r>
+        <w:rPr>
+          <w:rFonts w:ascii="Times New Roman" w:eastAsia="SimSun" w:hAnsi="Times New Roman" w:cs="Times New Roman"/>
+          <w:sz w:val="21"/>
+          <w:szCs w:val="21"/>
+        </w:rPr>
+        <w:t>Yuhui</w:t>
+      </w:r>
+      <w:proofErr w:type="spellEnd"/>
+      <w:r>
+        <w:rPr>
+          <w:rFonts w:ascii="Times New Roman" w:eastAsia="SimSun" w:hAnsi="Times New Roman" w:cs="Times New Roman"/>
+          <w:sz w:val="21"/>
+          <w:szCs w:val="21"/>
+        </w:rPr>
+        <w:t xml:space="preserve"> Zhang</w:t>
+      </w:r>
+      <w:r>
+        <w:rPr>
+          <w:rFonts w:ascii="Times New Roman" w:eastAsia="SimSun" w:hAnsi="Times New Roman" w:cs="Times New Roman"/>
+          <w:sz w:val="21"/>
+          <w:szCs w:val="21"/>
+        </w:rPr>
+        <w:t>*</w:t>
+      </w:r>
+      <w:r>
+        <w:rPr>
+          <w:rFonts w:ascii="Times New Roman" w:eastAsia="SimSun" w:hAnsi="Times New Roman" w:cs="Times New Roman"/>
+          <w:sz w:val="21"/>
+          <w:szCs w:val="21"/>
+        </w:rPr>
+        <w:t xml:space="preserve">, </w:t>
+      </w:r>
+      <w:proofErr w:type="spellStart"/>
+      <w:r>
+        <w:rPr>
+          <w:rFonts w:ascii="Times New Roman" w:eastAsia="SimSun" w:hAnsi="Times New Roman" w:cs="Times New Roman"/>
+          <w:sz w:val="21"/>
+          <w:szCs w:val="21"/>
+        </w:rPr>
+        <w:t>Yuchang</w:t>
+      </w:r>
+      <w:proofErr w:type="spellEnd"/>
+      <w:r>
+        <w:rPr>
+          <w:rFonts w:ascii="Times New Roman" w:eastAsia="SimSun" w:hAnsi="Times New Roman" w:cs="Times New Roman"/>
+          <w:sz w:val="21"/>
+          <w:szCs w:val="21"/>
+        </w:rPr>
+        <w:t xml:space="preserve"> Su</w:t>
+      </w:r>
+      <w:r>
+        <w:rPr>
+          <w:rFonts w:ascii="Times New Roman" w:eastAsia="SimSun" w:hAnsi="Times New Roman" w:cs="Times New Roman"/>
+          <w:sz w:val="21"/>
+          <w:szCs w:val="21"/>
+        </w:rPr>
+        <w:t>*</w:t>
+      </w:r>
+      <w:r>
+        <w:rPr>
+          <w:rFonts w:ascii="Times New Roman" w:eastAsia="SimSun" w:hAnsi="Times New Roman" w:cs="Times New Roman"/>
+          <w:sz w:val="21"/>
+          <w:szCs w:val="21"/>
+        </w:rPr>
+        <w:t xml:space="preserve">, </w:t>
+      </w:r>
+      <w:proofErr w:type="spellStart"/>
+      <w:r>
+        <w:rPr>
+          <w:rFonts w:ascii="Times New Roman" w:eastAsia="SimSun" w:hAnsi="Times New Roman" w:cs="Times New Roman"/>
+          <w:sz w:val="21"/>
+          <w:szCs w:val="21"/>
+        </w:rPr>
+        <w:t>Yiming</w:t>
+      </w:r>
+      <w:proofErr w:type="spellEnd"/>
+      <w:r>
+        <w:rPr>
+          <w:rFonts w:ascii="Times New Roman" w:eastAsia="SimSun" w:hAnsi="Times New Roman" w:cs="Times New Roman"/>
+          <w:sz w:val="21"/>
+          <w:szCs w:val="21"/>
+        </w:rPr>
+        <w:t xml:space="preserve"> Liu, </w:t>
+      </w:r>
+      <w:proofErr w:type="spellStart"/>
+      <w:r>
+        <w:rPr>
+          <w:rFonts w:ascii="Times New Roman" w:eastAsia="SimSun" w:hAnsi="Times New Roman" w:cs="Times New Roman"/>
+          <w:sz w:val="21"/>
+          <w:szCs w:val="21"/>
+        </w:rPr>
+        <w:t>Xiaohan</w:t>
+      </w:r>
+      <w:proofErr w:type="spellEnd"/>
+      <w:r>
+        <w:rPr>
+          <w:rFonts w:ascii="Times New Roman" w:eastAsia="SimSun" w:hAnsi="Times New Roman" w:cs="Times New Roman"/>
+          <w:sz w:val="21"/>
+          <w:szCs w:val="21"/>
+        </w:rPr>
+        <w:t xml:space="preserve"> Wang, James Burgess, Elaine Sui, </w:t>
+      </w:r>
       <w:r>
         <w:rPr>
           <w:rFonts w:ascii="Times New Roman" w:eastAsia="SimSun" w:hAnsi="Times New Roman" w:cs="Times New Roman"/>
@@ -3206,31 +4963,59 @@
           <w:sz w:val="21"/>
           <w:szCs w:val="21"/>
         </w:rPr>
-        <w:t>, Sharut Gupta, Caroline Uhler, Tommi</w:t>
-      </w:r>
-      <w:r>
-        <w:rPr>
-          <w:rFonts w:ascii="Times New Roman" w:eastAsia="SimSun" w:hAnsi="Times New Roman" w:cs="Times New Roman"/>
-          <w:sz w:val="21"/>
-          <w:szCs w:val="21"/>
-        </w:rPr>
-        <w:t xml:space="preserve"> S.</w:t>
-      </w:r>
-      <w:r>
-        <w:rPr>
-          <w:rFonts w:ascii="Times New Roman" w:eastAsia="SimSun" w:hAnsi="Times New Roman" w:cs="Times New Roman"/>
-          <w:sz w:val="21"/>
-          <w:szCs w:val="21"/>
-        </w:rPr>
-        <w:t xml:space="preserve"> Jaakkola. </w:t>
-      </w:r>
-      <w:r>
-        <w:rPr>
-          <w:rFonts w:ascii="Times New Roman" w:eastAsia="SimSun" w:hAnsi="Times New Roman" w:cs="Times New Roman"/>
-          <w:sz w:val="21"/>
-          <w:szCs w:val="21"/>
-        </w:rPr>
-        <w:t>Removing</w:t>
+        <w:t xml:space="preserve">, Josiah </w:t>
+      </w:r>
+      <w:proofErr w:type="spellStart"/>
+      <w:r>
+        <w:rPr>
+          <w:rFonts w:ascii="Times New Roman" w:eastAsia="SimSun" w:hAnsi="Times New Roman" w:cs="Times New Roman"/>
+          <w:sz w:val="21"/>
+          <w:szCs w:val="21"/>
+        </w:rPr>
+        <w:t>Aklilu</w:t>
+      </w:r>
+      <w:proofErr w:type="spellEnd"/>
+      <w:r>
+        <w:rPr>
+          <w:rFonts w:ascii="Times New Roman" w:eastAsia="SimSun" w:hAnsi="Times New Roman" w:cs="Times New Roman"/>
+          <w:sz w:val="21"/>
+          <w:szCs w:val="21"/>
+        </w:rPr>
+        <w:t xml:space="preserve">, Alejandro Lozano, </w:t>
+      </w:r>
+      <w:proofErr w:type="spellStart"/>
+      <w:r>
+        <w:rPr>
+          <w:rFonts w:ascii="Times New Roman" w:eastAsia="SimSun" w:hAnsi="Times New Roman" w:cs="Times New Roman"/>
+          <w:sz w:val="21"/>
+          <w:szCs w:val="21"/>
+        </w:rPr>
+        <w:t>Anjiang</w:t>
+      </w:r>
+      <w:proofErr w:type="spellEnd"/>
+      <w:r>
+        <w:rPr>
+          <w:rFonts w:ascii="Times New Roman" w:eastAsia="SimSun" w:hAnsi="Times New Roman" w:cs="Times New Roman"/>
+          <w:sz w:val="21"/>
+          <w:szCs w:val="21"/>
+        </w:rPr>
+        <w:t xml:space="preserve"> Wei, Ludwig Schmidt, Serena Yeung-Levy</w:t>
+      </w:r>
+      <w:r>
+        <w:rPr>
+          <w:rFonts w:ascii="Times New Roman" w:eastAsia="SimSun" w:hAnsi="Times New Roman" w:cs="Times New Roman"/>
+          <w:sz w:val="21"/>
+          <w:szCs w:val="21"/>
+        </w:rPr>
+        <w:t xml:space="preserve">. </w:t>
+      </w:r>
+      <w:r>
+        <w:rPr>
+          <w:rFonts w:ascii="Times New Roman" w:eastAsia="SimSun" w:hAnsi="Times New Roman" w:cs="Times New Roman"/>
+          <w:sz w:val="21"/>
+          <w:szCs w:val="21"/>
+        </w:rPr>
+        <w:t>Automated Generation of Challenging Multiple-Choice Questions for</w:t>
       </w:r>
       <w:r>
         <w:rPr>
@@ -3246,11 +5031,20 @@
           <w:sz w:val="21"/>
           <w:szCs w:val="21"/>
         </w:rPr>
-        <w:t>Biases</w:t>
-      </w:r>
-      <w:r>
-        <w:rPr>
-          <w:rFonts w:ascii="Times New Roman" w:eastAsia="SimSun" w:hAnsi="Times New Roman" w:cs="Times New Roman"/>
+        <w:t>Vision Language Model Evaluation</w:t>
+      </w:r>
+      <w:r>
+        <w:rPr>
+          <w:rFonts w:ascii="Times New Roman" w:eastAsia="SimSun" w:hAnsi="Times New Roman" w:cs="Times New Roman"/>
+          <w:sz w:val="21"/>
+          <w:szCs w:val="21"/>
+        </w:rPr>
+        <w:t>. In</w:t>
+      </w:r>
+      <w:r>
+        <w:rPr>
+          <w:rFonts w:ascii="Times New Roman" w:eastAsia="SimSun" w:hAnsi="Times New Roman" w:cs="Times New Roman"/>
+          <w:i/>
           <w:sz w:val="21"/>
           <w:szCs w:val="21"/>
         </w:rPr>
@@ -3259,125 +5053,39 @@
       <w:r>
         <w:rPr>
           <w:rFonts w:ascii="Times New Roman" w:eastAsia="SimSun" w:hAnsi="Times New Roman" w:cs="Times New Roman"/>
-          <w:sz w:val="21"/>
-          <w:szCs w:val="21"/>
-        </w:rPr>
-        <w:t>from</w:t>
-      </w:r>
-      <w:r>
-        <w:rPr>
-          <w:rFonts w:ascii="Times New Roman" w:eastAsia="SimSun" w:hAnsi="Times New Roman" w:cs="Times New Roman"/>
-          <w:sz w:val="21"/>
-          <w:szCs w:val="21"/>
-        </w:rPr>
-        <w:t xml:space="preserve"> </w:t>
-      </w:r>
-      <w:r>
-        <w:rPr>
-          <w:rFonts w:ascii="Times New Roman" w:eastAsia="SimSun" w:hAnsi="Times New Roman" w:cs="Times New Roman"/>
-          <w:sz w:val="21"/>
-          <w:szCs w:val="21"/>
-        </w:rPr>
-        <w:t>Molecular</w:t>
-      </w:r>
-      <w:r>
-        <w:rPr>
-          <w:rFonts w:ascii="Times New Roman" w:eastAsia="SimSun" w:hAnsi="Times New Roman" w:cs="Times New Roman"/>
-          <w:sz w:val="21"/>
-          <w:szCs w:val="21"/>
-        </w:rPr>
-        <w:t xml:space="preserve"> </w:t>
-      </w:r>
-      <w:r>
-        <w:rPr>
-          <w:rFonts w:ascii="Times New Roman" w:eastAsia="SimSun" w:hAnsi="Times New Roman" w:cs="Times New Roman"/>
-          <w:sz w:val="21"/>
-          <w:szCs w:val="21"/>
-        </w:rPr>
-        <w:t>Representations via</w:t>
-      </w:r>
-      <w:r>
-        <w:rPr>
-          <w:rFonts w:ascii="Times New Roman" w:eastAsia="SimSun" w:hAnsi="Times New Roman" w:cs="Times New Roman"/>
-          <w:sz w:val="21"/>
-          <w:szCs w:val="21"/>
-        </w:rPr>
-        <w:t xml:space="preserve"> </w:t>
-      </w:r>
-      <w:r>
-        <w:rPr>
-          <w:rFonts w:ascii="Times New Roman" w:eastAsia="SimSun" w:hAnsi="Times New Roman" w:cs="Times New Roman"/>
-          <w:sz w:val="21"/>
-          <w:szCs w:val="21"/>
-        </w:rPr>
-        <w:t>Information</w:t>
-      </w:r>
-      <w:r>
-        <w:rPr>
-          <w:rFonts w:ascii="Times New Roman" w:eastAsia="SimSun" w:hAnsi="Times New Roman" w:cs="Times New Roman"/>
-          <w:sz w:val="21"/>
-          <w:szCs w:val="21"/>
-        </w:rPr>
-        <w:t xml:space="preserve"> </w:t>
-      </w:r>
-      <w:r>
-        <w:rPr>
-          <w:rFonts w:ascii="Times New Roman" w:eastAsia="SimSun" w:hAnsi="Times New Roman" w:cs="Times New Roman"/>
-          <w:sz w:val="21"/>
-          <w:szCs w:val="21"/>
-        </w:rPr>
-        <w:t>Maximization</w:t>
-      </w:r>
-      <w:r>
-        <w:rPr>
-          <w:rFonts w:ascii="Times New Roman" w:eastAsia="SimSun" w:hAnsi="Times New Roman" w:cs="Times New Roman"/>
-          <w:sz w:val="21"/>
-          <w:szCs w:val="21"/>
-        </w:rPr>
-        <w:t>. In</w:t>
-      </w:r>
-      <w:r>
-        <w:rPr>
-          <w:rFonts w:ascii="Times New Roman" w:eastAsia="SimSun" w:hAnsi="Times New Roman" w:cs="Times New Roman"/>
-          <w:sz w:val="21"/>
-          <w:szCs w:val="21"/>
-        </w:rPr>
-        <w:t xml:space="preserve"> </w:t>
-      </w:r>
-      <w:r>
-        <w:rPr>
-          <w:rFonts w:ascii="Times New Roman" w:eastAsia="SimSun" w:hAnsi="Times New Roman" w:cs="Times New Roman"/>
-          <w:i/>
-          <w:sz w:val="21"/>
-          <w:szCs w:val="21"/>
-        </w:rPr>
-        <w:t xml:space="preserve">International Conference on Learning Representations, </w:t>
-      </w:r>
-      <w:r>
-        <w:rPr>
-          <w:rFonts w:ascii="Times New Roman" w:eastAsia="SimSun" w:hAnsi="Times New Roman" w:cs="Times New Roman"/>
-          <w:b/>
-          <w:i/>
-          <w:sz w:val="21"/>
-          <w:szCs w:val="21"/>
-        </w:rPr>
-        <w:t>ICLR 2024</w:t>
-      </w:r>
-      <w:r>
-        <w:rPr>
-          <w:rFonts w:ascii="Times New Roman" w:eastAsia="SimSun" w:hAnsi="Times New Roman" w:cs="Times New Roman"/>
-          <w:sz w:val="21"/>
-          <w:szCs w:val="21"/>
-        </w:rPr>
-        <w:t xml:space="preserve">. </w:t>
-      </w:r>
-      <w:r>
-        <w:rPr>
-          <w:rFonts w:ascii="Times New Roman" w:eastAsia="SimSun" w:hAnsi="Times New Roman" w:cs="Times New Roman"/>
-          <w:sz w:val="21"/>
-          <w:szCs w:val="21"/>
-        </w:rPr>
-        <w:t>[</w:t>
+          <w:i/>
+          <w:sz w:val="21"/>
+          <w:szCs w:val="21"/>
+        </w:rPr>
+        <w:t xml:space="preserve">Proceedings of the IEEE/CVF Conference on Computer Vision and Pattern Recognition, </w:t>
+      </w:r>
+      <w:r>
+        <w:rPr>
+          <w:rFonts w:ascii="Times New Roman" w:eastAsia="SimSun" w:hAnsi="Times New Roman" w:cs="Times New Roman"/>
+          <w:b/>
+          <w:i/>
+          <w:sz w:val="21"/>
+          <w:szCs w:val="21"/>
+        </w:rPr>
+        <w:t>CVPR 202</w:t>
+      </w:r>
+      <w:r>
+        <w:rPr>
+          <w:rFonts w:ascii="Times New Roman" w:eastAsia="SimSun" w:hAnsi="Times New Roman" w:cs="Times New Roman"/>
+          <w:b/>
+          <w:i/>
+          <w:sz w:val="21"/>
+          <w:szCs w:val="21"/>
+        </w:rPr>
+        <w:t>5</w:t>
+      </w:r>
+      <w:r>
+        <w:rPr>
+          <w:rFonts w:ascii="Times New Roman" w:eastAsia="SimSun" w:hAnsi="Times New Roman" w:cs="Times New Roman"/>
+          <w:sz w:val="21"/>
+          <w:szCs w:val="21"/>
+        </w:rPr>
+        <w:t>. [</w:t>
       </w:r>
       <w:hyperlink r:id="rId21" w:history="1">
         <w:r>
@@ -3432,26 +5140,210 @@
           <w:sz w:val="21"/>
           <w:szCs w:val="21"/>
         </w:rPr>
-        <w:t xml:space="preserve">*, Joseph Kim*, Le Cong, Mengdi Wang. Neural Bandits for Protein Sequence Optimization. In </w:t>
-      </w:r>
-      <w:r>
-        <w:rPr>
-          <w:rFonts w:ascii="Times New Roman" w:eastAsia="SimSun" w:hAnsi="Times New Roman" w:cs="Times New Roman"/>
-          <w:i/>
-          <w:sz w:val="21"/>
-          <w:szCs w:val="21"/>
-        </w:rPr>
-        <w:t xml:space="preserve">56th Annual Conference on Information Sciences and Systems, </w:t>
-      </w:r>
-      <w:r>
-        <w:rPr>
-          <w:rFonts w:ascii="Times New Roman" w:eastAsia="SimSun" w:hAnsi="Times New Roman" w:cs="Times New Roman"/>
-          <w:b/>
-          <w:i/>
-          <w:sz w:val="21"/>
-          <w:szCs w:val="21"/>
-        </w:rPr>
-        <w:t>CISS 2022</w:t>
+        <w:t>*</w:t>
+      </w:r>
+      <w:r>
+        <w:rPr>
+          <w:rFonts w:ascii="Times New Roman" w:eastAsia="SimSun" w:hAnsi="Times New Roman" w:cs="Times New Roman"/>
+          <w:sz w:val="21"/>
+          <w:szCs w:val="21"/>
+        </w:rPr>
+        <w:t>, Masatoshi Uehara</w:t>
+      </w:r>
+      <w:r>
+        <w:rPr>
+          <w:rFonts w:ascii="Times New Roman" w:eastAsia="SimSun" w:hAnsi="Times New Roman" w:cs="Times New Roman"/>
+          <w:sz w:val="21"/>
+          <w:szCs w:val="21"/>
+        </w:rPr>
+        <w:t>*</w:t>
+      </w:r>
+      <w:r>
+        <w:rPr>
+          <w:rFonts w:ascii="Times New Roman" w:eastAsia="SimSun" w:hAnsi="Times New Roman" w:cs="Times New Roman"/>
+          <w:sz w:val="21"/>
+          <w:szCs w:val="21"/>
+        </w:rPr>
+        <w:t xml:space="preserve">, </w:t>
+      </w:r>
+      <w:proofErr w:type="spellStart"/>
+      <w:r>
+        <w:rPr>
+          <w:rFonts w:ascii="Times New Roman" w:eastAsia="SimSun" w:hAnsi="Times New Roman" w:cs="Times New Roman"/>
+          <w:sz w:val="21"/>
+          <w:szCs w:val="21"/>
+        </w:rPr>
+        <w:t>Yichun</w:t>
+      </w:r>
+      <w:proofErr w:type="spellEnd"/>
+      <w:r>
+        <w:rPr>
+          <w:rFonts w:ascii="Times New Roman" w:eastAsia="SimSun" w:hAnsi="Times New Roman" w:cs="Times New Roman"/>
+          <w:sz w:val="21"/>
+          <w:szCs w:val="21"/>
+        </w:rPr>
+        <w:t xml:space="preserve"> He, Amy Wang, </w:t>
+      </w:r>
+      <w:proofErr w:type="spellStart"/>
+      <w:r>
+        <w:rPr>
+          <w:rFonts w:ascii="Times New Roman" w:eastAsia="SimSun" w:hAnsi="Times New Roman" w:cs="Times New Roman"/>
+          <w:sz w:val="21"/>
+          <w:szCs w:val="21"/>
+        </w:rPr>
+        <w:t>Tommaso</w:t>
+      </w:r>
+      <w:proofErr w:type="spellEnd"/>
+      <w:r>
+        <w:rPr>
+          <w:rFonts w:ascii="Times New Roman" w:eastAsia="SimSun" w:hAnsi="Times New Roman" w:cs="Times New Roman"/>
+          <w:sz w:val="21"/>
+          <w:szCs w:val="21"/>
+        </w:rPr>
+        <w:t xml:space="preserve"> </w:t>
+      </w:r>
+      <w:proofErr w:type="spellStart"/>
+      <w:r>
+        <w:rPr>
+          <w:rFonts w:ascii="Times New Roman" w:eastAsia="SimSun" w:hAnsi="Times New Roman" w:cs="Times New Roman"/>
+          <w:sz w:val="21"/>
+          <w:szCs w:val="21"/>
+        </w:rPr>
+        <w:t>Biancalani</w:t>
+      </w:r>
+      <w:proofErr w:type="spellEnd"/>
+      <w:r>
+        <w:rPr>
+          <w:rFonts w:ascii="Times New Roman" w:eastAsia="SimSun" w:hAnsi="Times New Roman" w:cs="Times New Roman"/>
+          <w:sz w:val="21"/>
+          <w:szCs w:val="21"/>
+        </w:rPr>
+        <w:t xml:space="preserve">, Avantika Lal, </w:t>
+      </w:r>
+      <w:proofErr w:type="spellStart"/>
+      <w:r>
+        <w:rPr>
+          <w:rFonts w:ascii="Times New Roman" w:eastAsia="SimSun" w:hAnsi="Times New Roman" w:cs="Times New Roman"/>
+          <w:sz w:val="21"/>
+          <w:szCs w:val="21"/>
+        </w:rPr>
+        <w:t>Tommi</w:t>
+      </w:r>
+      <w:proofErr w:type="spellEnd"/>
+      <w:r>
+        <w:rPr>
+          <w:rFonts w:ascii="Times New Roman" w:eastAsia="SimSun" w:hAnsi="Times New Roman" w:cs="Times New Roman"/>
+          <w:sz w:val="21"/>
+          <w:szCs w:val="21"/>
+        </w:rPr>
+        <w:t xml:space="preserve"> </w:t>
+      </w:r>
+      <w:proofErr w:type="spellStart"/>
+      <w:r>
+        <w:rPr>
+          <w:rFonts w:ascii="Times New Roman" w:eastAsia="SimSun" w:hAnsi="Times New Roman" w:cs="Times New Roman"/>
+          <w:sz w:val="21"/>
+          <w:szCs w:val="21"/>
+        </w:rPr>
+        <w:t>Jaakkola</w:t>
+      </w:r>
+      <w:proofErr w:type="spellEnd"/>
+      <w:r>
+        <w:rPr>
+          <w:rFonts w:ascii="Times New Roman" w:eastAsia="SimSun" w:hAnsi="Times New Roman" w:cs="Times New Roman"/>
+          <w:sz w:val="21"/>
+          <w:szCs w:val="21"/>
+        </w:rPr>
+        <w:t xml:space="preserve">, Sergey Levine, </w:t>
+      </w:r>
+      <w:proofErr w:type="spellStart"/>
+      <w:r>
+        <w:rPr>
+          <w:rFonts w:ascii="Times New Roman" w:eastAsia="SimSun" w:hAnsi="Times New Roman" w:cs="Times New Roman"/>
+          <w:sz w:val="21"/>
+          <w:szCs w:val="21"/>
+        </w:rPr>
+        <w:t>Hanchen</w:t>
+      </w:r>
+      <w:proofErr w:type="spellEnd"/>
+      <w:r>
+        <w:rPr>
+          <w:rFonts w:ascii="Times New Roman" w:eastAsia="SimSun" w:hAnsi="Times New Roman" w:cs="Times New Roman"/>
+          <w:sz w:val="21"/>
+          <w:szCs w:val="21"/>
+        </w:rPr>
+        <w:t xml:space="preserve"> Wang</w:t>
+      </w:r>
+      <w:r>
+        <w:rPr>
+          <w:rFonts w:ascii="Times New Roman" w:eastAsia="SimSun" w:hAnsi="Times New Roman" w:cs="Times New Roman"/>
+          <w:sz w:val="21"/>
+          <w:szCs w:val="21"/>
+        </w:rPr>
+        <w:t xml:space="preserve">, Aviv </w:t>
+      </w:r>
+      <w:proofErr w:type="spellStart"/>
+      <w:r>
+        <w:rPr>
+          <w:rFonts w:ascii="Times New Roman" w:eastAsia="SimSun" w:hAnsi="Times New Roman" w:cs="Times New Roman"/>
+          <w:sz w:val="21"/>
+          <w:szCs w:val="21"/>
+        </w:rPr>
+        <w:t>Regev</w:t>
+      </w:r>
+      <w:proofErr w:type="spellEnd"/>
+      <w:r>
+        <w:rPr>
+          <w:rFonts w:ascii="Times New Roman" w:eastAsia="SimSun" w:hAnsi="Times New Roman" w:cs="Times New Roman"/>
+          <w:sz w:val="21"/>
+          <w:szCs w:val="21"/>
+        </w:rPr>
+        <w:t xml:space="preserve">. </w:t>
+      </w:r>
+      <w:r>
+        <w:rPr>
+          <w:rFonts w:ascii="Times New Roman" w:eastAsia="SimSun" w:hAnsi="Times New Roman" w:cs="Times New Roman"/>
+          <w:sz w:val="21"/>
+          <w:szCs w:val="21"/>
+        </w:rPr>
+        <w:t>Fine-Tuning Discrete Diffusion Models via Reward Optimization with Applications to DNA and Protein Design</w:t>
+      </w:r>
+      <w:r>
+        <w:rPr>
+          <w:rFonts w:ascii="Times New Roman" w:eastAsia="SimSun" w:hAnsi="Times New Roman" w:cs="Times New Roman"/>
+          <w:sz w:val="21"/>
+          <w:szCs w:val="21"/>
+        </w:rPr>
+        <w:t xml:space="preserve">. In </w:t>
+      </w:r>
+      <w:r>
+        <w:rPr>
+          <w:rFonts w:ascii="Times New Roman" w:eastAsia="SimSun" w:hAnsi="Times New Roman" w:cs="Times New Roman"/>
+          <w:i/>
+          <w:sz w:val="21"/>
+          <w:szCs w:val="21"/>
+        </w:rPr>
+        <w:t xml:space="preserve">International Conference on Learning Representations, </w:t>
+      </w:r>
+      <w:r>
+        <w:rPr>
+          <w:rFonts w:ascii="Times New Roman" w:eastAsia="SimSun" w:hAnsi="Times New Roman" w:cs="Times New Roman"/>
+          <w:b/>
+          <w:i/>
+          <w:sz w:val="21"/>
+          <w:szCs w:val="21"/>
+        </w:rPr>
+        <w:t>ICLR 202</w:t>
+      </w:r>
+      <w:r>
+        <w:rPr>
+          <w:rFonts w:ascii="Times New Roman" w:eastAsia="SimSun" w:hAnsi="Times New Roman" w:cs="Times New Roman"/>
+          <w:b/>
+          <w:i/>
+          <w:sz w:val="21"/>
+          <w:szCs w:val="21"/>
+        </w:rPr>
+        <w:t>5</w:t>
       </w:r>
       <w:r>
         <w:rPr>
@@ -3467,15 +5359,7 @@
           <w:sz w:val="21"/>
           <w:szCs w:val="21"/>
         </w:rPr>
-        <w:t xml:space="preserve"> </w:t>
-      </w:r>
-      <w:r>
-        <w:rPr>
-          <w:rFonts w:ascii="Times New Roman" w:eastAsia="SimSun" w:hAnsi="Times New Roman" w:cs="Times New Roman"/>
-          <w:sz w:val="21"/>
-          <w:szCs w:val="21"/>
-        </w:rPr>
-        <w:t>[</w:t>
+        <w:t xml:space="preserve"> [</w:t>
       </w:r>
       <w:hyperlink r:id="rId22" w:history="1">
         <w:r>
@@ -3530,39 +5414,181 @@
           <w:sz w:val="21"/>
           <w:szCs w:val="21"/>
         </w:rPr>
-        <w:t xml:space="preserve">*, Zongyu Lin*, Xiaochen Yang, Jiao Sun, Mingxuan Yue, Cyrus Shahabi. HAGEN: Homophily-Aware Graph Convolutional Recurrent Network for Crime Forecasting. In </w:t>
-      </w:r>
-      <w:r>
-        <w:rPr>
-          <w:rFonts w:ascii="Times New Roman" w:eastAsia="SimSun" w:hAnsi="Times New Roman" w:cs="Times New Roman"/>
-          <w:i/>
-          <w:sz w:val="21"/>
-          <w:szCs w:val="21"/>
-        </w:rPr>
-        <w:t>AAAI Conference on Artificial Intelligence,</w:t>
-      </w:r>
-      <w:r>
-        <w:rPr>
-          <w:rFonts w:ascii="Times New Roman" w:eastAsia="SimSun" w:hAnsi="Times New Roman" w:cs="Times New Roman"/>
-          <w:i/>
+        <w:t>*</w:t>
+      </w:r>
+      <w:r>
+        <w:rPr>
+          <w:rFonts w:ascii="Times New Roman" w:eastAsia="SimSun" w:hAnsi="Times New Roman" w:cs="Times New Roman"/>
+          <w:sz w:val="21"/>
+          <w:szCs w:val="21"/>
+        </w:rPr>
+        <w:t xml:space="preserve">, </w:t>
+      </w:r>
+      <w:proofErr w:type="spellStart"/>
+      <w:r>
+        <w:rPr>
+          <w:rFonts w:ascii="Times New Roman" w:eastAsia="SimSun" w:hAnsi="Times New Roman" w:cs="Times New Roman"/>
+          <w:sz w:val="21"/>
+          <w:szCs w:val="21"/>
+        </w:rPr>
+        <w:t>Sharut</w:t>
+      </w:r>
+      <w:proofErr w:type="spellEnd"/>
+      <w:r>
+        <w:rPr>
+          <w:rFonts w:ascii="Times New Roman" w:eastAsia="SimSun" w:hAnsi="Times New Roman" w:cs="Times New Roman"/>
+          <w:sz w:val="21"/>
+          <w:szCs w:val="21"/>
+        </w:rPr>
+        <w:t xml:space="preserve"> Gupta</w:t>
+      </w:r>
+      <w:r>
+        <w:rPr>
+          <w:rFonts w:ascii="Times New Roman" w:eastAsia="SimSun" w:hAnsi="Times New Roman" w:cs="Times New Roman"/>
+          <w:sz w:val="21"/>
+          <w:szCs w:val="21"/>
+        </w:rPr>
+        <w:t>*</w:t>
+      </w:r>
+      <w:r>
+        <w:rPr>
+          <w:rFonts w:ascii="Times New Roman" w:eastAsia="SimSun" w:hAnsi="Times New Roman" w:cs="Times New Roman"/>
+          <w:sz w:val="21"/>
+          <w:szCs w:val="21"/>
+        </w:rPr>
+        <w:t xml:space="preserve">, Xinyi Zhang, Sana </w:t>
+      </w:r>
+      <w:proofErr w:type="spellStart"/>
+      <w:r>
+        <w:rPr>
+          <w:rFonts w:ascii="Times New Roman" w:eastAsia="SimSun" w:hAnsi="Times New Roman" w:cs="Times New Roman"/>
+          <w:sz w:val="21"/>
+          <w:szCs w:val="21"/>
+        </w:rPr>
+        <w:t>Tonekaboni</w:t>
+      </w:r>
+      <w:proofErr w:type="spellEnd"/>
+      <w:r>
+        <w:rPr>
+          <w:rFonts w:ascii="Times New Roman" w:eastAsia="SimSun" w:hAnsi="Times New Roman" w:cs="Times New Roman"/>
+          <w:sz w:val="21"/>
+          <w:szCs w:val="21"/>
+        </w:rPr>
+        <w:t xml:space="preserve">, Stefanie </w:t>
+      </w:r>
+      <w:proofErr w:type="spellStart"/>
+      <w:r>
+        <w:rPr>
+          <w:rFonts w:ascii="Times New Roman" w:eastAsia="SimSun" w:hAnsi="Times New Roman" w:cs="Times New Roman"/>
+          <w:sz w:val="21"/>
+          <w:szCs w:val="21"/>
+        </w:rPr>
+        <w:t>Jegelka</w:t>
+      </w:r>
+      <w:proofErr w:type="spellEnd"/>
+      <w:r>
+        <w:rPr>
+          <w:rFonts w:ascii="Times New Roman" w:eastAsia="SimSun" w:hAnsi="Times New Roman" w:cs="Times New Roman"/>
+          <w:sz w:val="21"/>
+          <w:szCs w:val="21"/>
+        </w:rPr>
+        <w:t xml:space="preserve">, </w:t>
+      </w:r>
+      <w:proofErr w:type="spellStart"/>
+      <w:r>
+        <w:rPr>
+          <w:rFonts w:ascii="Times New Roman" w:eastAsia="SimSun" w:hAnsi="Times New Roman" w:cs="Times New Roman"/>
+          <w:sz w:val="21"/>
+          <w:szCs w:val="21"/>
+        </w:rPr>
+        <w:t>Tommi</w:t>
+      </w:r>
+      <w:proofErr w:type="spellEnd"/>
+      <w:r>
+        <w:rPr>
+          <w:rFonts w:ascii="Times New Roman" w:eastAsia="SimSun" w:hAnsi="Times New Roman" w:cs="Times New Roman"/>
           <w:sz w:val="21"/>
           <w:szCs w:val="21"/>
         </w:rPr>
         <w:t xml:space="preserve"> </w:t>
       </w:r>
-      <w:r>
-        <w:rPr>
-          <w:rFonts w:ascii="Times New Roman" w:eastAsia="SimSun" w:hAnsi="Times New Roman" w:cs="Times New Roman"/>
-          <w:b/>
-          <w:i/>
-          <w:sz w:val="21"/>
-          <w:szCs w:val="21"/>
-        </w:rPr>
-        <w:t>AAAI 2022</w:t>
-      </w:r>
-      <w:r>
-        <w:rPr>
-          <w:rFonts w:ascii="Times New Roman" w:eastAsia="SimSun" w:hAnsi="Times New Roman" w:cs="Times New Roman"/>
+      <w:proofErr w:type="spellStart"/>
+      <w:r>
+        <w:rPr>
+          <w:rFonts w:ascii="Times New Roman" w:eastAsia="SimSun" w:hAnsi="Times New Roman" w:cs="Times New Roman"/>
+          <w:sz w:val="21"/>
+          <w:szCs w:val="21"/>
+        </w:rPr>
+        <w:t>Jaakkola</w:t>
+      </w:r>
+      <w:proofErr w:type="spellEnd"/>
+      <w:r>
+        <w:rPr>
+          <w:rFonts w:ascii="Times New Roman" w:eastAsia="SimSun" w:hAnsi="Times New Roman" w:cs="Times New Roman"/>
+          <w:sz w:val="21"/>
+          <w:szCs w:val="21"/>
+        </w:rPr>
+        <w:t xml:space="preserve">, Caroline </w:t>
+      </w:r>
+      <w:proofErr w:type="spellStart"/>
+      <w:r>
+        <w:rPr>
+          <w:rFonts w:ascii="Times New Roman" w:eastAsia="SimSun" w:hAnsi="Times New Roman" w:cs="Times New Roman"/>
+          <w:sz w:val="21"/>
+          <w:szCs w:val="21"/>
+        </w:rPr>
+        <w:t>Uhler</w:t>
+      </w:r>
+      <w:proofErr w:type="spellEnd"/>
+      <w:r>
+        <w:rPr>
+          <w:rFonts w:ascii="Times New Roman" w:eastAsia="SimSun" w:hAnsi="Times New Roman" w:cs="Times New Roman"/>
+          <w:sz w:val="21"/>
+          <w:szCs w:val="21"/>
+        </w:rPr>
+        <w:t>. An Information Criterion for Controlled Disentanglement of Multimodal Data. In</w:t>
+      </w:r>
+      <w:r>
+        <w:rPr>
+          <w:rFonts w:ascii="Times New Roman" w:eastAsia="SimSun" w:hAnsi="Times New Roman" w:cs="Times New Roman"/>
+          <w:sz w:val="21"/>
+          <w:szCs w:val="21"/>
+        </w:rPr>
+        <w:t xml:space="preserve"> </w:t>
+      </w:r>
+      <w:r>
+        <w:rPr>
+          <w:rFonts w:ascii="Times New Roman" w:eastAsia="SimSun" w:hAnsi="Times New Roman" w:cs="Times New Roman"/>
+          <w:i/>
+          <w:sz w:val="21"/>
+          <w:szCs w:val="21"/>
+        </w:rPr>
+        <w:t xml:space="preserve">International Conference on Learning Representations, </w:t>
+      </w:r>
+      <w:r>
+        <w:rPr>
+          <w:rFonts w:ascii="Times New Roman" w:eastAsia="SimSun" w:hAnsi="Times New Roman" w:cs="Times New Roman"/>
+          <w:b/>
+          <w:i/>
+          <w:sz w:val="21"/>
+          <w:szCs w:val="21"/>
+        </w:rPr>
+        <w:t>ICLR 202</w:t>
+      </w:r>
+      <w:r>
+        <w:rPr>
+          <w:rFonts w:ascii="Times New Roman" w:eastAsia="SimSun" w:hAnsi="Times New Roman" w:cs="Times New Roman"/>
+          <w:b/>
+          <w:i/>
+          <w:sz w:val="21"/>
+          <w:szCs w:val="21"/>
+        </w:rPr>
+        <w:t>5</w:t>
+      </w:r>
+      <w:r>
+        <w:rPr>
+          <w:rFonts w:ascii="Times New Roman" w:eastAsia="SimSun" w:hAnsi="Times New Roman" w:cs="Times New Roman"/>
+          <w:i/>
           <w:sz w:val="21"/>
           <w:szCs w:val="21"/>
         </w:rPr>
@@ -3574,6 +5600,24 @@
           <w:sz w:val="21"/>
           <w:szCs w:val="21"/>
         </w:rPr>
+        <w:t xml:space="preserve"> (</w:t>
+      </w:r>
+      <w:proofErr w:type="gramStart"/>
+      <w:r>
+        <w:rPr>
+          <w:rFonts w:ascii="Times New Roman" w:eastAsia="SimSun" w:hAnsi="Times New Roman" w:cs="Times New Roman"/>
+          <w:sz w:val="21"/>
+          <w:szCs w:val="21"/>
+        </w:rPr>
+        <w:t>Also</w:t>
+      </w:r>
+      <w:proofErr w:type="gramEnd"/>
+      <w:r>
+        <w:rPr>
+          <w:rFonts w:ascii="Times New Roman" w:eastAsia="SimSun" w:hAnsi="Times New Roman" w:cs="Times New Roman"/>
+          <w:sz w:val="21"/>
+          <w:szCs w:val="21"/>
+        </w:rPr>
         <w:t xml:space="preserve"> </w:t>
       </w:r>
       <w:r>
@@ -3583,25 +5627,68 @@
           <w:sz w:val="21"/>
           <w:szCs w:val="21"/>
         </w:rPr>
-        <w:t>(Oral Presentation</w:t>
-      </w:r>
-      <w:r>
-        <w:rPr>
-          <w:rFonts w:ascii="Times New Roman" w:eastAsia="SimSun" w:hAnsi="Times New Roman" w:cs="Times New Roman"/>
-          <w:b/>
-          <w:sz w:val="21"/>
-          <w:szCs w:val="21"/>
-        </w:rPr>
-        <w:t>.</w:t>
-      </w:r>
-      <w:r>
-        <w:rPr>
-          <w:rFonts w:ascii="Times New Roman" w:eastAsia="SimSun" w:hAnsi="Times New Roman" w:cs="Times New Roman"/>
-          <w:b/>
-          <w:sz w:val="21"/>
-          <w:szCs w:val="21"/>
-        </w:rPr>
-        <w:t>)</w:t>
+        <w:t>O</w:t>
+      </w:r>
+      <w:r>
+        <w:rPr>
+          <w:rFonts w:ascii="Times New Roman" w:eastAsia="SimSun" w:hAnsi="Times New Roman" w:cs="Times New Roman"/>
+          <w:b/>
+          <w:sz w:val="21"/>
+          <w:szCs w:val="21"/>
+        </w:rPr>
+        <w:t>ral</w:t>
+      </w:r>
+      <w:r>
+        <w:rPr>
+          <w:rFonts w:ascii="Times New Roman" w:eastAsia="SimSun" w:hAnsi="Times New Roman" w:cs="Times New Roman"/>
+          <w:sz w:val="21"/>
+          <w:szCs w:val="21"/>
+        </w:rPr>
+        <w:t xml:space="preserve"> and </w:t>
+      </w:r>
+      <w:r>
+        <w:rPr>
+          <w:rFonts w:ascii="Times New Roman" w:eastAsia="SimSun" w:hAnsi="Times New Roman" w:cs="Times New Roman"/>
+          <w:b/>
+          <w:sz w:val="21"/>
+          <w:szCs w:val="21"/>
+        </w:rPr>
+        <w:t>Honorable Mention Award</w:t>
+      </w:r>
+      <w:r>
+        <w:rPr>
+          <w:rFonts w:ascii="Times New Roman" w:eastAsia="SimSun" w:hAnsi="Times New Roman" w:cs="Times New Roman"/>
+          <w:b/>
+          <w:sz w:val="21"/>
+          <w:szCs w:val="21"/>
+        </w:rPr>
+        <w:t xml:space="preserve"> </w:t>
+      </w:r>
+      <w:r>
+        <w:rPr>
+          <w:rFonts w:ascii="Times New Roman" w:eastAsia="SimSun" w:hAnsi="Times New Roman" w:cs="Times New Roman"/>
+          <w:sz w:val="21"/>
+          <w:szCs w:val="21"/>
+        </w:rPr>
+        <w:t xml:space="preserve">at </w:t>
+      </w:r>
+      <w:proofErr w:type="spellStart"/>
+      <w:r>
+        <w:rPr>
+          <w:rFonts w:ascii="Times New Roman" w:eastAsia="SimSun" w:hAnsi="Times New Roman" w:cs="Times New Roman"/>
+          <w:sz w:val="21"/>
+          <w:szCs w:val="21"/>
+        </w:rPr>
+        <w:t>NeurIPS</w:t>
+      </w:r>
+      <w:proofErr w:type="spellEnd"/>
+      <w:r>
+        <w:rPr>
+          <w:rFonts w:ascii="Times New Roman" w:eastAsia="SimSun" w:hAnsi="Times New Roman" w:cs="Times New Roman"/>
+          <w:sz w:val="21"/>
+          <w:szCs w:val="21"/>
+        </w:rPr>
+        <w:t xml:space="preserve"> 2024 UniReps workshop.)</w:t>
       </w:r>
       <w:r>
         <w:rPr>
@@ -3657,29 +5744,23 @@
         </w:rPr>
         <w:t>·</w:t>
       </w:r>
-      <w:r>
-        <w:rPr>
-          <w:rFonts w:ascii="Times New Roman" w:eastAsia="SimSun" w:hAnsi="Times New Roman" w:cs="Times New Roman"/>
-          <w:sz w:val="21"/>
-          <w:szCs w:val="21"/>
-        </w:rPr>
-        <w:t>Y</w:t>
-      </w:r>
-      <w:r>
-        <w:rPr>
-          <w:rFonts w:ascii="Times New Roman" w:eastAsia="SimSun" w:hAnsi="Times New Roman" w:cs="Times New Roman" w:hint="eastAsia"/>
-          <w:sz w:val="21"/>
-          <w:szCs w:val="21"/>
-        </w:rPr>
-        <w:t>an</w:t>
-      </w:r>
-      <w:r>
-        <w:rPr>
-          <w:rFonts w:ascii="Times New Roman" w:eastAsia="SimSun" w:hAnsi="Times New Roman" w:cs="Times New Roman"/>
-          <w:sz w:val="21"/>
-          <w:szCs w:val="21"/>
-        </w:rPr>
-        <w:t xml:space="preserve">g Shu*, Zhangjie Cao*, </w:t>
+      <w:proofErr w:type="spellStart"/>
+      <w:r>
+        <w:rPr>
+          <w:rFonts w:ascii="Times New Roman" w:eastAsia="SimSun" w:hAnsi="Times New Roman" w:cs="Times New Roman"/>
+          <w:sz w:val="21"/>
+          <w:szCs w:val="21"/>
+        </w:rPr>
+        <w:t>Sharut</w:t>
+      </w:r>
+      <w:proofErr w:type="spellEnd"/>
+      <w:r>
+        <w:rPr>
+          <w:rFonts w:ascii="Times New Roman" w:eastAsia="SimSun" w:hAnsi="Times New Roman" w:cs="Times New Roman"/>
+          <w:sz w:val="21"/>
+          <w:szCs w:val="21"/>
+        </w:rPr>
+        <w:t xml:space="preserve"> Gupta*, </w:t>
       </w:r>
       <w:r>
         <w:rPr>
@@ -3696,26 +5777,127 @@
           <w:sz w:val="21"/>
           <w:szCs w:val="21"/>
         </w:rPr>
-        <w:t xml:space="preserve">, Jianmin Wang, Mingsheng Long. Open Domain Generalization with Domain-augmented Meta-learning. In </w:t>
-      </w:r>
-      <w:r>
-        <w:rPr>
-          <w:rFonts w:ascii="Times New Roman" w:eastAsia="SimSun" w:hAnsi="Times New Roman" w:cs="Times New Roman"/>
-          <w:i/>
-          <w:sz w:val="21"/>
-          <w:szCs w:val="21"/>
-        </w:rPr>
-        <w:t xml:space="preserve">Proceedings of the IEEE/CVF Conference on Computer Vision and Pattern Recognition, </w:t>
-      </w:r>
-      <w:r>
-        <w:rPr>
-          <w:rFonts w:ascii="Times New Roman" w:eastAsia="SimSun" w:hAnsi="Times New Roman" w:cs="Times New Roman"/>
-          <w:b/>
-          <w:i/>
-          <w:sz w:val="21"/>
-          <w:szCs w:val="21"/>
-        </w:rPr>
-        <w:t>CVPR 2021</w:t>
+        <w:t>*</w:t>
+      </w:r>
+      <w:r>
+        <w:rPr>
+          <w:rFonts w:ascii="Times New Roman" w:eastAsia="SimSun" w:hAnsi="Times New Roman" w:cs="Times New Roman"/>
+          <w:sz w:val="21"/>
+          <w:szCs w:val="21"/>
+        </w:rPr>
+        <w:t xml:space="preserve">, </w:t>
+      </w:r>
+      <w:proofErr w:type="spellStart"/>
+      <w:r>
+        <w:rPr>
+          <w:rFonts w:ascii="Times New Roman" w:eastAsia="SimSun" w:hAnsi="Times New Roman" w:cs="Times New Roman"/>
+          <w:sz w:val="21"/>
+          <w:szCs w:val="21"/>
+        </w:rPr>
+        <w:t>Yifei</w:t>
+      </w:r>
+      <w:proofErr w:type="spellEnd"/>
+      <w:r>
+        <w:rPr>
+          <w:rFonts w:ascii="Times New Roman" w:eastAsia="SimSun" w:hAnsi="Times New Roman" w:cs="Times New Roman"/>
+          <w:sz w:val="21"/>
+          <w:szCs w:val="21"/>
+        </w:rPr>
+        <w:t xml:space="preserve"> Wang*, </w:t>
+      </w:r>
+      <w:proofErr w:type="spellStart"/>
+      <w:r>
+        <w:rPr>
+          <w:rFonts w:ascii="Times New Roman" w:eastAsia="SimSun" w:hAnsi="Times New Roman" w:cs="Times New Roman"/>
+          <w:sz w:val="21"/>
+          <w:szCs w:val="21"/>
+        </w:rPr>
+        <w:t>Tommi</w:t>
+      </w:r>
+      <w:proofErr w:type="spellEnd"/>
+      <w:r>
+        <w:rPr>
+          <w:rFonts w:ascii="Times New Roman" w:eastAsia="SimSun" w:hAnsi="Times New Roman" w:cs="Times New Roman"/>
+          <w:sz w:val="21"/>
+          <w:szCs w:val="21"/>
+        </w:rPr>
+        <w:t xml:space="preserve"> </w:t>
+      </w:r>
+      <w:proofErr w:type="spellStart"/>
+      <w:r>
+        <w:rPr>
+          <w:rFonts w:ascii="Times New Roman" w:eastAsia="SimSun" w:hAnsi="Times New Roman" w:cs="Times New Roman"/>
+          <w:sz w:val="21"/>
+          <w:szCs w:val="21"/>
+        </w:rPr>
+        <w:t>Jaakkola</w:t>
+      </w:r>
+      <w:proofErr w:type="spellEnd"/>
+      <w:r>
+        <w:rPr>
+          <w:rFonts w:ascii="Times New Roman" w:eastAsia="SimSun" w:hAnsi="Times New Roman" w:cs="Times New Roman"/>
+          <w:sz w:val="21"/>
+          <w:szCs w:val="21"/>
+        </w:rPr>
+        <w:t xml:space="preserve">, Stefanie </w:t>
+      </w:r>
+      <w:proofErr w:type="spellStart"/>
+      <w:r>
+        <w:rPr>
+          <w:rFonts w:ascii="Times New Roman" w:eastAsia="SimSun" w:hAnsi="Times New Roman" w:cs="Times New Roman"/>
+          <w:sz w:val="21"/>
+          <w:szCs w:val="21"/>
+        </w:rPr>
+        <w:t>Jegelka</w:t>
+      </w:r>
+      <w:proofErr w:type="spellEnd"/>
+      <w:r>
+        <w:rPr>
+          <w:rFonts w:ascii="Times New Roman" w:eastAsia="SimSun" w:hAnsi="Times New Roman" w:cs="Times New Roman"/>
+          <w:sz w:val="21"/>
+          <w:szCs w:val="21"/>
+        </w:rPr>
+        <w:t xml:space="preserve">. In-Context Symmetries: Self-Supervised Learning through Contextual World Models. In </w:t>
+      </w:r>
+      <w:r>
+        <w:rPr>
+          <w:rFonts w:ascii="Times New Roman" w:eastAsia="SimSun" w:hAnsi="Times New Roman" w:cs="Times New Roman"/>
+          <w:i/>
+          <w:sz w:val="21"/>
+          <w:szCs w:val="21"/>
+        </w:rPr>
+        <w:t xml:space="preserve">Advances in Neural Information Processing </w:t>
+      </w:r>
+      <w:r>
+        <w:rPr>
+          <w:rFonts w:ascii="Times New Roman" w:eastAsia="SimSun" w:hAnsi="Times New Roman" w:cs="Times New Roman"/>
+          <w:i/>
+          <w:sz w:val="21"/>
+          <w:szCs w:val="21"/>
+        </w:rPr>
+        <w:t xml:space="preserve">Systems, </w:t>
+      </w:r>
+      <w:proofErr w:type="spellStart"/>
+      <w:r>
+        <w:rPr>
+          <w:rFonts w:ascii="Times New Roman" w:eastAsia="SimSun" w:hAnsi="Times New Roman" w:cs="Times New Roman"/>
+          <w:b/>
+          <w:i/>
+          <w:sz w:val="21"/>
+          <w:szCs w:val="21"/>
+        </w:rPr>
+        <w:t>NeurIPS</w:t>
+      </w:r>
+      <w:proofErr w:type="spellEnd"/>
+      <w:r>
+        <w:rPr>
+          <w:rFonts w:ascii="Times New Roman" w:eastAsia="SimSun" w:hAnsi="Times New Roman" w:cs="Times New Roman"/>
+          <w:b/>
+          <w:i/>
+          <w:sz w:val="21"/>
+          <w:szCs w:val="21"/>
+        </w:rPr>
+        <w:t xml:space="preserve"> 2024</w:t>
       </w:r>
       <w:r>
         <w:rPr>
@@ -3731,15 +5913,77 @@
           <w:sz w:val="21"/>
           <w:szCs w:val="21"/>
         </w:rPr>
+        <w:t xml:space="preserve"> (</w:t>
+      </w:r>
+      <w:proofErr w:type="gramStart"/>
+      <w:r>
+        <w:rPr>
+          <w:rFonts w:ascii="Times New Roman" w:eastAsia="SimSun" w:hAnsi="Times New Roman" w:cs="Times New Roman"/>
+          <w:sz w:val="21"/>
+          <w:szCs w:val="21"/>
+        </w:rPr>
+        <w:t>Also</w:t>
+      </w:r>
+      <w:proofErr w:type="gramEnd"/>
+      <w:r>
+        <w:rPr>
+          <w:rFonts w:ascii="Times New Roman" w:eastAsia="SimSun" w:hAnsi="Times New Roman" w:cs="Times New Roman"/>
+          <w:sz w:val="21"/>
+          <w:szCs w:val="21"/>
+        </w:rPr>
         <w:t xml:space="preserve"> </w:t>
       </w:r>
       <w:r>
         <w:rPr>
           <w:rFonts w:ascii="Times New Roman" w:eastAsia="SimSun" w:hAnsi="Times New Roman" w:cs="Times New Roman"/>
-          <w:sz w:val="21"/>
-          <w:szCs w:val="21"/>
-        </w:rPr>
-        <w:t>[</w:t>
+          <w:b/>
+          <w:sz w:val="21"/>
+          <w:szCs w:val="21"/>
+        </w:rPr>
+        <w:t>O</w:t>
+      </w:r>
+      <w:r>
+        <w:rPr>
+          <w:rFonts w:ascii="Times New Roman" w:eastAsia="SimSun" w:hAnsi="Times New Roman" w:cs="Times New Roman"/>
+          <w:b/>
+          <w:sz w:val="21"/>
+          <w:szCs w:val="21"/>
+        </w:rPr>
+        <w:t>ral</w:t>
+      </w:r>
+      <w:r>
+        <w:rPr>
+          <w:rFonts w:ascii="Times New Roman" w:eastAsia="SimSun" w:hAnsi="Times New Roman" w:cs="Times New Roman"/>
+          <w:sz w:val="21"/>
+          <w:szCs w:val="21"/>
+        </w:rPr>
+        <w:t xml:space="preserve"> at </w:t>
+      </w:r>
+      <w:proofErr w:type="spellStart"/>
+      <w:r>
+        <w:rPr>
+          <w:rFonts w:ascii="Times New Roman" w:eastAsia="SimSun" w:hAnsi="Times New Roman" w:cs="Times New Roman"/>
+          <w:sz w:val="21"/>
+          <w:szCs w:val="21"/>
+        </w:rPr>
+        <w:t>NeurIPS</w:t>
+      </w:r>
+      <w:proofErr w:type="spellEnd"/>
+      <w:r>
+        <w:rPr>
+          <w:rFonts w:ascii="Times New Roman" w:eastAsia="SimSun" w:hAnsi="Times New Roman" w:cs="Times New Roman"/>
+          <w:sz w:val="21"/>
+          <w:szCs w:val="21"/>
+        </w:rPr>
+        <w:t xml:space="preserve"> 2024 SSL workshop.)</w:t>
+      </w:r>
+      <w:r>
+        <w:rPr>
+          <w:rFonts w:ascii="Times New Roman" w:eastAsia="SimSun" w:hAnsi="Times New Roman" w:cs="Times New Roman"/>
+          <w:sz w:val="21"/>
+          <w:szCs w:val="21"/>
+        </w:rPr>
+        <w:t xml:space="preserve"> [</w:t>
       </w:r>
       <w:hyperlink r:id="rId24" w:history="1">
         <w:r>
@@ -3760,6 +6004,1140 @@
         </w:rPr>
         <w:t>]</w:t>
       </w:r>
+      <w:r>
+        <w:rPr>
+          <w:rFonts w:ascii="Times New Roman" w:eastAsia="SimSun" w:hAnsi="Times New Roman" w:cs="Times New Roman"/>
+          <w:sz w:val="21"/>
+          <w:szCs w:val="21"/>
+        </w:rPr>
+        <w:t xml:space="preserve"> [</w:t>
+      </w:r>
+      <w:hyperlink r:id="rId25" w:history="1">
+        <w:r>
+          <w:rPr>
+            <w:rStyle w:val="Hyperlink"/>
+            <w:rFonts w:ascii="Times New Roman" w:eastAsia="SimSun" w:hAnsi="Times New Roman" w:cs="Times New Roman"/>
+            <w:sz w:val="21"/>
+            <w:szCs w:val="21"/>
+          </w:rPr>
+          <w:t>MIT CSAIL News</w:t>
+        </w:r>
+      </w:hyperlink>
+      <w:r>
+        <w:rPr>
+          <w:rFonts w:ascii="Times New Roman" w:eastAsia="SimSun" w:hAnsi="Times New Roman" w:cs="Times New Roman"/>
+          <w:sz w:val="21"/>
+          <w:szCs w:val="21"/>
+        </w:rPr>
+        <w:t>]</w:t>
+      </w:r>
+    </w:p>
+    <w:p>
+      <w:pPr>
+        <w:spacing w:line="300" w:lineRule="exact"/>
+        <w:ind w:left="504" w:hanging="504"/>
+        <w:rPr>
+          <w:rFonts w:ascii="Times New Roman" w:eastAsia="SimSun" w:hAnsi="Times New Roman" w:cs="Times New Roman"/>
+          <w:sz w:val="21"/>
+          <w:szCs w:val="21"/>
+        </w:rPr>
+      </w:pPr>
+      <w:r>
+        <w:rPr>
+          <w:rFonts w:ascii="Times New Roman" w:eastAsia="SimSun" w:hAnsi="Times New Roman" w:cs="Times New Roman" w:hint="eastAsia"/>
+          <w:sz w:val="21"/>
+          <w:szCs w:val="21"/>
+        </w:rPr>
+        <w:t>·</w:t>
+      </w:r>
+      <w:r>
+        <w:rPr>
+          <w:rFonts w:ascii="Times New Roman" w:eastAsia="SimSun" w:hAnsi="Times New Roman" w:cs="Times New Roman"/>
+          <w:sz w:val="21"/>
+          <w:szCs w:val="21"/>
+        </w:rPr>
+        <w:t>Hannes Stark</w:t>
+      </w:r>
+      <w:r>
+        <w:rPr>
+          <w:rFonts w:ascii="Times New Roman" w:eastAsia="SimSun" w:hAnsi="Times New Roman" w:cs="Times New Roman"/>
+          <w:sz w:val="21"/>
+          <w:szCs w:val="21"/>
+        </w:rPr>
+        <w:t>*</w:t>
+      </w:r>
+      <w:r>
+        <w:rPr>
+          <w:rFonts w:ascii="Times New Roman" w:eastAsia="SimSun" w:hAnsi="Times New Roman" w:cs="Times New Roman"/>
+          <w:sz w:val="21"/>
+          <w:szCs w:val="21"/>
+        </w:rPr>
+        <w:t>, Bowen Jing</w:t>
+      </w:r>
+      <w:r>
+        <w:rPr>
+          <w:rFonts w:ascii="Times New Roman" w:eastAsia="SimSun" w:hAnsi="Times New Roman" w:cs="Times New Roman"/>
+          <w:sz w:val="21"/>
+          <w:szCs w:val="21"/>
+        </w:rPr>
+        <w:t>*</w:t>
+      </w:r>
+      <w:r>
+        <w:rPr>
+          <w:rFonts w:ascii="Times New Roman" w:eastAsia="SimSun" w:hAnsi="Times New Roman" w:cs="Times New Roman"/>
+          <w:sz w:val="21"/>
+          <w:szCs w:val="21"/>
+        </w:rPr>
+        <w:t xml:space="preserve">, </w:t>
+      </w:r>
+      <w:r>
+        <w:rPr>
+          <w:rFonts w:ascii="Times New Roman" w:eastAsia="SimSun" w:hAnsi="Times New Roman" w:cs="Times New Roman"/>
+          <w:b/>
+          <w:sz w:val="21"/>
+          <w:szCs w:val="21"/>
+        </w:rPr>
+        <w:t>Chenyu Wang</w:t>
+      </w:r>
+      <w:r>
+        <w:rPr>
+          <w:rFonts w:ascii="Times New Roman" w:eastAsia="SimSun" w:hAnsi="Times New Roman" w:cs="Times New Roman"/>
+          <w:sz w:val="21"/>
+          <w:szCs w:val="21"/>
+        </w:rPr>
+        <w:t xml:space="preserve">, Gabriele Corso, Bonnie Berger, Regina </w:t>
+      </w:r>
+      <w:proofErr w:type="spellStart"/>
+      <w:r>
+        <w:rPr>
+          <w:rFonts w:ascii="Times New Roman" w:eastAsia="SimSun" w:hAnsi="Times New Roman" w:cs="Times New Roman"/>
+          <w:sz w:val="21"/>
+          <w:szCs w:val="21"/>
+        </w:rPr>
+        <w:t>Barzilay</w:t>
+      </w:r>
+      <w:proofErr w:type="spellEnd"/>
+      <w:r>
+        <w:rPr>
+          <w:rFonts w:ascii="Times New Roman" w:eastAsia="SimSun" w:hAnsi="Times New Roman" w:cs="Times New Roman"/>
+          <w:sz w:val="21"/>
+          <w:szCs w:val="21"/>
+        </w:rPr>
+        <w:t xml:space="preserve">, </w:t>
+      </w:r>
+      <w:proofErr w:type="spellStart"/>
+      <w:r>
+        <w:rPr>
+          <w:rFonts w:ascii="Times New Roman" w:eastAsia="SimSun" w:hAnsi="Times New Roman" w:cs="Times New Roman"/>
+          <w:sz w:val="21"/>
+          <w:szCs w:val="21"/>
+        </w:rPr>
+        <w:t>Tommi</w:t>
+      </w:r>
+      <w:proofErr w:type="spellEnd"/>
+      <w:r>
+        <w:rPr>
+          <w:rFonts w:ascii="Times New Roman" w:eastAsia="SimSun" w:hAnsi="Times New Roman" w:cs="Times New Roman"/>
+          <w:sz w:val="21"/>
+          <w:szCs w:val="21"/>
+        </w:rPr>
+        <w:t xml:space="preserve"> </w:t>
+      </w:r>
+      <w:proofErr w:type="spellStart"/>
+      <w:r>
+        <w:rPr>
+          <w:rFonts w:ascii="Times New Roman" w:eastAsia="SimSun" w:hAnsi="Times New Roman" w:cs="Times New Roman"/>
+          <w:sz w:val="21"/>
+          <w:szCs w:val="21"/>
+        </w:rPr>
+        <w:t>Jaakkola</w:t>
+      </w:r>
+      <w:proofErr w:type="spellEnd"/>
+      <w:r>
+        <w:rPr>
+          <w:rFonts w:ascii="Times New Roman" w:eastAsia="SimSun" w:hAnsi="Times New Roman" w:cs="Times New Roman"/>
+          <w:sz w:val="21"/>
+          <w:szCs w:val="21"/>
+        </w:rPr>
+        <w:t>.</w:t>
+      </w:r>
+      <w:r>
+        <w:t xml:space="preserve"> </w:t>
+      </w:r>
+      <w:proofErr w:type="spellStart"/>
+      <w:r>
+        <w:rPr>
+          <w:rFonts w:ascii="Times New Roman" w:eastAsia="SimSun" w:hAnsi="Times New Roman" w:cs="Times New Roman"/>
+          <w:sz w:val="21"/>
+          <w:szCs w:val="21"/>
+        </w:rPr>
+        <w:t>Dirichlet</w:t>
+      </w:r>
+      <w:proofErr w:type="spellEnd"/>
+      <w:r>
+        <w:rPr>
+          <w:rFonts w:ascii="Times New Roman" w:eastAsia="SimSun" w:hAnsi="Times New Roman" w:cs="Times New Roman"/>
+          <w:sz w:val="21"/>
+          <w:szCs w:val="21"/>
+        </w:rPr>
+        <w:t xml:space="preserve"> Flow Matching with Applications to DNA Sequence Design</w:t>
+      </w:r>
+      <w:r>
+        <w:rPr>
+          <w:rFonts w:ascii="Times New Roman" w:eastAsia="SimSun" w:hAnsi="Times New Roman" w:cs="Times New Roman"/>
+          <w:sz w:val="21"/>
+          <w:szCs w:val="21"/>
+        </w:rPr>
+        <w:t xml:space="preserve">. In </w:t>
+      </w:r>
+      <w:r>
+        <w:rPr>
+          <w:rFonts w:ascii="Times New Roman" w:eastAsia="SimSun" w:hAnsi="Times New Roman" w:cs="Times New Roman"/>
+          <w:i/>
+          <w:sz w:val="21"/>
+          <w:szCs w:val="21"/>
+        </w:rPr>
+        <w:t>International Conference on Machine Learning</w:t>
+      </w:r>
+      <w:r>
+        <w:rPr>
+          <w:rFonts w:ascii="Times New Roman" w:eastAsia="SimSun" w:hAnsi="Times New Roman" w:cs="Times New Roman"/>
+          <w:b/>
+          <w:i/>
+          <w:sz w:val="21"/>
+          <w:szCs w:val="21"/>
+        </w:rPr>
+        <w:t>, ICML 2024</w:t>
+      </w:r>
+      <w:r>
+        <w:rPr>
+          <w:rFonts w:ascii="Times New Roman" w:eastAsia="SimSun" w:hAnsi="Times New Roman" w:cs="Times New Roman"/>
+          <w:i/>
+          <w:sz w:val="21"/>
+          <w:szCs w:val="21"/>
+        </w:rPr>
+        <w:t>.</w:t>
+      </w:r>
+      <w:r>
+        <w:rPr>
+          <w:rFonts w:ascii="Times New Roman" w:eastAsia="SimSun" w:hAnsi="Times New Roman" w:cs="Times New Roman"/>
+          <w:sz w:val="21"/>
+          <w:szCs w:val="21"/>
+        </w:rPr>
+        <w:t xml:space="preserve"> (</w:t>
+      </w:r>
+      <w:proofErr w:type="gramStart"/>
+      <w:r>
+        <w:rPr>
+          <w:rFonts w:ascii="Times New Roman" w:eastAsia="SimSun" w:hAnsi="Times New Roman" w:cs="Times New Roman"/>
+          <w:sz w:val="21"/>
+          <w:szCs w:val="21"/>
+        </w:rPr>
+        <w:t>Also</w:t>
+      </w:r>
+      <w:proofErr w:type="gramEnd"/>
+      <w:r>
+        <w:rPr>
+          <w:rFonts w:ascii="Times New Roman" w:eastAsia="SimSun" w:hAnsi="Times New Roman" w:cs="Times New Roman"/>
+          <w:sz w:val="21"/>
+          <w:szCs w:val="21"/>
+        </w:rPr>
+        <w:t xml:space="preserve"> </w:t>
+      </w:r>
+      <w:r>
+        <w:rPr>
+          <w:rFonts w:ascii="Times New Roman" w:eastAsia="SimSun" w:hAnsi="Times New Roman" w:cs="Times New Roman"/>
+          <w:b/>
+          <w:sz w:val="21"/>
+          <w:szCs w:val="21"/>
+        </w:rPr>
+        <w:t>O</w:t>
+      </w:r>
+      <w:r>
+        <w:rPr>
+          <w:rFonts w:ascii="Times New Roman" w:eastAsia="SimSun" w:hAnsi="Times New Roman" w:cs="Times New Roman"/>
+          <w:b/>
+          <w:sz w:val="21"/>
+          <w:szCs w:val="21"/>
+        </w:rPr>
+        <w:t>ral</w:t>
+      </w:r>
+      <w:r>
+        <w:rPr>
+          <w:rFonts w:ascii="Times New Roman" w:eastAsia="SimSun" w:hAnsi="Times New Roman" w:cs="Times New Roman"/>
+          <w:sz w:val="21"/>
+          <w:szCs w:val="21"/>
+        </w:rPr>
+        <w:t xml:space="preserve"> at ICLR 2024 </w:t>
+      </w:r>
+      <w:proofErr w:type="spellStart"/>
+      <w:r>
+        <w:rPr>
+          <w:rFonts w:ascii="Times New Roman" w:eastAsia="SimSun" w:hAnsi="Times New Roman" w:cs="Times New Roman"/>
+          <w:sz w:val="21"/>
+          <w:szCs w:val="21"/>
+        </w:rPr>
+        <w:t>MLGenX</w:t>
+      </w:r>
+      <w:proofErr w:type="spellEnd"/>
+      <w:r>
+        <w:rPr>
+          <w:rFonts w:ascii="Times New Roman" w:eastAsia="SimSun" w:hAnsi="Times New Roman" w:cs="Times New Roman"/>
+          <w:sz w:val="21"/>
+          <w:szCs w:val="21"/>
+        </w:rPr>
+        <w:t xml:space="preserve"> workshop.)</w:t>
+      </w:r>
+      <w:r>
+        <w:rPr>
+          <w:rFonts w:ascii="Times New Roman" w:eastAsia="SimSun" w:hAnsi="Times New Roman" w:cs="Times New Roman"/>
+          <w:i/>
+          <w:sz w:val="21"/>
+          <w:szCs w:val="21"/>
+        </w:rPr>
+        <w:t xml:space="preserve"> </w:t>
+      </w:r>
+      <w:r>
+        <w:rPr>
+          <w:rFonts w:ascii="Times New Roman" w:eastAsia="SimSun" w:hAnsi="Times New Roman" w:cs="Times New Roman"/>
+          <w:sz w:val="21"/>
+          <w:szCs w:val="21"/>
+        </w:rPr>
+        <w:t>[</w:t>
+      </w:r>
+      <w:hyperlink r:id="rId26" w:history="1">
+        <w:r>
+          <w:rPr>
+            <w:rStyle w:val="Hyperlink"/>
+            <w:rFonts w:ascii="Times New Roman" w:eastAsia="SimSun" w:hAnsi="Times New Roman" w:cs="Times New Roman"/>
+            <w:sz w:val="21"/>
+            <w:szCs w:val="21"/>
+          </w:rPr>
+          <w:t>link</w:t>
+        </w:r>
+      </w:hyperlink>
+      <w:r>
+        <w:rPr>
+          <w:rFonts w:ascii="Times New Roman" w:eastAsia="SimSun" w:hAnsi="Times New Roman" w:cs="Times New Roman"/>
+          <w:sz w:val="21"/>
+          <w:szCs w:val="21"/>
+        </w:rPr>
+        <w:t>]</w:t>
+      </w:r>
+    </w:p>
+    <w:p>
+      <w:pPr>
+        <w:spacing w:line="300" w:lineRule="exact"/>
+        <w:ind w:left="504" w:hanging="504"/>
+        <w:rPr>
+          <w:rFonts w:ascii="Times New Roman" w:eastAsia="SimSun" w:hAnsi="Times New Roman" w:cs="Times New Roman"/>
+          <w:sz w:val="21"/>
+          <w:szCs w:val="21"/>
+        </w:rPr>
+      </w:pPr>
+      <w:r>
+        <w:rPr>
+          <w:rFonts w:ascii="Times New Roman" w:eastAsia="SimSun" w:hAnsi="Times New Roman" w:cs="Times New Roman" w:hint="eastAsia"/>
+          <w:sz w:val="21"/>
+          <w:szCs w:val="21"/>
+        </w:rPr>
+        <w:t>·</w:t>
+      </w:r>
+      <w:r>
+        <w:rPr>
+          <w:rFonts w:ascii="Times New Roman" w:eastAsia="SimSun" w:hAnsi="Times New Roman" w:cs="Times New Roman"/>
+          <w:b/>
+          <w:sz w:val="21"/>
+          <w:szCs w:val="21"/>
+        </w:rPr>
+        <w:t>Chenyu Wang</w:t>
+      </w:r>
+      <w:r>
+        <w:rPr>
+          <w:rFonts w:ascii="Times New Roman" w:eastAsia="SimSun" w:hAnsi="Times New Roman" w:cs="Times New Roman"/>
+          <w:sz w:val="21"/>
+          <w:szCs w:val="21"/>
+        </w:rPr>
+        <w:t xml:space="preserve">, </w:t>
+      </w:r>
+      <w:proofErr w:type="spellStart"/>
+      <w:r>
+        <w:rPr>
+          <w:rFonts w:ascii="Times New Roman" w:eastAsia="SimSun" w:hAnsi="Times New Roman" w:cs="Times New Roman"/>
+          <w:sz w:val="21"/>
+          <w:szCs w:val="21"/>
+        </w:rPr>
+        <w:t>Sharut</w:t>
+      </w:r>
+      <w:proofErr w:type="spellEnd"/>
+      <w:r>
+        <w:rPr>
+          <w:rFonts w:ascii="Times New Roman" w:eastAsia="SimSun" w:hAnsi="Times New Roman" w:cs="Times New Roman"/>
+          <w:sz w:val="21"/>
+          <w:szCs w:val="21"/>
+        </w:rPr>
+        <w:t xml:space="preserve"> Gupta, Caroline </w:t>
+      </w:r>
+      <w:proofErr w:type="spellStart"/>
+      <w:r>
+        <w:rPr>
+          <w:rFonts w:ascii="Times New Roman" w:eastAsia="SimSun" w:hAnsi="Times New Roman" w:cs="Times New Roman"/>
+          <w:sz w:val="21"/>
+          <w:szCs w:val="21"/>
+        </w:rPr>
+        <w:t>Uhler</w:t>
+      </w:r>
+      <w:proofErr w:type="spellEnd"/>
+      <w:r>
+        <w:rPr>
+          <w:rFonts w:ascii="Times New Roman" w:eastAsia="SimSun" w:hAnsi="Times New Roman" w:cs="Times New Roman"/>
+          <w:sz w:val="21"/>
+          <w:szCs w:val="21"/>
+        </w:rPr>
+        <w:t xml:space="preserve">, </w:t>
+      </w:r>
+      <w:proofErr w:type="spellStart"/>
+      <w:r>
+        <w:rPr>
+          <w:rFonts w:ascii="Times New Roman" w:eastAsia="SimSun" w:hAnsi="Times New Roman" w:cs="Times New Roman"/>
+          <w:sz w:val="21"/>
+          <w:szCs w:val="21"/>
+        </w:rPr>
+        <w:t>Tommi</w:t>
+      </w:r>
+      <w:proofErr w:type="spellEnd"/>
+      <w:r>
+        <w:rPr>
+          <w:rFonts w:ascii="Times New Roman" w:eastAsia="SimSun" w:hAnsi="Times New Roman" w:cs="Times New Roman"/>
+          <w:sz w:val="21"/>
+          <w:szCs w:val="21"/>
+        </w:rPr>
+        <w:t xml:space="preserve"> S.</w:t>
+      </w:r>
+      <w:r>
+        <w:rPr>
+          <w:rFonts w:ascii="Times New Roman" w:eastAsia="SimSun" w:hAnsi="Times New Roman" w:cs="Times New Roman"/>
+          <w:sz w:val="21"/>
+          <w:szCs w:val="21"/>
+        </w:rPr>
+        <w:t xml:space="preserve"> </w:t>
+      </w:r>
+      <w:proofErr w:type="spellStart"/>
+      <w:r>
+        <w:rPr>
+          <w:rFonts w:ascii="Times New Roman" w:eastAsia="SimSun" w:hAnsi="Times New Roman" w:cs="Times New Roman"/>
+          <w:sz w:val="21"/>
+          <w:szCs w:val="21"/>
+        </w:rPr>
+        <w:t>Jaakkola</w:t>
+      </w:r>
+      <w:proofErr w:type="spellEnd"/>
+      <w:r>
+        <w:rPr>
+          <w:rFonts w:ascii="Times New Roman" w:eastAsia="SimSun" w:hAnsi="Times New Roman" w:cs="Times New Roman"/>
+          <w:sz w:val="21"/>
+          <w:szCs w:val="21"/>
+        </w:rPr>
+        <w:t xml:space="preserve">. </w:t>
+      </w:r>
+      <w:r>
+        <w:rPr>
+          <w:rFonts w:ascii="Times New Roman" w:eastAsia="SimSun" w:hAnsi="Times New Roman" w:cs="Times New Roman"/>
+          <w:sz w:val="21"/>
+          <w:szCs w:val="21"/>
+        </w:rPr>
+        <w:t>Removing</w:t>
+      </w:r>
+      <w:r>
+        <w:rPr>
+          <w:rFonts w:ascii="Times New Roman" w:eastAsia="SimSun" w:hAnsi="Times New Roman" w:cs="Times New Roman"/>
+          <w:sz w:val="21"/>
+          <w:szCs w:val="21"/>
+        </w:rPr>
+        <w:t xml:space="preserve"> </w:t>
+      </w:r>
+      <w:r>
+        <w:rPr>
+          <w:rFonts w:ascii="Times New Roman" w:eastAsia="SimSun" w:hAnsi="Times New Roman" w:cs="Times New Roman"/>
+          <w:sz w:val="21"/>
+          <w:szCs w:val="21"/>
+        </w:rPr>
+        <w:t>Biases</w:t>
+      </w:r>
+      <w:r>
+        <w:rPr>
+          <w:rFonts w:ascii="Times New Roman" w:eastAsia="SimSun" w:hAnsi="Times New Roman" w:cs="Times New Roman"/>
+          <w:sz w:val="21"/>
+          <w:szCs w:val="21"/>
+        </w:rPr>
+        <w:t xml:space="preserve"> </w:t>
+      </w:r>
+      <w:r>
+        <w:rPr>
+          <w:rFonts w:ascii="Times New Roman" w:eastAsia="SimSun" w:hAnsi="Times New Roman" w:cs="Times New Roman"/>
+          <w:sz w:val="21"/>
+          <w:szCs w:val="21"/>
+        </w:rPr>
+        <w:t>from</w:t>
+      </w:r>
+      <w:r>
+        <w:rPr>
+          <w:rFonts w:ascii="Times New Roman" w:eastAsia="SimSun" w:hAnsi="Times New Roman" w:cs="Times New Roman"/>
+          <w:sz w:val="21"/>
+          <w:szCs w:val="21"/>
+        </w:rPr>
+        <w:t xml:space="preserve"> </w:t>
+      </w:r>
+      <w:r>
+        <w:rPr>
+          <w:rFonts w:ascii="Times New Roman" w:eastAsia="SimSun" w:hAnsi="Times New Roman" w:cs="Times New Roman"/>
+          <w:sz w:val="21"/>
+          <w:szCs w:val="21"/>
+        </w:rPr>
+        <w:t>Molecular</w:t>
+      </w:r>
+      <w:r>
+        <w:rPr>
+          <w:rFonts w:ascii="Times New Roman" w:eastAsia="SimSun" w:hAnsi="Times New Roman" w:cs="Times New Roman"/>
+          <w:sz w:val="21"/>
+          <w:szCs w:val="21"/>
+        </w:rPr>
+        <w:t xml:space="preserve"> </w:t>
+      </w:r>
+      <w:r>
+        <w:rPr>
+          <w:rFonts w:ascii="Times New Roman" w:eastAsia="SimSun" w:hAnsi="Times New Roman" w:cs="Times New Roman"/>
+          <w:sz w:val="21"/>
+          <w:szCs w:val="21"/>
+        </w:rPr>
+        <w:t>Representations via</w:t>
+      </w:r>
+      <w:r>
+        <w:rPr>
+          <w:rFonts w:ascii="Times New Roman" w:eastAsia="SimSun" w:hAnsi="Times New Roman" w:cs="Times New Roman"/>
+          <w:sz w:val="21"/>
+          <w:szCs w:val="21"/>
+        </w:rPr>
+        <w:t xml:space="preserve"> </w:t>
+      </w:r>
+      <w:r>
+        <w:rPr>
+          <w:rFonts w:ascii="Times New Roman" w:eastAsia="SimSun" w:hAnsi="Times New Roman" w:cs="Times New Roman"/>
+          <w:sz w:val="21"/>
+          <w:szCs w:val="21"/>
+        </w:rPr>
+        <w:t>Information</w:t>
+      </w:r>
+      <w:r>
+        <w:rPr>
+          <w:rFonts w:ascii="Times New Roman" w:eastAsia="SimSun" w:hAnsi="Times New Roman" w:cs="Times New Roman"/>
+          <w:sz w:val="21"/>
+          <w:szCs w:val="21"/>
+        </w:rPr>
+        <w:t xml:space="preserve"> </w:t>
+      </w:r>
+      <w:r>
+        <w:rPr>
+          <w:rFonts w:ascii="Times New Roman" w:eastAsia="SimSun" w:hAnsi="Times New Roman" w:cs="Times New Roman"/>
+          <w:sz w:val="21"/>
+          <w:szCs w:val="21"/>
+        </w:rPr>
+        <w:t>Maximization</w:t>
+      </w:r>
+      <w:r>
+        <w:rPr>
+          <w:rFonts w:ascii="Times New Roman" w:eastAsia="SimSun" w:hAnsi="Times New Roman" w:cs="Times New Roman"/>
+          <w:sz w:val="21"/>
+          <w:szCs w:val="21"/>
+        </w:rPr>
+        <w:t>. In</w:t>
+      </w:r>
+      <w:r>
+        <w:rPr>
+          <w:rFonts w:ascii="Times New Roman" w:eastAsia="SimSun" w:hAnsi="Times New Roman" w:cs="Times New Roman"/>
+          <w:sz w:val="21"/>
+          <w:szCs w:val="21"/>
+        </w:rPr>
+        <w:t xml:space="preserve"> </w:t>
+      </w:r>
+      <w:r>
+        <w:rPr>
+          <w:rFonts w:ascii="Times New Roman" w:eastAsia="SimSun" w:hAnsi="Times New Roman" w:cs="Times New Roman"/>
+          <w:i/>
+          <w:sz w:val="21"/>
+          <w:szCs w:val="21"/>
+        </w:rPr>
+        <w:t xml:space="preserve">International Conference on Learning Representations, </w:t>
+      </w:r>
+      <w:r>
+        <w:rPr>
+          <w:rFonts w:ascii="Times New Roman" w:eastAsia="SimSun" w:hAnsi="Times New Roman" w:cs="Times New Roman"/>
+          <w:b/>
+          <w:i/>
+          <w:sz w:val="21"/>
+          <w:szCs w:val="21"/>
+        </w:rPr>
+        <w:t>ICLR 2024</w:t>
+      </w:r>
+      <w:r>
+        <w:rPr>
+          <w:rFonts w:ascii="Times New Roman" w:eastAsia="SimSun" w:hAnsi="Times New Roman" w:cs="Times New Roman"/>
+          <w:sz w:val="21"/>
+          <w:szCs w:val="21"/>
+        </w:rPr>
+        <w:t xml:space="preserve">. </w:t>
+      </w:r>
+      <w:r>
+        <w:rPr>
+          <w:rFonts w:ascii="Times New Roman" w:eastAsia="SimSun" w:hAnsi="Times New Roman" w:cs="Times New Roman"/>
+          <w:sz w:val="21"/>
+          <w:szCs w:val="21"/>
+        </w:rPr>
+        <w:t>[</w:t>
+      </w:r>
+      <w:hyperlink r:id="rId27" w:history="1">
+        <w:r>
+          <w:rPr>
+            <w:rStyle w:val="Hyperlink"/>
+            <w:rFonts w:ascii="Times New Roman" w:eastAsia="SimSun" w:hAnsi="Times New Roman" w:cs="Times New Roman"/>
+            <w:sz w:val="21"/>
+            <w:szCs w:val="21"/>
+          </w:rPr>
+          <w:t>link</w:t>
+        </w:r>
+      </w:hyperlink>
+      <w:r>
+        <w:rPr>
+          <w:rFonts w:ascii="Times New Roman" w:eastAsia="SimSun" w:hAnsi="Times New Roman" w:cs="Times New Roman"/>
+          <w:sz w:val="21"/>
+          <w:szCs w:val="21"/>
+        </w:rPr>
+        <w:t>]</w:t>
+      </w:r>
+    </w:p>
+    <w:p>
+      <w:pPr>
+        <w:spacing w:line="300" w:lineRule="exact"/>
+        <w:ind w:left="504" w:hanging="504"/>
+        <w:rPr>
+          <w:rFonts w:ascii="Times New Roman" w:eastAsia="SimSun" w:hAnsi="Times New Roman" w:cs="Times New Roman"/>
+          <w:sz w:val="21"/>
+          <w:szCs w:val="21"/>
+        </w:rPr>
+      </w:pPr>
+      <w:r>
+        <w:rPr>
+          <w:rFonts w:ascii="Times New Roman" w:eastAsia="SimSun" w:hAnsi="Times New Roman" w:cs="Times New Roman" w:hint="eastAsia"/>
+          <w:sz w:val="21"/>
+          <w:szCs w:val="21"/>
+        </w:rPr>
+        <w:t>·</w:t>
+      </w:r>
+      <w:r>
+        <w:rPr>
+          <w:rFonts w:ascii="Times New Roman" w:eastAsia="SimSun" w:hAnsi="Times New Roman" w:cs="Times New Roman"/>
+          <w:b/>
+          <w:sz w:val="21"/>
+          <w:szCs w:val="21"/>
+        </w:rPr>
+        <w:t>Chenyu Wang</w:t>
+      </w:r>
+      <w:r>
+        <w:rPr>
+          <w:rFonts w:ascii="Times New Roman" w:eastAsia="SimSun" w:hAnsi="Times New Roman" w:cs="Times New Roman"/>
+          <w:sz w:val="21"/>
+          <w:szCs w:val="21"/>
+        </w:rPr>
+        <w:t xml:space="preserve">*, Joseph Kim*, Le Cong, </w:t>
+      </w:r>
+      <w:proofErr w:type="spellStart"/>
+      <w:r>
+        <w:rPr>
+          <w:rFonts w:ascii="Times New Roman" w:eastAsia="SimSun" w:hAnsi="Times New Roman" w:cs="Times New Roman"/>
+          <w:sz w:val="21"/>
+          <w:szCs w:val="21"/>
+        </w:rPr>
+        <w:t>Mengdi</w:t>
+      </w:r>
+      <w:proofErr w:type="spellEnd"/>
+      <w:r>
+        <w:rPr>
+          <w:rFonts w:ascii="Times New Roman" w:eastAsia="SimSun" w:hAnsi="Times New Roman" w:cs="Times New Roman"/>
+          <w:sz w:val="21"/>
+          <w:szCs w:val="21"/>
+        </w:rPr>
+        <w:t xml:space="preserve"> Wang. Neural Bandits for Protein Sequence Optimization. In </w:t>
+      </w:r>
+      <w:r>
+        <w:rPr>
+          <w:rFonts w:ascii="Times New Roman" w:eastAsia="SimSun" w:hAnsi="Times New Roman" w:cs="Times New Roman"/>
+          <w:i/>
+          <w:sz w:val="21"/>
+          <w:szCs w:val="21"/>
+        </w:rPr>
+        <w:t xml:space="preserve">56th Annual Conference on Information Sciences and Systems, </w:t>
+      </w:r>
+      <w:r>
+        <w:rPr>
+          <w:rFonts w:ascii="Times New Roman" w:eastAsia="SimSun" w:hAnsi="Times New Roman" w:cs="Times New Roman"/>
+          <w:b/>
+          <w:i/>
+          <w:sz w:val="21"/>
+          <w:szCs w:val="21"/>
+        </w:rPr>
+        <w:t>CISS 2022</w:t>
+      </w:r>
+      <w:r>
+        <w:rPr>
+          <w:rFonts w:ascii="Times New Roman" w:eastAsia="SimSun" w:hAnsi="Times New Roman" w:cs="Times New Roman"/>
+          <w:sz w:val="21"/>
+          <w:szCs w:val="21"/>
+        </w:rPr>
+        <w:t>.</w:t>
+      </w:r>
+      <w:r>
+        <w:rPr>
+          <w:rFonts w:ascii="Times New Roman" w:eastAsia="SimSun" w:hAnsi="Times New Roman" w:cs="Times New Roman"/>
+          <w:sz w:val="21"/>
+          <w:szCs w:val="21"/>
+        </w:rPr>
+        <w:t xml:space="preserve"> </w:t>
+      </w:r>
+      <w:r>
+        <w:rPr>
+          <w:rFonts w:ascii="Times New Roman" w:eastAsia="SimSun" w:hAnsi="Times New Roman" w:cs="Times New Roman"/>
+          <w:sz w:val="21"/>
+          <w:szCs w:val="21"/>
+        </w:rPr>
+        <w:t>[</w:t>
+      </w:r>
+      <w:hyperlink r:id="rId28" w:history="1">
+        <w:r>
+          <w:rPr>
+            <w:rStyle w:val="Hyperlink"/>
+            <w:rFonts w:ascii="Times New Roman" w:eastAsia="SimSun" w:hAnsi="Times New Roman" w:cs="Times New Roman"/>
+            <w:sz w:val="21"/>
+            <w:szCs w:val="21"/>
+          </w:rPr>
+          <w:t>link</w:t>
+        </w:r>
+      </w:hyperlink>
+      <w:r>
+        <w:rPr>
+          <w:rFonts w:ascii="Times New Roman" w:eastAsia="SimSun" w:hAnsi="Times New Roman" w:cs="Times New Roman"/>
+          <w:sz w:val="21"/>
+          <w:szCs w:val="21"/>
+        </w:rPr>
+        <w:t>]</w:t>
+      </w:r>
+    </w:p>
+    <w:p>
+      <w:pPr>
+        <w:spacing w:line="300" w:lineRule="exact"/>
+        <w:ind w:left="504" w:hanging="504"/>
+        <w:rPr>
+          <w:rFonts w:ascii="Times New Roman" w:eastAsia="SimSun" w:hAnsi="Times New Roman" w:cs="Times New Roman"/>
+          <w:sz w:val="21"/>
+          <w:szCs w:val="21"/>
+        </w:rPr>
+      </w:pPr>
+      <w:r>
+        <w:rPr>
+          <w:rFonts w:ascii="Times New Roman" w:eastAsia="SimSun" w:hAnsi="Times New Roman" w:cs="Times New Roman" w:hint="eastAsia"/>
+          <w:sz w:val="21"/>
+          <w:szCs w:val="21"/>
+        </w:rPr>
+        <w:t>·</w:t>
+      </w:r>
+      <w:r>
+        <w:rPr>
+          <w:rFonts w:ascii="Times New Roman" w:eastAsia="SimSun" w:hAnsi="Times New Roman" w:cs="Times New Roman"/>
+          <w:b/>
+          <w:sz w:val="21"/>
+          <w:szCs w:val="21"/>
+        </w:rPr>
+        <w:t>Chenyu Wang</w:t>
+      </w:r>
+      <w:r>
+        <w:rPr>
+          <w:rFonts w:ascii="Times New Roman" w:eastAsia="SimSun" w:hAnsi="Times New Roman" w:cs="Times New Roman"/>
+          <w:sz w:val="21"/>
+          <w:szCs w:val="21"/>
+        </w:rPr>
+        <w:t xml:space="preserve">*, </w:t>
+      </w:r>
+      <w:proofErr w:type="spellStart"/>
+      <w:r>
+        <w:rPr>
+          <w:rFonts w:ascii="Times New Roman" w:eastAsia="SimSun" w:hAnsi="Times New Roman" w:cs="Times New Roman"/>
+          <w:sz w:val="21"/>
+          <w:szCs w:val="21"/>
+        </w:rPr>
+        <w:t>Zongyu</w:t>
+      </w:r>
+      <w:proofErr w:type="spellEnd"/>
+      <w:r>
+        <w:rPr>
+          <w:rFonts w:ascii="Times New Roman" w:eastAsia="SimSun" w:hAnsi="Times New Roman" w:cs="Times New Roman"/>
+          <w:sz w:val="21"/>
+          <w:szCs w:val="21"/>
+        </w:rPr>
+        <w:t xml:space="preserve"> Lin*, </w:t>
+      </w:r>
+      <w:proofErr w:type="spellStart"/>
+      <w:r>
+        <w:rPr>
+          <w:rFonts w:ascii="Times New Roman" w:eastAsia="SimSun" w:hAnsi="Times New Roman" w:cs="Times New Roman"/>
+          <w:sz w:val="21"/>
+          <w:szCs w:val="21"/>
+        </w:rPr>
+        <w:t>Xiaochen</w:t>
+      </w:r>
+      <w:proofErr w:type="spellEnd"/>
+      <w:r>
+        <w:rPr>
+          <w:rFonts w:ascii="Times New Roman" w:eastAsia="SimSun" w:hAnsi="Times New Roman" w:cs="Times New Roman"/>
+          <w:sz w:val="21"/>
+          <w:szCs w:val="21"/>
+        </w:rPr>
+        <w:t xml:space="preserve"> Yang, Jiao Sun, </w:t>
+      </w:r>
+      <w:proofErr w:type="spellStart"/>
+      <w:r>
+        <w:rPr>
+          <w:rFonts w:ascii="Times New Roman" w:eastAsia="SimSun" w:hAnsi="Times New Roman" w:cs="Times New Roman"/>
+          <w:sz w:val="21"/>
+          <w:szCs w:val="21"/>
+        </w:rPr>
+        <w:t>Mingxuan</w:t>
+      </w:r>
+      <w:proofErr w:type="spellEnd"/>
+      <w:r>
+        <w:rPr>
+          <w:rFonts w:ascii="Times New Roman" w:eastAsia="SimSun" w:hAnsi="Times New Roman" w:cs="Times New Roman"/>
+          <w:sz w:val="21"/>
+          <w:szCs w:val="21"/>
+        </w:rPr>
+        <w:t xml:space="preserve"> Yue, Cyrus </w:t>
+      </w:r>
+      <w:proofErr w:type="spellStart"/>
+      <w:r>
+        <w:rPr>
+          <w:rFonts w:ascii="Times New Roman" w:eastAsia="SimSun" w:hAnsi="Times New Roman" w:cs="Times New Roman"/>
+          <w:sz w:val="21"/>
+          <w:szCs w:val="21"/>
+        </w:rPr>
+        <w:t>Shahabi</w:t>
+      </w:r>
+      <w:proofErr w:type="spellEnd"/>
+      <w:r>
+        <w:rPr>
+          <w:rFonts w:ascii="Times New Roman" w:eastAsia="SimSun" w:hAnsi="Times New Roman" w:cs="Times New Roman"/>
+          <w:sz w:val="21"/>
+          <w:szCs w:val="21"/>
+        </w:rPr>
+        <w:t xml:space="preserve">. HAGEN: </w:t>
+      </w:r>
+      <w:proofErr w:type="spellStart"/>
+      <w:r>
+        <w:rPr>
+          <w:rFonts w:ascii="Times New Roman" w:eastAsia="SimSun" w:hAnsi="Times New Roman" w:cs="Times New Roman"/>
+          <w:sz w:val="21"/>
+          <w:szCs w:val="21"/>
+        </w:rPr>
+        <w:t>Homophily</w:t>
+      </w:r>
+      <w:proofErr w:type="spellEnd"/>
+      <w:r>
+        <w:rPr>
+          <w:rFonts w:ascii="Times New Roman" w:eastAsia="SimSun" w:hAnsi="Times New Roman" w:cs="Times New Roman"/>
+          <w:sz w:val="21"/>
+          <w:szCs w:val="21"/>
+        </w:rPr>
+        <w:t xml:space="preserve">-Aware Graph Convolutional Recurrent Network for Crime Forecasting. In </w:t>
+      </w:r>
+      <w:r>
+        <w:rPr>
+          <w:rFonts w:ascii="Times New Roman" w:eastAsia="SimSun" w:hAnsi="Times New Roman" w:cs="Times New Roman"/>
+          <w:i/>
+          <w:sz w:val="21"/>
+          <w:szCs w:val="21"/>
+        </w:rPr>
+        <w:t>AAAI Conference on Artificial Intelligence,</w:t>
+      </w:r>
+      <w:r>
+        <w:rPr>
+          <w:rFonts w:ascii="Times New Roman" w:eastAsia="SimSun" w:hAnsi="Times New Roman" w:cs="Times New Roman"/>
+          <w:i/>
+          <w:sz w:val="21"/>
+          <w:szCs w:val="21"/>
+        </w:rPr>
+        <w:t xml:space="preserve"> </w:t>
+      </w:r>
+      <w:r>
+        <w:rPr>
+          <w:rFonts w:ascii="Times New Roman" w:eastAsia="SimSun" w:hAnsi="Times New Roman" w:cs="Times New Roman"/>
+          <w:b/>
+          <w:i/>
+          <w:sz w:val="21"/>
+          <w:szCs w:val="21"/>
+        </w:rPr>
+        <w:t>AAAI 2022</w:t>
+      </w:r>
+      <w:r>
+        <w:rPr>
+          <w:rFonts w:ascii="Times New Roman" w:eastAsia="SimSun" w:hAnsi="Times New Roman" w:cs="Times New Roman"/>
+          <w:sz w:val="21"/>
+          <w:szCs w:val="21"/>
+        </w:rPr>
+        <w:t>.</w:t>
+      </w:r>
+      <w:r>
+        <w:rPr>
+          <w:rFonts w:ascii="Times New Roman" w:eastAsia="SimSun" w:hAnsi="Times New Roman" w:cs="Times New Roman"/>
+          <w:sz w:val="21"/>
+          <w:szCs w:val="21"/>
+        </w:rPr>
+        <w:t xml:space="preserve"> </w:t>
+      </w:r>
+      <w:r>
+        <w:rPr>
+          <w:rFonts w:ascii="Times New Roman" w:eastAsia="SimSun" w:hAnsi="Times New Roman" w:cs="Times New Roman"/>
+          <w:b/>
+          <w:sz w:val="21"/>
+          <w:szCs w:val="21"/>
+        </w:rPr>
+        <w:t>(Oral Presentation</w:t>
+      </w:r>
+      <w:r>
+        <w:rPr>
+          <w:rFonts w:ascii="Times New Roman" w:eastAsia="SimSun" w:hAnsi="Times New Roman" w:cs="Times New Roman"/>
+          <w:b/>
+          <w:sz w:val="21"/>
+          <w:szCs w:val="21"/>
+        </w:rPr>
+        <w:t>.</w:t>
+      </w:r>
+      <w:r>
+        <w:rPr>
+          <w:rFonts w:ascii="Times New Roman" w:eastAsia="SimSun" w:hAnsi="Times New Roman" w:cs="Times New Roman"/>
+          <w:b/>
+          <w:sz w:val="21"/>
+          <w:szCs w:val="21"/>
+        </w:rPr>
+        <w:t>)</w:t>
+      </w:r>
+      <w:r>
+        <w:rPr>
+          <w:rFonts w:ascii="Times New Roman" w:eastAsia="SimSun" w:hAnsi="Times New Roman" w:cs="Times New Roman"/>
+          <w:sz w:val="21"/>
+          <w:szCs w:val="21"/>
+        </w:rPr>
+        <w:t xml:space="preserve"> </w:t>
+      </w:r>
+      <w:r>
+        <w:rPr>
+          <w:rFonts w:ascii="Times New Roman" w:eastAsia="SimSun" w:hAnsi="Times New Roman" w:cs="Times New Roman"/>
+          <w:sz w:val="21"/>
+          <w:szCs w:val="21"/>
+        </w:rPr>
+        <w:t>[</w:t>
+      </w:r>
+      <w:hyperlink r:id="rId29" w:history="1">
+        <w:r>
+          <w:rPr>
+            <w:rStyle w:val="Hyperlink"/>
+            <w:rFonts w:ascii="Times New Roman" w:eastAsia="SimSun" w:hAnsi="Times New Roman" w:cs="Times New Roman"/>
+            <w:sz w:val="21"/>
+            <w:szCs w:val="21"/>
+          </w:rPr>
+          <w:t>link</w:t>
+        </w:r>
+      </w:hyperlink>
+      <w:r>
+        <w:rPr>
+          <w:rFonts w:ascii="Times New Roman" w:eastAsia="SimSun" w:hAnsi="Times New Roman" w:cs="Times New Roman"/>
+          <w:sz w:val="21"/>
+          <w:szCs w:val="21"/>
+        </w:rPr>
+        <w:t>]</w:t>
+      </w:r>
+    </w:p>
+    <w:p>
+      <w:pPr>
+        <w:spacing w:line="300" w:lineRule="exact"/>
+        <w:ind w:left="504" w:hanging="504"/>
+        <w:rPr>
+          <w:rFonts w:ascii="Times New Roman" w:eastAsia="SimSun" w:hAnsi="Times New Roman" w:cs="Times New Roman"/>
+          <w:sz w:val="21"/>
+          <w:szCs w:val="21"/>
+        </w:rPr>
+      </w:pPr>
+      <w:r>
+        <w:rPr>
+          <w:rFonts w:ascii="Times New Roman" w:eastAsia="SimSun" w:hAnsi="Times New Roman" w:cs="Times New Roman" w:hint="eastAsia"/>
+          <w:sz w:val="21"/>
+          <w:szCs w:val="21"/>
+        </w:rPr>
+        <w:t>·</w:t>
+      </w:r>
+      <w:r>
+        <w:rPr>
+          <w:rFonts w:ascii="Times New Roman" w:eastAsia="SimSun" w:hAnsi="Times New Roman" w:cs="Times New Roman"/>
+          <w:sz w:val="21"/>
+          <w:szCs w:val="21"/>
+        </w:rPr>
+        <w:t>Y</w:t>
+      </w:r>
+      <w:r>
+        <w:rPr>
+          <w:rFonts w:ascii="Times New Roman" w:eastAsia="SimSun" w:hAnsi="Times New Roman" w:cs="Times New Roman" w:hint="eastAsia"/>
+          <w:sz w:val="21"/>
+          <w:szCs w:val="21"/>
+        </w:rPr>
+        <w:t>an</w:t>
+      </w:r>
+      <w:r>
+        <w:rPr>
+          <w:rFonts w:ascii="Times New Roman" w:eastAsia="SimSun" w:hAnsi="Times New Roman" w:cs="Times New Roman"/>
+          <w:sz w:val="21"/>
+          <w:szCs w:val="21"/>
+        </w:rPr>
+        <w:t xml:space="preserve">g Shu*, </w:t>
+      </w:r>
+      <w:proofErr w:type="spellStart"/>
+      <w:r>
+        <w:rPr>
+          <w:rFonts w:ascii="Times New Roman" w:eastAsia="SimSun" w:hAnsi="Times New Roman" w:cs="Times New Roman"/>
+          <w:sz w:val="21"/>
+          <w:szCs w:val="21"/>
+        </w:rPr>
+        <w:t>Zhangjie</w:t>
+      </w:r>
+      <w:proofErr w:type="spellEnd"/>
+      <w:r>
+        <w:rPr>
+          <w:rFonts w:ascii="Times New Roman" w:eastAsia="SimSun" w:hAnsi="Times New Roman" w:cs="Times New Roman"/>
+          <w:sz w:val="21"/>
+          <w:szCs w:val="21"/>
+        </w:rPr>
+        <w:t xml:space="preserve"> Cao*, </w:t>
+      </w:r>
+      <w:r>
+        <w:rPr>
+          <w:rFonts w:ascii="Times New Roman" w:eastAsia="SimSun" w:hAnsi="Times New Roman" w:cs="Times New Roman"/>
+          <w:b/>
+          <w:sz w:val="21"/>
+          <w:szCs w:val="21"/>
+        </w:rPr>
+        <w:t>Chenyu Wang</w:t>
+      </w:r>
+      <w:r>
+        <w:rPr>
+          <w:rFonts w:ascii="Times New Roman" w:eastAsia="SimSun" w:hAnsi="Times New Roman" w:cs="Times New Roman"/>
+          <w:sz w:val="21"/>
+          <w:szCs w:val="21"/>
+        </w:rPr>
+        <w:t xml:space="preserve">, </w:t>
+      </w:r>
+      <w:proofErr w:type="spellStart"/>
+      <w:r>
+        <w:rPr>
+          <w:rFonts w:ascii="Times New Roman" w:eastAsia="SimSun" w:hAnsi="Times New Roman" w:cs="Times New Roman"/>
+          <w:sz w:val="21"/>
+          <w:szCs w:val="21"/>
+        </w:rPr>
+        <w:t>Jianmin</w:t>
+      </w:r>
+      <w:proofErr w:type="spellEnd"/>
+      <w:r>
+        <w:rPr>
+          <w:rFonts w:ascii="Times New Roman" w:eastAsia="SimSun" w:hAnsi="Times New Roman" w:cs="Times New Roman"/>
+          <w:sz w:val="21"/>
+          <w:szCs w:val="21"/>
+        </w:rPr>
+        <w:t xml:space="preserve"> Wang, </w:t>
+      </w:r>
+      <w:proofErr w:type="spellStart"/>
+      <w:r>
+        <w:rPr>
+          <w:rFonts w:ascii="Times New Roman" w:eastAsia="SimSun" w:hAnsi="Times New Roman" w:cs="Times New Roman"/>
+          <w:sz w:val="21"/>
+          <w:szCs w:val="21"/>
+        </w:rPr>
+        <w:t>Mingsheng</w:t>
+      </w:r>
+      <w:proofErr w:type="spellEnd"/>
+      <w:r>
+        <w:rPr>
+          <w:rFonts w:ascii="Times New Roman" w:eastAsia="SimSun" w:hAnsi="Times New Roman" w:cs="Times New Roman"/>
+          <w:sz w:val="21"/>
+          <w:szCs w:val="21"/>
+        </w:rPr>
+        <w:t xml:space="preserve"> Long. Open Domain Generalization with Domain-augmented Meta-learning. In </w:t>
+      </w:r>
+      <w:r>
+        <w:rPr>
+          <w:rFonts w:ascii="Times New Roman" w:eastAsia="SimSun" w:hAnsi="Times New Roman" w:cs="Times New Roman"/>
+          <w:i/>
+          <w:sz w:val="21"/>
+          <w:szCs w:val="21"/>
+        </w:rPr>
+        <w:t xml:space="preserve">Proceedings of the IEEE/CVF Conference on Computer Vision and Pattern Recognition, </w:t>
+      </w:r>
+      <w:r>
+        <w:rPr>
+          <w:rFonts w:ascii="Times New Roman" w:eastAsia="SimSun" w:hAnsi="Times New Roman" w:cs="Times New Roman"/>
+          <w:b/>
+          <w:i/>
+          <w:sz w:val="21"/>
+          <w:szCs w:val="21"/>
+        </w:rPr>
+        <w:t>CVPR 2021</w:t>
+      </w:r>
+      <w:r>
+        <w:rPr>
+          <w:rFonts w:ascii="Times New Roman" w:eastAsia="SimSun" w:hAnsi="Times New Roman" w:cs="Times New Roman"/>
+          <w:sz w:val="21"/>
+          <w:szCs w:val="21"/>
+        </w:rPr>
+        <w:t>.</w:t>
+      </w:r>
+      <w:r>
+        <w:rPr>
+          <w:rFonts w:ascii="Times New Roman" w:eastAsia="SimSun" w:hAnsi="Times New Roman" w:cs="Times New Roman"/>
+          <w:sz w:val="21"/>
+          <w:szCs w:val="21"/>
+        </w:rPr>
+        <w:t xml:space="preserve"> </w:t>
+      </w:r>
+      <w:r>
+        <w:rPr>
+          <w:rFonts w:ascii="Times New Roman" w:eastAsia="SimSun" w:hAnsi="Times New Roman" w:cs="Times New Roman"/>
+          <w:sz w:val="21"/>
+          <w:szCs w:val="21"/>
+        </w:rPr>
+        <w:t>[</w:t>
+      </w:r>
+      <w:hyperlink r:id="rId30" w:history="1">
+        <w:r>
+          <w:rPr>
+            <w:rStyle w:val="Hyperlink"/>
+            <w:rFonts w:ascii="Times New Roman" w:eastAsia="SimSun" w:hAnsi="Times New Roman" w:cs="Times New Roman"/>
+            <w:sz w:val="21"/>
+            <w:szCs w:val="21"/>
+          </w:rPr>
+          <w:t>link</w:t>
+        </w:r>
+      </w:hyperlink>
+      <w:r>
+        <w:rPr>
+          <w:rFonts w:ascii="Times New Roman" w:eastAsia="SimSun" w:hAnsi="Times New Roman" w:cs="Times New Roman"/>
+          <w:sz w:val="21"/>
+          <w:szCs w:val="21"/>
+        </w:rPr>
+        <w:t>]</w:t>
+      </w:r>
     </w:p>
     <w:p>
       <w:pPr>
@@ -3857,14 +7235,25 @@
         </w:rPr>
         <w:t xml:space="preserve">Advised by </w:t>
       </w:r>
-      <w:r>
-        <w:rPr>
-          <w:rFonts w:ascii="Times New Roman" w:eastAsia="SimSun" w:hAnsi="Times New Roman" w:cs="Times New Roman"/>
-          <w:i/>
-          <w:sz w:val="21"/>
-          <w:szCs w:val="21"/>
-        </w:rPr>
-        <w:t xml:space="preserve">Yuandong Tian and Bo Liu         </w:t>
+      <w:proofErr w:type="spellStart"/>
+      <w:r>
+        <w:rPr>
+          <w:rFonts w:ascii="Times New Roman" w:eastAsia="SimSun" w:hAnsi="Times New Roman" w:cs="Times New Roman"/>
+          <w:i/>
+          <w:sz w:val="21"/>
+          <w:szCs w:val="21"/>
+        </w:rPr>
+        <w:t>Yuandong</w:t>
+      </w:r>
+      <w:proofErr w:type="spellEnd"/>
+      <w:r>
+        <w:rPr>
+          <w:rFonts w:ascii="Times New Roman" w:eastAsia="SimSun" w:hAnsi="Times New Roman" w:cs="Times New Roman"/>
+          <w:i/>
+          <w:sz w:val="21"/>
+          <w:szCs w:val="21"/>
+        </w:rPr>
+        <w:t xml:space="preserve"> Tian and Bo Liu         </w:t>
       </w:r>
       <w:r>
         <w:rPr>
@@ -3922,7 +7311,47 @@
           <w:sz w:val="21"/>
           <w:szCs w:val="21"/>
         </w:rPr>
-        <w:t xml:space="preserve">Aviv Regev, Hanchen Wang, and Masatoshi Uehara                                </w:t>
+        <w:t xml:space="preserve">Aviv </w:t>
+      </w:r>
+      <w:proofErr w:type="spellStart"/>
+      <w:r>
+        <w:rPr>
+          <w:rFonts w:ascii="Times New Roman" w:eastAsia="SimSun" w:hAnsi="Times New Roman" w:cs="Times New Roman"/>
+          <w:i/>
+          <w:sz w:val="21"/>
+          <w:szCs w:val="21"/>
+        </w:rPr>
+        <w:t>Regev</w:t>
+      </w:r>
+      <w:proofErr w:type="spellEnd"/>
+      <w:r>
+        <w:rPr>
+          <w:rFonts w:ascii="Times New Roman" w:eastAsia="SimSun" w:hAnsi="Times New Roman" w:cs="Times New Roman"/>
+          <w:i/>
+          <w:sz w:val="21"/>
+          <w:szCs w:val="21"/>
+        </w:rPr>
+        <w:t xml:space="preserve">, </w:t>
+      </w:r>
+      <w:proofErr w:type="spellStart"/>
+      <w:r>
+        <w:rPr>
+          <w:rFonts w:ascii="Times New Roman" w:eastAsia="SimSun" w:hAnsi="Times New Roman" w:cs="Times New Roman"/>
+          <w:i/>
+          <w:sz w:val="21"/>
+          <w:szCs w:val="21"/>
+        </w:rPr>
+        <w:t>Hanchen</w:t>
+      </w:r>
+      <w:proofErr w:type="spellEnd"/>
+      <w:r>
+        <w:rPr>
+          <w:rFonts w:ascii="Times New Roman" w:eastAsia="SimSun" w:hAnsi="Times New Roman" w:cs="Times New Roman"/>
+          <w:i/>
+          <w:sz w:val="21"/>
+          <w:szCs w:val="21"/>
+        </w:rPr>
+        <w:t xml:space="preserve"> Wang, and Masatoshi Uehara                                </w:t>
       </w:r>
       <w:r>
         <w:rPr>
@@ -4034,7 +7463,27 @@
           <w:sz w:val="21"/>
           <w:szCs w:val="21"/>
         </w:rPr>
-        <w:t xml:space="preserve">Advised by Prof. Mengdi Wang, </w:t>
+        <w:t xml:space="preserve">Advised by Prof. </w:t>
+      </w:r>
+      <w:proofErr w:type="spellStart"/>
+      <w:r>
+        <w:rPr>
+          <w:rFonts w:ascii="Times New Roman" w:eastAsia="SimSun" w:hAnsi="Times New Roman" w:cs="Times New Roman"/>
+          <w:i/>
+          <w:sz w:val="21"/>
+          <w:szCs w:val="21"/>
+        </w:rPr>
+        <w:t>Mengdi</w:t>
+      </w:r>
+      <w:proofErr w:type="spellEnd"/>
+      <w:r>
+        <w:rPr>
+          <w:rFonts w:ascii="Times New Roman" w:eastAsia="SimSun" w:hAnsi="Times New Roman" w:cs="Times New Roman"/>
+          <w:i/>
+          <w:sz w:val="21"/>
+          <w:szCs w:val="21"/>
+        </w:rPr>
+        <w:t xml:space="preserve"> Wang, </w:t>
       </w:r>
       <w:r>
         <w:rPr>
@@ -4217,7 +7666,27 @@
           <w:sz w:val="21"/>
           <w:szCs w:val="21"/>
         </w:rPr>
-        <w:t>Cyrus Shahabi, Department of Computer Science, USC</w:t>
+        <w:t xml:space="preserve">Cyrus </w:t>
+      </w:r>
+      <w:proofErr w:type="spellStart"/>
+      <w:r>
+        <w:rPr>
+          <w:rFonts w:ascii="Times New Roman" w:eastAsia="SimSun" w:hAnsi="Times New Roman" w:cs="Times New Roman"/>
+          <w:i/>
+          <w:sz w:val="21"/>
+          <w:szCs w:val="21"/>
+        </w:rPr>
+        <w:t>Shahabi</w:t>
+      </w:r>
+      <w:proofErr w:type="spellEnd"/>
+      <w:r>
+        <w:rPr>
+          <w:rFonts w:ascii="Times New Roman" w:eastAsia="SimSun" w:hAnsi="Times New Roman" w:cs="Times New Roman"/>
+          <w:i/>
+          <w:sz w:val="21"/>
+          <w:szCs w:val="21"/>
+        </w:rPr>
+        <w:t>, Department of Computer Science, USC</w:t>
       </w:r>
       <w:r>
         <w:rPr>
@@ -4430,8 +7899,10 @@
           <w:sz w:val="21"/>
           <w:szCs w:val="21"/>
         </w:rPr>
+        <w:lastRenderedPageBreak/>
         <w:t xml:space="preserve">Advised by Prof. </w:t>
       </w:r>
+      <w:proofErr w:type="spellStart"/>
       <w:r>
         <w:rPr>
           <w:rFonts w:ascii="Times New Roman" w:eastAsia="SimSun" w:hAnsi="Times New Roman" w:cs="Times New Roman"/>
@@ -4441,6 +7912,7 @@
         </w:rPr>
         <w:t>Mingsheng</w:t>
       </w:r>
+      <w:proofErr w:type="spellEnd"/>
       <w:r>
         <w:rPr>
           <w:rFonts w:ascii="Times New Roman" w:eastAsia="SimSun" w:hAnsi="Times New Roman" w:cs="Times New Roman"/>
@@ -4725,7 +8197,27 @@
           <w:sz w:val="21"/>
           <w:szCs w:val="21"/>
         </w:rPr>
-        <w:t>Honorable Mention Award in NeurIPS 2024 UniReps Workshop</w:t>
+        <w:t xml:space="preserve">Honorable Mention Award in </w:t>
+      </w:r>
+      <w:proofErr w:type="spellStart"/>
+      <w:r>
+        <w:rPr>
+          <w:rFonts w:ascii="Times New Roman" w:eastAsia="SimSun" w:hAnsi="Times New Roman" w:cs="Times New Roman"/>
+          <w:b/>
+          <w:sz w:val="21"/>
+          <w:szCs w:val="21"/>
+        </w:rPr>
+        <w:t>NeurIPS</w:t>
+      </w:r>
+      <w:proofErr w:type="spellEnd"/>
+      <w:r>
+        <w:rPr>
+          <w:rFonts w:ascii="Times New Roman" w:eastAsia="SimSun" w:hAnsi="Times New Roman" w:cs="Times New Roman"/>
+          <w:b/>
+          <w:sz w:val="21"/>
+          <w:szCs w:val="21"/>
+        </w:rPr>
+        <w:t xml:space="preserve"> 2024 UniReps Workshop</w:t>
       </w:r>
       <w:r>
         <w:rPr>
@@ -4862,8 +8354,39 @@
           <w:sz w:val="21"/>
           <w:szCs w:val="21"/>
         </w:rPr>
-        <w:t>Chen Daisun Schorlarship</w:t>
-      </w:r>
+        <w:t xml:space="preserve">Chen </w:t>
+      </w:r>
+      <w:proofErr w:type="spellStart"/>
+      <w:r>
+        <w:rPr>
+          <w:rFonts w:ascii="Times New Roman" w:eastAsia="SimSun" w:hAnsi="Times New Roman" w:cs="Times New Roman"/>
+          <w:b/>
+          <w:sz w:val="21"/>
+          <w:szCs w:val="21"/>
+        </w:rPr>
+        <w:t>Daisun</w:t>
+      </w:r>
+      <w:proofErr w:type="spellEnd"/>
+      <w:r>
+        <w:rPr>
+          <w:rFonts w:ascii="Times New Roman" w:eastAsia="SimSun" w:hAnsi="Times New Roman" w:cs="Times New Roman"/>
+          <w:b/>
+          <w:sz w:val="21"/>
+          <w:szCs w:val="21"/>
+        </w:rPr>
+        <w:t xml:space="preserve"> </w:t>
+      </w:r>
+      <w:proofErr w:type="spellStart"/>
+      <w:r>
+        <w:rPr>
+          <w:rFonts w:ascii="Times New Roman" w:eastAsia="SimSun" w:hAnsi="Times New Roman" w:cs="Times New Roman"/>
+          <w:b/>
+          <w:sz w:val="21"/>
+          <w:szCs w:val="21"/>
+        </w:rPr>
+        <w:t>Schorlarship</w:t>
+      </w:r>
+      <w:proofErr w:type="spellEnd"/>
       <w:r>
         <w:rPr>
           <w:rFonts w:ascii="Times New Roman" w:eastAsia="SimSun" w:hAnsi="Times New Roman" w:cs="Times New Roman"/>
@@ -4967,7 +8490,25 @@
           <w:sz w:val="21"/>
           <w:szCs w:val="21"/>
         </w:rPr>
-        <w:t>Chen Xiaoyue Scholarship, 2021</w:t>
+        <w:t xml:space="preserve">Chen </w:t>
+      </w:r>
+      <w:proofErr w:type="spellStart"/>
+      <w:r>
+        <w:rPr>
+          <w:rFonts w:ascii="Times New Roman" w:eastAsia="SimSun" w:hAnsi="Times New Roman" w:cs="Times New Roman"/>
+          <w:sz w:val="21"/>
+          <w:szCs w:val="21"/>
+        </w:rPr>
+        <w:t>Xiaoyue</w:t>
+      </w:r>
+      <w:proofErr w:type="spellEnd"/>
+      <w:r>
+        <w:rPr>
+          <w:rFonts w:ascii="Times New Roman" w:eastAsia="SimSun" w:hAnsi="Times New Roman" w:cs="Times New Roman"/>
+          <w:sz w:val="21"/>
+          <w:szCs w:val="21"/>
+        </w:rPr>
+        <w:t xml:space="preserve"> Scholarship, 2021</w:t>
       </w:r>
     </w:p>
     <w:p>
@@ -4994,7 +8535,25 @@
           <w:sz w:val="21"/>
           <w:szCs w:val="21"/>
         </w:rPr>
-        <w:t>Tang Lixin Scholarship (50 in Tsinghua)</w:t>
+        <w:t xml:space="preserve">Tang </w:t>
+      </w:r>
+      <w:proofErr w:type="spellStart"/>
+      <w:r>
+        <w:rPr>
+          <w:rFonts w:ascii="Times New Roman" w:eastAsia="SimSun" w:hAnsi="Times New Roman" w:cs="Times New Roman"/>
+          <w:sz w:val="21"/>
+          <w:szCs w:val="21"/>
+        </w:rPr>
+        <w:t>Lixin</w:t>
+      </w:r>
+      <w:proofErr w:type="spellEnd"/>
+      <w:r>
+        <w:rPr>
+          <w:rFonts w:ascii="Times New Roman" w:eastAsia="SimSun" w:hAnsi="Times New Roman" w:cs="Times New Roman"/>
+          <w:sz w:val="21"/>
+          <w:szCs w:val="21"/>
+        </w:rPr>
+        <w:t xml:space="preserve"> Scholarship (50 in Tsinghua)</w:t>
       </w:r>
       <w:r>
         <w:rPr>
@@ -5188,7 +8747,6 @@
           <w:sz w:val="21"/>
           <w:szCs w:val="21"/>
         </w:rPr>
-        <w:lastRenderedPageBreak/>
         <w:t>·</w:t>
       </w:r>
       <w:r>
@@ -5378,7 +8936,27 @@
           <w:sz w:val="21"/>
           <w:szCs w:val="21"/>
         </w:rPr>
-        <w:t xml:space="preserve"> in Dr. Aviv Regev’s Lab       </w:t>
+        <w:t xml:space="preserve"> in Dr. Aviv </w:t>
+      </w:r>
+      <w:proofErr w:type="spellStart"/>
+      <w:r>
+        <w:rPr>
+          <w:rFonts w:ascii="Times New Roman" w:eastAsia="SimSun" w:hAnsi="Times New Roman" w:cs="Times New Roman"/>
+          <w:i/>
+          <w:sz w:val="21"/>
+          <w:szCs w:val="21"/>
+        </w:rPr>
+        <w:t>Regev’s</w:t>
+      </w:r>
+      <w:proofErr w:type="spellEnd"/>
+      <w:r>
+        <w:rPr>
+          <w:rFonts w:ascii="Times New Roman" w:eastAsia="SimSun" w:hAnsi="Times New Roman" w:cs="Times New Roman"/>
+          <w:i/>
+          <w:sz w:val="21"/>
+          <w:szCs w:val="21"/>
+        </w:rPr>
+        <w:t xml:space="preserve"> Lab       </w:t>
       </w:r>
       <w:r>
         <w:rPr>
@@ -5494,15 +9072,33 @@
           <w:sz w:val="21"/>
           <w:szCs w:val="21"/>
         </w:rPr>
-        <w:t>(Return offer extended)</w:t>
-      </w:r>
-      <w:r>
-        <w:rPr>
-          <w:rFonts w:ascii="Times New Roman" w:eastAsia="SimSun" w:hAnsi="Times New Roman" w:cs="Times New Roman"/>
-          <w:sz w:val="21"/>
-          <w:szCs w:val="21"/>
-        </w:rPr>
-        <w:t xml:space="preserve">           </w:t>
+        <w:t xml:space="preserve">(Return offer </w:t>
+      </w:r>
+      <w:proofErr w:type="gramStart"/>
+      <w:r>
+        <w:rPr>
+          <w:rFonts w:ascii="Times New Roman" w:eastAsia="SimSun" w:hAnsi="Times New Roman" w:cs="Times New Roman"/>
+          <w:sz w:val="21"/>
+          <w:szCs w:val="21"/>
+        </w:rPr>
+        <w:t>extended)</w:t>
+      </w:r>
+      <w:r>
+        <w:rPr>
+          <w:rFonts w:ascii="Times New Roman" w:eastAsia="SimSun" w:hAnsi="Times New Roman" w:cs="Times New Roman"/>
+          <w:sz w:val="21"/>
+          <w:szCs w:val="21"/>
+        </w:rPr>
+        <w:t xml:space="preserve">   </w:t>
+      </w:r>
+      <w:proofErr w:type="gramEnd"/>
+      <w:r>
+        <w:rPr>
+          <w:rFonts w:ascii="Times New Roman" w:eastAsia="SimSun" w:hAnsi="Times New Roman" w:cs="Times New Roman"/>
+          <w:sz w:val="21"/>
+          <w:szCs w:val="21"/>
+        </w:rPr>
+        <w:t xml:space="preserve">        </w:t>
       </w:r>
       <w:r>
         <w:rPr>
@@ -5524,6 +9120,7 @@
           <w:szCs w:val="21"/>
         </w:rPr>
       </w:pPr>
+      <w:proofErr w:type="spellStart"/>
       <w:r>
         <w:rPr>
           <w:rFonts w:ascii="Times New Roman" w:eastAsia="SimSun" w:hAnsi="Times New Roman" w:cs="Times New Roman"/>
@@ -5531,7 +9128,17 @@
           <w:sz w:val="22"/>
           <w:szCs w:val="21"/>
         </w:rPr>
-        <w:t>WizardQuant Capital Management</w:t>
+        <w:t>WizardQuant</w:t>
+      </w:r>
+      <w:proofErr w:type="spellEnd"/>
+      <w:r>
+        <w:rPr>
+          <w:rFonts w:ascii="Times New Roman" w:eastAsia="SimSun" w:hAnsi="Times New Roman" w:cs="Times New Roman"/>
+          <w:b/>
+          <w:sz w:val="22"/>
+          <w:szCs w:val="21"/>
+        </w:rPr>
+        <w:t xml:space="preserve"> Capital Management</w:t>
       </w:r>
       <w:r>
         <w:rPr>
@@ -5714,6 +9321,7 @@
           <w:szCs w:val="21"/>
         </w:rPr>
       </w:pPr>
+      <w:proofErr w:type="spellStart"/>
       <w:r>
         <w:rPr>
           <w:rFonts w:ascii="Times New Roman" w:eastAsia="SimSun" w:hAnsi="Times New Roman" w:cs="Times New Roman"/>
@@ -5721,7 +9329,17 @@
           <w:sz w:val="22"/>
           <w:szCs w:val="21"/>
         </w:rPr>
-        <w:t>Techsharpe Quant Capital Management</w:t>
+        <w:t>Techsharpe</w:t>
+      </w:r>
+      <w:proofErr w:type="spellEnd"/>
+      <w:r>
+        <w:rPr>
+          <w:rFonts w:ascii="Times New Roman" w:eastAsia="SimSun" w:hAnsi="Times New Roman" w:cs="Times New Roman"/>
+          <w:b/>
+          <w:sz w:val="22"/>
+          <w:szCs w:val="21"/>
+        </w:rPr>
+        <w:t xml:space="preserve"> Quant Capital Management</w:t>
       </w:r>
       <w:r>
         <w:rPr>
@@ -6042,7 +9660,25 @@
           <w:sz w:val="21"/>
           <w:szCs w:val="21"/>
         </w:rPr>
-        <w:t>, NeurIPS 2024</w:t>
+        <w:t xml:space="preserve">, </w:t>
+      </w:r>
+      <w:proofErr w:type="spellStart"/>
+      <w:r>
+        <w:rPr>
+          <w:rFonts w:ascii="Times New Roman" w:eastAsia="SimSun" w:hAnsi="Times New Roman" w:cs="Times New Roman"/>
+          <w:sz w:val="21"/>
+          <w:szCs w:val="21"/>
+        </w:rPr>
+        <w:t>NeurIPS</w:t>
+      </w:r>
+      <w:proofErr w:type="spellEnd"/>
+      <w:r>
+        <w:rPr>
+          <w:rFonts w:ascii="Times New Roman" w:eastAsia="SimSun" w:hAnsi="Times New Roman" w:cs="Times New Roman"/>
+          <w:sz w:val="21"/>
+          <w:szCs w:val="21"/>
+        </w:rPr>
+        <w:t xml:space="preserve"> 2024</w:t>
       </w:r>
       <w:r>
         <w:rPr>
@@ -6087,7 +9723,7 @@
         </w:rPr>
         <w:t xml:space="preserve">Teaching Assistant: MIT </w:t>
       </w:r>
-      <w:hyperlink r:id="rId25" w:history="1">
+      <w:hyperlink r:id="rId31" w:history="1">
         <w:r>
           <w:rPr>
             <w:rStyle w:val="Hyperlink"/>
@@ -6133,7 +9769,8 @@
         </w:rPr>
         <w:t xml:space="preserve">Volunteer: </w:t>
       </w:r>
-      <w:hyperlink r:id="rId26" w:history="1">
+      <w:hyperlink r:id="rId32" w:history="1">
+        <w:proofErr w:type="spellStart"/>
         <w:r>
           <w:rPr>
             <w:rStyle w:val="Hyperlink"/>
@@ -6143,6 +9780,7 @@
           </w:rPr>
           <w:t>WiDS</w:t>
         </w:r>
+        <w:proofErr w:type="spellEnd"/>
       </w:hyperlink>
       <w:r>
         <w:rPr>
@@ -6150,8 +9788,18 @@
           <w:sz w:val="21"/>
           <w:szCs w:val="21"/>
         </w:rPr>
-        <w:t xml:space="preserve"> Cambridge Datathon</w:t>
-      </w:r>
+        <w:t xml:space="preserve"> Cambridge </w:t>
+      </w:r>
+      <w:proofErr w:type="spellStart"/>
+      <w:r>
+        <w:rPr>
+          <w:rFonts w:ascii="Times New Roman" w:eastAsia="SimSun" w:hAnsi="Times New Roman" w:cs="Times New Roman"/>
+          <w:sz w:val="21"/>
+          <w:szCs w:val="21"/>
+        </w:rPr>
+        <w:t>Datathon</w:t>
+      </w:r>
+      <w:proofErr w:type="spellEnd"/>
       <w:r>
         <w:rPr>
           <w:rFonts w:ascii="Times New Roman" w:eastAsia="SimSun" w:hAnsi="Times New Roman" w:cs="Times New Roman"/>
@@ -6310,13 +9958,23 @@
         </w:rPr>
         <w:t>·</w:t>
       </w:r>
-      <w:r>
-        <w:rPr>
-          <w:rFonts w:ascii="Times New Roman" w:eastAsia="SimSun" w:hAnsi="Times New Roman" w:cs="Times New Roman"/>
-          <w:sz w:val="21"/>
-          <w:szCs w:val="21"/>
-        </w:rPr>
-        <w:t xml:space="preserve">NeurIPS 2024 UniReps Workshop </w:t>
+      <w:proofErr w:type="spellStart"/>
+      <w:r>
+        <w:rPr>
+          <w:rFonts w:ascii="Times New Roman" w:eastAsia="SimSun" w:hAnsi="Times New Roman" w:cs="Times New Roman"/>
+          <w:sz w:val="21"/>
+          <w:szCs w:val="21"/>
+        </w:rPr>
+        <w:t>NeurIPS</w:t>
+      </w:r>
+      <w:proofErr w:type="spellEnd"/>
+      <w:r>
+        <w:rPr>
+          <w:rFonts w:ascii="Times New Roman" w:eastAsia="SimSun" w:hAnsi="Times New Roman" w:cs="Times New Roman"/>
+          <w:sz w:val="21"/>
+          <w:szCs w:val="21"/>
+        </w:rPr>
+        <w:t xml:space="preserve"> 2024 UniReps Workshop </w:t>
       </w:r>
       <w:r>
         <w:rPr>
@@ -6717,6 +10375,7 @@
           <w:sz w:val="21"/>
           <w:szCs w:val="21"/>
         </w:rPr>
+        <w:lastRenderedPageBreak/>
         <w:t>·</w:t>
       </w:r>
       <w:r>
@@ -7064,13 +10723,59 @@
         </w:rPr>
         <w:t>Python/C++/</w:t>
       </w:r>
-      <w:r>
-        <w:rPr>
-          <w:rFonts w:ascii="Times New Roman" w:eastAsia="SimSun" w:hAnsi="Times New Roman" w:cs="Times New Roman"/>
-          <w:sz w:val="21"/>
-          <w:szCs w:val="21"/>
-        </w:rPr>
-        <w:t>Matlab; Deep learning framework: PyTorch, Tensorflow; Basic knowledge of SQL and Linux.</w:t>
+      <w:proofErr w:type="spellStart"/>
+      <w:r>
+        <w:rPr>
+          <w:rFonts w:ascii="Times New Roman" w:eastAsia="SimSun" w:hAnsi="Times New Roman" w:cs="Times New Roman"/>
+          <w:sz w:val="21"/>
+          <w:szCs w:val="21"/>
+        </w:rPr>
+        <w:t>Matlab</w:t>
+      </w:r>
+      <w:proofErr w:type="spellEnd"/>
+      <w:r>
+        <w:rPr>
+          <w:rFonts w:ascii="Times New Roman" w:eastAsia="SimSun" w:hAnsi="Times New Roman" w:cs="Times New Roman"/>
+          <w:sz w:val="21"/>
+          <w:szCs w:val="21"/>
+        </w:rPr>
+        <w:t xml:space="preserve">; Deep learning framework: </w:t>
+      </w:r>
+      <w:proofErr w:type="spellStart"/>
+      <w:r>
+        <w:rPr>
+          <w:rFonts w:ascii="Times New Roman" w:eastAsia="SimSun" w:hAnsi="Times New Roman" w:cs="Times New Roman"/>
+          <w:sz w:val="21"/>
+          <w:szCs w:val="21"/>
+        </w:rPr>
+        <w:t>PyTorch</w:t>
+      </w:r>
+      <w:proofErr w:type="spellEnd"/>
+      <w:r>
+        <w:rPr>
+          <w:rFonts w:ascii="Times New Roman" w:eastAsia="SimSun" w:hAnsi="Times New Roman" w:cs="Times New Roman"/>
+          <w:sz w:val="21"/>
+          <w:szCs w:val="21"/>
+        </w:rPr>
+        <w:t xml:space="preserve">, </w:t>
+      </w:r>
+      <w:proofErr w:type="spellStart"/>
+      <w:r>
+        <w:rPr>
+          <w:rFonts w:ascii="Times New Roman" w:eastAsia="SimSun" w:hAnsi="Times New Roman" w:cs="Times New Roman"/>
+          <w:sz w:val="21"/>
+          <w:szCs w:val="21"/>
+        </w:rPr>
+        <w:t>Tensorflow</w:t>
+      </w:r>
+      <w:proofErr w:type="spellEnd"/>
+      <w:r>
+        <w:rPr>
+          <w:rFonts w:ascii="Times New Roman" w:eastAsia="SimSun" w:hAnsi="Times New Roman" w:cs="Times New Roman"/>
+          <w:sz w:val="21"/>
+          <w:szCs w:val="21"/>
+        </w:rPr>
+        <w:t>; Basic knowledge of SQL and Linux.</w:t>
       </w:r>
     </w:p>
     <w:p>
@@ -8107,7 +11812,7 @@
 </file>
 
 <file path=customXml/itemProps1.xml><?xml version="1.0" encoding="utf-8"?>
-<ds:datastoreItem xmlns:ds="http://schemas.openxmlformats.org/officeDocument/2006/customXml" ds:itemID="{93318D7F-C351-DB45-BC6A-6C8A54AA5706}">
+<ds:datastoreItem xmlns:ds="http://schemas.openxmlformats.org/officeDocument/2006/customXml" ds:itemID="{0D172BF6-9C06-F946-AB65-11A6B3CFA29D}">
   <ds:schemaRefs>
     <ds:schemaRef ds:uri="http://schemas.openxmlformats.org/officeDocument/2006/bibliography"/>
   </ds:schemaRefs>
